--- a/manuscript/Revised Manuscript_AD110418.docx
+++ b/manuscript/Revised Manuscript_AD110418.docx
@@ -35,13 +35,7 @@
         <w:rPr>
           <w:sz w:val="24"/>
         </w:rPr>
-        <w:t xml:space="preserve">Running title: </w:t>
-      </w:r>
-      <w:r>
-        <w:rPr>
-          <w:sz w:val="24"/>
-        </w:rPr>
-        <w:t>Limits to bioinvasions in the Bering Sea</w:t>
+        <w:t>Running title: Limits to bioinvasions in the Bering Sea</w:t>
       </w:r>
     </w:p>
     <w:p>
@@ -264,7 +258,13 @@
         <w:t xml:space="preserve">among Bering Sea ports. We found that </w:t>
       </w:r>
       <w:r>
-        <w:t xml:space="preserve">the southeastern Bering Sea was highly suitable for the year-round survival of 83% NIS assessed, but that </w:t>
+        <w:t>the southeastern Bering Sea was highly suitable for the year-round survival of 8</w:t>
+      </w:r>
+      <w:r>
+        <w:t>0</w:t>
+      </w:r>
+      <w:r>
+        <w:t xml:space="preserve">% NIS assessed, but that </w:t>
       </w:r>
       <w:r>
         <w:t xml:space="preserve">cold water may limit NIS in areas with seasonal sea ice (i.e. north of 58°N). Although we found suitable reproductive </w:t>
@@ -358,13 +358,7 @@
         <w:rPr>
           <w:color w:val="000000"/>
         </w:rPr>
-        <w:t>Arctic, climate change, physiological thresholds, habitat suitability, biological invasion, non-native species, North Pa</w:t>
-      </w:r>
-      <w:r>
-        <w:rPr>
-          <w:color w:val="000000"/>
-        </w:rPr>
-        <w:t>cific, Alaska, risk assessment</w:t>
+        <w:t>Arctic, climate change, physiological thresholds, habitat suitability, biological invasion, non-native species, North Pacific, Alaska, risk assessment</w:t>
       </w:r>
     </w:p>
     <w:p>
@@ -2240,7 +2234,31 @@
         <w:rPr>
           <w:highlight w:val="white"/>
         </w:rPr>
-        <w:t xml:space="preserve">was identified in at least one pixel for 34 taxa </w:t>
+        <w:t xml:space="preserve">was identified in at least one pixel for </w:t>
+      </w:r>
+      <w:r>
+        <w:rPr>
+          <w:highlight w:val="yellow"/>
+        </w:rPr>
+        <w:t>3</w:t>
+      </w:r>
+      <w:r>
+        <w:rPr>
+          <w:highlight w:val="yellow"/>
+        </w:rPr>
+        <w:t>3.67</w:t>
+      </w:r>
+      <w:r>
+        <w:rPr>
+          <w:highlight w:val="yellow"/>
+        </w:rPr>
+        <w:t xml:space="preserve"> </w:t>
+      </w:r>
+      <w:r>
+        <w:rPr>
+          <w:highlight w:val="white"/>
+        </w:rPr>
+        <w:t xml:space="preserve">taxa </w:t>
       </w:r>
       <w:r>
         <w:rPr>
@@ -2285,66 +2303,77 @@
         <w:t xml:space="preserve">). </w:t>
       </w:r>
       <w:r>
+        <w:t xml:space="preserve">The </w:t>
+      </w:r>
+      <w:r>
+        <w:rPr>
+          <w:highlight w:val="white"/>
+        </w:rPr>
+        <w:t xml:space="preserve">southeastern Bering Sea, which includes the coastlines of the Aleutian Islands and most of the Alaska Peninsula, </w:t>
+      </w:r>
+      <w:r>
+        <w:t>had suitable habitat for</w:t>
+      </w:r>
+      <w:r>
+        <w:rPr>
+          <w:highlight w:val="white"/>
+        </w:rPr>
+        <w:t xml:space="preserve"> the highest number of NIS, while t</w:t>
+      </w:r>
+      <w:r>
+        <w:t>he northern Bering Sea (</w:t>
+      </w:r>
+      <w:commentRangeStart w:id="17"/>
+      <w:r>
+        <w:t>above 58°N</w:t>
+      </w:r>
+      <w:commentRangeEnd w:id="17"/>
+      <w:r>
+        <w:commentReference w:id="17"/>
+      </w:r>
+      <w:r>
+        <w:t>) was unsuitable for most NIS (</w:t>
+      </w:r>
+      <w:r>
+        <w:rPr>
+          <w:highlight w:val="yellow"/>
+        </w:rPr>
+        <w:t>Figure 2</w:t>
+      </w:r>
+      <w:r>
+        <w:t xml:space="preserve">). </w:t>
+      </w:r>
+      <w:r>
         <w:t xml:space="preserve">During the mid-century study period, </w:t>
       </w:r>
       <w:r>
         <w:rPr>
           <w:highlight w:val="white"/>
         </w:rPr>
-        <w:t>suitable year-round habitat was identified in at least one pixel for 35 taxa</w:t>
-      </w:r>
+        <w:t xml:space="preserve">suitable year-round habitat </w:t>
+      </w:r>
+      <w:r>
+        <w:rPr>
+          <w:highlight w:val="white"/>
+        </w:rPr>
+        <w:t>is expected to open up for one additional</w:t>
+      </w:r>
+      <w:r>
+        <w:rPr>
+          <w:highlight w:val="white"/>
+        </w:rPr>
+        <w:t xml:space="preserve"> tax</w:t>
+      </w:r>
+      <w:r>
+        <w:t>on</w:t>
+      </w:r>
+      <w:bookmarkStart w:id="18" w:name="_GoBack"/>
+      <w:bookmarkEnd w:id="18"/>
       <w:r>
         <w:t xml:space="preserve">. </w:t>
       </w:r>
       <w:r>
-        <w:t xml:space="preserve">The </w:t>
-      </w:r>
-      <w:r>
-        <w:rPr>
-          <w:highlight w:val="white"/>
-        </w:rPr>
-        <w:t xml:space="preserve">southeastern Bering Sea, which includes the coastlines of the Aleutian Islands and most of the Alaska Peninsula, </w:t>
-      </w:r>
-      <w:r>
-        <w:t>had suitable habitat for</w:t>
-      </w:r>
-      <w:r>
-        <w:rPr>
-          <w:highlight w:val="white"/>
-        </w:rPr>
-        <w:t xml:space="preserve"> the highest number of NIS, while t</w:t>
-      </w:r>
-      <w:r>
-        <w:t>he northern Bering Sea (</w:t>
-      </w:r>
-      <w:commentRangeStart w:id="18"/>
-      <w:r>
-        <w:t>above 58°N</w:t>
-      </w:r>
-      <w:commentRangeEnd w:id="18"/>
-      <w:r>
-        <w:commentReference w:id="18"/>
-      </w:r>
-      <w:r>
-        <w:t>) was unsuitable for most NIS</w:t>
-      </w:r>
-      <w:r>
-        <w:t xml:space="preserve"> </w:t>
-      </w:r>
-      <w:r>
-        <w:t>(</w:t>
-      </w:r>
-      <w:r>
-        <w:rPr>
-          <w:highlight w:val="yellow"/>
-        </w:rPr>
-        <w:t>Figure 2</w:t>
-      </w:r>
-      <w:r>
-        <w:t>).</w:t>
-      </w:r>
-      <w:r>
-        <w:t xml:space="preserve"> Suitable habitat is expected to expand northward from the southeastern Bering Sea, as well as eastward into Bristol Bay. </w:t>
+        <w:t xml:space="preserve">Suitable habitat is expected to expand northward from the southeastern Bering Sea, as well as eastward into Bristol Bay. </w:t>
       </w:r>
       <w:r>
         <w:t xml:space="preserve"> </w:t>
@@ -3359,9 +3388,78 @@
       <w:r>
         <w:t xml:space="preserve">. Of the 42 taxa assessed, </w:t>
       </w:r>
+      <w:r>
+        <w:t>8</w:t>
+      </w:r>
+      <w:r>
+        <w:t>0</w:t>
+      </w:r>
+      <w:r>
+        <w:t>%</w:t>
+      </w:r>
+      <w:r>
+        <w:t xml:space="preserve"> had year-round suitable </w:t>
+      </w:r>
+      <w:r>
+        <w:t xml:space="preserve">survival </w:t>
+      </w:r>
+      <w:r>
+        <w:t xml:space="preserve">habitat, and the remaining </w:t>
+      </w:r>
+      <w:r>
+        <w:t>h</w:t>
+      </w:r>
+      <w:r>
+        <w:t xml:space="preserve">ad suitable habitat for at least six weeks during </w:t>
+      </w:r>
+      <w:r>
+        <w:t>summer (</w:t>
+      </w:r>
+      <w:r>
+        <w:t>early July to mid-August</w:t>
+      </w:r>
+      <w:r>
+        <w:t>)</w:t>
+      </w:r>
+      <w:r>
+        <w:t xml:space="preserve">. In addition, </w:t>
+      </w:r>
+      <w:r>
+        <w:t xml:space="preserve">conditions in the Bering Sea were predicted to be suitable for the reproduction and growth of </w:t>
+      </w:r>
+      <w:r>
+        <w:t>20 of 29 taxa (</w:t>
+      </w:r>
+      <w:r>
+        <w:t>69%</w:t>
+      </w:r>
+      <w:r>
+        <w:t>)</w:t>
+      </w:r>
+      <w:r>
+        <w:t xml:space="preserve">. </w:t>
+      </w:r>
+      <w:r>
+        <w:t>Since the taxa we assessed have all been observed within three marine ecoregions of the Bering Sea, it is conceivable that these species may frequently be transported to the region, and given enough opportunity, may survive and establish populations</w:t>
+      </w:r>
+      <w:r>
+        <w:t xml:space="preserve"> under current Bering Sea conditions</w:t>
+      </w:r>
+      <w:r>
+        <w:t xml:space="preserve">. </w:t>
+      </w:r>
+    </w:p>
+    <w:p>
+      <w:r>
+        <w:t>W</w:t>
+      </w:r>
+      <w:r>
+        <w:t xml:space="preserve">hen we summed our models across all taxa, potential NIS richness followed a latitudinal gradient that was high in the southern Bering Sea and </w:t>
+      </w:r>
       <w:commentRangeStart w:id="34"/>
-      <w:r>
-        <w:t>81%</w:t>
+      <w:commentRangeStart w:id="35"/>
+      <w:r>
+        <w:t>decreased sharply above 58ºN</w:t>
       </w:r>
       <w:commentRangeEnd w:id="34"/>
       <w:r>
@@ -3370,19 +3468,6 @@
         </w:rPr>
         <w:commentReference w:id="34"/>
       </w:r>
-      <w:r>
-        <w:t xml:space="preserve"> had year-round suitable </w:t>
-      </w:r>
-      <w:r>
-        <w:t xml:space="preserve">survival </w:t>
-      </w:r>
-      <w:r>
-        <w:t xml:space="preserve">habitat, and the remaining </w:t>
-      </w:r>
-      <w:commentRangeStart w:id="35"/>
-      <w:r>
-        <w:t>9%</w:t>
-      </w:r>
       <w:commentRangeEnd w:id="35"/>
       <w:r>
         <w:rPr>
@@ -3391,78 +3476,9 @@
         <w:commentReference w:id="35"/>
       </w:r>
       <w:r>
-        <w:t xml:space="preserve"> had suitable habitat for at least six weeks during </w:t>
-      </w:r>
-      <w:r>
-        <w:t>summer (</w:t>
-      </w:r>
-      <w:r>
-        <w:t>early July to mid-August</w:t>
-      </w:r>
-      <w:r>
-        <w:t>)</w:t>
-      </w:r>
-      <w:r>
-        <w:t xml:space="preserve">. In addition, </w:t>
-      </w:r>
-      <w:r>
-        <w:t xml:space="preserve">conditions in the Bering Sea were predicted to be suitable for the reproduction and growth of </w:t>
-      </w:r>
-      <w:r>
-        <w:t>20 of 29 taxa (</w:t>
-      </w:r>
-      <w:r>
-        <w:t>69%</w:t>
-      </w:r>
-      <w:r>
-        <w:t>)</w:t>
-      </w:r>
-      <w:r>
-        <w:t xml:space="preserve">. </w:t>
-      </w:r>
-      <w:r>
-        <w:t>Since the taxa we assessed have all been observed within three marine ecoregions of the Bering Sea, it is conceivable that these species may frequently be transported to the region, and given enough opportunity, may survive and establish populations</w:t>
-      </w:r>
-      <w:r>
-        <w:t xml:space="preserve"> under current Bering Sea conditions</w:t>
-      </w:r>
-      <w:r>
-        <w:t xml:space="preserve">. </w:t>
-      </w:r>
-    </w:p>
-    <w:p>
-      <w:r>
-        <w:t>W</w:t>
-      </w:r>
-      <w:r>
-        <w:t xml:space="preserve">hen we summed our models across all taxa, </w:t>
-      </w:r>
-      <w:r>
-        <w:t xml:space="preserve">potential NIS richness followed a latitudinal gradient that was high in the southern Bering Sea and </w:t>
-      </w:r>
-      <w:commentRangeStart w:id="36"/>
-      <w:commentRangeStart w:id="37"/>
-      <w:r>
-        <w:t>decreased sharply above 58ºN</w:t>
-      </w:r>
-      <w:commentRangeEnd w:id="36"/>
-      <w:r>
         <w:rPr>
           <w:rStyle w:val="CommentReference"/>
         </w:rPr>
-        <w:commentReference w:id="36"/>
-      </w:r>
-      <w:commentRangeEnd w:id="37"/>
-      <w:r>
-        <w:rPr>
-          <w:rStyle w:val="CommentReference"/>
-        </w:rPr>
-        <w:commentReference w:id="37"/>
-      </w:r>
-      <w:r>
-        <w:rPr>
-          <w:rStyle w:val="CommentReference"/>
-        </w:rPr>
         <w:t>.</w:t>
       </w:r>
       <w:r>
@@ -3487,36 +3503,30 @@
         <w:t xml:space="preserve"> </w:t>
       </w:r>
       <w:r>
-        <w:t>In contrast, t</w:t>
-      </w:r>
-      <w:r>
-        <w:t>axa that could tolerate sub-zero freezing temperatures had suitable conditions year-round throughout most of the Bering Sea. These findings are similar to those of de Rivera et al. (</w:t>
-      </w:r>
-      <w:del w:id="38" w:author="Amanda Droghini" w:date="2018-12-09T14:37:00Z">
+        <w:t>In contrast, taxa that could tolerate sub-zero freezing temperatures had suitable conditions year-round throughout most of the Bering Sea. These findings are similar to those of de Rivera et al. (</w:t>
+      </w:r>
+      <w:del w:id="36" w:author="Amanda Droghini" w:date="2018-12-09T14:37:00Z">
         <w:r>
           <w:delText>2007</w:delText>
         </w:r>
       </w:del>
-      <w:ins w:id="39" w:author="Amanda Droghini" w:date="2018-12-09T14:37:00Z">
+      <w:ins w:id="37" w:author="Amanda Droghini" w:date="2018-12-09T14:37:00Z">
         <w:r>
-          <w:t>20</w:t>
-        </w:r>
-        <w:r>
-          <w:t>11</w:t>
+          <w:t>2011</w:t>
         </w:r>
       </w:ins>
       <w:r>
-        <w:t xml:space="preserve">), who built habitat suitability models in Alaskan </w:t>
+        <w:t xml:space="preserve">), who built habitat suitability models in Alaskan waters for four </w:t>
+      </w:r>
+      <w:r>
+        <w:t xml:space="preserve">cold-tolerant, </w:t>
+      </w:r>
+      <w:r>
+        <w:t xml:space="preserve">non-native species. Within the subset of taxa we considered, tolerance to </w:t>
       </w:r>
       <w:r>
         <w:lastRenderedPageBreak/>
-        <w:t xml:space="preserve">waters for four </w:t>
-      </w:r>
-      <w:r>
-        <w:t xml:space="preserve">cold-tolerant, </w:t>
-      </w:r>
-      <w:r>
-        <w:t xml:space="preserve">non-native species. Within the subset of taxa we considered, tolerance to sub-zero temperatures was somewhat common, but most taxa had minimum temperature thresholds </w:t>
+        <w:t xml:space="preserve">sub-zero temperatures was somewhat common, but most taxa had minimum temperature thresholds </w:t>
       </w:r>
       <w:r>
         <w:rPr>
@@ -3525,16 +3535,10 @@
         <w:t>≥</w:t>
       </w:r>
       <w:r>
-        <w:t xml:space="preserve">0°C. </w:t>
-      </w:r>
-      <w:r>
-        <w:t xml:space="preserve">Biological invasions in Arctic waters may therefore be limited to taxa that </w:t>
-      </w:r>
-      <w:r>
-        <w:t>are adapted to polar environments</w:t>
-      </w:r>
-      <w:r>
-        <w:t xml:space="preserve"> or that </w:t>
+        <w:t xml:space="preserve">0°C. Biological invasions in Arctic waters may therefore be limited to taxa that </w:t>
+      </w:r>
+      <w:r>
+        <w:t xml:space="preserve">are adapted to polar environments or that </w:t>
       </w:r>
       <w:r>
         <w:t xml:space="preserve">are </w:t>
@@ -3570,10 +3574,7 @@
         <w:t xml:space="preserve"> </w:t>
       </w:r>
       <w:r>
-        <w:t>had</w:t>
-      </w:r>
-      <w:r>
-        <w:t xml:space="preserve"> </w:t>
+        <w:t xml:space="preserve">had </w:t>
       </w:r>
       <w:r>
         <w:t xml:space="preserve">suitable year-round </w:t>
@@ -3623,10 +3624,7 @@
         <w:t xml:space="preserve">temperatures </w:t>
       </w:r>
       <w:r>
-        <w:t xml:space="preserve">at the tail-end of an organism’s tolerance threshold </w:t>
-      </w:r>
-      <w:r>
-        <w:t>can</w:t>
+        <w:t>at the tail-end of an organism’s tolerance threshold can</w:t>
       </w:r>
       <w:r>
         <w:t xml:space="preserve"> increase t</w:t>
@@ -3692,7 +3690,7 @@
         <w:rPr>
           <w:rStyle w:val="CommentReference"/>
         </w:rPr>
-        <w:commentReference w:id="40"/>
+        <w:commentReference w:id="38"/>
       </w:r>
       <w:r>
         <w:t xml:space="preserve"> </w:t>
@@ -3767,10 +3765,7 @@
         <w:t>51 consecutive weeks).</w:t>
       </w:r>
       <w:r>
-        <w:t xml:space="preserve"> </w:t>
-      </w:r>
-      <w:r>
-        <w:t>In contrast, t</w:t>
+        <w:t xml:space="preserve"> In contrast, t</w:t>
       </w:r>
       <w:r>
         <w:t xml:space="preserve">axa </w:t>
@@ -3845,21 +3840,18 @@
         <w:t>However, our model projections suggest that these restrictions may loosen as season length and water temperatures increase.</w:t>
       </w:r>
       <w:r>
-        <w:t xml:space="preserve"> </w:t>
-      </w:r>
-      <w:r>
-        <w:t xml:space="preserve">As with our survival analysis, areas of high suitability </w:t>
-      </w:r>
-      <w:commentRangeStart w:id="41"/>
+        <w:t xml:space="preserve"> As with our survival analysis, areas of high suitability </w:t>
+      </w:r>
+      <w:commentRangeStart w:id="39"/>
       <w:r>
         <w:t>included the southern Bering Sea</w:t>
       </w:r>
-      <w:commentRangeEnd w:id="41"/>
+      <w:commentRangeEnd w:id="39"/>
       <w:r>
         <w:rPr>
           <w:rStyle w:val="CommentReference"/>
         </w:rPr>
-        <w:commentReference w:id="41"/>
+        <w:commentReference w:id="39"/>
       </w:r>
       <w:r>
         <w:t>. We were</w:t>
@@ -3963,13 +3955,13 @@
     <w:p>
       <w:pPr>
         <w:rPr>
-          <w:ins w:id="42" w:author="Amanda Droghini" w:date="2018-12-09T15:13:00Z"/>
+          <w:ins w:id="40" w:author="Amanda Droghini" w:date="2018-12-09T15:13:00Z"/>
         </w:rPr>
       </w:pPr>
       <w:r>
         <w:t>The Bering Sea is experiencing significant changes as a result of climate change (e.g. Grebmeier et al. 2006b, Stabeno et al. 2007, Mueter and Litzow 2008). Sea ice cover has decreased substantially since the 1950s, and surface water temperatures have increased by 0.23°C per decade since then (Mueter and Litzow 2008)</w:t>
       </w:r>
-      <w:ins w:id="43" w:author="Amanda Droghini" w:date="2018-12-09T15:04:00Z">
+      <w:ins w:id="41" w:author="Amanda Droghini" w:date="2018-12-09T15:04:00Z">
         <w:r>
           <w:t>.</w:t>
         </w:r>
@@ -3977,63 +3969,60 @@
       <w:r>
         <w:t xml:space="preserve"> </w:t>
       </w:r>
-      <w:ins w:id="44" w:author="Amanda Droghini" w:date="2018-12-09T14:38:00Z">
+      <w:ins w:id="42" w:author="Amanda Droghini" w:date="2018-12-09T14:38:00Z">
         <w:r>
-          <w:t>R</w:t>
+          <w:t xml:space="preserve">Recent years have experienced several of the </w:t>
         </w:r>
-        <w:r>
-          <w:t xml:space="preserve">ecent years have experienced several of the </w:t>
-        </w:r>
-        <w:commentRangeStart w:id="45"/>
+        <w:commentRangeStart w:id="43"/>
         <w:r>
           <w:t xml:space="preserve">lowest sea ice </w:t>
         </w:r>
       </w:ins>
-      <w:ins w:id="46" w:author="Amanda Droghini" w:date="2018-12-09T15:10:00Z">
+      <w:ins w:id="44" w:author="Amanda Droghini" w:date="2018-12-09T15:10:00Z">
         <w:r>
           <w:t>extent</w:t>
         </w:r>
       </w:ins>
-      <w:ins w:id="47" w:author="Amanda Droghini" w:date="2018-12-09T14:38:00Z">
+      <w:ins w:id="45" w:author="Amanda Droghini" w:date="2018-12-09T14:38:00Z">
         <w:r>
           <w:t xml:space="preserve"> on record, </w:t>
         </w:r>
       </w:ins>
-      <w:ins w:id="48" w:author="Amanda Droghini" w:date="2018-12-09T15:10:00Z">
+      <w:ins w:id="46" w:author="Amanda Droghini" w:date="2018-12-09T15:10:00Z">
         <w:r>
           <w:t xml:space="preserve">shifting the location of the ice boundary further north (Onarheim et al. 2018). In addition, there has been </w:t>
         </w:r>
       </w:ins>
-      <w:ins w:id="49" w:author="Amanda Droghini" w:date="2018-12-09T14:38:00Z">
+      <w:ins w:id="47" w:author="Amanda Droghini" w:date="2018-12-09T14:38:00Z">
         <w:r>
           <w:t xml:space="preserve">substantial decreases </w:t>
         </w:r>
       </w:ins>
-      <w:ins w:id="50" w:author="Amanda Droghini" w:date="2018-12-09T15:11:00Z">
+      <w:ins w:id="48" w:author="Amanda Droghini" w:date="2018-12-09T15:11:00Z">
         <w:r>
           <w:t>in</w:t>
         </w:r>
       </w:ins>
-      <w:ins w:id="51" w:author="Amanda Droghini" w:date="2018-12-09T14:38:00Z">
+      <w:ins w:id="49" w:author="Amanda Droghini" w:date="2018-12-09T14:38:00Z">
         <w:r>
           <w:t xml:space="preserve"> the </w:t>
         </w:r>
       </w:ins>
-      <w:ins w:id="52" w:author="Amanda Droghini" w:date="2018-12-09T15:11:00Z">
+      <w:ins w:id="50" w:author="Amanda Droghini" w:date="2018-12-09T15:11:00Z">
         <w:r>
           <w:t>length</w:t>
         </w:r>
       </w:ins>
-      <w:ins w:id="53" w:author="Amanda Droghini" w:date="2018-12-09T14:38:00Z">
+      <w:ins w:id="51" w:author="Amanda Droghini" w:date="2018-12-09T14:38:00Z">
         <w:r>
           <w:t xml:space="preserve"> of the ice-</w:t>
         </w:r>
         <w:r>
           <w:t xml:space="preserve">covered season </w:t>
         </w:r>
-        <w:commentRangeEnd w:id="45"/>
+        <w:commentRangeEnd w:id="43"/>
         <w:r>
-          <w:commentReference w:id="45"/>
+          <w:commentReference w:id="43"/>
         </w:r>
         <w:r>
           <w:t>(Onarheim et al. 2018</w:t>
@@ -4045,7 +4034,7 @@
           <w:t>.</w:t>
         </w:r>
       </w:ins>
-      <w:ins w:id="54" w:author="Amanda Droghini" w:date="2018-12-09T15:13:00Z">
+      <w:ins w:id="52" w:author="Amanda Droghini" w:date="2018-12-09T15:13:00Z">
         <w:r>
           <w:t xml:space="preserve"> </w:t>
         </w:r>
@@ -4054,22 +4043,22 @@
     <w:p>
       <w:pPr>
         <w:rPr>
-          <w:del w:id="55" w:author="Amanda Droghini" w:date="2018-12-09T15:15:00Z"/>
-        </w:rPr>
-      </w:pPr>
-      <w:ins w:id="56" w:author="Amanda Droghini" w:date="2018-12-09T15:13:00Z">
+          <w:del w:id="53" w:author="Amanda Droghini" w:date="2018-12-09T15:15:00Z"/>
+        </w:rPr>
+      </w:pPr>
+      <w:ins w:id="54" w:author="Amanda Droghini" w:date="2018-12-09T15:13:00Z">
         <w:r>
           <w:t>These observed and ongoing changes are predicted to increase the amount of suitable conditions, both in terms of area and number of NIS. Warming winter temperatures and decreases in sea ice extent will allow NIS to survive year-round in previously inhospitable areas, whereas warming summer temperatures will increase the length of the reproductive season.</w:t>
         </w:r>
       </w:ins>
-      <w:ins w:id="57" w:author="Amanda Droghini" w:date="2018-12-09T15:15:00Z">
+      <w:ins w:id="55" w:author="Amanda Droghini" w:date="2018-12-09T15:15:00Z">
         <w:r>
           <w:t xml:space="preserve"> Indeed, </w:t>
         </w:r>
       </w:ins>
     </w:p>
     <w:p>
-      <w:commentRangeStart w:id="58"/>
+      <w:commentRangeStart w:id="56"/>
       <w:r>
         <w:t xml:space="preserve">Of the 42 taxa assessed, </w:t>
       </w:r>
@@ -4095,14 +4084,14 @@
       <w:r>
         <w:t>% of the subset of taxa assessed. These results suggest…</w:t>
       </w:r>
-      <w:commentRangeEnd w:id="58"/>
+      <w:commentRangeEnd w:id="56"/>
       <w:r>
         <w:rPr>
           <w:rStyle w:val="CommentReference"/>
         </w:rPr>
-        <w:commentReference w:id="58"/>
-      </w:r>
-      <w:ins w:id="59" w:author="Amanda Droghini" w:date="2018-12-09T14:38:00Z">
+        <w:commentReference w:id="56"/>
+      </w:r>
+      <w:ins w:id="57" w:author="Amanda Droghini" w:date="2018-12-09T14:38:00Z">
         <w:r>
           <w:t xml:space="preserve"> </w:t>
         </w:r>
@@ -4151,7 +4140,7 @@
       <w:r>
         <w:t xml:space="preserve">. </w:t>
       </w:r>
-      <w:ins w:id="60" w:author="Amanda Droghini" w:date="2018-12-09T15:12:00Z">
+      <w:ins w:id="58" w:author="Amanda Droghini" w:date="2018-12-09T15:12:00Z">
         <w:r>
           <w:t xml:space="preserve">The number of NIS that a single ‘pixel’ can support is expected to increase </w:t>
         </w:r>
@@ -4232,28 +4221,7 @@
         <w:t>. Taxa respond in a variety of ways</w:t>
       </w:r>
       <w:r>
-        <w:t xml:space="preserve"> including </w:t>
-      </w:r>
-      <w:r>
-        <w:t>by increasing their growth rates (de Rivera et al. 2007), local abundance (Saunders and Metaxas 2007, Witte et al. 2010), fecundity (Valdizan et al. 2011, Dijkstra et al. 2017), and onset of recruitment (Stachowicz et al. 2002, Valdizan et al. 2011).</w:t>
-      </w:r>
-      <w:r>
-        <w:t xml:space="preserve"> For taxa that are at the limit of its temperature thresholds in the Bering Sea</w:t>
-      </w:r>
-      <w:r>
-        <w:t xml:space="preserve">, </w:t>
-      </w:r>
-      <w:r>
-        <w:t xml:space="preserve">warming temperatures </w:t>
-      </w:r>
-      <w:r>
-        <w:t xml:space="preserve">could allow species to </w:t>
-      </w:r>
-      <w:r>
-        <w:t>considerably expand suitable conditions</w:t>
-      </w:r>
-      <w:r>
-        <w:t xml:space="preserve">. </w:t>
+        <w:t xml:space="preserve"> including by increasing their growth rates (de Rivera et al. 2007), local abundance (Saunders and Metaxas 2007, Witte et al. 2010), fecundity (Valdizan et al. 2011, Dijkstra et al. 2017), and onset of recruitment (Stachowicz et al. 2002, Valdizan et al. 2011). For taxa that are at the limit of its temperature thresholds in the Bering Sea, warming temperatures could allow species to considerably expand suitable conditions. </w:t>
       </w:r>
       <w:r>
         <w:t xml:space="preserve">For example, when we consider </w:t>
@@ -4276,12 +4244,12 @@
       <w:r>
         <w:t xml:space="preserve">), </w:t>
       </w:r>
-      <w:del w:id="61" w:author="Amanda Droghini" w:date="2018-12-09T14:46:00Z">
+      <w:del w:id="59" w:author="Amanda Droghini" w:date="2018-12-09T14:46:00Z">
         <w:r>
           <w:delText>laboratory experiments and modeling efforts suggest that recent temperatures in the southern Bering Sea are at the limit of its thermal tolerances (de Rivera et al. 2007). O</w:delText>
         </w:r>
       </w:del>
-      <w:ins w:id="62" w:author="Amanda Droghini" w:date="2018-12-09T14:46:00Z">
+      <w:ins w:id="60" w:author="Amanda Droghini" w:date="2018-12-09T14:46:00Z">
         <w:r>
           <w:t>o</w:t>
         </w:r>
@@ -4289,16 +4257,16 @@
       <w:r>
         <w:t xml:space="preserve">ur mid-century models suggest that warming temperatures will cause the southern Bering Sea to shift from </w:t>
       </w:r>
-      <w:commentRangeStart w:id="63"/>
+      <w:commentRangeStart w:id="61"/>
       <w:r>
         <w:t xml:space="preserve">marginal to moderately suitable conditions </w:t>
       </w:r>
-      <w:commentRangeEnd w:id="63"/>
+      <w:commentRangeEnd w:id="61"/>
       <w:r>
         <w:rPr>
           <w:rStyle w:val="CommentReference"/>
         </w:rPr>
-        <w:commentReference w:id="63"/>
+        <w:commentReference w:id="61"/>
       </w:r>
       <w:r>
         <w:t xml:space="preserve">for </w:t>
@@ -4320,6 +4288,26 @@
       </w:r>
       <w:r>
         <w:t xml:space="preserve">Given that cold water temperatures currently seem to be limiting survival and reproduction in the Bering Sea, projected increases in water temperatures </w:t>
+      </w:r>
+      <w:r>
+        <w:rPr>
+          <w:rPrChange w:id="62" w:author="Amanda Droghini" w:date="2018-12-09T14:59:00Z">
+            <w:rPr>
+              <w:highlight w:val="yellow"/>
+            </w:rPr>
+          </w:rPrChange>
+        </w:rPr>
+        <w:t xml:space="preserve">will likely open up </w:t>
+      </w:r>
+      <w:r>
+        <w:rPr>
+          <w:rPrChange w:id="63" w:author="Amanda Droghini" w:date="2018-12-09T14:59:00Z">
+            <w:rPr>
+              <w:highlight w:val="yellow"/>
+            </w:rPr>
+          </w:rPrChange>
+        </w:rPr>
+        <w:t>habitat for NIS</w:t>
       </w:r>
       <w:r>
         <w:rPr>
@@ -4329,7 +4317,7 @@
             </w:rPr>
           </w:rPrChange>
         </w:rPr>
-        <w:t xml:space="preserve">will likely open up </w:t>
+        <w:t xml:space="preserve"> and</w:t>
       </w:r>
       <w:r>
         <w:rPr>
@@ -4339,7 +4327,7 @@
             </w:rPr>
           </w:rPrChange>
         </w:rPr>
-        <w:t>habitat for NIS</w:t>
+        <w:t xml:space="preserve"> may allow for future growth, establishment and spread of NIS</w:t>
       </w:r>
       <w:r>
         <w:rPr>
@@ -4349,7 +4337,7 @@
             </w:rPr>
           </w:rPrChange>
         </w:rPr>
-        <w:t xml:space="preserve"> and</w:t>
+        <w:t>. This may be exacerbated by the potential for rapid evolution</w:t>
       </w:r>
       <w:r>
         <w:rPr>
@@ -4359,56 +4347,24 @@
             </w:rPr>
           </w:rPrChange>
         </w:rPr>
-        <w:t xml:space="preserve"> may allow for future growth, establishment and spread of NIS</w:t>
-      </w:r>
-      <w:r>
-        <w:rPr>
-          <w:rPrChange w:id="68" w:author="Amanda Droghini" w:date="2018-12-09T14:59:00Z">
-            <w:rPr>
-              <w:highlight w:val="yellow"/>
-            </w:rPr>
-          </w:rPrChange>
-        </w:rPr>
-        <w:t>. This may be exacerbated by the potential for rapid evolution</w:t>
-      </w:r>
-      <w:r>
-        <w:rPr>
-          <w:rPrChange w:id="69" w:author="Amanda Droghini" w:date="2018-12-09T14:59:00Z">
-            <w:rPr>
-              <w:highlight w:val="yellow"/>
-            </w:rPr>
-          </w:rPrChange>
-        </w:rPr>
         <w:t xml:space="preserve"> </w:t>
       </w:r>
       <w:r>
         <w:t>(Huang et al. 2017</w:t>
       </w:r>
-      <w:commentRangeStart w:id="70"/>
+      <w:commentRangeStart w:id="68"/>
       <w:r>
         <w:t>, Ricciardi et al. 2017</w:t>
       </w:r>
-      <w:commentRangeEnd w:id="70"/>
-      <w:r>
-        <w:commentReference w:id="70"/>
+      <w:commentRangeEnd w:id="68"/>
+      <w:r>
+        <w:commentReference w:id="68"/>
       </w:r>
       <w:r>
         <w:t>)</w:t>
       </w:r>
       <w:r>
-        <w:t>, which would enable taxa to increase their tolerances to cold waters</w:t>
-      </w:r>
-      <w:r>
-        <w:t>.</w:t>
-      </w:r>
-      <w:r>
-        <w:t xml:space="preserve"> However, v</w:t>
-      </w:r>
-      <w:r>
-        <w:t xml:space="preserve">ery little is known about what happens at the tail-end of taxa’s thermal response curves (Monaco and Helmuth 2011, Sorte 2014, Miller 2016) </w:t>
-      </w:r>
-      <w:r>
-        <w:t>and e</w:t>
+        <w:t>, which would enable taxa to increase their tolerances to cold waters. However, very little is known about what happens at the tail-end of taxa’s thermal response curves (Monaco and Helmuth 2011, Sorte 2014, Miller 2016) and e</w:t>
       </w:r>
       <w:r>
         <w:t xml:space="preserve">xperimental studies are needed to determine </w:t>
@@ -4426,10 +4382,7 @@
         <w:t xml:space="preserve">velopment rates under </w:t>
       </w:r>
       <w:r>
-        <w:t>cold-water</w:t>
-      </w:r>
-      <w:r>
-        <w:t xml:space="preserve"> </w:t>
+        <w:t xml:space="preserve">cold-water </w:t>
       </w:r>
       <w:r>
         <w:t>temperature regimes</w:t>
@@ -4474,18 +4427,18 @@
       <w:r>
         <w:t xml:space="preserve">). In contrast, maximum temperatures predicted by the ROMS never exceeded 16.3°C; however, the warming effects of these rivers, while not fully captured by the ROMS, </w:t>
       </w:r>
-      <w:commentRangeStart w:id="71"/>
-      <w:commentRangeStart w:id="72"/>
+      <w:commentRangeStart w:id="69"/>
+      <w:commentRangeStart w:id="70"/>
       <w:r>
         <w:t>do not last for more than a few weeks</w:t>
       </w:r>
-      <w:commentRangeEnd w:id="71"/>
-      <w:r>
-        <w:commentReference w:id="71"/>
-      </w:r>
-      <w:commentRangeEnd w:id="72"/>
-      <w:r>
-        <w:commentReference w:id="72"/>
+      <w:commentRangeEnd w:id="69"/>
+      <w:r>
+        <w:commentReference w:id="69"/>
+      </w:r>
+      <w:commentRangeEnd w:id="70"/>
+      <w:r>
+        <w:commentReference w:id="70"/>
       </w:r>
       <w:r>
         <w:t xml:space="preserve">. Thus, we may be underestimating the number of weeks of suitable reproductive habitat, but these limitations should not affect the results of our year-round survival analysis. </w:t>
@@ -4542,7 +4495,7 @@
         </w:rPr>
         <w:t xml:space="preserve">Dutch Harbor has long been recognized as a potentially important point of entry for non-native species (McGee et al. 2006, Verna et al. 2016), and is </w:t>
       </w:r>
-      <w:ins w:id="73" w:author="Amanda Droghini [2]" w:date="2018-12-04T17:09:00Z">
+      <w:ins w:id="71" w:author="Amanda Droghini [2]" w:date="2018-12-04T17:09:00Z">
         <w:r>
           <w:rPr>
             <w:color w:val="000000"/>
@@ -4550,7 +4503,7 @@
           <w:t>o</w:t>
         </w:r>
       </w:ins>
-      <w:ins w:id="74" w:author="Amanda Droghini [2]" w:date="2018-12-04T17:10:00Z">
+      <w:ins w:id="72" w:author="Amanda Droghini [2]" w:date="2018-12-04T17:10:00Z">
         <w:r>
           <w:rPr>
             <w:color w:val="000000"/>
@@ -4564,7 +4517,7 @@
         </w:rPr>
         <w:t>the largest fisheries port in the U.S</w:t>
       </w:r>
-      <w:ins w:id="75" w:author="Amanda Droghini [2]" w:date="2018-12-04T17:09:00Z">
+      <w:ins w:id="73" w:author="Amanda Droghini [2]" w:date="2018-12-04T17:09:00Z">
         <w:r>
           <w:rPr>
             <w:color w:val="000000"/>
@@ -4593,27 +4546,27 @@
       <w:r>
         <w:t xml:space="preserve"> </w:t>
       </w:r>
-      <w:commentRangeStart w:id="76"/>
+      <w:commentRangeStart w:id="74"/>
       <w:r>
         <w:t>As declining sea ice cover makes the Arctic an increasingly popular shortcut between the Pacific and Atlantic, we expect the risk of NIS introductions to increase. Future expansions of the Arctic for shipping and oil and gas exploration may lead to continued development of plans for establishing industrial scale port facilities in northern ports such as Nome, which currently receives little traffic. Furthermore, as range shifts of commercial fish species have moved northward, shifts in fishing locations have followed (</w:t>
       </w:r>
-      <w:commentRangeStart w:id="77"/>
+      <w:commentRangeStart w:id="75"/>
       <w:r>
         <w:t>Pinsky and Fogarty 2012</w:t>
       </w:r>
-      <w:commentRangeEnd w:id="77"/>
-      <w:r>
-        <w:commentReference w:id="77"/>
+      <w:commentRangeEnd w:id="75"/>
+      <w:r>
+        <w:commentReference w:id="75"/>
       </w:r>
       <w:r>
         <w:t xml:space="preserve">), leading to potentially increased fishing vessel connections among more northern Bering Sea ports like Nome. </w:t>
       </w:r>
-      <w:commentRangeEnd w:id="76"/>
+      <w:commentRangeEnd w:id="74"/>
       <w:r>
         <w:rPr>
           <w:rStyle w:val="CommentReference"/>
         </w:rPr>
-        <w:commentReference w:id="76"/>
+        <w:commentReference w:id="74"/>
       </w:r>
     </w:p>
     <w:p>
@@ -4643,17 +4596,17 @@
       </w:r>
     </w:p>
     <w:p>
-      <w:del w:id="78" w:author="Amanda Droghini [2]" w:date="2018-12-04T17:05:00Z">
+      <w:del w:id="76" w:author="Amanda Droghini [2]" w:date="2018-12-04T17:05:00Z">
         <w:r>
           <w:delText>In the absence of data on propagule pressure, we assumed that high-traffic ports are more susceptible to receiving NIS than low-traffic ports</w:delText>
         </w:r>
       </w:del>
-      <w:ins w:id="79" w:author="Amanda Droghini [2]" w:date="2018-12-04T17:05:00Z">
+      <w:ins w:id="77" w:author="Amanda Droghini [2]" w:date="2018-12-04T17:05:00Z">
         <w:r>
           <w:t>D</w:t>
         </w:r>
       </w:ins>
-      <w:ins w:id="80" w:author="Amanda Droghini [2]" w:date="2018-12-04T16:59:00Z">
+      <w:ins w:id="78" w:author="Amanda Droghini [2]" w:date="2018-12-04T16:59:00Z">
         <w:r>
           <w:t xml:space="preserve">espite high traffic levels, </w:t>
         </w:r>
@@ -4661,7 +4614,7 @@
       <w:r>
         <w:t>NIS introductions may be relatively low</w:t>
       </w:r>
-      <w:ins w:id="81" w:author="Amanda Droghini [2]" w:date="2018-12-04T17:00:00Z">
+      <w:ins w:id="79" w:author="Amanda Droghini [2]" w:date="2018-12-04T17:00:00Z">
         <w:r>
           <w:t xml:space="preserve"> due to the long transit times between Bering Sea ports and other regional or international ports</w:t>
         </w:r>
@@ -4669,52 +4622,52 @@
       <w:r>
         <w:t xml:space="preserve">. Studies from the Canadian Arctic suggest that </w:t>
       </w:r>
-      <w:ins w:id="82" w:author="Amanda Droghini [2]" w:date="2018-12-04T17:01:00Z">
+      <w:ins w:id="80" w:author="Amanda Droghini [2]" w:date="2018-12-04T17:01:00Z">
         <w:r>
           <w:t xml:space="preserve">survivorship is </w:t>
         </w:r>
-        <w:commentRangeStart w:id="83"/>
+        <w:commentRangeStart w:id="81"/>
         <w:r>
           <w:t>inversely related to the length of the voyage</w:t>
         </w:r>
       </w:ins>
-      <w:ins w:id="84" w:author="Amanda Droghini [2]" w:date="2018-12-04T17:02:00Z">
+      <w:ins w:id="82" w:author="Amanda Droghini [2]" w:date="2018-12-04T17:02:00Z">
         <w:r>
           <w:t xml:space="preserve"> </w:t>
         </w:r>
-        <w:commentRangeStart w:id="85"/>
+        <w:commentRangeStart w:id="83"/>
         <w:r>
           <w:t>(Chan et al. 2014)</w:t>
         </w:r>
       </w:ins>
-      <w:ins w:id="86" w:author="Amanda Droghini [2]" w:date="2018-12-04T17:03:00Z">
+      <w:ins w:id="84" w:author="Amanda Droghini [2]" w:date="2018-12-04T17:03:00Z">
         <w:r>
           <w:t>.</w:t>
         </w:r>
       </w:ins>
-      <w:commentRangeEnd w:id="85"/>
-      <w:ins w:id="87" w:author="Amanda Droghini [2]" w:date="2018-12-04T17:02:00Z">
-        <w:r>
-          <w:commentReference w:id="85"/>
-        </w:r>
-      </w:ins>
       <w:commentRangeEnd w:id="83"/>
-      <w:ins w:id="88" w:author="Amanda Droghini [2]" w:date="2018-12-04T17:01:00Z">
+      <w:ins w:id="85" w:author="Amanda Droghini [2]" w:date="2018-12-04T17:02:00Z">
         <w:r>
           <w:commentReference w:id="83"/>
         </w:r>
       </w:ins>
-      <w:del w:id="89" w:author="Amanda Droghini [2]" w:date="2018-12-04T17:03:00Z">
+      <w:commentRangeEnd w:id="81"/>
+      <w:ins w:id="86" w:author="Amanda Droghini [2]" w:date="2018-12-04T17:01:00Z">
+        <w:r>
+          <w:commentReference w:id="81"/>
+        </w:r>
+      </w:ins>
+      <w:del w:id="87" w:author="Amanda Droghini [2]" w:date="2018-12-04T17:03:00Z">
         <w:r>
           <w:delText>both planktonic and fouling organisms have low survivorship during transport (Chan et al. 2014, 2016),</w:delText>
         </w:r>
       </w:del>
-      <w:del w:id="90" w:author="Amanda Droghini [2]" w:date="2018-12-04T17:02:00Z">
+      <w:del w:id="88" w:author="Amanda Droghini [2]" w:date="2018-12-04T17:02:00Z">
         <w:r>
           <w:delText xml:space="preserve"> and that (Chan et al. 2014)</w:delText>
         </w:r>
       </w:del>
-      <w:del w:id="91" w:author="Amanda Droghini [2]" w:date="2018-12-04T17:03:00Z">
+      <w:del w:id="89" w:author="Amanda Droghini [2]" w:date="2018-12-04T17:03:00Z">
         <w:r>
           <w:delText>.</w:delText>
         </w:r>
@@ -4722,7 +4675,7 @@
       <w:r>
         <w:t xml:space="preserve"> </w:t>
       </w:r>
-      <w:del w:id="92" w:author="Amanda Droghini [2]" w:date="2018-12-04T17:04:00Z">
+      <w:del w:id="90" w:author="Amanda Droghini [2]" w:date="2018-12-04T17:04:00Z">
         <w:r>
           <w:delText xml:space="preserve">Other factors such as an organism’s physiological condition, the type and speed of the ship, and environmental conditions encountered during the voyage must also be considered (Ruiz et al. 2000, Verling et al. 2005, Chan et al. 2014). </w:delText>
         </w:r>
@@ -4730,25 +4683,36 @@
       <w:r>
         <w:t xml:space="preserve">Thus, although Dutch Harbor receives high volumes of ballast water, the relatively long residence time of the ballast water discharged in Dutch Harbor may be reducing its invasion risk (Verna et al. 2016). </w:t>
       </w:r>
-      <w:ins w:id="93" w:author="Amanda Droghini [2]" w:date="2018-12-04T17:04:00Z">
+      <w:ins w:id="91" w:author="Amanda Droghini [2]" w:date="2018-12-04T17:04:00Z">
         <w:r>
           <w:t>Other factors that can affect survivorship during the voyage include: an organism’s physiological condition, the type and speed of the ship, and the conditions encountered at sea (Ruiz et al. 2000, Verling et al. 2005, Chan et al. 2014).</w:t>
         </w:r>
       </w:ins>
-      <w:ins w:id="94" w:author="Amanda Droghini [2]" w:date="2018-12-04T17:05:00Z">
+      <w:ins w:id="92" w:author="Amanda Droghini [2]" w:date="2018-12-04T17:05:00Z">
         <w:r>
           <w:t xml:space="preserve"> Additional data are needed to quantify propagule pressure</w:t>
         </w:r>
       </w:ins>
-      <w:ins w:id="95" w:author="Amanda Droghini [2]" w:date="2018-12-04T17:07:00Z">
+      <w:ins w:id="93" w:author="Amanda Droghini [2]" w:date="2018-12-04T17:07:00Z">
         <w:r>
           <w:t xml:space="preserve"> and environmental conditions</w:t>
         </w:r>
       </w:ins>
-      <w:ins w:id="96" w:author="Amanda Droghini [2]" w:date="2018-12-04T17:06:00Z">
+      <w:ins w:id="94" w:author="Amanda Droghini [2]" w:date="2018-12-04T17:06:00Z">
         <w:r>
           <w:t xml:space="preserve"> </w:t>
         </w:r>
+        <w:r>
+          <w:rPr>
+            <w:highlight w:val="yellow"/>
+            <w:rPrChange w:id="95" w:author="Amanda Droghini [2]" w:date="2018-12-04T17:07:00Z">
+              <w:rPr/>
+            </w:rPrChange>
+          </w:rPr>
+          <w:t xml:space="preserve">before and after </w:t>
+        </w:r>
+      </w:ins>
+      <w:ins w:id="96" w:author="Amanda Droghini [2]" w:date="2018-12-04T17:07:00Z">
         <w:r>
           <w:rPr>
             <w:highlight w:val="yellow"/>
@@ -4756,21 +4720,10 @@
               <w:rPr/>
             </w:rPrChange>
           </w:rPr>
-          <w:t xml:space="preserve">before and after </w:t>
-        </w:r>
-      </w:ins>
-      <w:ins w:id="98" w:author="Amanda Droghini [2]" w:date="2018-12-04T17:07:00Z">
-        <w:r>
-          <w:rPr>
-            <w:highlight w:val="yellow"/>
-            <w:rPrChange w:id="99" w:author="Amanda Droghini [2]" w:date="2018-12-04T17:07:00Z">
-              <w:rPr/>
-            </w:rPrChange>
-          </w:rPr>
           <w:t>a vessel docks in a Bering Sea port</w:t>
         </w:r>
       </w:ins>
-      <w:ins w:id="100" w:author="Amanda Droghini [2]" w:date="2018-12-04T17:05:00Z">
+      <w:ins w:id="98" w:author="Amanda Droghini [2]" w:date="2018-12-04T17:05:00Z">
         <w:r>
           <w:t>.</w:t>
         </w:r>
@@ -5224,7 +5177,7 @@
           <w:rFonts w:ascii="Arial" w:eastAsia="Arial" w:hAnsi="Arial" w:cs="Arial"/>
           <w:color w:val="000000"/>
           <w:lang w:val="en-CA"/>
-          <w:rPrChange w:id="101" w:author="Amanda Droghini [2]" w:date="2018-12-05T08:23:00Z">
+          <w:rPrChange w:id="99" w:author="Amanda Droghini [2]" w:date="2018-12-05T08:23:00Z">
             <w:rPr>
               <w:rFonts w:ascii="Arial" w:eastAsia="Arial" w:hAnsi="Arial" w:cs="Arial"/>
               <w:color w:val="000000"/>
@@ -5253,7 +5206,7 @@
           <w:rFonts w:ascii="Arial" w:eastAsia="Arial" w:hAnsi="Arial" w:cs="Arial"/>
           <w:color w:val="000000"/>
           <w:lang w:val="en-CA"/>
-          <w:rPrChange w:id="102" w:author="Amanda Droghini [2]" w:date="2018-12-05T08:23:00Z">
+          <w:rPrChange w:id="100" w:author="Amanda Droghini [2]" w:date="2018-12-05T08:23:00Z">
             <w:rPr>
               <w:rFonts w:ascii="Arial" w:eastAsia="Arial" w:hAnsi="Arial" w:cs="Arial"/>
               <w:color w:val="000000"/>
@@ -5276,7 +5229,7 @@
           <w:rStyle w:val="Hyperlink"/>
           <w:rFonts w:ascii="Arial" w:eastAsia="Arial" w:hAnsi="Arial" w:cs="Arial"/>
           <w:lang w:val="en-CA"/>
-          <w:rPrChange w:id="103" w:author="Amanda Droghini [2]" w:date="2018-12-05T08:23:00Z">
+          <w:rPrChange w:id="101" w:author="Amanda Droghini [2]" w:date="2018-12-05T08:23:00Z">
             <w:rPr>
               <w:rStyle w:val="Hyperlink"/>
               <w:rFonts w:ascii="Arial" w:eastAsia="Arial" w:hAnsi="Arial" w:cs="Arial"/>
@@ -5299,7 +5252,7 @@
           <w:rStyle w:val="Hyperlink"/>
           <w:rFonts w:ascii="Arial" w:eastAsia="Arial" w:hAnsi="Arial" w:cs="Arial"/>
           <w:lang w:val="en-CA"/>
-          <w:rPrChange w:id="104" w:author="Amanda Droghini [2]" w:date="2018-12-05T08:23:00Z">
+          <w:rPrChange w:id="102" w:author="Amanda Droghini [2]" w:date="2018-12-05T08:23:00Z">
             <w:rPr>
               <w:rStyle w:val="Hyperlink"/>
               <w:rFonts w:ascii="Arial" w:eastAsia="Arial" w:hAnsi="Arial" w:cs="Arial"/>
@@ -5333,7 +5286,7 @@
           <w:rFonts w:ascii="Arial" w:eastAsia="Arial" w:hAnsi="Arial" w:cs="Arial"/>
           <w:color w:val="000000"/>
           <w:lang w:val="en-CA"/>
-          <w:rPrChange w:id="105" w:author="Amanda Droghini [2]" w:date="2018-12-05T08:23:00Z">
+          <w:rPrChange w:id="103" w:author="Amanda Droghini [2]" w:date="2018-12-05T08:23:00Z">
             <w:rPr>
               <w:rFonts w:ascii="Arial" w:eastAsia="Arial" w:hAnsi="Arial" w:cs="Arial"/>
               <w:color w:val="000000"/>
@@ -5364,7 +5317,7 @@
           <w:rFonts w:ascii="Arial" w:eastAsia="Arial" w:hAnsi="Arial" w:cs="Arial"/>
           <w:color w:val="000000"/>
           <w:lang w:val="en-CA"/>
-          <w:rPrChange w:id="106" w:author="Amanda Droghini [2]" w:date="2018-12-05T08:23:00Z">
+          <w:rPrChange w:id="104" w:author="Amanda Droghini [2]" w:date="2018-12-05T08:23:00Z">
             <w:rPr>
               <w:rFonts w:ascii="Arial" w:eastAsia="Arial" w:hAnsi="Arial" w:cs="Arial"/>
               <w:color w:val="000000"/>
@@ -5603,17 +5556,7 @@
           <w:szCs w:val="21"/>
           <w:shd w:val="clear" w:color="auto" w:fill="FFFFFF"/>
         </w:rPr>
-        <w:t>The final sentence highlights the wider implications and relevance to global change.</w:t>
-      </w:r>
-      <w:r>
-        <w:rPr>
-          <w:rFonts w:ascii="Arial" w:hAnsi="Arial" w:cs="Arial"/>
-          <w:color w:val="1C1D1E"/>
-          <w:sz w:val="21"/>
-          <w:szCs w:val="21"/>
-          <w:shd w:val="clear" w:color="auto" w:fill="FFFFFF"/>
-        </w:rPr>
-        <w:t>”</w:t>
+        <w:t>The final sentence highlights the wider implications and relevance to global change.”</w:t>
       </w:r>
     </w:p>
   </w:comment>
@@ -5990,11 +5933,9 @@
         </w:rPr>
         <w:t xml:space="preserve"> Thoughts on how to approach this? </w:t>
       </w:r>
-      <w:bookmarkStart w:id="17" w:name="_GoBack"/>
-      <w:bookmarkEnd w:id="17"/>
     </w:p>
   </w:comment>
-  <w:comment w:id="18" w:author="Amanda Droghini [2]" w:date="2018-05-05T12:19:00Z" w:initials="">
+  <w:comment w:id="17" w:author="Amanda Droghini [2]" w:date="2018-05-05T12:19:00Z" w:initials="">
     <w:p>
       <w:pPr>
         <w:widowControl w:val="0"/>
@@ -6278,7 +6219,7 @@
       </w:r>
     </w:p>
   </w:comment>
-  <w:comment w:id="34" w:author="Amanda Droghini [2]" w:date="2018-12-04T15:06:00Z" w:initials="AD">
+  <w:comment w:id="34" w:author="Jesika Reimer" w:date="2018-11-02T15:45:00Z" w:initials="JPR">
     <w:p>
       <w:pPr>
         <w:pStyle w:val="CommentText"/>
@@ -6290,11 +6231,11 @@
         <w:annotationRef/>
       </w:r>
       <w:r>
-        <w:t>83% written in Abstract</w:t>
+        <w:t>It decreased sharply, but did we see a complete absence of suitable habitat? If not, then it may not be in contrast with de Rivera et al. If so, then it likely isn’t just due to us looking at more taxa, there must be some differences in modeling.</w:t>
       </w:r>
     </w:p>
   </w:comment>
-  <w:comment w:id="35" w:author="Amanda Droghini [2]" w:date="2018-12-04T15:06:00Z" w:initials="AD">
+  <w:comment w:id="35" w:author="Amanda Droghini [2]" w:date="2018-12-04T15:12:00Z" w:initials="AD">
     <w:p>
       <w:pPr>
         <w:pStyle w:val="CommentText"/>
@@ -6306,11 +6247,11 @@
         <w:annotationRef/>
       </w:r>
       <w:r>
-        <w:t>Check #</w:t>
+        <w:t xml:space="preserve"> All species that de Rivera considered were tolerant to cold temperatures. 3 of the 4 species she included are also on our list, and both our models are broadly similar in their predictions (I believe they used a maxEnt model with only temperature and salinity as covariates). My comment was that in our situation, we considered species that had a broader range of cold tolerances (perhaps, we can argue, more representative of the species we are likely to get – some from mid-latitudes + south of). So yes conditions are suitable for some, but certainly not many. I’m happy leaving out what I wrote or reworking it.</w:t>
       </w:r>
     </w:p>
   </w:comment>
-  <w:comment w:id="36" w:author="Jesika Reimer" w:date="2018-11-02T15:45:00Z" w:initials="JPR">
+  <w:comment w:id="38" w:author="Amanda Droghini [2]" w:date="2018-12-04T15:40:00Z" w:initials="AD">
     <w:p>
       <w:pPr>
         <w:pStyle w:val="CommentText"/>
@@ -6322,11 +6263,11 @@
         <w:annotationRef/>
       </w:r>
       <w:r>
-        <w:t>It decreased sharply, but did we see a complete absence of suitable habitat? If not, then it may not be in contrast with de Rivera et al. If so, then it likely isn’t just due to us looking at more taxa, there must be some differences in modeling.</w:t>
+        <w:t>##?</w:t>
       </w:r>
     </w:p>
   </w:comment>
-  <w:comment w:id="37" w:author="Amanda Droghini [2]" w:date="2018-12-04T15:12:00Z" w:initials="AD">
+  <w:comment w:id="39" w:author="Amanda Droghini [2]" w:date="2018-12-04T15:42:00Z" w:initials="AD">
     <w:p>
       <w:pPr>
         <w:pStyle w:val="CommentText"/>
@@ -6338,43 +6279,11 @@
         <w:annotationRef/>
       </w:r>
       <w:r>
-        <w:t xml:space="preserve"> All species that de Rivera considered were tolerant to cold temperatures. 3 of the 4 species she included are also on our list, and both our models are broadly similar in their predictions (I believe they used a maxEnt model with only temperature and salinity as covariates). My comment was that in our situation, we considered species that had a broader range of cold tolerances (perhaps, we can argue, more representative of the species we are likely to get – some from mid-latitudes + south of). So yes conditions are suitable for some, but certainly not many. I’m happy leaving out what I wrote or reworking it.</w:t>
+        <w:t>Fact check.</w:t>
       </w:r>
     </w:p>
   </w:comment>
-  <w:comment w:id="40" w:author="Amanda Droghini [2]" w:date="2018-12-04T15:40:00Z" w:initials="AD">
-    <w:p>
-      <w:pPr>
-        <w:pStyle w:val="CommentText"/>
-      </w:pPr>
-      <w:r>
-        <w:rPr>
-          <w:rStyle w:val="CommentReference"/>
-        </w:rPr>
-        <w:annotationRef/>
-      </w:r>
-      <w:r>
-        <w:t>##?</w:t>
-      </w:r>
-    </w:p>
-  </w:comment>
-  <w:comment w:id="41" w:author="Amanda Droghini [2]" w:date="2018-12-04T15:42:00Z" w:initials="AD">
-    <w:p>
-      <w:pPr>
-        <w:pStyle w:val="CommentText"/>
-      </w:pPr>
-      <w:r>
-        <w:rPr>
-          <w:rStyle w:val="CommentReference"/>
-        </w:rPr>
-        <w:annotationRef/>
-      </w:r>
-      <w:r>
-        <w:t>Fact check.</w:t>
-      </w:r>
-    </w:p>
-  </w:comment>
-  <w:comment w:id="45" w:author="Anthony Fischbach" w:date="2018-06-19T15:12:00Z" w:initials="">
+  <w:comment w:id="43" w:author="Anthony Fischbach" w:date="2018-06-19T15:12:00Z" w:initials="">
     <w:p>
       <w:pPr>
         <w:widowControl w:val="0"/>
@@ -6424,7 +6333,7 @@
       </w:r>
     </w:p>
   </w:comment>
-  <w:comment w:id="58" w:author="Jesika Reimer" w:date="2018-11-01T14:16:00Z" w:initials="JPR">
+  <w:comment w:id="56" w:author="Jesika Reimer" w:date="2018-11-01T14:16:00Z" w:initials="JPR">
     <w:p>
       <w:pPr>
         <w:pStyle w:val="CommentText"/>
@@ -6440,7 +6349,7 @@
       </w:r>
     </w:p>
   </w:comment>
-  <w:comment w:id="63" w:author="Amanda Droghini [2]" w:date="2018-12-04T16:55:00Z" w:initials="AD">
+  <w:comment w:id="61" w:author="Amanda Droghini [2]" w:date="2018-12-04T16:55:00Z" w:initials="AD">
     <w:p>
       <w:pPr>
         <w:pStyle w:val="CommentText"/>
@@ -6456,7 +6365,7 @@
       </w:r>
     </w:p>
   </w:comment>
-  <w:comment w:id="70" w:author="Amanda Droghini [2]" w:date="2018-06-19T22:54:00Z" w:initials="">
+  <w:comment w:id="68" w:author="Amanda Droghini [2]" w:date="2018-06-19T22:54:00Z" w:initials="">
     <w:p>
       <w:pPr>
         <w:widowControl w:val="0"/>
@@ -6482,7 +6391,7 @@
       </w:r>
     </w:p>
   </w:comment>
-  <w:comment w:id="71" w:author="Amanda Droghini [2]" w:date="2018-04-30T17:34:00Z" w:initials="">
+  <w:comment w:id="69" w:author="Amanda Droghini [2]" w:date="2018-04-30T17:34:00Z" w:initials="">
     <w:p>
       <w:pPr>
         <w:widowControl w:val="0"/>
@@ -6508,7 +6417,7 @@
       </w:r>
     </w:p>
   </w:comment>
-  <w:comment w:id="72" w:author="Anthony Fischbach" w:date="2018-06-19T15:23:00Z" w:initials="">
+  <w:comment w:id="70" w:author="Anthony Fischbach" w:date="2018-06-19T15:23:00Z" w:initials="">
     <w:p>
       <w:pPr>
         <w:widowControl w:val="0"/>
@@ -6558,7 +6467,7 @@
       </w:r>
     </w:p>
   </w:comment>
-  <w:comment w:id="77" w:author="Jordan Watson - NOAA Federal" w:date="2018-06-11T01:02:00Z" w:initials="">
+  <w:comment w:id="75" w:author="Jordan Watson - NOAA Federal" w:date="2018-06-11T01:02:00Z" w:initials="">
     <w:p>
       <w:pPr>
         <w:widowControl w:val="0"/>
@@ -6625,7 +6534,7 @@
       </w:r>
     </w:p>
   </w:comment>
-  <w:comment w:id="76" w:author="Jesika Reimer" w:date="2018-11-02T16:38:00Z" w:initials="JPR">
+  <w:comment w:id="74" w:author="Jesika Reimer" w:date="2018-11-02T16:38:00Z" w:initials="JPR">
     <w:p>
       <w:pPr>
         <w:pStyle w:val="CommentText"/>
@@ -6641,7 +6550,7 @@
       </w:r>
     </w:p>
   </w:comment>
-  <w:comment w:id="85" w:author="Amanda Droghini [2]" w:date="2018-05-18T22:53:00Z" w:initials="">
+  <w:comment w:id="83" w:author="Amanda Droghini [2]" w:date="2018-05-18T22:53:00Z" w:initials="">
     <w:p>
       <w:pPr>
         <w:widowControl w:val="0"/>
@@ -6667,7 +6576,7 @@
       </w:r>
     </w:p>
   </w:comment>
-  <w:comment w:id="83" w:author="Amanda Droghini [2]" w:date="2018-05-05T13:00:00Z" w:initials="">
+  <w:comment w:id="81" w:author="Amanda Droghini [2]" w:date="2018-05-05T13:00:00Z" w:initials="">
     <w:p>
       <w:pPr>
         <w:widowControl w:val="0"/>
@@ -6706,7 +6615,7 @@
   <w15:commentEx w15:paraId="5883FD92" w15:done="0"/>
   <w15:commentEx w15:paraId="422536F3" w15:done="0"/>
   <w15:commentEx w15:paraId="28B9E5DD" w15:done="0"/>
-  <w15:commentEx w15:paraId="5FD9EAF6" w15:done="0"/>
+  <w15:commentEx w15:paraId="3752F49D" w15:done="0"/>
   <w15:commentEx w15:paraId="4617C066" w15:done="0"/>
   <w15:commentEx w15:paraId="12C845B0" w15:done="0"/>
   <w15:commentEx w15:paraId="6F859036" w15:paraIdParent="12C845B0" w15:done="0"/>
@@ -6720,8 +6629,6 @@
   <w15:commentEx w15:paraId="6FF1DDA8" w15:done="0"/>
   <w15:commentEx w15:paraId="115BFF40" w15:done="0"/>
   <w15:commentEx w15:paraId="115C075B" w15:done="0"/>
-  <w15:commentEx w15:paraId="1D238D05" w15:done="0"/>
-  <w15:commentEx w15:paraId="20108A30" w15:done="0"/>
   <w15:commentEx w15:paraId="383DCD07" w15:done="0"/>
   <w15:commentEx w15:paraId="35EF635B" w15:paraIdParent="383DCD07" w15:done="0"/>
   <w15:commentEx w15:paraId="4A5F870B" w15:done="0"/>
@@ -7530,6 +7437,7 @@
   <w:style w:type="character" w:default="1" w:styleId="DefaultParagraphFont">
     <w:name w:val="Default Paragraph Font"/>
     <w:uiPriority w:val="1"/>
+    <w:semiHidden/>
     <w:unhideWhenUsed/>
   </w:style>
   <w:style w:type="table" w:default="1" w:styleId="TableNormal">
@@ -8025,7 +7933,7 @@
 </file>
 
 <file path=customXml/itemProps1.xml><?xml version="1.0" encoding="utf-8"?>
-<ds:datastoreItem xmlns:ds="http://schemas.openxmlformats.org/officeDocument/2006/customXml" ds:itemID="{69BF17E2-93F2-4A92-B078-27035F0A017E}">
+<ds:datastoreItem xmlns:ds="http://schemas.openxmlformats.org/officeDocument/2006/customXml" ds:itemID="{4BFBA99E-69DE-4F4E-900F-A49D8F940E6D}">
   <ds:schemaRefs>
     <ds:schemaRef ds:uri="http://schemas.openxmlformats.org/officeDocument/2006/bibliography"/>
   </ds:schemaRefs>

--- a/manuscript/Revised Manuscript_AD110418.docx
+++ b/manuscript/Revised Manuscript_AD110418.docx
@@ -1507,6 +1507,9 @@
           <w:ilvl w:val="0"/>
           <w:numId w:val="1"/>
         </w:numPr>
+        <w:rPr>
+          <w:highlight w:val="yellow"/>
+        </w:rPr>
       </w:pPr>
       <w:r>
         <w:rPr>
@@ -1691,27 +1694,48 @@
         <w:t>recent</w:t>
       </w:r>
       <w:r>
-        <w:t xml:space="preserve"> cumulative suitability</w:t>
+        <w:t xml:space="preserve"> suitability</w:t>
       </w:r>
       <w:r>
         <w:t xml:space="preserve"> raster. </w:t>
       </w:r>
       <w:r>
+        <w:t xml:space="preserve">For a given pixel, a positive value indicates that more taxa are predicted to have suitable conditions by mid-century compared to the recent time period. </w:t>
+      </w:r>
+      <w:r>
+        <w:rPr>
+          <w:highlight w:val="yellow"/>
+        </w:rPr>
         <w:t xml:space="preserve">Changes </w:t>
       </w:r>
       <w:r>
+        <w:rPr>
+          <w:highlight w:val="yellow"/>
+        </w:rPr>
         <w:t xml:space="preserve">in suitable </w:t>
       </w:r>
       <w:r>
-        <w:t>habitat area were</w:t>
-      </w:r>
-      <w:r>
+        <w:rPr>
+          <w:highlight w:val="yellow"/>
+        </w:rPr>
+        <w:t>area were</w:t>
+      </w:r>
+      <w:r>
+        <w:rPr>
+          <w:highlight w:val="yellow"/>
+        </w:rPr>
         <w:t xml:space="preserve"> calculated </w:t>
       </w:r>
       <w:r>
+        <w:rPr>
+          <w:highlight w:val="yellow"/>
+        </w:rPr>
         <w:t>as the percent of positive (i.e. increase) or negative (i.e. decrease) pixels in the study area</w:t>
       </w:r>
       <w:r>
+        <w:rPr>
+          <w:highlight w:val="yellow"/>
+        </w:rPr>
         <w:t xml:space="preserve">. </w:t>
       </w:r>
     </w:p>
@@ -1761,7 +1785,11 @@
         <w:t>survival</w:t>
       </w:r>
       <w:r>
-        <w:t xml:space="preserve"> analysis, where the same pixel had to remain suitable year-round, in this analysis we allowed suitable </w:t>
+        <w:t xml:space="preserve"> </w:t>
+      </w:r>
+      <w:r>
+        <w:lastRenderedPageBreak/>
+        <w:t xml:space="preserve">analysis, where the same pixel had to remain suitable year-round, in this analysis we allowed suitable </w:t>
       </w:r>
       <w:r>
         <w:t>conditions</w:t>
@@ -1779,11 +1807,7 @@
         <w:t>pixel-</w:t>
       </w:r>
       <w:r>
-        <w:t xml:space="preserve">space from one week to the next. We summarized results </w:t>
-      </w:r>
-      <w:r>
-        <w:lastRenderedPageBreak/>
-        <w:t>across taxa by sum</w:t>
+        <w:t>space from one week to the next. We summarized results across taxa by sum</w:t>
       </w:r>
       <w:r>
         <w:t>ming</w:t>
@@ -2066,6 +2090,11 @@
       </w:r>
     </w:p>
     <w:p>
+      <w:pPr>
+        <w:rPr>
+          <w:color w:val="FF0000"/>
+        </w:rPr>
+      </w:pPr>
       <w:r>
         <w:t>When averaged across the three ROMS</w:t>
       </w:r>
@@ -2202,6 +2231,15 @@
       <w:r>
         <w:t>Appendix A).</w:t>
       </w:r>
+      <w:r>
+        <w:t xml:space="preserve"> </w:t>
+      </w:r>
+      <w:r>
+        <w:rPr>
+          <w:color w:val="FF0000"/>
+        </w:rPr>
+        <w:t>Note that fractions represent disagreement between models…</w:t>
+      </w:r>
     </w:p>
     <w:p>
       <w:pPr>
@@ -2228,129 +2266,149 @@
         <w:rPr>
           <w:highlight w:val="white"/>
         </w:rPr>
-        <w:t xml:space="preserve">Of the 42 taxa assessed, suitable year-round habitat </w:t>
-      </w:r>
-      <w:r>
-        <w:rPr>
-          <w:highlight w:val="white"/>
-        </w:rPr>
-        <w:t xml:space="preserve">was identified in at least one pixel for </w:t>
+        <w:t xml:space="preserve">Of the 42 taxa assessed, </w:t>
+      </w:r>
+      <w:r>
+        <w:t xml:space="preserve">33.67 </w:t>
+      </w:r>
+      <w:r>
+        <w:t xml:space="preserve">had </w:t>
+      </w:r>
+      <w:r>
+        <w:rPr>
+          <w:highlight w:val="white"/>
+        </w:rPr>
+        <w:t xml:space="preserve">suitable year-round </w:t>
+      </w:r>
+      <w:r>
+        <w:rPr>
+          <w:highlight w:val="white"/>
+        </w:rPr>
+        <w:t>conditions</w:t>
+      </w:r>
+      <w:r>
+        <w:rPr>
+          <w:highlight w:val="white"/>
+        </w:rPr>
+        <w:t xml:space="preserve"> </w:t>
+      </w:r>
+      <w:r>
+        <w:rPr>
+          <w:highlight w:val="white"/>
+        </w:rPr>
+        <w:t xml:space="preserve">in at least one pixel for taxa </w:t>
+      </w:r>
+      <w:r>
+        <w:rPr>
+          <w:highlight w:val="white"/>
+        </w:rPr>
+        <w:t xml:space="preserve">during the recent </w:t>
+      </w:r>
+      <w:r>
+        <w:rPr>
+          <w:highlight w:val="white"/>
+        </w:rPr>
+        <w:t>study</w:t>
+      </w:r>
+      <w:r>
+        <w:rPr>
+          <w:highlight w:val="white"/>
+        </w:rPr>
+        <w:t xml:space="preserve"> period</w:t>
+      </w:r>
+      <w:r>
+        <w:rPr>
+          <w:highlight w:val="white"/>
+        </w:rPr>
+        <w:t xml:space="preserve"> </w:t>
+      </w:r>
+      <w:r>
+        <w:rPr>
+          <w:highlight w:val="white"/>
+        </w:rPr>
+        <w:t>(</w:t>
       </w:r>
       <w:r>
         <w:rPr>
           <w:highlight w:val="yellow"/>
         </w:rPr>
-        <w:t>3</w:t>
+        <w:t>Figure 2</w:t>
+      </w:r>
+      <w:r>
+        <w:rPr>
+          <w:highlight w:val="white"/>
+        </w:rPr>
+        <w:t xml:space="preserve">). </w:t>
+      </w:r>
+      <w:bookmarkStart w:id="17" w:name="_GoBack"/>
+      <w:bookmarkEnd w:id="17"/>
+      <w:r>
+        <w:t xml:space="preserve">The </w:t>
+      </w:r>
+      <w:r>
+        <w:rPr>
+          <w:highlight w:val="white"/>
+        </w:rPr>
+        <w:t xml:space="preserve">southeastern Bering Sea, which includes the coastlines of the Aleutian Islands and most of the Alaska Peninsula, </w:t>
+      </w:r>
+      <w:r>
+        <w:t xml:space="preserve">had suitable </w:t>
+      </w:r>
+      <w:r>
+        <w:t>conditions</w:t>
+      </w:r>
+      <w:r>
+        <w:t xml:space="preserve"> for</w:t>
+      </w:r>
+      <w:r>
+        <w:rPr>
+          <w:highlight w:val="white"/>
+        </w:rPr>
+        <w:t xml:space="preserve"> the highest number of NIS, while t</w:t>
+      </w:r>
+      <w:r>
+        <w:t>he northern Bering Sea (</w:t>
+      </w:r>
+      <w:commentRangeStart w:id="18"/>
+      <w:r>
+        <w:t>above 58°N</w:t>
+      </w:r>
+      <w:commentRangeEnd w:id="18"/>
+      <w:r>
+        <w:commentReference w:id="18"/>
+      </w:r>
+      <w:r>
+        <w:t>) was unsuitable for most NIS (</w:t>
       </w:r>
       <w:r>
         <w:rPr>
           <w:highlight w:val="yellow"/>
         </w:rPr>
-        <w:t>3.67</w:t>
-      </w:r>
-      <w:r>
-        <w:rPr>
-          <w:highlight w:val="yellow"/>
-        </w:rPr>
-        <w:t xml:space="preserve"> </w:t>
-      </w:r>
-      <w:r>
-        <w:rPr>
-          <w:highlight w:val="white"/>
-        </w:rPr>
-        <w:t xml:space="preserve">taxa </w:t>
-      </w:r>
-      <w:r>
-        <w:rPr>
-          <w:highlight w:val="white"/>
-        </w:rPr>
-        <w:t xml:space="preserve">during the recent </w:t>
-      </w:r>
-      <w:r>
-        <w:rPr>
-          <w:highlight w:val="white"/>
-        </w:rPr>
-        <w:t>study</w:t>
-      </w:r>
-      <w:r>
-        <w:rPr>
-          <w:highlight w:val="white"/>
-        </w:rPr>
-        <w:t xml:space="preserve"> period</w:t>
-      </w:r>
-      <w:r>
-        <w:rPr>
-          <w:highlight w:val="white"/>
-        </w:rPr>
-        <w:t xml:space="preserve"> </w:t>
-      </w:r>
-      <w:r>
-        <w:rPr>
-          <w:highlight w:val="white"/>
-        </w:rPr>
-        <w:t>(</w:t>
-      </w:r>
-      <w:r>
-        <w:rPr>
-          <w:highlight w:val="yellow"/>
-        </w:rPr>
         <w:t>Figure 2</w:t>
       </w:r>
       <w:r>
-        <w:rPr>
-          <w:highlight w:val="white"/>
-        </w:rPr>
         <w:t xml:space="preserve">). </w:t>
       </w:r>
       <w:r>
-        <w:t xml:space="preserve">The </w:t>
-      </w:r>
-      <w:r>
-        <w:rPr>
-          <w:highlight w:val="white"/>
-        </w:rPr>
-        <w:t xml:space="preserve">southeastern Bering Sea, which includes the coastlines of the Aleutian Islands and most of the Alaska Peninsula, </w:t>
-      </w:r>
-      <w:r>
-        <w:t>had suitable habitat for</w:t>
-      </w:r>
-      <w:r>
-        <w:rPr>
-          <w:highlight w:val="white"/>
-        </w:rPr>
-        <w:t xml:space="preserve"> the highest number of NIS, while t</w:t>
-      </w:r>
-      <w:r>
-        <w:t>he northern Bering Sea (</w:t>
-      </w:r>
-      <w:commentRangeStart w:id="17"/>
-      <w:r>
-        <w:t>above 58°N</w:t>
-      </w:r>
-      <w:commentRangeEnd w:id="17"/>
-      <w:r>
-        <w:commentReference w:id="17"/>
-      </w:r>
-      <w:r>
-        <w:t>) was unsuitable for most NIS (</w:t>
-      </w:r>
-      <w:r>
-        <w:rPr>
-          <w:highlight w:val="yellow"/>
-        </w:rPr>
-        <w:t>Figure 2</w:t>
-      </w:r>
-      <w:r>
-        <w:t xml:space="preserve">). </w:t>
-      </w:r>
-      <w:r>
         <w:t xml:space="preserve">During the mid-century study period, </w:t>
       </w:r>
       <w:r>
         <w:rPr>
           <w:highlight w:val="white"/>
         </w:rPr>
-        <w:t xml:space="preserve">suitable year-round habitat </w:t>
+        <w:t xml:space="preserve">suitable year-round </w:t>
+      </w:r>
+      <w:r>
+        <w:rPr>
+          <w:highlight w:val="green"/>
+        </w:rPr>
+        <w:t>conditions</w:t>
+      </w:r>
+      <w:r>
+        <w:rPr>
+          <w:highlight w:val="white"/>
+        </w:rPr>
+        <w:t xml:space="preserve"> </w:t>
       </w:r>
       <w:r>
         <w:rPr>
@@ -2367,13 +2425,17 @@
       <w:r>
         <w:t>on</w:t>
       </w:r>
-      <w:bookmarkStart w:id="18" w:name="_GoBack"/>
-      <w:bookmarkEnd w:id="18"/>
       <w:r>
         <w:t xml:space="preserve">. </w:t>
       </w:r>
       <w:r>
-        <w:t xml:space="preserve">Suitable habitat is expected to expand northward from the southeastern Bering Sea, as well as eastward into Bristol Bay. </w:t>
+        <w:t xml:space="preserve">Suitable </w:t>
+      </w:r>
+      <w:r>
+        <w:t>conditions are</w:t>
+      </w:r>
+      <w:r>
+        <w:t xml:space="preserve"> expected to expand northward from the southeastern Bering Sea, as well as eastward into Bristol Bay. </w:t>
       </w:r>
       <w:r>
         <w:t xml:space="preserve"> </w:t>
@@ -2396,13 +2458,7 @@
         <w:t>were</w:t>
       </w:r>
       <w:r>
-        <w:t xml:space="preserve"> predicted to switch from unsuitable to suitable </w:t>
-      </w:r>
-      <w:r>
-        <w:t xml:space="preserve">habitat </w:t>
-      </w:r>
-      <w:r>
-        <w:t xml:space="preserve">for </w:t>
+        <w:t xml:space="preserve"> predicted to switch from unsuitable to suitable for </w:t>
       </w:r>
       <w:commentRangeStart w:id="20"/>
       <w:commentRangeStart w:id="21"/>
@@ -2410,7 +2466,13 @@
         <w:t>at least one NIS</w:t>
       </w:r>
       <w:r>
-        <w:t>, and 7.5% of the modeled pixels are expected to switch from suitable to unsuitable habitat between the recent and mid-century study periods (</w:t>
+        <w:t>, and 7.5% of the modeled pixels are expected to swi</w:t>
+      </w:r>
+      <w:r>
+        <w:t>tch from suitable to unsuitable</w:t>
+      </w:r>
+      <w:r>
+        <w:t xml:space="preserve"> between the recent and mid-century study periods (</w:t>
       </w:r>
       <w:r>
         <w:rPr>
@@ -2464,7 +2526,13 @@
         <w:t>**Need to flesh out weekly results**</w:t>
       </w:r>
       <w:r>
-        <w:t xml:space="preserve"> Of the taxa that could not survive year-round during recent conditions (n = 8), all had suitable habitat for at least six weeks during early July to mid-August (weeks 28 to 33; </w:t>
+        <w:t xml:space="preserve"> Of the taxa that could not survive year-round during recent condit</w:t>
+      </w:r>
+      <w:r>
+        <w:t>ions (n = 8), all had suitable conditions</w:t>
+      </w:r>
+      <w:r>
+        <w:t xml:space="preserve"> for at least six weeks during early July to mid-August (weeks 28 to 33; </w:t>
       </w:r>
       <w:r>
         <w:rPr>
@@ -2473,7 +2541,13 @@
         <w:t>Figure 3</w:t>
       </w:r>
       <w:r>
-        <w:t xml:space="preserve">).  Across these taxa, survival habitat was unsuitable from December to early May (weeks 49 to 19), when temperatures in the upper water column fall </w:t>
+        <w:t xml:space="preserve">).  Across these taxa, survival </w:t>
+      </w:r>
+      <w:r>
+        <w:t>conditions were</w:t>
+      </w:r>
+      <w:r>
+        <w:t xml:space="preserve"> unsuitable from December to early May (weeks 49 to 19), when temperatures in the upper water column fall </w:t>
       </w:r>
       <w:r>
         <w:rPr>
@@ -2519,7 +2593,7 @@
           <w:rPr>
             <w:highlight w:val="yellow"/>
           </w:rPr>
-          <w:t xml:space="preserve"> study period: make analougous statements; then summarize distribution of expansion of n weekly survial; ...]</w:t>
+          <w:t xml:space="preserve"> study period: make analogous statements; then summarize distribution of expansion of n weekly survial; ...]</w:t>
         </w:r>
       </w:ins>
     </w:p>
@@ -2578,7 +2652,13 @@
         <w:commentReference w:id="26"/>
       </w:r>
       <w:r>
-        <w:t>. Under mid-century conditions, the maximum number of taxa that a single pixel could support ranged from 0 to 21 taxa, with a median of 8.3 taxa per pixel. Five taxa had no suitable reproductive habitat anywhere on the Bering Sea shelf</w:t>
+        <w:t>. Under mid-century conditions, the maximum number of taxa that a single pixel could support ranged from 0 to 21 taxa, with a median of 8.3 taxa per pixel. Five tax</w:t>
+      </w:r>
+      <w:r>
+        <w:t>a had no suitable reproductive conditions</w:t>
+      </w:r>
+      <w:r>
+        <w:t xml:space="preserve"> anywhere on the Bering Sea shelf</w:t>
       </w:r>
       <w:r>
         <w:t>,</w:t>
@@ -2651,7 +2731,7 @@
     <w:p>
       <w:commentRangeStart w:id="29"/>
       <w:r>
-        <w:t xml:space="preserve">Most areas of high NIS reproductive habitat richness were in the southern Bering Sea. </w:t>
+        <w:t xml:space="preserve">Most areas of high NIS reproductive richness were in the southern Bering Sea. </w:t>
       </w:r>
       <w:commentRangeStart w:id="30"/>
       <w:commentRangeEnd w:id="30"/>
@@ -2662,7 +2742,7 @@
         <w:commentReference w:id="30"/>
       </w:r>
       <w:r>
-        <w:t xml:space="preserve">maximum NIS reproductive habitat richness along the southern Seward Peninsula and in Norton Sound (64°N; </w:t>
+        <w:t xml:space="preserve">maximum NIS reproductive richness along the southern Seward Peninsula and in Norton Sound (64°N; </w:t>
       </w:r>
       <w:r>
         <w:rPr>
@@ -2713,7 +2793,13 @@
         <w:t xml:space="preserve">31 ppt) </w:t>
       </w:r>
       <w:r>
-        <w:t>had nearly year-round suitable reproductive habitat (</w:t>
+        <w:t xml:space="preserve">had nearly year-round suitable reproductive </w:t>
+      </w:r>
+      <w:r>
+        <w:t>conditions</w:t>
+      </w:r>
+      <w:r>
+        <w:t xml:space="preserve"> (</w:t>
       </w:r>
       <w:r>
         <w:rPr>
@@ -3359,7 +3445,10 @@
         <w:t>ly suitable</w:t>
       </w:r>
       <w:r>
-        <w:t xml:space="preserve"> habitat </w:t>
+        <w:t xml:space="preserve"> conditions</w:t>
+      </w:r>
+      <w:r>
+        <w:t xml:space="preserve"> </w:t>
       </w:r>
       <w:r>
         <w:t xml:space="preserve">for a large number of taxa, </w:t>
@@ -3404,13 +3493,22 @@
         <w:t xml:space="preserve">survival </w:t>
       </w:r>
       <w:r>
-        <w:t xml:space="preserve">habitat, and the remaining </w:t>
+        <w:t>conditions</w:t>
+      </w:r>
+      <w:r>
+        <w:t xml:space="preserve">, and the remaining </w:t>
       </w:r>
       <w:r>
         <w:t>h</w:t>
       </w:r>
       <w:r>
-        <w:t xml:space="preserve">ad suitable habitat for at least six weeks during </w:t>
+        <w:t xml:space="preserve">ad suitable </w:t>
+      </w:r>
+      <w:r>
+        <w:t>conditions</w:t>
+      </w:r>
+      <w:r>
+        <w:t xml:space="preserve"> for at least six weeks during </w:t>
       </w:r>
       <w:r>
         <w:t>summer (</w:t>
@@ -3491,7 +3589,19 @@
         <w:t xml:space="preserve">current </w:t>
       </w:r>
       <w:r>
-        <w:t xml:space="preserve">limit of seasonal sea ice extent in the Bering Sea (Grebmeier et al. 2006b, Stabeno et al. 2012). Above this “boundary”, all taxa were predicted to have suitable survival habitat in summer, but taxa without year-round survival habitat failed to survive from December to April, when water temperatures </w:t>
+        <w:t xml:space="preserve">limit of seasonal sea ice extent in the Bering Sea (Grebmeier et al. 2006b, Stabeno et al. 2012). Above this “boundary”, all taxa were predicted to have suitable survival </w:t>
+      </w:r>
+      <w:r>
+        <w:t>conditions</w:t>
+      </w:r>
+      <w:r>
+        <w:t xml:space="preserve"> in summer, but taxa without year-round survival </w:t>
+      </w:r>
+      <w:r>
+        <w:t>conditions</w:t>
+      </w:r>
+      <w:r>
+        <w:t xml:space="preserve"> failed to survive from December to April, when water temperatures </w:t>
       </w:r>
       <w:r>
         <w:t>fell below 0°C</w:t>
@@ -3516,17 +3626,17 @@
         </w:r>
       </w:ins>
       <w:r>
-        <w:t xml:space="preserve">), who built habitat suitability models in Alaskan waters for four </w:t>
+        <w:t xml:space="preserve">), who built habitat suitability models in </w:t>
+      </w:r>
+      <w:r>
+        <w:lastRenderedPageBreak/>
+        <w:t xml:space="preserve">Alaskan waters for four </w:t>
       </w:r>
       <w:r>
         <w:t xml:space="preserve">cold-tolerant, </w:t>
       </w:r>
       <w:r>
-        <w:t xml:space="preserve">non-native species. Within the subset of taxa we considered, tolerance to </w:t>
-      </w:r>
-      <w:r>
-        <w:lastRenderedPageBreak/>
-        <w:t xml:space="preserve">sub-zero temperatures was somewhat common, but most taxa had minimum temperature thresholds </w:t>
+        <w:t xml:space="preserve">non-native species. Within the subset of taxa we considered, tolerance to sub-zero temperatures was somewhat common, but most taxa had minimum temperature thresholds </w:t>
       </w:r>
       <w:r>
         <w:rPr>
@@ -3699,7 +3809,13 @@
         <w:t xml:space="preserve">taxa we evaluated </w:t>
       </w:r>
       <w:r>
-        <w:t>had at least one week of suitable reproductive habitat.</w:t>
+        <w:t xml:space="preserve">had at least one week of suitable reproductive </w:t>
+      </w:r>
+      <w:r>
+        <w:t>conditions</w:t>
+      </w:r>
+      <w:r>
+        <w:t>.</w:t>
       </w:r>
       <w:r>
         <w:t xml:space="preserve"> </w:t>
@@ -3756,7 +3872,7 @@
         <w:t>that had suitable reproductive conditions</w:t>
       </w:r>
       <w:r>
-        <w:t xml:space="preserve"> nearly year-round reproductive habitat (&gt;</w:t>
+        <w:t xml:space="preserve"> nearly year-round (&gt;</w:t>
       </w:r>
       <w:r>
         <w:t xml:space="preserve"> </w:t>
@@ -4066,17 +4182,29 @@
         <w:t>XX</w:t>
       </w:r>
       <w:r>
-        <w:t xml:space="preserve">% had year-round suitable habitat, and the remaining </w:t>
+        <w:t xml:space="preserve">% had year-round suitable </w:t>
+      </w:r>
+      <w:r>
+        <w:t>?conditions?</w:t>
+      </w:r>
+      <w:r>
+        <w:t xml:space="preserve">, and the remaining </w:t>
       </w:r>
       <w:r>
         <w:t>X</w:t>
       </w:r>
       <w:r>
-        <w:t>% had suitable habitat for at least six weeks during early July to mid-</w:t>
+        <w:t xml:space="preserve">% had suitable </w:t>
+      </w:r>
+      <w:r>
+        <w:t xml:space="preserve">conditions </w:t>
+      </w:r>
+      <w:r>
+        <w:t xml:space="preserve">for at least six weeks during early </w:t>
       </w:r>
       <w:r>
         <w:lastRenderedPageBreak/>
-        <w:t xml:space="preserve">August. In addition, conditions in the Bering Sea were predicted to be suitable for the reproduction and growth of </w:t>
+        <w:t xml:space="preserve">July to mid-August. In addition, conditions in the Bering Sea were predicted to be suitable for the reproduction and growth of </w:t>
       </w:r>
       <w:r>
         <w:t>XX</w:t>
@@ -4114,7 +4242,10 @@
         <w:t xml:space="preserve">survival </w:t>
       </w:r>
       <w:r>
-        <w:t>habitat as the</w:t>
+        <w:t>conditions</w:t>
+      </w:r>
+      <w:r>
+        <w:t xml:space="preserve"> as the</w:t>
       </w:r>
       <w:r>
         <w:t xml:space="preserve"> result of </w:t>
@@ -4399,7 +4530,10 @@
         <w:pStyle w:val="Heading2"/>
       </w:pPr>
       <w:r>
-        <w:t>Habitat model limitations</w:t>
+        <w:t>M</w:t>
+      </w:r>
+      <w:r>
+        <w:t>odel limitations</w:t>
       </w:r>
     </w:p>
     <w:p>
@@ -4441,7 +4575,13 @@
         <w:commentReference w:id="70"/>
       </w:r>
       <w:r>
-        <w:t xml:space="preserve">. Thus, we may be underestimating the number of weeks of suitable reproductive habitat, but these limitations should not affect the results of our year-round survival analysis. </w:t>
+        <w:t xml:space="preserve">. Thus, we may be underestimating the number of weeks of suitable reproductive </w:t>
+      </w:r>
+      <w:r>
+        <w:t>conditions</w:t>
+      </w:r>
+      <w:r>
+        <w:t xml:space="preserve">, but these limitations should not affect the results of our year-round survival analysis. </w:t>
       </w:r>
     </w:p>
     <w:p>
@@ -4740,13 +4880,28 @@
         <w:t>, o</w:t>
       </w:r>
       <w:r>
-        <w:t xml:space="preserve">ur results indicate that (1) recent Bering Sea conditions offer potential NIS habitat for a large number of taxa, and for both survival and reproduction life stages; (2) this </w:t>
+        <w:t>ur results indicate that (1) recent Bering Sea conditions offer potential NIS habitat for a large number of taxa, and for both survival and re</w:t>
+      </w:r>
+      <w:r>
+        <w:t>production life stages; (2)</w:t>
+      </w:r>
+      <w:r>
+        <w:t xml:space="preserve"> </w:t>
       </w:r>
       <w:r>
         <w:t xml:space="preserve">suitable </w:t>
       </w:r>
       <w:r>
-        <w:t>habitat is projected to expand by mid-century due to warming ocean conditions; and (3) mechanisms for NIS transport into and throughout the Bering Sea exist and overlap with conditions suitable for NIS survival and reproduction. Our approach, which uses physiological thresholds rather than environmental matching, is especially meaningful in systems such as the Arctic, where environmental conditions fall outside the range of values to which taxa are exposed in the</w:t>
+        <w:t>conditions are</w:t>
+      </w:r>
+      <w:r>
+        <w:t xml:space="preserve"> projected to expand by mid-century due to warming ocean </w:t>
+      </w:r>
+      <w:r>
+        <w:t>temperatures</w:t>
+      </w:r>
+      <w:r>
+        <w:t>; and (3) mechanisms for NIS transport into and throughout the Bering Sea exist and overlap with conditions suitable for NIS survival and reproduction. Our approach, which uses physiological thresholds rather than environmental matching, is especially meaningful in systems such as the Arctic, where environmental conditions fall outside the range of values to which taxa are exposed in the</w:t>
       </w:r>
       <w:r>
         <w:t>ir current range (Miller 2016); however, [</w:t>
@@ -5935,7 +6090,7 @@
       </w:r>
     </w:p>
   </w:comment>
-  <w:comment w:id="17" w:author="Amanda Droghini [2]" w:date="2018-05-05T12:19:00Z" w:initials="">
+  <w:comment w:id="18" w:author="Amanda Droghini [2]" w:date="2018-05-05T12:19:00Z" w:initials="">
     <w:p>
       <w:pPr>
         <w:widowControl w:val="0"/>
@@ -7933,7 +8088,7 @@
 </file>
 
 <file path=customXml/itemProps1.xml><?xml version="1.0" encoding="utf-8"?>
-<ds:datastoreItem xmlns:ds="http://schemas.openxmlformats.org/officeDocument/2006/customXml" ds:itemID="{4BFBA99E-69DE-4F4E-900F-A49D8F940E6D}">
+<ds:datastoreItem xmlns:ds="http://schemas.openxmlformats.org/officeDocument/2006/customXml" ds:itemID="{76E27856-523E-4E3B-86E2-886CDFFA3771}">
   <ds:schemaRefs>
     <ds:schemaRef ds:uri="http://schemas.openxmlformats.org/officeDocument/2006/bibliography"/>
   </ds:schemaRefs>

--- a/manuscript/Revised Manuscript_AD110418.docx
+++ b/manuscript/Revised Manuscript_AD110418.docx
@@ -1308,7 +1308,19 @@
         <w:t>satisfactorily</w:t>
       </w:r>
       <w:r>
-        <w:t xml:space="preserve"> predict observed conditions in the Bering Sea and the northeastern Pacific (Wang et al. 2010, Hermann et al. 2016). ROMS outputs provide weekly values of temperature and salinity with a 6-nautical mile spatial resolution and for </w:t>
+        <w:t xml:space="preserve"> predict observed conditions in the Bering Sea and the northeastern Pacific (Wang et al. 2010, Hermann et al. 2016). ROMS outputs provide weekly values of temperature and salinity with a 6-nautical mile </w:t>
+      </w:r>
+      <w:r>
+        <w:t>(</w:t>
+      </w:r>
+      <w:r>
+        <w:t>NM</w:t>
+      </w:r>
+      <w:r>
+        <w:t xml:space="preserve">) </w:t>
+      </w:r>
+      <w:r>
+        <w:t xml:space="preserve">spatial resolution and for </w:t>
       </w:r>
       <w:commentRangeStart w:id="10"/>
       <w:r>
@@ -2231,15 +2243,6 @@
       <w:r>
         <w:t>Appendix A).</w:t>
       </w:r>
-      <w:r>
-        <w:t xml:space="preserve"> </w:t>
-      </w:r>
-      <w:r>
-        <w:rPr>
-          <w:color w:val="FF0000"/>
-        </w:rPr>
-        <w:t>Note that fractions represent disagreement between models…</w:t>
-      </w:r>
     </w:p>
     <w:p>
       <w:pPr>
@@ -2256,321 +2259,437 @@
       </w:r>
     </w:p>
     <w:p>
-      <w:pPr>
-        <w:rPr>
-          <w:highlight w:val="white"/>
-          <w:u w:val="single"/>
-        </w:rPr>
-      </w:pPr>
-      <w:r>
-        <w:rPr>
-          <w:highlight w:val="white"/>
-        </w:rPr>
-        <w:t xml:space="preserve">Of the 42 taxa assessed, </w:t>
-      </w:r>
-      <w:r>
-        <w:t xml:space="preserve">33.67 </w:t>
-      </w:r>
-      <w:r>
-        <w:t xml:space="preserve">had </w:t>
-      </w:r>
-      <w:r>
-        <w:rPr>
-          <w:highlight w:val="white"/>
-        </w:rPr>
-        <w:t xml:space="preserve">suitable year-round </w:t>
-      </w:r>
-      <w:r>
-        <w:rPr>
-          <w:highlight w:val="white"/>
-        </w:rPr>
+      <w:r>
+        <w:t xml:space="preserve">For the recent (2003-2012) study period, </w:t>
+      </w:r>
+      <w:r>
+        <w:t xml:space="preserve">all models predicted that suitable conditions existed for a median of 10 taxa per pixel. The maximum number of taxa varied by model </w:t>
+      </w:r>
+      <w:r>
+        <w:rPr>
+          <w:highlight w:val="yellow"/>
+        </w:rPr>
+        <w:t>(Supplementary Figure XX)</w:t>
+      </w:r>
+      <w:r>
+        <w:t>. T</w:t>
+      </w:r>
+      <w:r>
+        <w:t xml:space="preserve">he </w:t>
+      </w:r>
+      <w:r>
+        <w:t xml:space="preserve">CGCM3-t47 </w:t>
+      </w:r>
+      <w:r>
+        <w:t xml:space="preserve">model predicted a maximum of 35, the </w:t>
+      </w:r>
+      <w:r>
+        <w:t>ECHO-G model predicted a maximum of 33 taxa</w:t>
+      </w:r>
+      <w:r>
+        <w:t xml:space="preserve">, </w:t>
+      </w:r>
+      <w:r>
+        <w:t xml:space="preserve">and </w:t>
+      </w:r>
+      <w:r>
+        <w:t xml:space="preserve">MIROC3.2 </w:t>
+      </w:r>
+      <w:r>
+        <w:t xml:space="preserve">predicted </w:t>
+      </w:r>
+      <w:r>
+        <w:t xml:space="preserve">a maximum of </w:t>
+      </w:r>
+      <w:r>
+        <w:t>34 taxa</w:t>
+      </w:r>
+      <w:r>
+        <w:t xml:space="preserve">. </w:t>
+      </w:r>
+      <w:r>
+        <w:t>Across all models, areas that were predicted to support the highest number of NIS were the</w:t>
+      </w:r>
+      <w:r>
+        <w:rPr>
+          <w:highlight w:val="white"/>
+        </w:rPr>
+        <w:t xml:space="preserve"> coastlines of the Aleutian Islands a</w:t>
+      </w:r>
+      <w:r>
+        <w:rPr>
+          <w:highlight w:val="white"/>
+        </w:rPr>
+        <w:t xml:space="preserve">nd western Bristol Bay </w:t>
+      </w:r>
+      <w:r>
+        <w:t>(</w:t>
+      </w:r>
+      <w:r>
+        <w:rPr>
+          <w:highlight w:val="yellow"/>
+        </w:rPr>
+        <w:t>Figure 2</w:t>
+      </w:r>
+      <w:r>
+        <w:t xml:space="preserve">). </w:t>
+      </w:r>
+      <w:r>
+        <w:t>The</w:t>
+      </w:r>
+      <w:r>
+        <w:t xml:space="preserve"> minimum number of taxa </w:t>
+      </w:r>
+      <w:r>
+        <w:t>predicted by all models was zero. Areas that were inhospitable for all taxa included northern Norton Sound (</w:t>
+      </w:r>
+      <w:r>
+        <w:rPr>
+          <w:rFonts w:cs="Times New Roman"/>
+        </w:rPr>
+        <w:t>≥</w:t>
+      </w:r>
+      <w:r>
+        <w:t xml:space="preserve">63.7°N) and the </w:t>
+      </w:r>
+      <w:r>
+        <w:t>northern Gulf of Anadyr</w:t>
+      </w:r>
+      <w:r>
+        <w:t xml:space="preserve"> </w:t>
+      </w:r>
+      <w:r>
+        <w:t>(</w:t>
+      </w:r>
+      <w:r>
+        <w:rPr>
+          <w:rFonts w:cs="Times New Roman"/>
+        </w:rPr>
+        <w:t>≥</w:t>
+      </w:r>
+      <w:r>
+        <w:t>6</w:t>
+      </w:r>
+      <w:r>
+        <w:t>5</w:t>
+      </w:r>
+      <w:r>
+        <w:t>.</w:t>
+      </w:r>
+      <w:r>
+        <w:t>0</w:t>
+      </w:r>
+      <w:r>
+        <w:t>°N)</w:t>
+      </w:r>
+      <w:r>
+        <w:t xml:space="preserve">. The </w:t>
+      </w:r>
+      <w:r>
+        <w:t>ECHO-</w:t>
+      </w:r>
+      <w:r>
+        <w:t xml:space="preserve">G </w:t>
+      </w:r>
+      <w:r>
+        <w:t xml:space="preserve">and </w:t>
+      </w:r>
+      <w:r>
+        <w:t xml:space="preserve">CGCM3-t47 </w:t>
+      </w:r>
+      <w:r>
+        <w:t>also predicted a continuous area</w:t>
+      </w:r>
+      <w:r>
+        <w:t xml:space="preserve"> without any</w:t>
+      </w:r>
+      <w:r>
+        <w:t xml:space="preserve"> suitable conditions along the </w:t>
+      </w:r>
+      <w:r>
+        <w:t>coastline</w:t>
+      </w:r>
+      <w:r>
+        <w:t xml:space="preserve"> of the </w:t>
+      </w:r>
+      <w:r>
+        <w:t xml:space="preserve">Yukon-Kuskokwim Delta </w:t>
+      </w:r>
+      <w:r>
+        <w:t xml:space="preserve">from Norton Sound </w:t>
+      </w:r>
+      <w:r>
+        <w:t>south to Kuskokwim Bay</w:t>
+      </w:r>
+      <w:r>
+        <w:t xml:space="preserve"> </w:t>
+      </w:r>
+      <w:r>
+        <w:rPr>
+          <w:highlight w:val="yellow"/>
+        </w:rPr>
+        <w:t>(Supplementary Figure XX)</w:t>
+      </w:r>
+      <w:r>
+        <w:t xml:space="preserve">. </w:t>
+      </w:r>
+    </w:p>
+    <w:p>
+      <w:r>
+        <w:t xml:space="preserve">With respect to </w:t>
+      </w:r>
+      <w:r>
+        <w:t>mid-century (2030-2039)</w:t>
+      </w:r>
+      <w:r>
+        <w:t xml:space="preserve"> conditions</w:t>
+      </w:r>
+      <w:r>
+        <w:t xml:space="preserve">, </w:t>
+      </w:r>
+      <w:r>
+        <w:t xml:space="preserve">both the </w:t>
+      </w:r>
+      <w:r>
+        <w:t>CGCM3-t47</w:t>
+      </w:r>
+      <w:r>
+        <w:t xml:space="preserve"> and the </w:t>
+      </w:r>
+      <w:r>
+        <w:t>MIROC3.2</w:t>
+      </w:r>
+      <w:r>
+        <w:t xml:space="preserve"> models predicted an increase in </w:t>
+      </w:r>
+      <w:r>
+        <w:t xml:space="preserve">both </w:t>
+      </w:r>
+      <w:r>
+        <w:t xml:space="preserve">the median </w:t>
+      </w:r>
+      <w:r>
+        <w:t xml:space="preserve">and maximum </w:t>
+      </w:r>
+      <w:r>
+        <w:t xml:space="preserve">number of taxa. </w:t>
+      </w:r>
+      <w:r>
+        <w:t xml:space="preserve">The </w:t>
+      </w:r>
+      <w:r>
+        <w:t>CGCM3-t47</w:t>
+      </w:r>
+      <w:r>
+        <w:t xml:space="preserve"> model predicted a median of 12 taxa per pixel, with a maximum of 36 taxa. The MIROC3.2 model predicted a median of 11 taxa per pixel, with a maximum of 35 taxa. The ECHO-G </w:t>
+      </w:r>
+      <w:r>
+        <w:t xml:space="preserve">model did not predict any change in these values. </w:t>
+      </w:r>
+      <w:r>
+        <w:t xml:space="preserve">All models predicted that pixels were </w:t>
+      </w:r>
+      <w:commentRangeStart w:id="17"/>
+      <w:r>
+        <w:t xml:space="preserve">more likely </w:t>
+      </w:r>
+      <w:commentRangeEnd w:id="17"/>
+      <w:r>
+        <w:rPr>
+          <w:rStyle w:val="CommentReference"/>
+        </w:rPr>
+        <w:commentReference w:id="17"/>
+      </w:r>
+      <w:r>
+        <w:t xml:space="preserve">to support additional number of NIS, when compared to recent </w:t>
+      </w:r>
+      <w:r>
         <w:t>conditions</w:t>
       </w:r>
       <w:r>
-        <w:rPr>
-          <w:highlight w:val="white"/>
-        </w:rPr>
-        <w:t xml:space="preserve"> </w:t>
-      </w:r>
-      <w:r>
-        <w:rPr>
-          <w:highlight w:val="white"/>
-        </w:rPr>
-        <w:t xml:space="preserve">in at least one pixel for taxa </w:t>
-      </w:r>
-      <w:r>
-        <w:rPr>
-          <w:highlight w:val="white"/>
-        </w:rPr>
-        <w:t xml:space="preserve">during the recent </w:t>
-      </w:r>
-      <w:r>
-        <w:rPr>
-          <w:highlight w:val="white"/>
-        </w:rPr>
-        <w:t>study</w:t>
-      </w:r>
-      <w:r>
-        <w:rPr>
-          <w:highlight w:val="white"/>
-        </w:rPr>
-        <w:t xml:space="preserve"> period</w:t>
-      </w:r>
-      <w:r>
-        <w:rPr>
-          <w:highlight w:val="white"/>
-        </w:rPr>
-        <w:t xml:space="preserve"> </w:t>
-      </w:r>
-      <w:r>
-        <w:rPr>
-          <w:highlight w:val="white"/>
-        </w:rPr>
-        <w:t>(</w:t>
+        <w:t xml:space="preserve">. </w:t>
+      </w:r>
+      <w:r>
+        <w:t xml:space="preserve">The CGCM3-t47 model predicted 694 pixels supporting fewer taxa, 6,199 supporting more taxa, and 3,331 supporting the same number of taxa. </w:t>
+      </w:r>
+      <w:r>
+        <w:t>The ECHO-G model predicted 639 pixels would be suitable for fewer tax</w:t>
+      </w:r>
+      <w:bookmarkStart w:id="18" w:name="_GoBack"/>
+      <w:bookmarkEnd w:id="18"/>
+      <w:r>
+        <w:t xml:space="preserve">a under mid-century conditions than under recent conditions, whereas 3,808 pixels would support </w:t>
+      </w:r>
+      <w:r>
+        <w:t>more taxa. 5</w:t>
+      </w:r>
+      <w:r>
+        <w:t>,</w:t>
+      </w:r>
+      <w:r>
+        <w:t>777</w:t>
+      </w:r>
+      <w:r>
+        <w:t xml:space="preserve"> pixels supported the same number of taxa under both study periods. The MIROC3.2 model predicted that 378 pixels would be suitable for fewer taxa, 5,437 would be suitable for more taxa, and </w:t>
+      </w:r>
+      <w:r>
+        <w:t>4,409</w:t>
+      </w:r>
+      <w:r>
+        <w:t xml:space="preserve"> would support the same number of taxa. </w:t>
+      </w:r>
+      <w:r>
+        <w:t xml:space="preserve">On average, then, models predict that 570.3 pixels will become suitable for fewer taxa by 2039 and 5148 pixels would become suitable for more taxa. Because each pixel has an area of 36 </w:t>
+      </w:r>
+      <w:r>
+        <w:t>NM</w:t>
+      </w:r>
+      <w:r>
+        <w:t xml:space="preserve">, these values are equivalent to </w:t>
+      </w:r>
+      <w:r>
+        <w:t xml:space="preserve">20,523 </w:t>
+      </w:r>
+      <w:r>
+        <w:t>NM</w:t>
+      </w:r>
+      <w:r>
+        <w:t xml:space="preserve"> </w:t>
+      </w:r>
+      <w:r>
+        <w:t>(~</w:t>
+      </w:r>
+      <w:r>
+        <w:t>70</w:t>
+      </w:r>
+      <w:r>
+        <w:t>,392</w:t>
+      </w:r>
+      <w:r>
+        <w:t xml:space="preserve"> </w:t>
+      </w:r>
+      <w:r>
+        <w:t xml:space="preserve">sq. km.) </w:t>
+      </w:r>
+      <w:r>
+        <w:t xml:space="preserve">becoming less suitable by 2039, compared to </w:t>
+      </w:r>
+      <w:r>
+        <w:t>185</w:t>
+      </w:r>
+      <w:r>
+        <w:t>,</w:t>
+      </w:r>
+      <w:r>
+        <w:t>328</w:t>
+      </w:r>
+      <w:r>
+        <w:t xml:space="preserve"> NM (~</w:t>
+      </w:r>
+      <w:r>
+        <w:t>635</w:t>
+      </w:r>
+      <w:r>
+        <w:t>,</w:t>
+      </w:r>
+      <w:r>
+        <w:t>657</w:t>
+      </w:r>
+      <w:r>
+        <w:t xml:space="preserve"> sq. km.)</w:t>
+      </w:r>
+      <w:r>
+        <w:t xml:space="preserve"> becoming more suitable.</w:t>
+      </w:r>
+      <w:r>
+        <w:t xml:space="preserve"> The area that is predicted to experience the largest change lies between 57°N and 59°N </w:t>
       </w:r>
       <w:r>
         <w:rPr>
           <w:highlight w:val="yellow"/>
         </w:rPr>
-        <w:t>Figure 2</w:t>
-      </w:r>
-      <w:r>
-        <w:rPr>
-          <w:highlight w:val="white"/>
-        </w:rPr>
+        <w:t>(Supplementary Figure XX)</w:t>
+      </w:r>
+      <w:r>
+        <w:t xml:space="preserve">. Averaged across all model, this area is expected to become suitable for an additional 16 taxa by 2039 </w:t>
+      </w:r>
+      <w:r>
+        <w:rPr>
+          <w:highlight w:val="yellow"/>
+        </w:rPr>
+        <w:t>(Supplementary Figure XX)</w:t>
+      </w:r>
+      <w:r>
+        <w:t xml:space="preserve">. </w:t>
+      </w:r>
+    </w:p>
+    <w:p>
+      <w:pPr>
+        <w:pStyle w:val="Heading2"/>
+      </w:pPr>
+      <w:r>
+        <w:t>Weekly Survival</w:t>
+      </w:r>
+    </w:p>
+    <w:p>
+      <w:pPr>
+        <w:rPr>
+          <w:highlight w:val="yellow"/>
+        </w:rPr>
+      </w:pPr>
+      <w:commentRangeStart w:id="19"/>
+      <w:r>
+        <w:rPr>
+          <w:highlight w:val="yellow"/>
+        </w:rPr>
+        <w:t>**Need to flesh out weekly results**</w:t>
+      </w:r>
+      <w:r>
+        <w:t xml:space="preserve"> Of the taxa that could not survive year-round during recent condit</w:t>
+      </w:r>
+      <w:r>
+        <w:t>ions (n = 8), all had suitable conditions</w:t>
+      </w:r>
+      <w:r>
+        <w:t xml:space="preserve"> for at least six weeks during early July to mid-August (weeks 28 to 33; </w:t>
+      </w:r>
+      <w:r>
+        <w:rPr>
+          <w:highlight w:val="yellow"/>
+        </w:rPr>
+        <w:t>Figure 3</w:t>
+      </w:r>
+      <w:r>
+        <w:t xml:space="preserve">).  Across these taxa, survival </w:t>
+      </w:r>
+      <w:r>
+        <w:t>conditions were</w:t>
+      </w:r>
+      <w:r>
+        <w:t xml:space="preserve"> unsuitable from December to early May (weeks 49 to 19), when temperatures in the upper water column fall </w:t>
+      </w:r>
+      <w:r>
+        <w:rPr>
+          <w:highlight w:val="red"/>
+        </w:rPr>
+        <w:t>below 1°C</w:t>
+      </w:r>
+      <w:r>
+        <w:t xml:space="preserve"> (</w:t>
+      </w:r>
+      <w:r>
+        <w:rPr>
+          <w:highlight w:val="yellow"/>
+        </w:rPr>
+        <w:t>Figure 3</w:t>
+      </w:r>
+      <w:r>
         <w:t xml:space="preserve">). </w:t>
       </w:r>
-      <w:bookmarkStart w:id="17" w:name="_GoBack"/>
-      <w:bookmarkEnd w:id="17"/>
-      <w:r>
-        <w:t xml:space="preserve">The </w:t>
-      </w:r>
-      <w:r>
-        <w:rPr>
-          <w:highlight w:val="white"/>
-        </w:rPr>
-        <w:t xml:space="preserve">southeastern Bering Sea, which includes the coastlines of the Aleutian Islands and most of the Alaska Peninsula, </w:t>
-      </w:r>
-      <w:r>
-        <w:t xml:space="preserve">had suitable </w:t>
-      </w:r>
-      <w:r>
-        <w:t>conditions</w:t>
-      </w:r>
-      <w:r>
-        <w:t xml:space="preserve"> for</w:t>
-      </w:r>
-      <w:r>
-        <w:rPr>
-          <w:highlight w:val="white"/>
-        </w:rPr>
-        <w:t xml:space="preserve"> the highest number of NIS, while t</w:t>
-      </w:r>
-      <w:r>
-        <w:t>he northern Bering Sea (</w:t>
-      </w:r>
-      <w:commentRangeStart w:id="18"/>
-      <w:r>
-        <w:t>above 58°N</w:t>
-      </w:r>
-      <w:commentRangeEnd w:id="18"/>
-      <w:r>
-        <w:commentReference w:id="18"/>
-      </w:r>
-      <w:r>
-        <w:t>) was unsuitable for most NIS (</w:t>
-      </w:r>
-      <w:r>
-        <w:rPr>
-          <w:highlight w:val="yellow"/>
-        </w:rPr>
-        <w:t>Figure 2</w:t>
-      </w:r>
-      <w:r>
-        <w:t xml:space="preserve">). </w:t>
-      </w:r>
-      <w:r>
-        <w:t xml:space="preserve">During the mid-century study period, </w:t>
-      </w:r>
-      <w:r>
-        <w:rPr>
-          <w:highlight w:val="white"/>
-        </w:rPr>
-        <w:t xml:space="preserve">suitable year-round </w:t>
-      </w:r>
-      <w:r>
-        <w:rPr>
-          <w:highlight w:val="green"/>
-        </w:rPr>
-        <w:t>conditions</w:t>
-      </w:r>
-      <w:r>
-        <w:rPr>
-          <w:highlight w:val="white"/>
-        </w:rPr>
-        <w:t xml:space="preserve"> </w:t>
-      </w:r>
-      <w:r>
-        <w:rPr>
-          <w:highlight w:val="white"/>
-        </w:rPr>
-        <w:t>is expected to open up for one additional</w:t>
-      </w:r>
-      <w:r>
-        <w:rPr>
-          <w:highlight w:val="white"/>
-        </w:rPr>
-        <w:t xml:space="preserve"> tax</w:t>
-      </w:r>
-      <w:r>
-        <w:t>on</w:t>
-      </w:r>
-      <w:r>
-        <w:t xml:space="preserve">. </w:t>
-      </w:r>
-      <w:r>
-        <w:t xml:space="preserve">Suitable </w:t>
-      </w:r>
-      <w:r>
-        <w:t>conditions are</w:t>
-      </w:r>
-      <w:r>
-        <w:t xml:space="preserve"> expected to expand northward from the southeastern Bering Sea, as well as eastward into Bristol Bay. </w:t>
-      </w:r>
-      <w:r>
-        <w:t xml:space="preserve"> </w:t>
-      </w:r>
-      <w:commentRangeStart w:id="19"/>
-      <w:r>
-        <w:t>76.6%</w:t>
-      </w:r>
       <w:commentRangeEnd w:id="19"/>
-      <w:r>
-        <w:commentReference w:id="19"/>
-      </w:r>
-      <w:r>
-        <w:t xml:space="preserve"> of </w:t>
-      </w:r>
-      <w:r>
-        <w:t xml:space="preserve">pixels </w:t>
-      </w:r>
-      <w:r>
-        <w:t>were</w:t>
-      </w:r>
-      <w:r>
-        <w:t xml:space="preserve"> predicted to switch from unsuitable to suitable for </w:t>
-      </w:r>
-      <w:commentRangeStart w:id="20"/>
-      <w:commentRangeStart w:id="21"/>
-      <w:r>
-        <w:t>at least one NIS</w:t>
-      </w:r>
-      <w:r>
-        <w:t>, and 7.5% of the modeled pixels are expected to swi</w:t>
-      </w:r>
-      <w:r>
-        <w:t>tch from suitable to unsuitable</w:t>
-      </w:r>
-      <w:r>
-        <w:t xml:space="preserve"> between the recent and mid-century study periods (</w:t>
-      </w:r>
-      <w:r>
-        <w:rPr>
-          <w:highlight w:val="yellow"/>
-        </w:rPr>
-        <w:t>Figure 2</w:t>
-      </w:r>
-      <w:r>
-        <w:t>)</w:t>
-      </w:r>
-      <w:r>
-        <w:t xml:space="preserve">. </w:t>
-      </w:r>
-      <w:commentRangeEnd w:id="20"/>
-      <w:r>
-        <w:rPr>
-          <w:rStyle w:val="CommentReference"/>
-        </w:rPr>
-        <w:commentReference w:id="20"/>
-      </w:r>
-      <w:commentRangeEnd w:id="21"/>
-      <w:r>
-        <w:rPr>
-          <w:rStyle w:val="CommentReference"/>
-        </w:rPr>
-        <w:commentReference w:id="21"/>
-      </w:r>
-      <w:r>
-        <w:t xml:space="preserve"> </w:t>
-      </w:r>
-    </w:p>
-    <w:p>
-      <w:pPr>
-        <w:pStyle w:val="Heading2"/>
-      </w:pPr>
-      <w:r>
-        <w:t>Weekly Survival</w:t>
-      </w:r>
-    </w:p>
-    <w:p>
-      <w:pPr>
-        <w:rPr>
-          <w:highlight w:val="yellow"/>
-        </w:rPr>
-      </w:pPr>
-      <w:commentRangeStart w:id="22"/>
-      <w:r>
-        <w:rPr>
-          <w:highlight w:val="yellow"/>
-        </w:rPr>
-        <w:t>**Need to flesh out weekly results**</w:t>
-      </w:r>
-      <w:r>
-        <w:t xml:space="preserve"> Of the taxa that could not survive year-round during recent condit</w:t>
-      </w:r>
-      <w:r>
-        <w:t>ions (n = 8), all had suitable conditions</w:t>
-      </w:r>
-      <w:r>
-        <w:t xml:space="preserve"> for at least six weeks during early July to mid-August (weeks 28 to 33; </w:t>
-      </w:r>
-      <w:r>
-        <w:rPr>
-          <w:highlight w:val="yellow"/>
-        </w:rPr>
-        <w:t>Figure 3</w:t>
-      </w:r>
-      <w:r>
-        <w:t xml:space="preserve">).  Across these taxa, survival </w:t>
-      </w:r>
-      <w:r>
-        <w:t>conditions were</w:t>
-      </w:r>
-      <w:r>
-        <w:t xml:space="preserve"> unsuitable from December to early May (weeks 49 to 19), when temperatures in the upper water column fall </w:t>
-      </w:r>
-      <w:r>
-        <w:rPr>
-          <w:highlight w:val="red"/>
-        </w:rPr>
-        <w:t>below 1°C</w:t>
-      </w:r>
-      <w:r>
-        <w:t xml:space="preserve"> (</w:t>
-      </w:r>
-      <w:r>
-        <w:rPr>
-          <w:highlight w:val="yellow"/>
-        </w:rPr>
-        <w:t>Figure 3</w:t>
-      </w:r>
-      <w:r>
-        <w:t xml:space="preserve">). </w:t>
-      </w:r>
-      <w:commentRangeEnd w:id="22"/>
-      <w:ins w:id="23" w:author="Anthony Fischbach" w:date="2018-06-14T14:47:00Z">
+      <w:ins w:id="20" w:author="Anthony Fischbach" w:date="2018-06-14T14:47:00Z">
         <w:r>
-          <w:commentReference w:id="22"/>
+          <w:commentReference w:id="19"/>
         </w:r>
         <w:r>
           <w:t xml:space="preserve"> </w:t>
@@ -2588,7 +2707,7 @@
         </w:rPr>
         <w:t>mid-century</w:t>
       </w:r>
-      <w:ins w:id="24" w:author="Anthony Fischbach" w:date="2018-06-14T14:47:00Z">
+      <w:ins w:id="21" w:author="Anthony Fischbach" w:date="2018-06-14T14:47:00Z">
         <w:r>
           <w:rPr>
             <w:highlight w:val="yellow"/>
@@ -2604,11 +2723,12 @@
           <w:highlight w:val="white"/>
         </w:rPr>
       </w:pPr>
-      <w:commentRangeStart w:id="25"/>
-      <w:r>
-        <w:rPr>
-          <w:highlight w:val="white"/>
-        </w:rPr>
+      <w:commentRangeStart w:id="22"/>
+      <w:r>
+        <w:rPr>
+          <w:highlight w:val="white"/>
+        </w:rPr>
+        <w:lastRenderedPageBreak/>
         <w:t>Reproduction</w:t>
       </w:r>
       <w:r>
@@ -2617,1411 +2737,1403 @@
         </w:rPr>
         <w:t xml:space="preserve"> and establishment</w:t>
       </w:r>
-      <w:commentRangeEnd w:id="25"/>
+      <w:commentRangeEnd w:id="22"/>
       <w:r>
         <w:rPr>
           <w:rStyle w:val="CommentReference"/>
           <w:rFonts w:eastAsiaTheme="minorHAnsi" w:cstheme="minorBidi"/>
           <w:i w:val="0"/>
         </w:rPr>
+        <w:commentReference w:id="22"/>
+      </w:r>
+    </w:p>
+    <w:p>
+      <w:r>
+        <w:t>Reprod</w:t>
+      </w:r>
+      <w:r>
+        <w:t>uctive thresholds were identified</w:t>
+      </w:r>
+      <w:r>
+        <w:t xml:space="preserve"> for 29 NIS. </w:t>
+      </w:r>
+      <w:r>
+        <w:t xml:space="preserve">For the recent study period, the maximum number of taxa that a single pixel could support </w:t>
+      </w:r>
+      <w:r>
+        <w:t>was</w:t>
+      </w:r>
+      <w:r>
+        <w:t xml:space="preserve"> 20 taxa, with a median of 7.3 taxa per pixel. Under mid-century conditions, the maximum number of taxa that a single pixel could support ranged from 0 to 21 taxa, with a median of 8.3 taxa per pixel. Five tax</w:t>
+      </w:r>
+      <w:r>
+        <w:t>a had no suitable reproductive conditions</w:t>
+      </w:r>
+      <w:r>
+        <w:t xml:space="preserve"> anywhere on the Bering Sea shelf</w:t>
+      </w:r>
+      <w:r>
+        <w:t>,</w:t>
+      </w:r>
+      <w:r>
+        <w:t xml:space="preserve"> includ</w:t>
+      </w:r>
+      <w:r>
+        <w:t>ing</w:t>
+      </w:r>
+      <w:r>
+        <w:t xml:space="preserve"> three species that require </w:t>
+      </w:r>
+      <w:commentRangeStart w:id="23"/>
+      <w:r>
+        <w:t xml:space="preserve">fresh or brackish water </w:t>
+      </w:r>
+      <w:commentRangeEnd w:id="23"/>
+      <w:r>
+        <w:rPr>
+          <w:rStyle w:val="CommentReference"/>
+        </w:rPr>
+        <w:commentReference w:id="23"/>
+      </w:r>
+      <w:r>
+        <w:t>for reproduction (</w:t>
+      </w:r>
+      <w:commentRangeStart w:id="24"/>
+      <w:r>
+        <w:rPr>
+          <w:i/>
+        </w:rPr>
+        <w:t>Alosa sapidissima</w:t>
+      </w:r>
+      <w:r>
+        <w:t xml:space="preserve">, </w:t>
+      </w:r>
+      <w:r>
+        <w:rPr>
+          <w:i/>
+        </w:rPr>
+        <w:t>Salmo salar</w:t>
+      </w:r>
+      <w:r>
+        <w:t>)</w:t>
+      </w:r>
+      <w:commentRangeEnd w:id="24"/>
+      <w:r>
+        <w:commentReference w:id="24"/>
+      </w:r>
+      <w:r>
+        <w:t xml:space="preserve"> and </w:t>
+      </w:r>
+      <w:r>
+        <w:rPr>
+          <w:highlight w:val="yellow"/>
+        </w:rPr>
+        <w:t>two species</w:t>
+      </w:r>
+      <w:r>
+        <w:rPr>
+          <w:highlight w:val="yellow"/>
+        </w:rPr>
+        <w:t xml:space="preserve"> with min. repro. Temps &gt; XX</w:t>
+      </w:r>
+      <w:r>
+        <w:t xml:space="preserve">. </w:t>
+      </w:r>
+    </w:p>
+    <w:p>
+      <w:commentRangeStart w:id="25"/>
+      <w:r>
+        <w:t xml:space="preserve">Most areas of high NIS reproductive richness were in the southern Bering Sea. </w:t>
+      </w:r>
+      <w:commentRangeStart w:id="26"/>
+      <w:commentRangeEnd w:id="26"/>
+      <w:r>
+        <w:rPr>
+          <w:rStyle w:val="CommentReference"/>
+        </w:rPr>
+        <w:commentReference w:id="26"/>
+      </w:r>
+      <w:r>
+        <w:t xml:space="preserve">maximum NIS reproductive richness along the southern Seward Peninsula and in Norton Sound (64°N; </w:t>
+      </w:r>
+      <w:r>
+        <w:rPr>
+          <w:highlight w:val="yellow"/>
+        </w:rPr>
+        <w:t>Supplementary Figure 1</w:t>
+      </w:r>
+      <w:r>
+        <w:t xml:space="preserve">). </w:t>
+      </w:r>
+      <w:commentRangeEnd w:id="25"/>
+      <w:r>
+        <w:rPr>
+          <w:rStyle w:val="CommentReference"/>
+        </w:rPr>
         <w:commentReference w:id="25"/>
       </w:r>
     </w:p>
     <w:p>
       <w:r>
-        <w:t>Reprod</w:t>
-      </w:r>
-      <w:r>
-        <w:t>uctive thresholds were identified</w:t>
-      </w:r>
-      <w:r>
-        <w:t xml:space="preserve"> for 29 NIS. </w:t>
-      </w:r>
-      <w:r>
-        <w:t xml:space="preserve">For the recent study period, the maximum number of taxa that a single pixel could support ranged from </w:t>
-      </w:r>
-      <w:commentRangeStart w:id="26"/>
-      <w:r>
-        <w:t>0 to 20 taxa, with a median of 7.3 taxa per pixel</w:t>
-      </w:r>
-      <w:commentRangeEnd w:id="26"/>
+        <w:t>For the recent study period, marine taxa requiring at least 12°C for reproduction or growth had fewer than six consecutive weeks, while taxa requiring &gt;14°C had less than one week (</w:t>
+      </w:r>
+      <w:r>
+        <w:rPr>
+          <w:highlight w:val="yellow"/>
+        </w:rPr>
+        <w:t>Figure 4).</w:t>
+      </w:r>
+      <w:r>
+        <w:t xml:space="preserve"> </w:t>
+      </w:r>
+      <w:r>
+        <w:t xml:space="preserve">Taxa that can reproduce </w:t>
+      </w:r>
+      <w:r>
+        <w:t xml:space="preserve">at 4°C </w:t>
+      </w:r>
+      <w:r>
+        <w:t xml:space="preserve">in </w:t>
+      </w:r>
+      <w:r>
+        <w:t>marine salinities (≥</w:t>
+      </w:r>
+      <w:r>
+        <w:t xml:space="preserve"> </w:t>
+      </w:r>
+      <w:r>
+        <w:t xml:space="preserve">31 ppt) </w:t>
+      </w:r>
+      <w:r>
+        <w:t xml:space="preserve">had nearly year-round suitable reproductive </w:t>
+      </w:r>
+      <w:r>
+        <w:t>conditions</w:t>
+      </w:r>
+      <w:r>
+        <w:t xml:space="preserve"> (</w:t>
+      </w:r>
+      <w:r>
+        <w:rPr>
+          <w:highlight w:val="yellow"/>
+        </w:rPr>
+        <w:t>Figure 4</w:t>
+      </w:r>
+      <w:r>
+        <w:t xml:space="preserve">). </w:t>
+      </w:r>
+      <w:r>
+        <w:t>During the mid-century study period, models predict an increase in the number of consecutive weeks that are suitable for reproduction. T</w:t>
+      </w:r>
+      <w:r>
+        <w:t xml:space="preserve">axa with thresholds </w:t>
+      </w:r>
+      <w:commentRangeStart w:id="27"/>
+      <w:r>
+        <w:t xml:space="preserve">≥14°C </w:t>
+      </w:r>
+      <w:commentRangeEnd w:id="27"/>
       <w:r>
         <w:rPr>
           <w:rStyle w:val="CommentReference"/>
         </w:rPr>
-        <w:commentReference w:id="26"/>
-      </w:r>
-      <w:r>
-        <w:t>. Under mid-century conditions, the maximum number of taxa that a single pixel could support ranged from 0 to 21 taxa, with a median of 8.3 taxa per pixel. Five tax</w:t>
-      </w:r>
-      <w:r>
-        <w:t>a had no suitable reproductive conditions</w:t>
-      </w:r>
-      <w:r>
-        <w:t xml:space="preserve"> anywhere on the Bering Sea shelf</w:t>
-      </w:r>
-      <w:r>
-        <w:t>,</w:t>
-      </w:r>
-      <w:r>
-        <w:t xml:space="preserve"> includ</w:t>
-      </w:r>
-      <w:r>
-        <w:t>ing</w:t>
-      </w:r>
-      <w:r>
-        <w:t xml:space="preserve"> three species that require </w:t>
-      </w:r>
-      <w:commentRangeStart w:id="27"/>
-      <w:r>
-        <w:t xml:space="preserve">fresh or brackish water </w:t>
-      </w:r>
-      <w:commentRangeEnd w:id="27"/>
+        <w:commentReference w:id="27"/>
+      </w:r>
+      <w:r>
+        <w:t xml:space="preserve">are predicted to have less than </w:t>
+      </w:r>
+      <w:r>
+        <w:t>three</w:t>
+      </w:r>
+      <w:r>
+        <w:t xml:space="preserve"> weeks of suitable </w:t>
+      </w:r>
+      <w:r>
+        <w:t>conditions</w:t>
+      </w:r>
+      <w:r>
+        <w:rPr>
+          <w:rFonts w:ascii="Gungsuh" w:eastAsia="Gungsuh" w:hAnsi="Gungsuh" w:cs="Gungsuh"/>
+        </w:rPr>
+        <w:t xml:space="preserve"> </w:t>
+      </w:r>
+      <w:r>
+        <w:rPr>
+          <w:highlight w:val="yellow"/>
+        </w:rPr>
+        <w:t>(Figure 4)</w:t>
+      </w:r>
+      <w:r>
+        <w:t xml:space="preserve">. </w:t>
+      </w:r>
+    </w:p>
+    <w:p>
+      <w:pPr>
+        <w:pStyle w:val="Heading2"/>
+        <w:rPr>
+          <w:highlight w:val="white"/>
+        </w:rPr>
+      </w:pPr>
+      <w:r>
+        <w:rPr>
+          <w:highlight w:val="white"/>
+        </w:rPr>
+        <w:t>Vessel traffic</w:t>
+      </w:r>
+    </w:p>
+    <w:p>
+      <w:pPr>
+        <w:rPr>
+          <w:highlight w:val="white"/>
+        </w:rPr>
+      </w:pPr>
+      <w:r>
+        <w:rPr>
+          <w:highlight w:val="white"/>
+        </w:rPr>
+        <w:t>From 2014 to 2016, the NBIC data reported a total of 816 arrival records and 15,837 ballast water discharge reports in U.S. Bering Sea ports from trips originating outside of the Bering Sea. Records were distributed across 9 vessel types: Bulker (</w:t>
+      </w:r>
+      <w:r>
+        <w:rPr>
+          <w:i/>
+          <w:highlight w:val="white"/>
+        </w:rPr>
+        <w:t>N</w:t>
+      </w:r>
+      <w:r>
+        <w:rPr>
+          <w:i/>
+          <w:highlight w:val="white"/>
+        </w:rPr>
+        <w:t xml:space="preserve"> </w:t>
+      </w:r>
+      <w:r>
+        <w:rPr>
+          <w:highlight w:val="white"/>
+        </w:rPr>
+        <w:t>=</w:t>
+      </w:r>
+      <w:r>
+        <w:rPr>
+          <w:highlight w:val="white"/>
+        </w:rPr>
+        <w:t xml:space="preserve"> </w:t>
+      </w:r>
+      <w:r>
+        <w:rPr>
+          <w:highlight w:val="white"/>
+        </w:rPr>
+        <w:t>2,755), Container (</w:t>
+      </w:r>
+      <w:r>
+        <w:rPr>
+          <w:i/>
+          <w:highlight w:val="white"/>
+        </w:rPr>
+        <w:t>N</w:t>
+      </w:r>
+      <w:r>
+        <w:rPr>
+          <w:i/>
+          <w:highlight w:val="white"/>
+        </w:rPr>
+        <w:t xml:space="preserve"> </w:t>
+      </w:r>
+      <w:r>
+        <w:rPr>
+          <w:highlight w:val="white"/>
+        </w:rPr>
+        <w:t>=</w:t>
+      </w:r>
+      <w:r>
+        <w:rPr>
+          <w:highlight w:val="white"/>
+        </w:rPr>
+        <w:t xml:space="preserve"> </w:t>
+      </w:r>
+      <w:r>
+        <w:rPr>
+          <w:highlight w:val="white"/>
+        </w:rPr>
+        <w:t>295), General Cargo (</w:t>
+      </w:r>
+      <w:r>
+        <w:rPr>
+          <w:i/>
+          <w:highlight w:val="white"/>
+        </w:rPr>
+        <w:t>N</w:t>
+      </w:r>
+      <w:r>
+        <w:rPr>
+          <w:i/>
+          <w:highlight w:val="white"/>
+        </w:rPr>
+        <w:t xml:space="preserve"> </w:t>
+      </w:r>
+      <w:r>
+        <w:rPr>
+          <w:highlight w:val="white"/>
+        </w:rPr>
+        <w:t>=</w:t>
+      </w:r>
+      <w:r>
+        <w:rPr>
+          <w:highlight w:val="white"/>
+        </w:rPr>
+        <w:t xml:space="preserve"> </w:t>
+      </w:r>
+      <w:r>
+        <w:rPr>
+          <w:highlight w:val="white"/>
+        </w:rPr>
+        <w:t>114), Other (</w:t>
+      </w:r>
+      <w:r>
+        <w:rPr>
+          <w:i/>
+          <w:highlight w:val="white"/>
+        </w:rPr>
+        <w:t>N</w:t>
+      </w:r>
+      <w:r>
+        <w:rPr>
+          <w:i/>
+          <w:highlight w:val="white"/>
+        </w:rPr>
+        <w:t xml:space="preserve"> </w:t>
+      </w:r>
+      <w:r>
+        <w:rPr>
+          <w:highlight w:val="white"/>
+        </w:rPr>
+        <w:t>=</w:t>
+      </w:r>
+      <w:r>
+        <w:rPr>
+          <w:highlight w:val="white"/>
+        </w:rPr>
+        <w:t xml:space="preserve"> </w:t>
+      </w:r>
+      <w:r>
+        <w:rPr>
+          <w:highlight w:val="white"/>
+        </w:rPr>
+        <w:t>396), Passenger (</w:t>
+      </w:r>
+      <w:r>
+        <w:rPr>
+          <w:i/>
+          <w:highlight w:val="white"/>
+        </w:rPr>
+        <w:t>N</w:t>
+      </w:r>
+      <w:r>
+        <w:rPr>
+          <w:i/>
+          <w:highlight w:val="white"/>
+        </w:rPr>
+        <w:t xml:space="preserve"> </w:t>
+      </w:r>
+      <w:r>
+        <w:rPr>
+          <w:highlight w:val="white"/>
+        </w:rPr>
+        <w:t>=</w:t>
+      </w:r>
+      <w:r>
+        <w:rPr>
+          <w:highlight w:val="white"/>
+        </w:rPr>
+        <w:t xml:space="preserve"> </w:t>
+      </w:r>
+      <w:r>
+        <w:rPr>
+          <w:highlight w:val="white"/>
+        </w:rPr>
+        <w:t>774), Refrigerated Cargo (</w:t>
+      </w:r>
+      <w:r>
+        <w:rPr>
+          <w:i/>
+          <w:highlight w:val="white"/>
+        </w:rPr>
+        <w:t>N</w:t>
+      </w:r>
+      <w:r>
+        <w:rPr>
+          <w:highlight w:val="white"/>
+        </w:rPr>
+        <w:t xml:space="preserve"> = 418), Roll-on/Roll-off Cargo (</w:t>
+      </w:r>
+      <w:r>
+        <w:rPr>
+          <w:i/>
+          <w:highlight w:val="white"/>
+        </w:rPr>
+        <w:t>N</w:t>
+      </w:r>
+      <w:r>
+        <w:rPr>
+          <w:highlight w:val="white"/>
+        </w:rPr>
+        <w:t xml:space="preserve"> = 10), Tanker (</w:t>
+      </w:r>
+      <w:r>
+        <w:rPr>
+          <w:i/>
+          <w:highlight w:val="white"/>
+        </w:rPr>
+        <w:t>N</w:t>
+      </w:r>
+      <w:r>
+        <w:rPr>
+          <w:i/>
+          <w:highlight w:val="white"/>
+        </w:rPr>
+        <w:t xml:space="preserve"> </w:t>
+      </w:r>
+      <w:r>
+        <w:rPr>
+          <w:highlight w:val="white"/>
+        </w:rPr>
+        <w:t>=</w:t>
+      </w:r>
+      <w:r>
+        <w:rPr>
+          <w:highlight w:val="white"/>
+        </w:rPr>
+        <w:t xml:space="preserve"> </w:t>
+      </w:r>
+      <w:r>
+        <w:rPr>
+          <w:highlight w:val="white"/>
+        </w:rPr>
+        <w:t>9,935), and Fishing (</w:t>
+      </w:r>
+      <w:r>
+        <w:rPr>
+          <w:i/>
+          <w:highlight w:val="white"/>
+        </w:rPr>
+        <w:t>N</w:t>
+      </w:r>
+      <w:r>
+        <w:rPr>
+          <w:i/>
+          <w:highlight w:val="white"/>
+        </w:rPr>
+        <w:t xml:space="preserve"> </w:t>
+      </w:r>
+      <w:r>
+        <w:rPr>
+          <w:highlight w:val="white"/>
+        </w:rPr>
+        <w:t>=</w:t>
+      </w:r>
+      <w:r>
+        <w:rPr>
+          <w:highlight w:val="white"/>
+        </w:rPr>
+        <w:t xml:space="preserve"> </w:t>
+      </w:r>
+      <w:r>
+        <w:rPr>
+          <w:highlight w:val="white"/>
+        </w:rPr>
+        <w:t xml:space="preserve">1,140), </w:t>
+      </w:r>
+      <w:commentRangeStart w:id="28"/>
+      <w:r>
+        <w:rPr>
+          <w:highlight w:val="white"/>
+        </w:rPr>
+        <w:t>with Tankers accounting for more than 90% of the total ballast water volume discharged.</w:t>
+      </w:r>
+      <w:commentRangeEnd w:id="28"/>
+      <w:r>
+        <w:commentReference w:id="28"/>
+      </w:r>
+      <w:r>
+        <w:rPr>
+          <w:highlight w:val="white"/>
+        </w:rPr>
+        <w:t xml:space="preserve">  Dutch Harbor received the greatest amount of traffic for both NBIC and VMS reported boats (</w:t>
+      </w:r>
+      <w:r>
+        <w:rPr>
+          <w:highlight w:val="yellow"/>
+        </w:rPr>
+        <w:t>Figure 5</w:t>
+      </w:r>
+      <w:r>
+        <w:rPr>
+          <w:highlight w:val="white"/>
+        </w:rPr>
+        <w:t>). Nome received the second highest amount of traffic for NBIC reported vessels, and Akutan received the second highest amount of traffic for VMS reported vessels. With respect to ballast water discharge, the majority of reported discharge occurred in Dutch Harbor, with Nome having the second largest discharge volume (</w:t>
+      </w:r>
+      <w:r>
+        <w:rPr>
+          <w:highlight w:val="yellow"/>
+        </w:rPr>
+        <w:t>Supplementary Figure 2</w:t>
+      </w:r>
+      <w:r>
+        <w:rPr>
+          <w:highlight w:val="white"/>
+        </w:rPr>
+        <w:t xml:space="preserve">). </w:t>
+      </w:r>
+    </w:p>
+    <w:p>
+      <w:pPr>
+        <w:rPr>
+          <w:highlight w:val="white"/>
+        </w:rPr>
+      </w:pPr>
+      <w:r>
+        <w:rPr>
+          <w:highlight w:val="white"/>
+        </w:rPr>
+        <w:t>Arrivals originating from outside of Alaska accounted for 83.3% of NBIC records (</w:t>
+      </w:r>
+      <w:r>
+        <w:rPr>
+          <w:highlight w:val="yellow"/>
+        </w:rPr>
+        <w:t>Figure 5a</w:t>
+      </w:r>
+      <w:r>
+        <w:rPr>
+          <w:highlight w:val="white"/>
+        </w:rPr>
+        <w:t>). California (</w:t>
+      </w:r>
+      <w:r>
+        <w:rPr>
+          <w:i/>
+          <w:highlight w:val="white"/>
+        </w:rPr>
+        <w:t>N</w:t>
+      </w:r>
+      <w:r>
+        <w:rPr>
+          <w:i/>
+          <w:highlight w:val="white"/>
+        </w:rPr>
+        <w:t xml:space="preserve"> </w:t>
+      </w:r>
+      <w:r>
+        <w:rPr>
+          <w:highlight w:val="white"/>
+        </w:rPr>
+        <w:t>=</w:t>
+      </w:r>
+      <w:r>
+        <w:rPr>
+          <w:highlight w:val="white"/>
+        </w:rPr>
+        <w:t xml:space="preserve"> </w:t>
+      </w:r>
+      <w:r>
+        <w:rPr>
+          <w:highlight w:val="white"/>
+        </w:rPr>
+        <w:t>175), Washington (</w:t>
+      </w:r>
+      <w:r>
+        <w:rPr>
+          <w:i/>
+          <w:highlight w:val="white"/>
+        </w:rPr>
+        <w:t>N</w:t>
+      </w:r>
+      <w:r>
+        <w:rPr>
+          <w:i/>
+          <w:highlight w:val="white"/>
+        </w:rPr>
+        <w:t xml:space="preserve"> </w:t>
+      </w:r>
+      <w:r>
+        <w:rPr>
+          <w:highlight w:val="white"/>
+        </w:rPr>
+        <w:t>=</w:t>
+      </w:r>
+      <w:r>
+        <w:rPr>
+          <w:highlight w:val="white"/>
+        </w:rPr>
+        <w:t xml:space="preserve"> </w:t>
+      </w:r>
+      <w:r>
+        <w:rPr>
+          <w:highlight w:val="white"/>
+        </w:rPr>
+        <w:t>142), and South Korea (</w:t>
+      </w:r>
+      <w:r>
+        <w:rPr>
+          <w:i/>
+          <w:highlight w:val="white"/>
+        </w:rPr>
+        <w:t>N</w:t>
+      </w:r>
+      <w:r>
+        <w:rPr>
+          <w:i/>
+          <w:highlight w:val="white"/>
+        </w:rPr>
+        <w:t xml:space="preserve"> </w:t>
+      </w:r>
+      <w:r>
+        <w:rPr>
+          <w:highlight w:val="white"/>
+        </w:rPr>
+        <w:t>=</w:t>
+      </w:r>
+      <w:r>
+        <w:rPr>
+          <w:highlight w:val="white"/>
+        </w:rPr>
+        <w:t xml:space="preserve"> </w:t>
+      </w:r>
+      <w:r>
+        <w:rPr>
+          <w:highlight w:val="white"/>
+        </w:rPr>
+        <w:t>127) accounted for greater portions of vessel traffic into the Bering Sea than the more proximate Gulf of Alaska ports (</w:t>
+      </w:r>
+      <w:r>
+        <w:rPr>
+          <w:i/>
+          <w:highlight w:val="white"/>
+        </w:rPr>
+        <w:t>N</w:t>
+      </w:r>
+      <w:r>
+        <w:rPr>
+          <w:i/>
+          <w:highlight w:val="white"/>
+        </w:rPr>
+        <w:t xml:space="preserve"> </w:t>
+      </w:r>
+      <w:r>
+        <w:rPr>
+          <w:highlight w:val="white"/>
+        </w:rPr>
+        <w:t>=</w:t>
+      </w:r>
+      <w:r>
+        <w:rPr>
+          <w:highlight w:val="white"/>
+        </w:rPr>
+        <w:t xml:space="preserve"> </w:t>
+      </w:r>
+      <w:r>
+        <w:rPr>
+          <w:highlight w:val="white"/>
+        </w:rPr>
+        <w:t>120). However, from VMS data, which predominantly includes smaller fishing vessels that do not report to the NBIC, an overwhelming majority of trips originated from Gulf of Alaska ports (</w:t>
+      </w:r>
+      <w:r>
+        <w:rPr>
+          <w:i/>
+          <w:highlight w:val="white"/>
+        </w:rPr>
+        <w:t>N</w:t>
+      </w:r>
+      <w:r>
+        <w:rPr>
+          <w:i/>
+          <w:highlight w:val="white"/>
+        </w:rPr>
+        <w:t xml:space="preserve"> </w:t>
+      </w:r>
+      <w:r>
+        <w:rPr>
+          <w:highlight w:val="white"/>
+        </w:rPr>
+        <w:t>=</w:t>
+      </w:r>
+      <w:r>
+        <w:rPr>
+          <w:highlight w:val="white"/>
+        </w:rPr>
+        <w:t xml:space="preserve"> </w:t>
+      </w:r>
+      <w:r>
+        <w:rPr>
+          <w:highlight w:val="white"/>
+        </w:rPr>
+        <w:t xml:space="preserve">657; </w:t>
+      </w:r>
+      <w:r>
+        <w:rPr>
+          <w:highlight w:val="yellow"/>
+        </w:rPr>
+        <w:t>Figure 5b</w:t>
+      </w:r>
+      <w:r>
+        <w:rPr>
+          <w:highlight w:val="white"/>
+        </w:rPr>
+        <w:t>). While ports in the eastern Pacific Ocean accounted for more trips, most ballast water released in the Bering Sea originated from Asian ports (</w:t>
+      </w:r>
+      <w:r>
+        <w:rPr>
+          <w:highlight w:val="yellow"/>
+        </w:rPr>
+        <w:t>Supplementary Figure 2</w:t>
+      </w:r>
+      <w:r>
+        <w:rPr>
+          <w:highlight w:val="white"/>
+        </w:rPr>
+        <w:t xml:space="preserve">). South Korea and China each accounted for an order of magnitude more ballast water (18,728 and 17,453 mt, respectively) than the next greatest sources, Japan (7,183 mt), Canada (6,912 mt), and Washington (3852 mt). Approximately 20% of the 15,837 ballast water exchange records (representing 10.6% of the discharged volume) identified the source of their ballast water using coordinates (typically from offshore waters) instead of port names. </w:t>
+      </w:r>
+      <w:commentRangeStart w:id="29"/>
+      <w:r>
+        <w:rPr>
+          <w:highlight w:val="white"/>
+        </w:rPr>
+        <w:t>Among these non-port ballast water sources, 25% of water originated from locations in the northeast Pacific Ocean (defined here as latitudes &gt; 23.5° N, longitudes between 179.9° W and 110°W) and 15% originated from locations in the northwest Pacific Ocean (defined here as latitudes &gt; 23.5° N, longitudes between 100° E and 180° E).</w:t>
+      </w:r>
+      <w:commentRangeEnd w:id="29"/>
+      <w:r>
+        <w:commentReference w:id="29"/>
+      </w:r>
+    </w:p>
+    <w:p>
+      <w:pPr>
+        <w:pStyle w:val="Heading1"/>
+      </w:pPr>
+      <w:r>
+        <w:lastRenderedPageBreak/>
+        <w:t>Discussion</w:t>
+      </w:r>
+    </w:p>
+    <w:p>
+      <w:pPr>
+        <w:pStyle w:val="Heading2"/>
+      </w:pPr>
+      <w:r>
+        <w:t>Current model predictions</w:t>
+      </w:r>
+    </w:p>
+    <w:p>
+      <w:r>
+        <w:t xml:space="preserve">Although the </w:t>
+      </w:r>
+      <w:r>
+        <w:t>Bering Sea has few reports of</w:t>
+      </w:r>
+      <w:r>
+        <w:t xml:space="preserve"> non-indigenous species (NIS</w:t>
+      </w:r>
+      <w:r>
+        <w:t>)</w:t>
+      </w:r>
+      <w:r>
+        <w:t xml:space="preserve"> to date</w:t>
+      </w:r>
+      <w:r>
+        <w:t>, our results indicate that</w:t>
+      </w:r>
+      <w:r>
+        <w:t xml:space="preserve"> recent </w:t>
+      </w:r>
+      <w:r>
+        <w:t>oceanographic</w:t>
+      </w:r>
+      <w:r>
+        <w:t xml:space="preserve"> </w:t>
+      </w:r>
+      <w:r>
+        <w:t>conditions offer potential</w:t>
+      </w:r>
+      <w:r>
+        <w:t>ly suitable</w:t>
+      </w:r>
+      <w:r>
+        <w:t xml:space="preserve"> conditions</w:t>
+      </w:r>
+      <w:r>
+        <w:t xml:space="preserve"> </w:t>
+      </w:r>
+      <w:r>
+        <w:t xml:space="preserve">for a large number of taxa, </w:t>
+      </w:r>
+      <w:r>
+        <w:t>both</w:t>
+      </w:r>
+      <w:r>
+        <w:t xml:space="preserve"> for</w:t>
+      </w:r>
+      <w:r>
+        <w:t xml:space="preserve"> </w:t>
+      </w:r>
+      <w:r>
+        <w:t xml:space="preserve">their </w:t>
+      </w:r>
+      <w:r>
+        <w:t>survival and</w:t>
+      </w:r>
+      <w:r>
+        <w:t xml:space="preserve"> for their</w:t>
+      </w:r>
+      <w:r>
+        <w:t xml:space="preserve"> reproduction</w:t>
+      </w:r>
+      <w:r>
+        <w:t xml:space="preserve">. Of the 42 taxa assessed, </w:t>
+      </w:r>
+      <w:r>
+        <w:t>8</w:t>
+      </w:r>
+      <w:r>
+        <w:t>0</w:t>
+      </w:r>
+      <w:r>
+        <w:t>%</w:t>
+      </w:r>
+      <w:r>
+        <w:t xml:space="preserve"> had year-round suitable </w:t>
+      </w:r>
+      <w:r>
+        <w:t xml:space="preserve">survival </w:t>
+      </w:r>
+      <w:r>
+        <w:t>conditions</w:t>
+      </w:r>
+      <w:r>
+        <w:t xml:space="preserve">, and the remaining </w:t>
+      </w:r>
+      <w:r>
+        <w:t>h</w:t>
+      </w:r>
+      <w:r>
+        <w:t xml:space="preserve">ad suitable </w:t>
+      </w:r>
+      <w:r>
+        <w:t>conditions</w:t>
+      </w:r>
+      <w:r>
+        <w:t xml:space="preserve"> for at least six weeks during </w:t>
+      </w:r>
+      <w:r>
+        <w:t>summer (</w:t>
+      </w:r>
+      <w:r>
+        <w:t>early July to mid-August</w:t>
+      </w:r>
+      <w:r>
+        <w:t>)</w:t>
+      </w:r>
+      <w:r>
+        <w:t xml:space="preserve">. In addition, </w:t>
+      </w:r>
+      <w:r>
+        <w:t xml:space="preserve">conditions in the Bering Sea were predicted to be suitable for the reproduction and growth of </w:t>
+      </w:r>
+      <w:r>
+        <w:t>20 of 29 taxa (</w:t>
+      </w:r>
+      <w:r>
+        <w:t>69%</w:t>
+      </w:r>
+      <w:r>
+        <w:t>)</w:t>
+      </w:r>
+      <w:r>
+        <w:t xml:space="preserve">. </w:t>
+      </w:r>
+      <w:r>
+        <w:t>Since the taxa we assessed have all been observed within three marine ecoregions of the Bering Sea, it is conceivable that these species may frequently be transported to the region, and given enough opportunity, may survive and establish populations</w:t>
+      </w:r>
+      <w:r>
+        <w:t xml:space="preserve"> under current Bering Sea conditions</w:t>
+      </w:r>
+      <w:r>
+        <w:t xml:space="preserve">. </w:t>
+      </w:r>
+    </w:p>
+    <w:p>
+      <w:r>
+        <w:t>W</w:t>
+      </w:r>
+      <w:r>
+        <w:t xml:space="preserve">hen we summed our models across all taxa, potential NIS richness followed a latitudinal gradient that was high in the southern Bering Sea and </w:t>
+      </w:r>
+      <w:commentRangeStart w:id="30"/>
+      <w:commentRangeStart w:id="31"/>
+      <w:r>
+        <w:t>decreased sharply above 58ºN</w:t>
+      </w:r>
+      <w:commentRangeEnd w:id="30"/>
       <w:r>
         <w:rPr>
           <w:rStyle w:val="CommentReference"/>
         </w:rPr>
-        <w:commentReference w:id="27"/>
-      </w:r>
-      <w:r>
-        <w:t>for reproduction (</w:t>
-      </w:r>
-      <w:commentRangeStart w:id="28"/>
-      <w:r>
-        <w:rPr>
-          <w:i/>
-        </w:rPr>
-        <w:t>Alosa sapidissima</w:t>
-      </w:r>
-      <w:r>
-        <w:t xml:space="preserve">, </w:t>
-      </w:r>
-      <w:r>
-        <w:rPr>
-          <w:i/>
-        </w:rPr>
-        <w:t>Salmo salar</w:t>
-      </w:r>
-      <w:r>
-        <w:t>)</w:t>
-      </w:r>
-      <w:commentRangeEnd w:id="28"/>
-      <w:r>
-        <w:commentReference w:id="28"/>
-      </w:r>
-      <w:r>
-        <w:t xml:space="preserve"> and </w:t>
-      </w:r>
-      <w:r>
-        <w:rPr>
-          <w:highlight w:val="yellow"/>
-        </w:rPr>
-        <w:t>two species</w:t>
-      </w:r>
-      <w:r>
-        <w:rPr>
-          <w:highlight w:val="yellow"/>
-        </w:rPr>
-        <w:t xml:space="preserve"> with min. repro. Temps &gt; XX</w:t>
-      </w:r>
-      <w:r>
-        <w:t xml:space="preserve">. </w:t>
-      </w:r>
-    </w:p>
-    <w:p>
-      <w:commentRangeStart w:id="29"/>
-      <w:r>
-        <w:t xml:space="preserve">Most areas of high NIS reproductive richness were in the southern Bering Sea. </w:t>
-      </w:r>
-      <w:commentRangeStart w:id="30"/>
-      <w:commentRangeEnd w:id="30"/>
+        <w:commentReference w:id="30"/>
+      </w:r>
+      <w:commentRangeEnd w:id="31"/>
       <w:r>
         <w:rPr>
           <w:rStyle w:val="CommentReference"/>
         </w:rPr>
-        <w:commentReference w:id="30"/>
-      </w:r>
-      <w:r>
-        <w:t xml:space="preserve">maximum NIS reproductive richness along the southern Seward Peninsula and in Norton Sound (64°N; </w:t>
-      </w:r>
-      <w:r>
-        <w:rPr>
-          <w:highlight w:val="yellow"/>
-        </w:rPr>
-        <w:t>Supplementary Figure 1</w:t>
-      </w:r>
-      <w:r>
-        <w:t xml:space="preserve">). </w:t>
-      </w:r>
-      <w:commentRangeEnd w:id="29"/>
+        <w:commentReference w:id="31"/>
+      </w:r>
       <w:r>
         <w:rPr>
           <w:rStyle w:val="CommentReference"/>
         </w:rPr>
-        <w:commentReference w:id="29"/>
-      </w:r>
-    </w:p>
-    <w:p>
-      <w:r>
-        <w:t>For the recent study period, marine taxa requiring at least 12°C for reproduction or growth had fewer than six consecutive weeks, while taxa requiring &gt;14°C had less than one week (</w:t>
-      </w:r>
-      <w:r>
-        <w:rPr>
-          <w:highlight w:val="yellow"/>
-        </w:rPr>
-        <w:t>Figure 4).</w:t>
-      </w:r>
-      <w:r>
-        <w:t xml:space="preserve"> </w:t>
-      </w:r>
-      <w:r>
-        <w:t xml:space="preserve">Taxa that can reproduce </w:t>
-      </w:r>
-      <w:r>
-        <w:t xml:space="preserve">at 4°C </w:t>
-      </w:r>
-      <w:r>
-        <w:t xml:space="preserve">in </w:t>
-      </w:r>
-      <w:r>
-        <w:t>marine salinities (≥</w:t>
-      </w:r>
-      <w:r>
-        <w:t xml:space="preserve"> </w:t>
-      </w:r>
-      <w:r>
-        <w:t xml:space="preserve">31 ppt) </w:t>
-      </w:r>
-      <w:r>
-        <w:t xml:space="preserve">had nearly year-round suitable reproductive </w:t>
+        <w:t>.</w:t>
+      </w:r>
+      <w:r>
+        <w:t xml:space="preserve"> </w:t>
+      </w:r>
+      <w:r>
+        <w:t xml:space="preserve">The 58ºN “threshold boundary” predicted by our models is coincident with the </w:t>
+      </w:r>
+      <w:r>
+        <w:t xml:space="preserve">current </w:t>
+      </w:r>
+      <w:r>
+        <w:t xml:space="preserve">limit of seasonal sea ice extent in the Bering Sea (Grebmeier et al. 2006b, Stabeno et al. 2012). Above this “boundary”, all taxa were predicted to have suitable survival </w:t>
       </w:r>
       <w:r>
         <w:t>conditions</w:t>
       </w:r>
       <w:r>
-        <w:t xml:space="preserve"> (</w:t>
-      </w:r>
-      <w:r>
-        <w:rPr>
-          <w:highlight w:val="yellow"/>
-        </w:rPr>
-        <w:t>Figure 4</w:t>
-      </w:r>
-      <w:r>
-        <w:t xml:space="preserve">). </w:t>
-      </w:r>
-      <w:r>
-        <w:t>During the mid-century study period, models predict an increase in the number of consecutive weeks that are suitable for reproduction. T</w:t>
-      </w:r>
-      <w:r>
-        <w:t xml:space="preserve">axa with thresholds </w:t>
-      </w:r>
-      <w:commentRangeStart w:id="31"/>
-      <w:r>
-        <w:t xml:space="preserve">≥14°C </w:t>
-      </w:r>
-      <w:commentRangeEnd w:id="31"/>
-      <w:r>
-        <w:rPr>
-          <w:rStyle w:val="CommentReference"/>
-        </w:rPr>
-        <w:commentReference w:id="31"/>
-      </w:r>
-      <w:r>
-        <w:t xml:space="preserve">are predicted to have less than </w:t>
-      </w:r>
-      <w:r>
-        <w:t>three</w:t>
-      </w:r>
-      <w:r>
-        <w:t xml:space="preserve"> weeks of suitable </w:t>
+        <w:t xml:space="preserve"> in summer, but taxa without year-round survival </w:t>
       </w:r>
       <w:r>
         <w:t>conditions</w:t>
       </w:r>
       <w:r>
-        <w:rPr>
-          <w:rFonts w:ascii="Gungsuh" w:eastAsia="Gungsuh" w:hAnsi="Gungsuh" w:cs="Gungsuh"/>
-        </w:rPr>
-        <w:t xml:space="preserve"> </w:t>
-      </w:r>
-      <w:r>
-        <w:rPr>
-          <w:highlight w:val="yellow"/>
-        </w:rPr>
-        <w:t>(Figure 4)</w:t>
-      </w:r>
-      <w:r>
-        <w:t xml:space="preserve">. </w:t>
-      </w:r>
-    </w:p>
-    <w:p>
-      <w:pPr>
-        <w:pStyle w:val="Heading2"/>
-        <w:rPr>
-          <w:highlight w:val="white"/>
-        </w:rPr>
-      </w:pPr>
-      <w:r>
-        <w:rPr>
-          <w:highlight w:val="white"/>
-        </w:rPr>
-        <w:lastRenderedPageBreak/>
-        <w:t>Vessel traffic</w:t>
-      </w:r>
-    </w:p>
-    <w:p>
-      <w:pPr>
-        <w:rPr>
-          <w:highlight w:val="white"/>
-        </w:rPr>
-      </w:pPr>
-      <w:r>
-        <w:rPr>
-          <w:highlight w:val="white"/>
-        </w:rPr>
-        <w:t>From 2014 to 2016, the NBIC data reported a total of 816 arrival records and 15,837 ballast water discharge reports in U.S. Bering Sea ports from trips originating outside of the Bering Sea. Records were distributed across 9 vessel types: Bulker (</w:t>
-      </w:r>
-      <w:r>
-        <w:rPr>
-          <w:i/>
-          <w:highlight w:val="white"/>
-        </w:rPr>
-        <w:t>N</w:t>
-      </w:r>
-      <w:r>
-        <w:rPr>
-          <w:i/>
-          <w:highlight w:val="white"/>
-        </w:rPr>
-        <w:t xml:space="preserve"> </w:t>
-      </w:r>
-      <w:r>
-        <w:rPr>
-          <w:highlight w:val="white"/>
-        </w:rPr>
-        <w:t>=</w:t>
-      </w:r>
-      <w:r>
-        <w:rPr>
-          <w:highlight w:val="white"/>
-        </w:rPr>
-        <w:t xml:space="preserve"> </w:t>
-      </w:r>
-      <w:r>
-        <w:rPr>
-          <w:highlight w:val="white"/>
-        </w:rPr>
-        <w:t>2,755), Container (</w:t>
-      </w:r>
-      <w:r>
-        <w:rPr>
-          <w:i/>
-          <w:highlight w:val="white"/>
-        </w:rPr>
-        <w:t>N</w:t>
-      </w:r>
-      <w:r>
-        <w:rPr>
-          <w:i/>
-          <w:highlight w:val="white"/>
-        </w:rPr>
-        <w:t xml:space="preserve"> </w:t>
-      </w:r>
-      <w:r>
-        <w:rPr>
-          <w:highlight w:val="white"/>
-        </w:rPr>
-        <w:t>=</w:t>
-      </w:r>
-      <w:r>
-        <w:rPr>
-          <w:highlight w:val="white"/>
-        </w:rPr>
-        <w:t xml:space="preserve"> </w:t>
-      </w:r>
-      <w:r>
-        <w:rPr>
-          <w:highlight w:val="white"/>
-        </w:rPr>
-        <w:t>295), General Cargo (</w:t>
-      </w:r>
-      <w:r>
-        <w:rPr>
-          <w:i/>
-          <w:highlight w:val="white"/>
-        </w:rPr>
-        <w:t>N</w:t>
-      </w:r>
-      <w:r>
-        <w:rPr>
-          <w:i/>
-          <w:highlight w:val="white"/>
-        </w:rPr>
-        <w:t xml:space="preserve"> </w:t>
-      </w:r>
-      <w:r>
-        <w:rPr>
-          <w:highlight w:val="white"/>
-        </w:rPr>
-        <w:t>=</w:t>
-      </w:r>
-      <w:r>
-        <w:rPr>
-          <w:highlight w:val="white"/>
-        </w:rPr>
-        <w:t xml:space="preserve"> </w:t>
-      </w:r>
-      <w:r>
-        <w:rPr>
-          <w:highlight w:val="white"/>
-        </w:rPr>
-        <w:t>114), Other (</w:t>
-      </w:r>
-      <w:r>
-        <w:rPr>
-          <w:i/>
-          <w:highlight w:val="white"/>
-        </w:rPr>
-        <w:t>N</w:t>
-      </w:r>
-      <w:r>
-        <w:rPr>
-          <w:i/>
-          <w:highlight w:val="white"/>
-        </w:rPr>
-        <w:t xml:space="preserve"> </w:t>
-      </w:r>
-      <w:r>
-        <w:rPr>
-          <w:highlight w:val="white"/>
-        </w:rPr>
-        <w:t>=</w:t>
-      </w:r>
-      <w:r>
-        <w:rPr>
-          <w:highlight w:val="white"/>
-        </w:rPr>
-        <w:t xml:space="preserve"> </w:t>
-      </w:r>
-      <w:r>
-        <w:rPr>
-          <w:highlight w:val="white"/>
-        </w:rPr>
-        <w:t>396), Passenger (</w:t>
-      </w:r>
-      <w:r>
-        <w:rPr>
-          <w:i/>
-          <w:highlight w:val="white"/>
-        </w:rPr>
-        <w:t>N</w:t>
-      </w:r>
-      <w:r>
-        <w:rPr>
-          <w:i/>
-          <w:highlight w:val="white"/>
-        </w:rPr>
-        <w:t xml:space="preserve"> </w:t>
-      </w:r>
-      <w:r>
-        <w:rPr>
-          <w:highlight w:val="white"/>
-        </w:rPr>
-        <w:t>=</w:t>
-      </w:r>
-      <w:r>
-        <w:rPr>
-          <w:highlight w:val="white"/>
-        </w:rPr>
-        <w:t xml:space="preserve"> </w:t>
-      </w:r>
-      <w:r>
-        <w:rPr>
-          <w:highlight w:val="white"/>
-        </w:rPr>
-        <w:t>774), Refrigerated Cargo (</w:t>
-      </w:r>
-      <w:r>
-        <w:rPr>
-          <w:i/>
-          <w:highlight w:val="white"/>
-        </w:rPr>
-        <w:t>N</w:t>
-      </w:r>
-      <w:r>
-        <w:rPr>
-          <w:highlight w:val="white"/>
-        </w:rPr>
-        <w:t xml:space="preserve"> = 418), Roll-on/Roll-off Cargo (</w:t>
-      </w:r>
-      <w:r>
-        <w:rPr>
-          <w:i/>
-          <w:highlight w:val="white"/>
-        </w:rPr>
-        <w:t>N</w:t>
-      </w:r>
-      <w:r>
-        <w:rPr>
-          <w:highlight w:val="white"/>
-        </w:rPr>
-        <w:t xml:space="preserve"> = 10), Tanker (</w:t>
-      </w:r>
-      <w:r>
-        <w:rPr>
-          <w:i/>
-          <w:highlight w:val="white"/>
-        </w:rPr>
-        <w:t>N</w:t>
-      </w:r>
-      <w:r>
-        <w:rPr>
-          <w:i/>
-          <w:highlight w:val="white"/>
-        </w:rPr>
-        <w:t xml:space="preserve"> </w:t>
-      </w:r>
-      <w:r>
-        <w:rPr>
-          <w:highlight w:val="white"/>
-        </w:rPr>
-        <w:t>=</w:t>
-      </w:r>
-      <w:r>
-        <w:rPr>
-          <w:highlight w:val="white"/>
-        </w:rPr>
-        <w:t xml:space="preserve"> </w:t>
-      </w:r>
-      <w:r>
-        <w:rPr>
-          <w:highlight w:val="white"/>
-        </w:rPr>
-        <w:t>9,935), and Fishing (</w:t>
-      </w:r>
-      <w:r>
-        <w:rPr>
-          <w:i/>
-          <w:highlight w:val="white"/>
-        </w:rPr>
-        <w:t>N</w:t>
-      </w:r>
-      <w:r>
-        <w:rPr>
-          <w:i/>
-          <w:highlight w:val="white"/>
-        </w:rPr>
-        <w:t xml:space="preserve"> </w:t>
-      </w:r>
-      <w:r>
-        <w:rPr>
-          <w:highlight w:val="white"/>
-        </w:rPr>
-        <w:t>=</w:t>
-      </w:r>
-      <w:r>
-        <w:rPr>
-          <w:highlight w:val="white"/>
-        </w:rPr>
-        <w:t xml:space="preserve"> </w:t>
-      </w:r>
-      <w:r>
-        <w:rPr>
-          <w:highlight w:val="white"/>
-        </w:rPr>
-        <w:t xml:space="preserve">1,140), </w:t>
-      </w:r>
-      <w:commentRangeStart w:id="32"/>
-      <w:r>
-        <w:rPr>
-          <w:highlight w:val="white"/>
-        </w:rPr>
-        <w:t>with Tankers accounting for more than 90% of the total ballast water volume discharged.</w:t>
-      </w:r>
-      <w:commentRangeEnd w:id="32"/>
-      <w:r>
-        <w:commentReference w:id="32"/>
-      </w:r>
-      <w:r>
-        <w:rPr>
-          <w:highlight w:val="white"/>
-        </w:rPr>
-        <w:t xml:space="preserve">  Dutch Harbor received the greatest amount of traffic for both NBIC and VMS reported boats (</w:t>
-      </w:r>
-      <w:r>
-        <w:rPr>
-          <w:highlight w:val="yellow"/>
-        </w:rPr>
-        <w:t>Figure 5</w:t>
-      </w:r>
-      <w:r>
-        <w:rPr>
-          <w:highlight w:val="white"/>
-        </w:rPr>
-        <w:t>). Nome received the second highest amount of traffic for NBIC reported vessels, and Akutan received the second highest amount of traffic for VMS reported vessels. With respect to ballast water discharge, the majority of reported discharge occurred in Dutch Harbor, with Nome having the second largest discharge volume (</w:t>
-      </w:r>
-      <w:r>
-        <w:rPr>
-          <w:highlight w:val="yellow"/>
-        </w:rPr>
-        <w:t>Supplementary Figure 2</w:t>
-      </w:r>
-      <w:r>
-        <w:rPr>
-          <w:highlight w:val="white"/>
-        </w:rPr>
-        <w:t xml:space="preserve">). </w:t>
-      </w:r>
-    </w:p>
-    <w:p>
-      <w:pPr>
-        <w:rPr>
-          <w:highlight w:val="white"/>
-        </w:rPr>
-      </w:pPr>
-      <w:r>
-        <w:rPr>
-          <w:highlight w:val="white"/>
-        </w:rPr>
-        <w:t>Arrivals originating from outside of Alaska accounted for 83.3% of NBIC records (</w:t>
-      </w:r>
-      <w:r>
-        <w:rPr>
-          <w:highlight w:val="yellow"/>
-        </w:rPr>
-        <w:t>Figure 5a</w:t>
-      </w:r>
-      <w:r>
-        <w:rPr>
-          <w:highlight w:val="white"/>
-        </w:rPr>
-        <w:t>). California (</w:t>
-      </w:r>
-      <w:r>
-        <w:rPr>
-          <w:i/>
-          <w:highlight w:val="white"/>
-        </w:rPr>
-        <w:t>N</w:t>
-      </w:r>
-      <w:r>
-        <w:rPr>
-          <w:i/>
-          <w:highlight w:val="white"/>
-        </w:rPr>
-        <w:t xml:space="preserve"> </w:t>
-      </w:r>
-      <w:r>
-        <w:rPr>
-          <w:highlight w:val="white"/>
-        </w:rPr>
-        <w:t>=</w:t>
-      </w:r>
-      <w:r>
-        <w:rPr>
-          <w:highlight w:val="white"/>
-        </w:rPr>
-        <w:t xml:space="preserve"> </w:t>
-      </w:r>
-      <w:r>
-        <w:rPr>
-          <w:highlight w:val="white"/>
-        </w:rPr>
-        <w:t>175), Washington (</w:t>
-      </w:r>
-      <w:r>
-        <w:rPr>
-          <w:i/>
-          <w:highlight w:val="white"/>
-        </w:rPr>
-        <w:t>N</w:t>
-      </w:r>
-      <w:r>
-        <w:rPr>
-          <w:i/>
-          <w:highlight w:val="white"/>
-        </w:rPr>
-        <w:t xml:space="preserve"> </w:t>
-      </w:r>
-      <w:r>
-        <w:rPr>
-          <w:highlight w:val="white"/>
-        </w:rPr>
-        <w:t>=</w:t>
-      </w:r>
-      <w:r>
-        <w:rPr>
-          <w:highlight w:val="white"/>
-        </w:rPr>
-        <w:t xml:space="preserve"> </w:t>
-      </w:r>
-      <w:r>
-        <w:rPr>
-          <w:highlight w:val="white"/>
-        </w:rPr>
-        <w:t>142), and South Korea (</w:t>
-      </w:r>
-      <w:r>
-        <w:rPr>
-          <w:i/>
-          <w:highlight w:val="white"/>
-        </w:rPr>
-        <w:t>N</w:t>
-      </w:r>
-      <w:r>
-        <w:rPr>
-          <w:i/>
-          <w:highlight w:val="white"/>
-        </w:rPr>
-        <w:t xml:space="preserve"> </w:t>
-      </w:r>
-      <w:r>
-        <w:rPr>
-          <w:highlight w:val="white"/>
-        </w:rPr>
-        <w:t>=</w:t>
-      </w:r>
-      <w:r>
-        <w:rPr>
-          <w:highlight w:val="white"/>
-        </w:rPr>
-        <w:t xml:space="preserve"> </w:t>
-      </w:r>
-      <w:r>
-        <w:rPr>
-          <w:highlight w:val="white"/>
-        </w:rPr>
-        <w:t>127) accounted for greater portions of vessel traffic into the Bering Sea than the more proximate Gulf of Alaska ports (</w:t>
-      </w:r>
-      <w:r>
-        <w:rPr>
-          <w:i/>
-          <w:highlight w:val="white"/>
-        </w:rPr>
-        <w:t>N</w:t>
-      </w:r>
-      <w:r>
-        <w:rPr>
-          <w:i/>
-          <w:highlight w:val="white"/>
-        </w:rPr>
-        <w:t xml:space="preserve"> </w:t>
-      </w:r>
-      <w:r>
-        <w:rPr>
-          <w:highlight w:val="white"/>
-        </w:rPr>
-        <w:t>=</w:t>
-      </w:r>
-      <w:r>
-        <w:rPr>
-          <w:highlight w:val="white"/>
-        </w:rPr>
-        <w:t xml:space="preserve"> </w:t>
-      </w:r>
-      <w:r>
-        <w:rPr>
-          <w:highlight w:val="white"/>
-        </w:rPr>
-        <w:t>120). However, from VMS data, which predominantly includes smaller fishing vessels that do not report to the NBIC, an overwhelming majority of trips originated from Gulf of Alaska ports (</w:t>
-      </w:r>
-      <w:r>
-        <w:rPr>
-          <w:i/>
-          <w:highlight w:val="white"/>
-        </w:rPr>
-        <w:t>N</w:t>
-      </w:r>
-      <w:r>
-        <w:rPr>
-          <w:i/>
-          <w:highlight w:val="white"/>
-        </w:rPr>
-        <w:t xml:space="preserve"> </w:t>
-      </w:r>
-      <w:r>
-        <w:rPr>
-          <w:highlight w:val="white"/>
-        </w:rPr>
-        <w:t>=</w:t>
-      </w:r>
-      <w:r>
-        <w:rPr>
-          <w:highlight w:val="white"/>
-        </w:rPr>
-        <w:t xml:space="preserve"> </w:t>
-      </w:r>
-      <w:r>
-        <w:rPr>
-          <w:highlight w:val="white"/>
-        </w:rPr>
-        <w:t xml:space="preserve">657; </w:t>
-      </w:r>
-      <w:r>
-        <w:rPr>
-          <w:highlight w:val="yellow"/>
-        </w:rPr>
-        <w:t>Figure 5b</w:t>
-      </w:r>
-      <w:r>
-        <w:rPr>
-          <w:highlight w:val="white"/>
-        </w:rPr>
-        <w:t>). While ports in the eastern Pacific Ocean accounted for more trips, most ballast water released in the Bering Sea originated from Asian ports (</w:t>
-      </w:r>
-      <w:r>
-        <w:rPr>
-          <w:highlight w:val="yellow"/>
-        </w:rPr>
-        <w:t>Supplementary Figure 2</w:t>
-      </w:r>
-      <w:r>
-        <w:rPr>
-          <w:highlight w:val="white"/>
-        </w:rPr>
-        <w:t xml:space="preserve">). South Korea and China each accounted for an order of magnitude more ballast water (18,728 and 17,453 mt, respectively) than the next greatest sources, Japan (7,183 mt), Canada (6,912 mt), and Washington (3852 mt). Approximately 20% of the 15,837 ballast water exchange records (representing 10.6% of the discharged volume) identified the source of their ballast water using coordinates (typically from offshore waters) instead of port names. </w:t>
-      </w:r>
-      <w:commentRangeStart w:id="33"/>
-      <w:r>
-        <w:rPr>
-          <w:highlight w:val="white"/>
-        </w:rPr>
-        <w:t>Among these non-port ballast water sources, 25% of water originated from locations in the northeast Pacific Ocean (defined here as latitudes &gt; 23.5° N, longitudes between 179.9° W and 110°W) and 15% originated from locations in the northwest Pacific Ocean (defined here as latitudes &gt; 23.5° N, longitudes between 100° E and 180° E).</w:t>
-      </w:r>
-      <w:commentRangeEnd w:id="33"/>
-      <w:r>
-        <w:commentReference w:id="33"/>
-      </w:r>
-    </w:p>
-    <w:p>
-      <w:pPr>
-        <w:pStyle w:val="Heading1"/>
-      </w:pPr>
-      <w:r>
-        <w:t>Discussion</w:t>
-      </w:r>
-    </w:p>
-    <w:p>
-      <w:pPr>
-        <w:pStyle w:val="Heading2"/>
-      </w:pPr>
-      <w:r>
-        <w:t>Current model predictions</w:t>
-      </w:r>
-    </w:p>
-    <w:p>
-      <w:r>
-        <w:t xml:space="preserve">Although the </w:t>
-      </w:r>
-      <w:r>
-        <w:t>Bering Sea has few reports of</w:t>
-      </w:r>
-      <w:r>
-        <w:t xml:space="preserve"> non-indigenous species (NIS</w:t>
-      </w:r>
-      <w:r>
-        <w:t>)</w:t>
-      </w:r>
-      <w:r>
-        <w:t xml:space="preserve"> to date</w:t>
-      </w:r>
-      <w:r>
-        <w:t>, our results indicate that</w:t>
-      </w:r>
-      <w:r>
-        <w:t xml:space="preserve"> recent </w:t>
-      </w:r>
-      <w:r>
-        <w:t>oceanographic</w:t>
-      </w:r>
-      <w:r>
-        <w:t xml:space="preserve"> </w:t>
-      </w:r>
-      <w:r>
-        <w:t>conditions offer potential</w:t>
-      </w:r>
-      <w:r>
-        <w:t>ly suitable</w:t>
-      </w:r>
-      <w:r>
-        <w:t xml:space="preserve"> conditions</w:t>
-      </w:r>
-      <w:r>
-        <w:t xml:space="preserve"> </w:t>
-      </w:r>
-      <w:r>
-        <w:t xml:space="preserve">for a large number of taxa, </w:t>
-      </w:r>
-      <w:r>
-        <w:t>both</w:t>
-      </w:r>
-      <w:r>
-        <w:t xml:space="preserve"> for</w:t>
-      </w:r>
-      <w:r>
-        <w:t xml:space="preserve"> </w:t>
-      </w:r>
-      <w:r>
-        <w:t xml:space="preserve">their </w:t>
-      </w:r>
-      <w:r>
-        <w:t>survival and</w:t>
-      </w:r>
-      <w:r>
-        <w:t xml:space="preserve"> for their</w:t>
-      </w:r>
-      <w:r>
-        <w:t xml:space="preserve"> reproduction</w:t>
-      </w:r>
-      <w:r>
-        <w:t xml:space="preserve">. Of the 42 taxa assessed, </w:t>
-      </w:r>
-      <w:r>
-        <w:t>8</w:t>
-      </w:r>
-      <w:r>
-        <w:t>0</w:t>
-      </w:r>
-      <w:r>
-        <w:t>%</w:t>
-      </w:r>
-      <w:r>
-        <w:t xml:space="preserve"> had year-round suitable </w:t>
-      </w:r>
-      <w:r>
-        <w:t xml:space="preserve">survival </w:t>
-      </w:r>
-      <w:r>
-        <w:t>conditions</w:t>
-      </w:r>
-      <w:r>
-        <w:t xml:space="preserve">, and the remaining </w:t>
-      </w:r>
-      <w:r>
-        <w:t>h</w:t>
-      </w:r>
-      <w:r>
-        <w:t xml:space="preserve">ad suitable </w:t>
-      </w:r>
-      <w:r>
-        <w:t>conditions</w:t>
-      </w:r>
-      <w:r>
-        <w:t xml:space="preserve"> for at least six weeks during </w:t>
-      </w:r>
-      <w:r>
-        <w:t>summer (</w:t>
-      </w:r>
-      <w:r>
-        <w:t>early July to mid-August</w:t>
-      </w:r>
-      <w:r>
-        <w:t>)</w:t>
-      </w:r>
-      <w:r>
-        <w:t xml:space="preserve">. In addition, </w:t>
-      </w:r>
-      <w:r>
-        <w:t xml:space="preserve">conditions in the Bering Sea were predicted to be suitable for the reproduction and growth of </w:t>
-      </w:r>
-      <w:r>
-        <w:t>20 of 29 taxa (</w:t>
-      </w:r>
-      <w:r>
-        <w:t>69%</w:t>
-      </w:r>
-      <w:r>
-        <w:t>)</w:t>
-      </w:r>
-      <w:r>
-        <w:t xml:space="preserve">. </w:t>
-      </w:r>
-      <w:r>
-        <w:t>Since the taxa we assessed have all been observed within three marine ecoregions of the Bering Sea, it is conceivable that these species may frequently be transported to the region, and given enough opportunity, may survive and establish populations</w:t>
-      </w:r>
-      <w:r>
-        <w:t xml:space="preserve"> under current Bering Sea conditions</w:t>
-      </w:r>
-      <w:r>
-        <w:t xml:space="preserve">. </w:t>
-      </w:r>
-    </w:p>
-    <w:p>
-      <w:r>
-        <w:t>W</w:t>
-      </w:r>
-      <w:r>
-        <w:t xml:space="preserve">hen we summed our models across all taxa, potential NIS richness followed a latitudinal gradient that was high in the southern Bering Sea and </w:t>
-      </w:r>
-      <w:commentRangeStart w:id="34"/>
-      <w:commentRangeStart w:id="35"/>
-      <w:r>
-        <w:t>decreased sharply above 58ºN</w:t>
-      </w:r>
-      <w:commentRangeEnd w:id="34"/>
-      <w:r>
-        <w:rPr>
-          <w:rStyle w:val="CommentReference"/>
-        </w:rPr>
-        <w:commentReference w:id="34"/>
-      </w:r>
-      <w:commentRangeEnd w:id="35"/>
-      <w:r>
-        <w:rPr>
-          <w:rStyle w:val="CommentReference"/>
-        </w:rPr>
-        <w:commentReference w:id="35"/>
-      </w:r>
-      <w:r>
-        <w:rPr>
-          <w:rStyle w:val="CommentReference"/>
-        </w:rPr>
+        <w:t xml:space="preserve"> failed to survive from December to April, when water temperatures </w:t>
+      </w:r>
+      <w:r>
+        <w:t>fell below 0°C</w:t>
+      </w:r>
+      <w:r>
         <w:t>.</w:t>
       </w:r>
       <w:r>
         <w:t xml:space="preserve"> </w:t>
       </w:r>
       <w:r>
-        <w:t xml:space="preserve">The 58ºN “threshold boundary” predicted by our models is coincident with the </w:t>
-      </w:r>
-      <w:r>
-        <w:t xml:space="preserve">current </w:t>
-      </w:r>
-      <w:r>
-        <w:t xml:space="preserve">limit of seasonal sea ice extent in the Bering Sea (Grebmeier et al. 2006b, Stabeno et al. 2012). Above this “boundary”, all taxa were predicted to have suitable survival </w:t>
-      </w:r>
-      <w:r>
-        <w:t>conditions</w:t>
-      </w:r>
-      <w:r>
-        <w:t xml:space="preserve"> in summer, but taxa without year-round survival </w:t>
-      </w:r>
-      <w:r>
-        <w:t>conditions</w:t>
-      </w:r>
-      <w:r>
-        <w:t xml:space="preserve"> failed to survive from December to April, when water temperatures </w:t>
-      </w:r>
-      <w:r>
-        <w:t>fell below 0°C</w:t>
-      </w:r>
-      <w:r>
-        <w:t>.</w:t>
-      </w:r>
-      <w:r>
-        <w:t xml:space="preserve"> </w:t>
-      </w:r>
-      <w:r>
         <w:t>In contrast, taxa that could tolerate sub-zero freezing temperatures had suitable conditions year-round throughout most of the Bering Sea. These findings are similar to those of de Rivera et al. (</w:t>
       </w:r>
-      <w:del w:id="36" w:author="Amanda Droghini" w:date="2018-12-09T14:37:00Z">
+      <w:del w:id="32" w:author="Amanda Droghini" w:date="2018-12-09T14:37:00Z">
         <w:r>
           <w:delText>2007</w:delText>
         </w:r>
       </w:del>
-      <w:ins w:id="37" w:author="Amanda Droghini" w:date="2018-12-09T14:37:00Z">
+      <w:ins w:id="33" w:author="Amanda Droghini" w:date="2018-12-09T14:37:00Z">
         <w:r>
           <w:t>2011</w:t>
         </w:r>
       </w:ins>
       <w:r>
-        <w:t xml:space="preserve">), who built habitat suitability models in </w:t>
+        <w:t xml:space="preserve">), who built habitat suitability models in Alaskan waters for four </w:t>
+      </w:r>
+      <w:r>
+        <w:t xml:space="preserve">cold-tolerant, </w:t>
+      </w:r>
+      <w:r>
+        <w:t xml:space="preserve">non-native species. Within the subset of taxa we considered, tolerance to sub-zero temperatures was somewhat common, but most taxa had minimum temperature thresholds </w:t>
+      </w:r>
+      <w:r>
+        <w:rPr>
+          <w:rFonts w:cs="Times New Roman"/>
+        </w:rPr>
+        <w:t>≥</w:t>
+      </w:r>
+      <w:r>
+        <w:t xml:space="preserve">0°C. Biological invasions in Arctic waters may therefore be limited to taxa that </w:t>
+      </w:r>
+      <w:r>
+        <w:t xml:space="preserve">are adapted to polar environments or that </w:t>
+      </w:r>
+      <w:r>
+        <w:t xml:space="preserve">are </w:t>
+      </w:r>
+      <w:r>
+        <w:t xml:space="preserve">tolerant of a wide range of temperatures (such as the European green crab, </w:t>
+      </w:r>
+      <w:r>
+        <w:rPr>
+          <w:i/>
+        </w:rPr>
+        <w:t xml:space="preserve">Carcinus </w:t>
+      </w:r>
+      <w:r>
+        <w:rPr>
+          <w:i/>
+        </w:rPr>
+        <w:t>maenas</w:t>
+      </w:r>
+      <w:r>
+        <w:t>).</w:t>
+      </w:r>
+      <w:r>
+        <w:t xml:space="preserve"> </w:t>
+      </w:r>
+      <w:r>
+        <w:t>In contrast, the southern Bering Sea</w:t>
+      </w:r>
+      <w:r>
+        <w:t>, which includes the Aleutian Islands chain, the Pribilof Islands, and the northwestern Alaska Peninsula,</w:t>
+      </w:r>
+      <w:r>
+        <w:t xml:space="preserve"> </w:t>
+      </w:r>
+      <w:r>
+        <w:t xml:space="preserve">had </w:t>
+      </w:r>
+      <w:r>
+        <w:t xml:space="preserve">suitable year-round </w:t>
+      </w:r>
+      <w:r>
+        <w:t xml:space="preserve">survival conditions </w:t>
+      </w:r>
+      <w:r>
+        <w:t xml:space="preserve">for </w:t>
+      </w:r>
+      <w:r>
+        <w:rPr>
+          <w:highlight w:val="yellow"/>
+        </w:rPr>
+        <w:t>((almost all)</w:t>
+      </w:r>
+      <w:r>
+        <w:t xml:space="preserve"> NIS we considered.</w:t>
+      </w:r>
+    </w:p>
+    <w:p>
+      <w:r>
+        <w:t>Our analysis of suitable reproductive conditions has more uncertainties given our</w:t>
+      </w:r>
+      <w:r>
+        <w:t xml:space="preserve"> limited knowledge of physiological thresholds</w:t>
+      </w:r>
+      <w:r>
+        <w:t xml:space="preserve"> and the complexity of the reproductive and developmental processes. Organisms have different temperature requirements</w:t>
+      </w:r>
+      <w:r>
+        <w:t xml:space="preserve"> for spawning, brooding, and undergoing metamorphosis</w:t>
+      </w:r>
+      <w:r>
+        <w:t>, and each of these stages takes a certain amount of time to complete</w:t>
+      </w:r>
+      <w:r>
+        <w:t>.</w:t>
+      </w:r>
+      <w:r>
+        <w:t xml:space="preserve"> In some cases,</w:t>
+      </w:r>
+      <w:r>
+        <w:t xml:space="preserve"> </w:t>
+      </w:r>
+      <w:r>
+        <w:t xml:space="preserve">temperatures </w:t>
+      </w:r>
+      <w:r>
+        <w:t>at the tail-end of an organism’s tolerance threshold can</w:t>
+      </w:r>
+      <w:r>
+        <w:t xml:space="preserve"> increase t</w:t>
+      </w:r>
+      <w:r>
+        <w:t>he t</w:t>
+      </w:r>
+      <w:r>
+        <w:t>ime</w:t>
+      </w:r>
+      <w:r>
+        <w:t xml:space="preserve"> required</w:t>
+      </w:r>
+      <w:r>
+        <w:t xml:space="preserve"> </w:t>
+      </w:r>
+      <w:r>
+        <w:t>for</w:t>
+      </w:r>
+      <w:r>
+        <w:t xml:space="preserve"> development (e.g. de Rivera et al. 2007)</w:t>
+      </w:r>
+      <w:r>
+        <w:t>. I</w:t>
+      </w:r>
+      <w:r>
+        <w:t>t is</w:t>
+      </w:r>
+      <w:r>
+        <w:t xml:space="preserve"> therefore</w:t>
+      </w:r>
+      <w:r>
+        <w:t xml:space="preserve"> difficult to determine whether </w:t>
+      </w:r>
+      <w:r>
+        <w:t xml:space="preserve">organisms </w:t>
+      </w:r>
+      <w:r>
+        <w:t xml:space="preserve">have enough time to </w:t>
+      </w:r>
+      <w:r>
+        <w:t xml:space="preserve">reproduce and </w:t>
+      </w:r>
+      <w:r>
+        <w:t>develop</w:t>
+      </w:r>
+      <w:r>
+        <w:t xml:space="preserve"> in the Bering Sea’s short summer season</w:t>
+      </w:r>
+      <w:r>
+        <w:t xml:space="preserve">. </w:t>
+      </w:r>
+      <w:r>
+        <w:rPr>
+          <w:highlight w:val="yellow"/>
+        </w:rPr>
+        <w:t>M</w:t>
+      </w:r>
+      <w:r>
+        <w:t>ost</w:t>
+      </w:r>
+      <w:r>
+        <w:rPr>
+          <w:rStyle w:val="CommentReference"/>
+        </w:rPr>
+        <w:commentReference w:id="34"/>
+      </w:r>
+      <w:r>
+        <w:t xml:space="preserve"> </w:t>
+      </w:r>
+      <w:r>
+        <w:t xml:space="preserve">taxa we evaluated </w:t>
+      </w:r>
+      <w:r>
+        <w:t xml:space="preserve">had at least one week of suitable reproductive </w:t>
+      </w:r>
+      <w:r>
+        <w:t>conditions</w:t>
+      </w:r>
+      <w:r>
+        <w:t>.</w:t>
+      </w:r>
+      <w:r>
+        <w:t xml:space="preserve"> </w:t>
+      </w:r>
+      <w:r>
+        <w:t>T</w:t>
+      </w:r>
+      <w:r>
+        <w:t xml:space="preserve">he two NIS </w:t>
+      </w:r>
+      <w:r>
+        <w:t xml:space="preserve">that are currently known to be established in the Bering Sea </w:t>
+      </w:r>
+      <w:r>
+        <w:t>(</w:t>
+      </w:r>
+      <w:r>
+        <w:rPr>
+          <w:i/>
+        </w:rPr>
+        <w:t>Caprella mutica</w:t>
+      </w:r>
+      <w:r>
+        <w:t xml:space="preserve"> and </w:t>
+      </w:r>
+      <w:r>
+        <w:rPr>
+          <w:i/>
+        </w:rPr>
+        <w:t>Mya arenaria</w:t>
+      </w:r>
+      <w:r>
+        <w:t>)</w:t>
+      </w:r>
+      <w:r>
+        <w:t xml:space="preserve"> </w:t>
+      </w:r>
+      <w:r>
+        <w:t>require</w:t>
+      </w:r>
+      <w:r>
+        <w:t>d</w:t>
+      </w:r>
+      <w:r>
+        <w:t xml:space="preserve"> the lowest minimum reproductive temperatures (4°C) of all NIS assessed and </w:t>
+      </w:r>
+      <w:r>
+        <w:t>were the only ones</w:t>
+      </w:r>
+      <w:r>
+        <w:t xml:space="preserve"> </w:t>
+      </w:r>
+      <w:r>
+        <w:t>that had suitable reproductive conditions</w:t>
+      </w:r>
+      <w:r>
+        <w:t xml:space="preserve"> nearly year-round (&gt;</w:t>
+      </w:r>
+      <w:r>
+        <w:t xml:space="preserve"> </w:t>
+      </w:r>
+      <w:r>
+        <w:t>51 consecutive weeks).</w:t>
+      </w:r>
+      <w:r>
+        <w:t xml:space="preserve"> In contrast, t</w:t>
+      </w:r>
+      <w:r>
+        <w:t xml:space="preserve">axa </w:t>
+      </w:r>
+      <w:r>
+        <w:t>requiring temperatures ≥</w:t>
+      </w:r>
+      <w:r>
+        <w:t xml:space="preserve"> </w:t>
+      </w:r>
+      <w:r>
+        <w:t>14°C</w:t>
+      </w:r>
+      <w:r>
+        <w:t xml:space="preserve"> had less than three weeks of suitable reproductive conditions. </w:t>
+      </w:r>
+      <w:r>
+        <w:t>NIS</w:t>
+      </w:r>
+      <w:r>
+        <w:t xml:space="preserve"> </w:t>
+      </w:r>
+      <w:r>
+        <w:t xml:space="preserve">such as </w:t>
+      </w:r>
+      <w:r>
+        <w:rPr>
+          <w:i/>
+        </w:rPr>
+        <w:t>Botrylloides violaceus</w:t>
+      </w:r>
+      <w:r>
+        <w:t xml:space="preserve"> and </w:t>
+      </w:r>
+      <w:r>
+        <w:rPr>
+          <w:i/>
+        </w:rPr>
+        <w:t>Carcinus maenas</w:t>
+      </w:r>
+      <w:r>
+        <w:t>,</w:t>
+      </w:r>
+      <w:r>
+        <w:t xml:space="preserve"> which are of high concern elsewhere along the eastern Pacific coast (Fofofnoff et al. 2003)</w:t>
+      </w:r>
+      <w:r>
+        <w:t>, either did not have</w:t>
+      </w:r>
+      <w:r>
+        <w:t xml:space="preserve"> suitable temperatures or </w:t>
+      </w:r>
+      <w:r>
+        <w:t xml:space="preserve">did not have </w:t>
+      </w:r>
+      <w:r>
+        <w:t>enough time to complete development</w:t>
+      </w:r>
+      <w:r>
+        <w:t xml:space="preserve"> </w:t>
+      </w:r>
+      <w:r>
+        <w:t>(de Rivera et al. 2007, Westerman et al. 2009)</w:t>
+      </w:r>
+      <w:r>
+        <w:t>, despite having the capacity to live year-round across moderately large areas of the shelf.</w:t>
+      </w:r>
+      <w:r>
+        <w:t xml:space="preserve"> </w:t>
+      </w:r>
+      <w:r>
+        <w:t>However, our model projections suggest that these restrictions may loosen as season length and water temperatures increase.</w:t>
+      </w:r>
+      <w:r>
+        <w:t xml:space="preserve"> As with our survival analysis, areas of high suitability </w:t>
+      </w:r>
+      <w:commentRangeStart w:id="35"/>
+      <w:r>
+        <w:t>included the southern Bering Sea</w:t>
+      </w:r>
+      <w:commentRangeEnd w:id="35"/>
+      <w:r>
+        <w:rPr>
+          <w:rStyle w:val="CommentReference"/>
+        </w:rPr>
+        <w:commentReference w:id="35"/>
+      </w:r>
+      <w:r>
+        <w:t>. We were</w:t>
+      </w:r>
+      <w:r>
+        <w:t xml:space="preserve"> also</w:t>
+      </w:r>
+      <w:r>
+        <w:t xml:space="preserve"> surprised to see suitable conditions for several taxa in</w:t>
+      </w:r>
+      <w:r>
+        <w:t xml:space="preserve"> </w:t>
+      </w:r>
+      <w:r>
+        <w:t>Norton Sound (~64°</w:t>
+      </w:r>
+      <w:r>
+        <w:t>N</w:t>
+      </w:r>
+      <w:r>
+        <w:t>) (</w:t>
+      </w:r>
+      <w:r>
+        <w:rPr>
+          <w:highlight w:val="yellow"/>
+        </w:rPr>
+        <w:t>Supplementary Figure 1</w:t>
+      </w:r>
+      <w:r>
+        <w:t xml:space="preserve">). </w:t>
+      </w:r>
+      <w:r>
+        <w:t>Norton Sound freezes annually,</w:t>
+      </w:r>
+      <w:r>
+        <w:t xml:space="preserve"> but</w:t>
+      </w:r>
+      <w:r>
+        <w:t xml:space="preserve"> in the summer its shallow waters </w:t>
+      </w:r>
+      <w:r>
+        <w:t>create a thermal hotspot in an otherwise</w:t>
+      </w:r>
+      <w:r>
+        <w:t xml:space="preserve"> </w:t>
+      </w:r>
+      <w:r>
+        <w:t>chilly s</w:t>
+      </w:r>
+      <w:r>
+        <w:t xml:space="preserve">ea (Ladd and Overland 2009, Hermann et al. 2016). </w:t>
+      </w:r>
+      <w:r>
+        <w:t xml:space="preserve">The presence </w:t>
       </w:r>
       <w:r>
         <w:lastRenderedPageBreak/>
-        <w:t xml:space="preserve">Alaskan waters for four </w:t>
-      </w:r>
-      <w:r>
-        <w:t xml:space="preserve">cold-tolerant, </w:t>
-      </w:r>
-      <w:r>
-        <w:t xml:space="preserve">non-native species. Within the subset of taxa we considered, tolerance to sub-zero temperatures was somewhat common, but most taxa had minimum temperature thresholds </w:t>
-      </w:r>
-      <w:r>
-        <w:rPr>
-          <w:rFonts w:cs="Times New Roman"/>
-        </w:rPr>
-        <w:t>≥</w:t>
-      </w:r>
-      <w:r>
-        <w:t xml:space="preserve">0°C. Biological invasions in Arctic waters may therefore be limited to taxa that </w:t>
-      </w:r>
-      <w:r>
-        <w:t xml:space="preserve">are adapted to polar environments or that </w:t>
-      </w:r>
-      <w:r>
-        <w:t xml:space="preserve">are </w:t>
-      </w:r>
-      <w:r>
-        <w:t xml:space="preserve">tolerant of a wide range of temperatures (such as the European green crab, </w:t>
-      </w:r>
-      <w:r>
-        <w:rPr>
-          <w:i/>
-        </w:rPr>
-        <w:t xml:space="preserve">Carcinus </w:t>
-      </w:r>
-      <w:r>
-        <w:rPr>
-          <w:i/>
-        </w:rPr>
-        <w:t>maenas</w:t>
-      </w:r>
-      <w:r>
-        <w:t>).</w:t>
-      </w:r>
-      <w:r>
-        <w:t xml:space="preserve"> </w:t>
-      </w:r>
-      <w:r>
-        <w:t>In contrast, the southern Bering Sea</w:t>
-      </w:r>
-      <w:r>
-        <w:t>, which includes the Aleutian Islands chain, the Pribilof Islands, and the northwestern Alaska Peninsula,</w:t>
-      </w:r>
-      <w:r>
-        <w:t xml:space="preserve"> </w:t>
-      </w:r>
-      <w:r>
-        <w:t xml:space="preserve">had </w:t>
-      </w:r>
-      <w:r>
-        <w:t xml:space="preserve">suitable year-round </w:t>
-      </w:r>
-      <w:r>
-        <w:t xml:space="preserve">survival conditions </w:t>
-      </w:r>
-      <w:r>
-        <w:t xml:space="preserve">for </w:t>
-      </w:r>
-      <w:r>
-        <w:rPr>
-          <w:highlight w:val="yellow"/>
-        </w:rPr>
-        <w:t>((almost all)</w:t>
-      </w:r>
-      <w:r>
-        <w:t xml:space="preserve"> NIS we considered.</w:t>
-      </w:r>
-    </w:p>
-    <w:p>
-      <w:r>
-        <w:t>Our analysis of suitable reproductive conditions has more uncertainties given our</w:t>
-      </w:r>
-      <w:r>
-        <w:t xml:space="preserve"> limited knowledge of physiological thresholds</w:t>
-      </w:r>
-      <w:r>
-        <w:t xml:space="preserve"> and the complexity of the reproductive and developmental processes. Organisms have different temperature requirements</w:t>
-      </w:r>
-      <w:r>
-        <w:t xml:space="preserve"> for spawning, brooding, and undergoing metamorphosis</w:t>
-      </w:r>
-      <w:r>
-        <w:t>, and each of these stages takes a certain amount of time to complete</w:t>
-      </w:r>
-      <w:r>
-        <w:t>.</w:t>
-      </w:r>
-      <w:r>
-        <w:t xml:space="preserve"> In some cases,</w:t>
-      </w:r>
-      <w:r>
-        <w:t xml:space="preserve"> </w:t>
-      </w:r>
-      <w:r>
-        <w:t xml:space="preserve">temperatures </w:t>
-      </w:r>
-      <w:r>
-        <w:t>at the tail-end of an organism’s tolerance threshold can</w:t>
-      </w:r>
-      <w:r>
-        <w:t xml:space="preserve"> increase t</w:t>
-      </w:r>
-      <w:r>
-        <w:t>he t</w:t>
-      </w:r>
-      <w:r>
-        <w:t>ime</w:t>
-      </w:r>
-      <w:r>
-        <w:t xml:space="preserve"> required</w:t>
-      </w:r>
-      <w:r>
-        <w:t xml:space="preserve"> </w:t>
-      </w:r>
-      <w:r>
-        <w:t>for</w:t>
-      </w:r>
-      <w:r>
-        <w:t xml:space="preserve"> development (e.g. de Rivera et al. 2007)</w:t>
-      </w:r>
-      <w:r>
-        <w:t>. I</w:t>
-      </w:r>
-      <w:r>
-        <w:t>t is</w:t>
-      </w:r>
-      <w:r>
-        <w:t xml:space="preserve"> therefore</w:t>
-      </w:r>
-      <w:r>
-        <w:t xml:space="preserve"> difficult to determine whether </w:t>
-      </w:r>
-      <w:r>
-        <w:t xml:space="preserve">organisms </w:t>
-      </w:r>
-      <w:r>
-        <w:t xml:space="preserve">have enough time to </w:t>
-      </w:r>
-      <w:r>
-        <w:t xml:space="preserve">reproduce and </w:t>
-      </w:r>
-      <w:r>
-        <w:t>develop</w:t>
-      </w:r>
-      <w:r>
-        <w:t xml:space="preserve"> in the Bering Sea’s short summer season</w:t>
-      </w:r>
-      <w:r>
-        <w:t xml:space="preserve">. </w:t>
-      </w:r>
-      <w:r>
-        <w:rPr>
-          <w:highlight w:val="yellow"/>
-        </w:rPr>
-        <w:t>M</w:t>
-      </w:r>
-      <w:r>
-        <w:t>ost</w:t>
-      </w:r>
-      <w:r>
-        <w:rPr>
-          <w:rStyle w:val="CommentReference"/>
-        </w:rPr>
-        <w:commentReference w:id="38"/>
-      </w:r>
-      <w:r>
-        <w:t xml:space="preserve"> </w:t>
-      </w:r>
-      <w:r>
-        <w:t xml:space="preserve">taxa we evaluated </w:t>
-      </w:r>
-      <w:r>
-        <w:t xml:space="preserve">had at least one week of suitable reproductive </w:t>
-      </w:r>
-      <w:r>
-        <w:t>conditions</w:t>
-      </w:r>
-      <w:r>
-        <w:t>.</w:t>
-      </w:r>
-      <w:r>
-        <w:t xml:space="preserve"> </w:t>
-      </w:r>
-      <w:r>
-        <w:t>T</w:t>
-      </w:r>
-      <w:r>
-        <w:t xml:space="preserve">he two NIS </w:t>
-      </w:r>
-      <w:r>
-        <w:t xml:space="preserve">that are currently known to be established in the Bering Sea </w:t>
-      </w:r>
-      <w:r>
-        <w:t>(</w:t>
-      </w:r>
-      <w:r>
-        <w:rPr>
-          <w:i/>
-        </w:rPr>
-        <w:t>Caprella mutica</w:t>
-      </w:r>
-      <w:r>
-        <w:t xml:space="preserve"> and </w:t>
-      </w:r>
-      <w:r>
-        <w:rPr>
-          <w:i/>
-        </w:rPr>
-        <w:t>Mya arenaria</w:t>
-      </w:r>
-      <w:r>
-        <w:t>)</w:t>
-      </w:r>
-      <w:r>
-        <w:t xml:space="preserve"> </w:t>
-      </w:r>
-      <w:r>
-        <w:t>require</w:t>
-      </w:r>
-      <w:r>
-        <w:t>d</w:t>
-      </w:r>
-      <w:r>
-        <w:t xml:space="preserve"> the lowest minimum reproductive temperatures (4°C) of all NIS assessed and </w:t>
-      </w:r>
-      <w:r>
-        <w:t>were the only ones</w:t>
-      </w:r>
-      <w:r>
-        <w:t xml:space="preserve"> </w:t>
-      </w:r>
-      <w:r>
-        <w:t>that had suitable reproductive conditions</w:t>
-      </w:r>
-      <w:r>
-        <w:t xml:space="preserve"> nearly year-round (&gt;</w:t>
-      </w:r>
-      <w:r>
-        <w:t xml:space="preserve"> </w:t>
-      </w:r>
-      <w:r>
-        <w:t>51 consecutive weeks).</w:t>
-      </w:r>
-      <w:r>
-        <w:t xml:space="preserve"> In contrast, t</w:t>
-      </w:r>
-      <w:r>
-        <w:t xml:space="preserve">axa </w:t>
-      </w:r>
-      <w:r>
-        <w:t>requiring temperatures ≥</w:t>
-      </w:r>
-      <w:r>
-        <w:t xml:space="preserve"> </w:t>
-      </w:r>
-      <w:r>
-        <w:t>14°C</w:t>
-      </w:r>
-      <w:r>
-        <w:t xml:space="preserve"> had less than three weeks of suitable reproductive conditions. </w:t>
-      </w:r>
-      <w:r>
-        <w:t>NIS</w:t>
-      </w:r>
-      <w:r>
-        <w:t xml:space="preserve"> </w:t>
-      </w:r>
-      <w:r>
-        <w:t xml:space="preserve">such as </w:t>
-      </w:r>
-      <w:r>
-        <w:rPr>
-          <w:i/>
-        </w:rPr>
-        <w:t>Botrylloides violaceus</w:t>
-      </w:r>
-      <w:r>
-        <w:t xml:space="preserve"> and </w:t>
-      </w:r>
-      <w:r>
-        <w:rPr>
-          <w:i/>
-        </w:rPr>
-        <w:t>Carcinus maenas</w:t>
-      </w:r>
-      <w:r>
-        <w:t>,</w:t>
-      </w:r>
-      <w:r>
-        <w:t xml:space="preserve"> which are of high concern elsewhere along the eastern Pacific coast (Fofofnoff et al. 2003)</w:t>
-      </w:r>
-      <w:r>
-        <w:t>, either did not have</w:t>
-      </w:r>
-      <w:r>
-        <w:t xml:space="preserve"> suitable temperatures or </w:t>
-      </w:r>
-      <w:r>
-        <w:t xml:space="preserve">did not have </w:t>
-      </w:r>
-      <w:r>
-        <w:t>enough time to complete development</w:t>
-      </w:r>
-      <w:r>
-        <w:t xml:space="preserve"> </w:t>
-      </w:r>
-      <w:r>
-        <w:t>(de Rivera et al. 2007, Westerman et al. 2009)</w:t>
-      </w:r>
-      <w:r>
-        <w:t>, despite having the capacity to live year-round across moderately large areas of the shelf.</w:t>
-      </w:r>
-      <w:r>
-        <w:t xml:space="preserve"> </w:t>
-      </w:r>
-      <w:r>
-        <w:t>However, our model projections suggest that these restrictions may loosen as season length and water temperatures increase.</w:t>
-      </w:r>
-      <w:r>
-        <w:t xml:space="preserve"> As with our survival analysis, areas of high suitability </w:t>
-      </w:r>
-      <w:commentRangeStart w:id="39"/>
-      <w:r>
-        <w:t>included the southern Bering Sea</w:t>
-      </w:r>
-      <w:commentRangeEnd w:id="39"/>
-      <w:r>
-        <w:rPr>
-          <w:rStyle w:val="CommentReference"/>
-        </w:rPr>
-        <w:commentReference w:id="39"/>
-      </w:r>
-      <w:r>
-        <w:t>. We were</w:t>
-      </w:r>
-      <w:r>
-        <w:t xml:space="preserve"> also</w:t>
-      </w:r>
-      <w:r>
-        <w:t xml:space="preserve"> surprised to see suitable conditions for several taxa in</w:t>
-      </w:r>
-      <w:r>
-        <w:t xml:space="preserve"> </w:t>
-      </w:r>
-      <w:r>
-        <w:t>Norton Sound (~64°</w:t>
-      </w:r>
-      <w:r>
-        <w:t>N</w:t>
-      </w:r>
-      <w:r>
-        <w:t>) (</w:t>
-      </w:r>
-      <w:r>
-        <w:rPr>
-          <w:highlight w:val="yellow"/>
-        </w:rPr>
-        <w:t>Supplementary Figure 1</w:t>
-      </w:r>
-      <w:r>
-        <w:t xml:space="preserve">). </w:t>
-      </w:r>
-      <w:r>
-        <w:t>Norton Sound freezes annually,</w:t>
-      </w:r>
-      <w:r>
-        <w:t xml:space="preserve"> but</w:t>
-      </w:r>
-      <w:r>
-        <w:t xml:space="preserve"> in the summer its shallow waters </w:t>
-      </w:r>
-      <w:r>
-        <w:t>create a thermal hotspot in an otherwise</w:t>
-      </w:r>
-      <w:r>
-        <w:t xml:space="preserve"> </w:t>
-      </w:r>
-      <w:r>
-        <w:t>chilly s</w:t>
-      </w:r>
-      <w:r>
-        <w:t xml:space="preserve">ea (Ladd and Overland 2009, Hermann et al. 2016). </w:t>
-      </w:r>
-      <w:r>
-        <w:t xml:space="preserve">The presence of such hotspots could create a window of opportunity for NIS to establish in arctic waters. Some marine organisms have specialized lifeforms that allow them to persist even if temperatures fall below their adult survival thresholds. In other cases, a yearly influx of eggs or mature adults could lead to the establishment of a </w:t>
+        <w:t xml:space="preserve">of such hotspots could create a window of opportunity for NIS to establish in arctic waters. Some marine organisms have specialized lifeforms that allow them to persist even if temperatures fall below their adult survival thresholds. In other cases, a yearly influx of eggs or mature adults could lead to the establishment of a </w:t>
       </w:r>
       <w:r>
         <w:t>seasonal population</w:t>
@@ -4071,13 +4183,13 @@
     <w:p>
       <w:pPr>
         <w:rPr>
-          <w:ins w:id="40" w:author="Amanda Droghini" w:date="2018-12-09T15:13:00Z"/>
+          <w:ins w:id="36" w:author="Amanda Droghini" w:date="2018-12-09T15:13:00Z"/>
         </w:rPr>
       </w:pPr>
       <w:r>
         <w:t>The Bering Sea is experiencing significant changes as a result of climate change (e.g. Grebmeier et al. 2006b, Stabeno et al. 2007, Mueter and Litzow 2008). Sea ice cover has decreased substantially since the 1950s, and surface water temperatures have increased by 0.23°C per decade since then (Mueter and Litzow 2008)</w:t>
       </w:r>
-      <w:ins w:id="41" w:author="Amanda Droghini" w:date="2018-12-09T15:04:00Z">
+      <w:ins w:id="37" w:author="Amanda Droghini" w:date="2018-12-09T15:04:00Z">
         <w:r>
           <w:t>.</w:t>
         </w:r>
@@ -4085,60 +4197,60 @@
       <w:r>
         <w:t xml:space="preserve"> </w:t>
       </w:r>
-      <w:ins w:id="42" w:author="Amanda Droghini" w:date="2018-12-09T14:38:00Z">
+      <w:ins w:id="38" w:author="Amanda Droghini" w:date="2018-12-09T14:38:00Z">
         <w:r>
           <w:t xml:space="preserve">Recent years have experienced several of the </w:t>
         </w:r>
-        <w:commentRangeStart w:id="43"/>
+        <w:commentRangeStart w:id="39"/>
         <w:r>
           <w:t xml:space="preserve">lowest sea ice </w:t>
         </w:r>
       </w:ins>
-      <w:ins w:id="44" w:author="Amanda Droghini" w:date="2018-12-09T15:10:00Z">
+      <w:ins w:id="40" w:author="Amanda Droghini" w:date="2018-12-09T15:10:00Z">
         <w:r>
           <w:t>extent</w:t>
         </w:r>
       </w:ins>
-      <w:ins w:id="45" w:author="Amanda Droghini" w:date="2018-12-09T14:38:00Z">
+      <w:ins w:id="41" w:author="Amanda Droghini" w:date="2018-12-09T14:38:00Z">
         <w:r>
           <w:t xml:space="preserve"> on record, </w:t>
         </w:r>
       </w:ins>
-      <w:ins w:id="46" w:author="Amanda Droghini" w:date="2018-12-09T15:10:00Z">
+      <w:ins w:id="42" w:author="Amanda Droghini" w:date="2018-12-09T15:10:00Z">
         <w:r>
           <w:t xml:space="preserve">shifting the location of the ice boundary further north (Onarheim et al. 2018). In addition, there has been </w:t>
         </w:r>
       </w:ins>
-      <w:ins w:id="47" w:author="Amanda Droghini" w:date="2018-12-09T14:38:00Z">
+      <w:ins w:id="43" w:author="Amanda Droghini" w:date="2018-12-09T14:38:00Z">
         <w:r>
           <w:t xml:space="preserve">substantial decreases </w:t>
         </w:r>
       </w:ins>
-      <w:ins w:id="48" w:author="Amanda Droghini" w:date="2018-12-09T15:11:00Z">
+      <w:ins w:id="44" w:author="Amanda Droghini" w:date="2018-12-09T15:11:00Z">
         <w:r>
           <w:t>in</w:t>
         </w:r>
       </w:ins>
-      <w:ins w:id="49" w:author="Amanda Droghini" w:date="2018-12-09T14:38:00Z">
+      <w:ins w:id="45" w:author="Amanda Droghini" w:date="2018-12-09T14:38:00Z">
         <w:r>
           <w:t xml:space="preserve"> the </w:t>
         </w:r>
       </w:ins>
-      <w:ins w:id="50" w:author="Amanda Droghini" w:date="2018-12-09T15:11:00Z">
+      <w:ins w:id="46" w:author="Amanda Droghini" w:date="2018-12-09T15:11:00Z">
         <w:r>
           <w:t>length</w:t>
         </w:r>
       </w:ins>
-      <w:ins w:id="51" w:author="Amanda Droghini" w:date="2018-12-09T14:38:00Z">
+      <w:ins w:id="47" w:author="Amanda Droghini" w:date="2018-12-09T14:38:00Z">
         <w:r>
           <w:t xml:space="preserve"> of the ice-</w:t>
         </w:r>
         <w:r>
           <w:t xml:space="preserve">covered season </w:t>
         </w:r>
-        <w:commentRangeEnd w:id="43"/>
+        <w:commentRangeEnd w:id="39"/>
         <w:r>
-          <w:commentReference w:id="43"/>
+          <w:commentReference w:id="39"/>
         </w:r>
         <w:r>
           <w:t>(Onarheim et al. 2018</w:t>
@@ -4150,7 +4262,7 @@
           <w:t>.</w:t>
         </w:r>
       </w:ins>
-      <w:ins w:id="52" w:author="Amanda Droghini" w:date="2018-12-09T15:13:00Z">
+      <w:ins w:id="48" w:author="Amanda Droghini" w:date="2018-12-09T15:13:00Z">
         <w:r>
           <w:t xml:space="preserve"> </w:t>
         </w:r>
@@ -4159,22 +4271,22 @@
     <w:p>
       <w:pPr>
         <w:rPr>
-          <w:del w:id="53" w:author="Amanda Droghini" w:date="2018-12-09T15:15:00Z"/>
-        </w:rPr>
-      </w:pPr>
-      <w:ins w:id="54" w:author="Amanda Droghini" w:date="2018-12-09T15:13:00Z">
+          <w:del w:id="49" w:author="Amanda Droghini" w:date="2018-12-09T15:15:00Z"/>
+        </w:rPr>
+      </w:pPr>
+      <w:ins w:id="50" w:author="Amanda Droghini" w:date="2018-12-09T15:13:00Z">
         <w:r>
           <w:t>These observed and ongoing changes are predicted to increase the amount of suitable conditions, both in terms of area and number of NIS. Warming winter temperatures and decreases in sea ice extent will allow NIS to survive year-round in previously inhospitable areas, whereas warming summer temperatures will increase the length of the reproductive season.</w:t>
         </w:r>
       </w:ins>
-      <w:ins w:id="55" w:author="Amanda Droghini" w:date="2018-12-09T15:15:00Z">
+      <w:ins w:id="51" w:author="Amanda Droghini" w:date="2018-12-09T15:15:00Z">
         <w:r>
           <w:t xml:space="preserve"> Indeed, </w:t>
         </w:r>
       </w:ins>
     </w:p>
     <w:p>
-      <w:commentRangeStart w:id="56"/>
+      <w:commentRangeStart w:id="52"/>
       <w:r>
         <w:t xml:space="preserve">Of the 42 taxa assessed, </w:t>
       </w:r>
@@ -4200,11 +4312,7 @@
         <w:t xml:space="preserve">conditions </w:t>
       </w:r>
       <w:r>
-        <w:t xml:space="preserve">for at least six weeks during early </w:t>
-      </w:r>
-      <w:r>
-        <w:lastRenderedPageBreak/>
-        <w:t xml:space="preserve">July to mid-August. In addition, conditions in the Bering Sea were predicted to be suitable for the reproduction and growth of </w:t>
+        <w:t xml:space="preserve">for at least six weeks during early July to mid-August. In addition, conditions in the Bering Sea were predicted to be suitable for the reproduction and growth of </w:t>
       </w:r>
       <w:r>
         <w:t>XX</w:t>
@@ -4212,14 +4320,14 @@
       <w:r>
         <w:t>% of the subset of taxa assessed. These results suggest…</w:t>
       </w:r>
-      <w:commentRangeEnd w:id="56"/>
+      <w:commentRangeEnd w:id="52"/>
       <w:r>
         <w:rPr>
           <w:rStyle w:val="CommentReference"/>
         </w:rPr>
-        <w:commentReference w:id="56"/>
-      </w:r>
-      <w:ins w:id="57" w:author="Amanda Droghini" w:date="2018-12-09T14:38:00Z">
+        <w:commentReference w:id="52"/>
+      </w:r>
+      <w:ins w:id="53" w:author="Amanda Droghini" w:date="2018-12-09T14:38:00Z">
         <w:r>
           <w:t xml:space="preserve"> </w:t>
         </w:r>
@@ -4271,7 +4379,7 @@
       <w:r>
         <w:t xml:space="preserve">. </w:t>
       </w:r>
-      <w:ins w:id="58" w:author="Amanda Droghini" w:date="2018-12-09T15:12:00Z">
+      <w:ins w:id="54" w:author="Amanda Droghini" w:date="2018-12-09T15:12:00Z">
         <w:r>
           <w:t xml:space="preserve">The number of NIS that a single ‘pixel’ can support is expected to increase </w:t>
         </w:r>
@@ -4375,12 +4483,12 @@
       <w:r>
         <w:t xml:space="preserve">), </w:t>
       </w:r>
-      <w:del w:id="59" w:author="Amanda Droghini" w:date="2018-12-09T14:46:00Z">
+      <w:del w:id="55" w:author="Amanda Droghini" w:date="2018-12-09T14:46:00Z">
         <w:r>
           <w:delText>laboratory experiments and modeling efforts suggest that recent temperatures in the southern Bering Sea are at the limit of its thermal tolerances (de Rivera et al. 2007). O</w:delText>
         </w:r>
       </w:del>
-      <w:ins w:id="60" w:author="Amanda Droghini" w:date="2018-12-09T14:46:00Z">
+      <w:ins w:id="56" w:author="Amanda Droghini" w:date="2018-12-09T14:46:00Z">
         <w:r>
           <w:t>o</w:t>
         </w:r>
@@ -4388,16 +4496,16 @@
       <w:r>
         <w:t xml:space="preserve">ur mid-century models suggest that warming temperatures will cause the southern Bering Sea to shift from </w:t>
       </w:r>
-      <w:commentRangeStart w:id="61"/>
+      <w:commentRangeStart w:id="57"/>
       <w:r>
         <w:t xml:space="preserve">marginal to moderately suitable conditions </w:t>
       </w:r>
-      <w:commentRangeEnd w:id="61"/>
+      <w:commentRangeEnd w:id="57"/>
       <w:r>
         <w:rPr>
           <w:rStyle w:val="CommentReference"/>
         </w:rPr>
-        <w:commentReference w:id="61"/>
+        <w:commentReference w:id="57"/>
       </w:r>
       <w:r>
         <w:t xml:space="preserve">for </w:t>
@@ -4419,6 +4527,46 @@
       </w:r>
       <w:r>
         <w:t xml:space="preserve">Given that cold water temperatures currently seem to be limiting survival and reproduction in the Bering Sea, projected increases in water temperatures </w:t>
+      </w:r>
+      <w:r>
+        <w:rPr>
+          <w:rPrChange w:id="58" w:author="Amanda Droghini" w:date="2018-12-09T14:59:00Z">
+            <w:rPr>
+              <w:highlight w:val="yellow"/>
+            </w:rPr>
+          </w:rPrChange>
+        </w:rPr>
+        <w:t xml:space="preserve">will likely open up </w:t>
+      </w:r>
+      <w:r>
+        <w:rPr>
+          <w:rPrChange w:id="59" w:author="Amanda Droghini" w:date="2018-12-09T14:59:00Z">
+            <w:rPr>
+              <w:highlight w:val="yellow"/>
+            </w:rPr>
+          </w:rPrChange>
+        </w:rPr>
+        <w:t>habitat for NIS</w:t>
+      </w:r>
+      <w:r>
+        <w:rPr>
+          <w:rPrChange w:id="60" w:author="Amanda Droghini" w:date="2018-12-09T14:59:00Z">
+            <w:rPr>
+              <w:highlight w:val="yellow"/>
+            </w:rPr>
+          </w:rPrChange>
+        </w:rPr>
+        <w:t xml:space="preserve"> and</w:t>
+      </w:r>
+      <w:r>
+        <w:rPr>
+          <w:rPrChange w:id="61" w:author="Amanda Droghini" w:date="2018-12-09T14:59:00Z">
+            <w:rPr>
+              <w:highlight w:val="yellow"/>
+            </w:rPr>
+          </w:rPrChange>
+        </w:rPr>
+        <w:t xml:space="preserve"> may allow for future growth, establishment and spread of NIS</w:t>
       </w:r>
       <w:r>
         <w:rPr>
@@ -4428,7 +4576,7 @@
             </w:rPr>
           </w:rPrChange>
         </w:rPr>
-        <w:t xml:space="preserve">will likely open up </w:t>
+        <w:t>. This may be exacerbated by the potential for rapid evolution</w:t>
       </w:r>
       <w:r>
         <w:rPr>
@@ -4438,58 +4586,18 @@
             </w:rPr>
           </w:rPrChange>
         </w:rPr>
-        <w:t>habitat for NIS</w:t>
-      </w:r>
-      <w:r>
-        <w:rPr>
-          <w:rPrChange w:id="64" w:author="Amanda Droghini" w:date="2018-12-09T14:59:00Z">
-            <w:rPr>
-              <w:highlight w:val="yellow"/>
-            </w:rPr>
-          </w:rPrChange>
-        </w:rPr>
-        <w:t xml:space="preserve"> and</w:t>
-      </w:r>
-      <w:r>
-        <w:rPr>
-          <w:rPrChange w:id="65" w:author="Amanda Droghini" w:date="2018-12-09T14:59:00Z">
-            <w:rPr>
-              <w:highlight w:val="yellow"/>
-            </w:rPr>
-          </w:rPrChange>
-        </w:rPr>
-        <w:t xml:space="preserve"> may allow for future growth, establishment and spread of NIS</w:t>
-      </w:r>
-      <w:r>
-        <w:rPr>
-          <w:rPrChange w:id="66" w:author="Amanda Droghini" w:date="2018-12-09T14:59:00Z">
-            <w:rPr>
-              <w:highlight w:val="yellow"/>
-            </w:rPr>
-          </w:rPrChange>
-        </w:rPr>
-        <w:t>. This may be exacerbated by the potential for rapid evolution</w:t>
-      </w:r>
-      <w:r>
-        <w:rPr>
-          <w:rPrChange w:id="67" w:author="Amanda Droghini" w:date="2018-12-09T14:59:00Z">
-            <w:rPr>
-              <w:highlight w:val="yellow"/>
-            </w:rPr>
-          </w:rPrChange>
-        </w:rPr>
         <w:t xml:space="preserve"> </w:t>
       </w:r>
       <w:r>
         <w:t>(Huang et al. 2017</w:t>
       </w:r>
-      <w:commentRangeStart w:id="68"/>
+      <w:commentRangeStart w:id="64"/>
       <w:r>
         <w:t>, Ricciardi et al. 2017</w:t>
       </w:r>
-      <w:commentRangeEnd w:id="68"/>
-      <w:r>
-        <w:commentReference w:id="68"/>
+      <w:commentRangeEnd w:id="64"/>
+      <w:r>
+        <w:commentReference w:id="64"/>
       </w:r>
       <w:r>
         <w:t>)</w:t>
@@ -4530,6 +4638,7 @@
         <w:pStyle w:val="Heading2"/>
       </w:pPr>
       <w:r>
+        <w:lastRenderedPageBreak/>
         <w:t>M</w:t>
       </w:r>
       <w:r>
@@ -4561,18 +4670,18 @@
       <w:r>
         <w:t xml:space="preserve">). In contrast, maximum temperatures predicted by the ROMS never exceeded 16.3°C; however, the warming effects of these rivers, while not fully captured by the ROMS, </w:t>
       </w:r>
-      <w:commentRangeStart w:id="69"/>
-      <w:commentRangeStart w:id="70"/>
+      <w:commentRangeStart w:id="65"/>
+      <w:commentRangeStart w:id="66"/>
       <w:r>
         <w:t>do not last for more than a few weeks</w:t>
       </w:r>
-      <w:commentRangeEnd w:id="69"/>
-      <w:r>
-        <w:commentReference w:id="69"/>
-      </w:r>
-      <w:commentRangeEnd w:id="70"/>
-      <w:r>
-        <w:commentReference w:id="70"/>
+      <w:commentRangeEnd w:id="65"/>
+      <w:r>
+        <w:commentReference w:id="65"/>
+      </w:r>
+      <w:commentRangeEnd w:id="66"/>
+      <w:r>
+        <w:commentReference w:id="66"/>
       </w:r>
       <w:r>
         <w:t xml:space="preserve">. Thus, we may be underestimating the number of weeks of suitable reproductive </w:t>
@@ -4584,15 +4693,11 @@
         <w:t xml:space="preserve">, but these limitations should not affect the results of our year-round survival analysis. </w:t>
       </w:r>
     </w:p>
+    <w:p/>
     <w:p>
       <w:pPr>
         <w:pStyle w:val="Heading2"/>
       </w:pPr>
-    </w:p>
-    <w:p>
-      <w:pPr>
-        <w:pStyle w:val="Heading2"/>
-      </w:pPr>
       <w:r>
         <w:t xml:space="preserve">Interactions between </w:t>
       </w:r>
@@ -4614,11 +4719,7 @@
         <w:t xml:space="preserve"> and </w:t>
       </w:r>
       <w:r>
-        <w:t xml:space="preserve">ballast water discharge, point to the port of Dutch Harbor as the most visited port in the Bering Sea. Traffic to Dutch Harbor was up to two orders of magnitude more than traffic to other ports, and trips ending in Dutch Harbor originated from more than ten countries from </w:t>
-      </w:r>
-      <w:r>
-        <w:lastRenderedPageBreak/>
-        <w:t>around the world.</w:t>
+        <w:t>ballast water discharge, point to the port of Dutch Harbor as the most visited port in the Bering Sea. Traffic to Dutch Harbor was up to two orders of magnitude more than traffic to other ports, and trips ending in Dutch Harbor originated from more than ten countries from around the world.</w:t>
       </w:r>
       <w:r>
         <w:rPr>
@@ -4635,7 +4736,7 @@
         </w:rPr>
         <w:t xml:space="preserve">Dutch Harbor has long been recognized as a potentially important point of entry for non-native species (McGee et al. 2006, Verna et al. 2016), and is </w:t>
       </w:r>
-      <w:ins w:id="71" w:author="Amanda Droghini [2]" w:date="2018-12-04T17:09:00Z">
+      <w:ins w:id="67" w:author="Amanda Droghini [2]" w:date="2018-12-04T17:09:00Z">
         <w:r>
           <w:rPr>
             <w:color w:val="000000"/>
@@ -4643,7 +4744,7 @@
           <w:t>o</w:t>
         </w:r>
       </w:ins>
-      <w:ins w:id="72" w:author="Amanda Droghini [2]" w:date="2018-12-04T17:10:00Z">
+      <w:ins w:id="68" w:author="Amanda Droghini [2]" w:date="2018-12-04T17:10:00Z">
         <w:r>
           <w:rPr>
             <w:color w:val="000000"/>
@@ -4657,7 +4758,7 @@
         </w:rPr>
         <w:t>the largest fisheries port in the U.S</w:t>
       </w:r>
-      <w:ins w:id="73" w:author="Amanda Droghini [2]" w:date="2018-12-04T17:09:00Z">
+      <w:ins w:id="69" w:author="Amanda Droghini [2]" w:date="2018-12-04T17:09:00Z">
         <w:r>
           <w:rPr>
             <w:color w:val="000000"/>
@@ -4686,27 +4787,27 @@
       <w:r>
         <w:t xml:space="preserve"> </w:t>
       </w:r>
-      <w:commentRangeStart w:id="74"/>
+      <w:commentRangeStart w:id="70"/>
       <w:r>
         <w:t>As declining sea ice cover makes the Arctic an increasingly popular shortcut between the Pacific and Atlantic, we expect the risk of NIS introductions to increase. Future expansions of the Arctic for shipping and oil and gas exploration may lead to continued development of plans for establishing industrial scale port facilities in northern ports such as Nome, which currently receives little traffic. Furthermore, as range shifts of commercial fish species have moved northward, shifts in fishing locations have followed (</w:t>
       </w:r>
-      <w:commentRangeStart w:id="75"/>
+      <w:commentRangeStart w:id="71"/>
       <w:r>
         <w:t>Pinsky and Fogarty 2012</w:t>
       </w:r>
-      <w:commentRangeEnd w:id="75"/>
-      <w:r>
-        <w:commentReference w:id="75"/>
+      <w:commentRangeEnd w:id="71"/>
+      <w:r>
+        <w:commentReference w:id="71"/>
       </w:r>
       <w:r>
         <w:t xml:space="preserve">), leading to potentially increased fishing vessel connections among more northern Bering Sea ports like Nome. </w:t>
       </w:r>
-      <w:commentRangeEnd w:id="74"/>
+      <w:commentRangeEnd w:id="70"/>
       <w:r>
         <w:rPr>
           <w:rStyle w:val="CommentReference"/>
         </w:rPr>
-        <w:commentReference w:id="74"/>
+        <w:commentReference w:id="70"/>
       </w:r>
     </w:p>
     <w:p>
@@ -4736,17 +4837,17 @@
       </w:r>
     </w:p>
     <w:p>
-      <w:del w:id="76" w:author="Amanda Droghini [2]" w:date="2018-12-04T17:05:00Z">
+      <w:del w:id="72" w:author="Amanda Droghini [2]" w:date="2018-12-04T17:05:00Z">
         <w:r>
           <w:delText>In the absence of data on propagule pressure, we assumed that high-traffic ports are more susceptible to receiving NIS than low-traffic ports</w:delText>
         </w:r>
       </w:del>
-      <w:ins w:id="77" w:author="Amanda Droghini [2]" w:date="2018-12-04T17:05:00Z">
+      <w:ins w:id="73" w:author="Amanda Droghini [2]" w:date="2018-12-04T17:05:00Z">
         <w:r>
           <w:t>D</w:t>
         </w:r>
       </w:ins>
-      <w:ins w:id="78" w:author="Amanda Droghini [2]" w:date="2018-12-04T16:59:00Z">
+      <w:ins w:id="74" w:author="Amanda Droghini [2]" w:date="2018-12-04T16:59:00Z">
         <w:r>
           <w:t xml:space="preserve">espite high traffic levels, </w:t>
         </w:r>
@@ -4754,7 +4855,7 @@
       <w:r>
         <w:t>NIS introductions may be relatively low</w:t>
       </w:r>
-      <w:ins w:id="79" w:author="Amanda Droghini [2]" w:date="2018-12-04T17:00:00Z">
+      <w:ins w:id="75" w:author="Amanda Droghini [2]" w:date="2018-12-04T17:00:00Z">
         <w:r>
           <w:t xml:space="preserve"> due to the long transit times between Bering Sea ports and other regional or international ports</w:t>
         </w:r>
@@ -4762,52 +4863,52 @@
       <w:r>
         <w:t xml:space="preserve">. Studies from the Canadian Arctic suggest that </w:t>
       </w:r>
-      <w:ins w:id="80" w:author="Amanda Droghini [2]" w:date="2018-12-04T17:01:00Z">
+      <w:ins w:id="76" w:author="Amanda Droghini [2]" w:date="2018-12-04T17:01:00Z">
         <w:r>
           <w:t xml:space="preserve">survivorship is </w:t>
         </w:r>
-        <w:commentRangeStart w:id="81"/>
+        <w:commentRangeStart w:id="77"/>
         <w:r>
           <w:t>inversely related to the length of the voyage</w:t>
         </w:r>
       </w:ins>
-      <w:ins w:id="82" w:author="Amanda Droghini [2]" w:date="2018-12-04T17:02:00Z">
+      <w:ins w:id="78" w:author="Amanda Droghini [2]" w:date="2018-12-04T17:02:00Z">
         <w:r>
           <w:t xml:space="preserve"> </w:t>
         </w:r>
-        <w:commentRangeStart w:id="83"/>
+        <w:commentRangeStart w:id="79"/>
         <w:r>
           <w:t>(Chan et al. 2014)</w:t>
         </w:r>
       </w:ins>
-      <w:ins w:id="84" w:author="Amanda Droghini [2]" w:date="2018-12-04T17:03:00Z">
+      <w:ins w:id="80" w:author="Amanda Droghini [2]" w:date="2018-12-04T17:03:00Z">
         <w:r>
           <w:t>.</w:t>
         </w:r>
       </w:ins>
-      <w:commentRangeEnd w:id="83"/>
-      <w:ins w:id="85" w:author="Amanda Droghini [2]" w:date="2018-12-04T17:02:00Z">
+      <w:commentRangeEnd w:id="79"/>
+      <w:ins w:id="81" w:author="Amanda Droghini [2]" w:date="2018-12-04T17:02:00Z">
         <w:r>
-          <w:commentReference w:id="83"/>
+          <w:commentReference w:id="79"/>
         </w:r>
       </w:ins>
-      <w:commentRangeEnd w:id="81"/>
-      <w:ins w:id="86" w:author="Amanda Droghini [2]" w:date="2018-12-04T17:01:00Z">
+      <w:commentRangeEnd w:id="77"/>
+      <w:ins w:id="82" w:author="Amanda Droghini [2]" w:date="2018-12-04T17:01:00Z">
         <w:r>
-          <w:commentReference w:id="81"/>
+          <w:commentReference w:id="77"/>
         </w:r>
       </w:ins>
-      <w:del w:id="87" w:author="Amanda Droghini [2]" w:date="2018-12-04T17:03:00Z">
+      <w:del w:id="83" w:author="Amanda Droghini [2]" w:date="2018-12-04T17:03:00Z">
         <w:r>
           <w:delText>both planktonic and fouling organisms have low survivorship during transport (Chan et al. 2014, 2016),</w:delText>
         </w:r>
       </w:del>
-      <w:del w:id="88" w:author="Amanda Droghini [2]" w:date="2018-12-04T17:02:00Z">
+      <w:del w:id="84" w:author="Amanda Droghini [2]" w:date="2018-12-04T17:02:00Z">
         <w:r>
           <w:delText xml:space="preserve"> and that (Chan et al. 2014)</w:delText>
         </w:r>
       </w:del>
-      <w:del w:id="89" w:author="Amanda Droghini [2]" w:date="2018-12-04T17:03:00Z">
+      <w:del w:id="85" w:author="Amanda Droghini [2]" w:date="2018-12-04T17:03:00Z">
         <w:r>
           <w:delText>.</w:delText>
         </w:r>
@@ -4815,55 +4916,59 @@
       <w:r>
         <w:t xml:space="preserve"> </w:t>
       </w:r>
-      <w:del w:id="90" w:author="Amanda Droghini [2]" w:date="2018-12-04T17:04:00Z">
+      <w:del w:id="86" w:author="Amanda Droghini [2]" w:date="2018-12-04T17:04:00Z">
         <w:r>
           <w:delText xml:space="preserve">Other factors such as an organism’s physiological condition, the type and speed of the ship, and environmental conditions encountered during the voyage must also be considered (Ruiz et al. 2000, Verling et al. 2005, Chan et al. 2014). </w:delText>
         </w:r>
       </w:del>
       <w:r>
-        <w:t xml:space="preserve">Thus, although Dutch Harbor receives high volumes of ballast water, the relatively long residence time of the ballast water discharged in Dutch Harbor may be reducing its invasion risk (Verna et al. 2016). </w:t>
-      </w:r>
-      <w:ins w:id="91" w:author="Amanda Droghini [2]" w:date="2018-12-04T17:04:00Z">
+        <w:t xml:space="preserve">Thus, although Dutch Harbor receives high volumes of ballast water, the relatively long residence time of the ballast water </w:t>
+      </w:r>
+      <w:r>
+        <w:lastRenderedPageBreak/>
+        <w:t xml:space="preserve">discharged in Dutch Harbor may be reducing its invasion risk (Verna et al. 2016). </w:t>
+      </w:r>
+      <w:ins w:id="87" w:author="Amanda Droghini [2]" w:date="2018-12-04T17:04:00Z">
         <w:r>
           <w:t>Other factors that can affect survivorship during the voyage include: an organism’s physiological condition, the type and speed of the ship, and the conditions encountered at sea (Ruiz et al. 2000, Verling et al. 2005, Chan et al. 2014).</w:t>
         </w:r>
       </w:ins>
-      <w:ins w:id="92" w:author="Amanda Droghini [2]" w:date="2018-12-04T17:05:00Z">
+      <w:ins w:id="88" w:author="Amanda Droghini [2]" w:date="2018-12-04T17:05:00Z">
         <w:r>
           <w:t xml:space="preserve"> Additional data are needed to quantify propagule pressure</w:t>
         </w:r>
       </w:ins>
-      <w:ins w:id="93" w:author="Amanda Droghini [2]" w:date="2018-12-04T17:07:00Z">
+      <w:ins w:id="89" w:author="Amanda Droghini [2]" w:date="2018-12-04T17:07:00Z">
         <w:r>
           <w:t xml:space="preserve"> and environmental conditions</w:t>
         </w:r>
       </w:ins>
-      <w:ins w:id="94" w:author="Amanda Droghini [2]" w:date="2018-12-04T17:06:00Z">
+      <w:ins w:id="90" w:author="Amanda Droghini [2]" w:date="2018-12-04T17:06:00Z">
         <w:r>
           <w:t xml:space="preserve"> </w:t>
         </w:r>
         <w:r>
           <w:rPr>
             <w:highlight w:val="yellow"/>
-            <w:rPrChange w:id="95" w:author="Amanda Droghini [2]" w:date="2018-12-04T17:07:00Z">
+            <w:rPrChange w:id="91" w:author="Amanda Droghini [2]" w:date="2018-12-04T17:07:00Z">
               <w:rPr/>
             </w:rPrChange>
           </w:rPr>
           <w:t xml:space="preserve">before and after </w:t>
         </w:r>
       </w:ins>
-      <w:ins w:id="96" w:author="Amanda Droghini [2]" w:date="2018-12-04T17:07:00Z">
+      <w:ins w:id="92" w:author="Amanda Droghini [2]" w:date="2018-12-04T17:07:00Z">
         <w:r>
           <w:rPr>
             <w:highlight w:val="yellow"/>
-            <w:rPrChange w:id="97" w:author="Amanda Droghini [2]" w:date="2018-12-04T17:07:00Z">
+            <w:rPrChange w:id="93" w:author="Amanda Droghini [2]" w:date="2018-12-04T17:07:00Z">
               <w:rPr/>
             </w:rPrChange>
           </w:rPr>
           <w:t>a vessel docks in a Bering Sea port</w:t>
         </w:r>
       </w:ins>
-      <w:ins w:id="98" w:author="Amanda Droghini [2]" w:date="2018-12-04T17:05:00Z">
+      <w:ins w:id="94" w:author="Amanda Droghini [2]" w:date="2018-12-04T17:05:00Z">
         <w:r>
           <w:t>.</w:t>
         </w:r>
@@ -4916,11 +5021,7 @@
         <w:t xml:space="preserve">]. </w:t>
       </w:r>
       <w:r>
-        <w:t xml:space="preserve">Our findings suggest that cold water temperatures currently limit the establishment of NIS in the northern Bering Sea, but emphasize the susceptibility of the southeastern Bering Sea, whose relatively warmer water temperatures are suitable for the year-round survival and reproduction for a large number of taxa. The suitable temperature conditions of the southern Bering Sea are especially concerning given the high vessel traffic </w:t>
-      </w:r>
-      <w:r>
-        <w:lastRenderedPageBreak/>
-        <w:t>in the region, notably to and from the port of Dutch Harbor. Considering the speed at which the oceanographic and socioeconomic context is changing in the Bering Sea, there is a need to fund a continuous monitoring program in the region. The Bering Sea is an excellent candidate for prevention and early detection given the low numbers of biological introductions that have been reported in the region.</w:t>
+        <w:t>Our findings suggest that cold water temperatures currently limit the establishment of NIS in the northern Bering Sea, but emphasize the susceptibility of the southeastern Bering Sea, whose relatively warmer water temperatures are suitable for the year-round survival and reproduction for a large number of taxa. The suitable temperature conditions of the southern Bering Sea are especially concerning given the high vessel traffic in the region, notably to and from the port of Dutch Harbor. Considering the speed at which the oceanographic and socioeconomic context is changing in the Bering Sea, there is a need to fund a continuous monitoring program in the region. The Bering Sea is an excellent candidate for prevention and early detection given the low numbers of biological introductions that have been reported in the region.</w:t>
       </w:r>
     </w:p>
     <w:p>
@@ -5332,7 +5433,7 @@
           <w:rFonts w:ascii="Arial" w:eastAsia="Arial" w:hAnsi="Arial" w:cs="Arial"/>
           <w:color w:val="000000"/>
           <w:lang w:val="en-CA"/>
-          <w:rPrChange w:id="99" w:author="Amanda Droghini [2]" w:date="2018-12-05T08:23:00Z">
+          <w:rPrChange w:id="95" w:author="Amanda Droghini [2]" w:date="2018-12-05T08:23:00Z">
             <w:rPr>
               <w:rFonts w:ascii="Arial" w:eastAsia="Arial" w:hAnsi="Arial" w:cs="Arial"/>
               <w:color w:val="000000"/>
@@ -5361,7 +5462,7 @@
           <w:rFonts w:ascii="Arial" w:eastAsia="Arial" w:hAnsi="Arial" w:cs="Arial"/>
           <w:color w:val="000000"/>
           <w:lang w:val="en-CA"/>
-          <w:rPrChange w:id="100" w:author="Amanda Droghini [2]" w:date="2018-12-05T08:23:00Z">
+          <w:rPrChange w:id="96" w:author="Amanda Droghini [2]" w:date="2018-12-05T08:23:00Z">
             <w:rPr>
               <w:rFonts w:ascii="Arial" w:eastAsia="Arial" w:hAnsi="Arial" w:cs="Arial"/>
               <w:color w:val="000000"/>
@@ -5384,7 +5485,7 @@
           <w:rStyle w:val="Hyperlink"/>
           <w:rFonts w:ascii="Arial" w:eastAsia="Arial" w:hAnsi="Arial" w:cs="Arial"/>
           <w:lang w:val="en-CA"/>
-          <w:rPrChange w:id="101" w:author="Amanda Droghini [2]" w:date="2018-12-05T08:23:00Z">
+          <w:rPrChange w:id="97" w:author="Amanda Droghini [2]" w:date="2018-12-05T08:23:00Z">
             <w:rPr>
               <w:rStyle w:val="Hyperlink"/>
               <w:rFonts w:ascii="Arial" w:eastAsia="Arial" w:hAnsi="Arial" w:cs="Arial"/>
@@ -5407,7 +5508,7 @@
           <w:rStyle w:val="Hyperlink"/>
           <w:rFonts w:ascii="Arial" w:eastAsia="Arial" w:hAnsi="Arial" w:cs="Arial"/>
           <w:lang w:val="en-CA"/>
-          <w:rPrChange w:id="102" w:author="Amanda Droghini [2]" w:date="2018-12-05T08:23:00Z">
+          <w:rPrChange w:id="98" w:author="Amanda Droghini [2]" w:date="2018-12-05T08:23:00Z">
             <w:rPr>
               <w:rStyle w:val="Hyperlink"/>
               <w:rFonts w:ascii="Arial" w:eastAsia="Arial" w:hAnsi="Arial" w:cs="Arial"/>
@@ -5441,7 +5542,7 @@
           <w:rFonts w:ascii="Arial" w:eastAsia="Arial" w:hAnsi="Arial" w:cs="Arial"/>
           <w:color w:val="000000"/>
           <w:lang w:val="en-CA"/>
-          <w:rPrChange w:id="103" w:author="Amanda Droghini [2]" w:date="2018-12-05T08:23:00Z">
+          <w:rPrChange w:id="99" w:author="Amanda Droghini [2]" w:date="2018-12-05T08:23:00Z">
             <w:rPr>
               <w:rFonts w:ascii="Arial" w:eastAsia="Arial" w:hAnsi="Arial" w:cs="Arial"/>
               <w:color w:val="000000"/>
@@ -5472,7 +5573,7 @@
           <w:rFonts w:ascii="Arial" w:eastAsia="Arial" w:hAnsi="Arial" w:cs="Arial"/>
           <w:color w:val="000000"/>
           <w:lang w:val="en-CA"/>
-          <w:rPrChange w:id="104" w:author="Amanda Droghini [2]" w:date="2018-12-05T08:23:00Z">
+          <w:rPrChange w:id="100" w:author="Amanda Droghini [2]" w:date="2018-12-05T08:23:00Z">
             <w:rPr>
               <w:rFonts w:ascii="Arial" w:eastAsia="Arial" w:hAnsi="Arial" w:cs="Arial"/>
               <w:color w:val="000000"/>
@@ -6090,7 +6191,23 @@
       </w:r>
     </w:p>
   </w:comment>
-  <w:comment w:id="18" w:author="Amanda Droghini [2]" w:date="2018-05-05T12:19:00Z" w:initials="">
+  <w:comment w:id="17" w:author="Amanda Droghini" w:date="2018-12-16T13:32:00Z" w:initials="AD">
+    <w:p>
+      <w:pPr>
+        <w:pStyle w:val="CommentText"/>
+      </w:pPr>
+      <w:r>
+        <w:rPr>
+          <w:rStyle w:val="CommentReference"/>
+        </w:rPr>
+        <w:annotationRef/>
+      </w:r>
+      <w:r>
+        <w:t>Not sure if this is the correct word given that there’s no probability attached to this</w:t>
+      </w:r>
+    </w:p>
+  </w:comment>
+  <w:comment w:id="19" w:author="Amanda Droghini [2]" w:date="2018-05-05T12:19:00Z" w:initials="">
     <w:p>
       <w:pPr>
         <w:widowControl w:val="0"/>
@@ -6112,11 +6229,43 @@
           <w:rFonts w:ascii="Arial" w:eastAsia="Arial" w:hAnsi="Arial" w:cs="Arial"/>
           <w:color w:val="000000"/>
         </w:rPr>
-        <w:t>Need to double check this</w:t>
+        <w:t>THIS SECTION IS INCOMPLETE.</w:t>
       </w:r>
     </w:p>
   </w:comment>
-  <w:comment w:id="19" w:author="Amanda Droghini [2]" w:date="2018-03-19T12:47:00Z" w:initials="">
+  <w:comment w:id="22" w:author="Amanda Droghini [2]" w:date="2018-12-04T11:20:00Z" w:initials="AD">
+    <w:p>
+      <w:pPr>
+        <w:pStyle w:val="CommentText"/>
+      </w:pPr>
+      <w:r>
+        <w:rPr>
+          <w:rStyle w:val="CommentReference"/>
+        </w:rPr>
+        <w:annotationRef/>
+      </w:r>
+      <w:r>
+        <w:t>AD Check Table 2. Where do you even cite it now?</w:t>
+      </w:r>
+    </w:p>
+  </w:comment>
+  <w:comment w:id="23" w:author="Amanda Droghini [2]" w:date="2018-12-04T11:21:00Z" w:initials="AD">
+    <w:p>
+      <w:pPr>
+        <w:pStyle w:val="CommentText"/>
+      </w:pPr>
+      <w:r>
+        <w:rPr>
+          <w:rStyle w:val="CommentReference"/>
+        </w:rPr>
+        <w:annotationRef/>
+      </w:r>
+      <w:r>
+        <w:t>Put #s here – salinities &lt;30?</w:t>
+      </w:r>
+    </w:p>
+  </w:comment>
+  <w:comment w:id="24" w:author="Amanda Droghini [2]" w:date="2018-06-14T18:17:00Z" w:initials="">
     <w:p>
       <w:pPr>
         <w:widowControl w:val="0"/>
@@ -6138,11 +6287,11 @@
           <w:rFonts w:ascii="Arial" w:eastAsia="Arial" w:hAnsi="Arial" w:cs="Arial"/>
           <w:color w:val="000000"/>
         </w:rPr>
-        <w:t>Need to double check this</w:t>
+        <w:t>Amanda check what the 3rd one is</w:t>
       </w:r>
     </w:p>
   </w:comment>
-  <w:comment w:id="20" w:author="Jesika Reimer" w:date="2018-11-02T09:28:00Z" w:initials="JPR">
+  <w:comment w:id="26" w:author="Jesika Reimer" w:date="2018-11-02T12:43:00Z" w:initials="JPR">
     <w:p>
       <w:pPr>
         <w:pStyle w:val="CommentText"/>
@@ -6154,11 +6303,11 @@
         <w:annotationRef/>
       </w:r>
       <w:r>
-        <w:t xml:space="preserve">Can we report actual numbers here? It currently seems a little vague. </w:t>
+        <w:t>Again, use sterile language to describe actual numeric results. E.g. “there was an increase in XX pixels/XX degrees/for XX taxa along the southern Seward Pen…”</w:t>
       </w:r>
     </w:p>
   </w:comment>
-  <w:comment w:id="21" w:author="Amanda Droghini [2]" w:date="2018-12-04T11:03:00Z" w:initials="AD">
+  <w:comment w:id="25" w:author="Amanda Droghini [2]" w:date="2018-12-04T11:22:00Z" w:initials="AD">
     <w:p>
       <w:pPr>
         <w:pStyle w:val="CommentText"/>
@@ -6170,11 +6319,27 @@
         <w:annotationRef/>
       </w:r>
       <w:r>
-        <w:t xml:space="preserve">Agreed. Tony, given that each pixel is 6 nautical mile, can we estimate total area? 6 nm = 11.11 meters, 11.11 x 11.11 = 123.4 sq. km. for each pixel?  </w:t>
+        <w:t>I don’t know how to describe spatial differences quantitatively.</w:t>
       </w:r>
     </w:p>
   </w:comment>
-  <w:comment w:id="22" w:author="Amanda Droghini [2]" w:date="2018-05-05T12:19:00Z" w:initials="">
+  <w:comment w:id="27" w:author="Amanda Droghini [2]" w:date="2018-12-04T11:19:00Z" w:initials="AD">
+    <w:p>
+      <w:pPr>
+        <w:pStyle w:val="CommentText"/>
+      </w:pPr>
+      <w:r>
+        <w:rPr>
+          <w:rStyle w:val="CommentReference"/>
+        </w:rPr>
+        <w:annotationRef/>
+      </w:r>
+      <w:r>
+        <w:t>Make consistent with comparison above, which is &gt;14C</w:t>
+      </w:r>
+    </w:p>
+  </w:comment>
+  <w:comment w:id="28" w:author="Jordan Watson - NOAA Federal" w:date="2018-06-10T23:04:00Z" w:initials="">
     <w:p>
       <w:pPr>
         <w:widowControl w:val="0"/>
@@ -6196,59 +6361,11 @@
           <w:rFonts w:ascii="Arial" w:eastAsia="Arial" w:hAnsi="Arial" w:cs="Arial"/>
           <w:color w:val="000000"/>
         </w:rPr>
-        <w:t>THIS SECTION IS INCOMPLETE.</w:t>
+        <w:t>Jordan - this is calculated in 1523_R_Code_for_vessel_traffic_ballast...</w:t>
       </w:r>
     </w:p>
   </w:comment>
-  <w:comment w:id="25" w:author="Amanda Droghini [2]" w:date="2018-12-04T11:20:00Z" w:initials="AD">
-    <w:p>
-      <w:pPr>
-        <w:pStyle w:val="CommentText"/>
-      </w:pPr>
-      <w:r>
-        <w:rPr>
-          <w:rStyle w:val="CommentReference"/>
-        </w:rPr>
-        <w:annotationRef/>
-      </w:r>
-      <w:r>
-        <w:t>AD Check Table 2. Where do you even cite it now?</w:t>
-      </w:r>
-    </w:p>
-  </w:comment>
-  <w:comment w:id="26" w:author="Jesika Reimer" w:date="2018-11-02T12:30:00Z" w:initials="JPR">
-    <w:p>
-      <w:pPr>
-        <w:pStyle w:val="CommentText"/>
-      </w:pPr>
-      <w:r>
-        <w:rPr>
-          <w:rStyle w:val="CommentReference"/>
-        </w:rPr>
-        <w:annotationRef/>
-      </w:r>
-      <w:r>
-        <w:t xml:space="preserve">I’m still not sure why there is a range. This may make more sense if there is a figure associated with it? If this is due to model variation, I would report the results for each model individually. You can describe the trends or means in the discussion, but this should be a place to present raw analysis results. </w:t>
-      </w:r>
-    </w:p>
-  </w:comment>
-  <w:comment w:id="27" w:author="Amanda Droghini [2]" w:date="2018-12-04T11:21:00Z" w:initials="AD">
-    <w:p>
-      <w:pPr>
-        <w:pStyle w:val="CommentText"/>
-      </w:pPr>
-      <w:r>
-        <w:rPr>
-          <w:rStyle w:val="CommentReference"/>
-        </w:rPr>
-        <w:annotationRef/>
-      </w:r>
-      <w:r>
-        <w:t>Put #s here – salinities &lt;30?</w:t>
-      </w:r>
-    </w:p>
-  </w:comment>
-  <w:comment w:id="28" w:author="Amanda Droghini [2]" w:date="2018-06-14T18:17:00Z" w:initials="">
+  <w:comment w:id="29" w:author="Anthony Fischbach" w:date="2018-06-14T15:07:00Z" w:initials="">
     <w:p>
       <w:pPr>
         <w:widowControl w:val="0"/>
@@ -6270,11 +6387,11 @@
           <w:rFonts w:ascii="Arial" w:eastAsia="Arial" w:hAnsi="Arial" w:cs="Arial"/>
           <w:color w:val="000000"/>
         </w:rPr>
-        <w:t>Amanda check what the 3rd one is</w:t>
+        <w:t>Can we make a statement here about ocean depths where these were taken from, and contrast this against 'in port' ballast water intakes-- indicating the relative risk of incurring NIS at near-shore/shelf locations vs. offshore basin locations?</w:t>
       </w:r>
     </w:p>
   </w:comment>
-  <w:comment w:id="30" w:author="Jesika Reimer" w:date="2018-11-02T12:43:00Z" w:initials="JPR">
+  <w:comment w:id="30" w:author="Jesika Reimer" w:date="2018-11-02T15:45:00Z" w:initials="JPR">
     <w:p>
       <w:pPr>
         <w:pStyle w:val="CommentText"/>
@@ -6286,11 +6403,11 @@
         <w:annotationRef/>
       </w:r>
       <w:r>
-        <w:t>Again, use sterile language to describe actual numeric results. E.g. “there was an increase in XX pixels/XX degrees/for XX taxa along the southern Seward Pen…”</w:t>
+        <w:t>It decreased sharply, but did we see a complete absence of suitable habitat? If not, then it may not be in contrast with de Rivera et al. If so, then it likely isn’t just due to us looking at more taxa, there must be some differences in modeling.</w:t>
       </w:r>
     </w:p>
   </w:comment>
-  <w:comment w:id="29" w:author="Amanda Droghini [2]" w:date="2018-12-04T11:22:00Z" w:initials="AD">
+  <w:comment w:id="31" w:author="Amanda Droghini [2]" w:date="2018-12-04T15:12:00Z" w:initials="AD">
     <w:p>
       <w:pPr>
         <w:pStyle w:val="CommentText"/>
@@ -6302,11 +6419,11 @@
         <w:annotationRef/>
       </w:r>
       <w:r>
-        <w:t>I don’t know how to describe spatial differences quantitatively.</w:t>
+        <w:t xml:space="preserve"> All species that de Rivera considered were tolerant to cold temperatures. 3 of the 4 species she included are also on our list, and both our models are broadly similar in their predictions (I believe they used a maxEnt model with only temperature and salinity as covariates). My comment was that in our situation, we considered species that had a broader range of cold tolerances (perhaps, we can argue, more representative of the species we are likely to get – some from mid-latitudes + south of). So yes conditions are suitable for some, but certainly not many. I’m happy leaving out what I wrote or reworking it.</w:t>
       </w:r>
     </w:p>
   </w:comment>
-  <w:comment w:id="31" w:author="Amanda Droghini [2]" w:date="2018-12-04T11:19:00Z" w:initials="AD">
+  <w:comment w:id="34" w:author="Amanda Droghini [2]" w:date="2018-12-04T15:40:00Z" w:initials="AD">
     <w:p>
       <w:pPr>
         <w:pStyle w:val="CommentText"/>
@@ -6318,11 +6435,27 @@
         <w:annotationRef/>
       </w:r>
       <w:r>
-        <w:t>Make consistent with comparison above, which is &gt;14C</w:t>
+        <w:t>##?</w:t>
       </w:r>
     </w:p>
   </w:comment>
-  <w:comment w:id="32" w:author="Jordan Watson - NOAA Federal" w:date="2018-06-10T23:04:00Z" w:initials="">
+  <w:comment w:id="35" w:author="Amanda Droghini [2]" w:date="2018-12-04T15:42:00Z" w:initials="AD">
+    <w:p>
+      <w:pPr>
+        <w:pStyle w:val="CommentText"/>
+      </w:pPr>
+      <w:r>
+        <w:rPr>
+          <w:rStyle w:val="CommentReference"/>
+        </w:rPr>
+        <w:annotationRef/>
+      </w:r>
+      <w:r>
+        <w:t>Fact check.</w:t>
+      </w:r>
+    </w:p>
+  </w:comment>
+  <w:comment w:id="39" w:author="Anthony Fischbach" w:date="2018-06-19T15:12:00Z" w:initials="">
     <w:p>
       <w:pPr>
         <w:widowControl w:val="0"/>
@@ -6344,11 +6477,9 @@
           <w:rFonts w:ascii="Arial" w:eastAsia="Arial" w:hAnsi="Arial" w:cs="Arial"/>
           <w:color w:val="000000"/>
         </w:rPr>
-        <w:t>Jordan - this is calculated in 1523_R_Code_for_vessel_traffic_ballast...</w:t>
-      </w:r>
-    </w:p>
-  </w:comment>
-  <w:comment w:id="33" w:author="Anthony Fischbach" w:date="2018-06-14T15:07:00Z" w:initials="">
+        <w:t xml:space="preserve">+afischbach@usgs.gov </w:t>
+      </w:r>
+    </w:p>
     <w:p>
       <w:pPr>
         <w:widowControl w:val="0"/>
@@ -6370,11 +6501,11 @@
           <w:rFonts w:ascii="Arial" w:eastAsia="Arial" w:hAnsi="Arial" w:cs="Arial"/>
           <w:color w:val="000000"/>
         </w:rPr>
-        <w:t>Can we make a statement here about ocean depths where these were taken from, and contrast this against 'in port' ballast water intakes-- indicating the relative risk of incurring NIS at near-shore/shelf locations vs. offshore basin locations?</w:t>
+        <w:t>Bring in citation summarizing regional variation in ice extent that indicates a wind-driven expansion of maximum ice extent, followed by a reduction of the ice covered season.  This was updated through 2017.</w:t>
       </w:r>
     </w:p>
   </w:comment>
-  <w:comment w:id="34" w:author="Jesika Reimer" w:date="2018-11-02T15:45:00Z" w:initials="JPR">
+  <w:comment w:id="52" w:author="Jesika Reimer" w:date="2018-11-01T14:16:00Z" w:initials="JPR">
     <w:p>
       <w:pPr>
         <w:pStyle w:val="CommentText"/>
@@ -6386,11 +6517,11 @@
         <w:annotationRef/>
       </w:r>
       <w:r>
-        <w:t>It decreased sharply, but did we see a complete absence of suitable habitat? If not, then it may not be in contrast with de Rivera et al. If so, then it likely isn’t just due to us looking at more taxa, there must be some differences in modeling.</w:t>
+        <w:t>Either fill in the blanks of this paragraph or shift to highlight that while additional taxa are not expected to start surviving and reproducing, habitat is predicted to open up for those taxa already able to survive. In addition, the season length and summer temperatures may allow for reproduction of NIS currently limited by conditions in the Bering Sea.</w:t>
       </w:r>
     </w:p>
   </w:comment>
-  <w:comment w:id="35" w:author="Amanda Droghini [2]" w:date="2018-12-04T15:12:00Z" w:initials="AD">
+  <w:comment w:id="57" w:author="Amanda Droghini [2]" w:date="2018-12-04T16:55:00Z" w:initials="AD">
     <w:p>
       <w:pPr>
         <w:pStyle w:val="CommentText"/>
@@ -6402,43 +6533,11 @@
         <w:annotationRef/>
       </w:r>
       <w:r>
-        <w:t xml:space="preserve"> All species that de Rivera considered were tolerant to cold temperatures. 3 of the 4 species she included are also on our list, and both our models are broadly similar in their predictions (I believe they used a maxEnt model with only temperature and salinity as covariates). My comment was that in our situation, we considered species that had a broader range of cold tolerances (perhaps, we can argue, more representative of the species we are likely to get – some from mid-latitudes + south of). So yes conditions are suitable for some, but certainly not many. I’m happy leaving out what I wrote or reworking it.</w:t>
+        <w:t>Comment from Jes – words are undefined, be clearer.</w:t>
       </w:r>
     </w:p>
   </w:comment>
-  <w:comment w:id="38" w:author="Amanda Droghini [2]" w:date="2018-12-04T15:40:00Z" w:initials="AD">
-    <w:p>
-      <w:pPr>
-        <w:pStyle w:val="CommentText"/>
-      </w:pPr>
-      <w:r>
-        <w:rPr>
-          <w:rStyle w:val="CommentReference"/>
-        </w:rPr>
-        <w:annotationRef/>
-      </w:r>
-      <w:r>
-        <w:t>##?</w:t>
-      </w:r>
-    </w:p>
-  </w:comment>
-  <w:comment w:id="39" w:author="Amanda Droghini [2]" w:date="2018-12-04T15:42:00Z" w:initials="AD">
-    <w:p>
-      <w:pPr>
-        <w:pStyle w:val="CommentText"/>
-      </w:pPr>
-      <w:r>
-        <w:rPr>
-          <w:rStyle w:val="CommentReference"/>
-        </w:rPr>
-        <w:annotationRef/>
-      </w:r>
-      <w:r>
-        <w:t>Fact check.</w:t>
-      </w:r>
-    </w:p>
-  </w:comment>
-  <w:comment w:id="43" w:author="Anthony Fischbach" w:date="2018-06-19T15:12:00Z" w:initials="">
+  <w:comment w:id="64" w:author="Amanda Droghini [2]" w:date="2018-06-19T22:54:00Z" w:initials="">
     <w:p>
       <w:pPr>
         <w:widowControl w:val="0"/>
@@ -6460,9 +6559,11 @@
           <w:rFonts w:ascii="Arial" w:eastAsia="Arial" w:hAnsi="Arial" w:cs="Arial"/>
           <w:color w:val="000000"/>
         </w:rPr>
-        <w:t xml:space="preserve">+afischbach@usgs.gov </w:t>
-      </w:r>
-    </w:p>
+        <w:t>Ricciardi, A., T. M. Blackburn, J. T. Carlton, J. T. A. Dick, P. E. Hulme, J. C. Iacarella, J. M. Jeschke, A. M. Liebhold, J. L. Lockwood, H. J. MacIsaac, P. Pysek, D. M. Richardson, G. M. Ruiz, D. Simberloff, W. J. Sutherland, D. A. Wardle, and D. C. Aldridge. 2017. Invasion science: a horizon scan of emerging challenges and opportunities. Trends in Ecology and Evolution 32:464–474.</w:t>
+      </w:r>
+    </w:p>
+  </w:comment>
+  <w:comment w:id="65" w:author="Amanda Droghini [2]" w:date="2018-04-30T17:34:00Z" w:initials="">
     <w:p>
       <w:pPr>
         <w:widowControl w:val="0"/>
@@ -6484,43 +6585,11 @@
           <w:rFonts w:ascii="Arial" w:eastAsia="Arial" w:hAnsi="Arial" w:cs="Arial"/>
           <w:color w:val="000000"/>
         </w:rPr>
-        <w:t>Bring in citation summarizing regional variation in ice extent that indicates a wind-driven expansion of maximum ice extent, followed by a reduction of the ice covered season.  This was updated through 2017.</w:t>
+        <w:t>I’m assuming this is right but I made it up</w:t>
       </w:r>
     </w:p>
   </w:comment>
-  <w:comment w:id="56" w:author="Jesika Reimer" w:date="2018-11-01T14:16:00Z" w:initials="JPR">
-    <w:p>
-      <w:pPr>
-        <w:pStyle w:val="CommentText"/>
-      </w:pPr>
-      <w:r>
-        <w:rPr>
-          <w:rStyle w:val="CommentReference"/>
-        </w:rPr>
-        <w:annotationRef/>
-      </w:r>
-      <w:r>
-        <w:t>Either fill in the blanks of this paragraph or shift to highlight that while additional taxa are not expected to start surviving and reproducing, habitat is predicted to open up for those taxa already able to survive. In addition, the season length and summer temperatures may allow for reproduction of NIS currently limited by conditions in the Bering Sea.</w:t>
-      </w:r>
-    </w:p>
-  </w:comment>
-  <w:comment w:id="61" w:author="Amanda Droghini [2]" w:date="2018-12-04T16:55:00Z" w:initials="AD">
-    <w:p>
-      <w:pPr>
-        <w:pStyle w:val="CommentText"/>
-      </w:pPr>
-      <w:r>
-        <w:rPr>
-          <w:rStyle w:val="CommentReference"/>
-        </w:rPr>
-        <w:annotationRef/>
-      </w:r>
-      <w:r>
-        <w:t>Comment from Jes – words are undefined, be clearer.</w:t>
-      </w:r>
-    </w:p>
-  </w:comment>
-  <w:comment w:id="68" w:author="Amanda Droghini [2]" w:date="2018-06-19T22:54:00Z" w:initials="">
+  <w:comment w:id="66" w:author="Anthony Fischbach" w:date="2018-06-19T15:23:00Z" w:initials="">
     <w:p>
       <w:pPr>
         <w:widowControl w:val="0"/>
@@ -6542,11 +6611,9 @@
           <w:rFonts w:ascii="Arial" w:eastAsia="Arial" w:hAnsi="Arial" w:cs="Arial"/>
           <w:color w:val="000000"/>
         </w:rPr>
-        <w:t>Ricciardi, A., T. M. Blackburn, J. T. Carlton, J. T. A. Dick, P. E. Hulme, J. C. Iacarella, J. M. Jeschke, A. M. Liebhold, J. L. Lockwood, H. J. MacIsaac, P. Pysek, D. M. Richardson, G. M. Ruiz, D. Simberloff, W. J. Sutherland, D. A. Wardle, and D. C. Aldridge. 2017. Invasion science: a horizon scan of emerging challenges and opportunities. Trends in Ecology and Evolution 32:464–474.</w:t>
-      </w:r>
-    </w:p>
-  </w:comment>
-  <w:comment w:id="69" w:author="Amanda Droghini [2]" w:date="2018-04-30T17:34:00Z" w:initials="">
+        <w:t xml:space="preserve">+afischbach@usgs.gov </w:t>
+      </w:r>
+    </w:p>
     <w:p>
       <w:pPr>
         <w:widowControl w:val="0"/>
@@ -6568,11 +6635,11 @@
           <w:rFonts w:ascii="Arial" w:eastAsia="Arial" w:hAnsi="Arial" w:cs="Arial"/>
           <w:color w:val="000000"/>
         </w:rPr>
-        <w:t>I’m assuming this is right but I made it up</w:t>
+        <w:t>See if there is a discussion in the literature.  Recall 2011 &amp; 2012's blob extending up along the Chukchi Sea coast from the Y-K delta, co-incident with the allopecia seals.</w:t>
       </w:r>
     </w:p>
   </w:comment>
-  <w:comment w:id="70" w:author="Anthony Fischbach" w:date="2018-06-19T15:23:00Z" w:initials="">
+  <w:comment w:id="71" w:author="Jordan Watson - NOAA Federal" w:date="2018-06-11T01:02:00Z" w:initials="">
     <w:p>
       <w:pPr>
         <w:widowControl w:val="0"/>
@@ -6594,7 +6661,7 @@
           <w:rFonts w:ascii="Arial" w:eastAsia="Arial" w:hAnsi="Arial" w:cs="Arial"/>
           <w:color w:val="000000"/>
         </w:rPr>
-        <w:t xml:space="preserve">+afischbach@usgs.gov </w:t>
+        <w:t>I'll just include the reference here in case you don't want to include the addition.</w:t>
       </w:r>
     </w:p>
     <w:p>
@@ -6613,16 +6680,7 @@
           <w:color w:val="000000"/>
         </w:rPr>
       </w:pPr>
-      <w:r>
-        <w:rPr>
-          <w:rFonts w:ascii="Arial" w:eastAsia="Arial" w:hAnsi="Arial" w:cs="Arial"/>
-          <w:color w:val="000000"/>
-        </w:rPr>
-        <w:t>See if there is a discussion in the literature.  Recall 2011 &amp; 2012's blob extending up along the Chukchi Sea coast from the Y-K delta, co-incident with the allopecia seals.</w:t>
-      </w:r>
-    </w:p>
-  </w:comment>
-  <w:comment w:id="75" w:author="Jordan Watson - NOAA Federal" w:date="2018-06-11T01:02:00Z" w:initials="">
+    </w:p>
     <w:p>
       <w:pPr>
         <w:widowControl w:val="0"/>
@@ -6644,9 +6702,27 @@
           <w:rFonts w:ascii="Arial" w:eastAsia="Arial" w:hAnsi="Arial" w:cs="Arial"/>
           <w:color w:val="000000"/>
         </w:rPr>
-        <w:t>I'll just include the reference here in case you don't want to include the addition.</w:t>
-      </w:r>
-    </w:p>
+        <w:t>Pinsky, M. L., and Fogarty, M. 2012. Lagged social-ecological responses to climate and range shifts in fisheries. Climatic Change, 115: 883–891.</w:t>
+      </w:r>
+    </w:p>
+  </w:comment>
+  <w:comment w:id="70" w:author="Jesika Reimer" w:date="2018-11-02T16:38:00Z" w:initials="JPR">
+    <w:p>
+      <w:pPr>
+        <w:pStyle w:val="CommentText"/>
+      </w:pPr>
+      <w:r>
+        <w:rPr>
+          <w:rStyle w:val="CommentReference"/>
+        </w:rPr>
+        <w:annotationRef/>
+      </w:r>
+      <w:r>
+        <w:t>This should go somewhere, I’m just not sure if you want to put it at the front of this section or where it would fit best once the geographic intersection between shipping and NIS habitat is described.</w:t>
+      </w:r>
+    </w:p>
+  </w:comment>
+  <w:comment w:id="79" w:author="Amanda Droghini [2]" w:date="2018-05-18T22:53:00Z" w:initials="">
     <w:p>
       <w:pPr>
         <w:widowControl w:val="0"/>
@@ -6663,75 +6739,16 @@
           <w:color w:val="000000"/>
         </w:rPr>
       </w:pPr>
-    </w:p>
-    <w:p>
-      <w:pPr>
-        <w:widowControl w:val="0"/>
-        <w:pBdr>
-          <w:top w:val="nil"/>
-          <w:left w:val="nil"/>
-          <w:bottom w:val="nil"/>
-          <w:right w:val="nil"/>
-          <w:between w:val="nil"/>
-        </w:pBdr>
-        <w:spacing w:line="240" w:lineRule="auto"/>
-        <w:rPr>
-          <w:rFonts w:ascii="Arial" w:eastAsia="Arial" w:hAnsi="Arial" w:cs="Arial"/>
-          <w:color w:val="000000"/>
-        </w:rPr>
-      </w:pPr>
-      <w:r>
-        <w:rPr>
-          <w:rFonts w:ascii="Arial" w:eastAsia="Arial" w:hAnsi="Arial" w:cs="Arial"/>
-          <w:color w:val="000000"/>
-        </w:rPr>
-        <w:t>Pinsky, M. L., and Fogarty, M. 2012. Lagged social-ecological responses to climate and range shifts in fisheries. Climatic Change, 115: 883–891.</w:t>
+      <w:r>
+        <w:rPr>
+          <w:rFonts w:ascii="Arial" w:eastAsia="Arial" w:hAnsi="Arial" w:cs="Arial"/>
+          <w:color w:val="000000"/>
+        </w:rPr>
+        <w:t>Need to check this</w:t>
       </w:r>
     </w:p>
   </w:comment>
-  <w:comment w:id="74" w:author="Jesika Reimer" w:date="2018-11-02T16:38:00Z" w:initials="JPR">
-    <w:p>
-      <w:pPr>
-        <w:pStyle w:val="CommentText"/>
-      </w:pPr>
-      <w:r>
-        <w:rPr>
-          <w:rStyle w:val="CommentReference"/>
-        </w:rPr>
-        <w:annotationRef/>
-      </w:r>
-      <w:r>
-        <w:t>This should go somewhere, I’m just not sure if you want to put it at the front of this section or where it would fit best once the geographic intersection between shipping and NIS habitat is described.</w:t>
-      </w:r>
-    </w:p>
-  </w:comment>
-  <w:comment w:id="83" w:author="Amanda Droghini [2]" w:date="2018-05-18T22:53:00Z" w:initials="">
-    <w:p>
-      <w:pPr>
-        <w:widowControl w:val="0"/>
-        <w:pBdr>
-          <w:top w:val="nil"/>
-          <w:left w:val="nil"/>
-          <w:bottom w:val="nil"/>
-          <w:right w:val="nil"/>
-          <w:between w:val="nil"/>
-        </w:pBdr>
-        <w:spacing w:line="240" w:lineRule="auto"/>
-        <w:rPr>
-          <w:rFonts w:ascii="Arial" w:eastAsia="Arial" w:hAnsi="Arial" w:cs="Arial"/>
-          <w:color w:val="000000"/>
-        </w:rPr>
-      </w:pPr>
-      <w:r>
-        <w:rPr>
-          <w:rFonts w:ascii="Arial" w:eastAsia="Arial" w:hAnsi="Arial" w:cs="Arial"/>
-          <w:color w:val="000000"/>
-        </w:rPr>
-        <w:t>Need to check this</w:t>
-      </w:r>
-    </w:p>
-  </w:comment>
-  <w:comment w:id="81" w:author="Amanda Droghini [2]" w:date="2018-05-05T13:00:00Z" w:initials="">
+  <w:comment w:id="77" w:author="Amanda Droghini [2]" w:date="2018-05-05T13:00:00Z" w:initials="">
     <w:p>
       <w:pPr>
         <w:widowControl w:val="0"/>
@@ -6770,13 +6787,9 @@
   <w15:commentEx w15:paraId="5883FD92" w15:done="0"/>
   <w15:commentEx w15:paraId="422536F3" w15:done="0"/>
   <w15:commentEx w15:paraId="28B9E5DD" w15:done="0"/>
-  <w15:commentEx w15:paraId="3752F49D" w15:done="0"/>
-  <w15:commentEx w15:paraId="4617C066" w15:done="0"/>
-  <w15:commentEx w15:paraId="12C845B0" w15:done="0"/>
-  <w15:commentEx w15:paraId="6F859036" w15:paraIdParent="12C845B0" w15:done="0"/>
+  <w15:commentEx w15:paraId="7C7BB2CA" w15:done="0"/>
   <w15:commentEx w15:paraId="761A4119" w15:done="0"/>
   <w15:commentEx w15:paraId="74D7FD35" w15:done="0"/>
-  <w15:commentEx w15:paraId="0763DC16" w15:done="1"/>
   <w15:commentEx w15:paraId="16D5F69E" w15:done="0"/>
   <w15:commentEx w15:paraId="3D1D85B0" w15:done="0"/>
   <w15:commentEx w15:paraId="53660964" w15:done="0"/>
@@ -7592,7 +7605,6 @@
   <w:style w:type="character" w:default="1" w:styleId="DefaultParagraphFont">
     <w:name w:val="Default Paragraph Font"/>
     <w:uiPriority w:val="1"/>
-    <w:semiHidden/>
     <w:unhideWhenUsed/>
   </w:style>
   <w:style w:type="table" w:default="1" w:styleId="TableNormal">
@@ -7818,6 +7830,41 @@
       <w:sz w:val="24"/>
       <w:szCs w:val="24"/>
     </w:rPr>
+  </w:style>
+  <w:style w:type="paragraph" w:styleId="HTMLPreformatted">
+    <w:name w:val="HTML Preformatted"/>
+    <w:basedOn w:val="Normal"/>
+    <w:link w:val="HTMLPreformattedChar"/>
+    <w:uiPriority w:val="99"/>
+    <w:semiHidden/>
+    <w:unhideWhenUsed/>
+    <w:rsid w:val="00BB4C00"/>
+    <w:pPr>
+      <w:spacing w:after="0" w:line="240" w:lineRule="auto"/>
+    </w:pPr>
+    <w:rPr>
+      <w:rFonts w:ascii="Consolas" w:hAnsi="Consolas"/>
+      <w:sz w:val="20"/>
+      <w:szCs w:val="20"/>
+    </w:rPr>
+  </w:style>
+  <w:style w:type="character" w:customStyle="1" w:styleId="HTMLPreformattedChar">
+    <w:name w:val="HTML Preformatted Char"/>
+    <w:basedOn w:val="DefaultParagraphFont"/>
+    <w:link w:val="HTMLPreformatted"/>
+    <w:uiPriority w:val="99"/>
+    <w:semiHidden/>
+    <w:rsid w:val="00BB4C00"/>
+    <w:rPr>
+      <w:rFonts w:ascii="Consolas" w:hAnsi="Consolas"/>
+      <w:sz w:val="20"/>
+      <w:szCs w:val="20"/>
+    </w:rPr>
+  </w:style>
+  <w:style w:type="character" w:customStyle="1" w:styleId="gnkrckgcgsb">
+    <w:name w:val="gnkrckgcgsb"/>
+    <w:basedOn w:val="DefaultParagraphFont"/>
+    <w:rsid w:val="00BB4C00"/>
   </w:style>
 </w:styles>
 </file>
@@ -8088,7 +8135,7 @@
 </file>
 
 <file path=customXml/itemProps1.xml><?xml version="1.0" encoding="utf-8"?>
-<ds:datastoreItem xmlns:ds="http://schemas.openxmlformats.org/officeDocument/2006/customXml" ds:itemID="{76E27856-523E-4E3B-86E2-886CDFFA3771}">
+<ds:datastoreItem xmlns:ds="http://schemas.openxmlformats.org/officeDocument/2006/customXml" ds:itemID="{10E6E917-6D45-46CB-AF36-431008122451}">
   <ds:schemaRefs>
     <ds:schemaRef ds:uri="http://schemas.openxmlformats.org/officeDocument/2006/bibliography"/>
   </ds:schemaRefs>

--- a/manuscript/Revised Manuscript_AD110418.docx
+++ b/manuscript/Revised Manuscript_AD110418.docx
@@ -258,10 +258,10 @@
         <w:t xml:space="preserve">among Bering Sea ports. We found that </w:t>
       </w:r>
       <w:r>
-        <w:t>the southeastern Bering Sea was highly suitable for the year-round survival of 8</w:t>
-      </w:r>
-      <w:r>
-        <w:t>0</w:t>
+        <w:t xml:space="preserve">the southeastern Bering Sea was highly suitable for the year-round survival of </w:t>
+      </w:r>
+      <w:r>
+        <w:t>78</w:t>
       </w:r>
       <w:r>
         <w:t xml:space="preserve">% NIS assessed, but that </w:t>
@@ -2260,10 +2260,13 @@
     </w:p>
     <w:p>
       <w:r>
-        <w:t xml:space="preserve">For the recent (2003-2012) study period, </w:t>
-      </w:r>
-      <w:r>
-        <w:t xml:space="preserve">all models predicted that suitable conditions existed for a median of 10 taxa per pixel. The maximum number of taxa varied by model </w:t>
+        <w:t xml:space="preserve">For the recent (2003-2012) study period, all models predicted that suitable conditions existed for a median of 10 </w:t>
+      </w:r>
+      <w:r>
+        <w:t xml:space="preserve">NIS </w:t>
+      </w:r>
+      <w:r>
+        <w:t xml:space="preserve">taxa per pixel. The maximum number of taxa varied by model </w:t>
       </w:r>
       <w:r>
         <w:rPr>
@@ -2278,10 +2281,7 @@
         <w:t xml:space="preserve">he </w:t>
       </w:r>
       <w:r>
-        <w:t xml:space="preserve">CGCM3-t47 </w:t>
-      </w:r>
-      <w:r>
-        <w:t xml:space="preserve">model predicted a maximum of 35, the </w:t>
+        <w:t xml:space="preserve">CGCM3-t47 model predicted a maximum of 35, the </w:t>
       </w:r>
       <w:r>
         <w:t>ECHO-G model predicted a maximum of 33 taxa</w:t>
@@ -2314,13 +2314,7 @@
         <w:rPr>
           <w:highlight w:val="white"/>
         </w:rPr>
-        <w:t xml:space="preserve"> coastlines of the Aleutian Islands a</w:t>
-      </w:r>
-      <w:r>
-        <w:rPr>
-          <w:highlight w:val="white"/>
-        </w:rPr>
-        <w:t xml:space="preserve">nd western Bristol Bay </w:t>
+        <w:t xml:space="preserve"> coastlines of the Aleutian Islands and western Bristol Bay </w:t>
       </w:r>
       <w:r>
         <w:t>(</w:t>
@@ -2356,10 +2350,7 @@
         <w:t>northern Gulf of Anadyr</w:t>
       </w:r>
       <w:r>
-        <w:t xml:space="preserve"> </w:t>
-      </w:r>
-      <w:r>
-        <w:t>(</w:t>
+        <w:t xml:space="preserve"> (</w:t>
       </w:r>
       <w:r>
         <w:rPr>
@@ -2368,1813 +2359,2081 @@
         <w:t>≥</w:t>
       </w:r>
       <w:r>
-        <w:t>6</w:t>
-      </w:r>
-      <w:r>
-        <w:t>5</w:t>
-      </w:r>
-      <w:r>
+        <w:t xml:space="preserve">65.0°N). The </w:t>
+      </w:r>
+      <w:r>
+        <w:t>ECHO-</w:t>
+      </w:r>
+      <w:r>
+        <w:t xml:space="preserve">G </w:t>
+      </w:r>
+      <w:r>
+        <w:t xml:space="preserve">and </w:t>
+      </w:r>
+      <w:r>
+        <w:t>CGCM3-t47 also predicted a continuous area</w:t>
+      </w:r>
+      <w:r>
+        <w:t xml:space="preserve"> without any</w:t>
+      </w:r>
+      <w:r>
+        <w:t xml:space="preserve"> suitable conditions along the </w:t>
+      </w:r>
+      <w:r>
+        <w:t xml:space="preserve">coastline of the </w:t>
+      </w:r>
+      <w:r>
+        <w:t xml:space="preserve">Yukon-Kuskokwim Delta </w:t>
+      </w:r>
+      <w:r>
+        <w:t xml:space="preserve">from Norton Sound </w:t>
+      </w:r>
+      <w:r>
+        <w:t>south to Kuskokwim Bay</w:t>
+      </w:r>
+      <w:r>
+        <w:t xml:space="preserve"> </w:t>
+      </w:r>
+      <w:r>
+        <w:rPr>
+          <w:highlight w:val="yellow"/>
+        </w:rPr>
+        <w:t>(Supplementary Figure XX)</w:t>
+      </w:r>
+      <w:r>
+        <w:t xml:space="preserve">. </w:t>
+      </w:r>
+    </w:p>
+    <w:p>
+      <w:r>
+        <w:t xml:space="preserve">Under </w:t>
+      </w:r>
+      <w:r>
+        <w:t>mid-century (2030-2039)</w:t>
+      </w:r>
+      <w:r>
+        <w:t xml:space="preserve"> conditions</w:t>
+      </w:r>
+      <w:r>
+        <w:t>,</w:t>
+      </w:r>
+      <w:r>
+        <w:t xml:space="preserve"> the CGCM3-t47 and the MIROC3.2 models predicted </w:t>
+      </w:r>
+      <w:r>
+        <w:t>that the Bering Sea would become more suitable for NIS survival, both in terms of NIS richness and in terms of spatial area. The median number of taxa per pixel increased from 10 taxa per pixel to 11 taxa/pixel for the MIROC3.2 model and 12 taxa/pixel for the</w:t>
+      </w:r>
+      <w:r>
+        <w:t xml:space="preserve"> CGCM3-t47 model</w:t>
+      </w:r>
+      <w:r>
+        <w:t>. Moreover, the maximum number of taxa increased by one for both the MIROC3.2 and the CGCM3-t47 models to a maximum of 35 and 36 NIS taxa, respectively</w:t>
+      </w:r>
+      <w:r>
+        <w:t xml:space="preserve">. The ECHO-G </w:t>
+      </w:r>
+      <w:r>
+        <w:t>model did not predict any change in these values</w:t>
+      </w:r>
+      <w:r>
+        <w:t xml:space="preserve"> compared to recent predictions. With respect to area, t</w:t>
+      </w:r>
+      <w:r>
+        <w:t xml:space="preserve">he CGCM3-t47 model predicted 694 pixels </w:t>
+      </w:r>
+      <w:r>
+        <w:t xml:space="preserve">would </w:t>
+      </w:r>
+      <w:r>
+        <w:t>support fewer taxa</w:t>
+      </w:r>
+      <w:r>
+        <w:t xml:space="preserve"> by mid-century</w:t>
+      </w:r>
+      <w:r>
+        <w:t xml:space="preserve">, 6,199 </w:t>
+      </w:r>
+      <w:r>
+        <w:t>would support</w:t>
+      </w:r>
+      <w:r>
+        <w:t xml:space="preserve"> more taxa, and 3,331 </w:t>
+      </w:r>
+      <w:r>
+        <w:t>would support</w:t>
+      </w:r>
+      <w:r>
+        <w:t xml:space="preserve"> the same number of taxa. </w:t>
+      </w:r>
+      <w:r>
+        <w:t xml:space="preserve">The MIROC3.2 model predicted </w:t>
+      </w:r>
+      <w:r>
+        <w:t xml:space="preserve">a similar overall increase in suitable area: </w:t>
+      </w:r>
+      <w:r>
+        <w:t>378 pixels w</w:t>
+      </w:r>
+      <w:r>
+        <w:t>ere predicted</w:t>
+      </w:r>
+      <w:r>
+        <w:t xml:space="preserve"> </w:t>
+      </w:r>
+      <w:r>
+        <w:t xml:space="preserve">to become </w:t>
+      </w:r>
+      <w:r>
+        <w:t xml:space="preserve">suitable for fewer taxa, 5,437 </w:t>
+      </w:r>
+      <w:r>
+        <w:t xml:space="preserve">would support </w:t>
+      </w:r>
+      <w:r>
+        <w:t xml:space="preserve">more taxa, and 4,409 would support the same number of taxa. </w:t>
+      </w:r>
+      <w:r>
+        <w:t xml:space="preserve">The ECHO-G model predicted </w:t>
+      </w:r>
+      <w:r>
+        <w:t xml:space="preserve">that most pixels (5,777) would support the same number of taxa under both study periods. Nevertheless, it predicted that </w:t>
+      </w:r>
+      <w:r>
+        <w:t xml:space="preserve">3,808 pixels would </w:t>
+      </w:r>
+      <w:r>
+        <w:t>be suitable for</w:t>
+      </w:r>
+      <w:r>
+        <w:t xml:space="preserve"> more taxa</w:t>
+      </w:r>
+      <w:r>
+        <w:t xml:space="preserve">, whereas only </w:t>
+      </w:r>
+      <w:r>
+        <w:t xml:space="preserve">639 pixels would </w:t>
+      </w:r>
+      <w:r>
+        <w:t>support</w:t>
+      </w:r>
+      <w:r>
+        <w:t xml:space="preserve"> fewer t</w:t>
+      </w:r>
+      <w:r>
+        <w:t>axa under mid-century conditions</w:t>
+      </w:r>
+      <w:r>
+        <w:t xml:space="preserve">. </w:t>
+      </w:r>
+      <w:r>
+        <w:t xml:space="preserve">Averaged across the three models, </w:t>
+      </w:r>
+      <w:r>
+        <w:t>5,</w:t>
+      </w:r>
+      <w:r>
+        <w:t>148 out of 10,224 pixels in our Bering Sea study area</w:t>
+      </w:r>
+      <w:r>
+        <w:t xml:space="preserve"> </w:t>
+      </w:r>
+      <w:r>
+        <w:t xml:space="preserve">are predicted to become suitable </w:t>
+      </w:r>
+      <w:r>
+        <w:t xml:space="preserve">for </w:t>
+      </w:r>
+      <w:r>
+        <w:t>the year-round survival of additional NIS</w:t>
+      </w:r>
+      <w:r>
+        <w:t xml:space="preserve"> taxa</w:t>
+      </w:r>
+      <w:r>
+        <w:t xml:space="preserve"> by 2039, whereas less than 6% of our study area (</w:t>
+      </w:r>
+      <w:r>
+        <w:t>570.3 pixels</w:t>
+      </w:r>
+      <w:r>
+        <w:t>) is predicted to</w:t>
+      </w:r>
+      <w:r>
+        <w:t xml:space="preserve"> </w:t>
+      </w:r>
+      <w:r>
+        <w:t>support</w:t>
+      </w:r>
+      <w:r>
+        <w:t xml:space="preserve"> fewer </w:t>
+      </w:r>
+      <w:r>
+        <w:t xml:space="preserve">NIS </w:t>
+      </w:r>
+      <w:r>
+        <w:t xml:space="preserve">taxa </w:t>
+      </w:r>
+      <w:r>
+        <w:t>compared to recent conditions</w:t>
+      </w:r>
+      <w:r>
+        <w:t xml:space="preserve">. </w:t>
+      </w:r>
+      <w:commentRangeStart w:id="17"/>
+      <w:r>
+        <w:t xml:space="preserve">Because each pixel has an area of 36 </w:t>
+      </w:r>
+      <w:r>
+        <w:t>NM</w:t>
+      </w:r>
+      <w:r>
+        <w:t xml:space="preserve">, these values are equivalent to 20,523 </w:t>
+      </w:r>
+      <w:r>
+        <w:t>NM</w:t>
+      </w:r>
+      <w:r>
+        <w:t xml:space="preserve"> </w:t>
+      </w:r>
+      <w:r>
+        <w:t>(~</w:t>
+      </w:r>
+      <w:r>
+        <w:t>70</w:t>
+      </w:r>
+      <w:r>
+        <w:t>,392</w:t>
+      </w:r>
+      <w:r>
+        <w:t xml:space="preserve"> </w:t>
+      </w:r>
+      <w:r>
+        <w:t xml:space="preserve">sq. km.) </w:t>
+      </w:r>
+      <w:r>
+        <w:t xml:space="preserve">becoming less suitable by 2039, compared to </w:t>
+      </w:r>
+      <w:r>
+        <w:t>185</w:t>
+      </w:r>
+      <w:r>
+        <w:t>,</w:t>
+      </w:r>
+      <w:r>
+        <w:t>328</w:t>
+      </w:r>
+      <w:r>
+        <w:t xml:space="preserve"> NM (~</w:t>
+      </w:r>
+      <w:r>
+        <w:t>635</w:t>
+      </w:r>
+      <w:r>
+        <w:t>,</w:t>
+      </w:r>
+      <w:r>
+        <w:t>657</w:t>
+      </w:r>
+      <w:r>
+        <w:t xml:space="preserve"> sq. km.)</w:t>
+      </w:r>
+      <w:r>
+        <w:t xml:space="preserve"> becoming more suitable.</w:t>
+      </w:r>
+      <w:commentRangeEnd w:id="17"/>
+      <w:r>
+        <w:rPr>
+          <w:rStyle w:val="CommentReference"/>
+        </w:rPr>
+        <w:commentReference w:id="17"/>
+      </w:r>
+      <w:r>
+        <w:t xml:space="preserve"> The area that is predicted to experience the largest change lies between 57°N and 59°N </w:t>
+      </w:r>
+      <w:r>
+        <w:rPr>
+          <w:highlight w:val="yellow"/>
+        </w:rPr>
+        <w:t>(Supplementary Figure XX)</w:t>
+      </w:r>
+      <w:r>
+        <w:t xml:space="preserve">. </w:t>
+      </w:r>
+      <w:r>
+        <w:t>When a</w:t>
+      </w:r>
+      <w:r>
+        <w:t>veraged a</w:t>
+      </w:r>
+      <w:r>
+        <w:t xml:space="preserve">cross the three </w:t>
+      </w:r>
+      <w:r>
+        <w:t>model</w:t>
+      </w:r>
+      <w:r>
+        <w:t>s</w:t>
+      </w:r>
+      <w:r>
+        <w:t xml:space="preserve">, this area is expected to become suitable for an additional 16 taxa by 2039 </w:t>
+      </w:r>
+      <w:r>
+        <w:rPr>
+          <w:highlight w:val="yellow"/>
+        </w:rPr>
+        <w:t>(Supplementary Figure XX)</w:t>
+      </w:r>
+      <w:r>
+        <w:t xml:space="preserve">. </w:t>
+      </w:r>
+    </w:p>
+    <w:p>
+      <w:pPr>
+        <w:pStyle w:val="Heading2"/>
+      </w:pPr>
+      <w:r>
+        <w:t>Weekly Survival</w:t>
+      </w:r>
+    </w:p>
+    <w:p>
+      <w:r>
+        <w:t>When suitability for survival is examined on a weekly basis, a seasonal pattern emerges</w:t>
+      </w:r>
+      <w:r>
+        <w:t xml:space="preserve"> that is consistent across latitudes and study periods</w:t>
+      </w:r>
+      <w:r>
+        <w:t xml:space="preserve">. In the first third of the year (weeks 1 to 17), </w:t>
+      </w:r>
+      <w:r>
+        <w:t>conditions are</w:t>
+      </w:r>
+      <w:r>
+        <w:t xml:space="preserve"> </w:t>
+      </w:r>
+      <w:r>
+        <w:t>s</w:t>
+      </w:r>
+      <w:r>
+        <w:t xml:space="preserve">uitable for </w:t>
+      </w:r>
+      <w:r>
+        <w:t>a baseline number of</w:t>
+      </w:r>
+      <w:r>
+        <w:t xml:space="preserve"> taxa</w:t>
+      </w:r>
+      <w:r>
+        <w:t xml:space="preserve"> (Figure 3). I</w:t>
+      </w:r>
+      <w:r>
+        <w:t>n the second third</w:t>
+      </w:r>
+      <w:r>
+        <w:t xml:space="preserve"> of the year (weeks 17 to 34)</w:t>
+      </w:r>
+      <w:r>
+        <w:t xml:space="preserve">, conditions rapidly </w:t>
+      </w:r>
+      <w:r>
+        <w:lastRenderedPageBreak/>
+        <w:t xml:space="preserve">become suitable </w:t>
+      </w:r>
+      <w:r>
+        <w:t xml:space="preserve">for all </w:t>
+      </w:r>
+      <w:r>
+        <w:t xml:space="preserve">or nearly all </w:t>
+      </w:r>
+      <w:r>
+        <w:t>NIS taxa</w:t>
+      </w:r>
+      <w:r>
+        <w:t>, including those that cannot survive year-round in the Bering Sea</w:t>
+      </w:r>
+      <w:r>
+        <w:t xml:space="preserve">. </w:t>
+      </w:r>
+      <w:r>
+        <w:t>I</w:t>
+      </w:r>
+      <w:r>
+        <w:t>n the final third</w:t>
+      </w:r>
+      <w:r>
+        <w:t xml:space="preserve"> of the year</w:t>
+      </w:r>
+      <w:r>
+        <w:t xml:space="preserve">, suitability </w:t>
+      </w:r>
+      <w:r>
+        <w:t xml:space="preserve">across taxa </w:t>
+      </w:r>
+      <w:r>
+        <w:t xml:space="preserve">gradually </w:t>
+      </w:r>
+      <w:r>
+        <w:t>decline</w:t>
+      </w:r>
+      <w:r>
+        <w:t>s</w:t>
+      </w:r>
+      <w:r>
+        <w:t xml:space="preserve"> (Figure 3). </w:t>
+      </w:r>
+      <w:r>
+        <w:t>F</w:t>
+      </w:r>
+      <w:r>
+        <w:t>or the recent study period, all models predicted con</w:t>
+      </w:r>
+      <w:r>
+        <w:t>tinuous</w:t>
+      </w:r>
+      <w:r>
+        <w:t xml:space="preserve"> increases in NIS richness </w:t>
+      </w:r>
+      <w:r>
+        <w:t xml:space="preserve">for eleven weeks </w:t>
+      </w:r>
+      <w:r>
+        <w:t xml:space="preserve">from weeks </w:t>
+      </w:r>
+      <w:r>
+        <w:t>17 to 27 (end of April to beginning of July)</w:t>
+      </w:r>
+      <w:r>
+        <w:t>. At</w:t>
+      </w:r>
+      <w:r>
+        <w:t xml:space="preserve"> with a maximum number of taxa</w:t>
+      </w:r>
+      <w:r>
+        <w:t xml:space="preserve"> in week 32 (CGCM3-t47 and ECHO-G models) and week 33 (MIROC3.2), corresponding to early August. </w:t>
+      </w:r>
+      <w:r>
+        <w:t xml:space="preserve">Weeks </w:t>
+      </w:r>
+      <w:r>
+        <w:t>4 through 12 (end of January to end of March) supported the fewest number of taxa.</w:t>
+      </w:r>
+      <w:r>
+        <w:t xml:space="preserve"> Mid-century conditions also predict low suitability in mid- to late winter, though conditions are </w:t>
+      </w:r>
+      <w:r>
+        <w:t xml:space="preserve">predicted </w:t>
+      </w:r>
+      <w:r>
+        <w:t xml:space="preserve">suitable for a larger number of taxa </w:t>
+      </w:r>
+      <w:r>
+        <w:t xml:space="preserve">than under recent conditions </w:t>
+      </w:r>
+      <w:r>
+        <w:t>(Figure 3). The three models predict inc</w:t>
+      </w:r>
+      <w:r>
+        <w:t xml:space="preserve">reasingly suitable conditions </w:t>
+      </w:r>
+      <w:r>
+        <w:t>for fourteen continuous weeks</w:t>
+      </w:r>
+      <w:r>
+        <w:t xml:space="preserve"> from weeks 17 to 30.</w:t>
+      </w:r>
+      <w:r>
+        <w:t xml:space="preserve"> </w:t>
+      </w:r>
+    </w:p>
+    <w:p>
+      <w:r>
+        <w:t xml:space="preserve">Latitude </w:t>
+      </w:r>
+      <w:r>
+        <w:t>influences the total number of NIS taxa that can be supported and the length of time that can support the most taxa (Figure 3).</w:t>
+      </w:r>
+      <w:r>
+        <w:t xml:space="preserve"> With the exception of latitudes at the</w:t>
+      </w:r>
+      <w:r>
+        <w:t xml:space="preserve"> </w:t>
+      </w:r>
+      <w:r>
+        <w:t xml:space="preserve">southernmost extent of our study area, which </w:t>
+      </w:r>
+      <w:r>
+        <w:t>are represented by very few pixels</w:t>
+      </w:r>
+      <w:r>
+        <w:t xml:space="preserve">, </w:t>
+      </w:r>
+      <w:r>
+        <w:t xml:space="preserve">conditions in </w:t>
+      </w:r>
+      <w:r>
+        <w:t>the</w:t>
+      </w:r>
+      <w:r>
+        <w:t xml:space="preserve"> </w:t>
+      </w:r>
+      <w:r>
+        <w:t xml:space="preserve">southern Bering Sea could support the </w:t>
+      </w:r>
+      <w:r>
+        <w:t>high</w:t>
+      </w:r>
+      <w:r>
+        <w:t xml:space="preserve">est number of taxa </w:t>
+      </w:r>
+      <w:r>
+        <w:t xml:space="preserve">year-round. </w:t>
+      </w:r>
+      <w:r>
+        <w:rPr>
+          <w:highlight w:val="yellow"/>
+        </w:rPr>
+        <w:t>For the recent study period, areas between 58°N and 59°N were suitable for 100% of taxa for the longest length of time…..</w:t>
+      </w:r>
+      <w:r>
+        <w:rPr>
+          <w:highlight w:val="yellow"/>
+        </w:rPr>
         <w:t>.</w:t>
       </w:r>
       <w:r>
-        <w:t>0</w:t>
-      </w:r>
-      <w:r>
-        <w:t>°N)</w:t>
-      </w:r>
-      <w:r>
-        <w:t xml:space="preserve">. The </w:t>
-      </w:r>
-      <w:r>
-        <w:t>ECHO-</w:t>
-      </w:r>
-      <w:r>
-        <w:t xml:space="preserve">G </w:t>
-      </w:r>
-      <w:r>
-        <w:t xml:space="preserve">and </w:t>
-      </w:r>
-      <w:r>
-        <w:t xml:space="preserve">CGCM3-t47 </w:t>
-      </w:r>
-      <w:r>
-        <w:t>also predicted a continuous area</w:t>
-      </w:r>
-      <w:r>
-        <w:t xml:space="preserve"> without any</w:t>
-      </w:r>
-      <w:r>
-        <w:t xml:space="preserve"> suitable conditions along the </w:t>
-      </w:r>
-      <w:r>
-        <w:t>coastline</w:t>
-      </w:r>
-      <w:r>
-        <w:t xml:space="preserve"> of the </w:t>
-      </w:r>
-      <w:r>
-        <w:t xml:space="preserve">Yukon-Kuskokwim Delta </w:t>
-      </w:r>
-      <w:r>
-        <w:t xml:space="preserve">from Norton Sound </w:t>
-      </w:r>
-      <w:r>
-        <w:t>south to Kuskokwim Bay</w:t>
-      </w:r>
-      <w:r>
-        <w:t xml:space="preserve"> </w:t>
-      </w:r>
-      <w:r>
         <w:rPr>
           <w:highlight w:val="yellow"/>
         </w:rPr>
-        <w:t>(Supplementary Figure XX)</w:t>
-      </w:r>
-      <w:r>
-        <w:t xml:space="preserve">. </w:t>
-      </w:r>
-    </w:p>
-    <w:p>
-      <w:r>
-        <w:t xml:space="preserve">With respect to </w:t>
-      </w:r>
-      <w:r>
-        <w:t>mid-century (2030-2039)</w:t>
-      </w:r>
-      <w:r>
-        <w:t xml:space="preserve"> conditions</w:t>
-      </w:r>
-      <w:r>
-        <w:t xml:space="preserve">, </w:t>
-      </w:r>
-      <w:r>
-        <w:t xml:space="preserve">both the </w:t>
-      </w:r>
-      <w:r>
-        <w:t>CGCM3-t47</w:t>
-      </w:r>
-      <w:r>
-        <w:t xml:space="preserve"> and the </w:t>
-      </w:r>
-      <w:r>
-        <w:t>MIROC3.2</w:t>
-      </w:r>
-      <w:r>
-        <w:t xml:space="preserve"> models predicted an increase in </w:t>
-      </w:r>
-      <w:r>
-        <w:t xml:space="preserve">both </w:t>
-      </w:r>
-      <w:r>
-        <w:t xml:space="preserve">the median </w:t>
-      </w:r>
-      <w:r>
-        <w:t xml:space="preserve">and maximum </w:t>
-      </w:r>
-      <w:r>
-        <w:t xml:space="preserve">number of taxa. </w:t>
-      </w:r>
-      <w:r>
-        <w:t xml:space="preserve">The </w:t>
-      </w:r>
-      <w:r>
-        <w:t>CGCM3-t47</w:t>
-      </w:r>
-      <w:r>
-        <w:t xml:space="preserve"> model predicted a median of 12 taxa per pixel, with a maximum of 36 taxa. The MIROC3.2 model predicted a median of 11 taxa per pixel, with a maximum of 35 taxa. The ECHO-G </w:t>
-      </w:r>
-      <w:r>
-        <w:t xml:space="preserve">model did not predict any change in these values. </w:t>
-      </w:r>
-      <w:r>
-        <w:t xml:space="preserve">All models predicted that pixels were </w:t>
-      </w:r>
-      <w:commentRangeStart w:id="17"/>
-      <w:r>
-        <w:t xml:space="preserve">more likely </w:t>
-      </w:r>
-      <w:commentRangeEnd w:id="17"/>
-      <w:r>
-        <w:rPr>
-          <w:rStyle w:val="CommentReference"/>
-        </w:rPr>
-        <w:commentReference w:id="17"/>
-      </w:r>
-      <w:r>
-        <w:t xml:space="preserve">to support additional number of NIS, when compared to recent </w:t>
-      </w:r>
-      <w:r>
-        <w:t>conditions</w:t>
-      </w:r>
-      <w:r>
-        <w:t xml:space="preserve">. </w:t>
-      </w:r>
-      <w:r>
-        <w:t xml:space="preserve">The CGCM3-t47 model predicted 694 pixels supporting fewer taxa, 6,199 supporting more taxa, and 3,331 supporting the same number of taxa. </w:t>
-      </w:r>
-      <w:r>
-        <w:t>The ECHO-G model predicted 639 pixels would be suitable for fewer tax</w:t>
+        <w:t xml:space="preserve"> </w:t>
+      </w:r>
+      <w:r>
+        <w:rPr>
+          <w:highlight w:val="yellow"/>
+        </w:rPr>
+        <w:t>For C</w:t>
       </w:r>
       <w:bookmarkStart w:id="18" w:name="_GoBack"/>
       <w:bookmarkEnd w:id="18"/>
       <w:r>
-        <w:t xml:space="preserve">a under mid-century conditions than under recent conditions, whereas 3,808 pixels would support </w:t>
-      </w:r>
-      <w:r>
-        <w:t>more taxa. 5</w:t>
-      </w:r>
-      <w:r>
-        <w:t>,</w:t>
-      </w:r>
-      <w:r>
-        <w:t>777</w:t>
-      </w:r>
-      <w:r>
-        <w:t xml:space="preserve"> pixels supported the same number of taxa under both study periods. The MIROC3.2 model predicted that 378 pixels would be suitable for fewer taxa, 5,437 would be suitable for more taxa, and </w:t>
-      </w:r>
-      <w:r>
-        <w:t>4,409</w:t>
-      </w:r>
-      <w:r>
-        <w:t xml:space="preserve"> would support the same number of taxa. </w:t>
-      </w:r>
-      <w:r>
-        <w:t xml:space="preserve">On average, then, models predict that 570.3 pixels will become suitable for fewer taxa by 2039 and 5148 pixels would become suitable for more taxa. Because each pixel has an area of 36 </w:t>
-      </w:r>
-      <w:r>
-        <w:t>NM</w:t>
-      </w:r>
-      <w:r>
-        <w:t xml:space="preserve">, these values are equivalent to </w:t>
-      </w:r>
-      <w:r>
-        <w:t xml:space="preserve">20,523 </w:t>
-      </w:r>
-      <w:r>
-        <w:t>NM</w:t>
-      </w:r>
-      <w:r>
-        <w:t xml:space="preserve"> </w:t>
-      </w:r>
-      <w:r>
-        <w:t>(~</w:t>
-      </w:r>
-      <w:r>
-        <w:t>70</w:t>
-      </w:r>
-      <w:r>
-        <w:t>,392</w:t>
-      </w:r>
-      <w:r>
-        <w:t xml:space="preserve"> </w:t>
-      </w:r>
-      <w:r>
-        <w:t xml:space="preserve">sq. km.) </w:t>
-      </w:r>
-      <w:r>
-        <w:t xml:space="preserve">becoming less suitable by 2039, compared to </w:t>
-      </w:r>
-      <w:r>
-        <w:t>185</w:t>
-      </w:r>
-      <w:r>
-        <w:t>,</w:t>
-      </w:r>
-      <w:r>
-        <w:t>328</w:t>
-      </w:r>
-      <w:r>
-        <w:t xml:space="preserve"> NM (~</w:t>
-      </w:r>
-      <w:r>
-        <w:t>635</w:t>
-      </w:r>
-      <w:r>
-        <w:t>,</w:t>
-      </w:r>
-      <w:r>
-        <w:t>657</w:t>
-      </w:r>
-      <w:r>
-        <w:t xml:space="preserve"> sq. km.)</w:t>
-      </w:r>
-      <w:r>
-        <w:t xml:space="preserve"> becoming more suitable.</w:t>
-      </w:r>
-      <w:r>
-        <w:t xml:space="preserve"> The area that is predicted to experience the largest change lies between 57°N and 59°N </w:t>
-      </w:r>
-      <w:r>
         <w:rPr>
           <w:highlight w:val="yellow"/>
         </w:rPr>
-        <w:t>(Supplementary Figure XX)</w:t>
-      </w:r>
-      <w:r>
-        <w:t xml:space="preserve">. Averaged across all model, this area is expected to become suitable for an additional 16 taxa by 2039 </w:t>
+        <w:t>GCM… all taxa capable of surviving from weeks 26-36 .For ECHO-G, 29-36. For MIROC from weeks 29 to 37. But from latitudes 53 to 65, at least 40/42 taxa had predicted suitable conditions anywhere from ~10 to 18 weeks</w:t>
+      </w:r>
+      <w:r>
+        <w:t xml:space="preserve">  </w:t>
       </w:r>
       <w:r>
         <w:rPr>
           <w:highlight w:val="yellow"/>
         </w:rPr>
-        <w:t>(Supplementary Figure XX)</w:t>
-      </w:r>
-      <w:r>
-        <w:t xml:space="preserve">. </w:t>
+        <w:t xml:space="preserve">Areas </w:t>
+      </w:r>
+      <w:r>
+        <w:rPr>
+          <w:rFonts w:cs="Times New Roman"/>
+          <w:highlight w:val="yellow"/>
+        </w:rPr>
+        <w:t>≥</w:t>
+      </w:r>
+      <w:r>
+        <w:rPr>
+          <w:highlight w:val="yellow"/>
+        </w:rPr>
+        <w:t>61°N had suitable conditions for a shorter length of time relative to areas further south, yet these areas were also predicted to become suitable for a longer period of time during the summer (from 3 to 6 weeks for 65°N and from 5 to 10 weeks for areas at 61°N).</w:t>
       </w:r>
     </w:p>
     <w:p>
       <w:pPr>
         <w:pStyle w:val="Heading2"/>
-      </w:pPr>
-      <w:r>
-        <w:t>Weekly Survival</w:t>
-      </w:r>
-    </w:p>
-    <w:p>
-      <w:pPr>
-        <w:rPr>
-          <w:highlight w:val="yellow"/>
+        <w:rPr>
+          <w:highlight w:val="white"/>
         </w:rPr>
       </w:pPr>
       <w:commentRangeStart w:id="19"/>
       <w:r>
         <w:rPr>
-          <w:highlight w:val="yellow"/>
-        </w:rPr>
-        <w:t>**Need to flesh out weekly results**</w:t>
-      </w:r>
-      <w:r>
-        <w:t xml:space="preserve"> Of the taxa that could not survive year-round during recent condit</w:t>
-      </w:r>
-      <w:r>
-        <w:t>ions (n = 8), all had suitable conditions</w:t>
-      </w:r>
-      <w:r>
-        <w:t xml:space="preserve"> for at least six weeks during early July to mid-August (weeks 28 to 33; </w:t>
-      </w:r>
-      <w:r>
-        <w:rPr>
-          <w:highlight w:val="yellow"/>
-        </w:rPr>
-        <w:t>Figure 3</w:t>
-      </w:r>
-      <w:r>
-        <w:t xml:space="preserve">).  Across these taxa, survival </w:t>
-      </w:r>
-      <w:r>
-        <w:t>conditions were</w:t>
-      </w:r>
-      <w:r>
-        <w:t xml:space="preserve"> unsuitable from December to early May (weeks 49 to 19), when temperatures in the upper water column fall </w:t>
-      </w:r>
-      <w:r>
-        <w:rPr>
-          <w:highlight w:val="red"/>
-        </w:rPr>
-        <w:t>below 1°C</w:t>
-      </w:r>
-      <w:r>
-        <w:t xml:space="preserve"> (</w:t>
-      </w:r>
-      <w:r>
-        <w:rPr>
-          <w:highlight w:val="yellow"/>
-        </w:rPr>
-        <w:t>Figure 3</w:t>
-      </w:r>
-      <w:r>
-        <w:t xml:space="preserve">). </w:t>
+          <w:highlight w:val="white"/>
+        </w:rPr>
+        <w:t>Reproduction</w:t>
+      </w:r>
+      <w:r>
+        <w:rPr>
+          <w:highlight w:val="white"/>
+        </w:rPr>
+        <w:t xml:space="preserve"> and establishment</w:t>
       </w:r>
       <w:commentRangeEnd w:id="19"/>
-      <w:ins w:id="20" w:author="Anthony Fischbach" w:date="2018-06-14T14:47:00Z">
-        <w:r>
-          <w:commentReference w:id="19"/>
-        </w:r>
-        <w:r>
-          <w:t xml:space="preserve"> </w:t>
-        </w:r>
-        <w:r>
-          <w:rPr>
-            <w:highlight w:val="yellow"/>
-          </w:rPr>
-          <w:t xml:space="preserve">[SUMMARIZE weekly survival in </w:t>
-        </w:r>
-      </w:ins>
-      <w:r>
-        <w:rPr>
-          <w:highlight w:val="yellow"/>
-        </w:rPr>
-        <w:t>mid-century</w:t>
-      </w:r>
-      <w:ins w:id="21" w:author="Anthony Fischbach" w:date="2018-06-14T14:47:00Z">
-        <w:r>
-          <w:rPr>
-            <w:highlight w:val="yellow"/>
-          </w:rPr>
-          <w:t xml:space="preserve"> study period: make analogous statements; then summarize distribution of expansion of n weekly survial; ...]</w:t>
-        </w:r>
-      </w:ins>
-    </w:p>
-    <w:p>
-      <w:pPr>
-        <w:pStyle w:val="Heading2"/>
-        <w:rPr>
-          <w:highlight w:val="white"/>
-        </w:rPr>
-      </w:pPr>
-      <w:commentRangeStart w:id="22"/>
-      <w:r>
-        <w:rPr>
-          <w:highlight w:val="white"/>
-        </w:rPr>
-        <w:lastRenderedPageBreak/>
-        <w:t>Reproduction</w:t>
-      </w:r>
-      <w:r>
-        <w:rPr>
-          <w:highlight w:val="white"/>
-        </w:rPr>
-        <w:t xml:space="preserve"> and establishment</w:t>
-      </w:r>
-      <w:commentRangeEnd w:id="22"/>
       <w:r>
         <w:rPr>
           <w:rStyle w:val="CommentReference"/>
           <w:rFonts w:eastAsiaTheme="minorHAnsi" w:cstheme="minorBidi"/>
           <w:i w:val="0"/>
         </w:rPr>
+        <w:commentReference w:id="19"/>
+      </w:r>
+    </w:p>
+    <w:p>
+      <w:r>
+        <w:t>Reprod</w:t>
+      </w:r>
+      <w:r>
+        <w:t>uctive thresholds were identified</w:t>
+      </w:r>
+      <w:r>
+        <w:t xml:space="preserve"> for 29 NIS. </w:t>
+      </w:r>
+      <w:r>
+        <w:t xml:space="preserve">For the recent study period, the maximum number of taxa that a single pixel could support </w:t>
+      </w:r>
+      <w:r>
+        <w:t>was</w:t>
+      </w:r>
+      <w:r>
+        <w:t xml:space="preserve"> 20 taxa, with a median of 7.3 taxa per pixel. Under mid-century conditions, the maximum number of taxa that a single pixel could support ranged from 0 to 21 taxa, with a median of 8.3 taxa per pixel. Five tax</w:t>
+      </w:r>
+      <w:r>
+        <w:t>a had no suitable reproductive conditions</w:t>
+      </w:r>
+      <w:r>
+        <w:t xml:space="preserve"> anywhere on the Bering Sea shelf</w:t>
+      </w:r>
+      <w:r>
+        <w:t>,</w:t>
+      </w:r>
+      <w:r>
+        <w:t xml:space="preserve"> includ</w:t>
+      </w:r>
+      <w:r>
+        <w:t>ing</w:t>
+      </w:r>
+      <w:r>
+        <w:t xml:space="preserve"> three species that require </w:t>
+      </w:r>
+      <w:commentRangeStart w:id="20"/>
+      <w:r>
+        <w:t xml:space="preserve">fresh or brackish water </w:t>
+      </w:r>
+      <w:commentRangeEnd w:id="20"/>
+      <w:r>
+        <w:rPr>
+          <w:rStyle w:val="CommentReference"/>
+        </w:rPr>
+        <w:commentReference w:id="20"/>
+      </w:r>
+      <w:r>
+        <w:t>for reproduction (</w:t>
+      </w:r>
+      <w:commentRangeStart w:id="21"/>
+      <w:r>
+        <w:rPr>
+          <w:i/>
+        </w:rPr>
+        <w:t>Alosa sapidissima</w:t>
+      </w:r>
+      <w:r>
+        <w:t xml:space="preserve">, </w:t>
+      </w:r>
+      <w:r>
+        <w:rPr>
+          <w:i/>
+        </w:rPr>
+        <w:t>Salmo salar</w:t>
+      </w:r>
+      <w:r>
+        <w:t>)</w:t>
+      </w:r>
+      <w:commentRangeEnd w:id="21"/>
+      <w:r>
+        <w:commentReference w:id="21"/>
+      </w:r>
+      <w:r>
+        <w:t xml:space="preserve"> and </w:t>
+      </w:r>
+      <w:r>
+        <w:rPr>
+          <w:highlight w:val="yellow"/>
+        </w:rPr>
+        <w:t>two species</w:t>
+      </w:r>
+      <w:r>
+        <w:rPr>
+          <w:highlight w:val="yellow"/>
+        </w:rPr>
+        <w:t xml:space="preserve"> with min. repro. Temps &gt; XX</w:t>
+      </w:r>
+      <w:r>
+        <w:t xml:space="preserve">. </w:t>
+      </w:r>
+    </w:p>
+    <w:p>
+      <w:commentRangeStart w:id="22"/>
+      <w:r>
+        <w:t xml:space="preserve">Most areas of high NIS reproductive richness were in the southern Bering Sea. </w:t>
+      </w:r>
+      <w:commentRangeStart w:id="23"/>
+      <w:commentRangeEnd w:id="23"/>
+      <w:r>
+        <w:rPr>
+          <w:rStyle w:val="CommentReference"/>
+        </w:rPr>
+        <w:commentReference w:id="23"/>
+      </w:r>
+      <w:r>
+        <w:t xml:space="preserve">maximum NIS reproductive richness along the southern Seward Peninsula and in Norton Sound (64°N; </w:t>
+      </w:r>
+      <w:r>
+        <w:rPr>
+          <w:highlight w:val="yellow"/>
+        </w:rPr>
+        <w:t>Supplementary Figure 1</w:t>
+      </w:r>
+      <w:r>
+        <w:t xml:space="preserve">). </w:t>
+      </w:r>
+      <w:commentRangeEnd w:id="22"/>
+      <w:r>
+        <w:rPr>
+          <w:rStyle w:val="CommentReference"/>
+        </w:rPr>
         <w:commentReference w:id="22"/>
       </w:r>
     </w:p>
     <w:p>
       <w:r>
-        <w:t>Reprod</w:t>
-      </w:r>
-      <w:r>
-        <w:t>uctive thresholds were identified</w:t>
-      </w:r>
-      <w:r>
-        <w:t xml:space="preserve"> for 29 NIS. </w:t>
-      </w:r>
-      <w:r>
-        <w:t xml:space="preserve">For the recent study period, the maximum number of taxa that a single pixel could support </w:t>
-      </w:r>
-      <w:r>
-        <w:t>was</w:t>
-      </w:r>
-      <w:r>
-        <w:t xml:space="preserve"> 20 taxa, with a median of 7.3 taxa per pixel. Under mid-century conditions, the maximum number of taxa that a single pixel could support ranged from 0 to 21 taxa, with a median of 8.3 taxa per pixel. Five tax</w:t>
-      </w:r>
-      <w:r>
-        <w:t>a had no suitable reproductive conditions</w:t>
-      </w:r>
-      <w:r>
-        <w:t xml:space="preserve"> anywhere on the Bering Sea shelf</w:t>
+        <w:t>For the recent study period, marine taxa requiring at least 12°C for reproduction or growth had fewer than six consecutive weeks, while taxa requiring &gt;14°C had less than one week (</w:t>
+      </w:r>
+      <w:r>
+        <w:rPr>
+          <w:highlight w:val="yellow"/>
+        </w:rPr>
+        <w:t>Figure 4).</w:t>
+      </w:r>
+      <w:r>
+        <w:t xml:space="preserve"> </w:t>
+      </w:r>
+      <w:r>
+        <w:t xml:space="preserve">Taxa that can reproduce </w:t>
+      </w:r>
+      <w:r>
+        <w:t xml:space="preserve">at 4°C </w:t>
+      </w:r>
+      <w:r>
+        <w:t xml:space="preserve">in </w:t>
+      </w:r>
+      <w:r>
+        <w:t>marine salinities (≥</w:t>
+      </w:r>
+      <w:r>
+        <w:t xml:space="preserve"> </w:t>
+      </w:r>
+      <w:r>
+        <w:t xml:space="preserve">31 ppt) </w:t>
+      </w:r>
+      <w:r>
+        <w:t xml:space="preserve">had nearly year-round suitable reproductive </w:t>
+      </w:r>
+      <w:r>
+        <w:t>conditions</w:t>
+      </w:r>
+      <w:r>
+        <w:t xml:space="preserve"> (</w:t>
+      </w:r>
+      <w:r>
+        <w:rPr>
+          <w:highlight w:val="yellow"/>
+        </w:rPr>
+        <w:t>Figure 4</w:t>
+      </w:r>
+      <w:r>
+        <w:t xml:space="preserve">). </w:t>
+      </w:r>
+      <w:r>
+        <w:t>During the mid-century study period, models predict an increase in the number of consecutive weeks that are suitable for reproduction. T</w:t>
+      </w:r>
+      <w:r>
+        <w:t xml:space="preserve">axa with thresholds </w:t>
+      </w:r>
+      <w:commentRangeStart w:id="24"/>
+      <w:r>
+        <w:t xml:space="preserve">≥14°C </w:t>
+      </w:r>
+      <w:commentRangeEnd w:id="24"/>
+      <w:r>
+        <w:rPr>
+          <w:rStyle w:val="CommentReference"/>
+        </w:rPr>
+        <w:commentReference w:id="24"/>
+      </w:r>
+      <w:r>
+        <w:t xml:space="preserve">are predicted to have less than </w:t>
+      </w:r>
+      <w:r>
+        <w:t>three</w:t>
+      </w:r>
+      <w:r>
+        <w:t xml:space="preserve"> weeks of suitable </w:t>
+      </w:r>
+      <w:r>
+        <w:t>conditions</w:t>
+      </w:r>
+      <w:r>
+        <w:rPr>
+          <w:rFonts w:ascii="Gungsuh" w:eastAsia="Gungsuh" w:hAnsi="Gungsuh" w:cs="Gungsuh"/>
+        </w:rPr>
+        <w:t xml:space="preserve"> </w:t>
+      </w:r>
+      <w:r>
+        <w:rPr>
+          <w:highlight w:val="yellow"/>
+        </w:rPr>
+        <w:t>(Figure 4)</w:t>
+      </w:r>
+      <w:r>
+        <w:t xml:space="preserve">. </w:t>
+      </w:r>
+    </w:p>
+    <w:p>
+      <w:pPr>
+        <w:pStyle w:val="Heading2"/>
+        <w:rPr>
+          <w:highlight w:val="white"/>
+        </w:rPr>
+      </w:pPr>
+      <w:r>
+        <w:rPr>
+          <w:highlight w:val="white"/>
+        </w:rPr>
+        <w:t>Vessel traffic</w:t>
+      </w:r>
+    </w:p>
+    <w:p>
+      <w:pPr>
+        <w:rPr>
+          <w:highlight w:val="white"/>
+        </w:rPr>
+      </w:pPr>
+      <w:r>
+        <w:rPr>
+          <w:highlight w:val="white"/>
+        </w:rPr>
+        <w:t>From 2014 to 2016, the NBIC data reported a total of 816 arrival records and 15,837 ballast water discharge reports in U.S. Bering Sea ports from trips originating outside of the Bering Sea. Records were distributed across 9 vessel types: Bulker (</w:t>
+      </w:r>
+      <w:r>
+        <w:rPr>
+          <w:i/>
+          <w:highlight w:val="white"/>
+        </w:rPr>
+        <w:t>N</w:t>
+      </w:r>
+      <w:r>
+        <w:rPr>
+          <w:i/>
+          <w:highlight w:val="white"/>
+        </w:rPr>
+        <w:t xml:space="preserve"> </w:t>
+      </w:r>
+      <w:r>
+        <w:rPr>
+          <w:highlight w:val="white"/>
+        </w:rPr>
+        <w:t>=</w:t>
+      </w:r>
+      <w:r>
+        <w:rPr>
+          <w:highlight w:val="white"/>
+        </w:rPr>
+        <w:t xml:space="preserve"> </w:t>
+      </w:r>
+      <w:r>
+        <w:rPr>
+          <w:highlight w:val="white"/>
+        </w:rPr>
+        <w:t>2,755), Container (</w:t>
+      </w:r>
+      <w:r>
+        <w:rPr>
+          <w:i/>
+          <w:highlight w:val="white"/>
+        </w:rPr>
+        <w:t>N</w:t>
+      </w:r>
+      <w:r>
+        <w:rPr>
+          <w:i/>
+          <w:highlight w:val="white"/>
+        </w:rPr>
+        <w:t xml:space="preserve"> </w:t>
+      </w:r>
+      <w:r>
+        <w:rPr>
+          <w:highlight w:val="white"/>
+        </w:rPr>
+        <w:t>=</w:t>
+      </w:r>
+      <w:r>
+        <w:rPr>
+          <w:highlight w:val="white"/>
+        </w:rPr>
+        <w:t xml:space="preserve"> </w:t>
+      </w:r>
+      <w:r>
+        <w:rPr>
+          <w:highlight w:val="white"/>
+        </w:rPr>
+        <w:t>295), General Cargo (</w:t>
+      </w:r>
+      <w:r>
+        <w:rPr>
+          <w:i/>
+          <w:highlight w:val="white"/>
+        </w:rPr>
+        <w:t>N</w:t>
+      </w:r>
+      <w:r>
+        <w:rPr>
+          <w:i/>
+          <w:highlight w:val="white"/>
+        </w:rPr>
+        <w:t xml:space="preserve"> </w:t>
+      </w:r>
+      <w:r>
+        <w:rPr>
+          <w:highlight w:val="white"/>
+        </w:rPr>
+        <w:t>=</w:t>
+      </w:r>
+      <w:r>
+        <w:rPr>
+          <w:highlight w:val="white"/>
+        </w:rPr>
+        <w:t xml:space="preserve"> </w:t>
+      </w:r>
+      <w:r>
+        <w:rPr>
+          <w:highlight w:val="white"/>
+        </w:rPr>
+        <w:t>114), Other (</w:t>
+      </w:r>
+      <w:r>
+        <w:rPr>
+          <w:i/>
+          <w:highlight w:val="white"/>
+        </w:rPr>
+        <w:t>N</w:t>
+      </w:r>
+      <w:r>
+        <w:rPr>
+          <w:i/>
+          <w:highlight w:val="white"/>
+        </w:rPr>
+        <w:t xml:space="preserve"> </w:t>
+      </w:r>
+      <w:r>
+        <w:rPr>
+          <w:highlight w:val="white"/>
+        </w:rPr>
+        <w:t>=</w:t>
+      </w:r>
+      <w:r>
+        <w:rPr>
+          <w:highlight w:val="white"/>
+        </w:rPr>
+        <w:t xml:space="preserve"> </w:t>
+      </w:r>
+      <w:r>
+        <w:rPr>
+          <w:highlight w:val="white"/>
+        </w:rPr>
+        <w:t>396), Passenger (</w:t>
+      </w:r>
+      <w:r>
+        <w:rPr>
+          <w:i/>
+          <w:highlight w:val="white"/>
+        </w:rPr>
+        <w:t>N</w:t>
+      </w:r>
+      <w:r>
+        <w:rPr>
+          <w:i/>
+          <w:highlight w:val="white"/>
+        </w:rPr>
+        <w:t xml:space="preserve"> </w:t>
+      </w:r>
+      <w:r>
+        <w:rPr>
+          <w:highlight w:val="white"/>
+        </w:rPr>
+        <w:t>=</w:t>
+      </w:r>
+      <w:r>
+        <w:rPr>
+          <w:highlight w:val="white"/>
+        </w:rPr>
+        <w:t xml:space="preserve"> </w:t>
+      </w:r>
+      <w:r>
+        <w:rPr>
+          <w:highlight w:val="white"/>
+        </w:rPr>
+        <w:t>774), Refrigerated Cargo (</w:t>
+      </w:r>
+      <w:r>
+        <w:rPr>
+          <w:i/>
+          <w:highlight w:val="white"/>
+        </w:rPr>
+        <w:t>N</w:t>
+      </w:r>
+      <w:r>
+        <w:rPr>
+          <w:highlight w:val="white"/>
+        </w:rPr>
+        <w:t xml:space="preserve"> = 418), Roll-on/Roll-off Cargo (</w:t>
+      </w:r>
+      <w:r>
+        <w:rPr>
+          <w:i/>
+          <w:highlight w:val="white"/>
+        </w:rPr>
+        <w:t>N</w:t>
+      </w:r>
+      <w:r>
+        <w:rPr>
+          <w:highlight w:val="white"/>
+        </w:rPr>
+        <w:t xml:space="preserve"> = 10), Tanker (</w:t>
+      </w:r>
+      <w:r>
+        <w:rPr>
+          <w:i/>
+          <w:highlight w:val="white"/>
+        </w:rPr>
+        <w:t>N</w:t>
+      </w:r>
+      <w:r>
+        <w:rPr>
+          <w:i/>
+          <w:highlight w:val="white"/>
+        </w:rPr>
+        <w:t xml:space="preserve"> </w:t>
+      </w:r>
+      <w:r>
+        <w:rPr>
+          <w:highlight w:val="white"/>
+        </w:rPr>
+        <w:t>=</w:t>
+      </w:r>
+      <w:r>
+        <w:rPr>
+          <w:highlight w:val="white"/>
+        </w:rPr>
+        <w:t xml:space="preserve"> </w:t>
+      </w:r>
+      <w:r>
+        <w:rPr>
+          <w:highlight w:val="white"/>
+        </w:rPr>
+        <w:t>9,935), and Fishing (</w:t>
+      </w:r>
+      <w:r>
+        <w:rPr>
+          <w:i/>
+          <w:highlight w:val="white"/>
+        </w:rPr>
+        <w:t>N</w:t>
+      </w:r>
+      <w:r>
+        <w:rPr>
+          <w:i/>
+          <w:highlight w:val="white"/>
+        </w:rPr>
+        <w:t xml:space="preserve"> </w:t>
+      </w:r>
+      <w:r>
+        <w:rPr>
+          <w:highlight w:val="white"/>
+        </w:rPr>
+        <w:t>=</w:t>
+      </w:r>
+      <w:r>
+        <w:rPr>
+          <w:highlight w:val="white"/>
+        </w:rPr>
+        <w:t xml:space="preserve"> </w:t>
+      </w:r>
+      <w:r>
+        <w:rPr>
+          <w:highlight w:val="white"/>
+        </w:rPr>
+        <w:t xml:space="preserve">1,140), </w:t>
+      </w:r>
+      <w:commentRangeStart w:id="25"/>
+      <w:r>
+        <w:rPr>
+          <w:highlight w:val="white"/>
+        </w:rPr>
+        <w:t>with Tankers accounting for more than 90% of the total ballast water volume discharged.</w:t>
+      </w:r>
+      <w:commentRangeEnd w:id="25"/>
+      <w:r>
+        <w:commentReference w:id="25"/>
+      </w:r>
+      <w:r>
+        <w:rPr>
+          <w:highlight w:val="white"/>
+        </w:rPr>
+        <w:t xml:space="preserve">  Dutch Harbor received the greatest amount of traffic for both NBIC and VMS reported boats (</w:t>
+      </w:r>
+      <w:r>
+        <w:rPr>
+          <w:highlight w:val="yellow"/>
+        </w:rPr>
+        <w:t>Figure 5</w:t>
+      </w:r>
+      <w:r>
+        <w:rPr>
+          <w:highlight w:val="white"/>
+        </w:rPr>
+        <w:t xml:space="preserve">). Nome received the second highest amount of traffic for NBIC reported vessels, and Akutan received the second highest amount of traffic for VMS reported vessels. With respect </w:t>
+      </w:r>
+      <w:r>
+        <w:rPr>
+          <w:highlight w:val="white"/>
+        </w:rPr>
+        <w:lastRenderedPageBreak/>
+        <w:t>to ballast water discharge, the majority of reported discharge occurred in Dutch Harbor, with Nome having the second largest discharge volume (</w:t>
+      </w:r>
+      <w:r>
+        <w:rPr>
+          <w:highlight w:val="yellow"/>
+        </w:rPr>
+        <w:t>Supplementary Figure 2</w:t>
+      </w:r>
+      <w:r>
+        <w:rPr>
+          <w:highlight w:val="white"/>
+        </w:rPr>
+        <w:t xml:space="preserve">). </w:t>
+      </w:r>
+    </w:p>
+    <w:p>
+      <w:pPr>
+        <w:rPr>
+          <w:highlight w:val="white"/>
+        </w:rPr>
+      </w:pPr>
+      <w:r>
+        <w:rPr>
+          <w:highlight w:val="white"/>
+        </w:rPr>
+        <w:t>Arrivals originating from outside of Alaska accounted for 83.3% of NBIC records (</w:t>
+      </w:r>
+      <w:r>
+        <w:rPr>
+          <w:highlight w:val="yellow"/>
+        </w:rPr>
+        <w:t>Figure 5a</w:t>
+      </w:r>
+      <w:r>
+        <w:rPr>
+          <w:highlight w:val="white"/>
+        </w:rPr>
+        <w:t>). California (</w:t>
+      </w:r>
+      <w:r>
+        <w:rPr>
+          <w:i/>
+          <w:highlight w:val="white"/>
+        </w:rPr>
+        <w:t>N</w:t>
+      </w:r>
+      <w:r>
+        <w:rPr>
+          <w:i/>
+          <w:highlight w:val="white"/>
+        </w:rPr>
+        <w:t xml:space="preserve"> </w:t>
+      </w:r>
+      <w:r>
+        <w:rPr>
+          <w:highlight w:val="white"/>
+        </w:rPr>
+        <w:t>=</w:t>
+      </w:r>
+      <w:r>
+        <w:rPr>
+          <w:highlight w:val="white"/>
+        </w:rPr>
+        <w:t xml:space="preserve"> </w:t>
+      </w:r>
+      <w:r>
+        <w:rPr>
+          <w:highlight w:val="white"/>
+        </w:rPr>
+        <w:t>175), Washington (</w:t>
+      </w:r>
+      <w:r>
+        <w:rPr>
+          <w:i/>
+          <w:highlight w:val="white"/>
+        </w:rPr>
+        <w:t>N</w:t>
+      </w:r>
+      <w:r>
+        <w:rPr>
+          <w:i/>
+          <w:highlight w:val="white"/>
+        </w:rPr>
+        <w:t xml:space="preserve"> </w:t>
+      </w:r>
+      <w:r>
+        <w:rPr>
+          <w:highlight w:val="white"/>
+        </w:rPr>
+        <w:t>=</w:t>
+      </w:r>
+      <w:r>
+        <w:rPr>
+          <w:highlight w:val="white"/>
+        </w:rPr>
+        <w:t xml:space="preserve"> </w:t>
+      </w:r>
+      <w:r>
+        <w:rPr>
+          <w:highlight w:val="white"/>
+        </w:rPr>
+        <w:t>142), and South Korea (</w:t>
+      </w:r>
+      <w:r>
+        <w:rPr>
+          <w:i/>
+          <w:highlight w:val="white"/>
+        </w:rPr>
+        <w:t>N</w:t>
+      </w:r>
+      <w:r>
+        <w:rPr>
+          <w:i/>
+          <w:highlight w:val="white"/>
+        </w:rPr>
+        <w:t xml:space="preserve"> </w:t>
+      </w:r>
+      <w:r>
+        <w:rPr>
+          <w:highlight w:val="white"/>
+        </w:rPr>
+        <w:t>=</w:t>
+      </w:r>
+      <w:r>
+        <w:rPr>
+          <w:highlight w:val="white"/>
+        </w:rPr>
+        <w:t xml:space="preserve"> </w:t>
+      </w:r>
+      <w:r>
+        <w:rPr>
+          <w:highlight w:val="white"/>
+        </w:rPr>
+        <w:t>127) accounted for greater portions of vessel traffic into the Bering Sea than the more proximate Gulf of Alaska ports (</w:t>
+      </w:r>
+      <w:r>
+        <w:rPr>
+          <w:i/>
+          <w:highlight w:val="white"/>
+        </w:rPr>
+        <w:t>N</w:t>
+      </w:r>
+      <w:r>
+        <w:rPr>
+          <w:i/>
+          <w:highlight w:val="white"/>
+        </w:rPr>
+        <w:t xml:space="preserve"> </w:t>
+      </w:r>
+      <w:r>
+        <w:rPr>
+          <w:highlight w:val="white"/>
+        </w:rPr>
+        <w:t>=</w:t>
+      </w:r>
+      <w:r>
+        <w:rPr>
+          <w:highlight w:val="white"/>
+        </w:rPr>
+        <w:t xml:space="preserve"> </w:t>
+      </w:r>
+      <w:r>
+        <w:rPr>
+          <w:highlight w:val="white"/>
+        </w:rPr>
+        <w:t>120). However, from VMS data, which predominantly includes smaller fishing vessels that do not report to the NBIC, an overwhelming majority of trips originated from Gulf of Alaska ports (</w:t>
+      </w:r>
+      <w:r>
+        <w:rPr>
+          <w:i/>
+          <w:highlight w:val="white"/>
+        </w:rPr>
+        <w:t>N</w:t>
+      </w:r>
+      <w:r>
+        <w:rPr>
+          <w:i/>
+          <w:highlight w:val="white"/>
+        </w:rPr>
+        <w:t xml:space="preserve"> </w:t>
+      </w:r>
+      <w:r>
+        <w:rPr>
+          <w:highlight w:val="white"/>
+        </w:rPr>
+        <w:t>=</w:t>
+      </w:r>
+      <w:r>
+        <w:rPr>
+          <w:highlight w:val="white"/>
+        </w:rPr>
+        <w:t xml:space="preserve"> </w:t>
+      </w:r>
+      <w:r>
+        <w:rPr>
+          <w:highlight w:val="white"/>
+        </w:rPr>
+        <w:t xml:space="preserve">657; </w:t>
+      </w:r>
+      <w:r>
+        <w:rPr>
+          <w:highlight w:val="yellow"/>
+        </w:rPr>
+        <w:t>Figure 5b</w:t>
+      </w:r>
+      <w:r>
+        <w:rPr>
+          <w:highlight w:val="white"/>
+        </w:rPr>
+        <w:t>). While ports in the eastern Pacific Ocean accounted for more trips, most ballast water released in the Bering Sea originated from Asian ports (</w:t>
+      </w:r>
+      <w:r>
+        <w:rPr>
+          <w:highlight w:val="yellow"/>
+        </w:rPr>
+        <w:t>Supplementary Figure 2</w:t>
+      </w:r>
+      <w:r>
+        <w:rPr>
+          <w:highlight w:val="white"/>
+        </w:rPr>
+        <w:t xml:space="preserve">). South Korea and China each accounted for an order of magnitude more ballast water (18,728 and 17,453 mt, respectively) than the next greatest sources, Japan (7,183 mt), Canada (6,912 mt), and Washington (3852 mt). Approximately 20% of the 15,837 ballast water exchange records (representing 10.6% of the discharged volume) identified the source of their ballast water using coordinates (typically from offshore waters) instead of port names. </w:t>
+      </w:r>
+      <w:commentRangeStart w:id="26"/>
+      <w:r>
+        <w:rPr>
+          <w:highlight w:val="white"/>
+        </w:rPr>
+        <w:t>Among these non-port ballast water sources, 25% of water originated from locations in the northeast Pacific Ocean (defined here as latitudes &gt; 23.5° N, longitudes between 179.9° W and 110°W) and 15% originated from locations in the northwest Pacific Ocean (defined here as latitudes &gt; 23.5° N, longitudes between 100° E and 180° E).</w:t>
+      </w:r>
+      <w:commentRangeEnd w:id="26"/>
+      <w:r>
+        <w:commentReference w:id="26"/>
+      </w:r>
+    </w:p>
+    <w:p>
+      <w:pPr>
+        <w:pStyle w:val="Heading1"/>
+      </w:pPr>
+      <w:r>
+        <w:t>Discussion</w:t>
+      </w:r>
+    </w:p>
+    <w:p>
+      <w:pPr>
+        <w:pStyle w:val="Heading2"/>
+      </w:pPr>
+      <w:r>
+        <w:t>Current model predictions</w:t>
+      </w:r>
+    </w:p>
+    <w:p>
+      <w:r>
+        <w:t xml:space="preserve">Although the </w:t>
+      </w:r>
+      <w:r>
+        <w:t>Bering Sea has few reports of</w:t>
+      </w:r>
+      <w:r>
+        <w:t xml:space="preserve"> non-indigenous species (NIS</w:t>
+      </w:r>
+      <w:r>
+        <w:t>)</w:t>
+      </w:r>
+      <w:r>
+        <w:t xml:space="preserve"> to date</w:t>
+      </w:r>
+      <w:r>
+        <w:t>, our results indicate that</w:t>
+      </w:r>
+      <w:r>
+        <w:t xml:space="preserve"> recent </w:t>
+      </w:r>
+      <w:r>
+        <w:t>oceanographic</w:t>
+      </w:r>
+      <w:r>
+        <w:t xml:space="preserve"> </w:t>
+      </w:r>
+      <w:r>
+        <w:t>conditions offer potential</w:t>
+      </w:r>
+      <w:r>
+        <w:t>ly suitable</w:t>
+      </w:r>
+      <w:r>
+        <w:t xml:space="preserve"> conditions</w:t>
+      </w:r>
+      <w:r>
+        <w:t xml:space="preserve"> </w:t>
+      </w:r>
+      <w:r>
+        <w:t xml:space="preserve">for a large number of taxa, </w:t>
+      </w:r>
+      <w:r>
+        <w:t>both</w:t>
+      </w:r>
+      <w:r>
+        <w:t xml:space="preserve"> for</w:t>
+      </w:r>
+      <w:r>
+        <w:t xml:space="preserve"> </w:t>
+      </w:r>
+      <w:r>
+        <w:t xml:space="preserve">their </w:t>
+      </w:r>
+      <w:r>
+        <w:t>survival and</w:t>
+      </w:r>
+      <w:r>
+        <w:t xml:space="preserve"> for their</w:t>
+      </w:r>
+      <w:r>
+        <w:t xml:space="preserve"> reproduction</w:t>
+      </w:r>
+      <w:r>
+        <w:t xml:space="preserve">. Of the 42 taxa assessed, </w:t>
+      </w:r>
+      <w:r>
+        <w:t>78</w:t>
+      </w:r>
+      <w:r>
+        <w:t>%</w:t>
+      </w:r>
+      <w:r>
+        <w:t xml:space="preserve"> had year-round suitable </w:t>
+      </w:r>
+      <w:r>
+        <w:t xml:space="preserve">survival </w:t>
+      </w:r>
+      <w:r>
+        <w:t>conditions</w:t>
+      </w:r>
+      <w:r>
+        <w:t xml:space="preserve">, and the remaining </w:t>
+      </w:r>
+      <w:r>
+        <w:t>h</w:t>
+      </w:r>
+      <w:r>
+        <w:t xml:space="preserve">ad suitable </w:t>
+      </w:r>
+      <w:r>
+        <w:t>conditions</w:t>
+      </w:r>
+      <w:r>
+        <w:t xml:space="preserve"> for at least six weeks during </w:t>
+      </w:r>
+      <w:r>
+        <w:t>summer (</w:t>
+      </w:r>
+      <w:r>
+        <w:t>early July to mid-August</w:t>
+      </w:r>
+      <w:r>
+        <w:t>)</w:t>
+      </w:r>
+      <w:r>
+        <w:t xml:space="preserve">. In addition, </w:t>
+      </w:r>
+      <w:r>
+        <w:t xml:space="preserve">conditions in the Bering Sea were predicted to be suitable for the reproduction and growth of </w:t>
+      </w:r>
+      <w:r>
+        <w:t>20 of 29 taxa (</w:t>
+      </w:r>
+      <w:r>
+        <w:t>69%</w:t>
+      </w:r>
+      <w:r>
+        <w:t>)</w:t>
+      </w:r>
+      <w:r>
+        <w:t xml:space="preserve">. </w:t>
+      </w:r>
+      <w:r>
+        <w:t>Since the taxa we assessed have all been observed within three marine ecoregions of the Bering Sea, it is conceivable that these species may frequently be transported to the region, and given enough opportunity, may survive and establish populations</w:t>
+      </w:r>
+      <w:r>
+        <w:t xml:space="preserve"> under current Bering Sea conditions</w:t>
+      </w:r>
+      <w:r>
+        <w:t xml:space="preserve">. </w:t>
+      </w:r>
+    </w:p>
+    <w:p>
+      <w:r>
+        <w:t>W</w:t>
+      </w:r>
+      <w:r>
+        <w:t xml:space="preserve">hen we summed our models across all taxa, potential NIS richness followed a latitudinal gradient that was high in the southern Bering Sea and </w:t>
+      </w:r>
+      <w:commentRangeStart w:id="27"/>
+      <w:commentRangeStart w:id="28"/>
+      <w:r>
+        <w:t>decreased sharply above 58ºN</w:t>
+      </w:r>
+      <w:commentRangeEnd w:id="27"/>
+      <w:r>
+        <w:rPr>
+          <w:rStyle w:val="CommentReference"/>
+        </w:rPr>
+        <w:commentReference w:id="27"/>
+      </w:r>
+      <w:commentRangeEnd w:id="28"/>
+      <w:r>
+        <w:rPr>
+          <w:rStyle w:val="CommentReference"/>
+        </w:rPr>
+        <w:commentReference w:id="28"/>
+      </w:r>
+      <w:r>
+        <w:rPr>
+          <w:rStyle w:val="CommentReference"/>
+        </w:rPr>
+        <w:t>.</w:t>
+      </w:r>
+      <w:r>
+        <w:t xml:space="preserve"> </w:t>
+      </w:r>
+      <w:r>
+        <w:t xml:space="preserve">The 58ºN “threshold boundary” predicted by our models is coincident with the </w:t>
+      </w:r>
+      <w:r>
+        <w:t xml:space="preserve">current </w:t>
+      </w:r>
+      <w:r>
+        <w:t xml:space="preserve">limit of seasonal sea ice extent in the Bering Sea (Grebmeier et al. 2006b, Stabeno et al. 2012). Above this “boundary”, all taxa were predicted to have suitable survival </w:t>
+      </w:r>
+      <w:r>
+        <w:t>conditions</w:t>
+      </w:r>
+      <w:r>
+        <w:t xml:space="preserve"> in summer, but taxa without year-round survival </w:t>
+      </w:r>
+      <w:r>
+        <w:t>conditions</w:t>
+      </w:r>
+      <w:r>
+        <w:t xml:space="preserve"> failed to survive from December to April, when water temperatures </w:t>
+      </w:r>
+      <w:r>
+        <w:t>fell below 0°C</w:t>
+      </w:r>
+      <w:r>
+        <w:t>.</w:t>
+      </w:r>
+      <w:r>
+        <w:t xml:space="preserve"> </w:t>
+      </w:r>
+      <w:r>
+        <w:t>In contrast, taxa that could tolerate sub-zero freezing temperatures had suitable conditions year-round throughout most of the Bering Sea. These findings are similar to those of de Rivera et al. (</w:t>
+      </w:r>
+      <w:r>
+        <w:t>2011</w:t>
+      </w:r>
+      <w:r>
+        <w:t xml:space="preserve">), who built habitat suitability models in Alaskan waters for four </w:t>
+      </w:r>
+      <w:r>
+        <w:t xml:space="preserve">cold-tolerant, </w:t>
+      </w:r>
+      <w:r>
+        <w:t xml:space="preserve">non-native species. Within the subset of taxa we considered, tolerance to sub-zero temperatures was </w:t>
+      </w:r>
+      <w:r>
+        <w:t>not</w:t>
+      </w:r>
+      <w:r>
+        <w:t xml:space="preserve"> </w:t>
+      </w:r>
+      <w:r>
+        <w:t>un</w:t>
+      </w:r>
+      <w:r>
+        <w:t xml:space="preserve">common, but most taxa had minimum temperature thresholds </w:t>
+      </w:r>
+      <w:r>
+        <w:rPr>
+          <w:rFonts w:cs="Times New Roman"/>
+        </w:rPr>
+        <w:t>≥</w:t>
+      </w:r>
+      <w:r>
+        <w:t xml:space="preserve">0°C. Biological invasions in Arctic waters may therefore be limited to taxa that </w:t>
+      </w:r>
+      <w:r>
+        <w:t xml:space="preserve">are adapted to polar environments or that </w:t>
+      </w:r>
+      <w:r>
+        <w:t xml:space="preserve">are </w:t>
+      </w:r>
+      <w:r>
+        <w:t xml:space="preserve">tolerant of a wide range of temperatures (such as the European green crab, </w:t>
+      </w:r>
+      <w:r>
+        <w:rPr>
+          <w:i/>
+        </w:rPr>
+        <w:t xml:space="preserve">Carcinus </w:t>
+      </w:r>
+      <w:r>
+        <w:rPr>
+          <w:i/>
+        </w:rPr>
+        <w:t>maenas</w:t>
+      </w:r>
+      <w:r>
+        <w:t>).</w:t>
+      </w:r>
+      <w:r>
+        <w:t xml:space="preserve"> </w:t>
+      </w:r>
+      <w:r>
+        <w:t>In contrast, the southern Bering Sea</w:t>
+      </w:r>
+      <w:r>
+        <w:t>, which includes the Aleutian Islands chain, the Pribilof Islands, and the northwestern Alaska Peninsula,</w:t>
+      </w:r>
+      <w:r>
+        <w:t xml:space="preserve"> </w:t>
+      </w:r>
+      <w:r>
+        <w:t xml:space="preserve">had </w:t>
+      </w:r>
+      <w:r>
+        <w:t xml:space="preserve">suitable year-round </w:t>
+      </w:r>
+      <w:r>
+        <w:t xml:space="preserve">survival conditions </w:t>
+      </w:r>
+      <w:r>
+        <w:t xml:space="preserve">for </w:t>
+      </w:r>
+      <w:r>
+        <w:rPr>
+          <w:highlight w:val="yellow"/>
+        </w:rPr>
+        <w:t>((almost all)</w:t>
+      </w:r>
+      <w:r>
+        <w:t xml:space="preserve"> NIS we considered.</w:t>
+      </w:r>
+    </w:p>
+    <w:p>
+      <w:r>
+        <w:lastRenderedPageBreak/>
+        <w:t>Our analysis of suitable reproductive conditions has more uncertainties given our</w:t>
+      </w:r>
+      <w:r>
+        <w:t xml:space="preserve"> limited knowledge of physiological thresholds</w:t>
+      </w:r>
+      <w:r>
+        <w:t xml:space="preserve"> and the complexity of the reproductive and developmental processes. Organisms have different temperature requirements</w:t>
+      </w:r>
+      <w:r>
+        <w:t xml:space="preserve"> for spawning, brooding, and undergoing metamorphosis</w:t>
+      </w:r>
+      <w:r>
+        <w:t>, and each of these stages takes a certain amount of time to complete</w:t>
+      </w:r>
+      <w:r>
+        <w:t>.</w:t>
+      </w:r>
+      <w:r>
+        <w:t xml:space="preserve"> In some cases,</w:t>
+      </w:r>
+      <w:r>
+        <w:t xml:space="preserve"> </w:t>
+      </w:r>
+      <w:r>
+        <w:t xml:space="preserve">temperatures </w:t>
+      </w:r>
+      <w:r>
+        <w:t>at the tail-end of an organism’s tolerance threshold can</w:t>
+      </w:r>
+      <w:r>
+        <w:t xml:space="preserve"> increase t</w:t>
+      </w:r>
+      <w:r>
+        <w:t>he t</w:t>
+      </w:r>
+      <w:r>
+        <w:t>ime</w:t>
+      </w:r>
+      <w:r>
+        <w:t xml:space="preserve"> required</w:t>
+      </w:r>
+      <w:r>
+        <w:t xml:space="preserve"> </w:t>
+      </w:r>
+      <w:r>
+        <w:t>for</w:t>
+      </w:r>
+      <w:r>
+        <w:t xml:space="preserve"> development (e.g. de Rivera et al. 2007)</w:t>
+      </w:r>
+      <w:r>
+        <w:t>. I</w:t>
+      </w:r>
+      <w:r>
+        <w:t>t is</w:t>
+      </w:r>
+      <w:r>
+        <w:t xml:space="preserve"> therefore</w:t>
+      </w:r>
+      <w:r>
+        <w:t xml:space="preserve"> difficult to determine whether </w:t>
+      </w:r>
+      <w:r>
+        <w:t xml:space="preserve">organisms </w:t>
+      </w:r>
+      <w:r>
+        <w:t xml:space="preserve">have enough time to </w:t>
+      </w:r>
+      <w:r>
+        <w:t xml:space="preserve">reproduce and </w:t>
+      </w:r>
+      <w:r>
+        <w:t>develop</w:t>
+      </w:r>
+      <w:r>
+        <w:t xml:space="preserve"> in the Bering Sea’s short summer season</w:t>
+      </w:r>
+      <w:r>
+        <w:t xml:space="preserve">. </w:t>
+      </w:r>
+      <w:r>
+        <w:rPr>
+          <w:highlight w:val="yellow"/>
+        </w:rPr>
+        <w:t>M</w:t>
+      </w:r>
+      <w:r>
+        <w:t>ost</w:t>
+      </w:r>
+      <w:r>
+        <w:rPr>
+          <w:rStyle w:val="CommentReference"/>
+        </w:rPr>
+        <w:commentReference w:id="29"/>
+      </w:r>
+      <w:r>
+        <w:t xml:space="preserve"> </w:t>
+      </w:r>
+      <w:r>
+        <w:t xml:space="preserve">taxa we evaluated </w:t>
+      </w:r>
+      <w:r>
+        <w:t xml:space="preserve">had at least one week of suitable reproductive </w:t>
+      </w:r>
+      <w:r>
+        <w:t>conditions</w:t>
+      </w:r>
+      <w:r>
+        <w:t>.</w:t>
+      </w:r>
+      <w:r>
+        <w:t xml:space="preserve"> </w:t>
+      </w:r>
+      <w:r>
+        <w:t>T</w:t>
+      </w:r>
+      <w:r>
+        <w:t xml:space="preserve">he two NIS </w:t>
+      </w:r>
+      <w:r>
+        <w:t xml:space="preserve">that are currently known to be established in the Bering Sea </w:t>
+      </w:r>
+      <w:r>
+        <w:t>(</w:t>
+      </w:r>
+      <w:r>
+        <w:rPr>
+          <w:i/>
+        </w:rPr>
+        <w:t>Caprella mutica</w:t>
+      </w:r>
+      <w:r>
+        <w:t xml:space="preserve"> and </w:t>
+      </w:r>
+      <w:r>
+        <w:rPr>
+          <w:i/>
+        </w:rPr>
+        <w:t>Mya arenaria</w:t>
+      </w:r>
+      <w:r>
+        <w:t>)</w:t>
+      </w:r>
+      <w:r>
+        <w:t xml:space="preserve"> </w:t>
+      </w:r>
+      <w:r>
+        <w:t>require</w:t>
+      </w:r>
+      <w:r>
+        <w:t>d</w:t>
+      </w:r>
+      <w:r>
+        <w:t xml:space="preserve"> the lowest minimum reproductive temperatures (4°C) of all NIS assessed and </w:t>
+      </w:r>
+      <w:r>
+        <w:t>were the only ones</w:t>
+      </w:r>
+      <w:r>
+        <w:t xml:space="preserve"> </w:t>
+      </w:r>
+      <w:r>
+        <w:t>that had suitable reproductive conditions</w:t>
+      </w:r>
+      <w:r>
+        <w:t xml:space="preserve"> nearly year-round (&gt;</w:t>
+      </w:r>
+      <w:r>
+        <w:t xml:space="preserve"> </w:t>
+      </w:r>
+      <w:r>
+        <w:t>51 consecutive weeks).</w:t>
+      </w:r>
+      <w:r>
+        <w:t xml:space="preserve"> In contrast, t</w:t>
+      </w:r>
+      <w:r>
+        <w:t xml:space="preserve">axa </w:t>
+      </w:r>
+      <w:r>
+        <w:t>requiring temperatures ≥</w:t>
+      </w:r>
+      <w:r>
+        <w:t xml:space="preserve"> </w:t>
+      </w:r>
+      <w:r>
+        <w:t>14°C</w:t>
+      </w:r>
+      <w:r>
+        <w:t xml:space="preserve"> had less than three weeks of suitable reproductive conditions. </w:t>
+      </w:r>
+      <w:r>
+        <w:t>NIS</w:t>
+      </w:r>
+      <w:r>
+        <w:t xml:space="preserve"> </w:t>
+      </w:r>
+      <w:r>
+        <w:t xml:space="preserve">such as </w:t>
+      </w:r>
+      <w:r>
+        <w:rPr>
+          <w:i/>
+        </w:rPr>
+        <w:t>Botrylloides violaceus</w:t>
+      </w:r>
+      <w:r>
+        <w:t xml:space="preserve"> and </w:t>
+      </w:r>
+      <w:r>
+        <w:rPr>
+          <w:i/>
+        </w:rPr>
+        <w:t>Carcinus maenas</w:t>
       </w:r>
       <w:r>
         <w:t>,</w:t>
       </w:r>
       <w:r>
-        <w:t xml:space="preserve"> includ</w:t>
-      </w:r>
-      <w:r>
-        <w:t>ing</w:t>
-      </w:r>
-      <w:r>
-        <w:t xml:space="preserve"> three species that require </w:t>
-      </w:r>
-      <w:commentRangeStart w:id="23"/>
-      <w:r>
-        <w:t xml:space="preserve">fresh or brackish water </w:t>
-      </w:r>
-      <w:commentRangeEnd w:id="23"/>
+        <w:t xml:space="preserve"> which are of high concern elsewhere along the eastern Pacific coast (</w:t>
+      </w:r>
+      <w:commentRangeStart w:id="30"/>
+      <w:r>
+        <w:t>Fofonoff et al. 2018</w:t>
+      </w:r>
+      <w:commentRangeEnd w:id="30"/>
       <w:r>
         <w:rPr>
           <w:rStyle w:val="CommentReference"/>
         </w:rPr>
-        <w:commentReference w:id="23"/>
-      </w:r>
-      <w:r>
-        <w:t>for reproduction (</w:t>
-      </w:r>
-      <w:commentRangeStart w:id="24"/>
-      <w:r>
-        <w:rPr>
-          <w:i/>
-        </w:rPr>
-        <w:t>Alosa sapidissima</w:t>
-      </w:r>
-      <w:r>
-        <w:t xml:space="preserve">, </w:t>
-      </w:r>
-      <w:r>
-        <w:rPr>
-          <w:i/>
-        </w:rPr>
-        <w:t>Salmo salar</w:t>
+        <w:commentReference w:id="30"/>
+      </w:r>
+      <w:r>
+        <w:t>; Fuller and Benson 2013</w:t>
       </w:r>
       <w:r>
         <w:t>)</w:t>
       </w:r>
-      <w:commentRangeEnd w:id="24"/>
-      <w:r>
-        <w:commentReference w:id="24"/>
-      </w:r>
-      <w:r>
-        <w:t xml:space="preserve"> and </w:t>
+      <w:r>
+        <w:t>, either did not have</w:t>
+      </w:r>
+      <w:r>
+        <w:t xml:space="preserve"> suitable temperatures or </w:t>
+      </w:r>
+      <w:r>
+        <w:t xml:space="preserve">did not have </w:t>
+      </w:r>
+      <w:r>
+        <w:t>enough time to complete development</w:t>
+      </w:r>
+      <w:r>
+        <w:t xml:space="preserve"> </w:t>
+      </w:r>
+      <w:r>
+        <w:t>(de Rivera et al. 2007, Westerman et al. 2009)</w:t>
+      </w:r>
+      <w:r>
+        <w:t>, despite having the capacity to live year-round across moderately large areas of the shelf.</w:t>
+      </w:r>
+      <w:r>
+        <w:t xml:space="preserve"> </w:t>
+      </w:r>
+      <w:r>
+        <w:t>However, our model projections suggest that these restrictions may loosen as season length and water temperatures increase.</w:t>
+      </w:r>
+      <w:r>
+        <w:t xml:space="preserve"> </w:t>
+      </w:r>
+    </w:p>
+    <w:p>
+      <w:r>
+        <w:t xml:space="preserve">As with our survival analysis, areas of high </w:t>
+      </w:r>
+      <w:r>
+        <w:t xml:space="preserve">reproductive </w:t>
+      </w:r>
+      <w:r>
+        <w:t xml:space="preserve">suitability </w:t>
+      </w:r>
+      <w:commentRangeStart w:id="31"/>
+      <w:r>
+        <w:t>included the southern Bering Sea</w:t>
+      </w:r>
+      <w:commentRangeEnd w:id="31"/>
+      <w:r>
+        <w:rPr>
+          <w:rStyle w:val="CommentReference"/>
+        </w:rPr>
+        <w:commentReference w:id="31"/>
+      </w:r>
+      <w:r>
+        <w:t>. We were</w:t>
+      </w:r>
+      <w:r>
+        <w:t xml:space="preserve"> also</w:t>
+      </w:r>
+      <w:r>
+        <w:t xml:space="preserve"> surprised to see suitable conditions for several taxa in</w:t>
+      </w:r>
+      <w:r>
+        <w:t xml:space="preserve"> </w:t>
+      </w:r>
+      <w:r>
+        <w:t>Norton Sound (~64°</w:t>
+      </w:r>
+      <w:r>
+        <w:t>N</w:t>
+      </w:r>
+      <w:r>
+        <w:t>) (</w:t>
       </w:r>
       <w:r>
         <w:rPr>
           <w:highlight w:val="yellow"/>
         </w:rPr>
-        <w:t>two species</w:t>
-      </w:r>
-      <w:r>
-        <w:rPr>
-          <w:highlight w:val="yellow"/>
-        </w:rPr>
-        <w:t xml:space="preserve"> with min. repro. Temps &gt; XX</w:t>
-      </w:r>
-      <w:r>
-        <w:t xml:space="preserve">. </w:t>
-      </w:r>
-    </w:p>
-    <w:p>
-      <w:commentRangeStart w:id="25"/>
-      <w:r>
-        <w:t xml:space="preserve">Most areas of high NIS reproductive richness were in the southern Bering Sea. </w:t>
-      </w:r>
-      <w:commentRangeStart w:id="26"/>
-      <w:commentRangeEnd w:id="26"/>
-      <w:r>
-        <w:rPr>
-          <w:rStyle w:val="CommentReference"/>
-        </w:rPr>
-        <w:commentReference w:id="26"/>
-      </w:r>
-      <w:r>
-        <w:t xml:space="preserve">maximum NIS reproductive richness along the southern Seward Peninsula and in Norton Sound (64°N; </w:t>
-      </w:r>
-      <w:r>
-        <w:rPr>
-          <w:highlight w:val="yellow"/>
-        </w:rPr>
         <w:t>Supplementary Figure 1</w:t>
       </w:r>
       <w:r>
         <w:t xml:space="preserve">). </w:t>
       </w:r>
-      <w:commentRangeEnd w:id="25"/>
-      <w:r>
-        <w:rPr>
-          <w:rStyle w:val="CommentReference"/>
-        </w:rPr>
-        <w:commentReference w:id="25"/>
-      </w:r>
-    </w:p>
-    <w:p>
-      <w:r>
-        <w:t>For the recent study period, marine taxa requiring at least 12°C for reproduction or growth had fewer than six consecutive weeks, while taxa requiring &gt;14°C had less than one week (</w:t>
-      </w:r>
-      <w:r>
-        <w:rPr>
-          <w:highlight w:val="yellow"/>
-        </w:rPr>
-        <w:t>Figure 4).</w:t>
-      </w:r>
-      <w:r>
-        <w:t xml:space="preserve"> </w:t>
-      </w:r>
-      <w:r>
-        <w:t xml:space="preserve">Taxa that can reproduce </w:t>
-      </w:r>
-      <w:r>
-        <w:t xml:space="preserve">at 4°C </w:t>
-      </w:r>
-      <w:r>
-        <w:t xml:space="preserve">in </w:t>
-      </w:r>
-      <w:r>
-        <w:t>marine salinities (≥</w:t>
-      </w:r>
-      <w:r>
-        <w:t xml:space="preserve"> </w:t>
-      </w:r>
-      <w:r>
-        <w:t xml:space="preserve">31 ppt) </w:t>
-      </w:r>
-      <w:r>
-        <w:t xml:space="preserve">had nearly year-round suitable reproductive </w:t>
-      </w:r>
-      <w:r>
-        <w:t>conditions</w:t>
-      </w:r>
-      <w:r>
-        <w:t xml:space="preserve"> (</w:t>
-      </w:r>
-      <w:r>
-        <w:rPr>
-          <w:highlight w:val="yellow"/>
-        </w:rPr>
-        <w:t>Figure 4</w:t>
-      </w:r>
-      <w:r>
-        <w:t xml:space="preserve">). </w:t>
-      </w:r>
-      <w:r>
-        <w:t>During the mid-century study period, models predict an increase in the number of consecutive weeks that are suitable for reproduction. T</w:t>
-      </w:r>
-      <w:r>
-        <w:t xml:space="preserve">axa with thresholds </w:t>
-      </w:r>
-      <w:commentRangeStart w:id="27"/>
-      <w:r>
-        <w:t xml:space="preserve">≥14°C </w:t>
-      </w:r>
-      <w:commentRangeEnd w:id="27"/>
-      <w:r>
-        <w:rPr>
-          <w:rStyle w:val="CommentReference"/>
-        </w:rPr>
-        <w:commentReference w:id="27"/>
-      </w:r>
-      <w:r>
-        <w:t xml:space="preserve">are predicted to have less than </w:t>
-      </w:r>
-      <w:r>
-        <w:t>three</w:t>
-      </w:r>
-      <w:r>
-        <w:t xml:space="preserve"> weeks of suitable </w:t>
-      </w:r>
-      <w:r>
-        <w:t>conditions</w:t>
-      </w:r>
-      <w:r>
-        <w:rPr>
-          <w:rFonts w:ascii="Gungsuh" w:eastAsia="Gungsuh" w:hAnsi="Gungsuh" w:cs="Gungsuh"/>
-        </w:rPr>
-        <w:t xml:space="preserve"> </w:t>
-      </w:r>
-      <w:r>
-        <w:rPr>
-          <w:highlight w:val="yellow"/>
-        </w:rPr>
-        <w:t>(Figure 4)</w:t>
-      </w:r>
-      <w:r>
-        <w:t xml:space="preserve">. </w:t>
+      <w:r>
+        <w:t>Norton Sound freezes annually,</w:t>
+      </w:r>
+      <w:r>
+        <w:t xml:space="preserve"> but</w:t>
+      </w:r>
+      <w:r>
+        <w:t xml:space="preserve"> in the summer its shallow waters </w:t>
+      </w:r>
+      <w:r>
+        <w:t>create a thermal hotspot in an otherwise</w:t>
+      </w:r>
+      <w:r>
+        <w:t xml:space="preserve"> </w:t>
+      </w:r>
+      <w:r>
+        <w:t>chilly s</w:t>
+      </w:r>
+      <w:r>
+        <w:t xml:space="preserve">ea (Ladd and Overland 2009, Hermann et al. 2016). </w:t>
+      </w:r>
+      <w:r>
+        <w:t xml:space="preserve">The presence of such hotspots could create a window of opportunity for NIS to establish in arctic waters. Some marine organisms have specialized lifeforms that allow them to persist even if temperatures fall below their adult survival thresholds. In other cases, a yearly influx of eggs or mature adults could lead to the establishment of a </w:t>
+      </w:r>
+      <w:r>
+        <w:t>seasonal population</w:t>
+      </w:r>
+      <w:r>
+        <w:t xml:space="preserve"> that </w:t>
+      </w:r>
+      <w:r>
+        <w:t>persist</w:t>
+      </w:r>
+      <w:r>
+        <w:t>s</w:t>
+      </w:r>
+      <w:r>
+        <w:t xml:space="preserve"> year-round in mild winter</w:t>
+      </w:r>
+      <w:r>
+        <w:t xml:space="preserve"> year</w:t>
+      </w:r>
+      <w:r>
+        <w:t>s and disappear</w:t>
+      </w:r>
+      <w:r>
+        <w:t>s</w:t>
+      </w:r>
+      <w:r>
+        <w:t xml:space="preserve"> in </w:t>
+      </w:r>
+      <w:r>
+        <w:t>other</w:t>
+      </w:r>
+      <w:r>
+        <w:t xml:space="preserve"> years.</w:t>
+      </w:r>
+      <w:r>
+        <w:t xml:space="preserve"> Our model projections suggest that temperature restrictions on year-round survival and reproduction may loosen as water temperatures and season length increase.</w:t>
       </w:r>
     </w:p>
     <w:p>
       <w:pPr>
         <w:pStyle w:val="Heading2"/>
-        <w:rPr>
-          <w:highlight w:val="white"/>
-        </w:rPr>
-      </w:pPr>
-      <w:r>
-        <w:rPr>
-          <w:highlight w:val="white"/>
-        </w:rPr>
-        <w:t>Vessel traffic</w:t>
-      </w:r>
-    </w:p>
-    <w:p>
-      <w:pPr>
-        <w:rPr>
-          <w:highlight w:val="white"/>
-        </w:rPr>
-      </w:pPr>
-      <w:r>
-        <w:rPr>
-          <w:highlight w:val="white"/>
-        </w:rPr>
-        <w:t>From 2014 to 2016, the NBIC data reported a total of 816 arrival records and 15,837 ballast water discharge reports in U.S. Bering Sea ports from trips originating outside of the Bering Sea. Records were distributed across 9 vessel types: Bulker (</w:t>
-      </w:r>
-      <w:r>
-        <w:rPr>
-          <w:i/>
-          <w:highlight w:val="white"/>
-        </w:rPr>
-        <w:t>N</w:t>
-      </w:r>
-      <w:r>
-        <w:rPr>
-          <w:i/>
-          <w:highlight w:val="white"/>
-        </w:rPr>
-        <w:t xml:space="preserve"> </w:t>
-      </w:r>
-      <w:r>
-        <w:rPr>
-          <w:highlight w:val="white"/>
-        </w:rPr>
-        <w:t>=</w:t>
-      </w:r>
-      <w:r>
-        <w:rPr>
-          <w:highlight w:val="white"/>
-        </w:rPr>
-        <w:t xml:space="preserve"> </w:t>
-      </w:r>
-      <w:r>
-        <w:rPr>
-          <w:highlight w:val="white"/>
-        </w:rPr>
-        <w:t>2,755), Container (</w:t>
-      </w:r>
-      <w:r>
-        <w:rPr>
-          <w:i/>
-          <w:highlight w:val="white"/>
-        </w:rPr>
-        <w:t>N</w:t>
-      </w:r>
-      <w:r>
-        <w:rPr>
-          <w:i/>
-          <w:highlight w:val="white"/>
-        </w:rPr>
-        <w:t xml:space="preserve"> </w:t>
-      </w:r>
-      <w:r>
-        <w:rPr>
-          <w:highlight w:val="white"/>
-        </w:rPr>
-        <w:t>=</w:t>
-      </w:r>
-      <w:r>
-        <w:rPr>
-          <w:highlight w:val="white"/>
-        </w:rPr>
-        <w:t xml:space="preserve"> </w:t>
-      </w:r>
-      <w:r>
-        <w:rPr>
-          <w:highlight w:val="white"/>
-        </w:rPr>
-        <w:t>295), General Cargo (</w:t>
-      </w:r>
-      <w:r>
-        <w:rPr>
-          <w:i/>
-          <w:highlight w:val="white"/>
-        </w:rPr>
-        <w:t>N</w:t>
-      </w:r>
-      <w:r>
-        <w:rPr>
-          <w:i/>
-          <w:highlight w:val="white"/>
-        </w:rPr>
-        <w:t xml:space="preserve"> </w:t>
-      </w:r>
-      <w:r>
-        <w:rPr>
-          <w:highlight w:val="white"/>
-        </w:rPr>
-        <w:t>=</w:t>
-      </w:r>
-      <w:r>
-        <w:rPr>
-          <w:highlight w:val="white"/>
-        </w:rPr>
-        <w:t xml:space="preserve"> </w:t>
-      </w:r>
-      <w:r>
-        <w:rPr>
-          <w:highlight w:val="white"/>
-        </w:rPr>
-        <w:t>114), Other (</w:t>
-      </w:r>
-      <w:r>
-        <w:rPr>
-          <w:i/>
-          <w:highlight w:val="white"/>
-        </w:rPr>
-        <w:t>N</w:t>
-      </w:r>
-      <w:r>
-        <w:rPr>
-          <w:i/>
-          <w:highlight w:val="white"/>
-        </w:rPr>
-        <w:t xml:space="preserve"> </w:t>
-      </w:r>
-      <w:r>
-        <w:rPr>
-          <w:highlight w:val="white"/>
-        </w:rPr>
-        <w:t>=</w:t>
-      </w:r>
-      <w:r>
-        <w:rPr>
-          <w:highlight w:val="white"/>
-        </w:rPr>
-        <w:t xml:space="preserve"> </w:t>
-      </w:r>
-      <w:r>
-        <w:rPr>
-          <w:highlight w:val="white"/>
-        </w:rPr>
-        <w:t>396), Passenger (</w:t>
-      </w:r>
-      <w:r>
-        <w:rPr>
-          <w:i/>
-          <w:highlight w:val="white"/>
-        </w:rPr>
-        <w:t>N</w:t>
-      </w:r>
-      <w:r>
-        <w:rPr>
-          <w:i/>
-          <w:highlight w:val="white"/>
-        </w:rPr>
-        <w:t xml:space="preserve"> </w:t>
-      </w:r>
-      <w:r>
-        <w:rPr>
-          <w:highlight w:val="white"/>
-        </w:rPr>
-        <w:t>=</w:t>
-      </w:r>
-      <w:r>
-        <w:rPr>
-          <w:highlight w:val="white"/>
-        </w:rPr>
-        <w:t xml:space="preserve"> </w:t>
-      </w:r>
-      <w:r>
-        <w:rPr>
-          <w:highlight w:val="white"/>
-        </w:rPr>
-        <w:t>774), Refrigerated Cargo (</w:t>
-      </w:r>
-      <w:r>
-        <w:rPr>
-          <w:i/>
-          <w:highlight w:val="white"/>
-        </w:rPr>
-        <w:t>N</w:t>
-      </w:r>
-      <w:r>
-        <w:rPr>
-          <w:highlight w:val="white"/>
-        </w:rPr>
-        <w:t xml:space="preserve"> = 418), Roll-on/Roll-off Cargo (</w:t>
-      </w:r>
-      <w:r>
-        <w:rPr>
-          <w:i/>
-          <w:highlight w:val="white"/>
-        </w:rPr>
-        <w:t>N</w:t>
-      </w:r>
-      <w:r>
-        <w:rPr>
-          <w:highlight w:val="white"/>
-        </w:rPr>
-        <w:t xml:space="preserve"> = 10), Tanker (</w:t>
-      </w:r>
-      <w:r>
-        <w:rPr>
-          <w:i/>
-          <w:highlight w:val="white"/>
-        </w:rPr>
-        <w:t>N</w:t>
-      </w:r>
-      <w:r>
-        <w:rPr>
-          <w:i/>
-          <w:highlight w:val="white"/>
-        </w:rPr>
-        <w:t xml:space="preserve"> </w:t>
-      </w:r>
-      <w:r>
-        <w:rPr>
-          <w:highlight w:val="white"/>
-        </w:rPr>
-        <w:t>=</w:t>
-      </w:r>
-      <w:r>
-        <w:rPr>
-          <w:highlight w:val="white"/>
-        </w:rPr>
-        <w:t xml:space="preserve"> </w:t>
-      </w:r>
-      <w:r>
-        <w:rPr>
-          <w:highlight w:val="white"/>
-        </w:rPr>
-        <w:t>9,935), and Fishing (</w:t>
-      </w:r>
-      <w:r>
-        <w:rPr>
-          <w:i/>
-          <w:highlight w:val="white"/>
-        </w:rPr>
-        <w:t>N</w:t>
-      </w:r>
-      <w:r>
-        <w:rPr>
-          <w:i/>
-          <w:highlight w:val="white"/>
-        </w:rPr>
-        <w:t xml:space="preserve"> </w:t>
-      </w:r>
-      <w:r>
-        <w:rPr>
-          <w:highlight w:val="white"/>
-        </w:rPr>
-        <w:t>=</w:t>
-      </w:r>
-      <w:r>
-        <w:rPr>
-          <w:highlight w:val="white"/>
-        </w:rPr>
-        <w:t xml:space="preserve"> </w:t>
-      </w:r>
-      <w:r>
-        <w:rPr>
-          <w:highlight w:val="white"/>
-        </w:rPr>
-        <w:t xml:space="preserve">1,140), </w:t>
-      </w:r>
-      <w:commentRangeStart w:id="28"/>
-      <w:r>
-        <w:rPr>
-          <w:highlight w:val="white"/>
-        </w:rPr>
-        <w:t>with Tankers accounting for more than 90% of the total ballast water volume discharged.</w:t>
-      </w:r>
-      <w:commentRangeEnd w:id="28"/>
-      <w:r>
-        <w:commentReference w:id="28"/>
-      </w:r>
-      <w:r>
-        <w:rPr>
-          <w:highlight w:val="white"/>
-        </w:rPr>
-        <w:t xml:space="preserve">  Dutch Harbor received the greatest amount of traffic for both NBIC and VMS reported boats (</w:t>
-      </w:r>
-      <w:r>
-        <w:rPr>
-          <w:highlight w:val="yellow"/>
-        </w:rPr>
-        <w:t>Figure 5</w:t>
-      </w:r>
-      <w:r>
-        <w:rPr>
-          <w:highlight w:val="white"/>
-        </w:rPr>
-        <w:t>). Nome received the second highest amount of traffic for NBIC reported vessels, and Akutan received the second highest amount of traffic for VMS reported vessels. With respect to ballast water discharge, the majority of reported discharge occurred in Dutch Harbor, with Nome having the second largest discharge volume (</w:t>
-      </w:r>
-      <w:r>
-        <w:rPr>
-          <w:highlight w:val="yellow"/>
-        </w:rPr>
-        <w:t>Supplementary Figure 2</w:t>
-      </w:r>
-      <w:r>
-        <w:rPr>
-          <w:highlight w:val="white"/>
-        </w:rPr>
-        <w:t xml:space="preserve">). </w:t>
-      </w:r>
-    </w:p>
-    <w:p>
-      <w:pPr>
-        <w:rPr>
-          <w:highlight w:val="white"/>
-        </w:rPr>
-      </w:pPr>
-      <w:r>
-        <w:rPr>
-          <w:highlight w:val="white"/>
-        </w:rPr>
-        <w:t>Arrivals originating from outside of Alaska accounted for 83.3% of NBIC records (</w:t>
-      </w:r>
-      <w:r>
-        <w:rPr>
-          <w:highlight w:val="yellow"/>
-        </w:rPr>
-        <w:t>Figure 5a</w:t>
-      </w:r>
-      <w:r>
-        <w:rPr>
-          <w:highlight w:val="white"/>
-        </w:rPr>
-        <w:t>). California (</w:t>
-      </w:r>
-      <w:r>
-        <w:rPr>
-          <w:i/>
-          <w:highlight w:val="white"/>
-        </w:rPr>
-        <w:t>N</w:t>
-      </w:r>
-      <w:r>
-        <w:rPr>
-          <w:i/>
-          <w:highlight w:val="white"/>
-        </w:rPr>
-        <w:t xml:space="preserve"> </w:t>
-      </w:r>
-      <w:r>
-        <w:rPr>
-          <w:highlight w:val="white"/>
-        </w:rPr>
-        <w:t>=</w:t>
-      </w:r>
-      <w:r>
-        <w:rPr>
-          <w:highlight w:val="white"/>
-        </w:rPr>
-        <w:t xml:space="preserve"> </w:t>
-      </w:r>
-      <w:r>
-        <w:rPr>
-          <w:highlight w:val="white"/>
-        </w:rPr>
-        <w:t>175), Washington (</w:t>
-      </w:r>
-      <w:r>
-        <w:rPr>
-          <w:i/>
-          <w:highlight w:val="white"/>
-        </w:rPr>
-        <w:t>N</w:t>
-      </w:r>
-      <w:r>
-        <w:rPr>
-          <w:i/>
-          <w:highlight w:val="white"/>
-        </w:rPr>
-        <w:t xml:space="preserve"> </w:t>
-      </w:r>
-      <w:r>
-        <w:rPr>
-          <w:highlight w:val="white"/>
-        </w:rPr>
-        <w:t>=</w:t>
-      </w:r>
-      <w:r>
-        <w:rPr>
-          <w:highlight w:val="white"/>
-        </w:rPr>
-        <w:t xml:space="preserve"> </w:t>
-      </w:r>
-      <w:r>
-        <w:rPr>
-          <w:highlight w:val="white"/>
-        </w:rPr>
-        <w:t>142), and South Korea (</w:t>
-      </w:r>
-      <w:r>
-        <w:rPr>
-          <w:i/>
-          <w:highlight w:val="white"/>
-        </w:rPr>
-        <w:t>N</w:t>
-      </w:r>
-      <w:r>
-        <w:rPr>
-          <w:i/>
-          <w:highlight w:val="white"/>
-        </w:rPr>
-        <w:t xml:space="preserve"> </w:t>
-      </w:r>
-      <w:r>
-        <w:rPr>
-          <w:highlight w:val="white"/>
-        </w:rPr>
-        <w:t>=</w:t>
-      </w:r>
-      <w:r>
-        <w:rPr>
-          <w:highlight w:val="white"/>
-        </w:rPr>
-        <w:t xml:space="preserve"> </w:t>
-      </w:r>
-      <w:r>
-        <w:rPr>
-          <w:highlight w:val="white"/>
-        </w:rPr>
-        <w:t>127) accounted for greater portions of vessel traffic into the Bering Sea than the more proximate Gulf of Alaska ports (</w:t>
-      </w:r>
-      <w:r>
-        <w:rPr>
-          <w:i/>
-          <w:highlight w:val="white"/>
-        </w:rPr>
-        <w:t>N</w:t>
-      </w:r>
-      <w:r>
-        <w:rPr>
-          <w:i/>
-          <w:highlight w:val="white"/>
-        </w:rPr>
-        <w:t xml:space="preserve"> </w:t>
-      </w:r>
-      <w:r>
-        <w:rPr>
-          <w:highlight w:val="white"/>
-        </w:rPr>
-        <w:t>=</w:t>
-      </w:r>
-      <w:r>
-        <w:rPr>
-          <w:highlight w:val="white"/>
-        </w:rPr>
-        <w:t xml:space="preserve"> </w:t>
-      </w:r>
-      <w:r>
-        <w:rPr>
-          <w:highlight w:val="white"/>
-        </w:rPr>
-        <w:t>120). However, from VMS data, which predominantly includes smaller fishing vessels that do not report to the NBIC, an overwhelming majority of trips originated from Gulf of Alaska ports (</w:t>
-      </w:r>
-      <w:r>
-        <w:rPr>
-          <w:i/>
-          <w:highlight w:val="white"/>
-        </w:rPr>
-        <w:t>N</w:t>
-      </w:r>
-      <w:r>
-        <w:rPr>
-          <w:i/>
-          <w:highlight w:val="white"/>
-        </w:rPr>
-        <w:t xml:space="preserve"> </w:t>
-      </w:r>
-      <w:r>
-        <w:rPr>
-          <w:highlight w:val="white"/>
-        </w:rPr>
-        <w:t>=</w:t>
-      </w:r>
-      <w:r>
-        <w:rPr>
-          <w:highlight w:val="white"/>
-        </w:rPr>
-        <w:t xml:space="preserve"> </w:t>
-      </w:r>
-      <w:r>
-        <w:rPr>
-          <w:highlight w:val="white"/>
-        </w:rPr>
-        <w:t xml:space="preserve">657; </w:t>
-      </w:r>
-      <w:r>
-        <w:rPr>
-          <w:highlight w:val="yellow"/>
-        </w:rPr>
-        <w:t>Figure 5b</w:t>
-      </w:r>
-      <w:r>
-        <w:rPr>
-          <w:highlight w:val="white"/>
-        </w:rPr>
-        <w:t>). While ports in the eastern Pacific Ocean accounted for more trips, most ballast water released in the Bering Sea originated from Asian ports (</w:t>
-      </w:r>
-      <w:r>
-        <w:rPr>
-          <w:highlight w:val="yellow"/>
-        </w:rPr>
-        <w:t>Supplementary Figure 2</w:t>
-      </w:r>
-      <w:r>
-        <w:rPr>
-          <w:highlight w:val="white"/>
-        </w:rPr>
-        <w:t xml:space="preserve">). South Korea and China each accounted for an order of magnitude more ballast water (18,728 and 17,453 mt, respectively) than the next greatest sources, Japan (7,183 mt), Canada (6,912 mt), and Washington (3852 mt). Approximately 20% of the 15,837 ballast water exchange records (representing 10.6% of the discharged volume) identified the source of their ballast water using coordinates (typically from offshore waters) instead of port names. </w:t>
-      </w:r>
-      <w:commentRangeStart w:id="29"/>
-      <w:r>
-        <w:rPr>
-          <w:highlight w:val="white"/>
-        </w:rPr>
-        <w:t>Among these non-port ballast water sources, 25% of water originated from locations in the northeast Pacific Ocean (defined here as latitudes &gt; 23.5° N, longitudes between 179.9° W and 110°W) and 15% originated from locations in the northwest Pacific Ocean (defined here as latitudes &gt; 23.5° N, longitudes between 100° E and 180° E).</w:t>
-      </w:r>
-      <w:commentRangeEnd w:id="29"/>
-      <w:r>
-        <w:commentReference w:id="29"/>
-      </w:r>
-    </w:p>
-    <w:p>
-      <w:pPr>
-        <w:pStyle w:val="Heading1"/>
-      </w:pPr>
-      <w:r>
-        <w:lastRenderedPageBreak/>
-        <w:t>Discussion</w:t>
-      </w:r>
-    </w:p>
-    <w:p>
-      <w:pPr>
-        <w:pStyle w:val="Heading2"/>
-      </w:pPr>
-      <w:r>
-        <w:t>Current model predictions</w:t>
-      </w:r>
-    </w:p>
-    <w:p>
-      <w:r>
-        <w:t xml:space="preserve">Although the </w:t>
-      </w:r>
-      <w:r>
-        <w:t>Bering Sea has few reports of</w:t>
-      </w:r>
-      <w:r>
-        <w:t xml:space="preserve"> non-indigenous species (NIS</w:t>
-      </w:r>
-      <w:r>
-        <w:t>)</w:t>
-      </w:r>
-      <w:r>
-        <w:t xml:space="preserve"> to date</w:t>
-      </w:r>
-      <w:r>
-        <w:t>, our results indicate that</w:t>
-      </w:r>
-      <w:r>
-        <w:t xml:space="preserve"> recent </w:t>
-      </w:r>
-      <w:r>
-        <w:t>oceanographic</w:t>
-      </w:r>
-      <w:r>
-        <w:t xml:space="preserve"> </w:t>
-      </w:r>
-      <w:r>
-        <w:t>conditions offer potential</w:t>
-      </w:r>
-      <w:r>
-        <w:t>ly suitable</w:t>
-      </w:r>
-      <w:r>
-        <w:t xml:space="preserve"> conditions</w:t>
-      </w:r>
-      <w:r>
-        <w:t xml:space="preserve"> </w:t>
-      </w:r>
-      <w:r>
-        <w:t xml:space="preserve">for a large number of taxa, </w:t>
-      </w:r>
-      <w:r>
-        <w:t>both</w:t>
-      </w:r>
-      <w:r>
-        <w:t xml:space="preserve"> for</w:t>
-      </w:r>
-      <w:r>
-        <w:t xml:space="preserve"> </w:t>
-      </w:r>
-      <w:r>
-        <w:t xml:space="preserve">their </w:t>
-      </w:r>
-      <w:r>
-        <w:t>survival and</w:t>
-      </w:r>
-      <w:r>
-        <w:t xml:space="preserve"> for their</w:t>
-      </w:r>
-      <w:r>
-        <w:t xml:space="preserve"> reproduction</w:t>
-      </w:r>
-      <w:r>
-        <w:t xml:space="preserve">. Of the 42 taxa assessed, </w:t>
-      </w:r>
-      <w:r>
-        <w:t>8</w:t>
-      </w:r>
-      <w:r>
-        <w:t>0</w:t>
-      </w:r>
-      <w:r>
-        <w:t>%</w:t>
-      </w:r>
-      <w:r>
-        <w:t xml:space="preserve"> had year-round suitable </w:t>
-      </w:r>
-      <w:r>
-        <w:t xml:space="preserve">survival </w:t>
-      </w:r>
-      <w:r>
-        <w:t>conditions</w:t>
-      </w:r>
-      <w:r>
-        <w:t xml:space="preserve">, and the remaining </w:t>
-      </w:r>
-      <w:r>
-        <w:t>h</w:t>
-      </w:r>
-      <w:r>
-        <w:t xml:space="preserve">ad suitable </w:t>
-      </w:r>
-      <w:r>
-        <w:t>conditions</w:t>
-      </w:r>
-      <w:r>
-        <w:t xml:space="preserve"> for at least six weeks during </w:t>
-      </w:r>
-      <w:r>
-        <w:t>summer (</w:t>
-      </w:r>
-      <w:r>
-        <w:t>early July to mid-August</w:t>
-      </w:r>
-      <w:r>
-        <w:t>)</w:t>
-      </w:r>
-      <w:r>
-        <w:t xml:space="preserve">. In addition, </w:t>
-      </w:r>
-      <w:r>
-        <w:t xml:space="preserve">conditions in the Bering Sea were predicted to be suitable for the reproduction and growth of </w:t>
-      </w:r>
-      <w:r>
-        <w:t>20 of 29 taxa (</w:t>
-      </w:r>
-      <w:r>
-        <w:t>69%</w:t>
-      </w:r>
-      <w:r>
-        <w:t>)</w:t>
-      </w:r>
-      <w:r>
-        <w:t xml:space="preserve">. </w:t>
-      </w:r>
-      <w:r>
-        <w:t>Since the taxa we assessed have all been observed within three marine ecoregions of the Bering Sea, it is conceivable that these species may frequently be transported to the region, and given enough opportunity, may survive and establish populations</w:t>
-      </w:r>
-      <w:r>
-        <w:t xml:space="preserve"> under current Bering Sea conditions</w:t>
-      </w:r>
-      <w:r>
-        <w:t xml:space="preserve">. </w:t>
-      </w:r>
-    </w:p>
-    <w:p>
-      <w:r>
-        <w:t>W</w:t>
-      </w:r>
-      <w:r>
-        <w:t xml:space="preserve">hen we summed our models across all taxa, potential NIS richness followed a latitudinal gradient that was high in the southern Bering Sea and </w:t>
-      </w:r>
-      <w:commentRangeStart w:id="30"/>
-      <w:commentRangeStart w:id="31"/>
-      <w:r>
-        <w:t>decreased sharply above 58ºN</w:t>
-      </w:r>
-      <w:commentRangeEnd w:id="30"/>
-      <w:r>
-        <w:rPr>
-          <w:rStyle w:val="CommentReference"/>
-        </w:rPr>
-        <w:commentReference w:id="30"/>
-      </w:r>
-      <w:commentRangeEnd w:id="31"/>
-      <w:r>
-        <w:rPr>
-          <w:rStyle w:val="CommentReference"/>
-        </w:rPr>
-        <w:commentReference w:id="31"/>
-      </w:r>
-      <w:r>
-        <w:rPr>
-          <w:rStyle w:val="CommentReference"/>
-        </w:rPr>
-        <w:t>.</w:t>
-      </w:r>
-      <w:r>
-        <w:t xml:space="preserve"> </w:t>
-      </w:r>
-      <w:r>
-        <w:t xml:space="preserve">The 58ºN “threshold boundary” predicted by our models is coincident with the </w:t>
-      </w:r>
-      <w:r>
-        <w:t xml:space="preserve">current </w:t>
-      </w:r>
-      <w:r>
-        <w:t xml:space="preserve">limit of seasonal sea ice extent in the Bering Sea (Grebmeier et al. 2006b, Stabeno et al. 2012). Above this “boundary”, all taxa were predicted to have suitable survival </w:t>
-      </w:r>
-      <w:r>
-        <w:t>conditions</w:t>
-      </w:r>
-      <w:r>
-        <w:t xml:space="preserve"> in summer, but taxa without year-round survival </w:t>
-      </w:r>
-      <w:r>
-        <w:t>conditions</w:t>
-      </w:r>
-      <w:r>
-        <w:t xml:space="preserve"> failed to survive from December to April, when water temperatures </w:t>
-      </w:r>
-      <w:r>
-        <w:t>fell below 0°C</w:t>
-      </w:r>
-      <w:r>
-        <w:t>.</w:t>
-      </w:r>
-      <w:r>
-        <w:t xml:space="preserve"> </w:t>
-      </w:r>
-      <w:r>
-        <w:t>In contrast, taxa that could tolerate sub-zero freezing temperatures had suitable conditions year-round throughout most of the Bering Sea. These findings are similar to those of de Rivera et al. (</w:t>
-      </w:r>
-      <w:del w:id="32" w:author="Amanda Droghini" w:date="2018-12-09T14:37:00Z">
-        <w:r>
-          <w:delText>2007</w:delText>
-        </w:r>
-      </w:del>
-      <w:ins w:id="33" w:author="Amanda Droghini" w:date="2018-12-09T14:37:00Z">
-        <w:r>
-          <w:t>2011</w:t>
-        </w:r>
-      </w:ins>
-      <w:r>
-        <w:t xml:space="preserve">), who built habitat suitability models in Alaskan waters for four </w:t>
-      </w:r>
-      <w:r>
-        <w:t xml:space="preserve">cold-tolerant, </w:t>
-      </w:r>
-      <w:r>
-        <w:t xml:space="preserve">non-native species. Within the subset of taxa we considered, tolerance to sub-zero temperatures was somewhat common, but most taxa had minimum temperature thresholds </w:t>
-      </w:r>
-      <w:r>
-        <w:rPr>
-          <w:rFonts w:cs="Times New Roman"/>
-        </w:rPr>
-        <w:t>≥</w:t>
-      </w:r>
-      <w:r>
-        <w:t xml:space="preserve">0°C. Biological invasions in Arctic waters may therefore be limited to taxa that </w:t>
-      </w:r>
-      <w:r>
-        <w:t xml:space="preserve">are adapted to polar environments or that </w:t>
-      </w:r>
-      <w:r>
-        <w:t xml:space="preserve">are </w:t>
-      </w:r>
-      <w:r>
-        <w:t xml:space="preserve">tolerant of a wide range of temperatures (such as the European green crab, </w:t>
-      </w:r>
-      <w:r>
-        <w:rPr>
-          <w:i/>
-        </w:rPr>
-        <w:t xml:space="preserve">Carcinus </w:t>
-      </w:r>
-      <w:r>
-        <w:rPr>
-          <w:i/>
-        </w:rPr>
-        <w:t>maenas</w:t>
-      </w:r>
-      <w:r>
-        <w:t>).</w:t>
-      </w:r>
-      <w:r>
-        <w:t xml:space="preserve"> </w:t>
-      </w:r>
-      <w:r>
-        <w:t>In contrast, the southern Bering Sea</w:t>
-      </w:r>
-      <w:r>
-        <w:t>, which includes the Aleutian Islands chain, the Pribilof Islands, and the northwestern Alaska Peninsula,</w:t>
-      </w:r>
-      <w:r>
-        <w:t xml:space="preserve"> </w:t>
-      </w:r>
-      <w:r>
-        <w:t xml:space="preserve">had </w:t>
-      </w:r>
-      <w:r>
-        <w:t xml:space="preserve">suitable year-round </w:t>
-      </w:r>
-      <w:r>
-        <w:t xml:space="preserve">survival conditions </w:t>
-      </w:r>
-      <w:r>
-        <w:t xml:space="preserve">for </w:t>
-      </w:r>
-      <w:r>
-        <w:rPr>
-          <w:highlight w:val="yellow"/>
-        </w:rPr>
-        <w:t>((almost all)</w:t>
-      </w:r>
-      <w:r>
-        <w:t xml:space="preserve"> NIS we considered.</w:t>
-      </w:r>
-    </w:p>
-    <w:p>
-      <w:r>
-        <w:t>Our analysis of suitable reproductive conditions has more uncertainties given our</w:t>
-      </w:r>
-      <w:r>
-        <w:t xml:space="preserve"> limited knowledge of physiological thresholds</w:t>
-      </w:r>
-      <w:r>
-        <w:t xml:space="preserve"> and the complexity of the reproductive and developmental processes. Organisms have different temperature requirements</w:t>
-      </w:r>
-      <w:r>
-        <w:t xml:space="preserve"> for spawning, brooding, and undergoing metamorphosis</w:t>
-      </w:r>
-      <w:r>
-        <w:t>, and each of these stages takes a certain amount of time to complete</w:t>
-      </w:r>
-      <w:r>
-        <w:t>.</w:t>
-      </w:r>
-      <w:r>
-        <w:t xml:space="preserve"> In some cases,</w:t>
-      </w:r>
-      <w:r>
-        <w:t xml:space="preserve"> </w:t>
-      </w:r>
-      <w:r>
-        <w:t xml:space="preserve">temperatures </w:t>
-      </w:r>
-      <w:r>
-        <w:t>at the tail-end of an organism’s tolerance threshold can</w:t>
-      </w:r>
-      <w:r>
-        <w:t xml:space="preserve"> increase t</w:t>
-      </w:r>
-      <w:r>
-        <w:t>he t</w:t>
-      </w:r>
-      <w:r>
-        <w:t>ime</w:t>
-      </w:r>
-      <w:r>
-        <w:t xml:space="preserve"> required</w:t>
-      </w:r>
-      <w:r>
-        <w:t xml:space="preserve"> </w:t>
-      </w:r>
-      <w:r>
-        <w:t>for</w:t>
-      </w:r>
-      <w:r>
-        <w:t xml:space="preserve"> development (e.g. de Rivera et al. 2007)</w:t>
-      </w:r>
-      <w:r>
-        <w:t>. I</w:t>
-      </w:r>
-      <w:r>
-        <w:t>t is</w:t>
-      </w:r>
-      <w:r>
-        <w:t xml:space="preserve"> therefore</w:t>
-      </w:r>
-      <w:r>
-        <w:t xml:space="preserve"> difficult to determine whether </w:t>
-      </w:r>
-      <w:r>
-        <w:t xml:space="preserve">organisms </w:t>
-      </w:r>
-      <w:r>
-        <w:t xml:space="preserve">have enough time to </w:t>
-      </w:r>
-      <w:r>
-        <w:t xml:space="preserve">reproduce and </w:t>
-      </w:r>
-      <w:r>
-        <w:t>develop</w:t>
-      </w:r>
-      <w:r>
-        <w:t xml:space="preserve"> in the Bering Sea’s short summer season</w:t>
-      </w:r>
-      <w:r>
-        <w:t xml:space="preserve">. </w:t>
-      </w:r>
-      <w:r>
-        <w:rPr>
-          <w:highlight w:val="yellow"/>
-        </w:rPr>
-        <w:t>M</w:t>
-      </w:r>
-      <w:r>
-        <w:t>ost</w:t>
-      </w:r>
-      <w:r>
-        <w:rPr>
-          <w:rStyle w:val="CommentReference"/>
-        </w:rPr>
-        <w:commentReference w:id="34"/>
-      </w:r>
-      <w:r>
-        <w:t xml:space="preserve"> </w:t>
-      </w:r>
-      <w:r>
-        <w:t xml:space="preserve">taxa we evaluated </w:t>
-      </w:r>
-      <w:r>
-        <w:t xml:space="preserve">had at least one week of suitable reproductive </w:t>
-      </w:r>
-      <w:r>
-        <w:t>conditions</w:t>
-      </w:r>
-      <w:r>
-        <w:t>.</w:t>
-      </w:r>
-      <w:r>
-        <w:t xml:space="preserve"> </w:t>
-      </w:r>
-      <w:r>
-        <w:t>T</w:t>
-      </w:r>
-      <w:r>
-        <w:t xml:space="preserve">he two NIS </w:t>
-      </w:r>
-      <w:r>
-        <w:t xml:space="preserve">that are currently known to be established in the Bering Sea </w:t>
-      </w:r>
-      <w:r>
-        <w:t>(</w:t>
-      </w:r>
-      <w:r>
-        <w:rPr>
-          <w:i/>
-        </w:rPr>
-        <w:t>Caprella mutica</w:t>
-      </w:r>
-      <w:r>
-        <w:t xml:space="preserve"> and </w:t>
-      </w:r>
-      <w:r>
-        <w:rPr>
-          <w:i/>
-        </w:rPr>
-        <w:t>Mya arenaria</w:t>
-      </w:r>
-      <w:r>
-        <w:t>)</w:t>
-      </w:r>
-      <w:r>
-        <w:t xml:space="preserve"> </w:t>
-      </w:r>
-      <w:r>
-        <w:t>require</w:t>
-      </w:r>
-      <w:r>
-        <w:t>d</w:t>
-      </w:r>
-      <w:r>
-        <w:t xml:space="preserve"> the lowest minimum reproductive temperatures (4°C) of all NIS assessed and </w:t>
-      </w:r>
-      <w:r>
-        <w:t>were the only ones</w:t>
-      </w:r>
-      <w:r>
-        <w:t xml:space="preserve"> </w:t>
-      </w:r>
-      <w:r>
-        <w:t>that had suitable reproductive conditions</w:t>
-      </w:r>
-      <w:r>
-        <w:t xml:space="preserve"> nearly year-round (&gt;</w:t>
-      </w:r>
-      <w:r>
-        <w:t xml:space="preserve"> </w:t>
-      </w:r>
-      <w:r>
-        <w:t>51 consecutive weeks).</w:t>
-      </w:r>
-      <w:r>
-        <w:t xml:space="preserve"> In contrast, t</w:t>
-      </w:r>
-      <w:r>
-        <w:t xml:space="preserve">axa </w:t>
-      </w:r>
-      <w:r>
-        <w:t>requiring temperatures ≥</w:t>
-      </w:r>
-      <w:r>
-        <w:t xml:space="preserve"> </w:t>
-      </w:r>
-      <w:r>
-        <w:t>14°C</w:t>
-      </w:r>
-      <w:r>
-        <w:t xml:space="preserve"> had less than three weeks of suitable reproductive conditions. </w:t>
-      </w:r>
-      <w:r>
-        <w:t>NIS</w:t>
-      </w:r>
-      <w:r>
-        <w:t xml:space="preserve"> </w:t>
-      </w:r>
-      <w:r>
-        <w:t xml:space="preserve">such as </w:t>
-      </w:r>
-      <w:r>
-        <w:rPr>
-          <w:i/>
-        </w:rPr>
-        <w:t>Botrylloides violaceus</w:t>
-      </w:r>
-      <w:r>
-        <w:t xml:space="preserve"> and </w:t>
-      </w:r>
-      <w:r>
-        <w:rPr>
-          <w:i/>
-        </w:rPr>
-        <w:t>Carcinus maenas</w:t>
-      </w:r>
-      <w:r>
-        <w:t>,</w:t>
-      </w:r>
-      <w:r>
-        <w:t xml:space="preserve"> which are of high concern elsewhere along the eastern Pacific coast (Fofofnoff et al. 2003)</w:t>
-      </w:r>
-      <w:r>
-        <w:t>, either did not have</w:t>
-      </w:r>
-      <w:r>
-        <w:t xml:space="preserve"> suitable temperatures or </w:t>
-      </w:r>
-      <w:r>
-        <w:t xml:space="preserve">did not have </w:t>
-      </w:r>
-      <w:r>
-        <w:t>enough time to complete development</w:t>
-      </w:r>
-      <w:r>
-        <w:t xml:space="preserve"> </w:t>
-      </w:r>
-      <w:r>
-        <w:t>(de Rivera et al. 2007, Westerman et al. 2009)</w:t>
-      </w:r>
-      <w:r>
-        <w:t>, despite having the capacity to live year-round across moderately large areas of the shelf.</w:t>
-      </w:r>
-      <w:r>
-        <w:t xml:space="preserve"> </w:t>
-      </w:r>
-      <w:r>
-        <w:t>However, our model projections suggest that these restrictions may loosen as season length and water temperatures increase.</w:t>
-      </w:r>
-      <w:r>
-        <w:t xml:space="preserve"> As with our survival analysis, areas of high suitability </w:t>
-      </w:r>
-      <w:commentRangeStart w:id="35"/>
-      <w:r>
-        <w:t>included the southern Bering Sea</w:t>
-      </w:r>
-      <w:commentRangeEnd w:id="35"/>
-      <w:r>
-        <w:rPr>
-          <w:rStyle w:val="CommentReference"/>
-        </w:rPr>
-        <w:commentReference w:id="35"/>
-      </w:r>
-      <w:r>
-        <w:t>. We were</w:t>
-      </w:r>
-      <w:r>
-        <w:t xml:space="preserve"> also</w:t>
-      </w:r>
-      <w:r>
-        <w:t xml:space="preserve"> surprised to see suitable conditions for several taxa in</w:t>
-      </w:r>
-      <w:r>
-        <w:t xml:space="preserve"> </w:t>
-      </w:r>
-      <w:r>
-        <w:t>Norton Sound (~64°</w:t>
-      </w:r>
-      <w:r>
-        <w:t>N</w:t>
-      </w:r>
-      <w:r>
-        <w:t>) (</w:t>
-      </w:r>
-      <w:r>
-        <w:rPr>
-          <w:highlight w:val="yellow"/>
-        </w:rPr>
-        <w:t>Supplementary Figure 1</w:t>
-      </w:r>
-      <w:r>
-        <w:t xml:space="preserve">). </w:t>
-      </w:r>
-      <w:r>
-        <w:t>Norton Sound freezes annually,</w:t>
-      </w:r>
-      <w:r>
-        <w:t xml:space="preserve"> but</w:t>
-      </w:r>
-      <w:r>
-        <w:t xml:space="preserve"> in the summer its shallow waters </w:t>
-      </w:r>
-      <w:r>
-        <w:t>create a thermal hotspot in an otherwise</w:t>
-      </w:r>
-      <w:r>
-        <w:t xml:space="preserve"> </w:t>
-      </w:r>
-      <w:r>
-        <w:t>chilly s</w:t>
-      </w:r>
-      <w:r>
-        <w:t xml:space="preserve">ea (Ladd and Overland 2009, Hermann et al. 2016). </w:t>
-      </w:r>
-      <w:r>
-        <w:t xml:space="preserve">The presence </w:t>
-      </w:r>
-      <w:r>
-        <w:lastRenderedPageBreak/>
-        <w:t xml:space="preserve">of such hotspots could create a window of opportunity for NIS to establish in arctic waters. Some marine organisms have specialized lifeforms that allow them to persist even if temperatures fall below their adult survival thresholds. In other cases, a yearly influx of eggs or mature adults could lead to the establishment of a </w:t>
-      </w:r>
-      <w:r>
-        <w:t>seasonal population</w:t>
-      </w:r>
-      <w:r>
-        <w:t xml:space="preserve"> that </w:t>
-      </w:r>
-      <w:r>
-        <w:t>persist</w:t>
-      </w:r>
-      <w:r>
-        <w:t>s</w:t>
-      </w:r>
-      <w:r>
-        <w:t xml:space="preserve"> year-round in mild winter</w:t>
-      </w:r>
-      <w:r>
-        <w:t xml:space="preserve"> year</w:t>
-      </w:r>
-      <w:r>
-        <w:t>s and disappear</w:t>
-      </w:r>
-      <w:r>
-        <w:t>s</w:t>
-      </w:r>
-      <w:r>
-        <w:t xml:space="preserve"> in </w:t>
-      </w:r>
-      <w:r>
-        <w:t>other</w:t>
-      </w:r>
-      <w:r>
-        <w:t xml:space="preserve"> years.</w:t>
-      </w:r>
-      <w:r>
-        <w:t xml:space="preserve"> Our model projections suggest that temperature restrictions on year-round survival and reproduction may loosen as water temperatures and season length increase.</w:t>
-      </w:r>
-    </w:p>
-    <w:p>
-      <w:pPr>
-        <w:pStyle w:val="Heading2"/>
       </w:pPr>
       <w:r>
         <w:t>Future model predictions</w:t>
@@ -4183,13 +4442,13 @@
     <w:p>
       <w:pPr>
         <w:rPr>
-          <w:ins w:id="36" w:author="Amanda Droghini" w:date="2018-12-09T15:13:00Z"/>
+          <w:ins w:id="32" w:author="Amanda Droghini" w:date="2018-12-09T15:13:00Z"/>
         </w:rPr>
       </w:pPr>
       <w:r>
         <w:t>The Bering Sea is experiencing significant changes as a result of climate change (e.g. Grebmeier et al. 2006b, Stabeno et al. 2007, Mueter and Litzow 2008). Sea ice cover has decreased substantially since the 1950s, and surface water temperatures have increased by 0.23°C per decade since then (Mueter and Litzow 2008)</w:t>
       </w:r>
-      <w:ins w:id="37" w:author="Amanda Droghini" w:date="2018-12-09T15:04:00Z">
+      <w:ins w:id="33" w:author="Amanda Droghini" w:date="2018-12-09T15:04:00Z">
         <w:r>
           <w:t>.</w:t>
         </w:r>
@@ -4197,416 +4456,349 @@
       <w:r>
         <w:t xml:space="preserve"> </w:t>
       </w:r>
-      <w:ins w:id="38" w:author="Amanda Droghini" w:date="2018-12-09T14:38:00Z">
+      <w:r>
+        <w:t xml:space="preserve">Recent years have experienced several of the </w:t>
+      </w:r>
+      <w:commentRangeStart w:id="34"/>
+      <w:r>
+        <w:t xml:space="preserve">lowest sea ice </w:t>
+      </w:r>
+      <w:r>
+        <w:t>extent</w:t>
+      </w:r>
+      <w:r>
+        <w:t xml:space="preserve"> on record, </w:t>
+      </w:r>
+      <w:r>
+        <w:t xml:space="preserve">shifting the location of the ice boundary further north (Onarheim et al. 2018). In addition, there has been </w:t>
+      </w:r>
+      <w:r>
+        <w:t xml:space="preserve">substantial decreases </w:t>
+      </w:r>
+      <w:r>
+        <w:t>in</w:t>
+      </w:r>
+      <w:r>
+        <w:t xml:space="preserve"> the </w:t>
+      </w:r>
+      <w:r>
+        <w:t>length of the ice-</w:t>
+      </w:r>
+      <w:r>
+        <w:t xml:space="preserve">covered season </w:t>
+      </w:r>
+      <w:commentRangeEnd w:id="34"/>
+      <w:r>
+        <w:commentReference w:id="34"/>
+      </w:r>
+      <w:r>
+        <w:t>(Onarheim et al. 2018</w:t>
+      </w:r>
+      <w:r>
+        <w:t>)</w:t>
+      </w:r>
+      <w:r>
+        <w:t xml:space="preserve">. </w:t>
+      </w:r>
+      <w:r>
+        <w:t>Our models suggest that w</w:t>
+      </w:r>
+      <w:r>
+        <w:t>arming winter temperatures and decreases in sea ice extent will allow NIS to survive year-round in previously inhospitable areas.</w:t>
+      </w:r>
+      <w:r>
+        <w:t xml:space="preserve"> </w:t>
+      </w:r>
+      <w:r>
+        <w:t xml:space="preserve">Our models agree with other NIS risk assessments in the Arctic (de Rivera et al. 2011, Ware et al. 2016, Goldsmith et al. 2018) that predict a northward expansion in suitable survival conditions as the result of predicted increases in winter water temperatures </w:t>
+      </w:r>
+      <w:r>
+        <w:rPr>
+          <w:highlight w:val="yellow"/>
+        </w:rPr>
+        <w:t>(Supplementary Figure 1)</w:t>
+      </w:r>
+      <w:r>
+        <w:t>.</w:t>
+      </w:r>
+      <w:r>
+        <w:t xml:space="preserve"> Furthermore, </w:t>
+      </w:r>
+      <w:r>
+        <w:t xml:space="preserve">for </w:t>
+      </w:r>
+      <w:r>
+        <w:t>taxa that have suitable reproductive conditions in the Bering Sea,</w:t>
+      </w:r>
+      <w:r>
+        <w:t xml:space="preserve"> our models predict that warming summer temperatures will increase the length of time that is suitable for reproduction and ontogenetic development</w:t>
+      </w:r>
+      <w:r>
+        <w:t xml:space="preserve">. </w:t>
+      </w:r>
+    </w:p>
+    <w:p>
+      <w:pPr>
+        <w:rPr>
+          <w:del w:id="35" w:author="Amanda Droghini" w:date="2018-12-09T15:15:00Z"/>
+        </w:rPr>
+      </w:pPr>
+      <w:ins w:id="36" w:author="Amanda Droghini" w:date="2018-12-09T15:13:00Z">
         <w:r>
-          <w:t xml:space="preserve">Recent years have experienced several of the </w:t>
-        </w:r>
-        <w:commentRangeStart w:id="39"/>
-        <w:r>
-          <w:t xml:space="preserve">lowest sea ice </w:t>
+          <w:t xml:space="preserve">These observed and ongoing changes are predicted to increase the amount of suitable conditions, both in terms of area and number of NIS. </w:t>
         </w:r>
       </w:ins>
-      <w:ins w:id="40" w:author="Amanda Droghini" w:date="2018-12-09T15:10:00Z">
+      <w:ins w:id="37" w:author="Amanda Droghini" w:date="2019-01-20T14:05:00Z">
         <w:r>
-          <w:t>extent</w:t>
+          <w:t xml:space="preserve">## of pixels finded </w:t>
         </w:r>
       </w:ins>
-      <w:ins w:id="41" w:author="Amanda Droghini" w:date="2018-12-09T14:38:00Z">
+      <w:ins w:id="38" w:author="Amanda Droghini" w:date="2018-12-09T15:15:00Z">
         <w:r>
-          <w:t xml:space="preserve"> on record, </w:t>
+          <w:t xml:space="preserve">Indeed, </w:t>
         </w:r>
       </w:ins>
-      <w:ins w:id="42" w:author="Amanda Droghini" w:date="2018-12-09T15:10:00Z">
-        <w:r>
-          <w:t xml:space="preserve">shifting the location of the ice boundary further north (Onarheim et al. 2018). In addition, there has been </w:t>
-        </w:r>
-      </w:ins>
-      <w:ins w:id="43" w:author="Amanda Droghini" w:date="2018-12-09T14:38:00Z">
-        <w:r>
-          <w:t xml:space="preserve">substantial decreases </w:t>
-        </w:r>
-      </w:ins>
-      <w:ins w:id="44" w:author="Amanda Droghini" w:date="2018-12-09T15:11:00Z">
-        <w:r>
-          <w:t>in</w:t>
-        </w:r>
-      </w:ins>
-      <w:ins w:id="45" w:author="Amanda Droghini" w:date="2018-12-09T14:38:00Z">
-        <w:r>
-          <w:t xml:space="preserve"> the </w:t>
-        </w:r>
-      </w:ins>
-      <w:ins w:id="46" w:author="Amanda Droghini" w:date="2018-12-09T15:11:00Z">
-        <w:r>
-          <w:t>length</w:t>
-        </w:r>
-      </w:ins>
-      <w:ins w:id="47" w:author="Amanda Droghini" w:date="2018-12-09T14:38:00Z">
-        <w:r>
-          <w:t xml:space="preserve"> of the ice-</w:t>
-        </w:r>
-        <w:r>
-          <w:t xml:space="preserve">covered season </w:t>
-        </w:r>
-        <w:commentRangeEnd w:id="39"/>
-        <w:r>
-          <w:commentReference w:id="39"/>
-        </w:r>
-        <w:r>
-          <w:t>(Onarheim et al. 2018</w:t>
-        </w:r>
-        <w:r>
-          <w:t>)</w:t>
-        </w:r>
-        <w:r>
-          <w:t>.</w:t>
-        </w:r>
-      </w:ins>
-      <w:ins w:id="48" w:author="Amanda Droghini" w:date="2018-12-09T15:13:00Z">
+    </w:p>
+    <w:p>
+      <w:commentRangeStart w:id="39"/>
+      <w:r>
+        <w:t xml:space="preserve">Of the 42 taxa assessed, </w:t>
+      </w:r>
+      <w:r>
+        <w:t>XX</w:t>
+      </w:r>
+      <w:r>
+        <w:t xml:space="preserve">% had year-round suitable </w:t>
+      </w:r>
+      <w:r>
+        <w:t>?conditions?</w:t>
+      </w:r>
+      <w:r>
+        <w:t xml:space="preserve">, and the remaining </w:t>
+      </w:r>
+      <w:r>
+        <w:t>X</w:t>
+      </w:r>
+      <w:r>
+        <w:t xml:space="preserve">% had suitable </w:t>
+      </w:r>
+      <w:r>
+        <w:t xml:space="preserve">conditions </w:t>
+      </w:r>
+      <w:r>
+        <w:t xml:space="preserve">for at least six weeks during </w:t>
+      </w:r>
+      <w:r>
+        <w:lastRenderedPageBreak/>
+        <w:t xml:space="preserve">early July to mid-August. In addition, conditions in the Bering Sea were predicted to be suitable for the reproduction and growth of </w:t>
+      </w:r>
+      <w:r>
+        <w:t>XX</w:t>
+      </w:r>
+      <w:r>
+        <w:t>% of the subset of taxa assessed. These results suggest…</w:t>
+      </w:r>
+      <w:commentRangeEnd w:id="39"/>
+      <w:r>
+        <w:rPr>
+          <w:rStyle w:val="CommentReference"/>
+        </w:rPr>
+        <w:commentReference w:id="39"/>
+      </w:r>
+      <w:ins w:id="40" w:author="Amanda Droghini" w:date="2018-12-09T14:38:00Z">
         <w:r>
           <w:t xml:space="preserve"> </w:t>
         </w:r>
       </w:ins>
     </w:p>
     <w:p>
-      <w:pPr>
-        <w:rPr>
-          <w:del w:id="49" w:author="Amanda Droghini" w:date="2018-12-09T15:15:00Z"/>
-        </w:rPr>
-      </w:pPr>
-      <w:ins w:id="50" w:author="Amanda Droghini" w:date="2018-12-09T15:13:00Z">
+      <w:r>
+        <w:t xml:space="preserve">Few studies have modeled </w:t>
+      </w:r>
+      <w:r>
+        <w:t>the reproductive capacity of NIS</w:t>
+      </w:r>
+      <w:r>
+        <w:t xml:space="preserve"> in Arctic regions</w:t>
+      </w:r>
+      <w:r>
+        <w:t>, but studies in</w:t>
+      </w:r>
+      <w:r>
+        <w:t xml:space="preserve"> temperate systems</w:t>
+      </w:r>
+      <w:r>
+        <w:t xml:space="preserve"> have shown that</w:t>
+      </w:r>
+      <w:r>
+        <w:t xml:space="preserve"> NIS </w:t>
+      </w:r>
+      <w:r>
+        <w:t xml:space="preserve">typically </w:t>
+      </w:r>
+      <w:r>
+        <w:t>respond</w:t>
+      </w:r>
+      <w:r>
+        <w:t xml:space="preserve"> favorably</w:t>
+      </w:r>
+      <w:r>
+        <w:t xml:space="preserve"> to warmer </w:t>
+      </w:r>
+      <w:r>
+        <w:t xml:space="preserve">spring and summer </w:t>
+      </w:r>
+      <w:r>
+        <w:t>water temperatures</w:t>
+      </w:r>
+      <w:r>
+        <w:t>. Taxa respond in a variety of ways</w:t>
+      </w:r>
+      <w:r>
+        <w:t xml:space="preserve"> including by increasing their growth rates (de Rivera et al. 2007), local abundance (Saunders and Metaxas 2007, Witte et al. 2010), fecundity (Valdizan et al. 2011, Dijkstra et al. 2017), and onset of recruitment (Stachowicz et al. 2002, Valdizan et al. 2011). </w:t>
+      </w:r>
+      <w:r>
+        <w:t xml:space="preserve">Given that cold water temperatures currently seem to be limiting survival and reproduction in the Bering Sea, </w:t>
+      </w:r>
+      <w:r>
+        <w:t>w</w:t>
+      </w:r>
+      <w:r>
+        <w:t>arming temperatures might have the greatest implication f</w:t>
+      </w:r>
+      <w:r>
+        <w:t xml:space="preserve">or taxa that are at the limit of </w:t>
+      </w:r>
+      <w:r>
+        <w:t>their</w:t>
+      </w:r>
+      <w:r>
+        <w:t xml:space="preserve"> temperature thresholds. </w:t>
+      </w:r>
+      <w:r>
+        <w:t xml:space="preserve">For example, </w:t>
+      </w:r>
+      <w:r>
+        <w:t xml:space="preserve">laboratory experiments and modeling efforts </w:t>
+      </w:r>
+      <w:r>
+        <w:t>on the European green crab</w:t>
+      </w:r>
+      <w:r>
+        <w:t xml:space="preserve"> </w:t>
+      </w:r>
+      <w:r>
+        <w:rPr>
+          <w:i/>
+        </w:rPr>
+        <w:t>C. maenas</w:t>
+      </w:r>
+      <w:r>
+        <w:t xml:space="preserve"> suggest that recent temperatures in the southern Be</w:t>
+      </w:r>
+      <w:r>
+        <w:t>ring Sea are at the limit of this crab’s</w:t>
+      </w:r>
+      <w:r>
+        <w:t xml:space="preserve"> thermal tolerances (de Rivera et al. 2007). Our mid-century models suggest that warming temperatures will cause the southern Bering Sea to shift from </w:t>
+      </w:r>
+      <w:commentRangeStart w:id="41"/>
+      <w:r>
+        <w:t xml:space="preserve">marginal to moderately suitable conditions </w:t>
+      </w:r>
+      <w:commentRangeEnd w:id="41"/>
+      <w:r>
+        <w:rPr>
+          <w:rStyle w:val="CommentReference"/>
+        </w:rPr>
+        <w:commentReference w:id="41"/>
+      </w:r>
+      <w:r>
+        <w:t xml:space="preserve">for </w:t>
+      </w:r>
+      <w:r>
+        <w:rPr>
+          <w:i/>
+        </w:rPr>
+        <w:t>C. maenas</w:t>
+      </w:r>
+      <w:r>
+        <w:t xml:space="preserve"> growth and reproduction, which would allow this tax</w:t>
+      </w:r>
+      <w:r>
+        <w:t>on</w:t>
+      </w:r>
+      <w:r>
+        <w:t xml:space="preserve"> to move from merely surviving und</w:t>
+      </w:r>
+      <w:r>
+        <w:t>er recent Bering Sea conditions</w:t>
+      </w:r>
+      <w:r>
+        <w:t xml:space="preserve"> to being able to reproduce and establish a population under mid-century projections. </w:t>
+      </w:r>
+      <w:del w:id="42" w:author="Amanda Droghini" w:date="2019-01-20T14:14:00Z">
         <w:r>
-          <w:t>These observed and ongoing changes are predicted to increase the amount of suitable conditions, both in terms of area and number of NIS. Warming winter temperatures and decreases in sea ice extent will allow NIS to survive year-round in previously inhospitable areas, whereas warming summer temperatures will increase the length of the reproductive season.</w:t>
+          <w:delText>The survival</w:delText>
+        </w:r>
+        <w:r>
+          <w:delText xml:space="preserve"> and spread of NIS</w:delText>
+        </w:r>
+        <w:r>
+          <w:delText xml:space="preserve"> into the Bering Sea and other cold-water systems </w:delText>
+        </w:r>
+        <w:r>
+          <w:delText>may be exacerbated by the potential for rapid evolution</w:delText>
+        </w:r>
+        <w:r>
+          <w:delText xml:space="preserve"> </w:delText>
+        </w:r>
+        <w:r>
+          <w:delText>(Huang et al. 2017</w:delText>
+        </w:r>
+        <w:commentRangeStart w:id="43"/>
+        <w:r>
+          <w:delText>, Ricciardi et al. 2017</w:delText>
+        </w:r>
+        <w:commentRangeEnd w:id="43"/>
+        <w:r>
+          <w:commentReference w:id="43"/>
+        </w:r>
+        <w:r>
+          <w:delText>)</w:delText>
+        </w:r>
+        <w:r>
+          <w:delText xml:space="preserve">, which </w:delText>
+        </w:r>
+        <w:r>
+          <w:delText>c</w:delText>
+        </w:r>
+        <w:r>
+          <w:delText xml:space="preserve">ould enable taxa to increase their tolerances to cold waters. </w:delText>
+        </w:r>
+      </w:del>
+      <w:del w:id="44" w:author="Amanda Droghini" w:date="2019-01-20T14:15:00Z">
+        <w:r>
+          <w:delText>However, very little is known about</w:delText>
+        </w:r>
+      </w:del>
+      <w:ins w:id="45" w:author="Amanda Droghini" w:date="2019-01-20T14:15:00Z">
+        <w:r>
+          <w:t xml:space="preserve">Additional research is needed to </w:t>
         </w:r>
       </w:ins>
-      <w:ins w:id="51" w:author="Amanda Droghini" w:date="2018-12-09T15:15:00Z">
+      <w:ins w:id="46" w:author="Amanda Droghini" w:date="2019-01-20T14:16:00Z">
         <w:r>
-          <w:t xml:space="preserve"> Indeed, </w:t>
+          <w:t xml:space="preserve">better </w:t>
         </w:r>
       </w:ins>
-    </w:p>
-    <w:p>
-      <w:commentRangeStart w:id="52"/>
-      <w:r>
-        <w:t xml:space="preserve">Of the 42 taxa assessed, </w:t>
-      </w:r>
-      <w:r>
-        <w:t>XX</w:t>
-      </w:r>
-      <w:r>
-        <w:t xml:space="preserve">% had year-round suitable </w:t>
-      </w:r>
-      <w:r>
-        <w:t>?conditions?</w:t>
-      </w:r>
-      <w:r>
-        <w:t xml:space="preserve">, and the remaining </w:t>
-      </w:r>
-      <w:r>
-        <w:t>X</w:t>
-      </w:r>
-      <w:r>
-        <w:t xml:space="preserve">% had suitable </w:t>
-      </w:r>
-      <w:r>
-        <w:t xml:space="preserve">conditions </w:t>
-      </w:r>
-      <w:r>
-        <w:t xml:space="preserve">for at least six weeks during early July to mid-August. In addition, conditions in the Bering Sea were predicted to be suitable for the reproduction and growth of </w:t>
-      </w:r>
-      <w:r>
-        <w:t>XX</w:t>
-      </w:r>
-      <w:r>
-        <w:t>% of the subset of taxa assessed. These results suggest…</w:t>
-      </w:r>
-      <w:commentRangeEnd w:id="52"/>
-      <w:r>
-        <w:rPr>
-          <w:rStyle w:val="CommentReference"/>
-        </w:rPr>
-        <w:commentReference w:id="52"/>
-      </w:r>
-      <w:ins w:id="53" w:author="Amanda Droghini" w:date="2018-12-09T14:38:00Z">
+      <w:ins w:id="47" w:author="Amanda Droghini" w:date="2019-01-20T14:15:00Z">
         <w:r>
-          <w:t xml:space="preserve"> </w:t>
+          <w:t>understand</w:t>
         </w:r>
       </w:ins>
-    </w:p>
-    <w:p>
-      <w:r>
-        <w:t>Our models agree with other NIS risk assessments in the Arctic (de Rivera et al. 2011, Ware et al. 2016, Goldsmit</w:t>
-      </w:r>
-      <w:r>
-        <w:t>h</w:t>
-      </w:r>
-      <w:r>
-        <w:t xml:space="preserve"> et al. 2018) that predict a northward ex</w:t>
-      </w:r>
-      <w:r>
-        <w:t xml:space="preserve">pansion in suitable </w:t>
-      </w:r>
-      <w:r>
-        <w:t xml:space="preserve">survival </w:t>
-      </w:r>
-      <w:r>
-        <w:t>conditions</w:t>
-      </w:r>
-      <w:r>
-        <w:t xml:space="preserve"> as the</w:t>
-      </w:r>
-      <w:r>
-        <w:t xml:space="preserve"> result of </w:t>
-      </w:r>
-      <w:r>
-        <w:t xml:space="preserve">predicted increases in </w:t>
-      </w:r>
-      <w:r>
-        <w:t xml:space="preserve">winter </w:t>
-      </w:r>
-      <w:r>
-        <w:t>water temperatures</w:t>
-      </w:r>
-      <w:r>
-        <w:t xml:space="preserve"> </w:t>
-      </w:r>
-      <w:r>
-        <w:rPr>
-          <w:highlight w:val="yellow"/>
-        </w:rPr>
-        <w:t>(Supplementary Figure 1)</w:t>
-      </w:r>
-      <w:r>
-        <w:t xml:space="preserve">. </w:t>
-      </w:r>
-      <w:ins w:id="54" w:author="Amanda Droghini" w:date="2018-12-09T15:12:00Z">
-        <w:r>
-          <w:t xml:space="preserve">The number of NIS that a single ‘pixel’ can support is expected to increase </w:t>
-        </w:r>
-      </w:ins>
-      <w:r>
-        <w:t>In addition, o</w:t>
-      </w:r>
-      <w:r>
-        <w:t xml:space="preserve">ur models predict that </w:t>
-      </w:r>
-      <w:r>
-        <w:t xml:space="preserve">warming summer temperatures </w:t>
-      </w:r>
-      <w:r>
-        <w:t xml:space="preserve">will </w:t>
-      </w:r>
-      <w:r>
-        <w:t>increase</w:t>
-      </w:r>
-      <w:r>
-        <w:t xml:space="preserve"> the length of</w:t>
-      </w:r>
-      <w:r>
-        <w:t xml:space="preserve"> time </w:t>
-      </w:r>
-      <w:r>
-        <w:t xml:space="preserve">that is suitable </w:t>
-      </w:r>
-      <w:r>
-        <w:t xml:space="preserve">for growth and </w:t>
-      </w:r>
-      <w:r>
-        <w:t>development</w:t>
-      </w:r>
-      <w:r>
-        <w:t xml:space="preserve">. </w:t>
-      </w:r>
-      <w:r>
-        <w:t xml:space="preserve">Few studies have modeled </w:t>
-      </w:r>
-      <w:r>
-        <w:t>the reproductive capacity of NIS</w:t>
-      </w:r>
-      <w:r>
-        <w:t xml:space="preserve"> in Arctic regions</w:t>
-      </w:r>
-      <w:r>
-        <w:t>, but studies in</w:t>
-      </w:r>
-      <w:r>
-        <w:t xml:space="preserve"> temperate systems</w:t>
-      </w:r>
-      <w:r>
-        <w:t xml:space="preserve"> have shown that</w:t>
-      </w:r>
-      <w:r>
-        <w:t xml:space="preserve"> NIS </w:t>
-      </w:r>
-      <w:r>
-        <w:t xml:space="preserve">typically </w:t>
-      </w:r>
-      <w:r>
-        <w:t>respond</w:t>
-      </w:r>
-      <w:r>
-        <w:t xml:space="preserve"> favorably</w:t>
-      </w:r>
-      <w:r>
-        <w:t xml:space="preserve"> to warmer </w:t>
-      </w:r>
-      <w:r>
-        <w:t xml:space="preserve">spring and summer </w:t>
-      </w:r>
-      <w:r>
-        <w:t>water temperatures</w:t>
-      </w:r>
-      <w:r>
-        <w:t>. Taxa respond in a variety of ways</w:t>
-      </w:r>
-      <w:r>
-        <w:t xml:space="preserve"> including by increasing their growth rates (de Rivera et al. 2007), local abundance (Saunders and Metaxas 2007, Witte et al. 2010), fecundity (Valdizan et al. 2011, Dijkstra et al. 2017), and onset of recruitment (Stachowicz et al. 2002, Valdizan et al. 2011). For taxa that are at the limit of its temperature thresholds in the Bering Sea, warming temperatures could allow species to considerably expand suitable conditions. </w:t>
-      </w:r>
-      <w:r>
-        <w:t xml:space="preserve">For example, when we consider </w:t>
-      </w:r>
-      <w:r>
-        <w:rPr>
-          <w:i/>
-        </w:rPr>
-        <w:t>C. maenas</w:t>
-      </w:r>
-      <w:r>
-        <w:t>, a NIS of great concern (</w:t>
-      </w:r>
-      <w:r>
-        <w:t>Fofonoff et al. 2018</w:t>
-      </w:r>
-      <w:r>
-        <w:t>; Fuller and Benson 2013</w:t>
-      </w:r>
-      <w:r>
-        <w:t xml:space="preserve">), </w:t>
-      </w:r>
-      <w:del w:id="55" w:author="Amanda Droghini" w:date="2018-12-09T14:46:00Z">
-        <w:r>
-          <w:delText>laboratory experiments and modeling efforts suggest that recent temperatures in the southern Bering Sea are at the limit of its thermal tolerances (de Rivera et al. 2007). O</w:delText>
-        </w:r>
-      </w:del>
-      <w:ins w:id="56" w:author="Amanda Droghini" w:date="2018-12-09T14:46:00Z">
-        <w:r>
-          <w:t>o</w:t>
-        </w:r>
-      </w:ins>
-      <w:r>
-        <w:t xml:space="preserve">ur mid-century models suggest that warming temperatures will cause the southern Bering Sea to shift from </w:t>
-      </w:r>
-      <w:commentRangeStart w:id="57"/>
-      <w:r>
-        <w:t xml:space="preserve">marginal to moderately suitable conditions </w:t>
-      </w:r>
-      <w:commentRangeEnd w:id="57"/>
-      <w:r>
-        <w:rPr>
-          <w:rStyle w:val="CommentReference"/>
-        </w:rPr>
-        <w:commentReference w:id="57"/>
-      </w:r>
-      <w:r>
-        <w:t xml:space="preserve">for </w:t>
-      </w:r>
-      <w:r>
-        <w:rPr>
-          <w:i/>
-        </w:rPr>
-        <w:t>C. maenas</w:t>
-      </w:r>
-      <w:r>
-        <w:t xml:space="preserve"> growth and reproduction, which would allow this tax</w:t>
-      </w:r>
-      <w:r>
-        <w:t>on</w:t>
-      </w:r>
-      <w:r>
-        <w:t xml:space="preserve"> to move from merely surviving under recent Bering Sea conditions, to being able to reproduce and establish a population under mid-century projections. </w:t>
-      </w:r>
-      <w:r>
-        <w:t xml:space="preserve">Given that cold water temperatures currently seem to be limiting survival and reproduction in the Bering Sea, projected increases in water temperatures </w:t>
-      </w:r>
-      <w:r>
-        <w:rPr>
-          <w:rPrChange w:id="58" w:author="Amanda Droghini" w:date="2018-12-09T14:59:00Z">
-            <w:rPr>
-              <w:highlight w:val="yellow"/>
-            </w:rPr>
-          </w:rPrChange>
-        </w:rPr>
-        <w:t xml:space="preserve">will likely open up </w:t>
-      </w:r>
-      <w:r>
-        <w:rPr>
-          <w:rPrChange w:id="59" w:author="Amanda Droghini" w:date="2018-12-09T14:59:00Z">
-            <w:rPr>
-              <w:highlight w:val="yellow"/>
-            </w:rPr>
-          </w:rPrChange>
-        </w:rPr>
-        <w:t>habitat for NIS</w:t>
-      </w:r>
-      <w:r>
-        <w:rPr>
-          <w:rPrChange w:id="60" w:author="Amanda Droghini" w:date="2018-12-09T14:59:00Z">
-            <w:rPr>
-              <w:highlight w:val="yellow"/>
-            </w:rPr>
-          </w:rPrChange>
-        </w:rPr>
-        <w:t xml:space="preserve"> and</w:t>
-      </w:r>
-      <w:r>
-        <w:rPr>
-          <w:rPrChange w:id="61" w:author="Amanda Droghini" w:date="2018-12-09T14:59:00Z">
-            <w:rPr>
-              <w:highlight w:val="yellow"/>
-            </w:rPr>
-          </w:rPrChange>
-        </w:rPr>
-        <w:t xml:space="preserve"> may allow for future growth, establishment and spread of NIS</w:t>
-      </w:r>
-      <w:r>
-        <w:rPr>
-          <w:rPrChange w:id="62" w:author="Amanda Droghini" w:date="2018-12-09T14:59:00Z">
-            <w:rPr>
-              <w:highlight w:val="yellow"/>
-            </w:rPr>
-          </w:rPrChange>
-        </w:rPr>
-        <w:t>. This may be exacerbated by the potential for rapid evolution</w:t>
-      </w:r>
-      <w:r>
-        <w:rPr>
-          <w:rPrChange w:id="63" w:author="Amanda Droghini" w:date="2018-12-09T14:59:00Z">
-            <w:rPr>
-              <w:highlight w:val="yellow"/>
-            </w:rPr>
-          </w:rPrChange>
-        </w:rPr>
-        <w:t xml:space="preserve"> </w:t>
-      </w:r>
-      <w:r>
-        <w:t>(Huang et al. 2017</w:t>
-      </w:r>
-      <w:commentRangeStart w:id="64"/>
-      <w:r>
-        <w:t>, Ricciardi et al. 2017</w:t>
-      </w:r>
-      <w:commentRangeEnd w:id="64"/>
-      <w:r>
-        <w:commentReference w:id="64"/>
-      </w:r>
-      <w:r>
-        <w:t>)</w:t>
-      </w:r>
-      <w:r>
-        <w:t>, which would enable taxa to increase their tolerances to cold waters. However, very little is known about what happens at the tail-end of taxa’s thermal response curves (Monaco and Helmuth 2011, Sorte 2014, Miller 2016) and e</w:t>
-      </w:r>
-      <w:r>
-        <w:t xml:space="preserve">xperimental studies are needed to determine </w:t>
+      <w:r>
+        <w:t xml:space="preserve"> </w:t>
       </w:r>
       <w:r>
         <w:t>stress responses</w:t>
@@ -4618,16 +4810,22 @@
         <w:t>de</w:t>
       </w:r>
       <w:r>
-        <w:t xml:space="preserve">velopment rates under </w:t>
-      </w:r>
-      <w:r>
-        <w:t xml:space="preserve">cold-water </w:t>
-      </w:r>
-      <w:r>
-        <w:t>temperature regimes</w:t>
-      </w:r>
-      <w:r>
-        <w:t xml:space="preserve"> (Westerman et al. 2009).</w:t>
+        <w:t xml:space="preserve">velopment rates </w:t>
+      </w:r>
+      <w:r>
+        <w:t>at the tail-end of taxa’s thermal response curves (</w:t>
+      </w:r>
+      <w:r>
+        <w:t>Westerman et al. 2009</w:t>
+      </w:r>
+      <w:r>
+        <w:t xml:space="preserve">, </w:t>
+      </w:r>
+      <w:r>
+        <w:t>Monaco and Helmuth 2011, Sorte 2014, Miller 2016)</w:t>
+      </w:r>
+      <w:r>
+        <w:t>.</w:t>
       </w:r>
       <w:r>
         <w:t xml:space="preserve"> </w:t>
@@ -4638,7 +4836,6 @@
         <w:pStyle w:val="Heading2"/>
       </w:pPr>
       <w:r>
-        <w:lastRenderedPageBreak/>
         <w:t>M</w:t>
       </w:r>
       <w:r>
@@ -4670,18 +4867,18 @@
       <w:r>
         <w:t xml:space="preserve">). In contrast, maximum temperatures predicted by the ROMS never exceeded 16.3°C; however, the warming effects of these rivers, while not fully captured by the ROMS, </w:t>
       </w:r>
-      <w:commentRangeStart w:id="65"/>
-      <w:commentRangeStart w:id="66"/>
+      <w:commentRangeStart w:id="48"/>
+      <w:commentRangeStart w:id="49"/>
       <w:r>
         <w:t>do not last for more than a few weeks</w:t>
       </w:r>
-      <w:commentRangeEnd w:id="65"/>
-      <w:r>
-        <w:commentReference w:id="65"/>
-      </w:r>
-      <w:commentRangeEnd w:id="66"/>
-      <w:r>
-        <w:commentReference w:id="66"/>
+      <w:commentRangeEnd w:id="48"/>
+      <w:r>
+        <w:commentReference w:id="48"/>
+      </w:r>
+      <w:commentRangeEnd w:id="49"/>
+      <w:r>
+        <w:commentReference w:id="49"/>
       </w:r>
       <w:r>
         <w:t xml:space="preserve">. Thus, we may be underestimating the number of weeks of suitable reproductive </w:t>
@@ -4736,29 +4933,19 @@
         </w:rPr>
         <w:t xml:space="preserve">Dutch Harbor has long been recognized as a potentially important point of entry for non-native species (McGee et al. 2006, Verna et al. 2016), and is </w:t>
       </w:r>
-      <w:ins w:id="67" w:author="Amanda Droghini [2]" w:date="2018-12-04T17:09:00Z">
-        <w:r>
-          <w:rPr>
-            <w:color w:val="000000"/>
-          </w:rPr>
-          <w:t>o</w:t>
-        </w:r>
-      </w:ins>
-      <w:ins w:id="68" w:author="Amanda Droghini [2]" w:date="2018-12-04T17:10:00Z">
-        <w:r>
-          <w:rPr>
-            <w:color w:val="000000"/>
-          </w:rPr>
-          <w:t xml:space="preserve">ne of </w:t>
-        </w:r>
-      </w:ins>
+      <w:r>
+        <w:rPr>
+          <w:color w:val="000000"/>
+        </w:rPr>
+        <w:t xml:space="preserve">one of </w:t>
+      </w:r>
       <w:r>
         <w:rPr>
           <w:color w:val="000000"/>
         </w:rPr>
         <w:t>the largest fisheries port in the U.S</w:t>
       </w:r>
-      <w:ins w:id="69" w:author="Amanda Droghini [2]" w:date="2018-12-04T17:09:00Z">
+      <w:ins w:id="50" w:author="Amanda Droghini [2]" w:date="2018-12-04T17:09:00Z">
         <w:r>
           <w:rPr>
             <w:color w:val="000000"/>
@@ -4782,32 +4969,36 @@
         <w:t xml:space="preserve">, has not been considered previously, even though fouling may be a larger contributor of propagules than </w:t>
       </w:r>
       <w:r>
-        <w:t>ballast water (Chan et al. 2015). The high traffic and connectivity of Dutch Harbor emphasize its importance as a regional transport hub, with the potential to transport fouling NIS to remote communities across the Bering Sea (Floerl et al. 2009, Ashton et al. 2014). Without a road system to provide access to Alaska’s port communities, vessels of all types form a marine highway system that is traveled by ferries, tugs, barges, and as demonstrated here, fishing vessels. Future analyses of vessel traffic in the context of invasive species transport may benefit from analysis of Automatic Identification System (AIS) data, which are available for a greater portion of vessels traveling through Alaskan waters.</w:t>
-      </w:r>
-      <w:r>
-        <w:t xml:space="preserve"> </w:t>
-      </w:r>
-      <w:commentRangeStart w:id="70"/>
+        <w:t xml:space="preserve">ballast water (Chan et al. 2015). The high traffic and connectivity of Dutch Harbor emphasize its importance as a regional transport hub, with the potential to transport fouling NIS to remote communities </w:t>
+      </w:r>
+      <w:r>
+        <w:lastRenderedPageBreak/>
+        <w:t>across the Bering Sea (Floerl et al. 2009, Ashton et al. 2014). Without a road system to provide access to Alaska’s port communities, vessels of all types form a marine highway system that is traveled by ferries, tugs, barges, and as demonstrated here, fishing vessels. Future analyses of vessel traffic in the context of invasive species transport may benefit from analysis of Automatic Identification System (AIS) data, which are available for a greater portion of vessels traveling through Alaskan waters.</w:t>
+      </w:r>
+      <w:r>
+        <w:t xml:space="preserve"> </w:t>
+      </w:r>
+      <w:commentRangeStart w:id="51"/>
       <w:r>
         <w:t>As declining sea ice cover makes the Arctic an increasingly popular shortcut between the Pacific and Atlantic, we expect the risk of NIS introductions to increase. Future expansions of the Arctic for shipping and oil and gas exploration may lead to continued development of plans for establishing industrial scale port facilities in northern ports such as Nome, which currently receives little traffic. Furthermore, as range shifts of commercial fish species have moved northward, shifts in fishing locations have followed (</w:t>
       </w:r>
-      <w:commentRangeStart w:id="71"/>
+      <w:commentRangeStart w:id="52"/>
       <w:r>
         <w:t>Pinsky and Fogarty 2012</w:t>
       </w:r>
-      <w:commentRangeEnd w:id="71"/>
-      <w:r>
-        <w:commentReference w:id="71"/>
+      <w:commentRangeEnd w:id="52"/>
+      <w:r>
+        <w:commentReference w:id="52"/>
       </w:r>
       <w:r>
         <w:t xml:space="preserve">), leading to potentially increased fishing vessel connections among more northern Bering Sea ports like Nome. </w:t>
       </w:r>
-      <w:commentRangeEnd w:id="70"/>
+      <w:commentRangeEnd w:id="51"/>
       <w:r>
         <w:rPr>
           <w:rStyle w:val="CommentReference"/>
         </w:rPr>
-        <w:commentReference w:id="70"/>
+        <w:commentReference w:id="51"/>
       </w:r>
     </w:p>
     <w:p>
@@ -4837,17 +5028,17 @@
       </w:r>
     </w:p>
     <w:p>
-      <w:del w:id="72" w:author="Amanda Droghini [2]" w:date="2018-12-04T17:05:00Z">
+      <w:del w:id="53" w:author="Amanda Droghini [2]" w:date="2018-12-04T17:05:00Z">
         <w:r>
           <w:delText>In the absence of data on propagule pressure, we assumed that high-traffic ports are more susceptible to receiving NIS than low-traffic ports</w:delText>
         </w:r>
       </w:del>
-      <w:ins w:id="73" w:author="Amanda Droghini [2]" w:date="2018-12-04T17:05:00Z">
+      <w:ins w:id="54" w:author="Amanda Droghini [2]" w:date="2018-12-04T17:05:00Z">
         <w:r>
           <w:t>D</w:t>
         </w:r>
       </w:ins>
-      <w:ins w:id="74" w:author="Amanda Droghini [2]" w:date="2018-12-04T16:59:00Z">
+      <w:ins w:id="55" w:author="Amanda Droghini [2]" w:date="2018-12-04T16:59:00Z">
         <w:r>
           <w:t xml:space="preserve">espite high traffic levels, </w:t>
         </w:r>
@@ -4855,7 +5046,7 @@
       <w:r>
         <w:t>NIS introductions may be relatively low</w:t>
       </w:r>
-      <w:ins w:id="75" w:author="Amanda Droghini [2]" w:date="2018-12-04T17:00:00Z">
+      <w:ins w:id="56" w:author="Amanda Droghini [2]" w:date="2018-12-04T17:00:00Z">
         <w:r>
           <w:t xml:space="preserve"> due to the long transit times between Bering Sea ports and other regional or international ports</w:t>
         </w:r>
@@ -4863,52 +5054,52 @@
       <w:r>
         <w:t xml:space="preserve">. Studies from the Canadian Arctic suggest that </w:t>
       </w:r>
-      <w:ins w:id="76" w:author="Amanda Droghini [2]" w:date="2018-12-04T17:01:00Z">
+      <w:ins w:id="57" w:author="Amanda Droghini [2]" w:date="2018-12-04T17:01:00Z">
         <w:r>
           <w:t xml:space="preserve">survivorship is </w:t>
         </w:r>
-        <w:commentRangeStart w:id="77"/>
+        <w:commentRangeStart w:id="58"/>
         <w:r>
           <w:t>inversely related to the length of the voyage</w:t>
         </w:r>
       </w:ins>
-      <w:ins w:id="78" w:author="Amanda Droghini [2]" w:date="2018-12-04T17:02:00Z">
+      <w:ins w:id="59" w:author="Amanda Droghini [2]" w:date="2018-12-04T17:02:00Z">
         <w:r>
           <w:t xml:space="preserve"> </w:t>
         </w:r>
-        <w:commentRangeStart w:id="79"/>
+        <w:commentRangeStart w:id="60"/>
         <w:r>
           <w:t>(Chan et al. 2014)</w:t>
         </w:r>
       </w:ins>
-      <w:ins w:id="80" w:author="Amanda Droghini [2]" w:date="2018-12-04T17:03:00Z">
+      <w:ins w:id="61" w:author="Amanda Droghini [2]" w:date="2018-12-04T17:03:00Z">
         <w:r>
           <w:t>.</w:t>
         </w:r>
       </w:ins>
-      <w:commentRangeEnd w:id="79"/>
-      <w:ins w:id="81" w:author="Amanda Droghini [2]" w:date="2018-12-04T17:02:00Z">
+      <w:commentRangeEnd w:id="60"/>
+      <w:ins w:id="62" w:author="Amanda Droghini [2]" w:date="2018-12-04T17:02:00Z">
         <w:r>
-          <w:commentReference w:id="79"/>
+          <w:commentReference w:id="60"/>
         </w:r>
       </w:ins>
-      <w:commentRangeEnd w:id="77"/>
-      <w:ins w:id="82" w:author="Amanda Droghini [2]" w:date="2018-12-04T17:01:00Z">
+      <w:commentRangeEnd w:id="58"/>
+      <w:ins w:id="63" w:author="Amanda Droghini [2]" w:date="2018-12-04T17:01:00Z">
         <w:r>
-          <w:commentReference w:id="77"/>
+          <w:commentReference w:id="58"/>
         </w:r>
       </w:ins>
-      <w:del w:id="83" w:author="Amanda Droghini [2]" w:date="2018-12-04T17:03:00Z">
+      <w:del w:id="64" w:author="Amanda Droghini [2]" w:date="2018-12-04T17:03:00Z">
         <w:r>
           <w:delText>both planktonic and fouling organisms have low survivorship during transport (Chan et al. 2014, 2016),</w:delText>
         </w:r>
       </w:del>
-      <w:del w:id="84" w:author="Amanda Droghini [2]" w:date="2018-12-04T17:02:00Z">
+      <w:del w:id="65" w:author="Amanda Droghini [2]" w:date="2018-12-04T17:02:00Z">
         <w:r>
           <w:delText xml:space="preserve"> and that (Chan et al. 2014)</w:delText>
         </w:r>
       </w:del>
-      <w:del w:id="85" w:author="Amanda Droghini [2]" w:date="2018-12-04T17:03:00Z">
+      <w:del w:id="66" w:author="Amanda Droghini [2]" w:date="2018-12-04T17:03:00Z">
         <w:r>
           <w:delText>.</w:delText>
         </w:r>
@@ -4916,59 +5107,55 @@
       <w:r>
         <w:t xml:space="preserve"> </w:t>
       </w:r>
-      <w:del w:id="86" w:author="Amanda Droghini [2]" w:date="2018-12-04T17:04:00Z">
+      <w:del w:id="67" w:author="Amanda Droghini [2]" w:date="2018-12-04T17:04:00Z">
         <w:r>
           <w:delText xml:space="preserve">Other factors such as an organism’s physiological condition, the type and speed of the ship, and environmental conditions encountered during the voyage must also be considered (Ruiz et al. 2000, Verling et al. 2005, Chan et al. 2014). </w:delText>
         </w:r>
       </w:del>
       <w:r>
-        <w:t xml:space="preserve">Thus, although Dutch Harbor receives high volumes of ballast water, the relatively long residence time of the ballast water </w:t>
-      </w:r>
-      <w:r>
-        <w:lastRenderedPageBreak/>
-        <w:t xml:space="preserve">discharged in Dutch Harbor may be reducing its invasion risk (Verna et al. 2016). </w:t>
-      </w:r>
-      <w:ins w:id="87" w:author="Amanda Droghini [2]" w:date="2018-12-04T17:04:00Z">
+        <w:t xml:space="preserve">Thus, although Dutch Harbor receives high volumes of ballast water, the relatively long residence time of the ballast water discharged in Dutch Harbor may be reducing its invasion risk (Verna et al. 2016). </w:t>
+      </w:r>
+      <w:ins w:id="68" w:author="Amanda Droghini [2]" w:date="2018-12-04T17:04:00Z">
         <w:r>
           <w:t>Other factors that can affect survivorship during the voyage include: an organism’s physiological condition, the type and speed of the ship, and the conditions encountered at sea (Ruiz et al. 2000, Verling et al. 2005, Chan et al. 2014).</w:t>
         </w:r>
       </w:ins>
-      <w:ins w:id="88" w:author="Amanda Droghini [2]" w:date="2018-12-04T17:05:00Z">
+      <w:ins w:id="69" w:author="Amanda Droghini [2]" w:date="2018-12-04T17:05:00Z">
         <w:r>
           <w:t xml:space="preserve"> Additional data are needed to quantify propagule pressure</w:t>
         </w:r>
       </w:ins>
-      <w:ins w:id="89" w:author="Amanda Droghini [2]" w:date="2018-12-04T17:07:00Z">
+      <w:ins w:id="70" w:author="Amanda Droghini [2]" w:date="2018-12-04T17:07:00Z">
         <w:r>
           <w:t xml:space="preserve"> and environmental conditions</w:t>
         </w:r>
       </w:ins>
-      <w:ins w:id="90" w:author="Amanda Droghini [2]" w:date="2018-12-04T17:06:00Z">
+      <w:ins w:id="71" w:author="Amanda Droghini [2]" w:date="2018-12-04T17:06:00Z">
         <w:r>
           <w:t xml:space="preserve"> </w:t>
         </w:r>
         <w:r>
           <w:rPr>
             <w:highlight w:val="yellow"/>
-            <w:rPrChange w:id="91" w:author="Amanda Droghini [2]" w:date="2018-12-04T17:07:00Z">
+            <w:rPrChange w:id="72" w:author="Amanda Droghini [2]" w:date="2018-12-04T17:07:00Z">
               <w:rPr/>
             </w:rPrChange>
           </w:rPr>
           <w:t xml:space="preserve">before and after </w:t>
         </w:r>
       </w:ins>
-      <w:ins w:id="92" w:author="Amanda Droghini [2]" w:date="2018-12-04T17:07:00Z">
+      <w:ins w:id="73" w:author="Amanda Droghini [2]" w:date="2018-12-04T17:07:00Z">
         <w:r>
           <w:rPr>
             <w:highlight w:val="yellow"/>
-            <w:rPrChange w:id="93" w:author="Amanda Droghini [2]" w:date="2018-12-04T17:07:00Z">
+            <w:rPrChange w:id="74" w:author="Amanda Droghini [2]" w:date="2018-12-04T17:07:00Z">
               <w:rPr/>
             </w:rPrChange>
           </w:rPr>
           <w:t>a vessel docks in a Bering Sea port</w:t>
         </w:r>
       </w:ins>
-      <w:ins w:id="94" w:author="Amanda Droghini [2]" w:date="2018-12-04T17:05:00Z">
+      <w:ins w:id="75" w:author="Amanda Droghini [2]" w:date="2018-12-04T17:05:00Z">
         <w:r>
           <w:t>.</w:t>
         </w:r>
@@ -5042,13 +5229,19 @@
       <w:pPr>
         <w:pStyle w:val="NormalWeb"/>
         <w:spacing w:before="0" w:beforeAutospacing="0" w:after="0" w:afterAutospacing="0"/>
-        <w:ind w:firstLine="720"/>
-      </w:pPr>
-      <w:r>
-        <w:rPr>
-          <w:color w:val="000000"/>
-        </w:rPr>
-        <w:t xml:space="preserve">Funding for this project was made available by the North Pacific Research Board (project #1532) and the Aleutian and Bering Sea Islands Landscape Conservation Cooperative. Tracey Gotthardt and Aaron Poe were involved with spearheading the project. Casey Greenstein, Lindsey Flagstad, Bonnie Bernard, Jaime Weltfelt, and Curtis Whisman contributed to the development of the ranking system and the species status reports.  J.W. thanks Jen Karnak of Marine Exchange of Alaska, who assisted with vessel identification. A.F. thanks </w:t>
+      </w:pPr>
+      <w:r>
+        <w:rPr>
+          <w:color w:val="000000"/>
+        </w:rPr>
+        <w:t xml:space="preserve">Funding for this project was made available by the North Pacific Research Board (project #1532) and the Aleutian and Bering Sea Islands Landscape Conservation Cooperative. Tracey Gotthardt </w:t>
+      </w:r>
+      <w:r>
+        <w:rPr>
+          <w:color w:val="000000"/>
+        </w:rPr>
+        <w:lastRenderedPageBreak/>
+        <w:t xml:space="preserve">and Aaron Poe were involved with spearheading the project. Casey Greenstein, Lindsey Flagstad, Bonnie Bernard, Jaime Weltfelt, and Curtis Whisman contributed to the development of the ranking system and the species status reports.  J.W. thanks Jen Karnak of Marine Exchange of Alaska, who assisted with vessel identification. A.F. thanks </w:t>
       </w:r>
       <w:r>
         <w:rPr>
@@ -5124,30 +5317,19 @@
         </w:rPr>
         <w:t>Bivand, R. and Lewin-Koh, N. 2017. maptools: Tools for</w:t>
       </w:r>
-    </w:p>
-    <w:p>
-      <w:pPr>
-        <w:widowControl w:val="0"/>
-        <w:pBdr>
-          <w:top w:val="nil"/>
-          <w:left w:val="nil"/>
-          <w:bottom w:val="nil"/>
-          <w:right w:val="nil"/>
-          <w:between w:val="nil"/>
-        </w:pBdr>
-        <w:spacing w:line="240" w:lineRule="auto"/>
-        <w:rPr>
-          <w:rFonts w:ascii="Arial" w:eastAsia="Arial" w:hAnsi="Arial" w:cs="Arial"/>
-          <w:color w:val="000000"/>
-          <w:lang w:val="fr-CA"/>
-        </w:rPr>
-      </w:pPr>
-      <w:r>
-        <w:rPr>
-          <w:rFonts w:ascii="Arial" w:eastAsia="Arial" w:hAnsi="Arial" w:cs="Arial"/>
-          <w:color w:val="000000"/>
-        </w:rPr>
-        <w:t xml:space="preserve">  Reading and Handling Spatial Objects. </w:t>
+      <w:r>
+        <w:rPr>
+          <w:rFonts w:ascii="Arial" w:eastAsia="Arial" w:hAnsi="Arial" w:cs="Arial"/>
+          <w:color w:val="000000"/>
+        </w:rPr>
+        <w:t xml:space="preserve"> </w:t>
+      </w:r>
+      <w:r>
+        <w:rPr>
+          <w:rFonts w:ascii="Arial" w:eastAsia="Arial" w:hAnsi="Arial" w:cs="Arial"/>
+          <w:color w:val="000000"/>
+        </w:rPr>
+        <w:t xml:space="preserve">Reading and Handling Spatial Objects. </w:t>
       </w:r>
       <w:r>
         <w:rPr>
@@ -5432,22 +5614,15 @@
         <w:rPr>
           <w:rFonts w:ascii="Arial" w:eastAsia="Arial" w:hAnsi="Arial" w:cs="Arial"/>
           <w:color w:val="000000"/>
-          <w:lang w:val="en-CA"/>
-          <w:rPrChange w:id="95" w:author="Amanda Droghini [2]" w:date="2018-12-05T08:23:00Z">
-            <w:rPr>
-              <w:rFonts w:ascii="Arial" w:eastAsia="Arial" w:hAnsi="Arial" w:cs="Arial"/>
-              <w:color w:val="000000"/>
-              <w:lang w:val="fr-CA"/>
-            </w:rPr>
-          </w:rPrChange>
-        </w:rPr>
-      </w:pPr>
-      <w:r>
-        <w:rPr>
-          <w:rFonts w:ascii="Arial" w:eastAsia="Arial" w:hAnsi="Arial" w:cs="Arial"/>
-          <w:color w:val="000000"/>
           <w:lang w:val="fr-CA"/>
         </w:rPr>
+      </w:pPr>
+      <w:r>
+        <w:rPr>
+          <w:rFonts w:ascii="Arial" w:eastAsia="Arial" w:hAnsi="Arial" w:cs="Arial"/>
+          <w:color w:val="000000"/>
+          <w:lang w:val="fr-CA"/>
+        </w:rPr>
         <w:t xml:space="preserve">Wickham, H., Francois, R., Henry, L.  </w:t>
       </w:r>
       <w:r>
@@ -5461,71 +5636,20 @@
         <w:rPr>
           <w:rFonts w:ascii="Arial" w:eastAsia="Arial" w:hAnsi="Arial" w:cs="Arial"/>
           <w:color w:val="000000"/>
-          <w:lang w:val="en-CA"/>
-          <w:rPrChange w:id="96" w:author="Amanda Droghini [2]" w:date="2018-12-05T08:23:00Z">
-            <w:rPr>
-              <w:rFonts w:ascii="Arial" w:eastAsia="Arial" w:hAnsi="Arial" w:cs="Arial"/>
-              <w:color w:val="000000"/>
-              <w:lang w:val="fr-CA"/>
-            </w:rPr>
-          </w:rPrChange>
+          <w:lang w:val="fr-CA"/>
         </w:rPr>
         <w:t xml:space="preserve">R package version 0.7.4. </w:t>
       </w:r>
-      <w:r>
-        <w:rPr>
-          <w:rStyle w:val="Hyperlink"/>
-          <w:rFonts w:ascii="Arial" w:eastAsia="Arial" w:hAnsi="Arial" w:cs="Arial"/>
-          <w:lang w:val="fr-CA"/>
-        </w:rPr>
-        <w:fldChar w:fldCharType="begin"/>
-      </w:r>
-      <w:r>
-        <w:rPr>
-          <w:rStyle w:val="Hyperlink"/>
-          <w:rFonts w:ascii="Arial" w:eastAsia="Arial" w:hAnsi="Arial" w:cs="Arial"/>
-          <w:lang w:val="en-CA"/>
-          <w:rPrChange w:id="97" w:author="Amanda Droghini [2]" w:date="2018-12-05T08:23:00Z">
-            <w:rPr>
-              <w:rStyle w:val="Hyperlink"/>
-              <w:rFonts w:ascii="Arial" w:eastAsia="Arial" w:hAnsi="Arial" w:cs="Arial"/>
-              <w:lang w:val="fr-CA"/>
-            </w:rPr>
-          </w:rPrChange>
-        </w:rPr>
-        <w:instrText xml:space="preserve"> HYPERLINK "https://CRAN.R-project.org/package=dplyr" </w:instrText>
-      </w:r>
-      <w:r>
-        <w:rPr>
-          <w:rStyle w:val="Hyperlink"/>
-          <w:rFonts w:ascii="Arial" w:eastAsia="Arial" w:hAnsi="Arial" w:cs="Arial"/>
-          <w:lang w:val="fr-CA"/>
-        </w:rPr>
-        <w:fldChar w:fldCharType="separate"/>
-      </w:r>
-      <w:r>
-        <w:rPr>
-          <w:rStyle w:val="Hyperlink"/>
-          <w:rFonts w:ascii="Arial" w:eastAsia="Arial" w:hAnsi="Arial" w:cs="Arial"/>
-          <w:lang w:val="en-CA"/>
-          <w:rPrChange w:id="98" w:author="Amanda Droghini [2]" w:date="2018-12-05T08:23:00Z">
-            <w:rPr>
-              <w:rStyle w:val="Hyperlink"/>
-              <w:rFonts w:ascii="Arial" w:eastAsia="Arial" w:hAnsi="Arial" w:cs="Arial"/>
-              <w:lang w:val="fr-CA"/>
-            </w:rPr>
-          </w:rPrChange>
-        </w:rPr>
-        <w:t>https://CRAN.R-project.org/package=dplyr</w:t>
-      </w:r>
-      <w:r>
-        <w:rPr>
-          <w:rStyle w:val="Hyperlink"/>
-          <w:rFonts w:ascii="Arial" w:eastAsia="Arial" w:hAnsi="Arial" w:cs="Arial"/>
-          <w:lang w:val="fr-CA"/>
-        </w:rPr>
-        <w:fldChar w:fldCharType="end"/>
-      </w:r>
+      <w:hyperlink r:id="rId16" w:history="1">
+        <w:r>
+          <w:rPr>
+            <w:rStyle w:val="Hyperlink"/>
+            <w:rFonts w:ascii="Arial" w:eastAsia="Arial" w:hAnsi="Arial" w:cs="Arial"/>
+            <w:lang w:val="fr-CA"/>
+          </w:rPr>
+          <w:t>https://CRAN.R-project.org/package=dplyr</w:t>
+        </w:r>
+      </w:hyperlink>
     </w:p>
     <w:p>
       <w:pPr>
@@ -5541,14 +5665,7 @@
         <w:rPr>
           <w:rFonts w:ascii="Arial" w:eastAsia="Arial" w:hAnsi="Arial" w:cs="Arial"/>
           <w:color w:val="000000"/>
-          <w:lang w:val="en-CA"/>
-          <w:rPrChange w:id="99" w:author="Amanda Droghini [2]" w:date="2018-12-05T08:23:00Z">
-            <w:rPr>
-              <w:rFonts w:ascii="Arial" w:eastAsia="Arial" w:hAnsi="Arial" w:cs="Arial"/>
-              <w:color w:val="000000"/>
-              <w:lang w:val="fr-CA"/>
-            </w:rPr>
-          </w:rPrChange>
+          <w:lang w:val="fr-CA"/>
         </w:rPr>
       </w:pPr>
     </w:p>
@@ -5572,14 +5689,7 @@
         <w:rPr>
           <w:rFonts w:ascii="Arial" w:eastAsia="Arial" w:hAnsi="Arial" w:cs="Arial"/>
           <w:color w:val="000000"/>
-          <w:lang w:val="en-CA"/>
-          <w:rPrChange w:id="100" w:author="Amanda Droghini [2]" w:date="2018-12-05T08:23:00Z">
-            <w:rPr>
-              <w:rFonts w:ascii="Arial" w:eastAsia="Arial" w:hAnsi="Arial" w:cs="Arial"/>
-              <w:color w:val="000000"/>
-              <w:lang w:val="fr-CA"/>
-            </w:rPr>
-          </w:rPrChange>
+          <w:lang w:val="fr-CA"/>
         </w:rPr>
         <w:t xml:space="preserve">Wickham, H.. </w:t>
       </w:r>
@@ -5632,7 +5742,7 @@
         </w:rPr>
         <w:t xml:space="preserve">Wickham, H. 2011. The Split-Apply-Combine Strategy for Data Analysis. Journal of Statistical Software, 40(1), 1-29. </w:t>
       </w:r>
-      <w:hyperlink r:id="rId16" w:history="1">
+      <w:hyperlink r:id="rId17" w:history="1">
         <w:r>
           <w:rPr>
             <w:rStyle w:val="Hyperlink"/>
@@ -5692,7 +5802,7 @@
         </w:rPr>
         <w:t xml:space="preserve">R package version 1.16. </w:t>
       </w:r>
-      <w:hyperlink r:id="rId17" w:history="1">
+      <w:hyperlink r:id="rId18" w:history="1">
         <w:r>
           <w:rPr>
             <w:rStyle w:val="Hyperlink"/>
@@ -6180,7 +6290,49 @@
           <w:rFonts w:ascii="Arial" w:eastAsia="Arial" w:hAnsi="Arial" w:cs="Arial"/>
           <w:color w:val="000000"/>
         </w:rPr>
-        <w:t>Sure is. I'm pretty sure those values actually show up, but let me see if the original Hermann papers say anything about that.</w:t>
+        <w:t xml:space="preserve">Sure is. </w:t>
+      </w:r>
+      <w:r>
+        <w:rPr>
+          <w:rFonts w:ascii="Arial" w:eastAsia="Arial" w:hAnsi="Arial" w:cs="Arial"/>
+          <w:color w:val="000000"/>
+        </w:rPr>
+        <w:t>T</w:t>
+      </w:r>
+      <w:r>
+        <w:rPr>
+          <w:rFonts w:ascii="Arial" w:eastAsia="Arial" w:hAnsi="Arial" w:cs="Arial"/>
+          <w:color w:val="000000"/>
+        </w:rPr>
+        <w:t xml:space="preserve">hose values actually show up, </w:t>
+      </w:r>
+      <w:r>
+        <w:rPr>
+          <w:rFonts w:ascii="Arial" w:eastAsia="Arial" w:hAnsi="Arial" w:cs="Arial"/>
+          <w:color w:val="000000"/>
+        </w:rPr>
+        <w:t>and</w:t>
+      </w:r>
+      <w:r>
+        <w:rPr>
+          <w:rFonts w:ascii="Arial" w:eastAsia="Arial" w:hAnsi="Arial" w:cs="Arial"/>
+          <w:color w:val="000000"/>
+        </w:rPr>
+        <w:t xml:space="preserve"> the original Hermann papers </w:t>
+      </w:r>
+      <w:r>
+        <w:rPr>
+          <w:rFonts w:ascii="Arial" w:eastAsia="Arial" w:hAnsi="Arial" w:cs="Arial"/>
+          <w:color w:val="000000"/>
+        </w:rPr>
+        <w:t>don’t say anything about this (under than the models are cold-biased)</w:t>
+      </w:r>
+      <w:r>
+        <w:rPr>
+          <w:rFonts w:ascii="Arial" w:eastAsia="Arial" w:hAnsi="Arial" w:cs="Arial"/>
+          <w:color w:val="000000"/>
+        </w:rPr>
+        <w:t>.</w:t>
       </w:r>
       <w:r>
         <w:rPr>
@@ -6189,9 +6341,16 @@
         </w:rPr>
         <w:t xml:space="preserve"> Thoughts on how to approach this? </w:t>
       </w:r>
+      <w:r>
+        <w:rPr>
+          <w:rFonts w:ascii="Arial" w:eastAsia="Arial" w:hAnsi="Arial" w:cs="Arial"/>
+          <w:color w:val="000000"/>
+        </w:rPr>
+        <w:t>I think it would be helpful to include a brief description of water conditions for people who are unfamiliar with the Bering Sea or for people interested in a waterbody that isn’t the Bering Sea.. but if the values aren’t fully reliable, it also casts doubt on our modeling efforts as a whole</w:t>
+      </w:r>
     </w:p>
   </w:comment>
-  <w:comment w:id="17" w:author="Amanda Droghini" w:date="2018-12-16T13:32:00Z" w:initials="AD">
+  <w:comment w:id="17" w:author="Amanda Droghini" w:date="2019-01-20T12:50:00Z" w:initials="AD">
     <w:p>
       <w:pPr>
         <w:pStyle w:val="CommentText"/>
@@ -6203,11 +6362,43 @@
         <w:annotationRef/>
       </w:r>
       <w:r>
-        <w:t>Not sure if this is the correct word given that there’s no probability attached to this</w:t>
+        <w:t>Do we like this?</w:t>
       </w:r>
     </w:p>
   </w:comment>
-  <w:comment w:id="19" w:author="Amanda Droghini [2]" w:date="2018-05-05T12:19:00Z" w:initials="">
+  <w:comment w:id="19" w:author="Amanda Droghini [2]" w:date="2018-12-04T11:20:00Z" w:initials="AD">
+    <w:p>
+      <w:pPr>
+        <w:pStyle w:val="CommentText"/>
+      </w:pPr>
+      <w:r>
+        <w:rPr>
+          <w:rStyle w:val="CommentReference"/>
+        </w:rPr>
+        <w:annotationRef/>
+      </w:r>
+      <w:r>
+        <w:t>AD Check Table 2. Where do you even cite it now?</w:t>
+      </w:r>
+    </w:p>
+  </w:comment>
+  <w:comment w:id="20" w:author="Amanda Droghini [2]" w:date="2018-12-04T11:21:00Z" w:initials="AD">
+    <w:p>
+      <w:pPr>
+        <w:pStyle w:val="CommentText"/>
+      </w:pPr>
+      <w:r>
+        <w:rPr>
+          <w:rStyle w:val="CommentReference"/>
+        </w:rPr>
+        <w:annotationRef/>
+      </w:r>
+      <w:r>
+        <w:t>Put #s here – salinities &lt;30?</w:t>
+      </w:r>
+    </w:p>
+  </w:comment>
+  <w:comment w:id="21" w:author="Amanda Droghini [2]" w:date="2018-06-14T18:17:00Z" w:initials="">
     <w:p>
       <w:pPr>
         <w:widowControl w:val="0"/>
@@ -6229,11 +6420,11 @@
           <w:rFonts w:ascii="Arial" w:eastAsia="Arial" w:hAnsi="Arial" w:cs="Arial"/>
           <w:color w:val="000000"/>
         </w:rPr>
-        <w:t>THIS SECTION IS INCOMPLETE.</w:t>
+        <w:t>Amanda check what the 3rd one is</w:t>
       </w:r>
     </w:p>
   </w:comment>
-  <w:comment w:id="22" w:author="Amanda Droghini [2]" w:date="2018-12-04T11:20:00Z" w:initials="AD">
+  <w:comment w:id="23" w:author="Jesika Reimer" w:date="2018-11-02T12:43:00Z" w:initials="JPR">
     <w:p>
       <w:pPr>
         <w:pStyle w:val="CommentText"/>
@@ -6245,11 +6436,11 @@
         <w:annotationRef/>
       </w:r>
       <w:r>
-        <w:t>AD Check Table 2. Where do you even cite it now?</w:t>
+        <w:t>Again, use sterile language to describe actual numeric results. E.g. “there was an increase in XX pixels/XX degrees/for XX taxa along the southern Seward Pen…”</w:t>
       </w:r>
     </w:p>
   </w:comment>
-  <w:comment w:id="23" w:author="Amanda Droghini [2]" w:date="2018-12-04T11:21:00Z" w:initials="AD">
+  <w:comment w:id="22" w:author="Amanda Droghini [2]" w:date="2018-12-04T11:22:00Z" w:initials="AD">
     <w:p>
       <w:pPr>
         <w:pStyle w:val="CommentText"/>
@@ -6261,11 +6452,27 @@
         <w:annotationRef/>
       </w:r>
       <w:r>
-        <w:t>Put #s here – salinities &lt;30?</w:t>
+        <w:t>I don’t know how to describe spatial differences quantitatively.</w:t>
       </w:r>
     </w:p>
   </w:comment>
-  <w:comment w:id="24" w:author="Amanda Droghini [2]" w:date="2018-06-14T18:17:00Z" w:initials="">
+  <w:comment w:id="24" w:author="Amanda Droghini [2]" w:date="2018-12-04T11:19:00Z" w:initials="AD">
+    <w:p>
+      <w:pPr>
+        <w:pStyle w:val="CommentText"/>
+      </w:pPr>
+      <w:r>
+        <w:rPr>
+          <w:rStyle w:val="CommentReference"/>
+        </w:rPr>
+        <w:annotationRef/>
+      </w:r>
+      <w:r>
+        <w:t>Make consistent with comparison above, which is &gt;14C</w:t>
+      </w:r>
+    </w:p>
+  </w:comment>
+  <w:comment w:id="25" w:author="Jordan Watson - NOAA Federal" w:date="2018-06-10T23:04:00Z" w:initials="">
     <w:p>
       <w:pPr>
         <w:widowControl w:val="0"/>
@@ -6287,59 +6494,11 @@
           <w:rFonts w:ascii="Arial" w:eastAsia="Arial" w:hAnsi="Arial" w:cs="Arial"/>
           <w:color w:val="000000"/>
         </w:rPr>
-        <w:t>Amanda check what the 3rd one is</w:t>
+        <w:t>Jordan - this is calculated in 1523_R_Code_for_vessel_traffic_ballast...</w:t>
       </w:r>
     </w:p>
   </w:comment>
-  <w:comment w:id="26" w:author="Jesika Reimer" w:date="2018-11-02T12:43:00Z" w:initials="JPR">
-    <w:p>
-      <w:pPr>
-        <w:pStyle w:val="CommentText"/>
-      </w:pPr>
-      <w:r>
-        <w:rPr>
-          <w:rStyle w:val="CommentReference"/>
-        </w:rPr>
-        <w:annotationRef/>
-      </w:r>
-      <w:r>
-        <w:t>Again, use sterile language to describe actual numeric results. E.g. “there was an increase in XX pixels/XX degrees/for XX taxa along the southern Seward Pen…”</w:t>
-      </w:r>
-    </w:p>
-  </w:comment>
-  <w:comment w:id="25" w:author="Amanda Droghini [2]" w:date="2018-12-04T11:22:00Z" w:initials="AD">
-    <w:p>
-      <w:pPr>
-        <w:pStyle w:val="CommentText"/>
-      </w:pPr>
-      <w:r>
-        <w:rPr>
-          <w:rStyle w:val="CommentReference"/>
-        </w:rPr>
-        <w:annotationRef/>
-      </w:r>
-      <w:r>
-        <w:t>I don’t know how to describe spatial differences quantitatively.</w:t>
-      </w:r>
-    </w:p>
-  </w:comment>
-  <w:comment w:id="27" w:author="Amanda Droghini [2]" w:date="2018-12-04T11:19:00Z" w:initials="AD">
-    <w:p>
-      <w:pPr>
-        <w:pStyle w:val="CommentText"/>
-      </w:pPr>
-      <w:r>
-        <w:rPr>
-          <w:rStyle w:val="CommentReference"/>
-        </w:rPr>
-        <w:annotationRef/>
-      </w:r>
-      <w:r>
-        <w:t>Make consistent with comparison above, which is &gt;14C</w:t>
-      </w:r>
-    </w:p>
-  </w:comment>
-  <w:comment w:id="28" w:author="Jordan Watson - NOAA Federal" w:date="2018-06-10T23:04:00Z" w:initials="">
+  <w:comment w:id="26" w:author="Anthony Fischbach" w:date="2018-06-14T15:07:00Z" w:initials="">
     <w:p>
       <w:pPr>
         <w:widowControl w:val="0"/>
@@ -6361,11 +6520,100 @@
           <w:rFonts w:ascii="Arial" w:eastAsia="Arial" w:hAnsi="Arial" w:cs="Arial"/>
           <w:color w:val="000000"/>
         </w:rPr>
-        <w:t>Jordan - this is calculated in 1523_R_Code_for_vessel_traffic_ballast...</w:t>
+        <w:t>Can we make a statement here about ocean depths where these were taken from, and contrast this against 'in port' ballast water intakes-- indicating the relative risk of incurring NIS at near-shore/shelf locations vs. offshore basin locations?</w:t>
       </w:r>
     </w:p>
   </w:comment>
-  <w:comment w:id="29" w:author="Anthony Fischbach" w:date="2018-06-14T15:07:00Z" w:initials="">
+  <w:comment w:id="27" w:author="Jesika Reimer" w:date="2018-11-02T15:45:00Z" w:initials="JPR">
+    <w:p>
+      <w:pPr>
+        <w:pStyle w:val="CommentText"/>
+      </w:pPr>
+      <w:r>
+        <w:rPr>
+          <w:rStyle w:val="CommentReference"/>
+        </w:rPr>
+        <w:annotationRef/>
+      </w:r>
+      <w:r>
+        <w:t>It decreased sharply, but did we see a complete absence of suitable habitat? If not, then it may not be in contrast with de Rivera et al. If so, then it likely isn’t just due to us looking at more taxa, there must be some differences in modeling.</w:t>
+      </w:r>
+    </w:p>
+  </w:comment>
+  <w:comment w:id="28" w:author="Amanda Droghini [2]" w:date="2018-12-04T15:12:00Z" w:initials="AD">
+    <w:p>
+      <w:pPr>
+        <w:pStyle w:val="CommentText"/>
+      </w:pPr>
+      <w:r>
+        <w:rPr>
+          <w:rStyle w:val="CommentReference"/>
+        </w:rPr>
+        <w:annotationRef/>
+      </w:r>
+      <w:r>
+        <w:t xml:space="preserve"> All species that de Rivera considered were tolerant to cold temperatures. 3 of the 4 species she included</w:t>
+      </w:r>
+      <w:r>
+        <w:t xml:space="preserve"> are also on our list, and </w:t>
+      </w:r>
+      <w:r>
+        <w:t>our models are broadly similar in their predictions (I believe they used a maxEnt model with only temperature and salinity as covariates). My comment was that in our situation, we considered species that had a br</w:t>
+      </w:r>
+      <w:r>
+        <w:t>oader range of cold tolerances.</w:t>
+      </w:r>
+    </w:p>
+  </w:comment>
+  <w:comment w:id="29" w:author="Amanda Droghini [2]" w:date="2018-12-04T15:40:00Z" w:initials="AD">
+    <w:p>
+      <w:pPr>
+        <w:pStyle w:val="CommentText"/>
+      </w:pPr>
+      <w:r>
+        <w:rPr>
+          <w:rStyle w:val="CommentReference"/>
+        </w:rPr>
+        <w:annotationRef/>
+      </w:r>
+      <w:r>
+        <w:t>##?</w:t>
+      </w:r>
+    </w:p>
+  </w:comment>
+  <w:comment w:id="30" w:author="Amanda Droghini" w:date="2019-01-20T14:12:00Z" w:initials="AD">
+    <w:p>
+      <w:pPr>
+        <w:pStyle w:val="CommentText"/>
+      </w:pPr>
+      <w:r>
+        <w:rPr>
+          <w:rStyle w:val="CommentReference"/>
+        </w:rPr>
+        <w:annotationRef/>
+      </w:r>
+      <w:r>
+        <w:t>AD make sure all Fofonoff et al. 2003 are updated to 2018</w:t>
+      </w:r>
+    </w:p>
+  </w:comment>
+  <w:comment w:id="31" w:author="Amanda Droghini [2]" w:date="2018-12-04T15:42:00Z" w:initials="AD">
+    <w:p>
+      <w:pPr>
+        <w:pStyle w:val="CommentText"/>
+      </w:pPr>
+      <w:r>
+        <w:rPr>
+          <w:rStyle w:val="CommentReference"/>
+        </w:rPr>
+        <w:annotationRef/>
+      </w:r>
+      <w:r>
+        <w:t>Fact check.</w:t>
+      </w:r>
+    </w:p>
+  </w:comment>
+  <w:comment w:id="34" w:author="Anthony Fischbach" w:date="2018-06-19T15:12:00Z" w:initials="">
     <w:p>
       <w:pPr>
         <w:widowControl w:val="0"/>
@@ -6387,75 +6635,9 @@
           <w:rFonts w:ascii="Arial" w:eastAsia="Arial" w:hAnsi="Arial" w:cs="Arial"/>
           <w:color w:val="000000"/>
         </w:rPr>
-        <w:t>Can we make a statement here about ocean depths where these were taken from, and contrast this against 'in port' ballast water intakes-- indicating the relative risk of incurring NIS at near-shore/shelf locations vs. offshore basin locations?</w:t>
-      </w:r>
-    </w:p>
-  </w:comment>
-  <w:comment w:id="30" w:author="Jesika Reimer" w:date="2018-11-02T15:45:00Z" w:initials="JPR">
-    <w:p>
-      <w:pPr>
-        <w:pStyle w:val="CommentText"/>
-      </w:pPr>
-      <w:r>
-        <w:rPr>
-          <w:rStyle w:val="CommentReference"/>
-        </w:rPr>
-        <w:annotationRef/>
-      </w:r>
-      <w:r>
-        <w:t>It decreased sharply, but did we see a complete absence of suitable habitat? If not, then it may not be in contrast with de Rivera et al. If so, then it likely isn’t just due to us looking at more taxa, there must be some differences in modeling.</w:t>
-      </w:r>
-    </w:p>
-  </w:comment>
-  <w:comment w:id="31" w:author="Amanda Droghini [2]" w:date="2018-12-04T15:12:00Z" w:initials="AD">
-    <w:p>
-      <w:pPr>
-        <w:pStyle w:val="CommentText"/>
-      </w:pPr>
-      <w:r>
-        <w:rPr>
-          <w:rStyle w:val="CommentReference"/>
-        </w:rPr>
-        <w:annotationRef/>
-      </w:r>
-      <w:r>
-        <w:t xml:space="preserve"> All species that de Rivera considered were tolerant to cold temperatures. 3 of the 4 species she included are also on our list, and both our models are broadly similar in their predictions (I believe they used a maxEnt model with only temperature and salinity as covariates). My comment was that in our situation, we considered species that had a broader range of cold tolerances (perhaps, we can argue, more representative of the species we are likely to get – some from mid-latitudes + south of). So yes conditions are suitable for some, but certainly not many. I’m happy leaving out what I wrote or reworking it.</w:t>
-      </w:r>
-    </w:p>
-  </w:comment>
-  <w:comment w:id="34" w:author="Amanda Droghini [2]" w:date="2018-12-04T15:40:00Z" w:initials="AD">
-    <w:p>
-      <w:pPr>
-        <w:pStyle w:val="CommentText"/>
-      </w:pPr>
-      <w:r>
-        <w:rPr>
-          <w:rStyle w:val="CommentReference"/>
-        </w:rPr>
-        <w:annotationRef/>
-      </w:r>
-      <w:r>
-        <w:t>##?</w:t>
-      </w:r>
-    </w:p>
-  </w:comment>
-  <w:comment w:id="35" w:author="Amanda Droghini [2]" w:date="2018-12-04T15:42:00Z" w:initials="AD">
-    <w:p>
-      <w:pPr>
-        <w:pStyle w:val="CommentText"/>
-      </w:pPr>
-      <w:r>
-        <w:rPr>
-          <w:rStyle w:val="CommentReference"/>
-        </w:rPr>
-        <w:annotationRef/>
-      </w:r>
-      <w:r>
-        <w:t>Fact check.</w:t>
-      </w:r>
-    </w:p>
-  </w:comment>
-  <w:comment w:id="39" w:author="Anthony Fischbach" w:date="2018-06-19T15:12:00Z" w:initials="">
+        <w:t xml:space="preserve">+afischbach@usgs.gov </w:t>
+      </w:r>
+    </w:p>
     <w:p>
       <w:pPr>
         <w:widowControl w:val="0"/>
@@ -6477,9 +6659,43 @@
           <w:rFonts w:ascii="Arial" w:eastAsia="Arial" w:hAnsi="Arial" w:cs="Arial"/>
           <w:color w:val="000000"/>
         </w:rPr>
-        <w:t xml:space="preserve">+afischbach@usgs.gov </w:t>
-      </w:r>
-    </w:p>
+        <w:t>Bring in citation summarizing regional variation in ice extent that indicates a wind-driven expansion of maximum ice extent, followed by a reduction of the ice covered season.  This was updated through 2017.</w:t>
+      </w:r>
+    </w:p>
+  </w:comment>
+  <w:comment w:id="39" w:author="Jesika Reimer" w:date="2018-11-01T14:16:00Z" w:initials="JPR">
+    <w:p>
+      <w:pPr>
+        <w:pStyle w:val="CommentText"/>
+      </w:pPr>
+      <w:r>
+        <w:rPr>
+          <w:rStyle w:val="CommentReference"/>
+        </w:rPr>
+        <w:annotationRef/>
+      </w:r>
+      <w:r>
+        <w:t>Either fill in the blanks of this paragraph or shift to highlight that while additional taxa are not expected to start surviving and reproducing, habitat is predicted to open up for those taxa already able to survive. In addition, the season length and summer temperatures may allow for reproduction of NIS currently limited by conditions in the Bering Sea.</w:t>
+      </w:r>
+    </w:p>
+  </w:comment>
+  <w:comment w:id="41" w:author="Amanda Droghini [2]" w:date="2018-12-04T16:55:00Z" w:initials="AD">
+    <w:p>
+      <w:pPr>
+        <w:pStyle w:val="CommentText"/>
+      </w:pPr>
+      <w:r>
+        <w:rPr>
+          <w:rStyle w:val="CommentReference"/>
+        </w:rPr>
+        <w:annotationRef/>
+      </w:r>
+      <w:r>
+        <w:t>Comment from Jes – words are undefined, be clearer.</w:t>
+      </w:r>
+    </w:p>
+  </w:comment>
+  <w:comment w:id="43" w:author="Amanda Droghini [2]" w:date="2018-06-19T22:54:00Z" w:initials="">
     <w:p>
       <w:pPr>
         <w:widowControl w:val="0"/>
@@ -6501,43 +6717,11 @@
           <w:rFonts w:ascii="Arial" w:eastAsia="Arial" w:hAnsi="Arial" w:cs="Arial"/>
           <w:color w:val="000000"/>
         </w:rPr>
-        <w:t>Bring in citation summarizing regional variation in ice extent that indicates a wind-driven expansion of maximum ice extent, followed by a reduction of the ice covered season.  This was updated through 2017.</w:t>
+        <w:t>Ricciardi, A., T. M. Blackburn, J. T. Carlton, J. T. A. Dick, P. E. Hulme, J. C. Iacarella, J. M. Jeschke, A. M. Liebhold, J. L. Lockwood, H. J. MacIsaac, P. Pysek, D. M. Richardson, G. M. Ruiz, D. Simberloff, W. J. Sutherland, D. A. Wardle, and D. C. Aldridge. 2017. Invasion science: a horizon scan of emerging challenges and opportunities. Trends in Ecology and Evolution 32:464–474.</w:t>
       </w:r>
     </w:p>
   </w:comment>
-  <w:comment w:id="52" w:author="Jesika Reimer" w:date="2018-11-01T14:16:00Z" w:initials="JPR">
-    <w:p>
-      <w:pPr>
-        <w:pStyle w:val="CommentText"/>
-      </w:pPr>
-      <w:r>
-        <w:rPr>
-          <w:rStyle w:val="CommentReference"/>
-        </w:rPr>
-        <w:annotationRef/>
-      </w:r>
-      <w:r>
-        <w:t>Either fill in the blanks of this paragraph or shift to highlight that while additional taxa are not expected to start surviving and reproducing, habitat is predicted to open up for those taxa already able to survive. In addition, the season length and summer temperatures may allow for reproduction of NIS currently limited by conditions in the Bering Sea.</w:t>
-      </w:r>
-    </w:p>
-  </w:comment>
-  <w:comment w:id="57" w:author="Amanda Droghini [2]" w:date="2018-12-04T16:55:00Z" w:initials="AD">
-    <w:p>
-      <w:pPr>
-        <w:pStyle w:val="CommentText"/>
-      </w:pPr>
-      <w:r>
-        <w:rPr>
-          <w:rStyle w:val="CommentReference"/>
-        </w:rPr>
-        <w:annotationRef/>
-      </w:r>
-      <w:r>
-        <w:t>Comment from Jes – words are undefined, be clearer.</w:t>
-      </w:r>
-    </w:p>
-  </w:comment>
-  <w:comment w:id="64" w:author="Amanda Droghini [2]" w:date="2018-06-19T22:54:00Z" w:initials="">
+  <w:comment w:id="48" w:author="Amanda Droghini [2]" w:date="2018-04-30T17:34:00Z" w:initials="">
     <w:p>
       <w:pPr>
         <w:widowControl w:val="0"/>
@@ -6559,11 +6743,11 @@
           <w:rFonts w:ascii="Arial" w:eastAsia="Arial" w:hAnsi="Arial" w:cs="Arial"/>
           <w:color w:val="000000"/>
         </w:rPr>
-        <w:t>Ricciardi, A., T. M. Blackburn, J. T. Carlton, J. T. A. Dick, P. E. Hulme, J. C. Iacarella, J. M. Jeschke, A. M. Liebhold, J. L. Lockwood, H. J. MacIsaac, P. Pysek, D. M. Richardson, G. M. Ruiz, D. Simberloff, W. J. Sutherland, D. A. Wardle, and D. C. Aldridge. 2017. Invasion science: a horizon scan of emerging challenges and opportunities. Trends in Ecology and Evolution 32:464–474.</w:t>
+        <w:t>I’m assuming this is right but I made it up</w:t>
       </w:r>
     </w:p>
   </w:comment>
-  <w:comment w:id="65" w:author="Amanda Droghini [2]" w:date="2018-04-30T17:34:00Z" w:initials="">
+  <w:comment w:id="49" w:author="Anthony Fischbach" w:date="2018-06-19T15:23:00Z" w:initials="">
     <w:p>
       <w:pPr>
         <w:widowControl w:val="0"/>
@@ -6585,11 +6769,9 @@
           <w:rFonts w:ascii="Arial" w:eastAsia="Arial" w:hAnsi="Arial" w:cs="Arial"/>
           <w:color w:val="000000"/>
         </w:rPr>
-        <w:t>I’m assuming this is right but I made it up</w:t>
-      </w:r>
-    </w:p>
-  </w:comment>
-  <w:comment w:id="66" w:author="Anthony Fischbach" w:date="2018-06-19T15:23:00Z" w:initials="">
+        <w:t xml:space="preserve">+afischbach@usgs.gov </w:t>
+      </w:r>
+    </w:p>
     <w:p>
       <w:pPr>
         <w:widowControl w:val="0"/>
@@ -6611,9 +6793,11 @@
           <w:rFonts w:ascii="Arial" w:eastAsia="Arial" w:hAnsi="Arial" w:cs="Arial"/>
           <w:color w:val="000000"/>
         </w:rPr>
-        <w:t xml:space="preserve">+afischbach@usgs.gov </w:t>
-      </w:r>
-    </w:p>
+        <w:t>See if there is a discussion in the literature.  Recall 2011 &amp; 2012's blob extending up along the Chukchi Sea coast from the Y-K delta, co-incident with the allopecia seals.</w:t>
+      </w:r>
+    </w:p>
+  </w:comment>
+  <w:comment w:id="52" w:author="Jordan Watson - NOAA Federal" w:date="2018-06-11T01:02:00Z" w:initials="">
     <w:p>
       <w:pPr>
         <w:widowControl w:val="0"/>
@@ -6635,11 +6819,9 @@
           <w:rFonts w:ascii="Arial" w:eastAsia="Arial" w:hAnsi="Arial" w:cs="Arial"/>
           <w:color w:val="000000"/>
         </w:rPr>
-        <w:t>See if there is a discussion in the literature.  Recall 2011 &amp; 2012's blob extending up along the Chukchi Sea coast from the Y-K delta, co-incident with the allopecia seals.</w:t>
-      </w:r>
-    </w:p>
-  </w:comment>
-  <w:comment w:id="71" w:author="Jordan Watson - NOAA Federal" w:date="2018-06-11T01:02:00Z" w:initials="">
+        <w:t>I'll just include the reference here in case you don't want to include the addition.</w:t>
+      </w:r>
+    </w:p>
     <w:p>
       <w:pPr>
         <w:widowControl w:val="0"/>
@@ -6656,13 +6838,6 @@
           <w:color w:val="000000"/>
         </w:rPr>
       </w:pPr>
-      <w:r>
-        <w:rPr>
-          <w:rFonts w:ascii="Arial" w:eastAsia="Arial" w:hAnsi="Arial" w:cs="Arial"/>
-          <w:color w:val="000000"/>
-        </w:rPr>
-        <w:t>I'll just include the reference here in case you don't want to include the addition.</w:t>
-      </w:r>
     </w:p>
     <w:p>
       <w:pPr>
@@ -6680,7 +6855,32 @@
           <w:color w:val="000000"/>
         </w:rPr>
       </w:pPr>
-    </w:p>
+      <w:r>
+        <w:rPr>
+          <w:rFonts w:ascii="Arial" w:eastAsia="Arial" w:hAnsi="Arial" w:cs="Arial"/>
+          <w:color w:val="000000"/>
+        </w:rPr>
+        <w:t>Pinsky, M. L., and Fogarty, M. 2012. Lagged social-ecological responses to climate and range shifts in fisheries. Climatic Change, 115: 883–891.</w:t>
+      </w:r>
+    </w:p>
+  </w:comment>
+  <w:comment w:id="51" w:author="Jesika Reimer" w:date="2018-11-02T16:38:00Z" w:initials="JPR">
+    <w:p>
+      <w:pPr>
+        <w:pStyle w:val="CommentText"/>
+      </w:pPr>
+      <w:r>
+        <w:rPr>
+          <w:rStyle w:val="CommentReference"/>
+        </w:rPr>
+        <w:annotationRef/>
+      </w:r>
+      <w:r>
+        <w:t>This should go somewhere, I’m just not sure if you want to put it at the front of this section or where it would fit best once the geographic intersection between shipping and NIS habitat is described.</w:t>
+      </w:r>
+    </w:p>
+  </w:comment>
+  <w:comment w:id="60" w:author="Amanda Droghini [2]" w:date="2018-05-18T22:53:00Z" w:initials="">
     <w:p>
       <w:pPr>
         <w:widowControl w:val="0"/>
@@ -6702,53 +6902,11 @@
           <w:rFonts w:ascii="Arial" w:eastAsia="Arial" w:hAnsi="Arial" w:cs="Arial"/>
           <w:color w:val="000000"/>
         </w:rPr>
-        <w:t>Pinsky, M. L., and Fogarty, M. 2012. Lagged social-ecological responses to climate and range shifts in fisheries. Climatic Change, 115: 883–891.</w:t>
+        <w:t>Need to check this</w:t>
       </w:r>
     </w:p>
   </w:comment>
-  <w:comment w:id="70" w:author="Jesika Reimer" w:date="2018-11-02T16:38:00Z" w:initials="JPR">
-    <w:p>
-      <w:pPr>
-        <w:pStyle w:val="CommentText"/>
-      </w:pPr>
-      <w:r>
-        <w:rPr>
-          <w:rStyle w:val="CommentReference"/>
-        </w:rPr>
-        <w:annotationRef/>
-      </w:r>
-      <w:r>
-        <w:t>This should go somewhere, I’m just not sure if you want to put it at the front of this section or where it would fit best once the geographic intersection between shipping and NIS habitat is described.</w:t>
-      </w:r>
-    </w:p>
-  </w:comment>
-  <w:comment w:id="79" w:author="Amanda Droghini [2]" w:date="2018-05-18T22:53:00Z" w:initials="">
-    <w:p>
-      <w:pPr>
-        <w:widowControl w:val="0"/>
-        <w:pBdr>
-          <w:top w:val="nil"/>
-          <w:left w:val="nil"/>
-          <w:bottom w:val="nil"/>
-          <w:right w:val="nil"/>
-          <w:between w:val="nil"/>
-        </w:pBdr>
-        <w:spacing w:line="240" w:lineRule="auto"/>
-        <w:rPr>
-          <w:rFonts w:ascii="Arial" w:eastAsia="Arial" w:hAnsi="Arial" w:cs="Arial"/>
-          <w:color w:val="000000"/>
-        </w:rPr>
-      </w:pPr>
-      <w:r>
-        <w:rPr>
-          <w:rFonts w:ascii="Arial" w:eastAsia="Arial" w:hAnsi="Arial" w:cs="Arial"/>
-          <w:color w:val="000000"/>
-        </w:rPr>
-        <w:t>Need to check this</w:t>
-      </w:r>
-    </w:p>
-  </w:comment>
-  <w:comment w:id="77" w:author="Amanda Droghini [2]" w:date="2018-05-05T13:00:00Z" w:initials="">
+  <w:comment w:id="58" w:author="Amanda Droghini [2]" w:date="2018-05-05T13:00:00Z" w:initials="">
     <w:p>
       <w:pPr>
         <w:widowControl w:val="0"/>
@@ -6787,8 +6945,7 @@
   <w15:commentEx w15:paraId="5883FD92" w15:done="0"/>
   <w15:commentEx w15:paraId="422536F3" w15:done="0"/>
   <w15:commentEx w15:paraId="28B9E5DD" w15:done="0"/>
-  <w15:commentEx w15:paraId="7C7BB2CA" w15:done="0"/>
-  <w15:commentEx w15:paraId="761A4119" w15:done="0"/>
+  <w15:commentEx w15:paraId="321419B0" w15:done="0"/>
   <w15:commentEx w15:paraId="74D7FD35" w15:done="0"/>
   <w15:commentEx w15:paraId="16D5F69E" w15:done="0"/>
   <w15:commentEx w15:paraId="3D1D85B0" w15:done="0"/>
@@ -6797,9 +6954,10 @@
   <w15:commentEx w15:paraId="6FF1DDA8" w15:done="0"/>
   <w15:commentEx w15:paraId="115BFF40" w15:done="0"/>
   <w15:commentEx w15:paraId="115C075B" w15:done="0"/>
-  <w15:commentEx w15:paraId="383DCD07" w15:done="0"/>
-  <w15:commentEx w15:paraId="35EF635B" w15:paraIdParent="383DCD07" w15:done="0"/>
+  <w15:commentEx w15:paraId="383DCD07" w15:done="1"/>
+  <w15:commentEx w15:paraId="35EF635B" w15:paraIdParent="383DCD07" w15:done="1"/>
   <w15:commentEx w15:paraId="4A5F870B" w15:done="0"/>
+  <w15:commentEx w15:paraId="74476196" w15:done="0"/>
   <w15:commentEx w15:paraId="5027BB49" w15:done="0"/>
   <w15:commentEx w15:paraId="2D452C47" w15:done="0"/>
   <w15:commentEx w15:paraId="336D67DA" w15:done="0"/>
@@ -7605,6 +7763,7 @@
   <w:style w:type="character" w:default="1" w:styleId="DefaultParagraphFont">
     <w:name w:val="Default Paragraph Font"/>
     <w:uiPriority w:val="1"/>
+    <w:semiHidden/>
     <w:unhideWhenUsed/>
   </w:style>
   <w:style w:type="table" w:default="1" w:styleId="TableNormal">
@@ -8135,7 +8294,7 @@
 </file>
 
 <file path=customXml/itemProps1.xml><?xml version="1.0" encoding="utf-8"?>
-<ds:datastoreItem xmlns:ds="http://schemas.openxmlformats.org/officeDocument/2006/customXml" ds:itemID="{10E6E917-6D45-46CB-AF36-431008122451}">
+<ds:datastoreItem xmlns:ds="http://schemas.openxmlformats.org/officeDocument/2006/customXml" ds:itemID="{483F6F8F-0F13-43F9-8102-7A72840E7A7D}">
   <ds:schemaRefs>
     <ds:schemaRef ds:uri="http://schemas.openxmlformats.org/officeDocument/2006/bibliography"/>
   </ds:schemaRefs>

--- a/manuscript/Revised Manuscript_AD110418.docx
+++ b/manuscript/Revised Manuscript_AD110418.docx
@@ -15,7 +15,13 @@
         <w:t xml:space="preserve">bioinvasions in the </w:t>
       </w:r>
       <w:r>
-        <w:t xml:space="preserve">Bering Sea: predicting suitable </w:t>
+        <w:t xml:space="preserve">Bering Sea: </w:t>
+      </w:r>
+      <w:r>
+        <w:t>P</w:t>
+      </w:r>
+      <w:r>
+        <w:t xml:space="preserve">redicting suitable </w:t>
       </w:r>
       <w:r>
         <w:t xml:space="preserve">conditions </w:t>
@@ -1929,6 +1935,9 @@
       <w:r>
         <w:t>.</w:t>
       </w:r>
+      <w:r>
+        <w:t xml:space="preserve"> </w:t>
+      </w:r>
     </w:p>
     <w:p>
       <w:pPr>
@@ -2107,6 +2116,7 @@
           <w:color w:val="FF0000"/>
         </w:rPr>
       </w:pPr>
+      <w:commentRangeStart w:id="15"/>
       <w:r>
         <w:t>When averaged across the three ROMS</w:t>
       </w:r>
@@ -2122,825 +2132,879 @@
       <w:r>
         <w:t>, minimum water temperatures ranged from -</w:t>
       </w:r>
-      <w:commentRangeStart w:id="15"/>
       <w:commentRangeStart w:id="16"/>
+      <w:commentRangeStart w:id="17"/>
       <w:r>
         <w:t>2.6</w:t>
       </w:r>
+      <w:commentRangeEnd w:id="16"/>
+      <w:r>
+        <w:commentReference w:id="16"/>
+      </w:r>
+      <w:commentRangeEnd w:id="17"/>
+      <w:r>
+        <w:commentReference w:id="17"/>
+      </w:r>
+      <w:r>
+        <w:t xml:space="preserve">°C to </w:t>
+      </w:r>
+      <w:r>
+        <w:t>+</w:t>
+      </w:r>
+      <w:r>
+        <w:t>4.2°C</w:t>
+      </w:r>
+      <w:r>
+        <w:t>,</w:t>
+      </w:r>
+      <w:r>
+        <w:t xml:space="preserve"> and maximum</w:t>
+      </w:r>
+      <w:r>
+        <w:t xml:space="preserve"> water</w:t>
+      </w:r>
+      <w:r>
+        <w:t xml:space="preserve"> temperatures ranged from +</w:t>
+      </w:r>
+      <w:r>
+        <w:t xml:space="preserve">3.8°C to </w:t>
+      </w:r>
+      <w:r>
+        <w:t>+</w:t>
+      </w:r>
+      <w:r>
+        <w:t>16.3°C. Mid-century (2030-2039) models predicted minimum water temperatures between -</w:t>
+      </w:r>
+      <w:r>
+        <w:t xml:space="preserve">2.5°C and </w:t>
+      </w:r>
+      <w:r>
+        <w:t>+</w:t>
+      </w:r>
+      <w:r>
+        <w:t xml:space="preserve">4.8°C, and maximum temperatures between </w:t>
+      </w:r>
+      <w:r>
+        <w:t>+</w:t>
+      </w:r>
+      <w:r>
+        <w:t xml:space="preserve">5.42°C and </w:t>
+      </w:r>
+      <w:r>
+        <w:t>+</w:t>
+      </w:r>
+      <w:r>
+        <w:t xml:space="preserve">18.6°C (see also Hermann et al. 2016). </w:t>
+      </w:r>
+      <w:r>
+        <w:t>M</w:t>
+      </w:r>
+      <w:r>
+        <w:t xml:space="preserve">inimum survival temperatures </w:t>
+      </w:r>
+      <w:r>
+        <w:t xml:space="preserve">for the 42 NIS assessed </w:t>
+      </w:r>
+      <w:r>
+        <w:t>ranged from -</w:t>
+      </w:r>
+      <w:r>
+        <w:t>2</w:t>
+      </w:r>
+      <w:r>
+        <w:t xml:space="preserve">°C </w:t>
+      </w:r>
+      <w:r>
+        <w:t xml:space="preserve">to </w:t>
+      </w:r>
+      <w:r>
+        <w:t>+</w:t>
+      </w:r>
+      <w:r>
+        <w:t>10°C (Appendix A</w:t>
+      </w:r>
+      <w:r>
+        <w:t>)</w:t>
+      </w:r>
+      <w:r>
+        <w:t>.</w:t>
+      </w:r>
+      <w:r>
+        <w:t xml:space="preserve"> </w:t>
+      </w:r>
+      <w:r>
+        <w:t>Nineteen</w:t>
+      </w:r>
+      <w:r>
+        <w:t xml:space="preserve"> taxa had estimated minimum survival thresholds below 0°C, </w:t>
+      </w:r>
+      <w:r>
+        <w:t>while</w:t>
+      </w:r>
+      <w:r>
+        <w:t xml:space="preserve"> 13 taxa had minimum survival thresholds ≥1°C</w:t>
+      </w:r>
+      <w:r>
+        <w:rPr>
+          <w:rFonts w:ascii="Gungsuh" w:eastAsia="Gungsuh" w:hAnsi="Gungsuh" w:cs="Gungsuh"/>
+        </w:rPr>
+        <w:t xml:space="preserve"> (</w:t>
+      </w:r>
+      <w:r>
+        <w:t>Appendix A).</w:t>
+      </w:r>
       <w:commentRangeEnd w:id="15"/>
       <w:r>
+        <w:rPr>
+          <w:rStyle w:val="CommentReference"/>
+        </w:rPr>
         <w:commentReference w:id="15"/>
       </w:r>
-      <w:commentRangeEnd w:id="16"/>
-      <w:r>
-        <w:commentReference w:id="16"/>
-      </w:r>
-      <w:r>
-        <w:t xml:space="preserve">°C to </w:t>
-      </w:r>
-      <w:r>
-        <w:t>+</w:t>
-      </w:r>
-      <w:r>
-        <w:t>4.2°C</w:t>
+    </w:p>
+    <w:p>
+      <w:pPr>
+        <w:pStyle w:val="Heading2"/>
+        <w:rPr>
+          <w:highlight w:val="white"/>
+        </w:rPr>
+      </w:pPr>
+      <w:r>
+        <w:rPr>
+          <w:highlight w:val="white"/>
+        </w:rPr>
+        <w:t>Year-round Survival</w:t>
+      </w:r>
+    </w:p>
+    <w:p>
+      <w:r>
+        <w:t xml:space="preserve">For the recent (2003-2012) study period, all models predicted that suitable conditions existed for a median of 10 </w:t>
+      </w:r>
+      <w:r>
+        <w:t xml:space="preserve">NIS </w:t>
+      </w:r>
+      <w:r>
+        <w:t xml:space="preserve">per pixel. The maximum number of taxa varied by model </w:t>
+      </w:r>
+      <w:r>
+        <w:rPr>
+          <w:highlight w:val="yellow"/>
+        </w:rPr>
+        <w:t xml:space="preserve">(Supplementary Figure </w:t>
+      </w:r>
+      <w:r>
+        <w:rPr>
+          <w:highlight w:val="yellow"/>
+        </w:rPr>
+        <w:t>###</w:t>
+      </w:r>
+      <w:r>
+        <w:rPr>
+          <w:highlight w:val="yellow"/>
+        </w:rPr>
+        <w:t>)</w:t>
+      </w:r>
+      <w:r>
+        <w:t>. T</w:t>
+      </w:r>
+      <w:r>
+        <w:t xml:space="preserve">he </w:t>
+      </w:r>
+      <w:r>
+        <w:t xml:space="preserve">CGCM3-t47 model predicted a maximum of 35, the </w:t>
+      </w:r>
+      <w:r>
+        <w:t>ECHO-G model predicted a maximum of 33 taxa</w:t>
+      </w:r>
+      <w:r>
+        <w:t xml:space="preserve">, </w:t>
+      </w:r>
+      <w:r>
+        <w:t xml:space="preserve">and </w:t>
+      </w:r>
+      <w:r>
+        <w:t xml:space="preserve">MIROC3.2 </w:t>
+      </w:r>
+      <w:r>
+        <w:t xml:space="preserve">predicted </w:t>
+      </w:r>
+      <w:r>
+        <w:t xml:space="preserve">a maximum of </w:t>
+      </w:r>
+      <w:r>
+        <w:t>34 taxa</w:t>
+      </w:r>
+      <w:r>
+        <w:t xml:space="preserve">. </w:t>
+      </w:r>
+      <w:r>
+        <w:t>Across all models, areas that were predicted to support the highest number of NIS were the</w:t>
+      </w:r>
+      <w:r>
+        <w:rPr>
+          <w:highlight w:val="white"/>
+        </w:rPr>
+        <w:t xml:space="preserve"> coastlines of the Aleutian Islands and western Bristol Bay </w:t>
+      </w:r>
+      <w:r>
+        <w:t>(</w:t>
+      </w:r>
+      <w:r>
+        <w:rPr>
+          <w:highlight w:val="yellow"/>
+        </w:rPr>
+        <w:t>Figure 2</w:t>
+      </w:r>
+      <w:r>
+        <w:t xml:space="preserve">). </w:t>
+      </w:r>
+      <w:r>
+        <w:t>The</w:t>
+      </w:r>
+      <w:r>
+        <w:t xml:space="preserve"> minimum number of taxa </w:t>
+      </w:r>
+      <w:r>
+        <w:t>predicted by all models was zero. Areas that were inhospitable for all taxa included northern Norton Sound (</w:t>
+      </w:r>
+      <w:r>
+        <w:rPr>
+          <w:rFonts w:cs="Times New Roman"/>
+        </w:rPr>
+        <w:t>≥</w:t>
+      </w:r>
+      <w:r>
+        <w:t xml:space="preserve">63.7°N) and the </w:t>
+      </w:r>
+      <w:r>
+        <w:t>northern Gulf of Anadyr</w:t>
+      </w:r>
+      <w:r>
+        <w:t xml:space="preserve"> (</w:t>
+      </w:r>
+      <w:r>
+        <w:rPr>
+          <w:rFonts w:cs="Times New Roman"/>
+        </w:rPr>
+        <w:t>≥</w:t>
+      </w:r>
+      <w:r>
+        <w:t xml:space="preserve">65.0°N). The </w:t>
+      </w:r>
+      <w:r>
+        <w:t>ECHO-</w:t>
+      </w:r>
+      <w:r>
+        <w:t xml:space="preserve">G </w:t>
+      </w:r>
+      <w:r>
+        <w:t xml:space="preserve">and </w:t>
+      </w:r>
+      <w:r>
+        <w:t>CGCM3-t47 also predicted a continuous area</w:t>
+      </w:r>
+      <w:r>
+        <w:t xml:space="preserve"> without any</w:t>
+      </w:r>
+      <w:r>
+        <w:t xml:space="preserve"> suitable conditions along the </w:t>
+      </w:r>
+      <w:r>
+        <w:t xml:space="preserve">coastline of the </w:t>
+      </w:r>
+      <w:r>
+        <w:t xml:space="preserve">Yukon-Kuskokwim Delta </w:t>
+      </w:r>
+      <w:r>
+        <w:t xml:space="preserve">from Norton Sound </w:t>
+      </w:r>
+      <w:r>
+        <w:t>south to Kuskokwim Bay</w:t>
+      </w:r>
+      <w:r>
+        <w:t xml:space="preserve"> </w:t>
+      </w:r>
+      <w:r>
+        <w:rPr>
+          <w:highlight w:val="yellow"/>
+        </w:rPr>
+        <w:t xml:space="preserve">(Supplementary Figure </w:t>
+      </w:r>
+      <w:r>
+        <w:rPr>
+          <w:highlight w:val="yellow"/>
+        </w:rPr>
+        <w:t>##</w:t>
+      </w:r>
+      <w:r>
+        <w:rPr>
+          <w:highlight w:val="yellow"/>
+        </w:rPr>
+        <w:t>)</w:t>
+      </w:r>
+      <w:r>
+        <w:t xml:space="preserve">. </w:t>
+      </w:r>
+    </w:p>
+    <w:p>
+      <w:r>
+        <w:t xml:space="preserve">Under </w:t>
+      </w:r>
+      <w:r>
+        <w:t>mid-century (2030-2039)</w:t>
+      </w:r>
+      <w:r>
+        <w:t xml:space="preserve"> conditions</w:t>
       </w:r>
       <w:r>
         <w:t>,</w:t>
       </w:r>
       <w:r>
-        <w:t xml:space="preserve"> and maximum</w:t>
-      </w:r>
-      <w:r>
-        <w:t xml:space="preserve"> water</w:t>
-      </w:r>
-      <w:r>
-        <w:t xml:space="preserve"> temperatures ranged from +</w:t>
-      </w:r>
-      <w:r>
-        <w:t xml:space="preserve">3.8°C to </w:t>
-      </w:r>
-      <w:r>
-        <w:t>+</w:t>
-      </w:r>
-      <w:r>
-        <w:t>16.3°C. Mid-century (2030-2039) models predicted minimum water temperatures between -</w:t>
-      </w:r>
-      <w:r>
-        <w:t xml:space="preserve">2.5°C and </w:t>
-      </w:r>
-      <w:r>
-        <w:t>+</w:t>
-      </w:r>
-      <w:r>
-        <w:t xml:space="preserve">4.8°C, and maximum temperatures between </w:t>
-      </w:r>
-      <w:r>
-        <w:t>+</w:t>
-      </w:r>
-      <w:r>
-        <w:t xml:space="preserve">5.42°C and </w:t>
-      </w:r>
-      <w:r>
-        <w:t>+</w:t>
-      </w:r>
-      <w:r>
-        <w:t xml:space="preserve">18.6°C (see also Hermann et al. 2016). </w:t>
-      </w:r>
-      <w:r>
-        <w:t>M</w:t>
-      </w:r>
-      <w:r>
-        <w:t xml:space="preserve">inimum survival temperatures </w:t>
-      </w:r>
-      <w:r>
-        <w:t xml:space="preserve">for the 42 NIS assessed </w:t>
-      </w:r>
-      <w:r>
-        <w:t>ranged from -</w:t>
-      </w:r>
-      <w:r>
-        <w:t>2</w:t>
-      </w:r>
-      <w:r>
-        <w:t xml:space="preserve">°C </w:t>
-      </w:r>
-      <w:r>
-        <w:t xml:space="preserve">to </w:t>
-      </w:r>
-      <w:r>
-        <w:t>+</w:t>
-      </w:r>
-      <w:r>
-        <w:t>10°C (Appendix A</w:t>
-      </w:r>
-      <w:r>
+        <w:t xml:space="preserve"> the CGCM3-t47 and the MIROC3.2 models predicted </w:t>
+      </w:r>
+      <w:r>
+        <w:t>that the Bering Sea would become more suitable for NIS survival, both in terms of NIS richness and in terms of spatial area. The median number of taxa per pixel increased from 10 taxa per pixel to 11 taxa/pixel for the MIROC3.2 model and 12 taxa/pixel for the</w:t>
+      </w:r>
+      <w:r>
+        <w:t xml:space="preserve"> CGCM3-t47 model</w:t>
+      </w:r>
+      <w:r>
+        <w:t>. Moreover, the maximum number of taxa increased by one for both the MIROC3.2 and the CGCM3-t47 models to a maximum of 35 and 36 NIS, respectively</w:t>
+      </w:r>
+      <w:r>
+        <w:t xml:space="preserve">. The ECHO-G </w:t>
+      </w:r>
+      <w:r>
+        <w:t>model did not predict any change in these values</w:t>
+      </w:r>
+      <w:r>
+        <w:t xml:space="preserve"> compared to recent predictions. With respect to area, t</w:t>
+      </w:r>
+      <w:r>
+        <w:t xml:space="preserve">he CGCM3-t47 model predicted 694 pixels </w:t>
+      </w:r>
+      <w:r>
+        <w:t xml:space="preserve">would </w:t>
+      </w:r>
+      <w:r>
+        <w:t>support fewer taxa</w:t>
+      </w:r>
+      <w:r>
+        <w:t xml:space="preserve"> by mid-century</w:t>
+      </w:r>
+      <w:r>
+        <w:t xml:space="preserve">, 6,199 </w:t>
+      </w:r>
+      <w:r>
+        <w:t>would support</w:t>
+      </w:r>
+      <w:r>
+        <w:t xml:space="preserve"> more taxa, and 3,331 </w:t>
+      </w:r>
+      <w:r>
+        <w:t>would support</w:t>
+      </w:r>
+      <w:r>
+        <w:t xml:space="preserve"> the same number of taxa. </w:t>
+      </w:r>
+      <w:r>
+        <w:t xml:space="preserve">The MIROC3.2 model predicted </w:t>
+      </w:r>
+      <w:r>
+        <w:t xml:space="preserve">a similar overall increase in suitable area: </w:t>
+      </w:r>
+      <w:r>
+        <w:t>378 pixels w</w:t>
+      </w:r>
+      <w:r>
+        <w:t>ere predicted</w:t>
+      </w:r>
+      <w:r>
+        <w:t xml:space="preserve"> </w:t>
+      </w:r>
+      <w:r>
+        <w:t xml:space="preserve">to become </w:t>
+      </w:r>
+      <w:r>
+        <w:t xml:space="preserve">suitable for fewer taxa, 5,437 </w:t>
+      </w:r>
+      <w:r>
+        <w:t xml:space="preserve">would support </w:t>
+      </w:r>
+      <w:r>
+        <w:t xml:space="preserve">more taxa, and 4,409 would support the same number of taxa. </w:t>
+      </w:r>
+      <w:r>
+        <w:t xml:space="preserve">The ECHO-G model predicted </w:t>
+      </w:r>
+      <w:r>
+        <w:t xml:space="preserve">that most pixels (5,777) would support the same number of taxa under both study periods. Nevertheless, it predicted that </w:t>
+      </w:r>
+      <w:r>
+        <w:t xml:space="preserve">3,808 pixels would </w:t>
+      </w:r>
+      <w:r>
+        <w:t>be suitable for</w:t>
+      </w:r>
+      <w:r>
+        <w:t xml:space="preserve"> more taxa</w:t>
+      </w:r>
+      <w:r>
+        <w:t xml:space="preserve">, whereas only </w:t>
+      </w:r>
+      <w:r>
+        <w:t xml:space="preserve">639 pixels would </w:t>
+      </w:r>
+      <w:r>
+        <w:t>support</w:t>
+      </w:r>
+      <w:r>
+        <w:t xml:space="preserve"> fewer t</w:t>
+      </w:r>
+      <w:r>
+        <w:t>axa under mid-century conditions</w:t>
+      </w:r>
+      <w:r>
+        <w:t xml:space="preserve">. </w:t>
+      </w:r>
+      <w:r>
+        <w:t>Averaged across the three models, 5,148 out of 10,224 pixels in our Bering Sea study area are predicted to become suitable for the year-round survival of additional NIS by 2039, whereas less than 6% of our study area (</w:t>
+      </w:r>
+      <w:r>
+        <w:t>570.3 pixels</w:t>
+      </w:r>
+      <w:r>
+        <w:t>) is predicted to</w:t>
+      </w:r>
+      <w:r>
+        <w:t xml:space="preserve"> </w:t>
+      </w:r>
+      <w:r>
+        <w:t>support</w:t>
+      </w:r>
+      <w:r>
+        <w:t xml:space="preserve"> fewer </w:t>
+      </w:r>
+      <w:r>
+        <w:t>NIS compared to recent conditions</w:t>
+      </w:r>
+      <w:r>
+        <w:t xml:space="preserve">. </w:t>
+      </w:r>
+      <w:commentRangeStart w:id="18"/>
+      <w:r>
+        <w:t xml:space="preserve">Because each pixel has an area of 36 </w:t>
+      </w:r>
+      <w:r>
+        <w:t>NM</w:t>
+      </w:r>
+      <w:r>
+        <w:t xml:space="preserve">, these values are equivalent to 20,523 </w:t>
+      </w:r>
+      <w:r>
+        <w:t>NM</w:t>
+      </w:r>
+      <w:r>
+        <w:t xml:space="preserve"> </w:t>
+      </w:r>
+      <w:r>
+        <w:t>(~</w:t>
+      </w:r>
+      <w:r>
+        <w:t>70</w:t>
+      </w:r>
+      <w:r>
+        <w:t>,392</w:t>
+      </w:r>
+      <w:r>
+        <w:t xml:space="preserve"> </w:t>
+      </w:r>
+      <w:r>
+        <w:t xml:space="preserve">sq. km.) </w:t>
+      </w:r>
+      <w:r>
+        <w:t xml:space="preserve">becoming less suitable by 2039, compared to </w:t>
+      </w:r>
+      <w:r>
+        <w:t>185</w:t>
+      </w:r>
+      <w:r>
+        <w:t>,</w:t>
+      </w:r>
+      <w:r>
+        <w:t>328</w:t>
+      </w:r>
+      <w:r>
+        <w:t xml:space="preserve"> NM (~</w:t>
+      </w:r>
+      <w:r>
+        <w:t>635</w:t>
+      </w:r>
+      <w:r>
+        <w:t>,</w:t>
+      </w:r>
+      <w:r>
+        <w:t>657</w:t>
+      </w:r>
+      <w:r>
+        <w:t xml:space="preserve"> sq. km.)</w:t>
+      </w:r>
+      <w:r>
+        <w:t xml:space="preserve"> becoming more suitable.</w:t>
+      </w:r>
+      <w:commentRangeEnd w:id="18"/>
+      <w:r>
+        <w:rPr>
+          <w:rStyle w:val="CommentReference"/>
+        </w:rPr>
+        <w:commentReference w:id="18"/>
+      </w:r>
+      <w:r>
+        <w:t xml:space="preserve"> The area that is predicted to experience the largest change lies between 57°N and 59°N </w:t>
+      </w:r>
+      <w:r>
+        <w:rPr>
+          <w:highlight w:val="yellow"/>
+        </w:rPr>
+        <w:t xml:space="preserve">(Supplementary Figure </w:t>
+      </w:r>
+      <w:r>
+        <w:rPr>
+          <w:highlight w:val="yellow"/>
+        </w:rPr>
+        <w:t>###</w:t>
+      </w:r>
+      <w:r>
+        <w:rPr>
+          <w:highlight w:val="yellow"/>
+        </w:rPr>
         <w:t>)</w:t>
       </w:r>
       <w:r>
+        <w:t xml:space="preserve">. </w:t>
+      </w:r>
+      <w:r>
+        <w:t>When a</w:t>
+      </w:r>
+      <w:r>
+        <w:t>veraged a</w:t>
+      </w:r>
+      <w:r>
+        <w:t xml:space="preserve">cross the three </w:t>
+      </w:r>
+      <w:r>
+        <w:t>model</w:t>
+      </w:r>
+      <w:r>
+        <w:t>s</w:t>
+      </w:r>
+      <w:r>
+        <w:t xml:space="preserve">, this area is expected to become suitable for an additional 16 taxa by 2039 </w:t>
+      </w:r>
+      <w:r>
+        <w:rPr>
+          <w:highlight w:val="yellow"/>
+        </w:rPr>
+        <w:t xml:space="preserve">(Supplementary Figure </w:t>
+      </w:r>
+      <w:r>
+        <w:rPr>
+          <w:highlight w:val="yellow"/>
+        </w:rPr>
+        <w:t>###</w:t>
+      </w:r>
+      <w:r>
+        <w:rPr>
+          <w:highlight w:val="yellow"/>
+        </w:rPr>
+        <w:t>)</w:t>
+      </w:r>
+      <w:r>
+        <w:t xml:space="preserve">. </w:t>
+      </w:r>
+    </w:p>
+    <w:p>
+      <w:pPr>
+        <w:pStyle w:val="Heading2"/>
+      </w:pPr>
+      <w:r>
+        <w:t>Weekly Survival</w:t>
+      </w:r>
+    </w:p>
+    <w:p>
+      <w:r>
+        <w:t>When suitability for survival is examined on a weekly basis, a seasonal pattern emerges</w:t>
+      </w:r>
+      <w:r>
+        <w:t xml:space="preserve"> that is consistent across latitudes and study periods</w:t>
+      </w:r>
+      <w:r>
+        <w:t xml:space="preserve">. In the first third of the year (weeks 1 to 17), </w:t>
+      </w:r>
+      <w:r>
+        <w:t>conditions are</w:t>
+      </w:r>
+      <w:r>
+        <w:t xml:space="preserve"> </w:t>
+      </w:r>
+      <w:r>
+        <w:t>s</w:t>
+      </w:r>
+      <w:r>
+        <w:t xml:space="preserve">uitable for </w:t>
+      </w:r>
+      <w:r>
+        <w:t>a baseline number of</w:t>
+      </w:r>
+      <w:r>
+        <w:t xml:space="preserve"> taxa</w:t>
+      </w:r>
+      <w:r>
+        <w:t xml:space="preserve"> i.e. taxa with year-round survival</w:t>
+      </w:r>
+      <w:r>
+        <w:t xml:space="preserve"> (</w:t>
+      </w:r>
+      <w:r>
+        <w:rPr>
+          <w:highlight w:val="yellow"/>
+        </w:rPr>
+        <w:t>Figure 3</w:t>
+      </w:r>
+      <w:r>
+        <w:t>). I</w:t>
+      </w:r>
+      <w:r>
+        <w:t>n the second third</w:t>
+      </w:r>
+      <w:r>
+        <w:t xml:space="preserve"> of the year </w:t>
+      </w:r>
+      <w:r>
+        <w:lastRenderedPageBreak/>
+        <w:t>(weeks 17 to 34)</w:t>
+      </w:r>
+      <w:r>
+        <w:t xml:space="preserve">, conditions rapidly become suitable </w:t>
+      </w:r>
+      <w:r>
+        <w:t xml:space="preserve">for all </w:t>
+      </w:r>
+      <w:r>
+        <w:t xml:space="preserve">or nearly all </w:t>
+      </w:r>
+      <w:r>
+        <w:t>NIS</w:t>
+      </w:r>
+      <w:r>
+        <w:t xml:space="preserve">. </w:t>
+      </w:r>
+      <w:r>
+        <w:t>Finally, i</w:t>
+      </w:r>
+      <w:r>
+        <w:t xml:space="preserve">n the </w:t>
+      </w:r>
+      <w:r>
+        <w:t>last</w:t>
+      </w:r>
+      <w:r>
+        <w:t xml:space="preserve"> third</w:t>
+      </w:r>
+      <w:r>
+        <w:t xml:space="preserve"> of the year</w:t>
+      </w:r>
+      <w:r>
+        <w:t xml:space="preserve">, </w:t>
+      </w:r>
+      <w:r>
+        <w:t>NIS richness</w:t>
+      </w:r>
+      <w:r>
+        <w:t xml:space="preserve"> gradually </w:t>
+      </w:r>
+      <w:r>
+        <w:t>decline</w:t>
+      </w:r>
+      <w:r>
+        <w:t>s</w:t>
+      </w:r>
+      <w:r>
+        <w:t xml:space="preserve"> </w:t>
+      </w:r>
+      <w:r>
+        <w:rPr>
+          <w:highlight w:val="yellow"/>
+        </w:rPr>
+        <w:t>(Figure 3)</w:t>
+      </w:r>
+      <w:r>
+        <w:t xml:space="preserve">. </w:t>
+      </w:r>
+    </w:p>
+    <w:p>
+      <w:r>
+        <w:t>This pattern is similar under both recent and mid-century study periods, though mid-century conditions predict</w:t>
+      </w:r>
+      <w:r>
+        <w:t xml:space="preserve"> a lengthening of the highly suitable, species-rich summer season. </w:t>
+      </w:r>
+      <w:r>
+        <w:t>T</w:t>
+      </w:r>
+      <w:r>
+        <w:t xml:space="preserve">he number of consecutive weeks that can support additional taxa increased from </w:t>
+      </w:r>
+      <w:r>
+        <w:t xml:space="preserve">a minimum of </w:t>
+      </w:r>
+      <w:r>
+        <w:t xml:space="preserve">11 to 14 weeks. This period of increasing suitability began at the end of April (week 17) and continued until either the </w:t>
+      </w:r>
+      <w:r>
+        <w:t>beginning of July</w:t>
+      </w:r>
+      <w:r>
+        <w:t xml:space="preserve"> (week 27; recent study period</w:t>
+      </w:r>
+      <w:r>
+        <w:t>)</w:t>
+      </w:r>
+      <w:r>
+        <w:t xml:space="preserve"> or early August (week 30; mid-century)</w:t>
+      </w:r>
+      <w:r>
+        <w:t xml:space="preserve">. </w:t>
+      </w:r>
+      <w:r>
+        <w:t xml:space="preserve">Mid-century </w:t>
+      </w:r>
+      <w:r>
+        <w:t xml:space="preserve">models </w:t>
+      </w:r>
+      <w:r>
+        <w:t>also predict</w:t>
+      </w:r>
+      <w:r>
+        <w:t>ed that</w:t>
+      </w:r>
+      <w:r>
+        <w:t xml:space="preserve"> </w:t>
+      </w:r>
+      <w:r>
+        <w:t>conditions</w:t>
+      </w:r>
+      <w:r>
+        <w:t xml:space="preserve"> in mid- to late winter</w:t>
+      </w:r>
+      <w:r>
+        <w:t xml:space="preserve"> would be suitable for</w:t>
+      </w:r>
+      <w:r>
+        <w:t xml:space="preserve"> a larger number of taxa </w:t>
+      </w:r>
+      <w:r>
+        <w:t xml:space="preserve">than recent conditions </w:t>
+      </w:r>
+      <w:r>
+        <w:rPr>
+          <w:highlight w:val="yellow"/>
+        </w:rPr>
+        <w:t>(Figure 3)</w:t>
+      </w:r>
+      <w:r>
         <w:t>.</w:t>
       </w:r>
-      <w:r>
-        <w:t xml:space="preserve"> </w:t>
-      </w:r>
-      <w:r>
-        <w:t>Nineteen</w:t>
-      </w:r>
-      <w:r>
-        <w:t xml:space="preserve"> taxa had estimated minimum survival thresholds below 0°C, </w:t>
-      </w:r>
-      <w:r>
-        <w:t>while</w:t>
-      </w:r>
-      <w:r>
-        <w:t xml:space="preserve"> 13 taxa had minimum survival thresholds ≥1°C</w:t>
-      </w:r>
-      <w:r>
-        <w:rPr>
-          <w:rFonts w:ascii="Gungsuh" w:eastAsia="Gungsuh" w:hAnsi="Gungsuh" w:cs="Gungsuh"/>
-        </w:rPr>
-        <w:t xml:space="preserve"> (</w:t>
-      </w:r>
-      <w:r>
-        <w:t>Appendix A).</w:t>
-      </w:r>
-    </w:p>
-    <w:p>
-      <w:pPr>
-        <w:pStyle w:val="Heading2"/>
-        <w:rPr>
-          <w:highlight w:val="white"/>
-        </w:rPr>
-      </w:pPr>
-      <w:r>
-        <w:rPr>
-          <w:highlight w:val="white"/>
-        </w:rPr>
-        <w:t>Year-round Survival</w:t>
-      </w:r>
-    </w:p>
-    <w:p>
-      <w:r>
-        <w:t xml:space="preserve">For the recent (2003-2012) study period, all models predicted that suitable conditions existed for a median of 10 </w:t>
-      </w:r>
-      <w:r>
-        <w:t xml:space="preserve">NIS </w:t>
-      </w:r>
-      <w:r>
-        <w:t xml:space="preserve">taxa per pixel. The maximum number of taxa varied by model </w:t>
+    </w:p>
+    <w:p>
+      <w:r>
+        <w:t xml:space="preserve">The latitudinal gradient we observed in year-round survival was also evident when considering survival on a weekly basis. In general, southern latitudes supported a greater number of taxa and, for taxa without year-round survival, conditions were suitable for a greater number of weeks than northern latitudes </w:t>
       </w:r>
       <w:r>
         <w:rPr>
           <w:highlight w:val="yellow"/>
         </w:rPr>
-        <w:t>(Supplementary Figure XX)</w:t>
-      </w:r>
-      <w:r>
-        <w:t>. T</w:t>
-      </w:r>
-      <w:r>
-        <w:t xml:space="preserve">he </w:t>
-      </w:r>
-      <w:r>
-        <w:t xml:space="preserve">CGCM3-t47 model predicted a maximum of 35, the </w:t>
-      </w:r>
-      <w:r>
-        <w:t>ECHO-G model predicted a maximum of 33 taxa</w:t>
-      </w:r>
-      <w:r>
-        <w:t xml:space="preserve">, </w:t>
-      </w:r>
-      <w:r>
-        <w:t xml:space="preserve">and </w:t>
-      </w:r>
-      <w:r>
-        <w:t xml:space="preserve">MIROC3.2 </w:t>
-      </w:r>
-      <w:r>
-        <w:t xml:space="preserve">predicted </w:t>
-      </w:r>
-      <w:r>
-        <w:t xml:space="preserve">a maximum of </w:t>
-      </w:r>
-      <w:r>
-        <w:t>34 taxa</w:t>
+        <w:t>(Figure 3)</w:t>
       </w:r>
       <w:r>
         <w:t xml:space="preserve">. </w:t>
       </w:r>
       <w:r>
-        <w:t>Across all models, areas that were predicted to support the highest number of NIS were the</w:t>
-      </w:r>
-      <w:r>
-        <w:rPr>
-          <w:highlight w:val="white"/>
-        </w:rPr>
-        <w:t xml:space="preserve"> coastlines of the Aleutian Islands and western Bristol Bay </w:t>
-      </w:r>
-      <w:r>
-        <w:t>(</w:t>
-      </w:r>
-      <w:r>
-        <w:rPr>
-          <w:highlight w:val="yellow"/>
-        </w:rPr>
-        <w:t>Figure 2</w:t>
-      </w:r>
-      <w:r>
-        <w:t xml:space="preserve">). </w:t>
-      </w:r>
-      <w:r>
-        <w:t>The</w:t>
-      </w:r>
-      <w:r>
-        <w:t xml:space="preserve"> minimum number of taxa </w:t>
-      </w:r>
-      <w:r>
-        <w:t>predicted by all models was zero. Areas that were inhospitable for all taxa included northern Norton Sound (</w:t>
-      </w:r>
-      <w:r>
-        <w:rPr>
-          <w:rFonts w:cs="Times New Roman"/>
-        </w:rPr>
-        <w:t>≥</w:t>
-      </w:r>
-      <w:r>
-        <w:t xml:space="preserve">63.7°N) and the </w:t>
-      </w:r>
-      <w:r>
-        <w:t>northern Gulf of Anadyr</w:t>
-      </w:r>
-      <w:r>
-        <w:t xml:space="preserve"> (</w:t>
-      </w:r>
-      <w:r>
-        <w:rPr>
-          <w:rFonts w:cs="Times New Roman"/>
-        </w:rPr>
-        <w:t>≥</w:t>
-      </w:r>
-      <w:r>
-        <w:t xml:space="preserve">65.0°N). The </w:t>
-      </w:r>
-      <w:r>
-        <w:t>ECHO-</w:t>
-      </w:r>
-      <w:r>
-        <w:t xml:space="preserve">G </w:t>
-      </w:r>
-      <w:r>
-        <w:t xml:space="preserve">and </w:t>
-      </w:r>
-      <w:r>
-        <w:t>CGCM3-t47 also predicted a continuous area</w:t>
-      </w:r>
-      <w:r>
-        <w:t xml:space="preserve"> without any</w:t>
-      </w:r>
-      <w:r>
-        <w:t xml:space="preserve"> suitable conditions along the </w:t>
-      </w:r>
-      <w:r>
-        <w:t xml:space="preserve">coastline of the </w:t>
-      </w:r>
-      <w:r>
-        <w:t xml:space="preserve">Yukon-Kuskokwim Delta </w:t>
-      </w:r>
-      <w:r>
-        <w:t xml:space="preserve">from Norton Sound </w:t>
-      </w:r>
-      <w:r>
-        <w:t>south to Kuskokwim Bay</w:t>
-      </w:r>
-      <w:r>
-        <w:t xml:space="preserve"> </w:t>
-      </w:r>
-      <w:r>
-        <w:rPr>
-          <w:highlight w:val="yellow"/>
-        </w:rPr>
-        <w:t>(Supplementary Figure XX)</w:t>
-      </w:r>
-      <w:r>
-        <w:t xml:space="preserve">. </w:t>
-      </w:r>
-    </w:p>
-    <w:p>
-      <w:r>
-        <w:t xml:space="preserve">Under </w:t>
-      </w:r>
-      <w:r>
-        <w:t>mid-century (2030-2039)</w:t>
-      </w:r>
-      <w:r>
-        <w:t xml:space="preserve"> conditions</w:t>
-      </w:r>
-      <w:r>
-        <w:t>,</w:t>
-      </w:r>
-      <w:r>
-        <w:t xml:space="preserve"> the CGCM3-t47 and the MIROC3.2 models predicted </w:t>
-      </w:r>
-      <w:r>
-        <w:t>that the Bering Sea would become more suitable for NIS survival, both in terms of NIS richness and in terms of spatial area. The median number of taxa per pixel increased from 10 taxa per pixel to 11 taxa/pixel for the MIROC3.2 model and 12 taxa/pixel for the</w:t>
-      </w:r>
-      <w:r>
-        <w:t xml:space="preserve"> CGCM3-t47 model</w:t>
-      </w:r>
-      <w:r>
-        <w:t>. Moreover, the maximum number of taxa increased by one for both the MIROC3.2 and the CGCM3-t47 models to a maximum of 35 and 36 NIS taxa, respectively</w:t>
-      </w:r>
-      <w:r>
-        <w:t xml:space="preserve">. The ECHO-G </w:t>
-      </w:r>
-      <w:r>
-        <w:t>model did not predict any change in these values</w:t>
-      </w:r>
-      <w:r>
-        <w:t xml:space="preserve"> compared to recent predictions. With respect to area, t</w:t>
-      </w:r>
-      <w:r>
-        <w:t xml:space="preserve">he CGCM3-t47 model predicted 694 pixels </w:t>
-      </w:r>
-      <w:r>
-        <w:t xml:space="preserve">would </w:t>
-      </w:r>
-      <w:r>
-        <w:t>support fewer taxa</w:t>
-      </w:r>
-      <w:r>
-        <w:t xml:space="preserve"> by mid-century</w:t>
-      </w:r>
-      <w:r>
-        <w:t xml:space="preserve">, 6,199 </w:t>
-      </w:r>
-      <w:r>
-        <w:t>would support</w:t>
-      </w:r>
-      <w:r>
-        <w:t xml:space="preserve"> more taxa, and 3,331 </w:t>
-      </w:r>
-      <w:r>
-        <w:t>would support</w:t>
-      </w:r>
-      <w:r>
-        <w:t xml:space="preserve"> the same number of taxa. </w:t>
-      </w:r>
-      <w:r>
-        <w:t xml:space="preserve">The MIROC3.2 model predicted </w:t>
-      </w:r>
-      <w:r>
-        <w:t xml:space="preserve">a similar overall increase in suitable area: </w:t>
-      </w:r>
-      <w:r>
-        <w:t>378 pixels w</w:t>
-      </w:r>
-      <w:r>
-        <w:t>ere predicted</w:t>
-      </w:r>
-      <w:r>
-        <w:t xml:space="preserve"> </w:t>
-      </w:r>
-      <w:r>
-        <w:t xml:space="preserve">to become </w:t>
-      </w:r>
-      <w:r>
-        <w:t xml:space="preserve">suitable for fewer taxa, 5,437 </w:t>
-      </w:r>
-      <w:r>
-        <w:t xml:space="preserve">would support </w:t>
-      </w:r>
-      <w:r>
-        <w:t xml:space="preserve">more taxa, and 4,409 would support the same number of taxa. </w:t>
-      </w:r>
-      <w:r>
-        <w:t xml:space="preserve">The ECHO-G model predicted </w:t>
-      </w:r>
-      <w:r>
-        <w:t xml:space="preserve">that most pixels (5,777) would support the same number of taxa under both study periods. Nevertheless, it predicted that </w:t>
-      </w:r>
-      <w:r>
-        <w:t xml:space="preserve">3,808 pixels would </w:t>
-      </w:r>
-      <w:r>
-        <w:t>be suitable for</w:t>
-      </w:r>
-      <w:r>
-        <w:t xml:space="preserve"> more taxa</w:t>
-      </w:r>
-      <w:r>
-        <w:t xml:space="preserve">, whereas only </w:t>
-      </w:r>
-      <w:r>
-        <w:t xml:space="preserve">639 pixels would </w:t>
-      </w:r>
-      <w:r>
-        <w:t>support</w:t>
-      </w:r>
-      <w:r>
-        <w:t xml:space="preserve"> fewer t</w:t>
-      </w:r>
-      <w:r>
-        <w:t>axa under mid-century conditions</w:t>
-      </w:r>
-      <w:r>
-        <w:t xml:space="preserve">. </w:t>
-      </w:r>
-      <w:r>
-        <w:t xml:space="preserve">Averaged across the three models, </w:t>
-      </w:r>
-      <w:r>
-        <w:t>5,</w:t>
-      </w:r>
-      <w:r>
-        <w:t>148 out of 10,224 pixels in our Bering Sea study area</w:t>
-      </w:r>
-      <w:r>
-        <w:t xml:space="preserve"> </w:t>
-      </w:r>
-      <w:r>
-        <w:t xml:space="preserve">are predicted to become suitable </w:t>
-      </w:r>
-      <w:r>
-        <w:t xml:space="preserve">for </w:t>
-      </w:r>
-      <w:r>
-        <w:t>the year-round survival of additional NIS</w:t>
-      </w:r>
-      <w:r>
-        <w:t xml:space="preserve"> taxa</w:t>
-      </w:r>
-      <w:r>
-        <w:t xml:space="preserve"> by 2039, whereas less than 6% of our study area (</w:t>
-      </w:r>
-      <w:r>
-        <w:t>570.3 pixels</w:t>
-      </w:r>
-      <w:r>
-        <w:t>) is predicted to</w:t>
-      </w:r>
-      <w:r>
-        <w:t xml:space="preserve"> </w:t>
-      </w:r>
-      <w:r>
-        <w:t>support</w:t>
-      </w:r>
-      <w:r>
-        <w:t xml:space="preserve"> fewer </w:t>
-      </w:r>
-      <w:r>
-        <w:t xml:space="preserve">NIS </w:t>
-      </w:r>
-      <w:r>
-        <w:t xml:space="preserve">taxa </w:t>
-      </w:r>
-      <w:r>
-        <w:t>compared to recent conditions</w:t>
-      </w:r>
-      <w:r>
-        <w:t xml:space="preserve">. </w:t>
-      </w:r>
-      <w:commentRangeStart w:id="17"/>
-      <w:r>
-        <w:t xml:space="preserve">Because each pixel has an area of 36 </w:t>
-      </w:r>
-      <w:r>
-        <w:t>NM</w:t>
-      </w:r>
-      <w:r>
-        <w:t xml:space="preserve">, these values are equivalent to 20,523 </w:t>
-      </w:r>
-      <w:r>
-        <w:t>NM</w:t>
-      </w:r>
-      <w:r>
-        <w:t xml:space="preserve"> </w:t>
-      </w:r>
-      <w:r>
-        <w:t>(~</w:t>
-      </w:r>
-      <w:r>
-        <w:t>70</w:t>
-      </w:r>
-      <w:r>
-        <w:t>,392</w:t>
-      </w:r>
-      <w:r>
-        <w:t xml:space="preserve"> </w:t>
-      </w:r>
-      <w:r>
-        <w:t xml:space="preserve">sq. km.) </w:t>
-      </w:r>
-      <w:r>
-        <w:t xml:space="preserve">becoming less suitable by 2039, compared to </w:t>
-      </w:r>
-      <w:r>
-        <w:t>185</w:t>
-      </w:r>
-      <w:r>
-        <w:t>,</w:t>
-      </w:r>
-      <w:r>
-        <w:t>328</w:t>
-      </w:r>
-      <w:r>
-        <w:t xml:space="preserve"> NM (~</w:t>
-      </w:r>
-      <w:r>
-        <w:t>635</w:t>
-      </w:r>
-      <w:r>
-        <w:t>,</w:t>
-      </w:r>
-      <w:r>
-        <w:t>657</w:t>
-      </w:r>
-      <w:r>
-        <w:t xml:space="preserve"> sq. km.)</w:t>
-      </w:r>
-      <w:r>
-        <w:t xml:space="preserve"> becoming more suitable.</w:t>
-      </w:r>
-      <w:commentRangeEnd w:id="17"/>
-      <w:r>
-        <w:rPr>
-          <w:rStyle w:val="CommentReference"/>
-        </w:rPr>
-        <w:commentReference w:id="17"/>
-      </w:r>
-      <w:r>
-        <w:t xml:space="preserve"> The area that is predicted to experience the largest change lies between 57°N and 59°N </w:t>
-      </w:r>
-      <w:r>
-        <w:rPr>
-          <w:highlight w:val="yellow"/>
-        </w:rPr>
-        <w:t>(Supplementary Figure XX)</w:t>
-      </w:r>
-      <w:r>
-        <w:t xml:space="preserve">. </w:t>
-      </w:r>
-      <w:r>
-        <w:t>When a</w:t>
-      </w:r>
-      <w:r>
-        <w:t>veraged a</w:t>
-      </w:r>
-      <w:r>
-        <w:t xml:space="preserve">cross the three </w:t>
-      </w:r>
-      <w:r>
-        <w:t>model</w:t>
-      </w:r>
-      <w:r>
-        <w:t>s</w:t>
-      </w:r>
-      <w:r>
-        <w:t xml:space="preserve">, this area is expected to become suitable for an additional 16 taxa by 2039 </w:t>
-      </w:r>
-      <w:r>
-        <w:rPr>
-          <w:highlight w:val="yellow"/>
-        </w:rPr>
-        <w:t>(Supplementary Figure XX)</w:t>
-      </w:r>
-      <w:r>
-        <w:t xml:space="preserve">. </w:t>
-      </w:r>
-    </w:p>
-    <w:p>
-      <w:pPr>
-        <w:pStyle w:val="Heading2"/>
-      </w:pPr>
-      <w:r>
-        <w:t>Weekly Survival</w:t>
-      </w:r>
-    </w:p>
-    <w:p>
-      <w:r>
-        <w:t>When suitability for survival is examined on a weekly basis, a seasonal pattern emerges</w:t>
-      </w:r>
-      <w:r>
-        <w:t xml:space="preserve"> that is consistent across latitudes and study periods</w:t>
-      </w:r>
-      <w:r>
-        <w:t xml:space="preserve">. In the first third of the year (weeks 1 to 17), </w:t>
-      </w:r>
-      <w:r>
-        <w:t>conditions are</w:t>
-      </w:r>
-      <w:r>
-        <w:t xml:space="preserve"> </w:t>
-      </w:r>
-      <w:r>
-        <w:t>s</w:t>
-      </w:r>
-      <w:r>
-        <w:t xml:space="preserve">uitable for </w:t>
-      </w:r>
-      <w:r>
-        <w:t>a baseline number of</w:t>
-      </w:r>
-      <w:r>
-        <w:t xml:space="preserve"> taxa</w:t>
-      </w:r>
-      <w:r>
-        <w:t xml:space="preserve"> (Figure 3). I</w:t>
-      </w:r>
-      <w:r>
-        <w:t>n the second third</w:t>
-      </w:r>
-      <w:r>
-        <w:t xml:space="preserve"> of the year (weeks 17 to 34)</w:t>
-      </w:r>
-      <w:r>
-        <w:t xml:space="preserve">, conditions rapidly </w:t>
-      </w:r>
-      <w:r>
-        <w:lastRenderedPageBreak/>
-        <w:t xml:space="preserve">become suitable </w:t>
-      </w:r>
-      <w:r>
-        <w:t xml:space="preserve">for all </w:t>
-      </w:r>
-      <w:r>
-        <w:t xml:space="preserve">or nearly all </w:t>
-      </w:r>
-      <w:r>
-        <w:t>NIS taxa</w:t>
-      </w:r>
-      <w:r>
-        <w:t>, including those that cannot survive year-round in the Bering Sea</w:t>
-      </w:r>
-      <w:r>
-        <w:t xml:space="preserve">. </w:t>
-      </w:r>
-      <w:r>
-        <w:t>I</w:t>
-      </w:r>
-      <w:r>
-        <w:t>n the final third</w:t>
-      </w:r>
-      <w:r>
-        <w:t xml:space="preserve"> of the year</w:t>
-      </w:r>
-      <w:r>
-        <w:t xml:space="preserve">, suitability </w:t>
-      </w:r>
-      <w:r>
-        <w:t xml:space="preserve">across taxa </w:t>
-      </w:r>
-      <w:r>
-        <w:t xml:space="preserve">gradually </w:t>
-      </w:r>
-      <w:r>
-        <w:t>decline</w:t>
-      </w:r>
-      <w:r>
-        <w:t>s</w:t>
-      </w:r>
-      <w:r>
-        <w:t xml:space="preserve"> (Figure 3). </w:t>
-      </w:r>
-      <w:r>
-        <w:t>F</w:t>
-      </w:r>
-      <w:r>
-        <w:t>or the recent study period, all models predicted con</w:t>
-      </w:r>
-      <w:r>
-        <w:t>tinuous</w:t>
-      </w:r>
-      <w:r>
-        <w:t xml:space="preserve"> increases in NIS richness </w:t>
-      </w:r>
-      <w:r>
-        <w:t xml:space="preserve">for eleven weeks </w:t>
-      </w:r>
-      <w:r>
-        <w:t xml:space="preserve">from weeks </w:t>
-      </w:r>
-      <w:r>
-        <w:t>17 to 27 (end of April to beginning of July)</w:t>
-      </w:r>
-      <w:r>
-        <w:t>. At</w:t>
-      </w:r>
-      <w:r>
-        <w:t xml:space="preserve"> with a maximum number of taxa</w:t>
-      </w:r>
-      <w:r>
-        <w:t xml:space="preserve"> in week 32 (CGCM3-t47 and ECHO-G models) and week 33 (MIROC3.2), corresponding to early August. </w:t>
-      </w:r>
-      <w:r>
-        <w:t xml:space="preserve">Weeks </w:t>
-      </w:r>
-      <w:r>
-        <w:t>4 through 12 (end of January to end of March) supported the fewest number of taxa.</w:t>
-      </w:r>
-      <w:r>
-        <w:t xml:space="preserve"> Mid-century conditions also predict low suitability in mid- to late winter, though conditions are </w:t>
-      </w:r>
-      <w:r>
-        <w:t xml:space="preserve">predicted </w:t>
-      </w:r>
-      <w:r>
-        <w:t xml:space="preserve">suitable for a larger number of taxa </w:t>
-      </w:r>
-      <w:r>
-        <w:t xml:space="preserve">than under recent conditions </w:t>
-      </w:r>
-      <w:r>
-        <w:t>(Figure 3). The three models predict inc</w:t>
-      </w:r>
-      <w:r>
-        <w:t xml:space="preserve">reasingly suitable conditions </w:t>
-      </w:r>
-      <w:r>
-        <w:t>for fourteen continuous weeks</w:t>
-      </w:r>
-      <w:r>
-        <w:t xml:space="preserve"> from weeks 17 to 30.</w:t>
-      </w:r>
-      <w:r>
-        <w:t xml:space="preserve"> </w:t>
-      </w:r>
-    </w:p>
-    <w:p>
-      <w:r>
-        <w:t xml:space="preserve">Latitude </w:t>
-      </w:r>
-      <w:r>
-        <w:t>influences the total number of NIS taxa that can be supported and the length of time that can support the most taxa (Figure 3).</w:t>
-      </w:r>
-      <w:r>
-        <w:t xml:space="preserve"> With the exception of latitudes at the</w:t>
-      </w:r>
-      <w:r>
-        <w:t xml:space="preserve"> </w:t>
-      </w:r>
-      <w:r>
-        <w:t xml:space="preserve">southernmost extent of our study area, which </w:t>
-      </w:r>
-      <w:r>
-        <w:t>are represented by very few pixels</w:t>
-      </w:r>
-      <w:r>
-        <w:t xml:space="preserve">, </w:t>
-      </w:r>
-      <w:r>
-        <w:t xml:space="preserve">conditions in </w:t>
-      </w:r>
-      <w:r>
-        <w:t>the</w:t>
-      </w:r>
-      <w:r>
-        <w:t xml:space="preserve"> </w:t>
-      </w:r>
-      <w:r>
-        <w:t xml:space="preserve">southern Bering Sea could support the </w:t>
-      </w:r>
-      <w:r>
-        <w:t>high</w:t>
-      </w:r>
-      <w:r>
-        <w:t xml:space="preserve">est number of taxa </w:t>
-      </w:r>
-      <w:r>
-        <w:t xml:space="preserve">year-round. </w:t>
-      </w:r>
-      <w:r>
-        <w:rPr>
-          <w:highlight w:val="yellow"/>
-        </w:rPr>
-        <w:t>For the recent study period, areas between 58°N and 59°N were suitable for 100% of taxa for the longest length of time…..</w:t>
-      </w:r>
-      <w:r>
-        <w:rPr>
-          <w:highlight w:val="yellow"/>
-        </w:rPr>
-        <w:t>.</w:t>
-      </w:r>
-      <w:r>
-        <w:rPr>
-          <w:highlight w:val="yellow"/>
-        </w:rPr>
-        <w:t xml:space="preserve"> </w:t>
-      </w:r>
-      <w:r>
-        <w:rPr>
-          <w:highlight w:val="yellow"/>
-        </w:rPr>
-        <w:t>For C</w:t>
-      </w:r>
-      <w:bookmarkStart w:id="18" w:name="_GoBack"/>
-      <w:bookmarkEnd w:id="18"/>
-      <w:r>
-        <w:rPr>
-          <w:highlight w:val="yellow"/>
-        </w:rPr>
-        <w:t>GCM… all taxa capable of surviving from weeks 26-36 .For ECHO-G, 29-36. For MIROC from weeks 29 to 37. But from latitudes 53 to 65, at least 40/42 taxa had predicted suitable conditions anywhere from ~10 to 18 weeks</w:t>
-      </w:r>
-      <w:r>
-        <w:t xml:space="preserve">  </w:t>
-      </w:r>
-      <w:r>
-        <w:rPr>
-          <w:highlight w:val="yellow"/>
-        </w:rPr>
-        <w:t xml:space="preserve">Areas </w:t>
-      </w:r>
-      <w:r>
-        <w:rPr>
-          <w:rFonts w:cs="Times New Roman"/>
-          <w:highlight w:val="yellow"/>
-        </w:rPr>
-        <w:t>≥</w:t>
-      </w:r>
-      <w:r>
-        <w:rPr>
-          <w:highlight w:val="yellow"/>
-        </w:rPr>
-        <w:t>61°N had suitable conditions for a shorter length of time relative to areas further south, yet these areas were also predicted to become suitable for a longer period of time during the summer (from 3 to 6 weeks for 65°N and from 5 to 10 weeks for areas at 61°N).</w:t>
+        <w:t xml:space="preserve">Pixels between </w:t>
+      </w:r>
+      <w:r>
+        <w:t>52</w:t>
+      </w:r>
+      <w:r>
+        <w:t>°</w:t>
+      </w:r>
+      <w:r>
+        <w:t>N and 53</w:t>
+      </w:r>
+      <w:r>
+        <w:t>°</w:t>
+      </w:r>
+      <w:r>
+        <w:t>N supported the most taxa year-</w:t>
+      </w:r>
+      <w:r>
+        <w:t>round, equivalent to the minimum number of taxa with year-round survival in the previous section. P</w:t>
+      </w:r>
+      <w:r>
+        <w:t xml:space="preserve">ixels between </w:t>
+      </w:r>
+      <w:r>
+        <w:t xml:space="preserve">58°N and 59°N </w:t>
+      </w:r>
+      <w:r>
+        <w:t xml:space="preserve">supported slightly fewer taxa year-round, but </w:t>
+      </w:r>
+      <w:r>
+        <w:t xml:space="preserve">were suitable for </w:t>
+      </w:r>
+      <w:r>
+        <w:t>all 42</w:t>
+      </w:r>
+      <w:r>
+        <w:t xml:space="preserve"> taxa for the longest length of time</w:t>
+      </w:r>
+      <w:r>
+        <w:t xml:space="preserve">. This high summertime suitability </w:t>
+      </w:r>
+      <w:r>
+        <w:t>at these latitudes</w:t>
+      </w:r>
+      <w:r>
+        <w:t xml:space="preserve"> was consistently predicted for all models and study periods. For the recent study period, the ECHO-G model predicted that conditions would be suitable for all taxa </w:t>
+      </w:r>
+      <w:r>
+        <w:t xml:space="preserve">at these latitudes </w:t>
+      </w:r>
+      <w:r>
+        <w:t xml:space="preserve">from mid-July to early September (weeks 29 to 36). The </w:t>
+      </w:r>
+      <w:r>
+        <w:t>CGCM3-t47</w:t>
+      </w:r>
+      <w:r>
+        <w:t xml:space="preserve"> and MIROC3.2 models predicted constant survival </w:t>
+      </w:r>
+      <w:r>
+        <w:t xml:space="preserve">until week 36 beginning </w:t>
+      </w:r>
+      <w:r>
+        <w:t>as early as late June (week 26) and early July (week 27), respectively.</w:t>
+      </w:r>
+      <w:r>
+        <w:t xml:space="preserve"> Under mid-century conditions, the length of time where conditions were suitable for all taxa increased. </w:t>
+      </w:r>
+      <w:r>
+        <w:t xml:space="preserve">The MIROC3.2 model predicted that conditions would become suitable one week earlier and persist until the last week of September (week 39), for a total of 14 weeks. </w:t>
+      </w:r>
+      <w:r>
+        <w:t>In the case of the ECHO-G model, this period of time began two weeks earlier (week 27) but ended at the same time (week 36), and consequently increased in length from eight to 10 weeks. Lastly, the CGCM3-t47 model predicted that suitable conditions would begin at the same time (week 26), but end later in the season (week 39), representing an increase from 11 to 14 weeks.</w:t>
+      </w:r>
+      <w:r>
+        <w:t xml:space="preserve"> </w:t>
       </w:r>
     </w:p>
     <w:p>
@@ -2975,1480 +3039,1634 @@
     </w:p>
     <w:p>
       <w:r>
-        <w:t>Reprod</w:t>
-      </w:r>
-      <w:r>
-        <w:t>uctive thresholds were identified</w:t>
+        <w:t>Through our literature search, we identified reproductive temperature and salinity thresholds</w:t>
       </w:r>
       <w:r>
         <w:t xml:space="preserve"> for 29 NIS. </w:t>
       </w:r>
       <w:r>
-        <w:t xml:space="preserve">For the recent study period, the maximum number of taxa that a single pixel could support </w:t>
-      </w:r>
-      <w:r>
-        <w:t>was</w:t>
-      </w:r>
-      <w:r>
-        <w:t xml:space="preserve"> 20 taxa, with a median of 7.3 taxa per pixel. Under mid-century conditions, the maximum number of taxa that a single pixel could support ranged from 0 to 21 taxa, with a median of 8.3 taxa per pixel. Five tax</w:t>
-      </w:r>
-      <w:r>
-        <w:t>a had no suitable reproductive conditions</w:t>
-      </w:r>
-      <w:r>
-        <w:t xml:space="preserve"> anywhere on the Bering Sea shelf</w:t>
+        <w:t>A</w:t>
+      </w:r>
+      <w:commentRangeStart w:id="20"/>
+      <w:r>
+        <w:t xml:space="preserve">reas </w:t>
+      </w:r>
+      <w:r>
+        <w:t xml:space="preserve">that were highly suitable for </w:t>
+      </w:r>
+      <w:r>
+        <w:t>NIS reproducti</w:t>
+      </w:r>
+      <w:r>
+        <w:t>on</w:t>
+      </w:r>
+      <w:r>
+        <w:t xml:space="preserve"> were in the southern Bering Sea</w:t>
+      </w:r>
+      <w:r>
+        <w:t>, as well as further north along coastlines of</w:t>
+      </w:r>
+      <w:r>
+        <w:t xml:space="preserve"> the southern Seward Peninsula and in Norton Sound (64°N; Supplementary Figure </w:t>
+      </w:r>
+      <w:r>
+        <w:t>###</w:t>
+      </w:r>
+      <w:r>
+        <w:t xml:space="preserve">). </w:t>
+      </w:r>
+      <w:commentRangeEnd w:id="20"/>
+      <w:r>
+        <w:rPr>
+          <w:rStyle w:val="CommentReference"/>
+        </w:rPr>
+        <w:commentReference w:id="20"/>
+      </w:r>
+    </w:p>
+    <w:p>
+      <w:pPr>
+        <w:rPr>
+          <w:highlight w:val="yellow"/>
+        </w:rPr>
+      </w:pPr>
+      <w:r>
+        <w:t xml:space="preserve">Models for the recent study period predicted that conditions were </w:t>
+      </w:r>
+      <w:r>
+        <w:t xml:space="preserve">unsuitable for five </w:t>
+      </w:r>
+      <w:r>
+        <w:t>NIS</w:t>
+      </w:r>
+      <w:r>
+        <w:t xml:space="preserve">. </w:t>
+      </w:r>
+      <w:r>
+        <w:t>Two</w:t>
+      </w:r>
+      <w:r>
+        <w:t xml:space="preserve"> </w:t>
+      </w:r>
+      <w:r>
+        <w:t xml:space="preserve">taxa </w:t>
+      </w:r>
+      <w:r>
+        <w:t>require</w:t>
+      </w:r>
+      <w:r>
+        <w:t>d</w:t>
+      </w:r>
+      <w:r>
+        <w:t xml:space="preserve"> fresh or brackish water for reproduction (i.e. salinities </w:t>
+      </w:r>
+      <w:r>
+        <w:rPr>
+          <w:rFonts w:cs="Times New Roman"/>
+        </w:rPr>
+        <w:t>&lt;</w:t>
+      </w:r>
+      <w:r>
+        <w:t>30 ppt</w:t>
+      </w:r>
+      <w:r>
+        <w:t>):</w:t>
+      </w:r>
+      <w:r>
+        <w:t xml:space="preserve"> </w:t>
+      </w:r>
+      <w:r>
+        <w:rPr>
+          <w:i/>
+        </w:rPr>
+        <w:t>Alosa sapidissima</w:t>
+      </w:r>
+      <w:r>
+        <w:rPr>
+          <w:i/>
+        </w:rPr>
+        <w:t xml:space="preserve"> </w:t>
+      </w:r>
+      <w:r>
+        <w:t>and</w:t>
+      </w:r>
+      <w:r>
+        <w:rPr>
+          <w:i/>
+        </w:rPr>
+        <w:t xml:space="preserve"> Salmo salar</w:t>
+      </w:r>
+      <w:r>
+        <w:t xml:space="preserve">. </w:t>
+      </w:r>
+      <w:r>
+        <w:rPr>
+          <w:i/>
+        </w:rPr>
+        <w:t>Crassostrea gigas</w:t>
+      </w:r>
+      <w:r>
+        <w:t xml:space="preserve">, </w:t>
+      </w:r>
+      <w:r>
+        <w:rPr>
+          <w:i/>
+        </w:rPr>
+        <w:t>H</w:t>
+      </w:r>
+      <w:r>
+        <w:rPr>
+          <w:i/>
+        </w:rPr>
+        <w:t>ediste</w:t>
+      </w:r>
+      <w:r>
+        <w:rPr>
+          <w:i/>
+        </w:rPr>
+        <w:t xml:space="preserve"> diadroma</w:t>
+      </w:r>
+      <w:r>
+        <w:t xml:space="preserve">, and </w:t>
+      </w:r>
+      <w:r>
+        <w:rPr>
+          <w:i/>
+        </w:rPr>
+        <w:t>Venerupis philippinarum</w:t>
+      </w:r>
+      <w:r>
+        <w:t xml:space="preserve"> required</w:t>
+      </w:r>
+      <w:r>
+        <w:t xml:space="preserve"> minimum temperatures </w:t>
+      </w:r>
+      <w:r>
+        <w:t>of</w:t>
+      </w:r>
+      <w:r>
+        <w:t xml:space="preserve"> </w:t>
+      </w:r>
+      <w:r>
+        <w:rPr>
+          <w:rFonts w:cs="Times New Roman"/>
+        </w:rPr>
+        <w:t>≥</w:t>
+      </w:r>
+      <w:r>
+        <w:t xml:space="preserve">16°C for reproduction or development, which </w:t>
+      </w:r>
+      <w:r>
+        <w:t>wa</w:t>
+      </w:r>
+      <w:r>
+        <w:t xml:space="preserve">s outside the range of temperatures predicted for </w:t>
+      </w:r>
+      <w:r>
+        <w:t>any model-year combination</w:t>
+      </w:r>
+      <w:r>
+        <w:t>.</w:t>
+      </w:r>
+      <w:r>
+        <w:t xml:space="preserve"> In contrast, taxa with minimum reproductive temperatures of 4°C and salinity requirements </w:t>
+      </w:r>
+      <w:r>
+        <w:rPr>
+          <w:rFonts w:cs="Times New Roman"/>
+        </w:rPr>
+        <w:t xml:space="preserve">&gt;30ppt were predicted to have nearly year-round suitable conditions every year. </w:t>
+      </w:r>
+      <w:r>
+        <w:rPr>
+          <w:rFonts w:cs="Times New Roman"/>
+        </w:rPr>
+        <w:t xml:space="preserve">For the mid-century study period, </w:t>
+      </w:r>
+      <w:r>
+        <w:t>a</w:t>
+      </w:r>
+      <w:r>
+        <w:t xml:space="preserve">ll models predicted that </w:t>
+      </w:r>
+      <w:r>
+        <w:rPr>
+          <w:i/>
+        </w:rPr>
+        <w:t xml:space="preserve">A. sapidissima, H. diadroma, </w:t>
+      </w:r>
+      <w:r>
+        <w:t xml:space="preserve">and </w:t>
+      </w:r>
+      <w:r>
+        <w:rPr>
+          <w:i/>
+        </w:rPr>
+        <w:t xml:space="preserve">Salmo salar </w:t>
+      </w:r>
+      <w:r>
+        <w:t xml:space="preserve">would </w:t>
+      </w:r>
+      <w:r>
+        <w:t>remain without</w:t>
+      </w:r>
+      <w:r>
+        <w:t xml:space="preserve"> suitable reproductive conditions. The CGCM3-t47 and MIROC3.2 models predicted that </w:t>
+      </w:r>
+      <w:r>
+        <w:rPr>
+          <w:i/>
+        </w:rPr>
+        <w:t xml:space="preserve">C. gigas </w:t>
+      </w:r>
+      <w:r>
+        <w:t xml:space="preserve">would have very limited reproductive conditions, averaging less than one week per year over the 10-year study period. </w:t>
+      </w:r>
+      <w:r>
+        <w:t>T</w:t>
+      </w:r>
+      <w:r>
+        <w:t xml:space="preserve">he MIROC3.2 </w:t>
+      </w:r>
+      <w:r>
+        <w:t xml:space="preserve">also </w:t>
+      </w:r>
+      <w:r>
+        <w:t xml:space="preserve">predicted </w:t>
+      </w:r>
+      <w:r>
+        <w:t xml:space="preserve">very limited suitability for </w:t>
+      </w:r>
+      <w:r>
+        <w:rPr>
+          <w:i/>
+        </w:rPr>
+        <w:t>V. philippinarum</w:t>
+      </w:r>
+      <w:r>
+        <w:t xml:space="preserve">, </w:t>
+      </w:r>
+      <w:r>
+        <w:t xml:space="preserve">with reproduction predicted for only one week and </w:t>
+      </w:r>
+      <w:r>
+        <w:t>for</w:t>
+      </w:r>
+      <w:r>
+        <w:t xml:space="preserve"> only</w:t>
+      </w:r>
+      <w:r>
+        <w:t xml:space="preserve"> one </w:t>
+      </w:r>
+      <w:r>
+        <w:t>year out of ten</w:t>
+      </w:r>
+      <w:r>
+        <w:t>.</w:t>
+      </w:r>
+    </w:p>
+    <w:p>
+      <w:r>
+        <w:t>M</w:t>
+      </w:r>
+      <w:r>
+        <w:t xml:space="preserve">odels varied with respect to the median and maximum number of taxa </w:t>
+      </w:r>
+      <w:r>
+        <w:t>predicted to have</w:t>
+      </w:r>
+      <w:r>
+        <w:t xml:space="preserve"> at least one week of suitable reproductive conditions.</w:t>
+      </w:r>
+      <w:r>
+        <w:t xml:space="preserve"> For the recent study period, when averaged across the 10 years, </w:t>
+      </w:r>
+      <w:r>
+        <w:lastRenderedPageBreak/>
+        <w:t>t</w:t>
+      </w:r>
+      <w:r>
+        <w:t xml:space="preserve">he CGCM3-t47 model predicted a </w:t>
+      </w:r>
+      <w:r>
+        <w:t>median of 5.2 taxa per pixel and a maximum of 13.1. T</w:t>
+      </w:r>
+      <w:r>
+        <w:t xml:space="preserve">he ECHO-G model predicted a </w:t>
+      </w:r>
+      <w:r>
+        <w:t xml:space="preserve">median of 3.8 taxa per pixel and a maximum of 13.7. Finally, </w:t>
+      </w:r>
+      <w:r>
+        <w:t xml:space="preserve">MIROC3.2 predicted a </w:t>
+      </w:r>
+      <w:r>
+        <w:t xml:space="preserve">median of 2.8 taxa per pixel and a </w:t>
+      </w:r>
+      <w:r>
+        <w:t xml:space="preserve">maximum of </w:t>
+      </w:r>
+      <w:r>
+        <w:t>13.3</w:t>
+      </w:r>
+      <w:r>
+        <w:t>.</w:t>
+      </w:r>
+      <w:r>
+        <w:t xml:space="preserve"> For the mid-century study period, the </w:t>
+      </w:r>
+      <w:r>
+        <w:t>CGCM3-t47</w:t>
+      </w:r>
+      <w:r>
+        <w:t xml:space="preserve"> and MIROC3.2 models predicted an increase in both the median and maximum number of taxa </w:t>
+      </w:r>
+      <w:r>
+        <w:t>with</w:t>
+      </w:r>
+      <w:r>
+        <w:t xml:space="preserve"> suitable reproductive conditions. The </w:t>
+      </w:r>
+      <w:r>
+        <w:t>CGCM3-t47</w:t>
+      </w:r>
+      <w:r>
+        <w:t xml:space="preserve"> model predicted that the median would increase to 6.7 </w:t>
+      </w:r>
+      <w:r>
+        <w:t xml:space="preserve">taxa per pixel </w:t>
+      </w:r>
+      <w:r>
+        <w:t>and the maximum</w:t>
+      </w:r>
+      <w:r>
+        <w:t xml:space="preserve"> would increase to 13.8, while the </w:t>
+      </w:r>
+      <w:r>
+        <w:t>MIROC3.2</w:t>
+      </w:r>
+      <w:r>
+        <w:t xml:space="preserve"> model predicted the median would increase to 3.7 </w:t>
+      </w:r>
+      <w:r>
+        <w:t xml:space="preserve">taxa per pixel and the maximum </w:t>
+      </w:r>
+      <w:r>
+        <w:t xml:space="preserve">to 16.2. The ECHO-G model also predicted the median would increase to 3.8 taxa per pixel. However, the maximum number of taxa decreased to 12.5. </w:t>
+      </w:r>
+    </w:p>
+    <w:p>
+      <w:pPr>
+        <w:pStyle w:val="Heading2"/>
+        <w:rPr>
+          <w:highlight w:val="white"/>
+        </w:rPr>
+      </w:pPr>
+      <w:r>
+        <w:rPr>
+          <w:highlight w:val="white"/>
+        </w:rPr>
+        <w:t>Vessel traffic</w:t>
+      </w:r>
+    </w:p>
+    <w:p>
+      <w:pPr>
+        <w:rPr>
+          <w:highlight w:val="white"/>
+        </w:rPr>
+      </w:pPr>
+      <w:r>
+        <w:rPr>
+          <w:highlight w:val="white"/>
+        </w:rPr>
+        <w:t>From 2014 to 2016, the NBIC data reported a total of 816 arrival records and 15,837 ballast water discharge reports in U.S. Bering Sea ports from trips originating outside of the Bering Sea. Records were distributed across 9 vessel types: Bulker (</w:t>
+      </w:r>
+      <w:r>
+        <w:rPr>
+          <w:i/>
+          <w:highlight w:val="white"/>
+        </w:rPr>
+        <w:t>N</w:t>
+      </w:r>
+      <w:r>
+        <w:rPr>
+          <w:i/>
+          <w:highlight w:val="white"/>
+        </w:rPr>
+        <w:t xml:space="preserve"> </w:t>
+      </w:r>
+      <w:r>
+        <w:rPr>
+          <w:highlight w:val="white"/>
+        </w:rPr>
+        <w:t>=</w:t>
+      </w:r>
+      <w:r>
+        <w:rPr>
+          <w:highlight w:val="white"/>
+        </w:rPr>
+        <w:t xml:space="preserve"> </w:t>
+      </w:r>
+      <w:r>
+        <w:rPr>
+          <w:highlight w:val="white"/>
+        </w:rPr>
+        <w:t>2,755), Container (</w:t>
+      </w:r>
+      <w:r>
+        <w:rPr>
+          <w:i/>
+          <w:highlight w:val="white"/>
+        </w:rPr>
+        <w:t>N</w:t>
+      </w:r>
+      <w:r>
+        <w:rPr>
+          <w:i/>
+          <w:highlight w:val="white"/>
+        </w:rPr>
+        <w:t xml:space="preserve"> </w:t>
+      </w:r>
+      <w:r>
+        <w:rPr>
+          <w:highlight w:val="white"/>
+        </w:rPr>
+        <w:t>=</w:t>
+      </w:r>
+      <w:r>
+        <w:rPr>
+          <w:highlight w:val="white"/>
+        </w:rPr>
+        <w:t xml:space="preserve"> </w:t>
+      </w:r>
+      <w:r>
+        <w:rPr>
+          <w:highlight w:val="white"/>
+        </w:rPr>
+        <w:t>295), General Cargo (</w:t>
+      </w:r>
+      <w:r>
+        <w:rPr>
+          <w:i/>
+          <w:highlight w:val="white"/>
+        </w:rPr>
+        <w:t>N</w:t>
+      </w:r>
+      <w:r>
+        <w:rPr>
+          <w:i/>
+          <w:highlight w:val="white"/>
+        </w:rPr>
+        <w:t xml:space="preserve"> </w:t>
+      </w:r>
+      <w:r>
+        <w:rPr>
+          <w:highlight w:val="white"/>
+        </w:rPr>
+        <w:t>=</w:t>
+      </w:r>
+      <w:r>
+        <w:rPr>
+          <w:highlight w:val="white"/>
+        </w:rPr>
+        <w:t xml:space="preserve"> </w:t>
+      </w:r>
+      <w:r>
+        <w:rPr>
+          <w:highlight w:val="white"/>
+        </w:rPr>
+        <w:t>114), Other (</w:t>
+      </w:r>
+      <w:r>
+        <w:rPr>
+          <w:i/>
+          <w:highlight w:val="white"/>
+        </w:rPr>
+        <w:t>N</w:t>
+      </w:r>
+      <w:r>
+        <w:rPr>
+          <w:i/>
+          <w:highlight w:val="white"/>
+        </w:rPr>
+        <w:t xml:space="preserve"> </w:t>
+      </w:r>
+      <w:r>
+        <w:rPr>
+          <w:highlight w:val="white"/>
+        </w:rPr>
+        <w:t>=</w:t>
+      </w:r>
+      <w:r>
+        <w:rPr>
+          <w:highlight w:val="white"/>
+        </w:rPr>
+        <w:t xml:space="preserve"> </w:t>
+      </w:r>
+      <w:r>
+        <w:rPr>
+          <w:highlight w:val="white"/>
+        </w:rPr>
+        <w:t>396), Passenger (</w:t>
+      </w:r>
+      <w:r>
+        <w:rPr>
+          <w:i/>
+          <w:highlight w:val="white"/>
+        </w:rPr>
+        <w:t>N</w:t>
+      </w:r>
+      <w:r>
+        <w:rPr>
+          <w:i/>
+          <w:highlight w:val="white"/>
+        </w:rPr>
+        <w:t xml:space="preserve"> </w:t>
+      </w:r>
+      <w:r>
+        <w:rPr>
+          <w:highlight w:val="white"/>
+        </w:rPr>
+        <w:t>=</w:t>
+      </w:r>
+      <w:r>
+        <w:rPr>
+          <w:highlight w:val="white"/>
+        </w:rPr>
+        <w:t xml:space="preserve"> </w:t>
+      </w:r>
+      <w:r>
+        <w:rPr>
+          <w:highlight w:val="white"/>
+        </w:rPr>
+        <w:t>774), Refrigerated Cargo (</w:t>
+      </w:r>
+      <w:r>
+        <w:rPr>
+          <w:i/>
+          <w:highlight w:val="white"/>
+        </w:rPr>
+        <w:t>N</w:t>
+      </w:r>
+      <w:r>
+        <w:rPr>
+          <w:highlight w:val="white"/>
+        </w:rPr>
+        <w:t xml:space="preserve"> = 418), Roll-on/Roll-off Cargo (</w:t>
+      </w:r>
+      <w:r>
+        <w:rPr>
+          <w:i/>
+          <w:highlight w:val="white"/>
+        </w:rPr>
+        <w:t>N</w:t>
+      </w:r>
+      <w:r>
+        <w:rPr>
+          <w:highlight w:val="white"/>
+        </w:rPr>
+        <w:t xml:space="preserve"> = 10), Tanker (</w:t>
+      </w:r>
+      <w:r>
+        <w:rPr>
+          <w:i/>
+          <w:highlight w:val="white"/>
+        </w:rPr>
+        <w:t>N</w:t>
+      </w:r>
+      <w:r>
+        <w:rPr>
+          <w:i/>
+          <w:highlight w:val="white"/>
+        </w:rPr>
+        <w:t xml:space="preserve"> </w:t>
+      </w:r>
+      <w:r>
+        <w:rPr>
+          <w:highlight w:val="white"/>
+        </w:rPr>
+        <w:t>=</w:t>
+      </w:r>
+      <w:r>
+        <w:rPr>
+          <w:highlight w:val="white"/>
+        </w:rPr>
+        <w:t xml:space="preserve"> </w:t>
+      </w:r>
+      <w:r>
+        <w:rPr>
+          <w:highlight w:val="white"/>
+        </w:rPr>
+        <w:t>9,935), and Fishing (</w:t>
+      </w:r>
+      <w:r>
+        <w:rPr>
+          <w:i/>
+          <w:highlight w:val="white"/>
+        </w:rPr>
+        <w:t>N</w:t>
+      </w:r>
+      <w:r>
+        <w:rPr>
+          <w:i/>
+          <w:highlight w:val="white"/>
+        </w:rPr>
+        <w:t xml:space="preserve"> </w:t>
+      </w:r>
+      <w:r>
+        <w:rPr>
+          <w:highlight w:val="white"/>
+        </w:rPr>
+        <w:t>=</w:t>
+      </w:r>
+      <w:r>
+        <w:rPr>
+          <w:highlight w:val="white"/>
+        </w:rPr>
+        <w:t xml:space="preserve"> </w:t>
+      </w:r>
+      <w:r>
+        <w:rPr>
+          <w:highlight w:val="white"/>
+        </w:rPr>
+        <w:t xml:space="preserve">1,140), </w:t>
+      </w:r>
+      <w:commentRangeStart w:id="21"/>
+      <w:r>
+        <w:rPr>
+          <w:highlight w:val="white"/>
+        </w:rPr>
+        <w:t>with Tankers accounting for more than 90% of the total ballast water volume discharged.</w:t>
+      </w:r>
+      <w:commentRangeEnd w:id="21"/>
+      <w:r>
+        <w:commentReference w:id="21"/>
+      </w:r>
+      <w:r>
+        <w:rPr>
+          <w:highlight w:val="white"/>
+        </w:rPr>
+        <w:t xml:space="preserve">  Dutch Harbor received the greatest amount of traffic for both NBIC and VMS reported boats (</w:t>
+      </w:r>
+      <w:r>
+        <w:rPr>
+          <w:highlight w:val="yellow"/>
+        </w:rPr>
+        <w:t>Figure 5</w:t>
+      </w:r>
+      <w:r>
+        <w:rPr>
+          <w:highlight w:val="white"/>
+        </w:rPr>
+        <w:t>). Nome received the second highest amount of traffic for NBIC reported vessels, and Akutan received the second highest amount of traffic for VMS reported vessels. With respect to ballast water discharge, the majority of reported discharge occurred in Dutch Harbor, with Nome having the second largest discharge volume (</w:t>
+      </w:r>
+      <w:r>
+        <w:rPr>
+          <w:highlight w:val="yellow"/>
+        </w:rPr>
+        <w:t>Supplementary Figure 2</w:t>
+      </w:r>
+      <w:r>
+        <w:rPr>
+          <w:highlight w:val="white"/>
+        </w:rPr>
+        <w:t xml:space="preserve">). </w:t>
+      </w:r>
+    </w:p>
+    <w:p>
+      <w:pPr>
+        <w:rPr>
+          <w:highlight w:val="white"/>
+        </w:rPr>
+      </w:pPr>
+      <w:r>
+        <w:rPr>
+          <w:highlight w:val="white"/>
+        </w:rPr>
+        <w:t>Arrivals originating from outside of Alaska accounted for 83.3% of NBIC records (</w:t>
+      </w:r>
+      <w:r>
+        <w:rPr>
+          <w:highlight w:val="yellow"/>
+        </w:rPr>
+        <w:t>Figure 5a</w:t>
+      </w:r>
+      <w:r>
+        <w:rPr>
+          <w:highlight w:val="white"/>
+        </w:rPr>
+        <w:t>). California (</w:t>
+      </w:r>
+      <w:r>
+        <w:rPr>
+          <w:i/>
+          <w:highlight w:val="white"/>
+        </w:rPr>
+        <w:t>N</w:t>
+      </w:r>
+      <w:r>
+        <w:rPr>
+          <w:i/>
+          <w:highlight w:val="white"/>
+        </w:rPr>
+        <w:t xml:space="preserve"> </w:t>
+      </w:r>
+      <w:r>
+        <w:rPr>
+          <w:highlight w:val="white"/>
+        </w:rPr>
+        <w:t>=</w:t>
+      </w:r>
+      <w:r>
+        <w:rPr>
+          <w:highlight w:val="white"/>
+        </w:rPr>
+        <w:t xml:space="preserve"> </w:t>
+      </w:r>
+      <w:r>
+        <w:rPr>
+          <w:highlight w:val="white"/>
+        </w:rPr>
+        <w:t>175), Washington (</w:t>
+      </w:r>
+      <w:r>
+        <w:rPr>
+          <w:i/>
+          <w:highlight w:val="white"/>
+        </w:rPr>
+        <w:t>N</w:t>
+      </w:r>
+      <w:r>
+        <w:rPr>
+          <w:i/>
+          <w:highlight w:val="white"/>
+        </w:rPr>
+        <w:t xml:space="preserve"> </w:t>
+      </w:r>
+      <w:r>
+        <w:rPr>
+          <w:highlight w:val="white"/>
+        </w:rPr>
+        <w:t>=</w:t>
+      </w:r>
+      <w:r>
+        <w:rPr>
+          <w:highlight w:val="white"/>
+        </w:rPr>
+        <w:t xml:space="preserve"> </w:t>
+      </w:r>
+      <w:r>
+        <w:rPr>
+          <w:highlight w:val="white"/>
+        </w:rPr>
+        <w:t>142), and South Korea (</w:t>
+      </w:r>
+      <w:r>
+        <w:rPr>
+          <w:i/>
+          <w:highlight w:val="white"/>
+        </w:rPr>
+        <w:t>N</w:t>
+      </w:r>
+      <w:r>
+        <w:rPr>
+          <w:i/>
+          <w:highlight w:val="white"/>
+        </w:rPr>
+        <w:t xml:space="preserve"> </w:t>
+      </w:r>
+      <w:r>
+        <w:rPr>
+          <w:highlight w:val="white"/>
+        </w:rPr>
+        <w:t>=</w:t>
+      </w:r>
+      <w:r>
+        <w:rPr>
+          <w:highlight w:val="white"/>
+        </w:rPr>
+        <w:t xml:space="preserve"> </w:t>
+      </w:r>
+      <w:r>
+        <w:rPr>
+          <w:highlight w:val="white"/>
+        </w:rPr>
+        <w:t>127) accounted for greater portions of vessel traffic into the Bering Sea than the more proximate Gulf of Alaska ports (</w:t>
+      </w:r>
+      <w:r>
+        <w:rPr>
+          <w:i/>
+          <w:highlight w:val="white"/>
+        </w:rPr>
+        <w:t>N</w:t>
+      </w:r>
+      <w:r>
+        <w:rPr>
+          <w:i/>
+          <w:highlight w:val="white"/>
+        </w:rPr>
+        <w:t xml:space="preserve"> </w:t>
+      </w:r>
+      <w:r>
+        <w:rPr>
+          <w:highlight w:val="white"/>
+        </w:rPr>
+        <w:t>=</w:t>
+      </w:r>
+      <w:r>
+        <w:rPr>
+          <w:highlight w:val="white"/>
+        </w:rPr>
+        <w:t xml:space="preserve"> </w:t>
+      </w:r>
+      <w:r>
+        <w:rPr>
+          <w:highlight w:val="white"/>
+        </w:rPr>
+        <w:t>120). However, from VMS data, which predominantly includes smaller fishing vessels that do not report to the NBIC, an overwhelming majority of trips originated from Gulf of Alaska ports (</w:t>
+      </w:r>
+      <w:r>
+        <w:rPr>
+          <w:i/>
+          <w:highlight w:val="white"/>
+        </w:rPr>
+        <w:t>N</w:t>
+      </w:r>
+      <w:r>
+        <w:rPr>
+          <w:i/>
+          <w:highlight w:val="white"/>
+        </w:rPr>
+        <w:t xml:space="preserve"> </w:t>
+      </w:r>
+      <w:r>
+        <w:rPr>
+          <w:highlight w:val="white"/>
+        </w:rPr>
+        <w:t>=</w:t>
+      </w:r>
+      <w:r>
+        <w:rPr>
+          <w:highlight w:val="white"/>
+        </w:rPr>
+        <w:t xml:space="preserve"> </w:t>
+      </w:r>
+      <w:r>
+        <w:rPr>
+          <w:highlight w:val="white"/>
+        </w:rPr>
+        <w:t xml:space="preserve">657; </w:t>
+      </w:r>
+      <w:r>
+        <w:rPr>
+          <w:highlight w:val="yellow"/>
+        </w:rPr>
+        <w:t>Figure 5b</w:t>
+      </w:r>
+      <w:r>
+        <w:rPr>
+          <w:highlight w:val="white"/>
+        </w:rPr>
+        <w:t>). While ports in the eastern Pacific Ocean accounted for more trips, most ballast water released in the Bering Sea originated from Asian ports (</w:t>
+      </w:r>
+      <w:r>
+        <w:rPr>
+          <w:highlight w:val="yellow"/>
+        </w:rPr>
+        <w:t>Supplementary Figure 2</w:t>
+      </w:r>
+      <w:r>
+        <w:rPr>
+          <w:highlight w:val="white"/>
+        </w:rPr>
+        <w:t xml:space="preserve">). South Korea and China each accounted for an order of magnitude more ballast water (18,728 and 17,453 mt, respectively) than the next greatest sources, Japan (7,183 mt), Canada (6,912 mt), and Washington (3852 mt). Approximately 20% of the 15,837 ballast water exchange records (representing 10.6% of the discharged volume) identified the source of their ballast water using coordinates (typically from offshore waters) instead of port names. </w:t>
+      </w:r>
+      <w:commentRangeStart w:id="22"/>
+      <w:r>
+        <w:rPr>
+          <w:highlight w:val="white"/>
+        </w:rPr>
+        <w:t>Among these non-port ballast water sources, 25% of water originated from locations in the northeast Pacific Ocean (defined here as latitudes &gt; 23.5° N, longitudes between 179.9° W and 110°W) and 15% originated from locations in the northwest Pacific Ocean (defined here as latitudes &gt; 23.5° N, longitudes between 100° E and 180° E).</w:t>
+      </w:r>
+      <w:commentRangeEnd w:id="22"/>
+      <w:r>
+        <w:commentReference w:id="22"/>
+      </w:r>
+    </w:p>
+    <w:p>
+      <w:pPr>
+        <w:pStyle w:val="Heading1"/>
+      </w:pPr>
+      <w:r>
+        <w:t>Discussion</w:t>
+      </w:r>
+    </w:p>
+    <w:p>
+      <w:pPr>
+        <w:pStyle w:val="Heading2"/>
+      </w:pPr>
+      <w:r>
+        <w:t>Current model predictions</w:t>
+      </w:r>
+    </w:p>
+    <w:p>
+      <w:r>
+        <w:t xml:space="preserve">Although the </w:t>
+      </w:r>
+      <w:r>
+        <w:t>Bering Sea has few reports of</w:t>
+      </w:r>
+      <w:r>
+        <w:t xml:space="preserve"> non-indigenous species (NIS</w:t>
+      </w:r>
+      <w:r>
+        <w:t>)</w:t>
+      </w:r>
+      <w:r>
+        <w:t xml:space="preserve"> to date</w:t>
+      </w:r>
+      <w:r>
+        <w:t>, our results indicate that</w:t>
+      </w:r>
+      <w:r>
+        <w:t xml:space="preserve"> recent </w:t>
+      </w:r>
+      <w:r>
+        <w:t>oceanographic</w:t>
+      </w:r>
+      <w:r>
+        <w:t xml:space="preserve"> </w:t>
+      </w:r>
+      <w:r>
+        <w:t>conditions offer potential</w:t>
+      </w:r>
+      <w:r>
+        <w:t>ly suitable</w:t>
+      </w:r>
+      <w:r>
+        <w:t xml:space="preserve"> conditions</w:t>
+      </w:r>
+      <w:r>
+        <w:t xml:space="preserve"> </w:t>
+      </w:r>
+      <w:r>
+        <w:t xml:space="preserve">for a large number of taxa, </w:t>
+      </w:r>
+      <w:r>
+        <w:t>both</w:t>
+      </w:r>
+      <w:r>
+        <w:t xml:space="preserve"> for</w:t>
+      </w:r>
+      <w:r>
+        <w:t xml:space="preserve"> </w:t>
+      </w:r>
+      <w:r>
+        <w:t xml:space="preserve">their </w:t>
+      </w:r>
+      <w:r>
+        <w:t>survival and</w:t>
+      </w:r>
+      <w:r>
+        <w:t xml:space="preserve"> for their</w:t>
+      </w:r>
+      <w:r>
+        <w:t xml:space="preserve"> reproduction</w:t>
+      </w:r>
+      <w:r>
+        <w:t xml:space="preserve">. Of the 42 taxa assessed, </w:t>
+      </w:r>
+      <w:r>
+        <w:t>78</w:t>
+      </w:r>
+      <w:r>
+        <w:t>%</w:t>
+      </w:r>
+      <w:r>
+        <w:t xml:space="preserve"> had year-round suitable </w:t>
+      </w:r>
+      <w:r>
+        <w:t xml:space="preserve">survival </w:t>
+      </w:r>
+      <w:r>
+        <w:t>conditions</w:t>
+      </w:r>
+      <w:r>
+        <w:t xml:space="preserve">, and the remaining </w:t>
+      </w:r>
+      <w:r>
+        <w:t>h</w:t>
+      </w:r>
+      <w:r>
+        <w:t xml:space="preserve">ad suitable </w:t>
+      </w:r>
+      <w:r>
+        <w:t>conditions</w:t>
+      </w:r>
+      <w:r>
+        <w:t xml:space="preserve"> for at least six weeks during </w:t>
+      </w:r>
+      <w:r>
+        <w:t>summer (</w:t>
+      </w:r>
+      <w:r>
+        <w:t>early July to mid-August</w:t>
+      </w:r>
+      <w:r>
+        <w:t>)</w:t>
+      </w:r>
+      <w:r>
+        <w:t xml:space="preserve">. In addition, </w:t>
+      </w:r>
+      <w:r>
+        <w:t xml:space="preserve">conditions in the Bering Sea were predicted to be suitable for the reproduction and growth of </w:t>
+      </w:r>
+      <w:r>
+        <w:t>20 of 29 taxa (</w:t>
+      </w:r>
+      <w:r>
+        <w:t>69%</w:t>
+      </w:r>
+      <w:r>
+        <w:t>)</w:t>
+      </w:r>
+      <w:r>
+        <w:t xml:space="preserve">. </w:t>
+      </w:r>
+      <w:r>
+        <w:t xml:space="preserve">Since the taxa we assessed have all been observed within three marine ecoregions of the Bering Sea, it is conceivable that these species may frequently be transported to the </w:t>
+      </w:r>
+      <w:r>
+        <w:lastRenderedPageBreak/>
+        <w:t>region, and given enough opportunity, may survive and establish populations</w:t>
+      </w:r>
+      <w:r>
+        <w:t xml:space="preserve"> under current Bering Sea conditions</w:t>
+      </w:r>
+      <w:r>
+        <w:t xml:space="preserve">. </w:t>
+      </w:r>
+    </w:p>
+    <w:p>
+      <w:r>
+        <w:t>W</w:t>
+      </w:r>
+      <w:r>
+        <w:t xml:space="preserve">hen we summed our models across all taxa, potential NIS richness followed a latitudinal gradient that was high in the southern Bering Sea and </w:t>
+      </w:r>
+      <w:commentRangeStart w:id="23"/>
+      <w:commentRangeStart w:id="24"/>
+      <w:r>
+        <w:t>decreased sharply above 58ºN</w:t>
+      </w:r>
+      <w:commentRangeEnd w:id="23"/>
+      <w:r>
+        <w:rPr>
+          <w:rStyle w:val="CommentReference"/>
+        </w:rPr>
+        <w:commentReference w:id="23"/>
+      </w:r>
+      <w:commentRangeEnd w:id="24"/>
+      <w:r>
+        <w:rPr>
+          <w:rStyle w:val="CommentReference"/>
+        </w:rPr>
+        <w:commentReference w:id="24"/>
+      </w:r>
+      <w:r>
+        <w:rPr>
+          <w:rStyle w:val="CommentReference"/>
+        </w:rPr>
+        <w:t>.</w:t>
+      </w:r>
+      <w:r>
+        <w:t xml:space="preserve"> </w:t>
+      </w:r>
+      <w:r>
+        <w:t xml:space="preserve">The 58ºN “threshold boundary” predicted by our models is coincident with the </w:t>
+      </w:r>
+      <w:r>
+        <w:t xml:space="preserve">current </w:t>
+      </w:r>
+      <w:r>
+        <w:t xml:space="preserve">limit of seasonal sea ice extent in the Bering Sea (Grebmeier et al. 2006b, Stabeno et al. 2012). Above this “boundary”, all taxa were predicted to have suitable survival </w:t>
+      </w:r>
+      <w:r>
+        <w:t>conditions</w:t>
+      </w:r>
+      <w:r>
+        <w:t xml:space="preserve"> in summer, but taxa without year-round survival </w:t>
+      </w:r>
+      <w:r>
+        <w:t>conditions</w:t>
+      </w:r>
+      <w:r>
+        <w:t xml:space="preserve"> failed to survive from December to April, when water temperatures </w:t>
+      </w:r>
+      <w:r>
+        <w:t>fell below 0°C</w:t>
+      </w:r>
+      <w:r>
+        <w:t>.</w:t>
+      </w:r>
+      <w:r>
+        <w:t xml:space="preserve"> </w:t>
+      </w:r>
+      <w:r>
+        <w:t>In contrast, taxa that could tolerate sub-zero freezing temperatures had suitable conditions year-round throughout most of the Bering Sea. These findings are similar to those of de Rivera et al. (</w:t>
+      </w:r>
+      <w:r>
+        <w:t>2011</w:t>
+      </w:r>
+      <w:r>
+        <w:t xml:space="preserve">), who built habitat suitability models in Alaskan waters for four </w:t>
+      </w:r>
+      <w:r>
+        <w:t xml:space="preserve">cold-tolerant, </w:t>
+      </w:r>
+      <w:r>
+        <w:t xml:space="preserve">non-native species. Within the subset of taxa we considered, tolerance to sub-zero temperatures was </w:t>
+      </w:r>
+      <w:r>
+        <w:t>not</w:t>
+      </w:r>
+      <w:r>
+        <w:t xml:space="preserve"> </w:t>
+      </w:r>
+      <w:r>
+        <w:t>un</w:t>
+      </w:r>
+      <w:r>
+        <w:t xml:space="preserve">common, but most taxa had minimum temperature thresholds </w:t>
+      </w:r>
+      <w:r>
+        <w:rPr>
+          <w:rFonts w:cs="Times New Roman"/>
+        </w:rPr>
+        <w:t>≥</w:t>
+      </w:r>
+      <w:r>
+        <w:t xml:space="preserve">0°C. Biological invasions in Arctic waters may therefore be limited to taxa that </w:t>
+      </w:r>
+      <w:r>
+        <w:t xml:space="preserve">are adapted to polar environments or that </w:t>
+      </w:r>
+      <w:r>
+        <w:t xml:space="preserve">are </w:t>
+      </w:r>
+      <w:r>
+        <w:t xml:space="preserve">tolerant of a wide range of temperatures (such as the European green crab, </w:t>
+      </w:r>
+      <w:r>
+        <w:rPr>
+          <w:i/>
+        </w:rPr>
+        <w:t xml:space="preserve">Carcinus </w:t>
+      </w:r>
+      <w:r>
+        <w:rPr>
+          <w:i/>
+        </w:rPr>
+        <w:t>maenas</w:t>
+      </w:r>
+      <w:r>
+        <w:t>).</w:t>
+      </w:r>
+      <w:r>
+        <w:t xml:space="preserve"> </w:t>
+      </w:r>
+      <w:r>
+        <w:t>In contrast, the southern Bering Sea</w:t>
+      </w:r>
+      <w:r>
+        <w:t>, which includes the Aleutian Islands chain, the Pribilof Islands, and the northwestern Alaska Peninsula,</w:t>
+      </w:r>
+      <w:r>
+        <w:t xml:space="preserve"> </w:t>
+      </w:r>
+      <w:r>
+        <w:t xml:space="preserve">had </w:t>
+      </w:r>
+      <w:r>
+        <w:t xml:space="preserve">suitable year-round </w:t>
+      </w:r>
+      <w:r>
+        <w:t xml:space="preserve">survival conditions </w:t>
+      </w:r>
+      <w:r>
+        <w:t xml:space="preserve">for </w:t>
+      </w:r>
+      <w:r>
+        <w:rPr>
+          <w:highlight w:val="yellow"/>
+        </w:rPr>
+        <w:t>((almost all)</w:t>
+      </w:r>
+      <w:r>
+        <w:t xml:space="preserve"> NIS we considered.</w:t>
+      </w:r>
+    </w:p>
+    <w:p>
+      <w:r>
+        <w:t>Our analysis of suitable reproductive conditions has more uncertainties given our</w:t>
+      </w:r>
+      <w:r>
+        <w:t xml:space="preserve"> limited knowledge of physiological thresholds</w:t>
+      </w:r>
+      <w:r>
+        <w:t xml:space="preserve"> and the complexity of the reproductive and developmental processes. Organisms have different temperature requirements</w:t>
+      </w:r>
+      <w:r>
+        <w:t xml:space="preserve"> for spawning, brooding, and undergoing metamorphosis</w:t>
+      </w:r>
+      <w:r>
+        <w:t>, and each of these stages takes a certain amount of time to complete</w:t>
+      </w:r>
+      <w:r>
+        <w:t>.</w:t>
+      </w:r>
+      <w:r>
+        <w:t xml:space="preserve"> In some cases,</w:t>
+      </w:r>
+      <w:r>
+        <w:t xml:space="preserve"> </w:t>
+      </w:r>
+      <w:r>
+        <w:t xml:space="preserve">temperatures </w:t>
+      </w:r>
+      <w:r>
+        <w:t>at the tail-end of an organism’s tolerance threshold can</w:t>
+      </w:r>
+      <w:r>
+        <w:t xml:space="preserve"> increase t</w:t>
+      </w:r>
+      <w:r>
+        <w:t>he t</w:t>
+      </w:r>
+      <w:r>
+        <w:t>ime</w:t>
+      </w:r>
+      <w:r>
+        <w:t xml:space="preserve"> required</w:t>
+      </w:r>
+      <w:r>
+        <w:t xml:space="preserve"> </w:t>
+      </w:r>
+      <w:r>
+        <w:t>for</w:t>
+      </w:r>
+      <w:r>
+        <w:t xml:space="preserve"> development (e.g. de Rivera et al. 2007)</w:t>
+      </w:r>
+      <w:r>
+        <w:t>. I</w:t>
+      </w:r>
+      <w:r>
+        <w:t>t is</w:t>
+      </w:r>
+      <w:r>
+        <w:t xml:space="preserve"> therefore</w:t>
+      </w:r>
+      <w:r>
+        <w:t xml:space="preserve"> difficult to determine whether </w:t>
+      </w:r>
+      <w:r>
+        <w:t xml:space="preserve">organisms </w:t>
+      </w:r>
+      <w:r>
+        <w:t xml:space="preserve">have enough time to </w:t>
+      </w:r>
+      <w:r>
+        <w:t xml:space="preserve">reproduce and </w:t>
+      </w:r>
+      <w:r>
+        <w:t>develop</w:t>
+      </w:r>
+      <w:r>
+        <w:t xml:space="preserve"> in the Bering Sea’s short summer season</w:t>
+      </w:r>
+      <w:r>
+        <w:t xml:space="preserve">. </w:t>
+      </w:r>
+      <w:r>
+        <w:rPr>
+          <w:highlight w:val="yellow"/>
+        </w:rPr>
+        <w:t>M</w:t>
+      </w:r>
+      <w:r>
+        <w:t>ost</w:t>
+      </w:r>
+      <w:r>
+        <w:rPr>
+          <w:rStyle w:val="CommentReference"/>
+        </w:rPr>
+        <w:commentReference w:id="25"/>
+      </w:r>
+      <w:r>
+        <w:t xml:space="preserve"> </w:t>
+      </w:r>
+      <w:r>
+        <w:t xml:space="preserve">taxa we evaluated </w:t>
+      </w:r>
+      <w:r>
+        <w:t xml:space="preserve">had at least one week of suitable reproductive </w:t>
+      </w:r>
+      <w:r>
+        <w:t>conditions</w:t>
+      </w:r>
+      <w:r>
+        <w:t>.</w:t>
+      </w:r>
+      <w:r>
+        <w:t xml:space="preserve"> </w:t>
+      </w:r>
+      <w:r>
+        <w:t>T</w:t>
+      </w:r>
+      <w:r>
+        <w:t xml:space="preserve">he two NIS </w:t>
+      </w:r>
+      <w:r>
+        <w:t xml:space="preserve">that are currently known to be established in the Bering Sea </w:t>
+      </w:r>
+      <w:r>
+        <w:t>(</w:t>
+      </w:r>
+      <w:r>
+        <w:rPr>
+          <w:i/>
+        </w:rPr>
+        <w:t>Caprella mutica</w:t>
+      </w:r>
+      <w:r>
+        <w:t xml:space="preserve"> and </w:t>
+      </w:r>
+      <w:r>
+        <w:rPr>
+          <w:i/>
+        </w:rPr>
+        <w:t>Mya arenaria</w:t>
+      </w:r>
+      <w:r>
+        <w:t>)</w:t>
+      </w:r>
+      <w:r>
+        <w:t xml:space="preserve"> </w:t>
+      </w:r>
+      <w:r>
+        <w:t>require</w:t>
+      </w:r>
+      <w:r>
+        <w:t>d</w:t>
+      </w:r>
+      <w:r>
+        <w:t xml:space="preserve"> the lowest minimum reproductive temperatures (4°C) of all NIS assessed and </w:t>
+      </w:r>
+      <w:r>
+        <w:t>were the only ones</w:t>
+      </w:r>
+      <w:r>
+        <w:t xml:space="preserve"> </w:t>
+      </w:r>
+      <w:r>
+        <w:t>that had suitable reproductive conditions</w:t>
+      </w:r>
+      <w:r>
+        <w:t xml:space="preserve"> nearly year-round (&gt;</w:t>
+      </w:r>
+      <w:r>
+        <w:t xml:space="preserve"> </w:t>
+      </w:r>
+      <w:r>
+        <w:t>51 consecutive weeks).</w:t>
+      </w:r>
+      <w:r>
+        <w:t xml:space="preserve"> In contrast, t</w:t>
+      </w:r>
+      <w:r>
+        <w:t xml:space="preserve">axa </w:t>
+      </w:r>
+      <w:r>
+        <w:t>requiring temperatures ≥</w:t>
+      </w:r>
+      <w:r>
+        <w:t xml:space="preserve"> </w:t>
+      </w:r>
+      <w:r>
+        <w:t>14°C</w:t>
+      </w:r>
+      <w:r>
+        <w:t xml:space="preserve"> had less than three weeks of suitable reproductive conditions. </w:t>
+      </w:r>
+      <w:r>
+        <w:t>NIS</w:t>
+      </w:r>
+      <w:r>
+        <w:t xml:space="preserve"> </w:t>
+      </w:r>
+      <w:r>
+        <w:t xml:space="preserve">such as </w:t>
+      </w:r>
+      <w:r>
+        <w:rPr>
+          <w:i/>
+        </w:rPr>
+        <w:t>Botrylloides violaceus</w:t>
+      </w:r>
+      <w:r>
+        <w:t xml:space="preserve"> and </w:t>
+      </w:r>
+      <w:r>
+        <w:rPr>
+          <w:i/>
+        </w:rPr>
+        <w:t>Carcinus maenas</w:t>
       </w:r>
       <w:r>
         <w:t>,</w:t>
       </w:r>
       <w:r>
-        <w:t xml:space="preserve"> includ</w:t>
-      </w:r>
-      <w:r>
-        <w:t>ing</w:t>
-      </w:r>
-      <w:r>
-        <w:t xml:space="preserve"> three species that require </w:t>
-      </w:r>
-      <w:commentRangeStart w:id="20"/>
-      <w:r>
-        <w:t xml:space="preserve">fresh or brackish water </w:t>
-      </w:r>
-      <w:commentRangeEnd w:id="20"/>
+        <w:t xml:space="preserve"> which are of high concern elsewhere along the eastern Pacific coast (</w:t>
+      </w:r>
+      <w:commentRangeStart w:id="26"/>
+      <w:r>
+        <w:t>Fofonoff et al. 2018</w:t>
+      </w:r>
+      <w:commentRangeEnd w:id="26"/>
       <w:r>
         <w:rPr>
           <w:rStyle w:val="CommentReference"/>
         </w:rPr>
-        <w:commentReference w:id="20"/>
-      </w:r>
-      <w:r>
-        <w:t>for reproduction (</w:t>
-      </w:r>
-      <w:commentRangeStart w:id="21"/>
-      <w:r>
-        <w:rPr>
-          <w:i/>
-        </w:rPr>
-        <w:t>Alosa sapidissima</w:t>
-      </w:r>
-      <w:r>
-        <w:t xml:space="preserve">, </w:t>
-      </w:r>
-      <w:r>
-        <w:rPr>
-          <w:i/>
-        </w:rPr>
-        <w:t>Salmo salar</w:t>
+        <w:commentReference w:id="26"/>
+      </w:r>
+      <w:r>
+        <w:t>; Fuller and Benson 2013</w:t>
       </w:r>
       <w:r>
         <w:t>)</w:t>
       </w:r>
-      <w:commentRangeEnd w:id="21"/>
-      <w:r>
-        <w:commentReference w:id="21"/>
-      </w:r>
-      <w:r>
-        <w:t xml:space="preserve"> and </w:t>
+      <w:r>
+        <w:t>, either did not have</w:t>
+      </w:r>
+      <w:r>
+        <w:t xml:space="preserve"> suitable temperatures or </w:t>
+      </w:r>
+      <w:r>
+        <w:t xml:space="preserve">did not have </w:t>
+      </w:r>
+      <w:r>
+        <w:t>enough time to complete development</w:t>
+      </w:r>
+      <w:r>
+        <w:t xml:space="preserve"> </w:t>
+      </w:r>
+      <w:r>
+        <w:t>(de Rivera et al. 2007, Westerman et al. 2009)</w:t>
+      </w:r>
+      <w:r>
+        <w:t>, despite having the capacity to live year-round across moderately large areas of the shelf.</w:t>
+      </w:r>
+      <w:r>
+        <w:t xml:space="preserve"> </w:t>
+      </w:r>
+      <w:r>
+        <w:t>However, our model projections suggest that these restrictions may loosen as season length and water temperatures increase.</w:t>
+      </w:r>
+      <w:r>
+        <w:t xml:space="preserve"> </w:t>
+      </w:r>
+    </w:p>
+    <w:p>
+      <w:r>
+        <w:t xml:space="preserve">As with our survival analysis, areas of high </w:t>
+      </w:r>
+      <w:r>
+        <w:t xml:space="preserve">reproductive </w:t>
+      </w:r>
+      <w:r>
+        <w:t xml:space="preserve">suitability </w:t>
+      </w:r>
+      <w:commentRangeStart w:id="27"/>
+      <w:r>
+        <w:t>included the southern Bering Sea</w:t>
+      </w:r>
+      <w:commentRangeEnd w:id="27"/>
+      <w:r>
+        <w:rPr>
+          <w:rStyle w:val="CommentReference"/>
+        </w:rPr>
+        <w:commentReference w:id="27"/>
+      </w:r>
+      <w:r>
+        <w:t>. We were</w:t>
+      </w:r>
+      <w:r>
+        <w:t xml:space="preserve"> also</w:t>
+      </w:r>
+      <w:r>
+        <w:t xml:space="preserve"> surprised to see suitable conditions for several taxa in</w:t>
+      </w:r>
+      <w:r>
+        <w:t xml:space="preserve"> </w:t>
+      </w:r>
+      <w:r>
+        <w:t>Norton Sound (~64°</w:t>
+      </w:r>
+      <w:r>
+        <w:t>N</w:t>
+      </w:r>
+      <w:r>
+        <w:t>) (</w:t>
       </w:r>
       <w:r>
         <w:rPr>
           <w:highlight w:val="yellow"/>
         </w:rPr>
-        <w:t>two species</w:t>
-      </w:r>
-      <w:r>
-        <w:rPr>
-          <w:highlight w:val="yellow"/>
-        </w:rPr>
-        <w:t xml:space="preserve"> with min. repro. Temps &gt; XX</w:t>
-      </w:r>
-      <w:r>
-        <w:t xml:space="preserve">. </w:t>
-      </w:r>
-    </w:p>
-    <w:p>
-      <w:commentRangeStart w:id="22"/>
-      <w:r>
-        <w:t xml:space="preserve">Most areas of high NIS reproductive richness were in the southern Bering Sea. </w:t>
-      </w:r>
-      <w:commentRangeStart w:id="23"/>
-      <w:commentRangeEnd w:id="23"/>
-      <w:r>
-        <w:rPr>
-          <w:rStyle w:val="CommentReference"/>
-        </w:rPr>
-        <w:commentReference w:id="23"/>
-      </w:r>
-      <w:r>
-        <w:t xml:space="preserve">maximum NIS reproductive richness along the southern Seward Peninsula and in Norton Sound (64°N; </w:t>
-      </w:r>
-      <w:r>
-        <w:rPr>
-          <w:highlight w:val="yellow"/>
-        </w:rPr>
         <w:t>Supplementary Figure 1</w:t>
       </w:r>
       <w:r>
         <w:t xml:space="preserve">). </w:t>
       </w:r>
-      <w:commentRangeEnd w:id="22"/>
-      <w:r>
-        <w:rPr>
-          <w:rStyle w:val="CommentReference"/>
-        </w:rPr>
-        <w:commentReference w:id="22"/>
-      </w:r>
-    </w:p>
-    <w:p>
-      <w:r>
-        <w:t>For the recent study period, marine taxa requiring at least 12°C for reproduction or growth had fewer than six consecutive weeks, while taxa requiring &gt;14°C had less than one week (</w:t>
-      </w:r>
-      <w:r>
-        <w:rPr>
-          <w:highlight w:val="yellow"/>
-        </w:rPr>
-        <w:t>Figure 4).</w:t>
-      </w:r>
-      <w:r>
-        <w:t xml:space="preserve"> </w:t>
-      </w:r>
-      <w:r>
-        <w:t xml:space="preserve">Taxa that can reproduce </w:t>
-      </w:r>
-      <w:r>
-        <w:t xml:space="preserve">at 4°C </w:t>
-      </w:r>
-      <w:r>
-        <w:t xml:space="preserve">in </w:t>
-      </w:r>
-      <w:r>
-        <w:t>marine salinities (≥</w:t>
-      </w:r>
-      <w:r>
-        <w:t xml:space="preserve"> </w:t>
-      </w:r>
-      <w:r>
-        <w:t xml:space="preserve">31 ppt) </w:t>
-      </w:r>
-      <w:r>
-        <w:t xml:space="preserve">had nearly year-round suitable reproductive </w:t>
-      </w:r>
-      <w:r>
-        <w:t>conditions</w:t>
-      </w:r>
-      <w:r>
-        <w:t xml:space="preserve"> (</w:t>
-      </w:r>
-      <w:r>
-        <w:rPr>
-          <w:highlight w:val="yellow"/>
-        </w:rPr>
-        <w:t>Figure 4</w:t>
-      </w:r>
-      <w:r>
-        <w:t xml:space="preserve">). </w:t>
-      </w:r>
-      <w:r>
-        <w:t>During the mid-century study period, models predict an increase in the number of consecutive weeks that are suitable for reproduction. T</w:t>
-      </w:r>
-      <w:r>
-        <w:t xml:space="preserve">axa with thresholds </w:t>
-      </w:r>
-      <w:commentRangeStart w:id="24"/>
-      <w:r>
-        <w:t xml:space="preserve">≥14°C </w:t>
-      </w:r>
-      <w:commentRangeEnd w:id="24"/>
-      <w:r>
-        <w:rPr>
-          <w:rStyle w:val="CommentReference"/>
-        </w:rPr>
-        <w:commentReference w:id="24"/>
-      </w:r>
-      <w:r>
-        <w:t xml:space="preserve">are predicted to have less than </w:t>
-      </w:r>
-      <w:r>
-        <w:t>three</w:t>
-      </w:r>
-      <w:r>
-        <w:t xml:space="preserve"> weeks of suitable </w:t>
-      </w:r>
-      <w:r>
-        <w:t>conditions</w:t>
-      </w:r>
-      <w:r>
-        <w:rPr>
-          <w:rFonts w:ascii="Gungsuh" w:eastAsia="Gungsuh" w:hAnsi="Gungsuh" w:cs="Gungsuh"/>
-        </w:rPr>
-        <w:t xml:space="preserve"> </w:t>
-      </w:r>
-      <w:r>
-        <w:rPr>
-          <w:highlight w:val="yellow"/>
-        </w:rPr>
-        <w:t>(Figure 4)</w:t>
-      </w:r>
-      <w:r>
-        <w:t xml:space="preserve">. </w:t>
+      <w:r>
+        <w:t>Norton Sound freezes annually,</w:t>
+      </w:r>
+      <w:r>
+        <w:t xml:space="preserve"> but</w:t>
+      </w:r>
+      <w:r>
+        <w:t xml:space="preserve"> in the summer its shallow waters </w:t>
+      </w:r>
+      <w:r>
+        <w:t>create a thermal hotspot in an otherwise</w:t>
+      </w:r>
+      <w:r>
+        <w:t xml:space="preserve"> </w:t>
+      </w:r>
+      <w:r>
+        <w:t>chilly s</w:t>
+      </w:r>
+      <w:r>
+        <w:t xml:space="preserve">ea (Ladd and Overland 2009, Hermann et al. 2016). </w:t>
+      </w:r>
+      <w:r>
+        <w:t xml:space="preserve">The presence of such hotspots could create a window of opportunity for NIS to establish in arctic waters. Some marine organisms have specialized lifeforms that allow them to persist even if temperatures fall below their adult survival thresholds. In other cases, a yearly influx of eggs or mature adults could lead to the establishment of a </w:t>
+      </w:r>
+      <w:r>
+        <w:t>seasonal population</w:t>
+      </w:r>
+      <w:r>
+        <w:t xml:space="preserve"> that </w:t>
+      </w:r>
+      <w:r>
+        <w:t>persist</w:t>
+      </w:r>
+      <w:r>
+        <w:t>s</w:t>
+      </w:r>
+      <w:r>
+        <w:t xml:space="preserve"> year-round in mild winter</w:t>
+      </w:r>
+      <w:r>
+        <w:t xml:space="preserve"> year</w:t>
+      </w:r>
+      <w:r>
+        <w:t>s and disappear</w:t>
+      </w:r>
+      <w:r>
+        <w:t>s</w:t>
+      </w:r>
+      <w:r>
+        <w:t xml:space="preserve"> in </w:t>
+      </w:r>
+      <w:r>
+        <w:t>other</w:t>
+      </w:r>
+      <w:r>
+        <w:t xml:space="preserve"> years.</w:t>
+      </w:r>
+      <w:r>
+        <w:t xml:space="preserve"> Our model projections suggest that temperature restrictions on year-round survival and reproduction may loosen as water temperatures and season length increase.</w:t>
       </w:r>
     </w:p>
     <w:p>
       <w:pPr>
         <w:pStyle w:val="Heading2"/>
-        <w:rPr>
-          <w:highlight w:val="white"/>
-        </w:rPr>
-      </w:pPr>
-      <w:r>
-        <w:rPr>
-          <w:highlight w:val="white"/>
-        </w:rPr>
-        <w:t>Vessel traffic</w:t>
-      </w:r>
-    </w:p>
-    <w:p>
-      <w:pPr>
-        <w:rPr>
-          <w:highlight w:val="white"/>
-        </w:rPr>
-      </w:pPr>
-      <w:r>
-        <w:rPr>
-          <w:highlight w:val="white"/>
-        </w:rPr>
-        <w:t>From 2014 to 2016, the NBIC data reported a total of 816 arrival records and 15,837 ballast water discharge reports in U.S. Bering Sea ports from trips originating outside of the Bering Sea. Records were distributed across 9 vessel types: Bulker (</w:t>
-      </w:r>
-      <w:r>
-        <w:rPr>
-          <w:i/>
-          <w:highlight w:val="white"/>
-        </w:rPr>
-        <w:t>N</w:t>
-      </w:r>
-      <w:r>
-        <w:rPr>
-          <w:i/>
-          <w:highlight w:val="white"/>
-        </w:rPr>
-        <w:t xml:space="preserve"> </w:t>
-      </w:r>
-      <w:r>
-        <w:rPr>
-          <w:highlight w:val="white"/>
-        </w:rPr>
-        <w:t>=</w:t>
-      </w:r>
-      <w:r>
-        <w:rPr>
-          <w:highlight w:val="white"/>
-        </w:rPr>
-        <w:t xml:space="preserve"> </w:t>
-      </w:r>
-      <w:r>
-        <w:rPr>
-          <w:highlight w:val="white"/>
-        </w:rPr>
-        <w:t>2,755), Container (</w:t>
-      </w:r>
-      <w:r>
-        <w:rPr>
-          <w:i/>
-          <w:highlight w:val="white"/>
-        </w:rPr>
-        <w:t>N</w:t>
-      </w:r>
-      <w:r>
-        <w:rPr>
-          <w:i/>
-          <w:highlight w:val="white"/>
-        </w:rPr>
-        <w:t xml:space="preserve"> </w:t>
-      </w:r>
-      <w:r>
-        <w:rPr>
-          <w:highlight w:val="white"/>
-        </w:rPr>
-        <w:t>=</w:t>
-      </w:r>
-      <w:r>
-        <w:rPr>
-          <w:highlight w:val="white"/>
-        </w:rPr>
-        <w:t xml:space="preserve"> </w:t>
-      </w:r>
-      <w:r>
-        <w:rPr>
-          <w:highlight w:val="white"/>
-        </w:rPr>
-        <w:t>295), General Cargo (</w:t>
-      </w:r>
-      <w:r>
-        <w:rPr>
-          <w:i/>
-          <w:highlight w:val="white"/>
-        </w:rPr>
-        <w:t>N</w:t>
-      </w:r>
-      <w:r>
-        <w:rPr>
-          <w:i/>
-          <w:highlight w:val="white"/>
-        </w:rPr>
-        <w:t xml:space="preserve"> </w:t>
-      </w:r>
-      <w:r>
-        <w:rPr>
-          <w:highlight w:val="white"/>
-        </w:rPr>
-        <w:t>=</w:t>
-      </w:r>
-      <w:r>
-        <w:rPr>
-          <w:highlight w:val="white"/>
-        </w:rPr>
-        <w:t xml:space="preserve"> </w:t>
-      </w:r>
-      <w:r>
-        <w:rPr>
-          <w:highlight w:val="white"/>
-        </w:rPr>
-        <w:t>114), Other (</w:t>
-      </w:r>
-      <w:r>
-        <w:rPr>
-          <w:i/>
-          <w:highlight w:val="white"/>
-        </w:rPr>
-        <w:t>N</w:t>
-      </w:r>
-      <w:r>
-        <w:rPr>
-          <w:i/>
-          <w:highlight w:val="white"/>
-        </w:rPr>
-        <w:t xml:space="preserve"> </w:t>
-      </w:r>
-      <w:r>
-        <w:rPr>
-          <w:highlight w:val="white"/>
-        </w:rPr>
-        <w:t>=</w:t>
-      </w:r>
-      <w:r>
-        <w:rPr>
-          <w:highlight w:val="white"/>
-        </w:rPr>
-        <w:t xml:space="preserve"> </w:t>
-      </w:r>
-      <w:r>
-        <w:rPr>
-          <w:highlight w:val="white"/>
-        </w:rPr>
-        <w:t>396), Passenger (</w:t>
-      </w:r>
-      <w:r>
-        <w:rPr>
-          <w:i/>
-          <w:highlight w:val="white"/>
-        </w:rPr>
-        <w:t>N</w:t>
-      </w:r>
-      <w:r>
-        <w:rPr>
-          <w:i/>
-          <w:highlight w:val="white"/>
-        </w:rPr>
-        <w:t xml:space="preserve"> </w:t>
-      </w:r>
-      <w:r>
-        <w:rPr>
-          <w:highlight w:val="white"/>
-        </w:rPr>
-        <w:t>=</w:t>
-      </w:r>
-      <w:r>
-        <w:rPr>
-          <w:highlight w:val="white"/>
-        </w:rPr>
-        <w:t xml:space="preserve"> </w:t>
-      </w:r>
-      <w:r>
-        <w:rPr>
-          <w:highlight w:val="white"/>
-        </w:rPr>
-        <w:t>774), Refrigerated Cargo (</w:t>
-      </w:r>
-      <w:r>
-        <w:rPr>
-          <w:i/>
-          <w:highlight w:val="white"/>
-        </w:rPr>
-        <w:t>N</w:t>
-      </w:r>
-      <w:r>
-        <w:rPr>
-          <w:highlight w:val="white"/>
-        </w:rPr>
-        <w:t xml:space="preserve"> = 418), Roll-on/Roll-off Cargo (</w:t>
-      </w:r>
-      <w:r>
-        <w:rPr>
-          <w:i/>
-          <w:highlight w:val="white"/>
-        </w:rPr>
-        <w:t>N</w:t>
-      </w:r>
-      <w:r>
-        <w:rPr>
-          <w:highlight w:val="white"/>
-        </w:rPr>
-        <w:t xml:space="preserve"> = 10), Tanker (</w:t>
-      </w:r>
-      <w:r>
-        <w:rPr>
-          <w:i/>
-          <w:highlight w:val="white"/>
-        </w:rPr>
-        <w:t>N</w:t>
-      </w:r>
-      <w:r>
-        <w:rPr>
-          <w:i/>
-          <w:highlight w:val="white"/>
-        </w:rPr>
-        <w:t xml:space="preserve"> </w:t>
-      </w:r>
-      <w:r>
-        <w:rPr>
-          <w:highlight w:val="white"/>
-        </w:rPr>
-        <w:t>=</w:t>
-      </w:r>
-      <w:r>
-        <w:rPr>
-          <w:highlight w:val="white"/>
-        </w:rPr>
-        <w:t xml:space="preserve"> </w:t>
-      </w:r>
-      <w:r>
-        <w:rPr>
-          <w:highlight w:val="white"/>
-        </w:rPr>
-        <w:t>9,935), and Fishing (</w:t>
-      </w:r>
-      <w:r>
-        <w:rPr>
-          <w:i/>
-          <w:highlight w:val="white"/>
-        </w:rPr>
-        <w:t>N</w:t>
-      </w:r>
-      <w:r>
-        <w:rPr>
-          <w:i/>
-          <w:highlight w:val="white"/>
-        </w:rPr>
-        <w:t xml:space="preserve"> </w:t>
-      </w:r>
-      <w:r>
-        <w:rPr>
-          <w:highlight w:val="white"/>
-        </w:rPr>
-        <w:t>=</w:t>
-      </w:r>
-      <w:r>
-        <w:rPr>
-          <w:highlight w:val="white"/>
-        </w:rPr>
-        <w:t xml:space="preserve"> </w:t>
-      </w:r>
-      <w:r>
-        <w:rPr>
-          <w:highlight w:val="white"/>
-        </w:rPr>
-        <w:t xml:space="preserve">1,140), </w:t>
-      </w:r>
-      <w:commentRangeStart w:id="25"/>
-      <w:r>
-        <w:rPr>
-          <w:highlight w:val="white"/>
-        </w:rPr>
-        <w:t>with Tankers accounting for more than 90% of the total ballast water volume discharged.</w:t>
-      </w:r>
-      <w:commentRangeEnd w:id="25"/>
-      <w:r>
-        <w:commentReference w:id="25"/>
-      </w:r>
-      <w:r>
-        <w:rPr>
-          <w:highlight w:val="white"/>
-        </w:rPr>
-        <w:t xml:space="preserve">  Dutch Harbor received the greatest amount of traffic for both NBIC and VMS reported boats (</w:t>
-      </w:r>
-      <w:r>
-        <w:rPr>
-          <w:highlight w:val="yellow"/>
-        </w:rPr>
-        <w:t>Figure 5</w:t>
-      </w:r>
-      <w:r>
-        <w:rPr>
-          <w:highlight w:val="white"/>
-        </w:rPr>
-        <w:t xml:space="preserve">). Nome received the second highest amount of traffic for NBIC reported vessels, and Akutan received the second highest amount of traffic for VMS reported vessels. With respect </w:t>
-      </w:r>
-      <w:r>
-        <w:rPr>
-          <w:highlight w:val="white"/>
-        </w:rPr>
+      </w:pPr>
+      <w:r>
         <w:lastRenderedPageBreak/>
-        <w:t>to ballast water discharge, the majority of reported discharge occurred in Dutch Harbor, with Nome having the second largest discharge volume (</w:t>
-      </w:r>
-      <w:r>
-        <w:rPr>
-          <w:highlight w:val="yellow"/>
-        </w:rPr>
-        <w:t>Supplementary Figure 2</w:t>
-      </w:r>
-      <w:r>
-        <w:rPr>
-          <w:highlight w:val="white"/>
-        </w:rPr>
-        <w:t xml:space="preserve">). </w:t>
-      </w:r>
-    </w:p>
-    <w:p>
-      <w:pPr>
-        <w:rPr>
-          <w:highlight w:val="white"/>
-        </w:rPr>
-      </w:pPr>
-      <w:r>
-        <w:rPr>
-          <w:highlight w:val="white"/>
-        </w:rPr>
-        <w:t>Arrivals originating from outside of Alaska accounted for 83.3% of NBIC records (</w:t>
-      </w:r>
-      <w:r>
-        <w:rPr>
-          <w:highlight w:val="yellow"/>
-        </w:rPr>
-        <w:t>Figure 5a</w:t>
-      </w:r>
-      <w:r>
-        <w:rPr>
-          <w:highlight w:val="white"/>
-        </w:rPr>
-        <w:t>). California (</w:t>
-      </w:r>
-      <w:r>
-        <w:rPr>
-          <w:i/>
-          <w:highlight w:val="white"/>
-        </w:rPr>
-        <w:t>N</w:t>
-      </w:r>
-      <w:r>
-        <w:rPr>
-          <w:i/>
-          <w:highlight w:val="white"/>
-        </w:rPr>
-        <w:t xml:space="preserve"> </w:t>
-      </w:r>
-      <w:r>
-        <w:rPr>
-          <w:highlight w:val="white"/>
-        </w:rPr>
-        <w:t>=</w:t>
-      </w:r>
-      <w:r>
-        <w:rPr>
-          <w:highlight w:val="white"/>
-        </w:rPr>
-        <w:t xml:space="preserve"> </w:t>
-      </w:r>
-      <w:r>
-        <w:rPr>
-          <w:highlight w:val="white"/>
-        </w:rPr>
-        <w:t>175), Washington (</w:t>
-      </w:r>
-      <w:r>
-        <w:rPr>
-          <w:i/>
-          <w:highlight w:val="white"/>
-        </w:rPr>
-        <w:t>N</w:t>
-      </w:r>
-      <w:r>
-        <w:rPr>
-          <w:i/>
-          <w:highlight w:val="white"/>
-        </w:rPr>
-        <w:t xml:space="preserve"> </w:t>
-      </w:r>
-      <w:r>
-        <w:rPr>
-          <w:highlight w:val="white"/>
-        </w:rPr>
-        <w:t>=</w:t>
-      </w:r>
-      <w:r>
-        <w:rPr>
-          <w:highlight w:val="white"/>
-        </w:rPr>
-        <w:t xml:space="preserve"> </w:t>
-      </w:r>
-      <w:r>
-        <w:rPr>
-          <w:highlight w:val="white"/>
-        </w:rPr>
-        <w:t>142), and South Korea (</w:t>
-      </w:r>
-      <w:r>
-        <w:rPr>
-          <w:i/>
-          <w:highlight w:val="white"/>
-        </w:rPr>
-        <w:t>N</w:t>
-      </w:r>
-      <w:r>
-        <w:rPr>
-          <w:i/>
-          <w:highlight w:val="white"/>
-        </w:rPr>
-        <w:t xml:space="preserve"> </w:t>
-      </w:r>
-      <w:r>
-        <w:rPr>
-          <w:highlight w:val="white"/>
-        </w:rPr>
-        <w:t>=</w:t>
-      </w:r>
-      <w:r>
-        <w:rPr>
-          <w:highlight w:val="white"/>
-        </w:rPr>
-        <w:t xml:space="preserve"> </w:t>
-      </w:r>
-      <w:r>
-        <w:rPr>
-          <w:highlight w:val="white"/>
-        </w:rPr>
-        <w:t>127) accounted for greater portions of vessel traffic into the Bering Sea than the more proximate Gulf of Alaska ports (</w:t>
-      </w:r>
-      <w:r>
-        <w:rPr>
-          <w:i/>
-          <w:highlight w:val="white"/>
-        </w:rPr>
-        <w:t>N</w:t>
-      </w:r>
-      <w:r>
-        <w:rPr>
-          <w:i/>
-          <w:highlight w:val="white"/>
-        </w:rPr>
-        <w:t xml:space="preserve"> </w:t>
-      </w:r>
-      <w:r>
-        <w:rPr>
-          <w:highlight w:val="white"/>
-        </w:rPr>
-        <w:t>=</w:t>
-      </w:r>
-      <w:r>
-        <w:rPr>
-          <w:highlight w:val="white"/>
-        </w:rPr>
-        <w:t xml:space="preserve"> </w:t>
-      </w:r>
-      <w:r>
-        <w:rPr>
-          <w:highlight w:val="white"/>
-        </w:rPr>
-        <w:t>120). However, from VMS data, which predominantly includes smaller fishing vessels that do not report to the NBIC, an overwhelming majority of trips originated from Gulf of Alaska ports (</w:t>
-      </w:r>
-      <w:r>
-        <w:rPr>
-          <w:i/>
-          <w:highlight w:val="white"/>
-        </w:rPr>
-        <w:t>N</w:t>
-      </w:r>
-      <w:r>
-        <w:rPr>
-          <w:i/>
-          <w:highlight w:val="white"/>
-        </w:rPr>
-        <w:t xml:space="preserve"> </w:t>
-      </w:r>
-      <w:r>
-        <w:rPr>
-          <w:highlight w:val="white"/>
-        </w:rPr>
-        <w:t>=</w:t>
-      </w:r>
-      <w:r>
-        <w:rPr>
-          <w:highlight w:val="white"/>
-        </w:rPr>
-        <w:t xml:space="preserve"> </w:t>
-      </w:r>
-      <w:r>
-        <w:rPr>
-          <w:highlight w:val="white"/>
-        </w:rPr>
-        <w:t xml:space="preserve">657; </w:t>
-      </w:r>
-      <w:r>
-        <w:rPr>
-          <w:highlight w:val="yellow"/>
-        </w:rPr>
-        <w:t>Figure 5b</w:t>
-      </w:r>
-      <w:r>
-        <w:rPr>
-          <w:highlight w:val="white"/>
-        </w:rPr>
-        <w:t>). While ports in the eastern Pacific Ocean accounted for more trips, most ballast water released in the Bering Sea originated from Asian ports (</w:t>
-      </w:r>
-      <w:r>
-        <w:rPr>
-          <w:highlight w:val="yellow"/>
-        </w:rPr>
-        <w:t>Supplementary Figure 2</w:t>
-      </w:r>
-      <w:r>
-        <w:rPr>
-          <w:highlight w:val="white"/>
-        </w:rPr>
-        <w:t xml:space="preserve">). South Korea and China each accounted for an order of magnitude more ballast water (18,728 and 17,453 mt, respectively) than the next greatest sources, Japan (7,183 mt), Canada (6,912 mt), and Washington (3852 mt). Approximately 20% of the 15,837 ballast water exchange records (representing 10.6% of the discharged volume) identified the source of their ballast water using coordinates (typically from offshore waters) instead of port names. </w:t>
-      </w:r>
-      <w:commentRangeStart w:id="26"/>
-      <w:r>
-        <w:rPr>
-          <w:highlight w:val="white"/>
-        </w:rPr>
-        <w:t>Among these non-port ballast water sources, 25% of water originated from locations in the northeast Pacific Ocean (defined here as latitudes &gt; 23.5° N, longitudes between 179.9° W and 110°W) and 15% originated from locations in the northwest Pacific Ocean (defined here as latitudes &gt; 23.5° N, longitudes between 100° E and 180° E).</w:t>
-      </w:r>
-      <w:commentRangeEnd w:id="26"/>
-      <w:r>
-        <w:commentReference w:id="26"/>
-      </w:r>
-    </w:p>
-    <w:p>
-      <w:pPr>
-        <w:pStyle w:val="Heading1"/>
-      </w:pPr>
-      <w:r>
-        <w:t>Discussion</w:t>
-      </w:r>
-    </w:p>
-    <w:p>
-      <w:pPr>
-        <w:pStyle w:val="Heading2"/>
-      </w:pPr>
-      <w:r>
-        <w:t>Current model predictions</w:t>
-      </w:r>
-    </w:p>
-    <w:p>
-      <w:r>
-        <w:t xml:space="preserve">Although the </w:t>
-      </w:r>
-      <w:r>
-        <w:t>Bering Sea has few reports of</w:t>
-      </w:r>
-      <w:r>
-        <w:t xml:space="preserve"> non-indigenous species (NIS</w:t>
-      </w:r>
-      <w:r>
-        <w:t>)</w:t>
-      </w:r>
-      <w:r>
-        <w:t xml:space="preserve"> to date</w:t>
-      </w:r>
-      <w:r>
-        <w:t>, our results indicate that</w:t>
-      </w:r>
-      <w:r>
-        <w:t xml:space="preserve"> recent </w:t>
-      </w:r>
-      <w:r>
-        <w:t>oceanographic</w:t>
-      </w:r>
-      <w:r>
-        <w:t xml:space="preserve"> </w:t>
-      </w:r>
-      <w:r>
-        <w:t>conditions offer potential</w:t>
-      </w:r>
-      <w:r>
-        <w:t>ly suitable</w:t>
-      </w:r>
-      <w:r>
-        <w:t xml:space="preserve"> conditions</w:t>
-      </w:r>
-      <w:r>
-        <w:t xml:space="preserve"> </w:t>
-      </w:r>
-      <w:r>
-        <w:t xml:space="preserve">for a large number of taxa, </w:t>
-      </w:r>
-      <w:r>
-        <w:t>both</w:t>
-      </w:r>
-      <w:r>
-        <w:t xml:space="preserve"> for</w:t>
-      </w:r>
-      <w:r>
-        <w:t xml:space="preserve"> </w:t>
-      </w:r>
-      <w:r>
-        <w:t xml:space="preserve">their </w:t>
-      </w:r>
-      <w:r>
-        <w:t>survival and</w:t>
-      </w:r>
-      <w:r>
-        <w:t xml:space="preserve"> for their</w:t>
-      </w:r>
-      <w:r>
-        <w:t xml:space="preserve"> reproduction</w:t>
-      </w:r>
-      <w:r>
-        <w:t xml:space="preserve">. Of the 42 taxa assessed, </w:t>
-      </w:r>
-      <w:r>
-        <w:t>78</w:t>
-      </w:r>
-      <w:r>
-        <w:t>%</w:t>
-      </w:r>
-      <w:r>
-        <w:t xml:space="preserve"> had year-round suitable </w:t>
-      </w:r>
-      <w:r>
-        <w:t xml:space="preserve">survival </w:t>
-      </w:r>
-      <w:r>
-        <w:t>conditions</w:t>
-      </w:r>
-      <w:r>
-        <w:t xml:space="preserve">, and the remaining </w:t>
-      </w:r>
-      <w:r>
-        <w:t>h</w:t>
-      </w:r>
-      <w:r>
-        <w:t xml:space="preserve">ad suitable </w:t>
-      </w:r>
-      <w:r>
-        <w:t>conditions</w:t>
-      </w:r>
-      <w:r>
-        <w:t xml:space="preserve"> for at least six weeks during </w:t>
-      </w:r>
-      <w:r>
-        <w:t>summer (</w:t>
-      </w:r>
-      <w:r>
-        <w:t>early July to mid-August</w:t>
-      </w:r>
-      <w:r>
-        <w:t>)</w:t>
-      </w:r>
-      <w:r>
-        <w:t xml:space="preserve">. In addition, </w:t>
-      </w:r>
-      <w:r>
-        <w:t xml:space="preserve">conditions in the Bering Sea were predicted to be suitable for the reproduction and growth of </w:t>
-      </w:r>
-      <w:r>
-        <w:t>20 of 29 taxa (</w:t>
-      </w:r>
-      <w:r>
-        <w:t>69%</w:t>
-      </w:r>
-      <w:r>
-        <w:t>)</w:t>
-      </w:r>
-      <w:r>
-        <w:t xml:space="preserve">. </w:t>
-      </w:r>
-      <w:r>
-        <w:t>Since the taxa we assessed have all been observed within three marine ecoregions of the Bering Sea, it is conceivable that these species may frequently be transported to the region, and given enough opportunity, may survive and establish populations</w:t>
-      </w:r>
-      <w:r>
-        <w:t xml:space="preserve"> under current Bering Sea conditions</w:t>
-      </w:r>
-      <w:r>
-        <w:t xml:space="preserve">. </w:t>
-      </w:r>
-    </w:p>
-    <w:p>
-      <w:r>
-        <w:t>W</w:t>
-      </w:r>
-      <w:r>
-        <w:t xml:space="preserve">hen we summed our models across all taxa, potential NIS richness followed a latitudinal gradient that was high in the southern Bering Sea and </w:t>
-      </w:r>
-      <w:commentRangeStart w:id="27"/>
-      <w:commentRangeStart w:id="28"/>
-      <w:r>
-        <w:t>decreased sharply above 58ºN</w:t>
-      </w:r>
-      <w:commentRangeEnd w:id="27"/>
-      <w:r>
-        <w:rPr>
-          <w:rStyle w:val="CommentReference"/>
-        </w:rPr>
-        <w:commentReference w:id="27"/>
-      </w:r>
-      <w:commentRangeEnd w:id="28"/>
-      <w:r>
-        <w:rPr>
-          <w:rStyle w:val="CommentReference"/>
-        </w:rPr>
-        <w:commentReference w:id="28"/>
-      </w:r>
-      <w:r>
-        <w:rPr>
-          <w:rStyle w:val="CommentReference"/>
-        </w:rPr>
-        <w:t>.</w:t>
-      </w:r>
-      <w:r>
-        <w:t xml:space="preserve"> </w:t>
-      </w:r>
-      <w:r>
-        <w:t xml:space="preserve">The 58ºN “threshold boundary” predicted by our models is coincident with the </w:t>
-      </w:r>
-      <w:r>
-        <w:t xml:space="preserve">current </w:t>
-      </w:r>
-      <w:r>
-        <w:t xml:space="preserve">limit of seasonal sea ice extent in the Bering Sea (Grebmeier et al. 2006b, Stabeno et al. 2012). Above this “boundary”, all taxa were predicted to have suitable survival </w:t>
-      </w:r>
-      <w:r>
-        <w:t>conditions</w:t>
-      </w:r>
-      <w:r>
-        <w:t xml:space="preserve"> in summer, but taxa without year-round survival </w:t>
-      </w:r>
-      <w:r>
-        <w:t>conditions</w:t>
-      </w:r>
-      <w:r>
-        <w:t xml:space="preserve"> failed to survive from December to April, when water temperatures </w:t>
-      </w:r>
-      <w:r>
-        <w:t>fell below 0°C</w:t>
-      </w:r>
-      <w:r>
-        <w:t>.</w:t>
-      </w:r>
-      <w:r>
-        <w:t xml:space="preserve"> </w:t>
-      </w:r>
-      <w:r>
-        <w:t>In contrast, taxa that could tolerate sub-zero freezing temperatures had suitable conditions year-round throughout most of the Bering Sea. These findings are similar to those of de Rivera et al. (</w:t>
-      </w:r>
-      <w:r>
-        <w:t>2011</w:t>
-      </w:r>
-      <w:r>
-        <w:t xml:space="preserve">), who built habitat suitability models in Alaskan waters for four </w:t>
-      </w:r>
-      <w:r>
-        <w:t xml:space="preserve">cold-tolerant, </w:t>
-      </w:r>
-      <w:r>
-        <w:t xml:space="preserve">non-native species. Within the subset of taxa we considered, tolerance to sub-zero temperatures was </w:t>
-      </w:r>
-      <w:r>
-        <w:t>not</w:t>
-      </w:r>
-      <w:r>
-        <w:t xml:space="preserve"> </w:t>
-      </w:r>
-      <w:r>
-        <w:t>un</w:t>
-      </w:r>
-      <w:r>
-        <w:t xml:space="preserve">common, but most taxa had minimum temperature thresholds </w:t>
-      </w:r>
-      <w:r>
-        <w:rPr>
-          <w:rFonts w:cs="Times New Roman"/>
-        </w:rPr>
-        <w:t>≥</w:t>
-      </w:r>
-      <w:r>
-        <w:t xml:space="preserve">0°C. Biological invasions in Arctic waters may therefore be limited to taxa that </w:t>
-      </w:r>
-      <w:r>
-        <w:t xml:space="preserve">are adapted to polar environments or that </w:t>
-      </w:r>
-      <w:r>
-        <w:t xml:space="preserve">are </w:t>
-      </w:r>
-      <w:r>
-        <w:t xml:space="preserve">tolerant of a wide range of temperatures (such as the European green crab, </w:t>
-      </w:r>
-      <w:r>
-        <w:rPr>
-          <w:i/>
-        </w:rPr>
-        <w:t xml:space="preserve">Carcinus </w:t>
-      </w:r>
-      <w:r>
-        <w:rPr>
-          <w:i/>
-        </w:rPr>
-        <w:t>maenas</w:t>
-      </w:r>
-      <w:r>
-        <w:t>).</w:t>
-      </w:r>
-      <w:r>
-        <w:t xml:space="preserve"> </w:t>
-      </w:r>
-      <w:r>
-        <w:t>In contrast, the southern Bering Sea</w:t>
-      </w:r>
-      <w:r>
-        <w:t>, which includes the Aleutian Islands chain, the Pribilof Islands, and the northwestern Alaska Peninsula,</w:t>
-      </w:r>
-      <w:r>
-        <w:t xml:space="preserve"> </w:t>
-      </w:r>
-      <w:r>
-        <w:t xml:space="preserve">had </w:t>
-      </w:r>
-      <w:r>
-        <w:t xml:space="preserve">suitable year-round </w:t>
-      </w:r>
-      <w:r>
-        <w:t xml:space="preserve">survival conditions </w:t>
-      </w:r>
-      <w:r>
-        <w:t xml:space="preserve">for </w:t>
-      </w:r>
-      <w:r>
-        <w:rPr>
-          <w:highlight w:val="yellow"/>
-        </w:rPr>
-        <w:t>((almost all)</w:t>
-      </w:r>
-      <w:r>
-        <w:t xml:space="preserve"> NIS we considered.</w:t>
-      </w:r>
-    </w:p>
-    <w:p>
-      <w:r>
-        <w:lastRenderedPageBreak/>
-        <w:t>Our analysis of suitable reproductive conditions has more uncertainties given our</w:t>
-      </w:r>
-      <w:r>
-        <w:t xml:space="preserve"> limited knowledge of physiological thresholds</w:t>
-      </w:r>
-      <w:r>
-        <w:t xml:space="preserve"> and the complexity of the reproductive and developmental processes. Organisms have different temperature requirements</w:t>
-      </w:r>
-      <w:r>
-        <w:t xml:space="preserve"> for spawning, brooding, and undergoing metamorphosis</w:t>
-      </w:r>
-      <w:r>
-        <w:t>, and each of these stages takes a certain amount of time to complete</w:t>
-      </w:r>
-      <w:r>
-        <w:t>.</w:t>
-      </w:r>
-      <w:r>
-        <w:t xml:space="preserve"> In some cases,</w:t>
-      </w:r>
-      <w:r>
-        <w:t xml:space="preserve"> </w:t>
-      </w:r>
-      <w:r>
-        <w:t xml:space="preserve">temperatures </w:t>
-      </w:r>
-      <w:r>
-        <w:t>at the tail-end of an organism’s tolerance threshold can</w:t>
-      </w:r>
-      <w:r>
-        <w:t xml:space="preserve"> increase t</w:t>
-      </w:r>
-      <w:r>
-        <w:t>he t</w:t>
-      </w:r>
-      <w:r>
-        <w:t>ime</w:t>
-      </w:r>
-      <w:r>
-        <w:t xml:space="preserve"> required</w:t>
-      </w:r>
-      <w:r>
-        <w:t xml:space="preserve"> </w:t>
-      </w:r>
-      <w:r>
-        <w:t>for</w:t>
-      </w:r>
-      <w:r>
-        <w:t xml:space="preserve"> development (e.g. de Rivera et al. 2007)</w:t>
-      </w:r>
-      <w:r>
-        <w:t>. I</w:t>
-      </w:r>
-      <w:r>
-        <w:t>t is</w:t>
-      </w:r>
-      <w:r>
-        <w:t xml:space="preserve"> therefore</w:t>
-      </w:r>
-      <w:r>
-        <w:t xml:space="preserve"> difficult to determine whether </w:t>
-      </w:r>
-      <w:r>
-        <w:t xml:space="preserve">organisms </w:t>
-      </w:r>
-      <w:r>
-        <w:t xml:space="preserve">have enough time to </w:t>
-      </w:r>
-      <w:r>
-        <w:t xml:space="preserve">reproduce and </w:t>
-      </w:r>
-      <w:r>
-        <w:t>develop</w:t>
-      </w:r>
-      <w:r>
-        <w:t xml:space="preserve"> in the Bering Sea’s short summer season</w:t>
-      </w:r>
-      <w:r>
-        <w:t xml:space="preserve">. </w:t>
-      </w:r>
-      <w:r>
-        <w:rPr>
-          <w:highlight w:val="yellow"/>
-        </w:rPr>
-        <w:t>M</w:t>
-      </w:r>
-      <w:r>
-        <w:t>ost</w:t>
-      </w:r>
-      <w:r>
-        <w:rPr>
-          <w:rStyle w:val="CommentReference"/>
-        </w:rPr>
-        <w:commentReference w:id="29"/>
-      </w:r>
-      <w:r>
-        <w:t xml:space="preserve"> </w:t>
-      </w:r>
-      <w:r>
-        <w:t xml:space="preserve">taxa we evaluated </w:t>
-      </w:r>
-      <w:r>
-        <w:t xml:space="preserve">had at least one week of suitable reproductive </w:t>
-      </w:r>
-      <w:r>
-        <w:t>conditions</w:t>
-      </w:r>
-      <w:r>
-        <w:t>.</w:t>
-      </w:r>
-      <w:r>
-        <w:t xml:space="preserve"> </w:t>
-      </w:r>
-      <w:r>
-        <w:t>T</w:t>
-      </w:r>
-      <w:r>
-        <w:t xml:space="preserve">he two NIS </w:t>
-      </w:r>
-      <w:r>
-        <w:t xml:space="preserve">that are currently known to be established in the Bering Sea </w:t>
-      </w:r>
-      <w:r>
-        <w:t>(</w:t>
-      </w:r>
-      <w:r>
-        <w:rPr>
-          <w:i/>
-        </w:rPr>
-        <w:t>Caprella mutica</w:t>
-      </w:r>
-      <w:r>
-        <w:t xml:space="preserve"> and </w:t>
-      </w:r>
-      <w:r>
-        <w:rPr>
-          <w:i/>
-        </w:rPr>
-        <w:t>Mya arenaria</w:t>
-      </w:r>
-      <w:r>
-        <w:t>)</w:t>
-      </w:r>
-      <w:r>
-        <w:t xml:space="preserve"> </w:t>
-      </w:r>
-      <w:r>
-        <w:t>require</w:t>
-      </w:r>
-      <w:r>
-        <w:t>d</w:t>
-      </w:r>
-      <w:r>
-        <w:t xml:space="preserve"> the lowest minimum reproductive temperatures (4°C) of all NIS assessed and </w:t>
-      </w:r>
-      <w:r>
-        <w:t>were the only ones</w:t>
-      </w:r>
-      <w:r>
-        <w:t xml:space="preserve"> </w:t>
-      </w:r>
-      <w:r>
-        <w:t>that had suitable reproductive conditions</w:t>
-      </w:r>
-      <w:r>
-        <w:t xml:space="preserve"> nearly year-round (&gt;</w:t>
-      </w:r>
-      <w:r>
-        <w:t xml:space="preserve"> </w:t>
-      </w:r>
-      <w:r>
-        <w:t>51 consecutive weeks).</w:t>
-      </w:r>
-      <w:r>
-        <w:t xml:space="preserve"> In contrast, t</w:t>
-      </w:r>
-      <w:r>
-        <w:t xml:space="preserve">axa </w:t>
-      </w:r>
-      <w:r>
-        <w:t>requiring temperatures ≥</w:t>
-      </w:r>
-      <w:r>
-        <w:t xml:space="preserve"> </w:t>
-      </w:r>
-      <w:r>
-        <w:t>14°C</w:t>
-      </w:r>
-      <w:r>
-        <w:t xml:space="preserve"> had less than three weeks of suitable reproductive conditions. </w:t>
-      </w:r>
-      <w:r>
-        <w:t>NIS</w:t>
-      </w:r>
-      <w:r>
-        <w:t xml:space="preserve"> </w:t>
-      </w:r>
-      <w:r>
-        <w:t xml:space="preserve">such as </w:t>
-      </w:r>
-      <w:r>
-        <w:rPr>
-          <w:i/>
-        </w:rPr>
-        <w:t>Botrylloides violaceus</w:t>
-      </w:r>
-      <w:r>
-        <w:t xml:space="preserve"> and </w:t>
-      </w:r>
-      <w:r>
-        <w:rPr>
-          <w:i/>
-        </w:rPr>
-        <w:t>Carcinus maenas</w:t>
-      </w:r>
-      <w:r>
-        <w:t>,</w:t>
-      </w:r>
-      <w:r>
-        <w:t xml:space="preserve"> which are of high concern elsewhere along the eastern Pacific coast (</w:t>
-      </w:r>
-      <w:commentRangeStart w:id="30"/>
-      <w:r>
-        <w:t>Fofonoff et al. 2018</w:t>
-      </w:r>
-      <w:commentRangeEnd w:id="30"/>
-      <w:r>
-        <w:rPr>
-          <w:rStyle w:val="CommentReference"/>
-        </w:rPr>
-        <w:commentReference w:id="30"/>
-      </w:r>
-      <w:r>
-        <w:t>; Fuller and Benson 2013</w:t>
-      </w:r>
-      <w:r>
-        <w:t>)</w:t>
-      </w:r>
-      <w:r>
-        <w:t>, either did not have</w:t>
-      </w:r>
-      <w:r>
-        <w:t xml:space="preserve"> suitable temperatures or </w:t>
-      </w:r>
-      <w:r>
-        <w:t xml:space="preserve">did not have </w:t>
-      </w:r>
-      <w:r>
-        <w:t>enough time to complete development</w:t>
-      </w:r>
-      <w:r>
-        <w:t xml:space="preserve"> </w:t>
-      </w:r>
-      <w:r>
-        <w:t>(de Rivera et al. 2007, Westerman et al. 2009)</w:t>
-      </w:r>
-      <w:r>
-        <w:t>, despite having the capacity to live year-round across moderately large areas of the shelf.</w:t>
-      </w:r>
-      <w:r>
-        <w:t xml:space="preserve"> </w:t>
-      </w:r>
-      <w:r>
-        <w:t>However, our model projections suggest that these restrictions may loosen as season length and water temperatures increase.</w:t>
-      </w:r>
-      <w:r>
-        <w:t xml:space="preserve"> </w:t>
-      </w:r>
-    </w:p>
-    <w:p>
-      <w:r>
-        <w:t xml:space="preserve">As with our survival analysis, areas of high </w:t>
-      </w:r>
-      <w:r>
-        <w:t xml:space="preserve">reproductive </w:t>
-      </w:r>
-      <w:r>
-        <w:t xml:space="preserve">suitability </w:t>
-      </w:r>
-      <w:commentRangeStart w:id="31"/>
-      <w:r>
-        <w:t>included the southern Bering Sea</w:t>
-      </w:r>
-      <w:commentRangeEnd w:id="31"/>
-      <w:r>
-        <w:rPr>
-          <w:rStyle w:val="CommentReference"/>
-        </w:rPr>
-        <w:commentReference w:id="31"/>
-      </w:r>
-      <w:r>
-        <w:t>. We were</w:t>
-      </w:r>
-      <w:r>
-        <w:t xml:space="preserve"> also</w:t>
-      </w:r>
-      <w:r>
-        <w:t xml:space="preserve"> surprised to see suitable conditions for several taxa in</w:t>
-      </w:r>
-      <w:r>
-        <w:t xml:space="preserve"> </w:t>
-      </w:r>
-      <w:r>
-        <w:t>Norton Sound (~64°</w:t>
-      </w:r>
-      <w:r>
-        <w:t>N</w:t>
-      </w:r>
-      <w:r>
-        <w:t>) (</w:t>
-      </w:r>
-      <w:r>
-        <w:rPr>
-          <w:highlight w:val="yellow"/>
-        </w:rPr>
-        <w:t>Supplementary Figure 1</w:t>
-      </w:r>
-      <w:r>
-        <w:t xml:space="preserve">). </w:t>
-      </w:r>
-      <w:r>
-        <w:t>Norton Sound freezes annually,</w:t>
-      </w:r>
-      <w:r>
-        <w:t xml:space="preserve"> but</w:t>
-      </w:r>
-      <w:r>
-        <w:t xml:space="preserve"> in the summer its shallow waters </w:t>
-      </w:r>
-      <w:r>
-        <w:t>create a thermal hotspot in an otherwise</w:t>
-      </w:r>
-      <w:r>
-        <w:t xml:space="preserve"> </w:t>
-      </w:r>
-      <w:r>
-        <w:t>chilly s</w:t>
-      </w:r>
-      <w:r>
-        <w:t xml:space="preserve">ea (Ladd and Overland 2009, Hermann et al. 2016). </w:t>
-      </w:r>
-      <w:r>
-        <w:t xml:space="preserve">The presence of such hotspots could create a window of opportunity for NIS to establish in arctic waters. Some marine organisms have specialized lifeforms that allow them to persist even if temperatures fall below their adult survival thresholds. In other cases, a yearly influx of eggs or mature adults could lead to the establishment of a </w:t>
-      </w:r>
-      <w:r>
-        <w:t>seasonal population</w:t>
-      </w:r>
-      <w:r>
-        <w:t xml:space="preserve"> that </w:t>
-      </w:r>
-      <w:r>
-        <w:t>persist</w:t>
-      </w:r>
-      <w:r>
-        <w:t>s</w:t>
-      </w:r>
-      <w:r>
-        <w:t xml:space="preserve"> year-round in mild winter</w:t>
-      </w:r>
-      <w:r>
-        <w:t xml:space="preserve"> year</w:t>
-      </w:r>
-      <w:r>
-        <w:t>s and disappear</w:t>
-      </w:r>
-      <w:r>
-        <w:t>s</w:t>
-      </w:r>
-      <w:r>
-        <w:t xml:space="preserve"> in </w:t>
-      </w:r>
-      <w:r>
-        <w:t>other</w:t>
-      </w:r>
-      <w:r>
-        <w:t xml:space="preserve"> years.</w:t>
-      </w:r>
-      <w:r>
-        <w:t xml:space="preserve"> Our model projections suggest that temperature restrictions on year-round survival and reproduction may loosen as water temperatures and season length increase.</w:t>
-      </w:r>
-    </w:p>
-    <w:p>
-      <w:pPr>
-        <w:pStyle w:val="Heading2"/>
-      </w:pPr>
-      <w:r>
         <w:t>Future model predictions</w:t>
       </w:r>
     </w:p>
     <w:p>
       <w:pPr>
         <w:rPr>
-          <w:ins w:id="32" w:author="Amanda Droghini" w:date="2018-12-09T15:13:00Z"/>
+          <w:ins w:id="28" w:author="Amanda Droghini" w:date="2018-12-09T15:13:00Z"/>
         </w:rPr>
       </w:pPr>
       <w:r>
         <w:t>The Bering Sea is experiencing significant changes as a result of climate change (e.g. Grebmeier et al. 2006b, Stabeno et al. 2007, Mueter and Litzow 2008). Sea ice cover has decreased substantially since the 1950s, and surface water temperatures have increased by 0.23°C per decade since then (Mueter and Litzow 2008)</w:t>
       </w:r>
-      <w:ins w:id="33" w:author="Amanda Droghini" w:date="2018-12-09T15:04:00Z">
+      <w:ins w:id="29" w:author="Amanda Droghini" w:date="2018-12-09T15:04:00Z">
         <w:r>
           <w:t>.</w:t>
         </w:r>
@@ -4459,7 +4677,7 @@
       <w:r>
         <w:t xml:space="preserve">Recent years have experienced several of the </w:t>
       </w:r>
-      <w:commentRangeStart w:id="34"/>
+      <w:commentRangeStart w:id="30"/>
       <w:r>
         <w:t xml:space="preserve">lowest sea ice </w:t>
       </w:r>
@@ -4487,9 +4705,9 @@
       <w:r>
         <w:t xml:space="preserve">covered season </w:t>
       </w:r>
-      <w:commentRangeEnd w:id="34"/>
-      <w:r>
-        <w:commentReference w:id="34"/>
+      <w:commentRangeEnd w:id="30"/>
+      <w:r>
+        <w:commentReference w:id="30"/>
       </w:r>
       <w:r>
         <w:t>(Onarheim et al. 2018</w:t>
@@ -4501,16 +4719,7 @@
         <w:t xml:space="preserve">. </w:t>
       </w:r>
       <w:r>
-        <w:t>Our models suggest that w</w:t>
-      </w:r>
-      <w:r>
-        <w:t>arming winter temperatures and decreases in sea ice extent will allow NIS to survive year-round in previously inhospitable areas.</w:t>
-      </w:r>
-      <w:r>
-        <w:t xml:space="preserve"> </w:t>
-      </w:r>
-      <w:r>
-        <w:t xml:space="preserve">Our models agree with other NIS risk assessments in the Arctic (de Rivera et al. 2011, Ware et al. 2016, Goldsmith et al. 2018) that predict a northward expansion in suitable survival conditions as the result of predicted increases in winter water temperatures </w:t>
+        <w:t xml:space="preserve">Our models suggest that warming winter temperatures and decreases in sea ice extent will allow NIS to survive year-round in previously inhospitable areas. Our models agree with other NIS risk assessments in the Arctic (de Rivera et al. 2011, Ware et al. 2016, Goldsmith et al. 2018) that predict a northward expansion in suitable survival conditions as the result of predicted increases in winter water temperatures </w:t>
       </w:r>
       <w:r>
         <w:rPr>
@@ -4519,48 +4728,33 @@
         <w:t>(Supplementary Figure 1)</w:t>
       </w:r>
       <w:r>
-        <w:t>.</w:t>
-      </w:r>
-      <w:r>
-        <w:t xml:space="preserve"> Furthermore, </w:t>
-      </w:r>
-      <w:r>
-        <w:t xml:space="preserve">for </w:t>
-      </w:r>
-      <w:r>
-        <w:t>taxa that have suitable reproductive conditions in the Bering Sea,</w:t>
-      </w:r>
-      <w:r>
-        <w:t xml:space="preserve"> our models predict that warming summer temperatures will increase the length of time that is suitable for reproduction and ontogenetic development</w:t>
-      </w:r>
-      <w:r>
-        <w:t xml:space="preserve">. </w:t>
-      </w:r>
-    </w:p>
-    <w:p>
-      <w:pPr>
-        <w:rPr>
-          <w:del w:id="35" w:author="Amanda Droghini" w:date="2018-12-09T15:15:00Z"/>
-        </w:rPr>
-      </w:pPr>
-      <w:ins w:id="36" w:author="Amanda Droghini" w:date="2018-12-09T15:13:00Z">
+        <w:t xml:space="preserve">. Furthermore, for taxa that have suitable reproductive conditions in the Bering Sea, our models predict that warming summer temperatures will increase the length of time that is suitable for reproduction and ontogenetic development. </w:t>
+      </w:r>
+    </w:p>
+    <w:p>
+      <w:pPr>
+        <w:rPr>
+          <w:del w:id="31" w:author="Amanda Droghini" w:date="2018-12-09T15:15:00Z"/>
+        </w:rPr>
+      </w:pPr>
+      <w:ins w:id="32" w:author="Amanda Droghini" w:date="2018-12-09T15:13:00Z">
         <w:r>
           <w:t xml:space="preserve">These observed and ongoing changes are predicted to increase the amount of suitable conditions, both in terms of area and number of NIS. </w:t>
         </w:r>
       </w:ins>
-      <w:ins w:id="37" w:author="Amanda Droghini" w:date="2019-01-20T14:05:00Z">
+      <w:ins w:id="33" w:author="Amanda Droghini" w:date="2019-01-20T14:05:00Z">
         <w:r>
           <w:t xml:space="preserve">## of pixels finded </w:t>
         </w:r>
       </w:ins>
-      <w:ins w:id="38" w:author="Amanda Droghini" w:date="2018-12-09T15:15:00Z">
+      <w:ins w:id="34" w:author="Amanda Droghini" w:date="2018-12-09T15:15:00Z">
         <w:r>
           <w:t xml:space="preserve">Indeed, </w:t>
         </w:r>
       </w:ins>
     </w:p>
     <w:p>
-      <w:commentRangeStart w:id="39"/>
+      <w:commentRangeStart w:id="35"/>
       <w:r>
         <w:t xml:space="preserve">Of the 42 taxa assessed, </w:t>
       </w:r>
@@ -4586,11 +4780,7 @@
         <w:t xml:space="preserve">conditions </w:t>
       </w:r>
       <w:r>
-        <w:t xml:space="preserve">for at least six weeks during </w:t>
-      </w:r>
-      <w:r>
-        <w:lastRenderedPageBreak/>
-        <w:t xml:space="preserve">early July to mid-August. In addition, conditions in the Bering Sea were predicted to be suitable for the reproduction and growth of </w:t>
+        <w:t xml:space="preserve">for at least six weeks during early July to mid-August. In addition, conditions in the Bering Sea were predicted to be suitable for the reproduction and growth of </w:t>
       </w:r>
       <w:r>
         <w:t>XX</w:t>
@@ -4598,14 +4788,14 @@
       <w:r>
         <w:t>% of the subset of taxa assessed. These results suggest…</w:t>
       </w:r>
-      <w:commentRangeEnd w:id="39"/>
+      <w:commentRangeEnd w:id="35"/>
       <w:r>
         <w:rPr>
           <w:rStyle w:val="CommentReference"/>
         </w:rPr>
-        <w:commentReference w:id="39"/>
-      </w:r>
-      <w:ins w:id="40" w:author="Amanda Droghini" w:date="2018-12-09T14:38:00Z">
+        <w:commentReference w:id="35"/>
+      </w:r>
+      <w:ins w:id="36" w:author="Amanda Droghini" w:date="2018-12-09T14:38:00Z">
         <w:r>
           <w:t xml:space="preserve"> </w:t>
         </w:r>
@@ -4661,10 +4851,7 @@
         <w:t xml:space="preserve">Given that cold water temperatures currently seem to be limiting survival and reproduction in the Bering Sea, </w:t>
       </w:r>
       <w:r>
-        <w:t>w</w:t>
-      </w:r>
-      <w:r>
-        <w:t>arming temperatures might have the greatest implication f</w:t>
+        <w:t>warming temperatures might have the greatest implication f</w:t>
       </w:r>
       <w:r>
         <w:t xml:space="preserve">or taxa that are at the limit of </w:t>
@@ -4702,16 +4889,16 @@
       <w:r>
         <w:t xml:space="preserve"> thermal tolerances (de Rivera et al. 2007). Our mid-century models suggest that warming temperatures will cause the southern Bering Sea to shift from </w:t>
       </w:r>
-      <w:commentRangeStart w:id="41"/>
+      <w:commentRangeStart w:id="37"/>
       <w:r>
         <w:t xml:space="preserve">marginal to moderately suitable conditions </w:t>
       </w:r>
-      <w:commentRangeEnd w:id="41"/>
+      <w:commentRangeEnd w:id="37"/>
       <w:r>
         <w:rPr>
           <w:rStyle w:val="CommentReference"/>
         </w:rPr>
-        <w:commentReference w:id="41"/>
+        <w:commentReference w:id="37"/>
       </w:r>
       <w:r>
         <w:t xml:space="preserve">for </w:t>
@@ -4737,7 +4924,7 @@
       <w:r>
         <w:t xml:space="preserve"> to being able to reproduce and establish a population under mid-century projections. </w:t>
       </w:r>
-      <w:del w:id="42" w:author="Amanda Droghini" w:date="2019-01-20T14:14:00Z">
+      <w:del w:id="38" w:author="Amanda Droghini" w:date="2019-01-20T14:14:00Z">
         <w:r>
           <w:delText>The survival</w:delText>
         </w:r>
@@ -4756,13 +4943,13 @@
         <w:r>
           <w:delText>(Huang et al. 2017</w:delText>
         </w:r>
-        <w:commentRangeStart w:id="43"/>
+        <w:commentRangeStart w:id="39"/>
         <w:r>
           <w:delText>, Ricciardi et al. 2017</w:delText>
         </w:r>
-        <w:commentRangeEnd w:id="43"/>
+        <w:commentRangeEnd w:id="39"/>
         <w:r>
-          <w:commentReference w:id="43"/>
+          <w:commentReference w:id="39"/>
         </w:r>
         <w:r>
           <w:delText>)</w:delText>
@@ -4777,22 +4964,22 @@
           <w:delText xml:space="preserve">ould enable taxa to increase their tolerances to cold waters. </w:delText>
         </w:r>
       </w:del>
-      <w:del w:id="44" w:author="Amanda Droghini" w:date="2019-01-20T14:15:00Z">
+      <w:del w:id="40" w:author="Amanda Droghini" w:date="2019-01-20T14:15:00Z">
         <w:r>
           <w:delText>However, very little is known about</w:delText>
         </w:r>
       </w:del>
-      <w:ins w:id="45" w:author="Amanda Droghini" w:date="2019-01-20T14:15:00Z">
+      <w:ins w:id="41" w:author="Amanda Droghini" w:date="2019-01-20T14:15:00Z">
         <w:r>
           <w:t xml:space="preserve">Additional research is needed to </w:t>
         </w:r>
       </w:ins>
-      <w:ins w:id="46" w:author="Amanda Droghini" w:date="2019-01-20T14:16:00Z">
+      <w:ins w:id="42" w:author="Amanda Droghini" w:date="2019-01-20T14:16:00Z">
         <w:r>
           <w:t xml:space="preserve">better </w:t>
         </w:r>
       </w:ins>
-      <w:ins w:id="47" w:author="Amanda Droghini" w:date="2019-01-20T14:15:00Z">
+      <w:ins w:id="43" w:author="Amanda Droghini" w:date="2019-01-20T14:15:00Z">
         <w:r>
           <w:t>understand</w:t>
         </w:r>
@@ -4865,20 +5052,24 @@
         <w:t>pers. comm.</w:t>
       </w:r>
       <w:r>
-        <w:t xml:space="preserve">). In contrast, maximum temperatures predicted by the ROMS never exceeded 16.3°C; however, the warming effects of these rivers, while not fully captured by the ROMS, </w:t>
-      </w:r>
-      <w:commentRangeStart w:id="48"/>
-      <w:commentRangeStart w:id="49"/>
+        <w:t xml:space="preserve">). In contrast, maximum </w:t>
+      </w:r>
+      <w:r>
+        <w:lastRenderedPageBreak/>
+        <w:t xml:space="preserve">temperatures predicted by the ROMS never exceeded 16.3°C; however, the warming effects of these rivers, while not fully captured by the ROMS, </w:t>
+      </w:r>
+      <w:commentRangeStart w:id="44"/>
+      <w:commentRangeStart w:id="45"/>
       <w:r>
         <w:t>do not last for more than a few weeks</w:t>
       </w:r>
-      <w:commentRangeEnd w:id="48"/>
-      <w:r>
-        <w:commentReference w:id="48"/>
-      </w:r>
-      <w:commentRangeEnd w:id="49"/>
-      <w:r>
-        <w:commentReference w:id="49"/>
+      <w:commentRangeEnd w:id="44"/>
+      <w:r>
+        <w:commentReference w:id="44"/>
+      </w:r>
+      <w:commentRangeEnd w:id="45"/>
+      <w:r>
+        <w:commentReference w:id="45"/>
       </w:r>
       <w:r>
         <w:t xml:space="preserve">. Thus, we may be underestimating the number of weeks of suitable reproductive </w:t>
@@ -4945,7 +5136,7 @@
         </w:rPr>
         <w:t>the largest fisheries port in the U.S</w:t>
       </w:r>
-      <w:ins w:id="50" w:author="Amanda Droghini [2]" w:date="2018-12-04T17:09:00Z">
+      <w:ins w:id="46" w:author="Amanda Droghini [2]" w:date="2018-12-04T17:09:00Z">
         <w:r>
           <w:rPr>
             <w:color w:val="000000"/>
@@ -4969,36 +5160,32 @@
         <w:t xml:space="preserve">, has not been considered previously, even though fouling may be a larger contributor of propagules than </w:t>
       </w:r>
       <w:r>
-        <w:t xml:space="preserve">ballast water (Chan et al. 2015). The high traffic and connectivity of Dutch Harbor emphasize its importance as a regional transport hub, with the potential to transport fouling NIS to remote communities </w:t>
-      </w:r>
-      <w:r>
-        <w:lastRenderedPageBreak/>
-        <w:t>across the Bering Sea (Floerl et al. 2009, Ashton et al. 2014). Without a road system to provide access to Alaska’s port communities, vessels of all types form a marine highway system that is traveled by ferries, tugs, barges, and as demonstrated here, fishing vessels. Future analyses of vessel traffic in the context of invasive species transport may benefit from analysis of Automatic Identification System (AIS) data, which are available for a greater portion of vessels traveling through Alaskan waters.</w:t>
-      </w:r>
-      <w:r>
-        <w:t xml:space="preserve"> </w:t>
-      </w:r>
-      <w:commentRangeStart w:id="51"/>
+        <w:t>ballast water (Chan et al. 2015). The high traffic and connectivity of Dutch Harbor emphasize its importance as a regional transport hub, with the potential to transport fouling NIS to remote communities across the Bering Sea (Floerl et al. 2009, Ashton et al. 2014). Without a road system to provide access to Alaska’s port communities, vessels of all types form a marine highway system that is traveled by ferries, tugs, barges, and as demonstrated here, fishing vessels. Future analyses of vessel traffic in the context of invasive species transport may benefit from analysis of Automatic Identification System (AIS) data, which are available for a greater portion of vessels traveling through Alaskan waters.</w:t>
+      </w:r>
+      <w:r>
+        <w:t xml:space="preserve"> </w:t>
+      </w:r>
+      <w:commentRangeStart w:id="47"/>
       <w:r>
         <w:t>As declining sea ice cover makes the Arctic an increasingly popular shortcut between the Pacific and Atlantic, we expect the risk of NIS introductions to increase. Future expansions of the Arctic for shipping and oil and gas exploration may lead to continued development of plans for establishing industrial scale port facilities in northern ports such as Nome, which currently receives little traffic. Furthermore, as range shifts of commercial fish species have moved northward, shifts in fishing locations have followed (</w:t>
       </w:r>
-      <w:commentRangeStart w:id="52"/>
+      <w:commentRangeStart w:id="48"/>
       <w:r>
         <w:t>Pinsky and Fogarty 2012</w:t>
       </w:r>
-      <w:commentRangeEnd w:id="52"/>
-      <w:r>
-        <w:commentReference w:id="52"/>
+      <w:commentRangeEnd w:id="48"/>
+      <w:r>
+        <w:commentReference w:id="48"/>
       </w:r>
       <w:r>
         <w:t xml:space="preserve">), leading to potentially increased fishing vessel connections among more northern Bering Sea ports like Nome. </w:t>
       </w:r>
-      <w:commentRangeEnd w:id="51"/>
+      <w:commentRangeEnd w:id="47"/>
       <w:r>
         <w:rPr>
           <w:rStyle w:val="CommentReference"/>
         </w:rPr>
-        <w:commentReference w:id="51"/>
+        <w:commentReference w:id="47"/>
       </w:r>
     </w:p>
     <w:p>
@@ -5028,17 +5215,17 @@
       </w:r>
     </w:p>
     <w:p>
-      <w:del w:id="53" w:author="Amanda Droghini [2]" w:date="2018-12-04T17:05:00Z">
+      <w:del w:id="49" w:author="Amanda Droghini [2]" w:date="2018-12-04T17:05:00Z">
         <w:r>
           <w:delText>In the absence of data on propagule pressure, we assumed that high-traffic ports are more susceptible to receiving NIS than low-traffic ports</w:delText>
         </w:r>
       </w:del>
-      <w:ins w:id="54" w:author="Amanda Droghini [2]" w:date="2018-12-04T17:05:00Z">
+      <w:ins w:id="50" w:author="Amanda Droghini [2]" w:date="2018-12-04T17:05:00Z">
         <w:r>
           <w:t>D</w:t>
         </w:r>
       </w:ins>
-      <w:ins w:id="55" w:author="Amanda Droghini [2]" w:date="2018-12-04T16:59:00Z">
+      <w:ins w:id="51" w:author="Amanda Droghini [2]" w:date="2018-12-04T16:59:00Z">
         <w:r>
           <w:t xml:space="preserve">espite high traffic levels, </w:t>
         </w:r>
@@ -5046,7 +5233,7 @@
       <w:r>
         <w:t>NIS introductions may be relatively low</w:t>
       </w:r>
-      <w:ins w:id="56" w:author="Amanda Droghini [2]" w:date="2018-12-04T17:00:00Z">
+      <w:ins w:id="52" w:author="Amanda Droghini [2]" w:date="2018-12-04T17:00:00Z">
         <w:r>
           <w:t xml:space="preserve"> due to the long transit times between Bering Sea ports and other regional or international ports</w:t>
         </w:r>
@@ -5054,52 +5241,52 @@
       <w:r>
         <w:t xml:space="preserve">. Studies from the Canadian Arctic suggest that </w:t>
       </w:r>
-      <w:ins w:id="57" w:author="Amanda Droghini [2]" w:date="2018-12-04T17:01:00Z">
+      <w:ins w:id="53" w:author="Amanda Droghini [2]" w:date="2018-12-04T17:01:00Z">
         <w:r>
           <w:t xml:space="preserve">survivorship is </w:t>
         </w:r>
-        <w:commentRangeStart w:id="58"/>
+        <w:commentRangeStart w:id="54"/>
         <w:r>
           <w:t>inversely related to the length of the voyage</w:t>
         </w:r>
       </w:ins>
-      <w:ins w:id="59" w:author="Amanda Droghini [2]" w:date="2018-12-04T17:02:00Z">
+      <w:ins w:id="55" w:author="Amanda Droghini [2]" w:date="2018-12-04T17:02:00Z">
         <w:r>
           <w:t xml:space="preserve"> </w:t>
         </w:r>
-        <w:commentRangeStart w:id="60"/>
+        <w:commentRangeStart w:id="56"/>
         <w:r>
           <w:t>(Chan et al. 2014)</w:t>
         </w:r>
       </w:ins>
-      <w:ins w:id="61" w:author="Amanda Droghini [2]" w:date="2018-12-04T17:03:00Z">
+      <w:ins w:id="57" w:author="Amanda Droghini [2]" w:date="2018-12-04T17:03:00Z">
         <w:r>
           <w:t>.</w:t>
         </w:r>
       </w:ins>
-      <w:commentRangeEnd w:id="60"/>
-      <w:ins w:id="62" w:author="Amanda Droghini [2]" w:date="2018-12-04T17:02:00Z">
+      <w:commentRangeEnd w:id="56"/>
+      <w:ins w:id="58" w:author="Amanda Droghini [2]" w:date="2018-12-04T17:02:00Z">
         <w:r>
-          <w:commentReference w:id="60"/>
+          <w:commentReference w:id="56"/>
         </w:r>
       </w:ins>
-      <w:commentRangeEnd w:id="58"/>
-      <w:ins w:id="63" w:author="Amanda Droghini [2]" w:date="2018-12-04T17:01:00Z">
+      <w:commentRangeEnd w:id="54"/>
+      <w:ins w:id="59" w:author="Amanda Droghini [2]" w:date="2018-12-04T17:01:00Z">
         <w:r>
-          <w:commentReference w:id="58"/>
+          <w:commentReference w:id="54"/>
         </w:r>
       </w:ins>
-      <w:del w:id="64" w:author="Amanda Droghini [2]" w:date="2018-12-04T17:03:00Z">
+      <w:del w:id="60" w:author="Amanda Droghini [2]" w:date="2018-12-04T17:03:00Z">
         <w:r>
           <w:delText>both planktonic and fouling organisms have low survivorship during transport (Chan et al. 2014, 2016),</w:delText>
         </w:r>
       </w:del>
-      <w:del w:id="65" w:author="Amanda Droghini [2]" w:date="2018-12-04T17:02:00Z">
+      <w:del w:id="61" w:author="Amanda Droghini [2]" w:date="2018-12-04T17:02:00Z">
         <w:r>
           <w:delText xml:space="preserve"> and that (Chan et al. 2014)</w:delText>
         </w:r>
       </w:del>
-      <w:del w:id="66" w:author="Amanda Droghini [2]" w:date="2018-12-04T17:03:00Z">
+      <w:del w:id="62" w:author="Amanda Droghini [2]" w:date="2018-12-04T17:03:00Z">
         <w:r>
           <w:delText>.</w:delText>
         </w:r>
@@ -5107,7 +5294,7 @@
       <w:r>
         <w:t xml:space="preserve"> </w:t>
       </w:r>
-      <w:del w:id="67" w:author="Amanda Droghini [2]" w:date="2018-12-04T17:04:00Z">
+      <w:del w:id="63" w:author="Amanda Droghini [2]" w:date="2018-12-04T17:04:00Z">
         <w:r>
           <w:delText xml:space="preserve">Other factors such as an organism’s physiological condition, the type and speed of the ship, and environmental conditions encountered during the voyage must also be considered (Ruiz et al. 2000, Verling et al. 2005, Chan et al. 2014). </w:delText>
         </w:r>
@@ -5115,47 +5302,47 @@
       <w:r>
         <w:t xml:space="preserve">Thus, although Dutch Harbor receives high volumes of ballast water, the relatively long residence time of the ballast water discharged in Dutch Harbor may be reducing its invasion risk (Verna et al. 2016). </w:t>
       </w:r>
-      <w:ins w:id="68" w:author="Amanda Droghini [2]" w:date="2018-12-04T17:04:00Z">
+      <w:ins w:id="64" w:author="Amanda Droghini [2]" w:date="2018-12-04T17:04:00Z">
         <w:r>
           <w:t>Other factors that can affect survivorship during the voyage include: an organism’s physiological condition, the type and speed of the ship, and the conditions encountered at sea (Ruiz et al. 2000, Verling et al. 2005, Chan et al. 2014).</w:t>
         </w:r>
       </w:ins>
-      <w:ins w:id="69" w:author="Amanda Droghini [2]" w:date="2018-12-04T17:05:00Z">
+      <w:ins w:id="65" w:author="Amanda Droghini [2]" w:date="2018-12-04T17:05:00Z">
         <w:r>
           <w:t xml:space="preserve"> Additional data are needed to quantify propagule pressure</w:t>
         </w:r>
       </w:ins>
-      <w:ins w:id="70" w:author="Amanda Droghini [2]" w:date="2018-12-04T17:07:00Z">
+      <w:ins w:id="66" w:author="Amanda Droghini [2]" w:date="2018-12-04T17:07:00Z">
         <w:r>
           <w:t xml:space="preserve"> and environmental conditions</w:t>
         </w:r>
       </w:ins>
-      <w:ins w:id="71" w:author="Amanda Droghini [2]" w:date="2018-12-04T17:06:00Z">
+      <w:ins w:id="67" w:author="Amanda Droghini [2]" w:date="2018-12-04T17:06:00Z">
         <w:r>
           <w:t xml:space="preserve"> </w:t>
         </w:r>
         <w:r>
           <w:rPr>
             <w:highlight w:val="yellow"/>
-            <w:rPrChange w:id="72" w:author="Amanda Droghini [2]" w:date="2018-12-04T17:07:00Z">
+            <w:rPrChange w:id="68" w:author="Amanda Droghini [2]" w:date="2018-12-04T17:07:00Z">
               <w:rPr/>
             </w:rPrChange>
           </w:rPr>
           <w:t xml:space="preserve">before and after </w:t>
         </w:r>
       </w:ins>
-      <w:ins w:id="73" w:author="Amanda Droghini [2]" w:date="2018-12-04T17:07:00Z">
+      <w:ins w:id="69" w:author="Amanda Droghini [2]" w:date="2018-12-04T17:07:00Z">
         <w:r>
           <w:rPr>
             <w:highlight w:val="yellow"/>
-            <w:rPrChange w:id="74" w:author="Amanda Droghini [2]" w:date="2018-12-04T17:07:00Z">
+            <w:rPrChange w:id="70" w:author="Amanda Droghini [2]" w:date="2018-12-04T17:07:00Z">
               <w:rPr/>
             </w:rPrChange>
           </w:rPr>
           <w:t>a vessel docks in a Bering Sea port</w:t>
         </w:r>
       </w:ins>
-      <w:ins w:id="75" w:author="Amanda Droghini [2]" w:date="2018-12-04T17:05:00Z">
+      <w:ins w:id="71" w:author="Amanda Droghini [2]" w:date="2018-12-04T17:05:00Z">
         <w:r>
           <w:t>.</w:t>
         </w:r>
@@ -5187,7 +5374,11 @@
         <w:t>conditions are</w:t>
       </w:r>
       <w:r>
-        <w:t xml:space="preserve"> projected to expand by mid-century due to warming ocean </w:t>
+        <w:t xml:space="preserve"> projected to expand by </w:t>
+      </w:r>
+      <w:r>
+        <w:lastRenderedPageBreak/>
+        <w:t xml:space="preserve">mid-century due to warming ocean </w:t>
       </w:r>
       <w:r>
         <w:t>temperatures</w:t>
@@ -5229,23 +5420,30 @@
       <w:pPr>
         <w:pStyle w:val="NormalWeb"/>
         <w:spacing w:before="0" w:beforeAutospacing="0" w:after="0" w:afterAutospacing="0"/>
-      </w:pPr>
-      <w:r>
-        <w:rPr>
-          <w:color w:val="000000"/>
-        </w:rPr>
-        <w:t xml:space="preserve">Funding for this project was made available by the North Pacific Research Board (project #1532) and the Aleutian and Bering Sea Islands Landscape Conservation Cooperative. Tracey Gotthardt </w:t>
-      </w:r>
-      <w:r>
-        <w:rPr>
-          <w:color w:val="000000"/>
-        </w:rPr>
-        <w:lastRenderedPageBreak/>
-        <w:t xml:space="preserve">and Aaron Poe were involved with spearheading the project. Casey Greenstein, Lindsey Flagstad, Bonnie Bernard, Jaime Weltfelt, and Curtis Whisman contributed to the development of the ranking system and the species status reports.  J.W. thanks Jen Karnak of Marine Exchange of Alaska, who assisted with vessel identification. A.F. thanks </w:t>
+        <w:rPr>
+          <w:sz w:val="22"/>
+        </w:rPr>
+      </w:pPr>
+      <w:r>
+        <w:rPr>
+          <w:color w:val="000000"/>
+          <w:sz w:val="22"/>
+        </w:rPr>
+        <w:t>Funding for this project was made available by the North Pacific Research Board (project #1532) and the Aleutian and Bering Sea Islands Landscape Conservation Coope</w:t>
+      </w:r>
+      <w:bookmarkStart w:id="72" w:name="_GoBack"/>
+      <w:bookmarkEnd w:id="72"/>
+      <w:r>
+        <w:rPr>
+          <w:color w:val="000000"/>
+          <w:sz w:val="22"/>
+        </w:rPr>
+        <w:t xml:space="preserve">rative. Tracey Gotthardt and Aaron Poe were involved with spearheading the project. Casey Greenstein, Lindsey Flagstad, Bonnie Bernard, Jaime Weltfelt, and Curtis Whisman contributed to the development of the ranking system and the species status reports.  J.W. thanks Jen Karnak of Marine Exchange of Alaska, who assisted with vessel identification. A.F. thanks </w:t>
       </w:r>
       <w:r>
         <w:rPr>
           <w:color w:val="222222"/>
+          <w:sz w:val="22"/>
           <w:shd w:val="clear" w:color="auto" w:fill="FFFFFF"/>
         </w:rPr>
         <w:t xml:space="preserve">Rob Bochenek and Dr. William Koeppen of Axiom Data Science for assistance extracting the ROMS data. </w:t>
@@ -5253,12 +5451,14 @@
       <w:r>
         <w:rPr>
           <w:color w:val="222222"/>
+          <w:sz w:val="22"/>
         </w:rPr>
         <w:t xml:space="preserve">A.D. thanks </w:t>
       </w:r>
       <w:r>
         <w:rPr>
           <w:color w:val="000000"/>
+          <w:sz w:val="22"/>
         </w:rPr>
         <w:t>Marcus Geist for his GIS wizarding and Dr. Al Hermann for insightful conversations about the ROMS. Additional thanks goes to Dr. Matt Carlson for valuable feedback on this manuscript.</w:t>
       </w:r>
@@ -6242,7 +6442,7 @@
       </w:pPr>
     </w:p>
   </w:comment>
-  <w:comment w:id="15" w:author="Jordan Watson - NOAA Federal" w:date="2018-06-10T22:35:00Z" w:initials="">
+  <w:comment w:id="16" w:author="Jordan Watson - NOAA Federal" w:date="2018-06-10T22:35:00Z" w:initials="">
     <w:p>
       <w:pPr>
         <w:widowControl w:val="0"/>
@@ -6268,7 +6468,7 @@
       </w:r>
     </w:p>
   </w:comment>
-  <w:comment w:id="16" w:author="Amanda Droghini [2]" w:date="2018-06-19T16:21:00Z" w:initials="">
+  <w:comment w:id="17" w:author="Amanda Droghini [2]" w:date="2018-06-19T16:21:00Z" w:initials="">
     <w:p>
       <w:pPr>
         <w:widowControl w:val="0"/>
@@ -6325,7 +6525,28 @@
           <w:rFonts w:ascii="Arial" w:eastAsia="Arial" w:hAnsi="Arial" w:cs="Arial"/>
           <w:color w:val="000000"/>
         </w:rPr>
-        <w:t>don’t say anything about this (under than the models are cold-biased)</w:t>
+        <w:t xml:space="preserve">don’t say </w:t>
+      </w:r>
+      <w:r>
+        <w:rPr>
+          <w:rFonts w:ascii="Arial" w:eastAsia="Arial" w:hAnsi="Arial" w:cs="Arial"/>
+          <w:color w:val="000000"/>
+        </w:rPr>
+        <w:t>anything about this, other</w:t>
+      </w:r>
+      <w:r>
+        <w:rPr>
+          <w:rFonts w:ascii="Arial" w:eastAsia="Arial" w:hAnsi="Arial" w:cs="Arial"/>
+          <w:color w:val="000000"/>
+        </w:rPr>
+        <w:t xml:space="preserve"> than th</w:t>
+      </w:r>
+      <w:r>
+        <w:rPr>
+          <w:rFonts w:ascii="Arial" w:eastAsia="Arial" w:hAnsi="Arial" w:cs="Arial"/>
+          <w:color w:val="000000"/>
+        </w:rPr>
+        <w:t>at the models are cold-biased</w:t>
       </w:r>
       <w:r>
         <w:rPr>
@@ -6346,11 +6567,55 @@
           <w:rFonts w:ascii="Arial" w:eastAsia="Arial" w:hAnsi="Arial" w:cs="Arial"/>
           <w:color w:val="000000"/>
         </w:rPr>
-        <w:t>I think it would be helpful to include a brief description of water conditions for people who are unfamiliar with the Bering Sea or for people interested in a waterbody that isn’t the Bering Sea.. but if the values aren’t fully reliable, it also casts doubt on our modeling efforts as a whole</w:t>
+        <w:t>I think it would be helpful to include a brief description of water conditions for people who are unfamiliar with the Bering Sea or for people interested in a</w:t>
+      </w:r>
+      <w:r>
+        <w:rPr>
+          <w:rFonts w:ascii="Arial" w:eastAsia="Arial" w:hAnsi="Arial" w:cs="Arial"/>
+          <w:color w:val="000000"/>
+        </w:rPr>
+        <w:t>nother, cold water</w:t>
+      </w:r>
+      <w:r>
+        <w:rPr>
+          <w:rFonts w:ascii="Arial" w:eastAsia="Arial" w:hAnsi="Arial" w:cs="Arial"/>
+          <w:color w:val="000000"/>
+        </w:rPr>
+        <w:t xml:space="preserve"> </w:t>
+      </w:r>
+      <w:r>
+        <w:rPr>
+          <w:rFonts w:ascii="Arial" w:eastAsia="Arial" w:hAnsi="Arial" w:cs="Arial"/>
+          <w:color w:val="000000"/>
+        </w:rPr>
+        <w:t>marine system</w:t>
+      </w:r>
+      <w:r>
+        <w:rPr>
+          <w:rFonts w:ascii="Arial" w:eastAsia="Arial" w:hAnsi="Arial" w:cs="Arial"/>
+          <w:color w:val="000000"/>
+        </w:rPr>
+        <w:t>.. but if the values aren’t fully reliable, it also casts doubt on our modeling efforts as a whole</w:t>
       </w:r>
     </w:p>
   </w:comment>
-  <w:comment w:id="17" w:author="Amanda Droghini" w:date="2019-01-20T12:50:00Z" w:initials="AD">
+  <w:comment w:id="15" w:author="Amanda Droghini" w:date="2019-01-30T14:03:00Z" w:initials="AD">
+    <w:p>
+      <w:pPr>
+        <w:pStyle w:val="CommentText"/>
+      </w:pPr>
+      <w:r>
+        <w:rPr>
+          <w:rStyle w:val="CommentReference"/>
+        </w:rPr>
+        <w:annotationRef/>
+      </w:r>
+      <w:r>
+        <w:t>Needs to be reworked……. I would not necessarily lump across models???? Not sure what to do here.</w:t>
+      </w:r>
+    </w:p>
+  </w:comment>
+  <w:comment w:id="18" w:author="Amanda Droghini" w:date="2019-01-20T12:50:00Z" w:initials="AD">
     <w:p>
       <w:pPr>
         <w:pStyle w:val="CommentText"/>
@@ -6378,11 +6643,11 @@
         <w:annotationRef/>
       </w:r>
       <w:r>
-        <w:t>AD Check Table 2. Where do you even cite it now?</w:t>
+        <w:t>Got rid of Figure 4….</w:t>
       </w:r>
     </w:p>
   </w:comment>
-  <w:comment w:id="20" w:author="Amanda Droghini [2]" w:date="2018-12-04T11:21:00Z" w:initials="AD">
+  <w:comment w:id="20" w:author="Amanda Droghini [2]" w:date="2018-12-04T11:22:00Z" w:initials="AD">
     <w:p>
       <w:pPr>
         <w:pStyle w:val="CommentText"/>
@@ -6394,11 +6659,11 @@
         <w:annotationRef/>
       </w:r>
       <w:r>
-        <w:t>Put #s here – salinities &lt;30?</w:t>
+        <w:t>I don’t know how to describe spatial differences quantitatively.</w:t>
       </w:r>
     </w:p>
   </w:comment>
-  <w:comment w:id="21" w:author="Amanda Droghini [2]" w:date="2018-06-14T18:17:00Z" w:initials="">
+  <w:comment w:id="21" w:author="Jordan Watson - NOAA Federal" w:date="2018-06-10T23:04:00Z" w:initials="">
     <w:p>
       <w:pPr>
         <w:widowControl w:val="0"/>
@@ -6420,59 +6685,11 @@
           <w:rFonts w:ascii="Arial" w:eastAsia="Arial" w:hAnsi="Arial" w:cs="Arial"/>
           <w:color w:val="000000"/>
         </w:rPr>
-        <w:t>Amanda check what the 3rd one is</w:t>
+        <w:t>Jordan - this is calculated in 1523_R_Code_for_vessel_traffic_ballast...</w:t>
       </w:r>
     </w:p>
   </w:comment>
-  <w:comment w:id="23" w:author="Jesika Reimer" w:date="2018-11-02T12:43:00Z" w:initials="JPR">
-    <w:p>
-      <w:pPr>
-        <w:pStyle w:val="CommentText"/>
-      </w:pPr>
-      <w:r>
-        <w:rPr>
-          <w:rStyle w:val="CommentReference"/>
-        </w:rPr>
-        <w:annotationRef/>
-      </w:r>
-      <w:r>
-        <w:t>Again, use sterile language to describe actual numeric results. E.g. “there was an increase in XX pixels/XX degrees/for XX taxa along the southern Seward Pen…”</w:t>
-      </w:r>
-    </w:p>
-  </w:comment>
-  <w:comment w:id="22" w:author="Amanda Droghini [2]" w:date="2018-12-04T11:22:00Z" w:initials="AD">
-    <w:p>
-      <w:pPr>
-        <w:pStyle w:val="CommentText"/>
-      </w:pPr>
-      <w:r>
-        <w:rPr>
-          <w:rStyle w:val="CommentReference"/>
-        </w:rPr>
-        <w:annotationRef/>
-      </w:r>
-      <w:r>
-        <w:t>I don’t know how to describe spatial differences quantitatively.</w:t>
-      </w:r>
-    </w:p>
-  </w:comment>
-  <w:comment w:id="24" w:author="Amanda Droghini [2]" w:date="2018-12-04T11:19:00Z" w:initials="AD">
-    <w:p>
-      <w:pPr>
-        <w:pStyle w:val="CommentText"/>
-      </w:pPr>
-      <w:r>
-        <w:rPr>
-          <w:rStyle w:val="CommentReference"/>
-        </w:rPr>
-        <w:annotationRef/>
-      </w:r>
-      <w:r>
-        <w:t>Make consistent with comparison above, which is &gt;14C</w:t>
-      </w:r>
-    </w:p>
-  </w:comment>
-  <w:comment w:id="25" w:author="Jordan Watson - NOAA Federal" w:date="2018-06-10T23:04:00Z" w:initials="">
+  <w:comment w:id="22" w:author="Anthony Fischbach" w:date="2018-06-14T15:07:00Z" w:initials="">
     <w:p>
       <w:pPr>
         <w:widowControl w:val="0"/>
@@ -6494,11 +6711,100 @@
           <w:rFonts w:ascii="Arial" w:eastAsia="Arial" w:hAnsi="Arial" w:cs="Arial"/>
           <w:color w:val="000000"/>
         </w:rPr>
-        <w:t>Jordan - this is calculated in 1523_R_Code_for_vessel_traffic_ballast...</w:t>
+        <w:t>Can we make a statement here about ocean depths where these were taken from, and contrast this against 'in port' ballast water intakes-- indicating the relative risk of incurring NIS at near-shore/shelf locations vs. offshore basin locations?</w:t>
       </w:r>
     </w:p>
   </w:comment>
-  <w:comment w:id="26" w:author="Anthony Fischbach" w:date="2018-06-14T15:07:00Z" w:initials="">
+  <w:comment w:id="23" w:author="Jesika Reimer" w:date="2018-11-02T15:45:00Z" w:initials="JPR">
+    <w:p>
+      <w:pPr>
+        <w:pStyle w:val="CommentText"/>
+      </w:pPr>
+      <w:r>
+        <w:rPr>
+          <w:rStyle w:val="CommentReference"/>
+        </w:rPr>
+        <w:annotationRef/>
+      </w:r>
+      <w:r>
+        <w:t>It decreased sharply, but did we see a complete absence of suitable habitat? If not, then it may not be in contrast with de Rivera et al. If so, then it likely isn’t just due to us looking at more taxa, there must be some differences in modeling.</w:t>
+      </w:r>
+    </w:p>
+  </w:comment>
+  <w:comment w:id="24" w:author="Amanda Droghini [2]" w:date="2018-12-04T15:12:00Z" w:initials="AD">
+    <w:p>
+      <w:pPr>
+        <w:pStyle w:val="CommentText"/>
+      </w:pPr>
+      <w:r>
+        <w:rPr>
+          <w:rStyle w:val="CommentReference"/>
+        </w:rPr>
+        <w:annotationRef/>
+      </w:r>
+      <w:r>
+        <w:t xml:space="preserve"> All species that de Rivera considered were tolerant to cold temperatures. 3 of the 4 species she included</w:t>
+      </w:r>
+      <w:r>
+        <w:t xml:space="preserve"> are also on our list, and </w:t>
+      </w:r>
+      <w:r>
+        <w:t>our models are broadly similar in their predictions (I believe they used a maxEnt model with only temperature and salinity as covariates). My comment was that in our situation, we considered species that had a br</w:t>
+      </w:r>
+      <w:r>
+        <w:t>oader range of cold tolerances.</w:t>
+      </w:r>
+    </w:p>
+  </w:comment>
+  <w:comment w:id="25" w:author="Amanda Droghini [2]" w:date="2018-12-04T15:40:00Z" w:initials="AD">
+    <w:p>
+      <w:pPr>
+        <w:pStyle w:val="CommentText"/>
+      </w:pPr>
+      <w:r>
+        <w:rPr>
+          <w:rStyle w:val="CommentReference"/>
+        </w:rPr>
+        <w:annotationRef/>
+      </w:r>
+      <w:r>
+        <w:t>##?</w:t>
+      </w:r>
+    </w:p>
+  </w:comment>
+  <w:comment w:id="26" w:author="Amanda Droghini" w:date="2019-01-20T14:12:00Z" w:initials="AD">
+    <w:p>
+      <w:pPr>
+        <w:pStyle w:val="CommentText"/>
+      </w:pPr>
+      <w:r>
+        <w:rPr>
+          <w:rStyle w:val="CommentReference"/>
+        </w:rPr>
+        <w:annotationRef/>
+      </w:r>
+      <w:r>
+        <w:t>AD make sure all Fofonoff et al. 2003 are updated to 2018</w:t>
+      </w:r>
+    </w:p>
+  </w:comment>
+  <w:comment w:id="27" w:author="Amanda Droghini [2]" w:date="2018-12-04T15:42:00Z" w:initials="AD">
+    <w:p>
+      <w:pPr>
+        <w:pStyle w:val="CommentText"/>
+      </w:pPr>
+      <w:r>
+        <w:rPr>
+          <w:rStyle w:val="CommentReference"/>
+        </w:rPr>
+        <w:annotationRef/>
+      </w:r>
+      <w:r>
+        <w:t>Fact check.</w:t>
+      </w:r>
+    </w:p>
+  </w:comment>
+  <w:comment w:id="30" w:author="Anthony Fischbach" w:date="2018-06-19T15:12:00Z" w:initials="">
     <w:p>
       <w:pPr>
         <w:widowControl w:val="0"/>
@@ -6520,100 +6826,9 @@
           <w:rFonts w:ascii="Arial" w:eastAsia="Arial" w:hAnsi="Arial" w:cs="Arial"/>
           <w:color w:val="000000"/>
         </w:rPr>
-        <w:t>Can we make a statement here about ocean depths where these were taken from, and contrast this against 'in port' ballast water intakes-- indicating the relative risk of incurring NIS at near-shore/shelf locations vs. offshore basin locations?</w:t>
-      </w:r>
-    </w:p>
-  </w:comment>
-  <w:comment w:id="27" w:author="Jesika Reimer" w:date="2018-11-02T15:45:00Z" w:initials="JPR">
-    <w:p>
-      <w:pPr>
-        <w:pStyle w:val="CommentText"/>
-      </w:pPr>
-      <w:r>
-        <w:rPr>
-          <w:rStyle w:val="CommentReference"/>
-        </w:rPr>
-        <w:annotationRef/>
-      </w:r>
-      <w:r>
-        <w:t>It decreased sharply, but did we see a complete absence of suitable habitat? If not, then it may not be in contrast with de Rivera et al. If so, then it likely isn’t just due to us looking at more taxa, there must be some differences in modeling.</w:t>
-      </w:r>
-    </w:p>
-  </w:comment>
-  <w:comment w:id="28" w:author="Amanda Droghini [2]" w:date="2018-12-04T15:12:00Z" w:initials="AD">
-    <w:p>
-      <w:pPr>
-        <w:pStyle w:val="CommentText"/>
-      </w:pPr>
-      <w:r>
-        <w:rPr>
-          <w:rStyle w:val="CommentReference"/>
-        </w:rPr>
-        <w:annotationRef/>
-      </w:r>
-      <w:r>
-        <w:t xml:space="preserve"> All species that de Rivera considered were tolerant to cold temperatures. 3 of the 4 species she included</w:t>
-      </w:r>
-      <w:r>
-        <w:t xml:space="preserve"> are also on our list, and </w:t>
-      </w:r>
-      <w:r>
-        <w:t>our models are broadly similar in their predictions (I believe they used a maxEnt model with only temperature and salinity as covariates). My comment was that in our situation, we considered species that had a br</w:t>
-      </w:r>
-      <w:r>
-        <w:t>oader range of cold tolerances.</w:t>
-      </w:r>
-    </w:p>
-  </w:comment>
-  <w:comment w:id="29" w:author="Amanda Droghini [2]" w:date="2018-12-04T15:40:00Z" w:initials="AD">
-    <w:p>
-      <w:pPr>
-        <w:pStyle w:val="CommentText"/>
-      </w:pPr>
-      <w:r>
-        <w:rPr>
-          <w:rStyle w:val="CommentReference"/>
-        </w:rPr>
-        <w:annotationRef/>
-      </w:r>
-      <w:r>
-        <w:t>##?</w:t>
-      </w:r>
-    </w:p>
-  </w:comment>
-  <w:comment w:id="30" w:author="Amanda Droghini" w:date="2019-01-20T14:12:00Z" w:initials="AD">
-    <w:p>
-      <w:pPr>
-        <w:pStyle w:val="CommentText"/>
-      </w:pPr>
-      <w:r>
-        <w:rPr>
-          <w:rStyle w:val="CommentReference"/>
-        </w:rPr>
-        <w:annotationRef/>
-      </w:r>
-      <w:r>
-        <w:t>AD make sure all Fofonoff et al. 2003 are updated to 2018</w:t>
-      </w:r>
-    </w:p>
-  </w:comment>
-  <w:comment w:id="31" w:author="Amanda Droghini [2]" w:date="2018-12-04T15:42:00Z" w:initials="AD">
-    <w:p>
-      <w:pPr>
-        <w:pStyle w:val="CommentText"/>
-      </w:pPr>
-      <w:r>
-        <w:rPr>
-          <w:rStyle w:val="CommentReference"/>
-        </w:rPr>
-        <w:annotationRef/>
-      </w:r>
-      <w:r>
-        <w:t>Fact check.</w:t>
-      </w:r>
-    </w:p>
-  </w:comment>
-  <w:comment w:id="34" w:author="Anthony Fischbach" w:date="2018-06-19T15:12:00Z" w:initials="">
+        <w:t xml:space="preserve">+afischbach@usgs.gov </w:t>
+      </w:r>
+    </w:p>
     <w:p>
       <w:pPr>
         <w:widowControl w:val="0"/>
@@ -6635,9 +6850,43 @@
           <w:rFonts w:ascii="Arial" w:eastAsia="Arial" w:hAnsi="Arial" w:cs="Arial"/>
           <w:color w:val="000000"/>
         </w:rPr>
-        <w:t xml:space="preserve">+afischbach@usgs.gov </w:t>
-      </w:r>
-    </w:p>
+        <w:t>Bring in citation summarizing regional variation in ice extent that indicates a wind-driven expansion of maximum ice extent, followed by a reduction of the ice covered season.  This was updated through 2017.</w:t>
+      </w:r>
+    </w:p>
+  </w:comment>
+  <w:comment w:id="35" w:author="Jesika Reimer" w:date="2018-11-01T14:16:00Z" w:initials="JPR">
+    <w:p>
+      <w:pPr>
+        <w:pStyle w:val="CommentText"/>
+      </w:pPr>
+      <w:r>
+        <w:rPr>
+          <w:rStyle w:val="CommentReference"/>
+        </w:rPr>
+        <w:annotationRef/>
+      </w:r>
+      <w:r>
+        <w:t>Either fill in the blanks of this paragraph or shift to highlight that while additional taxa are not expected to start surviving and reproducing, habitat is predicted to open up for those taxa already able to survive. In addition, the season length and summer temperatures may allow for reproduction of NIS currently limited by conditions in the Bering Sea.</w:t>
+      </w:r>
+    </w:p>
+  </w:comment>
+  <w:comment w:id="37" w:author="Amanda Droghini [2]" w:date="2018-12-04T16:55:00Z" w:initials="AD">
+    <w:p>
+      <w:pPr>
+        <w:pStyle w:val="CommentText"/>
+      </w:pPr>
+      <w:r>
+        <w:rPr>
+          <w:rStyle w:val="CommentReference"/>
+        </w:rPr>
+        <w:annotationRef/>
+      </w:r>
+      <w:r>
+        <w:t>Comment from Jes – words are undefined, be clearer.</w:t>
+      </w:r>
+    </w:p>
+  </w:comment>
+  <w:comment w:id="39" w:author="Amanda Droghini [2]" w:date="2018-06-19T22:54:00Z" w:initials="">
     <w:p>
       <w:pPr>
         <w:widowControl w:val="0"/>
@@ -6659,43 +6908,11 @@
           <w:rFonts w:ascii="Arial" w:eastAsia="Arial" w:hAnsi="Arial" w:cs="Arial"/>
           <w:color w:val="000000"/>
         </w:rPr>
-        <w:t>Bring in citation summarizing regional variation in ice extent that indicates a wind-driven expansion of maximum ice extent, followed by a reduction of the ice covered season.  This was updated through 2017.</w:t>
+        <w:t>Ricciardi, A., T. M. Blackburn, J. T. Carlton, J. T. A. Dick, P. E. Hulme, J. C. Iacarella, J. M. Jeschke, A. M. Liebhold, J. L. Lockwood, H. J. MacIsaac, P. Pysek, D. M. Richardson, G. M. Ruiz, D. Simberloff, W. J. Sutherland, D. A. Wardle, and D. C. Aldridge. 2017. Invasion science: a horizon scan of emerging challenges and opportunities. Trends in Ecology and Evolution 32:464–474.</w:t>
       </w:r>
     </w:p>
   </w:comment>
-  <w:comment w:id="39" w:author="Jesika Reimer" w:date="2018-11-01T14:16:00Z" w:initials="JPR">
-    <w:p>
-      <w:pPr>
-        <w:pStyle w:val="CommentText"/>
-      </w:pPr>
-      <w:r>
-        <w:rPr>
-          <w:rStyle w:val="CommentReference"/>
-        </w:rPr>
-        <w:annotationRef/>
-      </w:r>
-      <w:r>
-        <w:t>Either fill in the blanks of this paragraph or shift to highlight that while additional taxa are not expected to start surviving and reproducing, habitat is predicted to open up for those taxa already able to survive. In addition, the season length and summer temperatures may allow for reproduction of NIS currently limited by conditions in the Bering Sea.</w:t>
-      </w:r>
-    </w:p>
-  </w:comment>
-  <w:comment w:id="41" w:author="Amanda Droghini [2]" w:date="2018-12-04T16:55:00Z" w:initials="AD">
-    <w:p>
-      <w:pPr>
-        <w:pStyle w:val="CommentText"/>
-      </w:pPr>
-      <w:r>
-        <w:rPr>
-          <w:rStyle w:val="CommentReference"/>
-        </w:rPr>
-        <w:annotationRef/>
-      </w:r>
-      <w:r>
-        <w:t>Comment from Jes – words are undefined, be clearer.</w:t>
-      </w:r>
-    </w:p>
-  </w:comment>
-  <w:comment w:id="43" w:author="Amanda Droghini [2]" w:date="2018-06-19T22:54:00Z" w:initials="">
+  <w:comment w:id="44" w:author="Amanda Droghini [2]" w:date="2018-04-30T17:34:00Z" w:initials="">
     <w:p>
       <w:pPr>
         <w:widowControl w:val="0"/>
@@ -6717,11 +6934,11 @@
           <w:rFonts w:ascii="Arial" w:eastAsia="Arial" w:hAnsi="Arial" w:cs="Arial"/>
           <w:color w:val="000000"/>
         </w:rPr>
-        <w:t>Ricciardi, A., T. M. Blackburn, J. T. Carlton, J. T. A. Dick, P. E. Hulme, J. C. Iacarella, J. M. Jeschke, A. M. Liebhold, J. L. Lockwood, H. J. MacIsaac, P. Pysek, D. M. Richardson, G. M. Ruiz, D. Simberloff, W. J. Sutherland, D. A. Wardle, and D. C. Aldridge. 2017. Invasion science: a horizon scan of emerging challenges and opportunities. Trends in Ecology and Evolution 32:464–474.</w:t>
+        <w:t>I’m assuming this is right but I made it up</w:t>
       </w:r>
     </w:p>
   </w:comment>
-  <w:comment w:id="48" w:author="Amanda Droghini [2]" w:date="2018-04-30T17:34:00Z" w:initials="">
+  <w:comment w:id="45" w:author="Anthony Fischbach" w:date="2018-06-19T15:23:00Z" w:initials="">
     <w:p>
       <w:pPr>
         <w:widowControl w:val="0"/>
@@ -6743,11 +6960,9 @@
           <w:rFonts w:ascii="Arial" w:eastAsia="Arial" w:hAnsi="Arial" w:cs="Arial"/>
           <w:color w:val="000000"/>
         </w:rPr>
-        <w:t>I’m assuming this is right but I made it up</w:t>
-      </w:r>
-    </w:p>
-  </w:comment>
-  <w:comment w:id="49" w:author="Anthony Fischbach" w:date="2018-06-19T15:23:00Z" w:initials="">
+        <w:t xml:space="preserve">+afischbach@usgs.gov </w:t>
+      </w:r>
+    </w:p>
     <w:p>
       <w:pPr>
         <w:widowControl w:val="0"/>
@@ -6769,9 +6984,11 @@
           <w:rFonts w:ascii="Arial" w:eastAsia="Arial" w:hAnsi="Arial" w:cs="Arial"/>
           <w:color w:val="000000"/>
         </w:rPr>
-        <w:t xml:space="preserve">+afischbach@usgs.gov </w:t>
-      </w:r>
-    </w:p>
+        <w:t>See if there is a discussion in the literature.  Recall 2011 &amp; 2012's blob extending up along the Chukchi Sea coast from the Y-K delta, co-incident with the allopecia seals.</w:t>
+      </w:r>
+    </w:p>
+  </w:comment>
+  <w:comment w:id="48" w:author="Jordan Watson - NOAA Federal" w:date="2018-06-11T01:02:00Z" w:initials="">
     <w:p>
       <w:pPr>
         <w:widowControl w:val="0"/>
@@ -6793,11 +7010,9 @@
           <w:rFonts w:ascii="Arial" w:eastAsia="Arial" w:hAnsi="Arial" w:cs="Arial"/>
           <w:color w:val="000000"/>
         </w:rPr>
-        <w:t>See if there is a discussion in the literature.  Recall 2011 &amp; 2012's blob extending up along the Chukchi Sea coast from the Y-K delta, co-incident with the allopecia seals.</w:t>
-      </w:r>
-    </w:p>
-  </w:comment>
-  <w:comment w:id="52" w:author="Jordan Watson - NOAA Federal" w:date="2018-06-11T01:02:00Z" w:initials="">
+        <w:t>I'll just include the reference here in case you don't want to include the addition.</w:t>
+      </w:r>
+    </w:p>
     <w:p>
       <w:pPr>
         <w:widowControl w:val="0"/>
@@ -6814,13 +7029,6 @@
           <w:color w:val="000000"/>
         </w:rPr>
       </w:pPr>
-      <w:r>
-        <w:rPr>
-          <w:rFonts w:ascii="Arial" w:eastAsia="Arial" w:hAnsi="Arial" w:cs="Arial"/>
-          <w:color w:val="000000"/>
-        </w:rPr>
-        <w:t>I'll just include the reference here in case you don't want to include the addition.</w:t>
-      </w:r>
     </w:p>
     <w:p>
       <w:pPr>
@@ -6838,7 +7046,32 @@
           <w:color w:val="000000"/>
         </w:rPr>
       </w:pPr>
-    </w:p>
+      <w:r>
+        <w:rPr>
+          <w:rFonts w:ascii="Arial" w:eastAsia="Arial" w:hAnsi="Arial" w:cs="Arial"/>
+          <w:color w:val="000000"/>
+        </w:rPr>
+        <w:t>Pinsky, M. L., and Fogarty, M. 2012. Lagged social-ecological responses to climate and range shifts in fisheries. Climatic Change, 115: 883–891.</w:t>
+      </w:r>
+    </w:p>
+  </w:comment>
+  <w:comment w:id="47" w:author="Jesika Reimer" w:date="2018-11-02T16:38:00Z" w:initials="JPR">
+    <w:p>
+      <w:pPr>
+        <w:pStyle w:val="CommentText"/>
+      </w:pPr>
+      <w:r>
+        <w:rPr>
+          <w:rStyle w:val="CommentReference"/>
+        </w:rPr>
+        <w:annotationRef/>
+      </w:r>
+      <w:r>
+        <w:t>This should go somewhere, I’m just not sure if you want to put it at the front of this section or where it would fit best once the geographic intersection between shipping and NIS habitat is described.</w:t>
+      </w:r>
+    </w:p>
+  </w:comment>
+  <w:comment w:id="56" w:author="Amanda Droghini [2]" w:date="2018-05-18T22:53:00Z" w:initials="">
     <w:p>
       <w:pPr>
         <w:widowControl w:val="0"/>
@@ -6860,53 +7093,11 @@
           <w:rFonts w:ascii="Arial" w:eastAsia="Arial" w:hAnsi="Arial" w:cs="Arial"/>
           <w:color w:val="000000"/>
         </w:rPr>
-        <w:t>Pinsky, M. L., and Fogarty, M. 2012. Lagged social-ecological responses to climate and range shifts in fisheries. Climatic Change, 115: 883–891.</w:t>
+        <w:t>Need to check this</w:t>
       </w:r>
     </w:p>
   </w:comment>
-  <w:comment w:id="51" w:author="Jesika Reimer" w:date="2018-11-02T16:38:00Z" w:initials="JPR">
-    <w:p>
-      <w:pPr>
-        <w:pStyle w:val="CommentText"/>
-      </w:pPr>
-      <w:r>
-        <w:rPr>
-          <w:rStyle w:val="CommentReference"/>
-        </w:rPr>
-        <w:annotationRef/>
-      </w:r>
-      <w:r>
-        <w:t>This should go somewhere, I’m just not sure if you want to put it at the front of this section or where it would fit best once the geographic intersection between shipping and NIS habitat is described.</w:t>
-      </w:r>
-    </w:p>
-  </w:comment>
-  <w:comment w:id="60" w:author="Amanda Droghini [2]" w:date="2018-05-18T22:53:00Z" w:initials="">
-    <w:p>
-      <w:pPr>
-        <w:widowControl w:val="0"/>
-        <w:pBdr>
-          <w:top w:val="nil"/>
-          <w:left w:val="nil"/>
-          <w:bottom w:val="nil"/>
-          <w:right w:val="nil"/>
-          <w:between w:val="nil"/>
-        </w:pBdr>
-        <w:spacing w:line="240" w:lineRule="auto"/>
-        <w:rPr>
-          <w:rFonts w:ascii="Arial" w:eastAsia="Arial" w:hAnsi="Arial" w:cs="Arial"/>
-          <w:color w:val="000000"/>
-        </w:rPr>
-      </w:pPr>
-      <w:r>
-        <w:rPr>
-          <w:rFonts w:ascii="Arial" w:eastAsia="Arial" w:hAnsi="Arial" w:cs="Arial"/>
-          <w:color w:val="000000"/>
-        </w:rPr>
-        <w:t>Need to check this</w:t>
-      </w:r>
-    </w:p>
-  </w:comment>
-  <w:comment w:id="58" w:author="Amanda Droghini [2]" w:date="2018-05-05T13:00:00Z" w:initials="">
+  <w:comment w:id="54" w:author="Amanda Droghini [2]" w:date="2018-05-05T13:00:00Z" w:initials="">
     <w:p>
       <w:pPr>
         <w:widowControl w:val="0"/>
@@ -6945,13 +7136,10 @@
   <w15:commentEx w15:paraId="5883FD92" w15:done="0"/>
   <w15:commentEx w15:paraId="422536F3" w15:done="0"/>
   <w15:commentEx w15:paraId="28B9E5DD" w15:done="0"/>
+  <w15:commentEx w15:paraId="080FF512" w15:done="0"/>
   <w15:commentEx w15:paraId="321419B0" w15:done="0"/>
   <w15:commentEx w15:paraId="74D7FD35" w15:done="0"/>
-  <w15:commentEx w15:paraId="16D5F69E" w15:done="0"/>
-  <w15:commentEx w15:paraId="3D1D85B0" w15:done="0"/>
-  <w15:commentEx w15:paraId="53660964" w15:done="0"/>
-  <w15:commentEx w15:paraId="65987226" w15:done="0"/>
-  <w15:commentEx w15:paraId="6FF1DDA8" w15:done="0"/>
+  <w15:commentEx w15:paraId="19DAD82D" w15:done="0"/>
   <w15:commentEx w15:paraId="115BFF40" w15:done="0"/>
   <w15:commentEx w15:paraId="115C075B" w15:done="0"/>
   <w15:commentEx w15:paraId="383DCD07" w15:done="1"/>
@@ -8294,7 +8482,7 @@
 </file>
 
 <file path=customXml/itemProps1.xml><?xml version="1.0" encoding="utf-8"?>
-<ds:datastoreItem xmlns:ds="http://schemas.openxmlformats.org/officeDocument/2006/customXml" ds:itemID="{483F6F8F-0F13-43F9-8102-7A72840E7A7D}">
+<ds:datastoreItem xmlns:ds="http://schemas.openxmlformats.org/officeDocument/2006/customXml" ds:itemID="{F8DE4FAE-16BD-4AD3-AE59-DF8238B2E04C}">
   <ds:schemaRefs>
     <ds:schemaRef ds:uri="http://schemas.openxmlformats.org/officeDocument/2006/bibliography"/>
   </ds:schemaRefs>

--- a/manuscript/Revised Manuscript_AD110418.docx
+++ b/manuscript/Revised Manuscript_AD110418.docx
@@ -1,6 +1,6 @@
 
 <file path=word/document.xml><?xml version="1.0" encoding="utf-8"?>
-<w:document xmlns:wpc="http://schemas.microsoft.com/office/word/2010/wordprocessingCanvas" xmlns:mc="http://schemas.openxmlformats.org/markup-compatibility/2006" xmlns:o="urn:schemas-microsoft-com:office:office" xmlns:r="http://schemas.openxmlformats.org/officeDocument/2006/relationships" xmlns:m="http://schemas.openxmlformats.org/officeDocument/2006/math" xmlns:v="urn:schemas-microsoft-com:vml" xmlns:wp14="http://schemas.microsoft.com/office/word/2010/wordprocessingDrawing" xmlns:wp="http://schemas.openxmlformats.org/drawingml/2006/wordprocessingDrawing" xmlns:w10="urn:schemas-microsoft-com:office:word" xmlns:w="http://schemas.openxmlformats.org/wordprocessingml/2006/main" xmlns:w14="http://schemas.microsoft.com/office/word/2010/wordml" xmlns:w15="http://schemas.microsoft.com/office/word/2012/wordml" xmlns:wpg="http://schemas.microsoft.com/office/word/2010/wordprocessingGroup" xmlns:wpi="http://schemas.microsoft.com/office/word/2010/wordprocessingInk" xmlns:wne="http://schemas.microsoft.com/office/word/2006/wordml" xmlns:wps="http://schemas.microsoft.com/office/word/2010/wordprocessingShape" mc:Ignorable="w14 w15 wp14">
+<w:document xmlns:wpc="http://schemas.microsoft.com/office/word/2010/wordprocessingCanvas" xmlns:cx="http://schemas.microsoft.com/office/drawing/2014/chartex" xmlns:cx1="http://schemas.microsoft.com/office/drawing/2015/9/8/chartex" xmlns:cx2="http://schemas.microsoft.com/office/drawing/2015/10/21/chartex" xmlns:cx3="http://schemas.microsoft.com/office/drawing/2016/5/9/chartex" xmlns:cx4="http://schemas.microsoft.com/office/drawing/2016/5/10/chartex" xmlns:cx5="http://schemas.microsoft.com/office/drawing/2016/5/11/chartex" xmlns:cx6="http://schemas.microsoft.com/office/drawing/2016/5/12/chartex" xmlns:cx7="http://schemas.microsoft.com/office/drawing/2016/5/13/chartex" xmlns:cx8="http://schemas.microsoft.com/office/drawing/2016/5/14/chartex" xmlns:mc="http://schemas.openxmlformats.org/markup-compatibility/2006" xmlns:aink="http://schemas.microsoft.com/office/drawing/2016/ink" xmlns:am3d="http://schemas.microsoft.com/office/drawing/2017/model3d" xmlns:o="urn:schemas-microsoft-com:office:office" xmlns:r="http://schemas.openxmlformats.org/officeDocument/2006/relationships" xmlns:m="http://schemas.openxmlformats.org/officeDocument/2006/math" xmlns:v="urn:schemas-microsoft-com:vml" xmlns:wp14="http://schemas.microsoft.com/office/word/2010/wordprocessingDrawing" xmlns:wp="http://schemas.openxmlformats.org/drawingml/2006/wordprocessingDrawing" xmlns:w10="urn:schemas-microsoft-com:office:word" xmlns:w="http://schemas.openxmlformats.org/wordprocessingml/2006/main" xmlns:w14="http://schemas.microsoft.com/office/word/2010/wordml" xmlns:w15="http://schemas.microsoft.com/office/word/2012/wordml" xmlns:w16cid="http://schemas.microsoft.com/office/word/2016/wordml/cid" xmlns:w16se="http://schemas.microsoft.com/office/word/2015/wordml/symex" xmlns:wpg="http://schemas.microsoft.com/office/word/2010/wordprocessingGroup" xmlns:wpi="http://schemas.microsoft.com/office/word/2010/wordprocessingInk" xmlns:wne="http://schemas.microsoft.com/office/word/2006/wordml" xmlns:wps="http://schemas.microsoft.com/office/word/2010/wordprocessingShape" mc:Ignorable="w14 w15 w16se w16cid wp14">
   <w:body>
     <w:p>
       <w:pPr>
@@ -11,8 +11,13 @@
       <w:r>
         <w:t xml:space="preserve">Title: Limits to </w:t>
       </w:r>
-      <w:r>
-        <w:t xml:space="preserve">bioinvasions in the </w:t>
+      <w:proofErr w:type="spellStart"/>
+      <w:r>
+        <w:t>bioinvasions</w:t>
+      </w:r>
+      <w:proofErr w:type="spellEnd"/>
+      <w:r>
+        <w:t xml:space="preserve"> in the </w:t>
       </w:r>
       <w:r>
         <w:t xml:space="preserve">Bering Sea: </w:t>
@@ -41,7 +46,21 @@
         <w:rPr>
           <w:sz w:val="24"/>
         </w:rPr>
-        <w:t>Running title: Limits to bioinvasions in the Bering Sea</w:t>
+        <w:t xml:space="preserve">Running title: Limits to </w:t>
+      </w:r>
+      <w:proofErr w:type="spellStart"/>
+      <w:r>
+        <w:rPr>
+          <w:sz w:val="24"/>
+        </w:rPr>
+        <w:t>bioinvasions</w:t>
+      </w:r>
+      <w:proofErr w:type="spellEnd"/>
+      <w:r>
+        <w:rPr>
+          <w:sz w:val="24"/>
+        </w:rPr>
+        <w:t xml:space="preserve"> in the Bering Sea</w:t>
       </w:r>
     </w:p>
     <w:p>
@@ -136,8 +155,13 @@
       <w:r>
         <w:t xml:space="preserve">, </w:t>
       </w:r>
-      <w:r>
-        <w:t xml:space="preserve">tel: </w:t>
+      <w:proofErr w:type="spellStart"/>
+      <w:r>
+        <w:t>tel</w:t>
+      </w:r>
+      <w:proofErr w:type="spellEnd"/>
+      <w:r>
+        <w:t xml:space="preserve">: </w:t>
       </w:r>
       <w:r>
         <w:t>907-786-6349</w:t>
@@ -246,7 +270,10 @@
         <w:t xml:space="preserve"> periods: recent (2003-2012) and mid-century (2030-2039). </w:t>
       </w:r>
       <w:r>
-        <w:t>In addition, w</w:t>
+        <w:t xml:space="preserve">In addition, </w:t>
+      </w:r>
+      <w:r>
+        <w:t>w</w:t>
       </w:r>
       <w:r>
         <w:t xml:space="preserve">e explored the intersection between </w:t>
@@ -266,11 +293,28 @@
       <w:r>
         <w:t xml:space="preserve">the southeastern Bering Sea was highly suitable for the year-round survival of </w:t>
       </w:r>
-      <w:r>
-        <w:t>78</w:t>
-      </w:r>
-      <w:r>
-        <w:t xml:space="preserve">% NIS assessed, but that </w:t>
+      <w:commentRangeStart w:id="2"/>
+      <w:r>
+        <w:t>8</w:t>
+      </w:r>
+      <w:r>
+        <w:t>1</w:t>
+      </w:r>
+      <w:r>
+        <w:t xml:space="preserve">% NIS </w:t>
+      </w:r>
+      <w:commentRangeEnd w:id="2"/>
+      <w:r>
+        <w:rPr>
+          <w:rStyle w:val="CommentReference"/>
+        </w:rPr>
+        <w:commentReference w:id="2"/>
+      </w:r>
+      <w:r>
+        <w:t>assessed</w:t>
+      </w:r>
+      <w:r>
+        <w:t xml:space="preserve">, but that </w:t>
       </w:r>
       <w:r>
         <w:t xml:space="preserve">cold water may limit NIS in areas with seasonal sea ice (i.e. north of 58°N). Although we found suitable reproductive </w:t>
@@ -308,7 +352,7 @@
       <w:r>
         <w:t xml:space="preserve"> </w:t>
       </w:r>
-      <w:commentRangeStart w:id="2"/>
+      <w:commentRangeStart w:id="3"/>
       <w:r>
         <w:t xml:space="preserve">Results from this study </w:t>
       </w:r>
@@ -342,12 +386,12 @@
       <w:r>
         <w:t xml:space="preserve"> </w:t>
       </w:r>
-      <w:commentRangeEnd w:id="2"/>
+      <w:commentRangeEnd w:id="3"/>
       <w:r>
         <w:rPr>
           <w:rStyle w:val="CommentReference"/>
         </w:rPr>
-        <w:commentReference w:id="2"/>
+        <w:commentReference w:id="3"/>
       </w:r>
     </w:p>
     <w:p/>
@@ -421,7 +465,23 @@
           <w:rFonts w:eastAsia="Times New Roman" w:cs="Times New Roman"/>
           <w:lang w:val="en-CA"/>
         </w:rPr>
-        <w:t xml:space="preserve"> (Seebens et al. 2017). </w:t>
+        <w:t xml:space="preserve"> (</w:t>
+      </w:r>
+      <w:proofErr w:type="spellStart"/>
+      <w:r>
+        <w:rPr>
+          <w:rFonts w:eastAsia="Times New Roman" w:cs="Times New Roman"/>
+          <w:lang w:val="en-CA"/>
+        </w:rPr>
+        <w:t>Seebens</w:t>
+      </w:r>
+      <w:proofErr w:type="spellEnd"/>
+      <w:r>
+        <w:rPr>
+          <w:rFonts w:eastAsia="Times New Roman" w:cs="Times New Roman"/>
+          <w:lang w:val="en-CA"/>
+        </w:rPr>
+        <w:t xml:space="preserve"> et al. 2017). </w:t>
       </w:r>
       <w:r>
         <w:t>NIS are transported to new regions primarily through v</w:t>
@@ -466,13 +526,29 @@
         <w:t xml:space="preserve"> </w:t>
       </w:r>
       <w:r>
-        <w:t xml:space="preserve">(Seebens et al. 2013, Lord et al. 2015). </w:t>
+        <w:t>(</w:t>
+      </w:r>
+      <w:proofErr w:type="spellStart"/>
+      <w:r>
+        <w:t>Seebens</w:t>
+      </w:r>
+      <w:proofErr w:type="spellEnd"/>
+      <w:r>
+        <w:t xml:space="preserve"> et al. 2013, Lord et al. 2015). </w:t>
       </w:r>
       <w:r>
         <w:t>This relationship</w:t>
       </w:r>
       <w:r>
-        <w:t>, though not without its nuances (e.g. Verling et al. 2005),</w:t>
+        <w:t xml:space="preserve">, though not without its nuances (e.g. </w:t>
+      </w:r>
+      <w:proofErr w:type="spellStart"/>
+      <w:r>
+        <w:t>Verling</w:t>
+      </w:r>
+      <w:proofErr w:type="spellEnd"/>
+      <w:r>
+        <w:t xml:space="preserve"> et al. 2005),</w:t>
       </w:r>
       <w:r>
         <w:t xml:space="preserve"> is especially true for mid-latitude, saline ports, </w:t>
@@ -490,7 +566,23 @@
         <w:t xml:space="preserve">well within the thresholds of most marine species. </w:t>
       </w:r>
       <w:r>
-        <w:t>Temperature and salinity become increasingly limiting for NIS as the difference between environmental conditions at the port of origin and port of arrival increase (Herborg et al. 2007, Iacarella et al. 2015), and may result in some geographic regions (e.g. Arctic waters) being relatively ‘safe’ from the arrival and establishment of NIS. Suitable t</w:t>
+        <w:t>Temperature and salinity become increasingly limiting for NIS as the difference between environmental conditions at the port of origin and port of arrival increase (</w:t>
+      </w:r>
+      <w:proofErr w:type="spellStart"/>
+      <w:r>
+        <w:t>Herborg</w:t>
+      </w:r>
+      <w:proofErr w:type="spellEnd"/>
+      <w:r>
+        <w:t xml:space="preserve"> et al. 2007, </w:t>
+      </w:r>
+      <w:proofErr w:type="spellStart"/>
+      <w:r>
+        <w:t>Iacarella</w:t>
+      </w:r>
+      <w:proofErr w:type="spellEnd"/>
+      <w:r>
+        <w:t xml:space="preserve"> et al. 2015), and may result in some geographic regions (e.g. Arctic waters) being relatively ‘safe’ from the arrival and establishment of NIS. Suitable t</w:t>
       </w:r>
       <w:r>
         <w:t xml:space="preserve">emperature and salinity are crucial to the survival and establishment of aquatic species. Values above or below an organism’s physiological threshold can have </w:t>
@@ -517,7 +609,23 @@
         <w:t xml:space="preserve"> are fatal</w:t>
       </w:r>
       <w:r>
-        <w:t xml:space="preserve"> (Portner 2001, Kassahn et al. 2009). </w:t>
+        <w:t xml:space="preserve"> (</w:t>
+      </w:r>
+      <w:proofErr w:type="spellStart"/>
+      <w:r>
+        <w:t>Portner</w:t>
+      </w:r>
+      <w:proofErr w:type="spellEnd"/>
+      <w:r>
+        <w:t xml:space="preserve"> 2001, </w:t>
+      </w:r>
+      <w:proofErr w:type="spellStart"/>
+      <w:r>
+        <w:t>Kassahn</w:t>
+      </w:r>
+      <w:proofErr w:type="spellEnd"/>
+      <w:r>
+        <w:t xml:space="preserve"> et al. 2009). </w:t>
       </w:r>
       <w:r>
         <w:t>Moreover, because optimal temperature and salinity ranges are typically narrower for reproduction, development, and growth, e</w:t>
@@ -535,7 +643,15 @@
         <w:t xml:space="preserve">in a new region </w:t>
       </w:r>
       <w:r>
-        <w:t xml:space="preserve">may not be able to establish self-sustaining populations (Woodin et al. 2013). </w:t>
+        <w:t>may not be able to establish self-sustaining populations (</w:t>
+      </w:r>
+      <w:proofErr w:type="spellStart"/>
+      <w:r>
+        <w:t>Woodin</w:t>
+      </w:r>
+      <w:proofErr w:type="spellEnd"/>
+      <w:r>
+        <w:t xml:space="preserve"> et al. 2013). </w:t>
       </w:r>
     </w:p>
     <w:p>
@@ -671,7 +787,15 @@
         <w:t>vessel</w:t>
       </w:r>
       <w:r>
-        <w:t xml:space="preserve"> traffic (Miller and Ruiz 2014, Eguíluz et al. 2016), which is expected to increase the number and diversity of organisms transported to Arctic regions.</w:t>
+        <w:t xml:space="preserve"> traffic (Miller and Ruiz 2014, </w:t>
+      </w:r>
+      <w:proofErr w:type="spellStart"/>
+      <w:r>
+        <w:t>Eguíluz</w:t>
+      </w:r>
+      <w:proofErr w:type="spellEnd"/>
+      <w:r>
+        <w:t xml:space="preserve"> et al. 2016), which is expected to increase the number and diversity of organisms transported to Arctic regions.</w:t>
       </w:r>
     </w:p>
     <w:p>
@@ -688,13 +812,7 @@
         <w:t xml:space="preserve">suitable conditions (temperature and salinity) currently exist for the survival and establishment of NIS in the Bering Sea, </w:t>
       </w:r>
       <w:r>
-        <w:t>a high-latitude marine ecosystem characterized by a strong latitudinal gradient in water temperature and sea ice formation (Stabeno et al. 1999).</w:t>
-      </w:r>
-      <w:r>
-        <w:t xml:space="preserve"> We also examined w</w:t>
-      </w:r>
-      <w:r>
-        <w:t xml:space="preserve">hether </w:t>
+        <w:t xml:space="preserve">and whether </w:t>
       </w:r>
       <w:r>
         <w:t>predicted ocean warming will</w:t>
@@ -706,25 +824,13 @@
         <w:t xml:space="preserve"> survival and/or establishment</w:t>
       </w:r>
       <w:r>
-        <w:t xml:space="preserve">. </w:t>
-      </w:r>
-      <w:r>
-        <w:t>To do so, w</w:t>
-      </w:r>
-      <w:r>
-        <w:t xml:space="preserve">e </w:t>
-      </w:r>
-      <w:r>
-        <w:t>compar</w:t>
-      </w:r>
-      <w:r>
-        <w:t>e</w:t>
-      </w:r>
-      <w:r>
-        <w:t>d</w:t>
-      </w:r>
-      <w:r>
-        <w:t xml:space="preserve"> physiological </w:t>
+        <w:t>. To do so,</w:t>
+      </w:r>
+      <w:r>
+        <w:t xml:space="preserve"> </w:t>
+      </w:r>
+      <w:r>
+        <w:t xml:space="preserve">we compare physiological </w:t>
       </w:r>
       <w:r>
         <w:t>thresholds of NIS with modeled temperature and salinity values for the Bering Sea</w:t>
@@ -732,7 +838,7 @@
       <w:r>
         <w:t xml:space="preserve"> </w:t>
       </w:r>
-      <w:del w:id="3" w:author="Amanda Droghini [2]" w:date="2018-12-05T08:48:00Z">
+      <w:del w:id="4" w:author="Amanda Droghini" w:date="2018-12-05T08:48:00Z">
         <w:r>
           <w:delText>and</w:delText>
         </w:r>
@@ -740,38 +846,31 @@
           <w:delText xml:space="preserve"> </w:delText>
         </w:r>
         <w:r>
-          <w:delText>w</w:delText>
-        </w:r>
-        <w:r>
-          <w:delText xml:space="preserve">e </w:delText>
-        </w:r>
-        <w:r>
-          <w:delText>evaluated</w:delText>
-        </w:r>
-        <w:r>
-          <w:delText xml:space="preserve"> whether suitable </w:delText>
-        </w:r>
-        <w:r>
-          <w:delText>conditions</w:delText>
-        </w:r>
-        <w:r>
-          <w:delText xml:space="preserve"> exist for year-round survival, weekly survival, and annual reproduction of NIS </w:delText>
+          <w:delText xml:space="preserve">we evaluated whether suitable conditions exist for year-round survival, weekly survival, and annual reproduction of NIS </w:delText>
         </w:r>
       </w:del>
       <w:r>
-        <w:t xml:space="preserve">under recent (2003 – 2012) and mid-century (2030-2039) conditions. </w:t>
-      </w:r>
-      <w:r>
-        <w:t>Lastly, w</w:t>
-      </w:r>
-      <w:r>
-        <w:t xml:space="preserve">e quantified vessel traffic and ballast water discharge for U.S. ports in the Bering Sea to explore the intersection between areas of high traffic and NIS </w:t>
-      </w:r>
-      <w:r>
-        <w:t>s</w:t>
-      </w:r>
-      <w:r>
-        <w:t>uitability. Since relatively few NIS have been documented in the Bering Sea (see Reimer et al. 201</w:t>
+        <w:t xml:space="preserve">under recent (2003 – 2012) and mid-century (2030-2039) conditions. We also quantify vessel traffic and ballast water discharge for U.S. ports in the Bering Sea to explore the intersection between areas of high traffic and NIS suitability. </w:t>
+      </w:r>
+      <w:r>
+        <w:t xml:space="preserve">The Bering Sea is </w:t>
+      </w:r>
+      <w:r>
+        <w:t>a high-latitude marine ecosystem characterized by a strong latitudinal gradient in water temperature and sea ice formation (</w:t>
+      </w:r>
+      <w:proofErr w:type="spellStart"/>
+      <w:r>
+        <w:t>Stabeno</w:t>
+      </w:r>
+      <w:proofErr w:type="spellEnd"/>
+      <w:r>
+        <w:t xml:space="preserve"> et al. 1999).</w:t>
+      </w:r>
+      <w:r>
+        <w:t xml:space="preserve"> </w:t>
+      </w:r>
+      <w:r>
+        <w:t>Since relatively few NIS have been documented in the Bering Sea (Reimer et al. 201</w:t>
       </w:r>
       <w:r>
         <w:t>7</w:t>
@@ -783,40 +882,32 @@
         <w:t xml:space="preserve">survival and establishment of NIS would be limited </w:t>
       </w:r>
       <w:r>
+        <w:t xml:space="preserve">under </w:t>
+      </w:r>
+      <w:r>
+        <w:t>current</w:t>
+      </w:r>
+      <w:r>
+        <w:t xml:space="preserve"> conditions. Given projections for increased sea temperatures and receding sea ice, we predicted that </w:t>
+      </w:r>
+      <w:r>
+        <w:t xml:space="preserve">ocean conditions would become more suitable </w:t>
+      </w:r>
+      <w:r>
+        <w:t>by mid-century</w:t>
+      </w:r>
+      <w:r>
+        <w:t xml:space="preserve">, which would be reflected in </w:t>
+      </w:r>
+      <w:r>
+        <w:t xml:space="preserve">an increase in the </w:t>
+      </w:r>
+      <w:r>
         <w:lastRenderedPageBreak/>
-        <w:t xml:space="preserve">under </w:t>
-      </w:r>
-      <w:r>
-        <w:t>current</w:t>
-      </w:r>
-      <w:r>
-        <w:t xml:space="preserve"> conditions. Given projections for increased sea temperatures and receding sea ice, we predicted that there would be an increase in suitable </w:t>
-      </w:r>
-      <w:r>
-        <w:t xml:space="preserve">conditions by mid-century, which would be reflected in </w:t>
-      </w:r>
-      <w:r>
-        <w:t xml:space="preserve">increased suitability for </w:t>
-      </w:r>
-      <w:r>
-        <w:t>a larger number of NIS</w:t>
-      </w:r>
-      <w:r>
-        <w:t xml:space="preserve"> and for a longer </w:t>
-      </w:r>
-      <w:commentRangeStart w:id="4"/>
-      <w:r>
-        <w:t>annual-period</w:t>
-      </w:r>
-      <w:commentRangeEnd w:id="4"/>
-      <w:r>
-        <w:rPr>
-          <w:rStyle w:val="CommentReference"/>
-        </w:rPr>
-        <w:commentReference w:id="4"/>
-      </w:r>
-      <w:r>
-        <w:t xml:space="preserve"> of time</w:t>
+        <w:t>overall number of NIS</w:t>
+      </w:r>
+      <w:r>
+        <w:t xml:space="preserve"> capable of surviving and reproducing in the Bering Sea. For NIS already capable of surviving or establishing in the Bering Sea, we predicted increased survival and reproductive duration</w:t>
       </w:r>
       <w:r>
         <w:t xml:space="preserve">. </w:t>
@@ -883,7 +974,15 @@
         <w:t>Sea ice forms seasonally in the</w:t>
       </w:r>
       <w:r>
-        <w:t xml:space="preserve"> north, reaching its maximum extent in April, though the location of the ice boundary shifts from year to year (Grebmeier et al. 2006a). </w:t>
+        <w:t xml:space="preserve"> north, reaching its maximum extent in April, though the location of the ice boundary shifts from year to year (</w:t>
+      </w:r>
+      <w:proofErr w:type="spellStart"/>
+      <w:r>
+        <w:t>Grebmeier</w:t>
+      </w:r>
+      <w:proofErr w:type="spellEnd"/>
+      <w:r>
+        <w:t xml:space="preserve"> et al. 2006a). </w:t>
       </w:r>
       <w:r>
         <w:t>It</w:t>
@@ -946,21 +1045,53 @@
       <w:r>
         <w:t xml:space="preserve"> traffic (McGee et al. 2006). To date, only four NIS have been reported in the Bering Sea: </w:t>
       </w:r>
+      <w:proofErr w:type="spellStart"/>
       <w:r>
         <w:rPr>
           <w:i/>
         </w:rPr>
-        <w:t>Alosa sapidissima</w:t>
-      </w:r>
+        <w:t>Alosa</w:t>
+      </w:r>
+      <w:proofErr w:type="spellEnd"/>
+      <w:r>
+        <w:rPr>
+          <w:i/>
+        </w:rPr>
+        <w:t xml:space="preserve"> </w:t>
+      </w:r>
+      <w:proofErr w:type="spellStart"/>
+      <w:r>
+        <w:rPr>
+          <w:i/>
+        </w:rPr>
+        <w:t>sapidissima</w:t>
+      </w:r>
+      <w:proofErr w:type="spellEnd"/>
       <w:r>
         <w:t xml:space="preserve">, </w:t>
       </w:r>
+      <w:proofErr w:type="spellStart"/>
       <w:r>
         <w:rPr>
           <w:i/>
         </w:rPr>
-        <w:t>Caprella mutica</w:t>
-      </w:r>
+        <w:t>Caprella</w:t>
+      </w:r>
+      <w:proofErr w:type="spellEnd"/>
+      <w:r>
+        <w:rPr>
+          <w:i/>
+        </w:rPr>
+        <w:t xml:space="preserve"> </w:t>
+      </w:r>
+      <w:proofErr w:type="spellStart"/>
+      <w:r>
+        <w:rPr>
+          <w:i/>
+        </w:rPr>
+        <w:t>mutica</w:t>
+      </w:r>
+      <w:proofErr w:type="spellEnd"/>
       <w:r>
         <w:t xml:space="preserve">, </w:t>
       </w:r>
@@ -968,8 +1099,16 @@
         <w:rPr>
           <w:i/>
         </w:rPr>
-        <w:t>Mya arenaria</w:t>
-      </w:r>
+        <w:t xml:space="preserve">Mya </w:t>
+      </w:r>
+      <w:proofErr w:type="spellStart"/>
+      <w:r>
+        <w:rPr>
+          <w:i/>
+        </w:rPr>
+        <w:t>arenaria</w:t>
+      </w:r>
+      <w:proofErr w:type="spellEnd"/>
       <w:r>
         <w:t xml:space="preserve">, and </w:t>
       </w:r>
@@ -977,13 +1116,26 @@
         <w:rPr>
           <w:i/>
         </w:rPr>
-        <w:t>Salmo salar</w:t>
-      </w:r>
+        <w:t xml:space="preserve">Salmo </w:t>
+      </w:r>
+      <w:proofErr w:type="spellStart"/>
+      <w:r>
+        <w:rPr>
+          <w:i/>
+        </w:rPr>
+        <w:t>salar</w:t>
+      </w:r>
+      <w:proofErr w:type="spellEnd"/>
       <w:r>
         <w:t xml:space="preserve"> (</w:t>
       </w:r>
-      <w:r>
-        <w:t>Fofonoff et al. 2018</w:t>
+      <w:proofErr w:type="spellStart"/>
+      <w:r>
+        <w:t>Fofonoff</w:t>
+      </w:r>
+      <w:proofErr w:type="spellEnd"/>
+      <w:r>
+        <w:t xml:space="preserve"> et al. 2018</w:t>
       </w:r>
       <w:r>
         <w:t xml:space="preserve">; see Powers et al. (2006) for a discussion on the history of </w:t>
@@ -992,7 +1144,21 @@
         <w:rPr>
           <w:i/>
         </w:rPr>
-        <w:t xml:space="preserve">M. arenaria </w:t>
+        <w:t xml:space="preserve">M. </w:t>
+      </w:r>
+      <w:proofErr w:type="spellStart"/>
+      <w:r>
+        <w:rPr>
+          <w:i/>
+        </w:rPr>
+        <w:t>arenaria</w:t>
+      </w:r>
+      <w:proofErr w:type="spellEnd"/>
+      <w:r>
+        <w:rPr>
+          <w:i/>
+        </w:rPr>
+        <w:t xml:space="preserve"> </w:t>
       </w:r>
       <w:r>
         <w:t xml:space="preserve">in Alaska). Of these, only </w:t>
@@ -1001,7 +1167,21 @@
         <w:rPr>
           <w:i/>
         </w:rPr>
-        <w:t xml:space="preserve">C. mutica </w:t>
+        <w:t xml:space="preserve">C. </w:t>
+      </w:r>
+      <w:proofErr w:type="spellStart"/>
+      <w:r>
+        <w:rPr>
+          <w:i/>
+        </w:rPr>
+        <w:t>mutica</w:t>
+      </w:r>
+      <w:proofErr w:type="spellEnd"/>
+      <w:r>
+        <w:rPr>
+          <w:i/>
+        </w:rPr>
+        <w:t xml:space="preserve"> </w:t>
       </w:r>
       <w:r>
         <w:t xml:space="preserve">and </w:t>
@@ -1010,7 +1190,21 @@
         <w:rPr>
           <w:i/>
         </w:rPr>
-        <w:t xml:space="preserve">M. arenaria </w:t>
+        <w:t xml:space="preserve">M. </w:t>
+      </w:r>
+      <w:proofErr w:type="spellStart"/>
+      <w:r>
+        <w:rPr>
+          <w:i/>
+        </w:rPr>
+        <w:t>arenaria</w:t>
+      </w:r>
+      <w:proofErr w:type="spellEnd"/>
+      <w:r>
+        <w:rPr>
+          <w:i/>
+        </w:rPr>
+        <w:t xml:space="preserve"> </w:t>
       </w:r>
       <w:r>
         <w:t xml:space="preserve">have established </w:t>
@@ -1035,11 +1229,21 @@
       <w:r>
         <w:t xml:space="preserve">two national databases: </w:t>
       </w:r>
-      <w:r>
-        <w:t xml:space="preserve">the National Exotic Marine and Estuarine Species Information System (NEMESIS; </w:t>
-      </w:r>
-      <w:r>
-        <w:t>Fofonoff et al. 2018</w:t>
+      <w:proofErr w:type="gramStart"/>
+      <w:r>
+        <w:t>the</w:t>
+      </w:r>
+      <w:proofErr w:type="gramEnd"/>
+      <w:r>
+        <w:t xml:space="preserve"> National Exotic Marine and Estuarine Species Information System (NEMESIS; </w:t>
+      </w:r>
+      <w:proofErr w:type="spellStart"/>
+      <w:r>
+        <w:t>Fofonoff</w:t>
+      </w:r>
+      <w:proofErr w:type="spellEnd"/>
+      <w:r>
+        <w:t xml:space="preserve"> et al. 2018</w:t>
       </w:r>
       <w:r>
         <w:t xml:space="preserve">) and the Nonindigenous Aquatic Species Database (Fuller and Benson 2013). </w:t>
@@ -1062,8 +1266,13 @@
       <w:r>
         <w:t xml:space="preserve"> occurrence records either within the Bering Sea, or that have been reported no farther than the Washington-Oregon border in the east Pacific and the Sea of Japan to the west. We considered only </w:t>
       </w:r>
-      <w:r>
-        <w:t xml:space="preserve">euhaline </w:t>
+      <w:proofErr w:type="spellStart"/>
+      <w:r>
+        <w:t>euhaline</w:t>
+      </w:r>
+      <w:proofErr w:type="spellEnd"/>
+      <w:r>
+        <w:t xml:space="preserve"> </w:t>
       </w:r>
       <w:r>
         <w:t>taxa that can tolerate salinities</w:t>
@@ -1102,7 +1311,15 @@
         <w:t>n</w:t>
       </w:r>
       <w:r>
-        <w:t>=11), and Tunicata (</w:t>
+        <w:t xml:space="preserve">=11), and </w:t>
+      </w:r>
+      <w:proofErr w:type="spellStart"/>
+      <w:r>
+        <w:t>Tunicata</w:t>
+      </w:r>
+      <w:proofErr w:type="spellEnd"/>
+      <w:r>
+        <w:t xml:space="preserve"> (</w:t>
       </w:r>
       <w:r>
         <w:rPr>
@@ -1223,11 +1440,11 @@
         <w:t>as</w:t>
       </w:r>
       <w:r>
-        <w:t xml:space="preserve"> the broadest range of temperatures and salinities a given taxon can tolerate. Survival thresholds were therefore identified as the absolute minimum and maximum values reported for that taxon, irrespective of life stage and geography. In contrast, reproductive thresholds represent the narrowest T-S range required for growth or reproduction. If multiple thresholds were available (e.g. </w:t>
+        <w:t xml:space="preserve"> the broadest range of temperatures and salinities a given taxon can tolerate. Survival thresholds were therefore identified as the absolute minimum and maximum values reported for that taxon, irrespective of life stage and geography. In contrast, reproductive thresholds represent the narrowest T-S range required for growth or reproduction. If multiple thresholds were available (e.g. spawning versus larval development), we chose the thresholds associated with the least tolerant life stage. Our models were developed to require information on minimum and maximum thresholds for both temperature and salinity. For taxa that have been observed in temperatures that exceeded the Bering Sea </w:t>
       </w:r>
       <w:r>
         <w:lastRenderedPageBreak/>
-        <w:t xml:space="preserve">spawning versus larval development), we chose the thresholds associated with the least tolerant life stage. Our models were developed to require information on minimum and maximum thresholds for both temperature and salinity. For taxa that have been observed in temperatures that exceeded the Bering Sea maximum (~17°C), but for which no </w:t>
+        <w:t xml:space="preserve">maximum (~17°C), but for which no </w:t>
       </w:r>
       <w:r>
         <w:rPr>
@@ -1431,7 +1648,21 @@
         <w:rPr>
           <w:color w:val="000000"/>
         </w:rPr>
-        <w:t>were based on the A1B emissions scenario from the Intergovernmental Panel on Climate Change (IPCC) Fourth Assessment Report (Nakićenović et al. 2000). Compared to other scenarios, the A1B scenario implies moderate greenhouse forcing mitigation</w:t>
+        <w:t>were based on the A1B emissions scenario from the Intergovernmental Panel on Climate Change (IPCC) Fourth Assessment Report (</w:t>
+      </w:r>
+      <w:proofErr w:type="spellStart"/>
+      <w:r>
+        <w:rPr>
+          <w:color w:val="000000"/>
+        </w:rPr>
+        <w:t>Nakićenović</w:t>
+      </w:r>
+      <w:proofErr w:type="spellEnd"/>
+      <w:r>
+        <w:rPr>
+          <w:color w:val="000000"/>
+        </w:rPr>
+        <w:t xml:space="preserve"> et al. 2000). Compared to other scenarios, the A1B scenario implies moderate greenhouse forcing mitigation</w:t>
       </w:r>
       <w:r>
         <w:t>; h</w:t>
@@ -1451,11 +1682,19 @@
       <w:r>
         <w:t xml:space="preserve"> study period (2003-2039; </w:t>
       </w:r>
+      <w:proofErr w:type="spellStart"/>
       <w:r>
         <w:rPr>
           <w:color w:val="222222"/>
         </w:rPr>
-        <w:t>Nakićenović et al. 2000</w:t>
+        <w:t>Nakićenović</w:t>
+      </w:r>
+      <w:proofErr w:type="spellEnd"/>
+      <w:r>
+        <w:rPr>
+          <w:color w:val="222222"/>
+        </w:rPr>
+        <w:t xml:space="preserve"> et al. 2000</w:t>
       </w:r>
       <w:r>
         <w:t>).</w:t>
@@ -1466,55 +1705,32 @@
         <w:pStyle w:val="Heading2"/>
       </w:pPr>
       <w:r>
-        <w:t>Analyzing potential for survival and reproduction</w:t>
-      </w:r>
-    </w:p>
-    <w:p>
-      <w:pPr>
-        <w:rPr>
-          <w:color w:val="000000"/>
-        </w:rPr>
-      </w:pPr>
-      <w:r>
-        <w:rPr>
-          <w:color w:val="000000"/>
-        </w:rPr>
+        <w:t xml:space="preserve">Analyzing potential for survival and </w:t>
+      </w:r>
+      <w:r>
+        <w:t>reproduction</w:t>
+      </w:r>
+    </w:p>
+    <w:p>
+      <w:r>
         <w:t xml:space="preserve">We </w:t>
       </w:r>
       <w:r>
-        <w:rPr>
-          <w:color w:val="000000"/>
-        </w:rPr>
         <w:t xml:space="preserve">analyzed </w:t>
       </w:r>
       <w:r>
-        <w:rPr>
-          <w:color w:val="000000"/>
-        </w:rPr>
         <w:t xml:space="preserve">whether </w:t>
       </w:r>
       <w:r>
-        <w:rPr>
-          <w:color w:val="000000"/>
-        </w:rPr>
         <w:t>suitab</w:t>
       </w:r>
       <w:r>
-        <w:rPr>
-          <w:color w:val="000000"/>
-        </w:rPr>
         <w:t xml:space="preserve">le conditions were available </w:t>
       </w:r>
       <w:r>
-        <w:rPr>
-          <w:color w:val="000000"/>
-        </w:rPr>
         <w:t xml:space="preserve">for </w:t>
       </w:r>
       <w:r>
-        <w:rPr>
-          <w:color w:val="000000"/>
-        </w:rPr>
         <w:t xml:space="preserve">each of the following categories: </w:t>
       </w:r>
     </w:p>
@@ -1530,168 +1746,64 @@
         </w:rPr>
       </w:pPr>
       <w:r>
-        <w:rPr>
-          <w:color w:val="000000"/>
-        </w:rPr>
         <w:t xml:space="preserve">Year-round survival: </w:t>
       </w:r>
       <w:r>
-        <w:rPr>
-          <w:color w:val="000000"/>
-        </w:rPr>
         <w:t xml:space="preserve">for each taxon, </w:t>
       </w:r>
       <w:r>
-        <w:rPr>
-          <w:highlight w:val="white"/>
-        </w:rPr>
-        <w:t xml:space="preserve">we defined a </w:t>
-      </w:r>
-      <w:r>
-        <w:t xml:space="preserve">6-nautical mile </w:t>
-      </w:r>
-      <w:r>
-        <w:rPr>
-          <w:highlight w:val="white"/>
-        </w:rPr>
-        <w:t xml:space="preserve">pixel as ‘suitable’ if the pixel’s T-S values remained within the taxon’s </w:t>
-      </w:r>
-      <w:r>
-        <w:rPr>
-          <w:highlight w:val="white"/>
-        </w:rPr>
+        <w:t xml:space="preserve">we defined a 6-nautical mile pixel as ‘suitable’ if the pixel’s T-S values remained within the taxon’s </w:t>
+      </w:r>
+      <w:r>
         <w:t xml:space="preserve">T-S </w:t>
       </w:r>
       <w:r>
-        <w:rPr>
-          <w:color w:val="000000"/>
-          <w:highlight w:val="white"/>
-        </w:rPr>
         <w:t xml:space="preserve">survival range for all weeks of a given year. </w:t>
       </w:r>
       <w:r>
-        <w:rPr>
-          <w:color w:val="000000"/>
-          <w:highlight w:val="white"/>
-        </w:rPr>
-        <w:t xml:space="preserve">Within each 10-year study period, </w:t>
-      </w:r>
-      <w:r>
-        <w:rPr>
-          <w:color w:val="000000"/>
-        </w:rPr>
-        <w:t>w</w:t>
-      </w:r>
-      <w:r>
-        <w:rPr>
-          <w:color w:val="000000"/>
-        </w:rPr>
+        <w:t>Within each 10-year study period, w</w:t>
+      </w:r>
+      <w:r>
         <w:t xml:space="preserve">e classified the pixel as ‘suitable year-round’ if it </w:t>
       </w:r>
       <w:r>
-        <w:rPr>
-          <w:color w:val="000000"/>
-        </w:rPr>
-        <w:t>was</w:t>
-      </w:r>
-      <w:r>
-        <w:rPr>
-          <w:color w:val="000000"/>
-        </w:rPr>
-        <w:t xml:space="preserve"> </w:t>
-      </w:r>
-      <w:r>
-        <w:rPr>
-          <w:color w:val="000000"/>
-        </w:rPr>
-        <w:t xml:space="preserve">suitable for at least </w:t>
-      </w:r>
-      <w:r>
-        <w:t>seven</w:t>
-      </w:r>
-      <w:r>
-        <w:rPr>
-          <w:color w:val="000000"/>
-        </w:rPr>
-        <w:t xml:space="preserve"> of the 10</w:t>
-      </w:r>
-      <w:r>
-        <w:rPr>
-          <w:color w:val="000000"/>
-        </w:rPr>
-        <w:t xml:space="preserve"> </w:t>
-      </w:r>
-      <w:r>
-        <w:rPr>
-          <w:color w:val="000000"/>
-        </w:rPr>
+        <w:t xml:space="preserve">was </w:t>
+      </w:r>
+      <w:r>
+        <w:t>suitable for at least seven of the 10</w:t>
+      </w:r>
+      <w:r>
+        <w:t xml:space="preserve"> </w:t>
+      </w:r>
+      <w:r>
         <w:t>year</w:t>
       </w:r>
       <w:r>
-        <w:rPr>
-          <w:color w:val="000000"/>
-        </w:rPr>
         <w:t>s</w:t>
       </w:r>
       <w:r>
-        <w:rPr>
-          <w:color w:val="000000"/>
-        </w:rPr>
         <w:t xml:space="preserve">. </w:t>
       </w:r>
       <w:r>
-        <w:rPr>
-          <w:color w:val="000000"/>
-        </w:rPr>
         <w:t xml:space="preserve">Across-taxa </w:t>
       </w:r>
       <w:r>
-        <w:rPr>
-          <w:color w:val="000000"/>
-        </w:rPr>
         <w:t xml:space="preserve">suitability was determined for each pixel by summing the number of </w:t>
       </w:r>
       <w:r>
-        <w:rPr>
-          <w:color w:val="000000"/>
-        </w:rPr>
         <w:t xml:space="preserve">taxa </w:t>
       </w:r>
       <w:r>
-        <w:rPr>
-          <w:color w:val="000000"/>
-        </w:rPr>
         <w:t>with</w:t>
       </w:r>
       <w:r>
-        <w:rPr>
-          <w:color w:val="000000"/>
-        </w:rPr>
         <w:t xml:space="preserve"> suitable year-round </w:t>
       </w:r>
       <w:r>
-        <w:rPr>
-          <w:color w:val="000000"/>
-        </w:rPr>
         <w:t>conditions</w:t>
       </w:r>
       <w:r>
-        <w:rPr>
-          <w:color w:val="000000"/>
-        </w:rPr>
-        <w:t xml:space="preserve"> in that pixel. We </w:t>
-      </w:r>
-      <w:r>
-        <w:t>examined</w:t>
-      </w:r>
-      <w:r>
-        <w:rPr>
-          <w:color w:val="000000"/>
-        </w:rPr>
-        <w:t xml:space="preserve"> c</w:t>
-      </w:r>
-      <w:r>
-        <w:t>hange in sui</w:t>
+        <w:t xml:space="preserve"> in that pixel. We examined change in sui</w:t>
       </w:r>
       <w:r>
         <w:t xml:space="preserve">table </w:t>
@@ -1718,44 +1830,49 @@
         <w:t xml:space="preserve"> raster. </w:t>
       </w:r>
       <w:r>
-        <w:t xml:space="preserve">For a given pixel, a positive value indicates that more taxa are predicted to have suitable conditions by mid-century compared to the recent time period. </w:t>
-      </w:r>
-      <w:r>
-        <w:rPr>
-          <w:highlight w:val="yellow"/>
-        </w:rPr>
-        <w:t xml:space="preserve">Changes </w:t>
-      </w:r>
-      <w:r>
-        <w:rPr>
-          <w:highlight w:val="yellow"/>
-        </w:rPr>
-        <w:t xml:space="preserve">in suitable </w:t>
-      </w:r>
-      <w:r>
-        <w:rPr>
-          <w:highlight w:val="yellow"/>
-        </w:rPr>
-        <w:t>area were</w:t>
-      </w:r>
-      <w:r>
-        <w:rPr>
-          <w:highlight w:val="yellow"/>
-        </w:rPr>
-        <w:t xml:space="preserve"> calculated </w:t>
-      </w:r>
-      <w:r>
-        <w:rPr>
-          <w:highlight w:val="yellow"/>
-        </w:rPr>
-        <w:t>as the percent of positive (i.e. increase) or negative (i.e. decrease) pixels in the study area</w:t>
-      </w:r>
-      <w:r>
-        <w:rPr>
-          <w:highlight w:val="yellow"/>
-        </w:rPr>
-        <w:t xml:space="preserve">. </w:t>
-      </w:r>
+        <w:t>For a given pixel, a positive value indicates that more taxa are predicted to have suitable conditions</w:t>
+      </w:r>
+      <w:r>
+        <w:t xml:space="preserve"> by mid-century compared to the recent time period. </w:t>
+      </w:r>
+      <w:del w:id="12" w:author="Amanda Droghini" w:date="2019-03-11T09:45:00Z">
+        <w:r>
+          <w:rPr>
+            <w:highlight w:val="yellow"/>
+          </w:rPr>
+          <w:delText xml:space="preserve">Changes </w:delText>
+        </w:r>
+        <w:r>
+          <w:rPr>
+            <w:highlight w:val="yellow"/>
+          </w:rPr>
+          <w:delText xml:space="preserve">in suitable </w:delText>
+        </w:r>
+        <w:r>
+          <w:rPr>
+            <w:highlight w:val="yellow"/>
+          </w:rPr>
+          <w:delText>area were</w:delText>
+        </w:r>
+        <w:r>
+          <w:rPr>
+            <w:highlight w:val="yellow"/>
+          </w:rPr>
+          <w:delText xml:space="preserve"> calculated </w:delText>
+        </w:r>
+        <w:r>
+          <w:rPr>
+            <w:highlight w:val="yellow"/>
+          </w:rPr>
+          <w:delText>as the percent of positive (i.e. increase) or negative (i.e. decrease) pixels in the study area</w:delText>
+        </w:r>
+        <w:r>
+          <w:rPr>
+            <w:highlight w:val="yellow"/>
+          </w:rPr>
+          <w:delText xml:space="preserve">. </w:delText>
+        </w:r>
+      </w:del>
     </w:p>
     <w:p>
       <w:pPr>
@@ -1803,11 +1920,7 @@
         <w:t>survival</w:t>
       </w:r>
       <w:r>
-        <w:t xml:space="preserve"> </w:t>
-      </w:r>
-      <w:r>
-        <w:lastRenderedPageBreak/>
-        <w:t xml:space="preserve">analysis, where the same pixel had to remain suitable year-round, in this analysis we allowed suitable </w:t>
+        <w:t xml:space="preserve"> analysis, where the same pixel had to remain suitable year-round, in this analysis we allowed suitable </w:t>
       </w:r>
       <w:r>
         <w:t>conditions</w:t>
@@ -1921,7 +2034,11 @@
         <w:t xml:space="preserve"> </w:t>
       </w:r>
       <w:r>
-        <w:t xml:space="preserve">year. For each year within our 10-year study periods, we calculated the number of consecutive weeks of suitable reproductive </w:t>
+        <w:t xml:space="preserve">year. For </w:t>
+      </w:r>
+      <w:r>
+        <w:lastRenderedPageBreak/>
+        <w:t xml:space="preserve">each year within our 10-year study periods, we calculated the number of consecutive weeks of suitable reproductive </w:t>
       </w:r>
       <w:r>
         <w:t>conditions</w:t>
@@ -2010,24 +2127,166 @@
         <w:rPr>
           <w:color w:val="000000"/>
         </w:rPr>
-        <w:t xml:space="preserve"> averaged across all three ROMS. All analyses were conducted in R version 3.3.2 (R Core Team 2015) with support from the following packages: doSNOW, dplyr, ggplot2, ncdf4, maptools, plyr, rgdal, raster, rasterVis, rgeos, sp, viridis.</w:t>
+        <w:t xml:space="preserve"> averaged across all three ROMS. All analyses were conducted in R version 3.3.2 (R Core Team 2015) with support from the following packages: </w:t>
+      </w:r>
+      <w:proofErr w:type="spellStart"/>
+      <w:r>
+        <w:rPr>
+          <w:color w:val="000000"/>
+        </w:rPr>
+        <w:t>doSNOW</w:t>
+      </w:r>
+      <w:proofErr w:type="spellEnd"/>
+      <w:r>
+        <w:rPr>
+          <w:color w:val="000000"/>
+        </w:rPr>
+        <w:t xml:space="preserve">, </w:t>
+      </w:r>
+      <w:proofErr w:type="spellStart"/>
+      <w:r>
+        <w:rPr>
+          <w:color w:val="000000"/>
+        </w:rPr>
+        <w:t>dplyr</w:t>
+      </w:r>
+      <w:proofErr w:type="spellEnd"/>
+      <w:r>
+        <w:rPr>
+          <w:color w:val="000000"/>
+        </w:rPr>
+        <w:t xml:space="preserve">, ggplot2, ncdf4, </w:t>
+      </w:r>
+      <w:proofErr w:type="spellStart"/>
+      <w:r>
+        <w:rPr>
+          <w:color w:val="000000"/>
+        </w:rPr>
+        <w:t>maptools</w:t>
+      </w:r>
+      <w:proofErr w:type="spellEnd"/>
+      <w:r>
+        <w:rPr>
+          <w:color w:val="000000"/>
+        </w:rPr>
+        <w:t xml:space="preserve">, </w:t>
+      </w:r>
+      <w:proofErr w:type="spellStart"/>
+      <w:r>
+        <w:rPr>
+          <w:color w:val="000000"/>
+        </w:rPr>
+        <w:t>plyr</w:t>
+      </w:r>
+      <w:proofErr w:type="spellEnd"/>
+      <w:r>
+        <w:rPr>
+          <w:color w:val="000000"/>
+        </w:rPr>
+        <w:t xml:space="preserve">, </w:t>
+      </w:r>
+      <w:proofErr w:type="spellStart"/>
+      <w:r>
+        <w:rPr>
+          <w:color w:val="000000"/>
+        </w:rPr>
+        <w:t>rgdal</w:t>
+      </w:r>
+      <w:proofErr w:type="spellEnd"/>
+      <w:r>
+        <w:rPr>
+          <w:color w:val="000000"/>
+        </w:rPr>
+        <w:t xml:space="preserve">, raster, </w:t>
+      </w:r>
+      <w:proofErr w:type="spellStart"/>
+      <w:r>
+        <w:rPr>
+          <w:color w:val="000000"/>
+        </w:rPr>
+        <w:t>rasterVis</w:t>
+      </w:r>
+      <w:proofErr w:type="spellEnd"/>
+      <w:r>
+        <w:rPr>
+          <w:color w:val="000000"/>
+        </w:rPr>
+        <w:t xml:space="preserve">, </w:t>
+      </w:r>
+      <w:proofErr w:type="spellStart"/>
+      <w:r>
+        <w:rPr>
+          <w:color w:val="000000"/>
+        </w:rPr>
+        <w:t>rgeos</w:t>
+      </w:r>
+      <w:proofErr w:type="spellEnd"/>
+      <w:r>
+        <w:rPr>
+          <w:color w:val="000000"/>
+        </w:rPr>
+        <w:t xml:space="preserve">, </w:t>
+      </w:r>
+      <w:proofErr w:type="spellStart"/>
+      <w:r>
+        <w:rPr>
+          <w:color w:val="000000"/>
+        </w:rPr>
+        <w:t>sp</w:t>
+      </w:r>
+      <w:proofErr w:type="spellEnd"/>
+      <w:r>
+        <w:rPr>
+          <w:color w:val="000000"/>
+        </w:rPr>
+        <w:t xml:space="preserve">, </w:t>
+      </w:r>
+      <w:proofErr w:type="spellStart"/>
+      <w:r>
+        <w:rPr>
+          <w:color w:val="000000"/>
+        </w:rPr>
+        <w:t>viridis</w:t>
+      </w:r>
+      <w:proofErr w:type="spellEnd"/>
+      <w:r>
+        <w:rPr>
+          <w:color w:val="000000"/>
+        </w:rPr>
+        <w:t>.</w:t>
       </w:r>
     </w:p>
     <w:p>
       <w:pPr>
         <w:pStyle w:val="Heading2"/>
       </w:pPr>
-      <w:bookmarkStart w:id="12" w:name="_1ksv4uv" w:colFirst="0" w:colLast="0"/>
-      <w:bookmarkStart w:id="13" w:name="_44sinio" w:colFirst="0" w:colLast="0"/>
-      <w:bookmarkEnd w:id="12"/>
+      <w:bookmarkStart w:id="13" w:name="_1ksv4uv" w:colFirst="0" w:colLast="0"/>
+      <w:bookmarkStart w:id="14" w:name="_44sinio" w:colFirst="0" w:colLast="0"/>
       <w:bookmarkEnd w:id="13"/>
+      <w:bookmarkEnd w:id="14"/>
       <w:r>
         <w:t>Vessel traffic</w:t>
       </w:r>
     </w:p>
     <w:p>
       <w:r>
-        <w:t>We analyzed current vessel traffic and ballast water discharge in the Bering Sea using two datasets: the National Ballast Information Clearinghouse (NBIC) and NOAA Fisheries Vessel Monitoring Systems (VMS) for Alaska commercial fishing vessels. These data allowed us to quantify the magnitude and spatial patterns of traffic arriving at U.S. ports in the Bering Sea from fishing vessels and from other large commercial vessels (&gt; 24 m). First-order port connections were examined using the circlize package (Gu 2014) in R Statistical Software version 3.3.2 (R Core Team 2015).</w:t>
+        <w:t xml:space="preserve">We analyzed current vessel traffic and ballast water discharge in the Bering Sea using two datasets: </w:t>
+      </w:r>
+      <w:proofErr w:type="gramStart"/>
+      <w:r>
+        <w:t>the</w:t>
+      </w:r>
+      <w:proofErr w:type="gramEnd"/>
+      <w:r>
+        <w:t xml:space="preserve"> National Ballast Information Clearinghouse (NBIC) and NOAA Fisheries Vessel Monitoring Systems (VMS) for Alaska commercial fishing vessels. These data allowed us to quantify the magnitude and spatial patterns of traffic arriving at U.S. ports in the Bering Sea from fishing vessels and from other large commercial vessels (&gt; 24 m). First-order port connections were examined using the </w:t>
+      </w:r>
+      <w:proofErr w:type="spellStart"/>
+      <w:r>
+        <w:t>circlize</w:t>
+      </w:r>
+      <w:proofErr w:type="spellEnd"/>
+      <w:r>
+        <w:t xml:space="preserve"> package (Gu 2014) in R Statistical Software version 3.3.2 (R Core Team 2015).</w:t>
       </w:r>
     </w:p>
     <w:p>
@@ -2095,170 +2354,876 @@
       <w:pPr>
         <w:pStyle w:val="Heading1"/>
       </w:pPr>
-      <w:commentRangeStart w:id="14"/>
+      <w:r>
+        <w:t xml:space="preserve">Results </w:t>
+      </w:r>
+    </w:p>
+    <w:p>
+      <w:pPr>
+        <w:rPr>
+          <w:color w:val="FF0000"/>
+        </w:rPr>
+      </w:pPr>
+      <w:r>
+        <w:t>When averaged across the three ROMS</w:t>
+      </w:r>
+      <w:r>
+        <w:t xml:space="preserve"> for the recent (2003-2012) </w:t>
+      </w:r>
+      <w:r>
+        <w:t>study</w:t>
+      </w:r>
+      <w:r>
+        <w:t xml:space="preserve"> period</w:t>
+      </w:r>
+      <w:r>
+        <w:t>, minimum water temperatures ranged from -</w:t>
+      </w:r>
+      <w:commentRangeStart w:id="15"/>
+      <w:commentRangeStart w:id="16"/>
+      <w:r>
+        <w:t>2.6</w:t>
+      </w:r>
+      <w:commentRangeEnd w:id="15"/>
+      <w:r>
+        <w:commentReference w:id="15"/>
+      </w:r>
+      <w:commentRangeEnd w:id="16"/>
+      <w:r>
+        <w:commentReference w:id="16"/>
+      </w:r>
+      <w:r>
+        <w:t xml:space="preserve">°C to </w:t>
+      </w:r>
+      <w:r>
+        <w:t>+</w:t>
+      </w:r>
+      <w:r>
+        <w:t>4.2°C</w:t>
+      </w:r>
+      <w:r>
+        <w:t>,</w:t>
+      </w:r>
+      <w:r>
+        <w:t xml:space="preserve"> and maximum</w:t>
+      </w:r>
+      <w:r>
+        <w:t xml:space="preserve"> water</w:t>
+      </w:r>
+      <w:r>
+        <w:t xml:space="preserve"> temperatures ranged from +</w:t>
+      </w:r>
+      <w:r>
+        <w:t xml:space="preserve">3.8°C to </w:t>
+      </w:r>
+      <w:r>
+        <w:t>+</w:t>
+      </w:r>
+      <w:r>
+        <w:t>16.3°C. Mid-century (2030-2039) models predicted minimum water temperatures between -</w:t>
+      </w:r>
+      <w:r>
+        <w:t xml:space="preserve">2.5°C and </w:t>
+      </w:r>
+      <w:r>
+        <w:t>+</w:t>
+      </w:r>
+      <w:r>
+        <w:t xml:space="preserve">4.8°C, and maximum temperatures between </w:t>
+      </w:r>
+      <w:r>
+        <w:t>+</w:t>
+      </w:r>
+      <w:r>
+        <w:t xml:space="preserve">5.42°C and </w:t>
+      </w:r>
+      <w:r>
+        <w:t>+</w:t>
+      </w:r>
+      <w:r>
+        <w:t xml:space="preserve">18.6°C (see also Hermann et al. 2016). </w:t>
+      </w:r>
+      <w:r>
+        <w:t>M</w:t>
+      </w:r>
+      <w:r>
+        <w:t xml:space="preserve">inimum survival temperatures </w:t>
+      </w:r>
+      <w:r>
+        <w:t xml:space="preserve">for the 42 NIS assessed </w:t>
+      </w:r>
+      <w:r>
+        <w:t>ranged from -</w:t>
+      </w:r>
+      <w:r>
+        <w:t>2</w:t>
+      </w:r>
+      <w:r>
+        <w:t xml:space="preserve">°C </w:t>
+      </w:r>
+      <w:r>
+        <w:t xml:space="preserve">to </w:t>
+      </w:r>
+      <w:r>
+        <w:t>+</w:t>
+      </w:r>
+      <w:r>
+        <w:t>10°C (Appendix A</w:t>
+      </w:r>
+      <w:r>
+        <w:t>)</w:t>
+      </w:r>
+      <w:r>
+        <w:t>.</w:t>
+      </w:r>
+      <w:r>
+        <w:t xml:space="preserve"> </w:t>
+      </w:r>
       <w:r>
         <w:lastRenderedPageBreak/>
-        <w:t xml:space="preserve">Results </w:t>
-      </w:r>
-      <w:commentRangeEnd w:id="14"/>
+        <w:t>Nineteen</w:t>
+      </w:r>
+      <w:r>
+        <w:t xml:space="preserve"> taxa had estimated minimum survival thresholds below 0°C, </w:t>
+      </w:r>
+      <w:r>
+        <w:t>while</w:t>
+      </w:r>
+      <w:r>
+        <w:t xml:space="preserve"> 13 taxa had minimum survival thresholds ≥1°C</w:t>
+      </w:r>
+      <w:r>
+        <w:rPr>
+          <w:rFonts w:ascii="Gungsuh" w:eastAsia="Gungsuh" w:hAnsi="Gungsuh" w:cs="Gungsuh"/>
+        </w:rPr>
+        <w:t xml:space="preserve"> (</w:t>
+      </w:r>
+      <w:r>
+        <w:t>Appendix A).</w:t>
+      </w:r>
+    </w:p>
+    <w:p>
+      <w:pPr>
+        <w:pStyle w:val="Heading2"/>
+        <w:rPr>
+          <w:highlight w:val="white"/>
+        </w:rPr>
+      </w:pPr>
+      <w:r>
+        <w:rPr>
+          <w:highlight w:val="white"/>
+        </w:rPr>
+        <w:t>Year-round Survival</w:t>
+      </w:r>
+    </w:p>
+    <w:p>
+      <w:r>
+        <w:t xml:space="preserve">For the recent (2003-2012) study period, all models predicted that suitable conditions existed for a median of 10 </w:t>
+      </w:r>
+      <w:r>
+        <w:t xml:space="preserve">NIS </w:t>
+      </w:r>
+      <w:r>
+        <w:t xml:space="preserve">per pixel. The maximum number of taxa varied by model </w:t>
+      </w:r>
+      <w:r>
+        <w:rPr>
+          <w:highlight w:val="yellow"/>
+        </w:rPr>
+        <w:t xml:space="preserve">(Supplementary Figure </w:t>
+      </w:r>
+      <w:r>
+        <w:rPr>
+          <w:highlight w:val="yellow"/>
+        </w:rPr>
+        <w:t>###</w:t>
+      </w:r>
+      <w:r>
+        <w:rPr>
+          <w:highlight w:val="yellow"/>
+        </w:rPr>
+        <w:t>)</w:t>
+      </w:r>
+      <w:r>
+        <w:t>. T</w:t>
+      </w:r>
+      <w:r>
+        <w:t xml:space="preserve">he </w:t>
+      </w:r>
+      <w:r>
+        <w:t xml:space="preserve">CGCM3-t47 model predicted a maximum of 35, the </w:t>
+      </w:r>
+      <w:r>
+        <w:t>ECHO-G model predicted a maximum of 33 taxa</w:t>
+      </w:r>
+      <w:r>
+        <w:t xml:space="preserve">, </w:t>
+      </w:r>
+      <w:r>
+        <w:t xml:space="preserve">and </w:t>
+      </w:r>
+      <w:r>
+        <w:t xml:space="preserve">MIROC3.2 </w:t>
+      </w:r>
+      <w:r>
+        <w:t xml:space="preserve">predicted </w:t>
+      </w:r>
+      <w:r>
+        <w:t xml:space="preserve">a maximum of </w:t>
+      </w:r>
+      <w:r>
+        <w:t>34 taxa</w:t>
+      </w:r>
+      <w:r>
+        <w:t xml:space="preserve">. </w:t>
+      </w:r>
+      <w:r>
+        <w:t>Across all models, areas that were predicted to support the highest number of NIS were the</w:t>
+      </w:r>
+      <w:r>
+        <w:rPr>
+          <w:highlight w:val="white"/>
+        </w:rPr>
+        <w:t xml:space="preserve"> coastlines of the Aleutian Islands and western Bristol Bay </w:t>
+      </w:r>
+      <w:r>
+        <w:t>(</w:t>
+      </w:r>
+      <w:r>
+        <w:rPr>
+          <w:highlight w:val="yellow"/>
+        </w:rPr>
+        <w:t>Figure 2</w:t>
+      </w:r>
+      <w:r>
+        <w:t xml:space="preserve">). </w:t>
+      </w:r>
+      <w:r>
+        <w:t>The</w:t>
+      </w:r>
+      <w:r>
+        <w:t xml:space="preserve"> minimum number of taxa </w:t>
+      </w:r>
+      <w:r>
+        <w:t>predicted by all models was zero. Areas that were inhospitable for all taxa included northern Norton Sound (</w:t>
+      </w:r>
+      <w:r>
+        <w:rPr>
+          <w:rFonts w:cs="Times New Roman"/>
+        </w:rPr>
+        <w:t>≥</w:t>
+      </w:r>
+      <w:r>
+        <w:t xml:space="preserve">63.7°N) and the </w:t>
+      </w:r>
+      <w:r>
+        <w:t>northern Gulf of Anadyr</w:t>
+      </w:r>
+      <w:r>
+        <w:t xml:space="preserve"> (</w:t>
+      </w:r>
+      <w:r>
+        <w:rPr>
+          <w:rFonts w:cs="Times New Roman"/>
+        </w:rPr>
+        <w:t>≥</w:t>
+      </w:r>
+      <w:r>
+        <w:t xml:space="preserve">65.0°N). The </w:t>
+      </w:r>
+      <w:r>
+        <w:t>ECHO-</w:t>
+      </w:r>
+      <w:r>
+        <w:t xml:space="preserve">G </w:t>
+      </w:r>
+      <w:r>
+        <w:t xml:space="preserve">and </w:t>
+      </w:r>
+      <w:r>
+        <w:t>CGCM3-t47 also predicted a continuous area</w:t>
+      </w:r>
+      <w:r>
+        <w:t xml:space="preserve"> without any</w:t>
+      </w:r>
+      <w:r>
+        <w:t xml:space="preserve"> suitable conditions along the </w:t>
+      </w:r>
+      <w:r>
+        <w:t xml:space="preserve">coastline of the </w:t>
+      </w:r>
+      <w:r>
+        <w:t xml:space="preserve">Yukon-Kuskokwim Delta </w:t>
+      </w:r>
+      <w:r>
+        <w:t xml:space="preserve">from Norton Sound </w:t>
+      </w:r>
+      <w:r>
+        <w:t>south to Kuskokwim Bay</w:t>
+      </w:r>
+      <w:r>
+        <w:t xml:space="preserve"> </w:t>
+      </w:r>
+      <w:r>
+        <w:rPr>
+          <w:highlight w:val="yellow"/>
+        </w:rPr>
+        <w:t xml:space="preserve">(Supplementary Figure </w:t>
+      </w:r>
+      <w:r>
+        <w:rPr>
+          <w:highlight w:val="yellow"/>
+        </w:rPr>
+        <w:t>##</w:t>
+      </w:r>
+      <w:r>
+        <w:rPr>
+          <w:highlight w:val="yellow"/>
+        </w:rPr>
+        <w:t>)</w:t>
+      </w:r>
+      <w:r>
+        <w:t xml:space="preserve">. </w:t>
+      </w:r>
+    </w:p>
+    <w:p>
+      <w:r>
+        <w:t xml:space="preserve">Under </w:t>
+      </w:r>
+      <w:r>
+        <w:t>mid-century (2030-2039)</w:t>
+      </w:r>
+      <w:r>
+        <w:t xml:space="preserve"> conditions</w:t>
+      </w:r>
+      <w:r>
+        <w:t>,</w:t>
+      </w:r>
+      <w:r>
+        <w:t xml:space="preserve"> the CGCM3-t47 and the MIROC3.2 models predicted </w:t>
+      </w:r>
+      <w:r>
+        <w:t>that the Bering Sea would become more suitable for NIS survival, both in terms of NIS richness and in terms of spatial area. The median number of taxa per pixel increased from 10 taxa per pixel to 11 taxa/pixel for the MIROC3.2 model and 12 taxa/pixel for the</w:t>
+      </w:r>
+      <w:r>
+        <w:t xml:space="preserve"> CGCM3-t47 model</w:t>
+      </w:r>
+      <w:r>
+        <w:t>. Moreover, the maximum number of taxa increased by one for both the MIROC3.2 and the CGCM3-t47 models to a maximum of 35 and 36 NIS, respectively</w:t>
+      </w:r>
+      <w:r>
+        <w:t xml:space="preserve">. The ECHO-G </w:t>
+      </w:r>
+      <w:r>
+        <w:t>model did not predict any change in these values</w:t>
+      </w:r>
+      <w:r>
+        <w:t xml:space="preserve"> compared to recent predictions. With respect to area, t</w:t>
+      </w:r>
+      <w:r>
+        <w:t xml:space="preserve">he CGCM3-t47 model predicted 694 pixels </w:t>
+      </w:r>
+      <w:r>
+        <w:t xml:space="preserve">would </w:t>
+      </w:r>
+      <w:r>
+        <w:t>support fewer taxa</w:t>
+      </w:r>
+      <w:r>
+        <w:t xml:space="preserve"> by mid-century</w:t>
+      </w:r>
+      <w:r>
+        <w:t xml:space="preserve">, 6,199 </w:t>
+      </w:r>
+      <w:r>
+        <w:t>would support</w:t>
+      </w:r>
+      <w:r>
+        <w:t xml:space="preserve"> more taxa, and 3,331 </w:t>
+      </w:r>
+      <w:r>
+        <w:t>would support</w:t>
+      </w:r>
+      <w:r>
+        <w:t xml:space="preserve"> the same number of taxa. </w:t>
+      </w:r>
+      <w:r>
+        <w:t xml:space="preserve">The MIROC3.2 model predicted </w:t>
+      </w:r>
+      <w:r>
+        <w:t xml:space="preserve">a similar overall increase in suitable area: </w:t>
+      </w:r>
+      <w:r>
+        <w:t>378 pixels w</w:t>
+      </w:r>
+      <w:r>
+        <w:t>ere predicted</w:t>
+      </w:r>
+      <w:r>
+        <w:t xml:space="preserve"> </w:t>
+      </w:r>
+      <w:r>
+        <w:t xml:space="preserve">to become </w:t>
+      </w:r>
+      <w:r>
+        <w:t xml:space="preserve">suitable for fewer taxa, 5,437 </w:t>
+      </w:r>
+      <w:r>
+        <w:t xml:space="preserve">would support </w:t>
+      </w:r>
+      <w:r>
+        <w:t xml:space="preserve">more taxa, and 4,409 would support the same number of taxa. </w:t>
+      </w:r>
+      <w:r>
+        <w:t xml:space="preserve">The ECHO-G model predicted </w:t>
+      </w:r>
+      <w:r>
+        <w:t xml:space="preserve">that most pixels (5,777) would support the same number of taxa under both study periods. Nevertheless, it predicted that </w:t>
+      </w:r>
+      <w:r>
+        <w:t xml:space="preserve">3,808 pixels would </w:t>
+      </w:r>
+      <w:r>
+        <w:t>be suitable for</w:t>
+      </w:r>
+      <w:r>
+        <w:t xml:space="preserve"> more taxa</w:t>
+      </w:r>
+      <w:r>
+        <w:t xml:space="preserve">, whereas only </w:t>
+      </w:r>
+      <w:r>
+        <w:t xml:space="preserve">639 pixels would </w:t>
+      </w:r>
+      <w:r>
+        <w:t>support</w:t>
+      </w:r>
+      <w:r>
+        <w:t xml:space="preserve"> fewer t</w:t>
+      </w:r>
+      <w:r>
+        <w:t>axa under mid-century conditions</w:t>
+      </w:r>
+      <w:r>
+        <w:t xml:space="preserve">. </w:t>
+      </w:r>
+      <w:r>
+        <w:t>Averaged across the three models, 5,148 out of 10,224 pixels in our Bering Sea study area are predicted to become suitable for the year-round survival of additional NIS by 2039, whereas less than 6% of our study area (</w:t>
+      </w:r>
+      <w:r>
+        <w:t>570.3 pixels</w:t>
+      </w:r>
+      <w:r>
+        <w:t>) is predicted to</w:t>
+      </w:r>
+      <w:r>
+        <w:t xml:space="preserve"> </w:t>
+      </w:r>
+      <w:r>
+        <w:t>support</w:t>
+      </w:r>
+      <w:r>
+        <w:t xml:space="preserve"> fewer </w:t>
+      </w:r>
+      <w:r>
+        <w:t>NIS compared to recent conditions</w:t>
+      </w:r>
+      <w:r>
+        <w:t xml:space="preserve">. </w:t>
+      </w:r>
+      <w:commentRangeStart w:id="17"/>
+      <w:r>
+        <w:t xml:space="preserve">Because each pixel has an area of 36 </w:t>
+      </w:r>
+      <w:r>
+        <w:t>NM</w:t>
+      </w:r>
+      <w:r>
+        <w:t xml:space="preserve">, these values are equivalent to </w:t>
+      </w:r>
+      <w:r>
+        <w:t>185</w:t>
+      </w:r>
+      <w:r>
+        <w:t>,</w:t>
+      </w:r>
+      <w:r>
+        <w:t>328</w:t>
+      </w:r>
+      <w:r>
+        <w:t xml:space="preserve"> NM (~</w:t>
+      </w:r>
+      <w:r>
+        <w:t>635</w:t>
+      </w:r>
+      <w:r>
+        <w:t>,</w:t>
+      </w:r>
+      <w:r>
+        <w:t>657</w:t>
+      </w:r>
+      <w:r>
+        <w:t xml:space="preserve"> sq. km.) becoming more suitable</w:t>
+      </w:r>
+      <w:r>
+        <w:t xml:space="preserve"> and </w:t>
+      </w:r>
+      <w:r>
+        <w:t xml:space="preserve">20,523 </w:t>
+      </w:r>
+      <w:r>
+        <w:t>NM</w:t>
+      </w:r>
+      <w:r>
+        <w:t xml:space="preserve"> </w:t>
+      </w:r>
+      <w:r>
+        <w:t>(~</w:t>
+      </w:r>
+      <w:r>
+        <w:t>70</w:t>
+      </w:r>
+      <w:r>
+        <w:t>,392</w:t>
+      </w:r>
+      <w:r>
+        <w:t xml:space="preserve"> </w:t>
+      </w:r>
+      <w:r>
+        <w:t xml:space="preserve">sq. km.) </w:t>
+      </w:r>
+      <w:r>
+        <w:t>becoming less suitable by 2039.</w:t>
+      </w:r>
+      <w:commentRangeEnd w:id="17"/>
       <w:r>
         <w:rPr>
           <w:rStyle w:val="CommentReference"/>
-          <w:rFonts w:eastAsiaTheme="minorHAnsi" w:cstheme="minorBidi"/>
-          <w:b w:val="0"/>
-        </w:rPr>
-        <w:commentReference w:id="14"/>
-      </w:r>
-    </w:p>
-    <w:p>
-      <w:pPr>
-        <w:rPr>
-          <w:color w:val="FF0000"/>
-        </w:rPr>
-      </w:pPr>
-      <w:commentRangeStart w:id="15"/>
-      <w:r>
-        <w:t>When averaged across the three ROMS</w:t>
-      </w:r>
-      <w:r>
-        <w:t xml:space="preserve"> for the recent (2003-2012) </w:t>
-      </w:r>
-      <w:r>
-        <w:t>study</w:t>
-      </w:r>
-      <w:r>
-        <w:t xml:space="preserve"> period</w:t>
-      </w:r>
-      <w:r>
-        <w:t>, minimum water temperatures ranged from -</w:t>
-      </w:r>
-      <w:commentRangeStart w:id="16"/>
-      <w:commentRangeStart w:id="17"/>
-      <w:r>
-        <w:t>2.6</w:t>
-      </w:r>
-      <w:commentRangeEnd w:id="16"/>
-      <w:r>
-        <w:commentReference w:id="16"/>
-      </w:r>
-      <w:commentRangeEnd w:id="17"/>
-      <w:r>
+        </w:rPr>
         <w:commentReference w:id="17"/>
       </w:r>
       <w:r>
-        <w:t xml:space="preserve">°C to </w:t>
-      </w:r>
-      <w:r>
-        <w:t>+</w:t>
-      </w:r>
-      <w:r>
-        <w:t>4.2°C</w:t>
-      </w:r>
-      <w:r>
-        <w:t>,</w:t>
-      </w:r>
-      <w:r>
-        <w:t xml:space="preserve"> and maximum</w:t>
-      </w:r>
-      <w:r>
-        <w:t xml:space="preserve"> water</w:t>
-      </w:r>
-      <w:r>
-        <w:t xml:space="preserve"> temperatures ranged from +</w:t>
-      </w:r>
-      <w:r>
-        <w:t xml:space="preserve">3.8°C to </w:t>
-      </w:r>
-      <w:r>
-        <w:t>+</w:t>
-      </w:r>
-      <w:r>
-        <w:t>16.3°C. Mid-century (2030-2039) models predicted minimum water temperatures between -</w:t>
-      </w:r>
-      <w:r>
-        <w:t xml:space="preserve">2.5°C and </w:t>
-      </w:r>
-      <w:r>
-        <w:t>+</w:t>
-      </w:r>
-      <w:r>
-        <w:t xml:space="preserve">4.8°C, and maximum temperatures between </w:t>
-      </w:r>
-      <w:r>
-        <w:t>+</w:t>
-      </w:r>
-      <w:r>
-        <w:t xml:space="preserve">5.42°C and </w:t>
-      </w:r>
-      <w:r>
-        <w:t>+</w:t>
-      </w:r>
-      <w:r>
-        <w:t xml:space="preserve">18.6°C (see also Hermann et al. 2016). </w:t>
-      </w:r>
-      <w:r>
-        <w:t>M</w:t>
-      </w:r>
-      <w:r>
-        <w:t xml:space="preserve">inimum survival temperatures </w:t>
-      </w:r>
-      <w:r>
-        <w:t xml:space="preserve">for the 42 NIS assessed </w:t>
-      </w:r>
-      <w:r>
-        <w:t>ranged from -</w:t>
-      </w:r>
-      <w:r>
-        <w:t>2</w:t>
-      </w:r>
-      <w:r>
-        <w:t xml:space="preserve">°C </w:t>
-      </w:r>
-      <w:r>
-        <w:t xml:space="preserve">to </w:t>
-      </w:r>
-      <w:r>
-        <w:t>+</w:t>
-      </w:r>
-      <w:r>
-        <w:t>10°C (Appendix A</w:t>
-      </w:r>
-      <w:r>
+        <w:t xml:space="preserve"> The area that is predicted to experience the largest change lies between 57°N and 59°N </w:t>
+      </w:r>
+      <w:r>
+        <w:rPr>
+          <w:highlight w:val="yellow"/>
+        </w:rPr>
+        <w:t xml:space="preserve">(Supplementary Figure </w:t>
+      </w:r>
+      <w:r>
+        <w:rPr>
+          <w:highlight w:val="yellow"/>
+        </w:rPr>
+        <w:t>###</w:t>
+      </w:r>
+      <w:r>
+        <w:rPr>
+          <w:highlight w:val="yellow"/>
+        </w:rPr>
         <w:t>)</w:t>
       </w:r>
       <w:r>
+        <w:t xml:space="preserve">. </w:t>
+      </w:r>
+      <w:r>
+        <w:t>When a</w:t>
+      </w:r>
+      <w:r>
+        <w:t>veraged a</w:t>
+      </w:r>
+      <w:r>
+        <w:t xml:space="preserve">cross the three </w:t>
+      </w:r>
+      <w:r>
+        <w:t>model</w:t>
+      </w:r>
+      <w:r>
+        <w:t>s</w:t>
+      </w:r>
+      <w:r>
+        <w:t xml:space="preserve">, this area is expected to become suitable for an additional 16 taxa by 2039 </w:t>
+      </w:r>
+      <w:r>
+        <w:rPr>
+          <w:highlight w:val="yellow"/>
+        </w:rPr>
+        <w:t xml:space="preserve">(Supplementary Figure </w:t>
+      </w:r>
+      <w:r>
+        <w:rPr>
+          <w:highlight w:val="yellow"/>
+        </w:rPr>
+        <w:t>###</w:t>
+      </w:r>
+      <w:r>
+        <w:rPr>
+          <w:highlight w:val="yellow"/>
+        </w:rPr>
+        <w:t>)</w:t>
+      </w:r>
+      <w:r>
+        <w:t xml:space="preserve">. </w:t>
+      </w:r>
+    </w:p>
+    <w:p>
+      <w:pPr>
+        <w:pStyle w:val="Heading2"/>
+      </w:pPr>
+      <w:r>
+        <w:t>Weekly Survival</w:t>
+      </w:r>
+    </w:p>
+    <w:p>
+      <w:r>
+        <w:t>When suitability for survival is examined on a weekly basis, a seasonal pattern emerges</w:t>
+      </w:r>
+      <w:r>
+        <w:t xml:space="preserve"> that is consistent across latitudes and study periods</w:t>
+      </w:r>
+      <w:r>
+        <w:t xml:space="preserve">. In the first third of the year (weeks 1 to 17), </w:t>
+      </w:r>
+      <w:r>
+        <w:t>conditions are</w:t>
+      </w:r>
+      <w:r>
+        <w:t xml:space="preserve"> </w:t>
+      </w:r>
+      <w:r>
+        <w:t>s</w:t>
+      </w:r>
+      <w:r>
+        <w:t xml:space="preserve">uitable for </w:t>
+      </w:r>
+      <w:r>
+        <w:t>a baseline number of</w:t>
+      </w:r>
+      <w:r>
+        <w:t xml:space="preserve"> taxa</w:t>
+      </w:r>
+      <w:r>
+        <w:t xml:space="preserve"> i.e. taxa with year-round survival</w:t>
+      </w:r>
+      <w:r>
+        <w:t xml:space="preserve"> (</w:t>
+      </w:r>
+      <w:r>
+        <w:rPr>
+          <w:highlight w:val="yellow"/>
+        </w:rPr>
+        <w:t>Figure 3</w:t>
+      </w:r>
+      <w:r>
+        <w:t>). I</w:t>
+      </w:r>
+      <w:r>
+        <w:t>n the second third</w:t>
+      </w:r>
+      <w:r>
+        <w:t xml:space="preserve"> of the year (weeks 17 to 34)</w:t>
+      </w:r>
+      <w:r>
+        <w:t xml:space="preserve">, conditions rapidly become suitable </w:t>
+      </w:r>
+      <w:r>
+        <w:t xml:space="preserve">for all </w:t>
+      </w:r>
+      <w:r>
+        <w:t xml:space="preserve">or nearly all </w:t>
+      </w:r>
+      <w:r>
+        <w:t>NIS</w:t>
+      </w:r>
+      <w:r>
+        <w:t xml:space="preserve">. </w:t>
+      </w:r>
+      <w:r>
+        <w:t>Finally, i</w:t>
+      </w:r>
+      <w:r>
+        <w:t xml:space="preserve">n the </w:t>
+      </w:r>
+      <w:r>
+        <w:t>last</w:t>
+      </w:r>
+      <w:r>
+        <w:t xml:space="preserve"> third</w:t>
+      </w:r>
+      <w:r>
+        <w:t xml:space="preserve"> of the year</w:t>
+      </w:r>
+      <w:r>
+        <w:t xml:space="preserve">, </w:t>
+      </w:r>
+      <w:r>
+        <w:t>NIS richness</w:t>
+      </w:r>
+      <w:r>
+        <w:t xml:space="preserve"> gradually </w:t>
+      </w:r>
+      <w:r>
+        <w:t>decline</w:t>
+      </w:r>
+      <w:r>
+        <w:t>s</w:t>
+      </w:r>
+      <w:r>
+        <w:t xml:space="preserve"> </w:t>
+      </w:r>
+      <w:r>
+        <w:rPr>
+          <w:highlight w:val="yellow"/>
+        </w:rPr>
+        <w:t>(Figure 3)</w:t>
+      </w:r>
+      <w:r>
+        <w:t xml:space="preserve">. </w:t>
+      </w:r>
+    </w:p>
+    <w:p>
+      <w:r>
+        <w:t>This pattern is similar under both recent and mid-century study periods, though mid-century conditions predict</w:t>
+      </w:r>
+      <w:r>
+        <w:t xml:space="preserve"> a lengthening of the highly suitable, species-rich summer season. </w:t>
+      </w:r>
+      <w:r>
+        <w:t>T</w:t>
+      </w:r>
+      <w:r>
+        <w:t xml:space="preserve">he number of consecutive weeks that can support additional taxa increased from </w:t>
+      </w:r>
+      <w:r>
+        <w:t xml:space="preserve">a minimum of </w:t>
+      </w:r>
+      <w:r>
+        <w:t xml:space="preserve">11 to 14 weeks. This period of increasing suitability began at the end of April (week 17) and continued until either the </w:t>
+      </w:r>
+      <w:r>
+        <w:t>beginning of July</w:t>
+      </w:r>
+      <w:r>
+        <w:t xml:space="preserve"> (week 27; recent study period</w:t>
+      </w:r>
+      <w:r>
+        <w:t>)</w:t>
+      </w:r>
+      <w:r>
+        <w:t xml:space="preserve"> or early August (week 30; mid-century)</w:t>
+      </w:r>
+      <w:r>
+        <w:t xml:space="preserve">. </w:t>
+      </w:r>
+      <w:r>
+        <w:t xml:space="preserve">Mid-century </w:t>
+      </w:r>
+      <w:r>
+        <w:t xml:space="preserve">models </w:t>
+      </w:r>
+      <w:r>
+        <w:t>also predict</w:t>
+      </w:r>
+      <w:r>
+        <w:t>ed that</w:t>
+      </w:r>
+      <w:r>
+        <w:t xml:space="preserve"> </w:t>
+      </w:r>
+      <w:r>
+        <w:t>conditions</w:t>
+      </w:r>
+      <w:r>
+        <w:t xml:space="preserve"> in mid- to late winter</w:t>
+      </w:r>
+      <w:r>
+        <w:t xml:space="preserve"> would be suitable for</w:t>
+      </w:r>
+      <w:r>
+        <w:t xml:space="preserve"> a larger number of taxa </w:t>
+      </w:r>
+      <w:r>
+        <w:t xml:space="preserve">than recent conditions </w:t>
+      </w:r>
+      <w:r>
+        <w:rPr>
+          <w:highlight w:val="yellow"/>
+        </w:rPr>
+        <w:t>(Figure 3)</w:t>
+      </w:r>
+      <w:r>
         <w:t>.</w:t>
       </w:r>
-      <w:r>
-        <w:t xml:space="preserve"> </w:t>
-      </w:r>
-      <w:r>
-        <w:t>Nineteen</w:t>
-      </w:r>
-      <w:r>
-        <w:t xml:space="preserve"> taxa had estimated minimum survival thresholds below 0°C, </w:t>
-      </w:r>
-      <w:r>
-        <w:t>while</w:t>
-      </w:r>
-      <w:r>
-        <w:t xml:space="preserve"> 13 taxa had minimum survival thresholds ≥1°C</w:t>
-      </w:r>
-      <w:r>
-        <w:rPr>
-          <w:rFonts w:ascii="Gungsuh" w:eastAsia="Gungsuh" w:hAnsi="Gungsuh" w:cs="Gungsuh"/>
-        </w:rPr>
-        <w:t xml:space="preserve"> (</w:t>
-      </w:r>
-      <w:r>
-        <w:t>Appendix A).</w:t>
-      </w:r>
-      <w:commentRangeEnd w:id="15"/>
-      <w:r>
-        <w:rPr>
-          <w:rStyle w:val="CommentReference"/>
-        </w:rPr>
-        <w:commentReference w:id="15"/>
+    </w:p>
+    <w:p>
+      <w:r>
+        <w:lastRenderedPageBreak/>
+        <w:t xml:space="preserve">The latitudinal gradient we observed in year-round survival was also evident when considering survival on a weekly basis. In general, southern latitudes supported a greater number of taxa and, for taxa without year-round survival, conditions were suitable for a greater number of weeks than northern latitudes </w:t>
+      </w:r>
+      <w:r>
+        <w:rPr>
+          <w:highlight w:val="yellow"/>
+        </w:rPr>
+        <w:t>(Figure 3)</w:t>
+      </w:r>
+      <w:r>
+        <w:t xml:space="preserve">. </w:t>
+      </w:r>
+      <w:r>
+        <w:t xml:space="preserve">Pixels between </w:t>
+      </w:r>
+      <w:r>
+        <w:t>52°N and 53°N supported the most taxa year-</w:t>
+      </w:r>
+      <w:r>
+        <w:t>round, equivalent to the minimum number of taxa with year-round survival in the previous section. P</w:t>
+      </w:r>
+      <w:r>
+        <w:t xml:space="preserve">ixels between </w:t>
+      </w:r>
+      <w:r>
+        <w:t xml:space="preserve">58°N and 59°N </w:t>
+      </w:r>
+      <w:r>
+        <w:t xml:space="preserve">supported slightly fewer taxa year-round but </w:t>
+      </w:r>
+      <w:r>
+        <w:t xml:space="preserve">were suitable for </w:t>
+      </w:r>
+      <w:r>
+        <w:t>all 42</w:t>
+      </w:r>
+      <w:r>
+        <w:t xml:space="preserve"> taxa for the longest length of time</w:t>
+      </w:r>
+      <w:r>
+        <w:t xml:space="preserve">. This high summertime suitability at these latitudes was consistently predicted for all models and study periods. For the recent study period, the ECHO-G model predicted that conditions would be suitable for all taxa </w:t>
+      </w:r>
+      <w:r>
+        <w:t xml:space="preserve">at these latitudes </w:t>
+      </w:r>
+      <w:r>
+        <w:t xml:space="preserve">from mid-July to early September (weeks 29 to 36). The CGCM3-t47 and MIROC3.2 models predicted constant survival </w:t>
+      </w:r>
+      <w:r>
+        <w:t xml:space="preserve">until week 36 beginning </w:t>
+      </w:r>
+      <w:r>
+        <w:t>as early as late June (week 26) and early July (week 27), respectively.</w:t>
+      </w:r>
+      <w:r>
+        <w:t xml:space="preserve"> Under mid-century conditions, the length of time where conditions were suitable for all taxa increased. The MIROC3.2 model predicted that conditions would become suitable one week earlier and persist until the last week of September (week 39), for a total of 14 weeks. In the case of the ECHO-G model, this period of time began two weeks earlier (week 27) but ended at the same time (week 36), and consequently increased in length from eight to 10 weeks. Lastly, the CGCM3-t47 model predicted that suitable conditions would begin at the same time (week 26</w:t>
+      </w:r>
+      <w:proofErr w:type="gramStart"/>
+      <w:r>
+        <w:t>), but</w:t>
+      </w:r>
+      <w:proofErr w:type="gramEnd"/>
+      <w:r>
+        <w:t xml:space="preserve"> end later in the season (week 39), representing an increase from 11 to 14 weeks.</w:t>
+      </w:r>
+      <w:r>
+        <w:t xml:space="preserve"> </w:t>
       </w:r>
     </w:p>
     <w:p>
@@ -2268,819 +3233,114 @@
           <w:highlight w:val="white"/>
         </w:rPr>
       </w:pPr>
+      <w:commentRangeStart w:id="18"/>
       <w:r>
         <w:rPr>
           <w:highlight w:val="white"/>
         </w:rPr>
-        <w:t>Year-round Survival</w:t>
-      </w:r>
-    </w:p>
-    <w:p>
-      <w:r>
-        <w:t xml:space="preserve">For the recent (2003-2012) study period, all models predicted that suitable conditions existed for a median of 10 </w:t>
-      </w:r>
-      <w:r>
-        <w:t xml:space="preserve">NIS </w:t>
-      </w:r>
-      <w:r>
-        <w:t xml:space="preserve">per pixel. The maximum number of taxa varied by model </w:t>
-      </w:r>
-      <w:r>
-        <w:rPr>
-          <w:highlight w:val="yellow"/>
-        </w:rPr>
-        <w:t xml:space="preserve">(Supplementary Figure </w:t>
-      </w:r>
-      <w:r>
-        <w:rPr>
-          <w:highlight w:val="yellow"/>
-        </w:rPr>
-        <w:t>###</w:t>
-      </w:r>
-      <w:r>
-        <w:rPr>
-          <w:highlight w:val="yellow"/>
-        </w:rPr>
-        <w:t>)</w:t>
-      </w:r>
-      <w:r>
-        <w:t>. T</w:t>
-      </w:r>
-      <w:r>
-        <w:t xml:space="preserve">he </w:t>
-      </w:r>
-      <w:r>
-        <w:t xml:space="preserve">CGCM3-t47 model predicted a maximum of 35, the </w:t>
-      </w:r>
-      <w:r>
-        <w:t>ECHO-G model predicted a maximum of 33 taxa</w:t>
-      </w:r>
-      <w:r>
-        <w:t xml:space="preserve">, </w:t>
-      </w:r>
-      <w:r>
-        <w:t xml:space="preserve">and </w:t>
-      </w:r>
-      <w:r>
-        <w:t xml:space="preserve">MIROC3.2 </w:t>
-      </w:r>
-      <w:r>
-        <w:t xml:space="preserve">predicted </w:t>
-      </w:r>
-      <w:r>
-        <w:t xml:space="preserve">a maximum of </w:t>
-      </w:r>
-      <w:r>
-        <w:t>34 taxa</w:t>
-      </w:r>
-      <w:r>
-        <w:t xml:space="preserve">. </w:t>
-      </w:r>
-      <w:r>
-        <w:t>Across all models, areas that were predicted to support the highest number of NIS were the</w:t>
+        <w:t>Reproduction</w:t>
       </w:r>
       <w:r>
         <w:rPr>
           <w:highlight w:val="white"/>
         </w:rPr>
-        <w:t xml:space="preserve"> coastlines of the Aleutian Islands and western Bristol Bay </w:t>
-      </w:r>
-      <w:r>
-        <w:t>(</w:t>
-      </w:r>
-      <w:r>
-        <w:rPr>
-          <w:highlight w:val="yellow"/>
-        </w:rPr>
-        <w:t>Figure 2</w:t>
-      </w:r>
-      <w:r>
-        <w:t xml:space="preserve">). </w:t>
-      </w:r>
-      <w:r>
-        <w:t>The</w:t>
-      </w:r>
-      <w:r>
-        <w:t xml:space="preserve"> minimum number of taxa </w:t>
-      </w:r>
-      <w:r>
-        <w:t>predicted by all models was zero. Areas that were inhospitable for all taxa included northern Norton Sound (</w:t>
-      </w:r>
-      <w:r>
-        <w:rPr>
-          <w:rFonts w:cs="Times New Roman"/>
-        </w:rPr>
-        <w:t>≥</w:t>
-      </w:r>
-      <w:r>
-        <w:t xml:space="preserve">63.7°N) and the </w:t>
-      </w:r>
-      <w:r>
-        <w:t>northern Gulf of Anadyr</w:t>
-      </w:r>
-      <w:r>
-        <w:t xml:space="preserve"> (</w:t>
-      </w:r>
-      <w:r>
-        <w:rPr>
-          <w:rFonts w:cs="Times New Roman"/>
-        </w:rPr>
-        <w:t>≥</w:t>
-      </w:r>
-      <w:r>
-        <w:t xml:space="preserve">65.0°N). The </w:t>
-      </w:r>
-      <w:r>
-        <w:t>ECHO-</w:t>
-      </w:r>
-      <w:r>
-        <w:t xml:space="preserve">G </w:t>
-      </w:r>
-      <w:r>
-        <w:t xml:space="preserve">and </w:t>
-      </w:r>
-      <w:r>
-        <w:t>CGCM3-t47 also predicted a continuous area</w:t>
-      </w:r>
-      <w:r>
-        <w:t xml:space="preserve"> without any</w:t>
-      </w:r>
-      <w:r>
-        <w:t xml:space="preserve"> suitable conditions along the </w:t>
-      </w:r>
-      <w:r>
-        <w:t xml:space="preserve">coastline of the </w:t>
-      </w:r>
-      <w:r>
-        <w:t xml:space="preserve">Yukon-Kuskokwim Delta </w:t>
-      </w:r>
-      <w:r>
-        <w:t xml:space="preserve">from Norton Sound </w:t>
-      </w:r>
-      <w:r>
-        <w:t>south to Kuskokwim Bay</w:t>
-      </w:r>
-      <w:r>
-        <w:t xml:space="preserve"> </w:t>
-      </w:r>
-      <w:r>
-        <w:rPr>
-          <w:highlight w:val="yellow"/>
-        </w:rPr>
-        <w:t xml:space="preserve">(Supplementary Figure </w:t>
-      </w:r>
-      <w:r>
-        <w:rPr>
-          <w:highlight w:val="yellow"/>
-        </w:rPr>
-        <w:t>##</w:t>
-      </w:r>
-      <w:r>
-        <w:rPr>
-          <w:highlight w:val="yellow"/>
-        </w:rPr>
-        <w:t>)</w:t>
-      </w:r>
-      <w:r>
-        <w:t xml:space="preserve">. </w:t>
-      </w:r>
-    </w:p>
-    <w:p>
-      <w:r>
-        <w:t xml:space="preserve">Under </w:t>
-      </w:r>
-      <w:r>
-        <w:t>mid-century (2030-2039)</w:t>
-      </w:r>
-      <w:r>
-        <w:t xml:space="preserve"> conditions</w:t>
-      </w:r>
-      <w:r>
-        <w:t>,</w:t>
-      </w:r>
-      <w:r>
-        <w:t xml:space="preserve"> the CGCM3-t47 and the MIROC3.2 models predicted </w:t>
-      </w:r>
-      <w:r>
-        <w:t>that the Bering Sea would become more suitable for NIS survival, both in terms of NIS richness and in terms of spatial area. The median number of taxa per pixel increased from 10 taxa per pixel to 11 taxa/pixel for the MIROC3.2 model and 12 taxa/pixel for the</w:t>
-      </w:r>
-      <w:r>
-        <w:t xml:space="preserve"> CGCM3-t47 model</w:t>
-      </w:r>
-      <w:r>
-        <w:t>. Moreover, the maximum number of taxa increased by one for both the MIROC3.2 and the CGCM3-t47 models to a maximum of 35 and 36 NIS, respectively</w:t>
-      </w:r>
-      <w:r>
-        <w:t xml:space="preserve">. The ECHO-G </w:t>
-      </w:r>
-      <w:r>
-        <w:t>model did not predict any change in these values</w:t>
-      </w:r>
-      <w:r>
-        <w:t xml:space="preserve"> compared to recent predictions. With respect to area, t</w:t>
-      </w:r>
-      <w:r>
-        <w:t xml:space="preserve">he CGCM3-t47 model predicted 694 pixels </w:t>
-      </w:r>
-      <w:r>
-        <w:t xml:space="preserve">would </w:t>
-      </w:r>
-      <w:r>
-        <w:t>support fewer taxa</w:t>
-      </w:r>
-      <w:r>
-        <w:t xml:space="preserve"> by mid-century</w:t>
-      </w:r>
-      <w:r>
-        <w:t xml:space="preserve">, 6,199 </w:t>
-      </w:r>
-      <w:r>
-        <w:t>would support</w:t>
-      </w:r>
-      <w:r>
-        <w:t xml:space="preserve"> more taxa, and 3,331 </w:t>
-      </w:r>
-      <w:r>
-        <w:t>would support</w:t>
-      </w:r>
-      <w:r>
-        <w:t xml:space="preserve"> the same number of taxa. </w:t>
-      </w:r>
-      <w:r>
-        <w:t xml:space="preserve">The MIROC3.2 model predicted </w:t>
-      </w:r>
-      <w:r>
-        <w:t xml:space="preserve">a similar overall increase in suitable area: </w:t>
-      </w:r>
-      <w:r>
-        <w:t>378 pixels w</w:t>
-      </w:r>
-      <w:r>
-        <w:t>ere predicted</w:t>
-      </w:r>
-      <w:r>
-        <w:t xml:space="preserve"> </w:t>
-      </w:r>
-      <w:r>
-        <w:t xml:space="preserve">to become </w:t>
-      </w:r>
-      <w:r>
-        <w:t xml:space="preserve">suitable for fewer taxa, 5,437 </w:t>
-      </w:r>
-      <w:r>
-        <w:t xml:space="preserve">would support </w:t>
-      </w:r>
-      <w:r>
-        <w:t xml:space="preserve">more taxa, and 4,409 would support the same number of taxa. </w:t>
-      </w:r>
-      <w:r>
-        <w:t xml:space="preserve">The ECHO-G model predicted </w:t>
-      </w:r>
-      <w:r>
-        <w:t xml:space="preserve">that most pixels (5,777) would support the same number of taxa under both study periods. Nevertheless, it predicted that </w:t>
-      </w:r>
-      <w:r>
-        <w:t xml:space="preserve">3,808 pixels would </w:t>
-      </w:r>
-      <w:r>
-        <w:t>be suitable for</w:t>
-      </w:r>
-      <w:r>
-        <w:t xml:space="preserve"> more taxa</w:t>
-      </w:r>
-      <w:r>
-        <w:t xml:space="preserve">, whereas only </w:t>
-      </w:r>
-      <w:r>
-        <w:t xml:space="preserve">639 pixels would </w:t>
-      </w:r>
-      <w:r>
-        <w:t>support</w:t>
-      </w:r>
-      <w:r>
-        <w:t xml:space="preserve"> fewer t</w:t>
-      </w:r>
-      <w:r>
-        <w:t>axa under mid-century conditions</w:t>
-      </w:r>
-      <w:r>
-        <w:t xml:space="preserve">. </w:t>
-      </w:r>
-      <w:r>
-        <w:t>Averaged across the three models, 5,148 out of 10,224 pixels in our Bering Sea study area are predicted to become suitable for the year-round survival of additional NIS by 2039, whereas less than 6% of our study area (</w:t>
-      </w:r>
-      <w:r>
-        <w:t>570.3 pixels</w:t>
-      </w:r>
-      <w:r>
-        <w:t>) is predicted to</w:t>
-      </w:r>
-      <w:r>
-        <w:t xml:space="preserve"> </w:t>
-      </w:r>
-      <w:r>
-        <w:t>support</w:t>
-      </w:r>
-      <w:r>
-        <w:t xml:space="preserve"> fewer </w:t>
-      </w:r>
-      <w:r>
-        <w:t>NIS compared to recent conditions</w:t>
-      </w:r>
-      <w:r>
-        <w:t xml:space="preserve">. </w:t>
-      </w:r>
-      <w:commentRangeStart w:id="18"/>
-      <w:r>
-        <w:t xml:space="preserve">Because each pixel has an area of 36 </w:t>
-      </w:r>
-      <w:r>
-        <w:t>NM</w:t>
-      </w:r>
-      <w:r>
-        <w:t xml:space="preserve">, these values are equivalent to 20,523 </w:t>
-      </w:r>
-      <w:r>
-        <w:t>NM</w:t>
-      </w:r>
-      <w:r>
-        <w:t xml:space="preserve"> </w:t>
-      </w:r>
-      <w:r>
-        <w:t>(~</w:t>
-      </w:r>
-      <w:r>
-        <w:t>70</w:t>
-      </w:r>
-      <w:r>
-        <w:t>,392</w:t>
-      </w:r>
-      <w:r>
-        <w:t xml:space="preserve"> </w:t>
-      </w:r>
-      <w:r>
-        <w:t xml:space="preserve">sq. km.) </w:t>
-      </w:r>
-      <w:r>
-        <w:t xml:space="preserve">becoming less suitable by 2039, compared to </w:t>
-      </w:r>
-      <w:r>
-        <w:t>185</w:t>
-      </w:r>
-      <w:r>
-        <w:t>,</w:t>
-      </w:r>
-      <w:r>
-        <w:t>328</w:t>
-      </w:r>
-      <w:r>
-        <w:t xml:space="preserve"> NM (~</w:t>
-      </w:r>
-      <w:r>
-        <w:t>635</w:t>
-      </w:r>
-      <w:r>
-        <w:t>,</w:t>
-      </w:r>
-      <w:r>
-        <w:t>657</w:t>
-      </w:r>
-      <w:r>
-        <w:t xml:space="preserve"> sq. km.)</w:t>
-      </w:r>
-      <w:r>
-        <w:t xml:space="preserve"> becoming more suitable.</w:t>
+        <w:t xml:space="preserve"> and establishment</w:t>
       </w:r>
       <w:commentRangeEnd w:id="18"/>
-      <w:r>
-        <w:rPr>
-          <w:rStyle w:val="CommentReference"/>
-        </w:rPr>
-        <w:commentReference w:id="18"/>
-      </w:r>
-      <w:r>
-        <w:t xml:space="preserve"> The area that is predicted to experience the largest change lies between 57°N and 59°N </w:t>
-      </w:r>
-      <w:r>
-        <w:rPr>
-          <w:highlight w:val="yellow"/>
-        </w:rPr>
-        <w:t xml:space="preserve">(Supplementary Figure </w:t>
-      </w:r>
-      <w:r>
-        <w:rPr>
-          <w:highlight w:val="yellow"/>
-        </w:rPr>
-        <w:t>###</w:t>
-      </w:r>
-      <w:r>
-        <w:rPr>
-          <w:highlight w:val="yellow"/>
-        </w:rPr>
-        <w:t>)</w:t>
-      </w:r>
-      <w:r>
-        <w:t xml:space="preserve">. </w:t>
-      </w:r>
-      <w:r>
-        <w:t>When a</w:t>
-      </w:r>
-      <w:r>
-        <w:t>veraged a</w:t>
-      </w:r>
-      <w:r>
-        <w:t xml:space="preserve">cross the three </w:t>
-      </w:r>
-      <w:r>
-        <w:t>model</w:t>
-      </w:r>
-      <w:r>
-        <w:t>s</w:t>
-      </w:r>
-      <w:r>
-        <w:t xml:space="preserve">, this area is expected to become suitable for an additional 16 taxa by 2039 </w:t>
-      </w:r>
-      <w:r>
-        <w:rPr>
-          <w:highlight w:val="yellow"/>
-        </w:rPr>
-        <w:t xml:space="preserve">(Supplementary Figure </w:t>
-      </w:r>
-      <w:r>
-        <w:rPr>
-          <w:highlight w:val="yellow"/>
-        </w:rPr>
-        <w:t>###</w:t>
-      </w:r>
-      <w:r>
-        <w:rPr>
-          <w:highlight w:val="yellow"/>
-        </w:rPr>
-        <w:t>)</w:t>
-      </w:r>
-      <w:r>
-        <w:t xml:space="preserve">. </w:t>
-      </w:r>
-    </w:p>
-    <w:p>
-      <w:pPr>
-        <w:pStyle w:val="Heading2"/>
-      </w:pPr>
-      <w:r>
-        <w:t>Weekly Survival</w:t>
-      </w:r>
-    </w:p>
-    <w:p>
-      <w:r>
-        <w:t>When suitability for survival is examined on a weekly basis, a seasonal pattern emerges</w:t>
-      </w:r>
-      <w:r>
-        <w:t xml:space="preserve"> that is consistent across latitudes and study periods</w:t>
-      </w:r>
-      <w:r>
-        <w:t xml:space="preserve">. In the first third of the year (weeks 1 to 17), </w:t>
-      </w:r>
-      <w:r>
-        <w:t>conditions are</w:t>
-      </w:r>
-      <w:r>
-        <w:t xml:space="preserve"> </w:t>
-      </w:r>
-      <w:r>
-        <w:t>s</w:t>
-      </w:r>
-      <w:r>
-        <w:t xml:space="preserve">uitable for </w:t>
-      </w:r>
-      <w:r>
-        <w:t>a baseline number of</w:t>
-      </w:r>
-      <w:r>
-        <w:t xml:space="preserve"> taxa</w:t>
-      </w:r>
-      <w:r>
-        <w:t xml:space="preserve"> i.e. taxa with year-round survival</w:t>
-      </w:r>
-      <w:r>
-        <w:t xml:space="preserve"> (</w:t>
-      </w:r>
-      <w:r>
-        <w:rPr>
-          <w:highlight w:val="yellow"/>
-        </w:rPr>
-        <w:t>Figure 3</w:t>
-      </w:r>
-      <w:r>
-        <w:t>). I</w:t>
-      </w:r>
-      <w:r>
-        <w:t>n the second third</w:t>
-      </w:r>
-      <w:r>
-        <w:t xml:space="preserve"> of the year </w:t>
-      </w:r>
-      <w:r>
-        <w:lastRenderedPageBreak/>
-        <w:t>(weeks 17 to 34)</w:t>
-      </w:r>
-      <w:r>
-        <w:t xml:space="preserve">, conditions rapidly become suitable </w:t>
-      </w:r>
-      <w:r>
-        <w:t xml:space="preserve">for all </w:t>
-      </w:r>
-      <w:r>
-        <w:t xml:space="preserve">or nearly all </w:t>
-      </w:r>
-      <w:r>
-        <w:t>NIS</w:t>
-      </w:r>
-      <w:r>
-        <w:t xml:space="preserve">. </w:t>
-      </w:r>
-      <w:r>
-        <w:t>Finally, i</w:t>
-      </w:r>
-      <w:r>
-        <w:t xml:space="preserve">n the </w:t>
-      </w:r>
-      <w:r>
-        <w:t>last</w:t>
-      </w:r>
-      <w:r>
-        <w:t xml:space="preserve"> third</w:t>
-      </w:r>
-      <w:r>
-        <w:t xml:space="preserve"> of the year</w:t>
-      </w:r>
-      <w:r>
-        <w:t xml:space="preserve">, </w:t>
-      </w:r>
-      <w:r>
-        <w:t>NIS richness</w:t>
-      </w:r>
-      <w:r>
-        <w:t xml:space="preserve"> gradually </w:t>
-      </w:r>
-      <w:r>
-        <w:t>decline</w:t>
-      </w:r>
-      <w:r>
-        <w:t>s</w:t>
-      </w:r>
-      <w:r>
-        <w:t xml:space="preserve"> </w:t>
-      </w:r>
-      <w:r>
-        <w:rPr>
-          <w:highlight w:val="yellow"/>
-        </w:rPr>
-        <w:t>(Figure 3)</w:t>
-      </w:r>
-      <w:r>
-        <w:t xml:space="preserve">. </w:t>
-      </w:r>
-    </w:p>
-    <w:p>
-      <w:r>
-        <w:t>This pattern is similar under both recent and mid-century study periods, though mid-century conditions predict</w:t>
-      </w:r>
-      <w:r>
-        <w:t xml:space="preserve"> a lengthening of the highly suitable, species-rich summer season. </w:t>
-      </w:r>
-      <w:r>
-        <w:t>T</w:t>
-      </w:r>
-      <w:r>
-        <w:t xml:space="preserve">he number of consecutive weeks that can support additional taxa increased from </w:t>
-      </w:r>
-      <w:r>
-        <w:t xml:space="preserve">a minimum of </w:t>
-      </w:r>
-      <w:r>
-        <w:t xml:space="preserve">11 to 14 weeks. This period of increasing suitability began at the end of April (week 17) and continued until either the </w:t>
-      </w:r>
-      <w:r>
-        <w:t>beginning of July</w:t>
-      </w:r>
-      <w:r>
-        <w:t xml:space="preserve"> (week 27; recent study period</w:t>
-      </w:r>
-      <w:r>
-        <w:t>)</w:t>
-      </w:r>
-      <w:r>
-        <w:t xml:space="preserve"> or early August (week 30; mid-century)</w:t>
-      </w:r>
-      <w:r>
-        <w:t xml:space="preserve">. </w:t>
-      </w:r>
-      <w:r>
-        <w:t xml:space="preserve">Mid-century </w:t>
-      </w:r>
-      <w:r>
-        <w:t xml:space="preserve">models </w:t>
-      </w:r>
-      <w:r>
-        <w:t>also predict</w:t>
-      </w:r>
-      <w:r>
-        <w:t>ed that</w:t>
-      </w:r>
-      <w:r>
-        <w:t xml:space="preserve"> </w:t>
-      </w:r>
-      <w:r>
-        <w:t>conditions</w:t>
-      </w:r>
-      <w:r>
-        <w:t xml:space="preserve"> in mid- to late winter</w:t>
-      </w:r>
-      <w:r>
-        <w:t xml:space="preserve"> would be suitable for</w:t>
-      </w:r>
-      <w:r>
-        <w:t xml:space="preserve"> a larger number of taxa </w:t>
-      </w:r>
-      <w:r>
-        <w:t xml:space="preserve">than recent conditions </w:t>
-      </w:r>
-      <w:r>
-        <w:rPr>
-          <w:highlight w:val="yellow"/>
-        </w:rPr>
-        <w:t>(Figure 3)</w:t>
-      </w:r>
-      <w:r>
-        <w:t>.</w:t>
-      </w:r>
-    </w:p>
-    <w:p>
-      <w:r>
-        <w:t xml:space="preserve">The latitudinal gradient we observed in year-round survival was also evident when considering survival on a weekly basis. In general, southern latitudes supported a greater number of taxa and, for taxa without year-round survival, conditions were suitable for a greater number of weeks than northern latitudes </w:t>
-      </w:r>
-      <w:r>
-        <w:rPr>
-          <w:highlight w:val="yellow"/>
-        </w:rPr>
-        <w:t>(Figure 3)</w:t>
-      </w:r>
-      <w:r>
-        <w:t xml:space="preserve">. </w:t>
-      </w:r>
-      <w:r>
-        <w:t xml:space="preserve">Pixels between </w:t>
-      </w:r>
-      <w:r>
-        <w:t>52</w:t>
-      </w:r>
-      <w:r>
-        <w:t>°</w:t>
-      </w:r>
-      <w:r>
-        <w:t>N and 53</w:t>
-      </w:r>
-      <w:r>
-        <w:t>°</w:t>
-      </w:r>
-      <w:r>
-        <w:t>N supported the most taxa year-</w:t>
-      </w:r>
-      <w:r>
-        <w:t>round, equivalent to the minimum number of taxa with year-round survival in the previous section. P</w:t>
-      </w:r>
-      <w:r>
-        <w:t xml:space="preserve">ixels between </w:t>
-      </w:r>
-      <w:r>
-        <w:t xml:space="preserve">58°N and 59°N </w:t>
-      </w:r>
-      <w:r>
-        <w:t xml:space="preserve">supported slightly fewer taxa year-round, but </w:t>
-      </w:r>
-      <w:r>
-        <w:t xml:space="preserve">were suitable for </w:t>
-      </w:r>
-      <w:r>
-        <w:t>all 42</w:t>
-      </w:r>
-      <w:r>
-        <w:t xml:space="preserve"> taxa for the longest length of time</w:t>
-      </w:r>
-      <w:r>
-        <w:t xml:space="preserve">. This high summertime suitability </w:t>
-      </w:r>
-      <w:r>
-        <w:t>at these latitudes</w:t>
-      </w:r>
-      <w:r>
-        <w:t xml:space="preserve"> was consistently predicted for all models and study periods. For the recent study period, the ECHO-G model predicted that conditions would be suitable for all taxa </w:t>
-      </w:r>
-      <w:r>
-        <w:t xml:space="preserve">at these latitudes </w:t>
-      </w:r>
-      <w:r>
-        <w:t xml:space="preserve">from mid-July to early September (weeks 29 to 36). The </w:t>
-      </w:r>
-      <w:r>
-        <w:t>CGCM3-t47</w:t>
-      </w:r>
-      <w:r>
-        <w:t xml:space="preserve"> and MIROC3.2 models predicted constant survival </w:t>
-      </w:r>
-      <w:r>
-        <w:t xml:space="preserve">until week 36 beginning </w:t>
-      </w:r>
-      <w:r>
-        <w:t>as early as late June (week 26) and early July (week 27), respectively.</w:t>
-      </w:r>
-      <w:r>
-        <w:t xml:space="preserve"> Under mid-century conditions, the length of time where conditions were suitable for all taxa increased. </w:t>
-      </w:r>
-      <w:r>
-        <w:t xml:space="preserve">The MIROC3.2 model predicted that conditions would become suitable one week earlier and persist until the last week of September (week 39), for a total of 14 weeks. </w:t>
-      </w:r>
-      <w:r>
-        <w:t>In the case of the ECHO-G model, this period of time began two weeks earlier (week 27) but ended at the same time (week 36), and consequently increased in length from eight to 10 weeks. Lastly, the CGCM3-t47 model predicted that suitable conditions would begin at the same time (week 26), but end later in the season (week 39), representing an increase from 11 to 14 weeks.</w:t>
-      </w:r>
-      <w:r>
-        <w:t xml:space="preserve"> </w:t>
-      </w:r>
-    </w:p>
-    <w:p>
-      <w:pPr>
-        <w:pStyle w:val="Heading2"/>
-        <w:rPr>
-          <w:highlight w:val="white"/>
-        </w:rPr>
-      </w:pPr>
-      <w:commentRangeStart w:id="19"/>
-      <w:r>
-        <w:rPr>
-          <w:highlight w:val="white"/>
-        </w:rPr>
-        <w:t>Reproduction</w:t>
-      </w:r>
-      <w:r>
-        <w:rPr>
-          <w:highlight w:val="white"/>
-        </w:rPr>
-        <w:t xml:space="preserve"> and establishment</w:t>
-      </w:r>
-      <w:commentRangeEnd w:id="19"/>
       <w:r>
         <w:rPr>
           <w:rStyle w:val="CommentReference"/>
           <w:rFonts w:eastAsiaTheme="minorHAnsi" w:cstheme="minorBidi"/>
           <w:i w:val="0"/>
         </w:rPr>
+        <w:commentReference w:id="18"/>
+      </w:r>
+    </w:p>
+    <w:p>
+      <w:r>
+        <w:t>Through our literature search, we identified reproductive temperature and salinity thresholds</w:t>
+      </w:r>
+      <w:r>
+        <w:t xml:space="preserve"> for 29 NIS. </w:t>
+      </w:r>
+      <w:r>
+        <w:t>A</w:t>
+      </w:r>
+      <w:r>
+        <w:t xml:space="preserve">reas </w:t>
+      </w:r>
+      <w:r>
+        <w:t xml:space="preserve">that were highly suitable for </w:t>
+      </w:r>
+      <w:r>
+        <w:t>NIS reproducti</w:t>
+      </w:r>
+      <w:r>
+        <w:t>on</w:t>
+      </w:r>
+      <w:r>
+        <w:t xml:space="preserve"> were in the southern Bering Sea</w:t>
+      </w:r>
+      <w:r>
+        <w:t>, as well as further north along coastlines of</w:t>
+      </w:r>
+      <w:r>
+        <w:t xml:space="preserve"> the southern Seward Peninsula and in Norton Sound (64°N; </w:t>
+      </w:r>
+      <w:r>
+        <w:rPr>
+          <w:highlight w:val="yellow"/>
+        </w:rPr>
+        <w:t xml:space="preserve">Supplementary Figure </w:t>
+      </w:r>
+      <w:r>
+        <w:rPr>
+          <w:highlight w:val="yellow"/>
+        </w:rPr>
+        <w:t>###</w:t>
+      </w:r>
+      <w:r>
+        <w:t xml:space="preserve">). </w:t>
+      </w:r>
+    </w:p>
+    <w:p>
+      <w:r>
+        <w:t>M</w:t>
+      </w:r>
+      <w:r>
+        <w:t xml:space="preserve">odels varied with respect to the median and </w:t>
+      </w:r>
+      <w:commentRangeStart w:id="19"/>
+      <w:r>
+        <w:t xml:space="preserve">maximum number of taxa </w:t>
+      </w:r>
+      <w:commentRangeEnd w:id="19"/>
+      <w:r>
+        <w:rPr>
+          <w:rStyle w:val="CommentReference"/>
+        </w:rPr>
         <w:commentReference w:id="19"/>
       </w:r>
-    </w:p>
-    <w:p>
-      <w:r>
-        <w:t>Through our literature search, we identified reproductive temperature and salinity thresholds</w:t>
-      </w:r>
-      <w:r>
-        <w:t xml:space="preserve"> for 29 NIS. </w:t>
-      </w:r>
-      <w:r>
-        <w:t>A</w:t>
-      </w:r>
-      <w:commentRangeStart w:id="20"/>
-      <w:r>
-        <w:t xml:space="preserve">reas </w:t>
-      </w:r>
-      <w:r>
-        <w:t xml:space="preserve">that were highly suitable for </w:t>
-      </w:r>
-      <w:r>
-        <w:t>NIS reproducti</w:t>
-      </w:r>
-      <w:r>
-        <w:t>on</w:t>
-      </w:r>
-      <w:r>
-        <w:t xml:space="preserve"> were in the southern Bering Sea</w:t>
-      </w:r>
-      <w:r>
-        <w:t>, as well as further north along coastlines of</w:t>
-      </w:r>
-      <w:r>
-        <w:t xml:space="preserve"> the southern Seward Peninsula and in Norton Sound (64°N; Supplementary Figure </w:t>
-      </w:r>
-      <w:r>
-        <w:t>###</w:t>
-      </w:r>
-      <w:r>
-        <w:t xml:space="preserve">). </w:t>
-      </w:r>
-      <w:commentRangeEnd w:id="20"/>
-      <w:r>
-        <w:rPr>
-          <w:rStyle w:val="CommentReference"/>
-        </w:rPr>
-        <w:commentReference w:id="20"/>
+      <w:r>
+        <w:t xml:space="preserve">per pixel that were </w:t>
+      </w:r>
+      <w:r>
+        <w:t>predicted to have</w:t>
+      </w:r>
+      <w:r>
+        <w:t xml:space="preserve"> at least one week of suitable reproductive conditions.</w:t>
+      </w:r>
+      <w:r>
+        <w:t xml:space="preserve"> For the recent study period, when averaged across the 10 years, the CGCM3-t47 model predicted a median of 5.2 taxa per pixel and a maximum of 13.1. The ECHO-G model predicted a median of 3.8 taxa per pixel and a maximum of 13.7. Finally, MIROC3.2 predicted a median of 2.8 taxa per pixel and a maximum of 13.3. For the mid-century study period, the CGCM3-t47 and MIROC3.2 models predicted an increase in both the median and maximum number of taxa </w:t>
+      </w:r>
+      <w:r>
+        <w:t>with</w:t>
+      </w:r>
+      <w:r>
+        <w:t xml:space="preserve"> suitable reproductive conditions. The CGCM3-t47 model predicted that the median would increase to 6.7 taxa per pixel and the maximum</w:t>
+      </w:r>
+      <w:r>
+        <w:t xml:space="preserve"> would increase to 13.8, while the MIROC3.2 model predicted the median would increase to 3.7 taxa per pixel and the maximum to 16.2. The ECHO-G model also predicted the median would increase to 3.8 taxa per pixel. However, the maximum number of taxa decreased to 12.5. </w:t>
       </w:r>
     </w:p>
     <w:p>
@@ -3090,15 +3350,21 @@
         </w:rPr>
       </w:pPr>
       <w:r>
-        <w:t xml:space="preserve">Models for the recent study period predicted that conditions were </w:t>
-      </w:r>
-      <w:r>
-        <w:t xml:space="preserve">unsuitable for five </w:t>
+        <w:t>F</w:t>
+      </w:r>
+      <w:r>
+        <w:t xml:space="preserve">ive </w:t>
       </w:r>
       <w:r>
         <w:t>NIS</w:t>
       </w:r>
       <w:r>
+        <w:t xml:space="preserve"> had absolutely no suitable conditions under</w:t>
+      </w:r>
+      <w:r>
+        <w:t xml:space="preserve"> recent study period</w:t>
+      </w:r>
+      <w:r>
         <w:t xml:space="preserve">. </w:t>
       </w:r>
       <w:r>
@@ -3134,18 +3400,34 @@
       <w:r>
         <w:t xml:space="preserve"> </w:t>
       </w:r>
+      <w:proofErr w:type="spellStart"/>
       <w:r>
         <w:rPr>
           <w:i/>
         </w:rPr>
-        <w:t>Alosa sapidissima</w:t>
-      </w:r>
+        <w:t>Alosa</w:t>
+      </w:r>
+      <w:proofErr w:type="spellEnd"/>
       <w:r>
         <w:rPr>
           <w:i/>
         </w:rPr>
         <w:t xml:space="preserve"> </w:t>
       </w:r>
+      <w:proofErr w:type="spellStart"/>
+      <w:r>
+        <w:rPr>
+          <w:i/>
+        </w:rPr>
+        <w:t>sapidissima</w:t>
+      </w:r>
+      <w:proofErr w:type="spellEnd"/>
+      <w:r>
+        <w:rPr>
+          <w:i/>
+        </w:rPr>
+        <w:t xml:space="preserve"> </w:t>
+      </w:r>
       <w:r>
         <w:t>and</w:t>
       </w:r>
@@ -3153,20 +3435,45 @@
         <w:rPr>
           <w:i/>
         </w:rPr>
-        <w:t xml:space="preserve"> Salmo salar</w:t>
-      </w:r>
+        <w:t xml:space="preserve"> Salmo </w:t>
+      </w:r>
+      <w:proofErr w:type="spellStart"/>
+      <w:r>
+        <w:rPr>
+          <w:i/>
+        </w:rPr>
+        <w:t>salar</w:t>
+      </w:r>
+      <w:proofErr w:type="spellEnd"/>
       <w:r>
         <w:t xml:space="preserve">. </w:t>
       </w:r>
+      <w:proofErr w:type="spellStart"/>
       <w:r>
         <w:rPr>
           <w:i/>
         </w:rPr>
-        <w:t>Crassostrea gigas</w:t>
-      </w:r>
+        <w:t>Crassostrea</w:t>
+      </w:r>
+      <w:proofErr w:type="spellEnd"/>
+      <w:r>
+        <w:rPr>
+          <w:i/>
+        </w:rPr>
+        <w:t xml:space="preserve"> </w:t>
+      </w:r>
+      <w:proofErr w:type="spellStart"/>
+      <w:r>
+        <w:rPr>
+          <w:i/>
+        </w:rPr>
+        <w:t>gigas</w:t>
+      </w:r>
+      <w:proofErr w:type="spellEnd"/>
       <w:r>
         <w:t xml:space="preserve">, </w:t>
       </w:r>
+      <w:proofErr w:type="spellStart"/>
       <w:r>
         <w:rPr>
           <w:i/>
@@ -3179,21 +3486,46 @@
         </w:rPr>
         <w:t>ediste</w:t>
       </w:r>
+      <w:proofErr w:type="spellEnd"/>
       <w:r>
         <w:rPr>
           <w:i/>
         </w:rPr>
-        <w:t xml:space="preserve"> diadroma</w:t>
-      </w:r>
+        <w:t xml:space="preserve"> </w:t>
+      </w:r>
+      <w:proofErr w:type="spellStart"/>
+      <w:r>
+        <w:rPr>
+          <w:i/>
+        </w:rPr>
+        <w:t>diadroma</w:t>
+      </w:r>
+      <w:proofErr w:type="spellEnd"/>
       <w:r>
         <w:t xml:space="preserve">, and </w:t>
       </w:r>
+      <w:proofErr w:type="spellStart"/>
       <w:r>
         <w:rPr>
           <w:i/>
         </w:rPr>
-        <w:t>Venerupis philippinarum</w:t>
-      </w:r>
+        <w:t>Venerupis</w:t>
+      </w:r>
+      <w:proofErr w:type="spellEnd"/>
+      <w:r>
+        <w:rPr>
+          <w:i/>
+        </w:rPr>
+        <w:t xml:space="preserve"> </w:t>
+      </w:r>
+      <w:proofErr w:type="spellStart"/>
+      <w:r>
+        <w:rPr>
+          <w:i/>
+        </w:rPr>
+        <w:t>philippinarum</w:t>
+      </w:r>
+      <w:proofErr w:type="spellEnd"/>
       <w:r>
         <w:t xml:space="preserve"> required</w:t>
       </w:r>
@@ -3234,25 +3566,44 @@
         <w:rPr>
           <w:rFonts w:cs="Times New Roman"/>
         </w:rPr>
-        <w:t xml:space="preserve">&gt;30ppt were predicted to have nearly year-round suitable conditions every year. </w:t>
-      </w:r>
-      <w:r>
-        <w:rPr>
-          <w:rFonts w:cs="Times New Roman"/>
-        </w:rPr>
-        <w:t xml:space="preserve">For the mid-century study period, </w:t>
-      </w:r>
-      <w:r>
-        <w:t>a</w:t>
-      </w:r>
-      <w:r>
-        <w:t xml:space="preserve">ll models predicted that </w:t>
+        <w:t xml:space="preserve">&gt;30ppt were predicted to have nearly year-round suitable conditions every year. For the mid-century study period, </w:t>
+      </w:r>
+      <w:r>
+        <w:t xml:space="preserve">all models predicted that </w:t>
       </w:r>
       <w:r>
         <w:rPr>
           <w:i/>
         </w:rPr>
-        <w:t xml:space="preserve">A. sapidissima, H. diadroma, </w:t>
+        <w:t xml:space="preserve">A. </w:t>
+      </w:r>
+      <w:proofErr w:type="spellStart"/>
+      <w:r>
+        <w:rPr>
+          <w:i/>
+        </w:rPr>
+        <w:t>sapidissima</w:t>
+      </w:r>
+      <w:proofErr w:type="spellEnd"/>
+      <w:r>
+        <w:rPr>
+          <w:i/>
+        </w:rPr>
+        <w:t xml:space="preserve">, H. </w:t>
+      </w:r>
+      <w:proofErr w:type="spellStart"/>
+      <w:r>
+        <w:rPr>
+          <w:i/>
+        </w:rPr>
+        <w:t>diadroma</w:t>
+      </w:r>
+      <w:proofErr w:type="spellEnd"/>
+      <w:r>
+        <w:rPr>
+          <w:i/>
+        </w:rPr>
+        <w:t xml:space="preserve">, </w:t>
       </w:r>
       <w:r>
         <w:t xml:space="preserve">and </w:t>
@@ -3261,170 +3612,78 @@
         <w:rPr>
           <w:i/>
         </w:rPr>
-        <w:t xml:space="preserve">Salmo salar </w:t>
-      </w:r>
-      <w:r>
-        <w:t xml:space="preserve">would </w:t>
-      </w:r>
-      <w:r>
-        <w:t>remain without</w:t>
-      </w:r>
-      <w:r>
-        <w:t xml:space="preserve"> suitable reproductive conditions. The CGCM3-t47 and MIROC3.2 models predicted that </w:t>
-      </w:r>
+        <w:t xml:space="preserve">Salmo </w:t>
+      </w:r>
+      <w:proofErr w:type="spellStart"/>
       <w:r>
         <w:rPr>
           <w:i/>
         </w:rPr>
-        <w:t xml:space="preserve">C. gigas </w:t>
-      </w:r>
-      <w:r>
-        <w:t xml:space="preserve">would have very limited reproductive conditions, averaging less than one week per year over the 10-year study period. </w:t>
-      </w:r>
-      <w:r>
-        <w:t>T</w:t>
-      </w:r>
-      <w:r>
-        <w:t xml:space="preserve">he MIROC3.2 </w:t>
-      </w:r>
-      <w:r>
-        <w:t xml:space="preserve">also </w:t>
-      </w:r>
-      <w:r>
-        <w:t xml:space="preserve">predicted </w:t>
-      </w:r>
-      <w:r>
-        <w:t xml:space="preserve">very limited suitability for </w:t>
-      </w:r>
+        <w:t>salar</w:t>
+      </w:r>
+      <w:proofErr w:type="spellEnd"/>
       <w:r>
         <w:rPr>
           <w:i/>
         </w:rPr>
-        <w:t>V. philippinarum</w:t>
-      </w:r>
-      <w:r>
-        <w:t xml:space="preserve">, </w:t>
-      </w:r>
-      <w:r>
-        <w:t xml:space="preserve">with reproduction predicted for only one week and </w:t>
-      </w:r>
-      <w:r>
-        <w:t>for</w:t>
-      </w:r>
-      <w:r>
-        <w:t xml:space="preserve"> only</w:t>
-      </w:r>
-      <w:r>
-        <w:t xml:space="preserve"> one </w:t>
-      </w:r>
-      <w:r>
-        <w:t>year out of ten</w:t>
-      </w:r>
-      <w:r>
-        <w:t>.</w:t>
-      </w:r>
-    </w:p>
-    <w:p>
-      <w:r>
-        <w:t>M</w:t>
-      </w:r>
-      <w:r>
-        <w:t xml:space="preserve">odels varied with respect to the median and maximum number of taxa </w:t>
-      </w:r>
-      <w:r>
-        <w:t>predicted to have</w:t>
-      </w:r>
-      <w:r>
-        <w:t xml:space="preserve"> at least one week of suitable reproductive conditions.</w:t>
-      </w:r>
-      <w:r>
-        <w:t xml:space="preserve"> For the recent study period, when averaged across the 10 years, </w:t>
-      </w:r>
-      <w:r>
+        <w:t xml:space="preserve"> </w:t>
+      </w:r>
+      <w:r>
+        <w:t xml:space="preserve">would remain without suitable reproductive conditions. The CGCM3-t47 and MIROC3.2 models predicted that </w:t>
+      </w:r>
+      <w:r>
+        <w:rPr>
+          <w:i/>
+        </w:rPr>
+        <w:t xml:space="preserve">C. </w:t>
+      </w:r>
+      <w:proofErr w:type="spellStart"/>
+      <w:r>
+        <w:rPr>
+          <w:i/>
+        </w:rPr>
+        <w:t>gigas</w:t>
+      </w:r>
+      <w:proofErr w:type="spellEnd"/>
+      <w:r>
+        <w:rPr>
+          <w:i/>
+        </w:rPr>
+        <w:t xml:space="preserve"> </w:t>
+      </w:r>
+      <w:r>
+        <w:t xml:space="preserve">would have very limited reproductive conditions, averaging less than one week per year over the 10-year study period. The MIROC3.2 also predicted very limited suitability for </w:t>
+      </w:r>
+      <w:r>
+        <w:rPr>
+          <w:i/>
+        </w:rPr>
+        <w:t xml:space="preserve">V. </w:t>
+      </w:r>
+      <w:proofErr w:type="spellStart"/>
+      <w:r>
+        <w:rPr>
+          <w:i/>
+        </w:rPr>
+        <w:t>philippinarum</w:t>
+      </w:r>
+      <w:proofErr w:type="spellEnd"/>
+      <w:r>
+        <w:t>, with reproduction predicted for only one week and for only one year out of ten.</w:t>
+      </w:r>
+    </w:p>
+    <w:p>
+      <w:pPr>
+        <w:pStyle w:val="Heading2"/>
+        <w:rPr>
+          <w:highlight w:val="white"/>
+        </w:rPr>
+      </w:pPr>
+      <w:r>
+        <w:rPr>
+          <w:highlight w:val="white"/>
+        </w:rPr>
         <w:lastRenderedPageBreak/>
-        <w:t>t</w:t>
-      </w:r>
-      <w:r>
-        <w:t xml:space="preserve">he CGCM3-t47 model predicted a </w:t>
-      </w:r>
-      <w:r>
-        <w:t>median of 5.2 taxa per pixel and a maximum of 13.1. T</w:t>
-      </w:r>
-      <w:r>
-        <w:t xml:space="preserve">he ECHO-G model predicted a </w:t>
-      </w:r>
-      <w:r>
-        <w:t xml:space="preserve">median of 3.8 taxa per pixel and a maximum of 13.7. Finally, </w:t>
-      </w:r>
-      <w:r>
-        <w:t xml:space="preserve">MIROC3.2 predicted a </w:t>
-      </w:r>
-      <w:r>
-        <w:t xml:space="preserve">median of 2.8 taxa per pixel and a </w:t>
-      </w:r>
-      <w:r>
-        <w:t xml:space="preserve">maximum of </w:t>
-      </w:r>
-      <w:r>
-        <w:t>13.3</w:t>
-      </w:r>
-      <w:r>
-        <w:t>.</w:t>
-      </w:r>
-      <w:r>
-        <w:t xml:space="preserve"> For the mid-century study period, the </w:t>
-      </w:r>
-      <w:r>
-        <w:t>CGCM3-t47</w:t>
-      </w:r>
-      <w:r>
-        <w:t xml:space="preserve"> and MIROC3.2 models predicted an increase in both the median and maximum number of taxa </w:t>
-      </w:r>
-      <w:r>
-        <w:t>with</w:t>
-      </w:r>
-      <w:r>
-        <w:t xml:space="preserve"> suitable reproductive conditions. The </w:t>
-      </w:r>
-      <w:r>
-        <w:t>CGCM3-t47</w:t>
-      </w:r>
-      <w:r>
-        <w:t xml:space="preserve"> model predicted that the median would increase to 6.7 </w:t>
-      </w:r>
-      <w:r>
-        <w:t xml:space="preserve">taxa per pixel </w:t>
-      </w:r>
-      <w:r>
-        <w:t>and the maximum</w:t>
-      </w:r>
-      <w:r>
-        <w:t xml:space="preserve"> would increase to 13.8, while the </w:t>
-      </w:r>
-      <w:r>
-        <w:t>MIROC3.2</w:t>
-      </w:r>
-      <w:r>
-        <w:t xml:space="preserve"> model predicted the median would increase to 3.7 </w:t>
-      </w:r>
-      <w:r>
-        <w:t xml:space="preserve">taxa per pixel and the maximum </w:t>
-      </w:r>
-      <w:r>
-        <w:t xml:space="preserve">to 16.2. The ECHO-G model also predicted the median would increase to 3.8 taxa per pixel. However, the maximum number of taxa decreased to 12.5. </w:t>
-      </w:r>
-    </w:p>
-    <w:p>
-      <w:pPr>
-        <w:pStyle w:val="Heading2"/>
-        <w:rPr>
-          <w:highlight w:val="white"/>
-        </w:rPr>
-      </w:pPr>
-      <w:r>
-        <w:rPr>
-          <w:highlight w:val="white"/>
-        </w:rPr>
         <w:t>Vessel traffic</w:t>
       </w:r>
     </w:p>
@@ -3690,16 +3949,16 @@
         </w:rPr>
         <w:t xml:space="preserve">1,140), </w:t>
       </w:r>
-      <w:commentRangeStart w:id="21"/>
+      <w:commentRangeStart w:id="20"/>
       <w:r>
         <w:rPr>
           <w:highlight w:val="white"/>
         </w:rPr>
         <w:t>with Tankers accounting for more than 90% of the total ballast water volume discharged.</w:t>
       </w:r>
-      <w:commentRangeEnd w:id="21"/>
-      <w:r>
-        <w:commentReference w:id="21"/>
+      <w:commentRangeEnd w:id="20"/>
+      <w:r>
+        <w:commentReference w:id="20"/>
       </w:r>
       <w:r>
         <w:rPr>
@@ -3717,7 +3976,21 @@
         <w:rPr>
           <w:highlight w:val="white"/>
         </w:rPr>
-        <w:t>). Nome received the second highest amount of traffic for NBIC reported vessels, and Akutan received the second highest amount of traffic for VMS reported vessels. With respect to ballast water discharge, the majority of reported discharge occurred in Dutch Harbor, with Nome having the second largest discharge volume (</w:t>
+        <w:t xml:space="preserve">). Nome received the second highest amount of traffic for NBIC reported vessels, and </w:t>
+      </w:r>
+      <w:proofErr w:type="spellStart"/>
+      <w:r>
+        <w:rPr>
+          <w:highlight w:val="white"/>
+        </w:rPr>
+        <w:t>Akutan</w:t>
+      </w:r>
+      <w:proofErr w:type="spellEnd"/>
+      <w:r>
+        <w:rPr>
+          <w:highlight w:val="white"/>
+        </w:rPr>
+        <w:t xml:space="preserve"> received the second highest amount of traffic for VMS reported vessels. With respect to ballast water discharge, the majority of reported discharge occurred in Dutch Harbor, with Nome having the second largest discharge volume (</w:t>
       </w:r>
       <w:r>
         <w:rPr>
@@ -3938,26 +4211,650 @@
         <w:rPr>
           <w:highlight w:val="white"/>
         </w:rPr>
-        <w:t xml:space="preserve">). South Korea and China each accounted for an order of magnitude more ballast water (18,728 and 17,453 mt, respectively) than the next greatest sources, Japan (7,183 mt), Canada (6,912 mt), and Washington (3852 mt). Approximately 20% of the 15,837 ballast water exchange records (representing 10.6% of the discharged volume) identified the source of their ballast water using coordinates (typically from offshore waters) instead of port names. </w:t>
+        <w:t xml:space="preserve">). South Korea and China each accounted for an order of magnitude more ballast water (18,728 and 17,453 </w:t>
+      </w:r>
+      <w:proofErr w:type="spellStart"/>
+      <w:r>
+        <w:rPr>
+          <w:highlight w:val="white"/>
+        </w:rPr>
+        <w:t>mt</w:t>
+      </w:r>
+      <w:proofErr w:type="spellEnd"/>
+      <w:r>
+        <w:rPr>
+          <w:highlight w:val="white"/>
+        </w:rPr>
+        <w:t xml:space="preserve">, respectively) than the next greatest sources, Japan (7,183 </w:t>
+      </w:r>
+      <w:proofErr w:type="spellStart"/>
+      <w:r>
+        <w:rPr>
+          <w:highlight w:val="white"/>
+        </w:rPr>
+        <w:t>mt</w:t>
+      </w:r>
+      <w:proofErr w:type="spellEnd"/>
+      <w:r>
+        <w:rPr>
+          <w:highlight w:val="white"/>
+        </w:rPr>
+        <w:t xml:space="preserve">), Canada (6,912 </w:t>
+      </w:r>
+      <w:proofErr w:type="spellStart"/>
+      <w:r>
+        <w:rPr>
+          <w:highlight w:val="white"/>
+        </w:rPr>
+        <w:t>mt</w:t>
+      </w:r>
+      <w:proofErr w:type="spellEnd"/>
+      <w:r>
+        <w:rPr>
+          <w:highlight w:val="white"/>
+        </w:rPr>
+        <w:t xml:space="preserve">), and Washington (3852 </w:t>
+      </w:r>
+      <w:proofErr w:type="spellStart"/>
+      <w:r>
+        <w:rPr>
+          <w:highlight w:val="white"/>
+        </w:rPr>
+        <w:t>mt</w:t>
+      </w:r>
+      <w:proofErr w:type="spellEnd"/>
+      <w:r>
+        <w:rPr>
+          <w:highlight w:val="white"/>
+        </w:rPr>
+        <w:t xml:space="preserve">). Approximately 20% of the 15,837 ballast water exchange records (representing 10.6% of the discharged volume) identified the source of their ballast water using coordinates (typically from offshore waters) instead of port names. </w:t>
+      </w:r>
+      <w:commentRangeStart w:id="21"/>
+      <w:r>
+        <w:rPr>
+          <w:highlight w:val="white"/>
+        </w:rPr>
+        <w:t>Among these non-port ballast water sources, 25% of water originated from locations in the northeast Pacific Ocean (defined here as latitudes &gt; 23.5° N, longitudes between 179.9° W and 110°W) and 15% originated from locations in the northwest Pacific Ocean (defined here as latitudes &gt; 23.5° N, longitudes between 100° E and 180° E).</w:t>
+      </w:r>
+      <w:commentRangeEnd w:id="21"/>
+      <w:r>
+        <w:commentReference w:id="21"/>
+      </w:r>
+    </w:p>
+    <w:p>
+      <w:pPr>
+        <w:pStyle w:val="Heading1"/>
+      </w:pPr>
+      <w:r>
+        <w:t>Discussion</w:t>
+      </w:r>
+    </w:p>
+    <w:p>
+      <w:pPr>
+        <w:pStyle w:val="Heading2"/>
+      </w:pPr>
+      <w:r>
+        <w:t>Current model predictions</w:t>
+      </w:r>
+    </w:p>
+    <w:p>
+      <w:r>
+        <w:t xml:space="preserve">Although the </w:t>
+      </w:r>
+      <w:r>
+        <w:t>Bering Sea has few reports of</w:t>
+      </w:r>
+      <w:r>
+        <w:t xml:space="preserve"> non-indigenous species (NIS</w:t>
+      </w:r>
+      <w:r>
+        <w:t>)</w:t>
+      </w:r>
+      <w:r>
+        <w:t xml:space="preserve"> to date</w:t>
+      </w:r>
+      <w:r>
+        <w:t>, our results indicate that</w:t>
+      </w:r>
+      <w:r>
+        <w:t xml:space="preserve"> recent </w:t>
+      </w:r>
+      <w:r>
+        <w:t>oceanographic</w:t>
+      </w:r>
+      <w:r>
+        <w:t xml:space="preserve"> </w:t>
+      </w:r>
+      <w:r>
+        <w:t>conditions offer potential</w:t>
+      </w:r>
+      <w:r>
+        <w:t>ly suitable</w:t>
+      </w:r>
+      <w:r>
+        <w:t xml:space="preserve"> conditions</w:t>
+      </w:r>
+      <w:r>
+        <w:t xml:space="preserve"> </w:t>
+      </w:r>
+      <w:r>
+        <w:t xml:space="preserve">for a large number of taxa, </w:t>
+      </w:r>
+      <w:r>
+        <w:t>both</w:t>
+      </w:r>
+      <w:r>
+        <w:t xml:space="preserve"> for</w:t>
+      </w:r>
+      <w:r>
+        <w:t xml:space="preserve"> </w:t>
+      </w:r>
+      <w:r>
+        <w:t xml:space="preserve">their </w:t>
+      </w:r>
+      <w:r>
+        <w:t>survival and</w:t>
+      </w:r>
+      <w:r>
+        <w:t xml:space="preserve"> for their</w:t>
+      </w:r>
+      <w:r>
+        <w:t xml:space="preserve"> reproduction</w:t>
+      </w:r>
+      <w:r>
+        <w:t xml:space="preserve">. Of the 42 taxa assessed, </w:t>
       </w:r>
       <w:commentRangeStart w:id="22"/>
       <w:r>
-        <w:rPr>
-          <w:highlight w:val="white"/>
-        </w:rPr>
-        <w:t>Among these non-port ballast water sources, 25% of water originated from locations in the northeast Pacific Ocean (defined here as latitudes &gt; 23.5° N, longitudes between 179.9° W and 110°W) and 15% originated from locations in the northwest Pacific Ocean (defined here as latitudes &gt; 23.5° N, longitudes between 100° E and 180° E).</w:t>
+        <w:t>34</w:t>
       </w:r>
       <w:commentRangeEnd w:id="22"/>
       <w:r>
+        <w:rPr>
+          <w:rStyle w:val="CommentReference"/>
+        </w:rPr>
         <w:commentReference w:id="22"/>
       </w:r>
-    </w:p>
-    <w:p>
-      <w:pPr>
-        <w:pStyle w:val="Heading1"/>
-      </w:pPr>
-      <w:r>
-        <w:t>Discussion</w:t>
+      <w:r>
+        <w:t xml:space="preserve"> had year-round suitable </w:t>
+      </w:r>
+      <w:r>
+        <w:t xml:space="preserve">survival </w:t>
+      </w:r>
+      <w:r>
+        <w:t>conditions</w:t>
+      </w:r>
+      <w:r>
+        <w:t xml:space="preserve">, and the remaining </w:t>
+      </w:r>
+      <w:r>
+        <w:t>h</w:t>
+      </w:r>
+      <w:r>
+        <w:t xml:space="preserve">ad suitable </w:t>
+      </w:r>
+      <w:r>
+        <w:t>conditions</w:t>
+      </w:r>
+      <w:r>
+        <w:t xml:space="preserve"> for at least six weeks during </w:t>
+      </w:r>
+      <w:r>
+        <w:t>summer (</w:t>
+      </w:r>
+      <w:r>
+        <w:t>early July to mid-August</w:t>
+      </w:r>
+      <w:r>
+        <w:t>)</w:t>
+      </w:r>
+      <w:r>
+        <w:t xml:space="preserve">. In addition, </w:t>
+      </w:r>
+      <w:r>
+        <w:t xml:space="preserve">conditions in the Bering Sea were predicted to be suitable for the reproduction and growth of </w:t>
+      </w:r>
+      <w:commentRangeStart w:id="23"/>
+      <w:r>
+        <w:rPr>
+          <w:highlight w:val="yellow"/>
+        </w:rPr>
+        <w:t>2</w:t>
+      </w:r>
+      <w:r>
+        <w:rPr>
+          <w:highlight w:val="yellow"/>
+        </w:rPr>
+        <w:t>4</w:t>
+      </w:r>
+      <w:commentRangeEnd w:id="23"/>
+      <w:r>
+        <w:rPr>
+          <w:rStyle w:val="CommentReference"/>
+        </w:rPr>
+        <w:commentReference w:id="23"/>
+      </w:r>
+      <w:r>
+        <w:t xml:space="preserve"> of 29 taxa </w:t>
+      </w:r>
+      <w:r>
+        <w:rPr>
+          <w:highlight w:val="yellow"/>
+        </w:rPr>
+        <w:t>(</w:t>
+      </w:r>
+      <w:r>
+        <w:rPr>
+          <w:highlight w:val="yellow"/>
+        </w:rPr>
+        <w:t>69%</w:t>
+      </w:r>
+      <w:r>
+        <w:rPr>
+          <w:highlight w:val="yellow"/>
+        </w:rPr>
+        <w:t>)</w:t>
+      </w:r>
+      <w:r>
+        <w:t>.</w:t>
+      </w:r>
+      <w:r>
+        <w:t xml:space="preserve"> T</w:t>
+      </w:r>
+      <w:r>
+        <w:t xml:space="preserve">he southern Bering Sea, which includes the Aleutian Islands chain, the Pribilof Islands, and the northwestern Alaska Peninsula, was highly suitable </w:t>
+      </w:r>
+      <w:r>
+        <w:t xml:space="preserve">for both </w:t>
+      </w:r>
+      <w:r>
+        <w:t xml:space="preserve">survival </w:t>
+      </w:r>
+      <w:r>
+        <w:t xml:space="preserve">and establishment of </w:t>
+      </w:r>
+      <w:r>
+        <w:t xml:space="preserve">NIS. </w:t>
+      </w:r>
+      <w:r>
+        <w:t xml:space="preserve"> </w:t>
+      </w:r>
+      <w:r>
+        <w:t>Since the taxa we assessed have all been observed within three marine ecoregions of the Bering Sea, it is conceivable that these species may frequently be transported to the region, and given enough opportunity, may survive and establish populations</w:t>
+      </w:r>
+      <w:r>
+        <w:t xml:space="preserve"> under current Bering Sea conditions</w:t>
+      </w:r>
+      <w:r>
+        <w:t xml:space="preserve">. </w:t>
+      </w:r>
+    </w:p>
+    <w:p>
+      <w:r>
+        <w:t>W</w:t>
+      </w:r>
+      <w:r>
+        <w:t>hen we summed our model</w:t>
+      </w:r>
+      <w:r>
+        <w:t xml:space="preserve"> result</w:t>
+      </w:r>
+      <w:r>
+        <w:t>s across all taxa, potential NIS richness followed a latitudinal gradient that was high in the southern Bering Sea and decreased sharply above 58ºN</w:t>
+      </w:r>
+      <w:r>
+        <w:rPr>
+          <w:rStyle w:val="CommentReference"/>
+        </w:rPr>
+        <w:t>.</w:t>
+      </w:r>
+      <w:r>
+        <w:t xml:space="preserve"> </w:t>
+      </w:r>
+      <w:r>
+        <w:t xml:space="preserve">The 58ºN “threshold boundary” predicted by our models is coincident with the </w:t>
+      </w:r>
+      <w:r>
+        <w:t xml:space="preserve">current </w:t>
+      </w:r>
+      <w:r>
+        <w:t>limit of seasonal sea ice extent in the Bering Sea (</w:t>
+      </w:r>
+      <w:proofErr w:type="spellStart"/>
+      <w:r>
+        <w:t>Grebmeier</w:t>
+      </w:r>
+      <w:proofErr w:type="spellEnd"/>
+      <w:r>
+        <w:t xml:space="preserve"> et al. 2006b, </w:t>
+      </w:r>
+      <w:proofErr w:type="spellStart"/>
+      <w:r>
+        <w:t>Stabeno</w:t>
+      </w:r>
+      <w:proofErr w:type="spellEnd"/>
+      <w:r>
+        <w:t xml:space="preserve"> et al. 2012). Above this “boundary”, all taxa were predicted to have suitable survival </w:t>
+      </w:r>
+      <w:r>
+        <w:t>conditions</w:t>
+      </w:r>
+      <w:r>
+        <w:t xml:space="preserve"> in summer</w:t>
+      </w:r>
+      <w:r>
+        <w:t>.</w:t>
+      </w:r>
+      <w:r>
+        <w:t xml:space="preserve"> </w:t>
+      </w:r>
+      <w:r>
+        <w:t>However, year-round survival was limited to those t</w:t>
+      </w:r>
+      <w:r>
+        <w:t xml:space="preserve">axa that could tolerate sub-zero </w:t>
+      </w:r>
+      <w:r>
+        <w:t>water</w:t>
+      </w:r>
+      <w:r>
+        <w:t xml:space="preserve"> temperatures</w:t>
+      </w:r>
+      <w:r>
+        <w:t>.</w:t>
+      </w:r>
+      <w:r>
+        <w:t xml:space="preserve"> </w:t>
+      </w:r>
+      <w:r>
+        <w:t xml:space="preserve">While tolerance to sub-zero temperatures was not uncommon, most taxa we considered had minimum temperature thresholds </w:t>
+      </w:r>
+      <w:r>
+        <w:rPr>
+          <w:rFonts w:cs="Times New Roman"/>
+        </w:rPr>
+        <w:t>≥</w:t>
+      </w:r>
+      <w:r>
+        <w:t xml:space="preserve">0°C. Biological invasions in </w:t>
+      </w:r>
+      <w:r>
+        <w:lastRenderedPageBreak/>
+        <w:t>Arctic waters may therefore be limited to taxa that are adapted to polar environments or that are tolerant of a wide range of temperatures</w:t>
+      </w:r>
+      <w:r>
+        <w:t xml:space="preserve"> (</w:t>
+      </w:r>
+      <w:r>
+        <w:t xml:space="preserve">de Rivera et al. </w:t>
+      </w:r>
+      <w:r>
+        <w:t>2011</w:t>
+      </w:r>
+      <w:r>
+        <w:t>)</w:t>
+      </w:r>
+      <w:r>
+        <w:t>.</w:t>
+      </w:r>
+    </w:p>
+    <w:p>
+      <w:r>
+        <w:t>Although m</w:t>
+      </w:r>
+      <w:r>
+        <w:t>ost</w:t>
+      </w:r>
+      <w:commentRangeStart w:id="24"/>
+      <w:commentRangeEnd w:id="24"/>
+      <w:r>
+        <w:t xml:space="preserve"> taxa</w:t>
+      </w:r>
+      <w:r>
+        <w:t xml:space="preserve"> we evaluated </w:t>
+      </w:r>
+      <w:r>
+        <w:t xml:space="preserve">had at least one week of suitable reproductive </w:t>
+      </w:r>
+      <w:r>
+        <w:t>conditions</w:t>
+      </w:r>
+      <w:r>
+        <w:t>, the presence of suitable habitat was more restricted in both space and time</w:t>
+      </w:r>
+      <w:r>
+        <w:t>.</w:t>
+      </w:r>
+      <w:r>
+        <w:t xml:space="preserve"> </w:t>
+      </w:r>
+      <w:r>
+        <w:t xml:space="preserve">As with our survival analysis, the southern Bering Sea was highly suitable for NIS establishment. In addition, suitable conditions were predicted for several taxa in </w:t>
+      </w:r>
+      <w:r>
+        <w:t>Norton Sound (~64°</w:t>
+      </w:r>
+      <w:r>
+        <w:t>N</w:t>
+      </w:r>
+      <w:r>
+        <w:t>) (</w:t>
+      </w:r>
+      <w:r>
+        <w:rPr>
+          <w:highlight w:val="yellow"/>
+        </w:rPr>
+        <w:t>Supplementary Figure 1</w:t>
+      </w:r>
+      <w:r>
+        <w:t xml:space="preserve">). </w:t>
+      </w:r>
+      <w:r>
+        <w:t>Although Norton Sound freezes annually, its shallow waters create a high-latitude thermal hotspot in the summer</w:t>
+      </w:r>
+      <w:r>
+        <w:t xml:space="preserve"> (Ladd and Overland 2009, Hermann et al. 2016). </w:t>
+      </w:r>
+      <w:r>
+        <w:t xml:space="preserve">The presence of such hotspots could create a window of opportunity for NIS to establish in arctic waters. </w:t>
+      </w:r>
+      <w:r>
+        <w:t xml:space="preserve">Because the Bering Sea experiences such short summers, the time available for reproduction and development may be limiting for several NIS. Although we did not collect data on the time needed to complete development, </w:t>
+      </w:r>
+      <w:r>
+        <w:t>t</w:t>
+      </w:r>
+      <w:r>
+        <w:t>axa requiring temperatures ≥</w:t>
+      </w:r>
+      <w:r>
+        <w:t xml:space="preserve"> </w:t>
+      </w:r>
+      <w:r>
+        <w:t>14°C</w:t>
+      </w:r>
+      <w:r>
+        <w:t xml:space="preserve"> had less than three weeks of suitable reproductive conditions. NIS </w:t>
+      </w:r>
+      <w:r>
+        <w:t xml:space="preserve">such as </w:t>
+      </w:r>
+      <w:proofErr w:type="spellStart"/>
+      <w:r>
+        <w:rPr>
+          <w:i/>
+        </w:rPr>
+        <w:t>Botrylloides</w:t>
+      </w:r>
+      <w:proofErr w:type="spellEnd"/>
+      <w:r>
+        <w:rPr>
+          <w:i/>
+        </w:rPr>
+        <w:t xml:space="preserve"> violaceus</w:t>
+      </w:r>
+      <w:r>
+        <w:t xml:space="preserve"> and </w:t>
+      </w:r>
+      <w:proofErr w:type="spellStart"/>
+      <w:r>
+        <w:rPr>
+          <w:i/>
+        </w:rPr>
+        <w:t>Carcinus</w:t>
+      </w:r>
+      <w:proofErr w:type="spellEnd"/>
+      <w:r>
+        <w:rPr>
+          <w:i/>
+        </w:rPr>
+        <w:t xml:space="preserve"> </w:t>
+      </w:r>
+      <w:proofErr w:type="spellStart"/>
+      <w:r>
+        <w:rPr>
+          <w:i/>
+        </w:rPr>
+        <w:t>maenas</w:t>
+      </w:r>
+      <w:proofErr w:type="spellEnd"/>
+      <w:r>
+        <w:t>,</w:t>
+      </w:r>
+      <w:r>
+        <w:t xml:space="preserve"> which are of high concern elsewhere along the eastern Pacific coast (</w:t>
+      </w:r>
+      <w:commentRangeStart w:id="25"/>
+      <w:proofErr w:type="spellStart"/>
+      <w:r>
+        <w:t>Fofonoff</w:t>
+      </w:r>
+      <w:proofErr w:type="spellEnd"/>
+      <w:r>
+        <w:t xml:space="preserve"> et al. 2018</w:t>
+      </w:r>
+      <w:commentRangeEnd w:id="25"/>
+      <w:r>
+        <w:rPr>
+          <w:rStyle w:val="CommentReference"/>
+        </w:rPr>
+        <w:commentReference w:id="25"/>
+      </w:r>
+      <w:r>
+        <w:t>; Fuller and Benson 2013</w:t>
+      </w:r>
+      <w:r>
+        <w:t>), either did not have</w:t>
+      </w:r>
+      <w:r>
+        <w:t xml:space="preserve"> suitable temperatures or </w:t>
+      </w:r>
+      <w:r>
+        <w:t xml:space="preserve">did not have </w:t>
+      </w:r>
+      <w:r>
+        <w:t>enough time to complete development</w:t>
+      </w:r>
+      <w:r>
+        <w:t xml:space="preserve"> </w:t>
+      </w:r>
+      <w:r>
+        <w:t xml:space="preserve">(de Rivera et al. 2007, </w:t>
+      </w:r>
+      <w:proofErr w:type="spellStart"/>
+      <w:r>
+        <w:t>Westerman</w:t>
+      </w:r>
+      <w:proofErr w:type="spellEnd"/>
+      <w:r>
+        <w:t xml:space="preserve"> et al. 2009), despite having the capacity to live year-round across moderately large areas of the shelf.</w:t>
+      </w:r>
+      <w:r>
+        <w:t xml:space="preserve"> </w:t>
+      </w:r>
+      <w:r>
+        <w:t>Interestingly, t</w:t>
+      </w:r>
+      <w:r>
+        <w:t xml:space="preserve">he two NIS </w:t>
+      </w:r>
+      <w:r>
+        <w:t xml:space="preserve">that are currently known to be established in the Bering Sea </w:t>
+      </w:r>
+      <w:r>
+        <w:t>(</w:t>
+      </w:r>
+      <w:proofErr w:type="spellStart"/>
+      <w:r>
+        <w:rPr>
+          <w:i/>
+        </w:rPr>
+        <w:t>Caprella</w:t>
+      </w:r>
+      <w:proofErr w:type="spellEnd"/>
+      <w:r>
+        <w:rPr>
+          <w:i/>
+        </w:rPr>
+        <w:t xml:space="preserve"> </w:t>
+      </w:r>
+      <w:proofErr w:type="spellStart"/>
+      <w:r>
+        <w:rPr>
+          <w:i/>
+        </w:rPr>
+        <w:t>mutica</w:t>
+      </w:r>
+      <w:proofErr w:type="spellEnd"/>
+      <w:r>
+        <w:t xml:space="preserve"> and </w:t>
+      </w:r>
+      <w:r>
+        <w:rPr>
+          <w:i/>
+        </w:rPr>
+        <w:t xml:space="preserve">Mya </w:t>
+      </w:r>
+      <w:proofErr w:type="spellStart"/>
+      <w:r>
+        <w:rPr>
+          <w:i/>
+        </w:rPr>
+        <w:t>arenaria</w:t>
+      </w:r>
+      <w:proofErr w:type="spellEnd"/>
+      <w:r>
+        <w:t>)</w:t>
+      </w:r>
+      <w:r>
+        <w:t xml:space="preserve"> </w:t>
+      </w:r>
+      <w:r>
+        <w:t>require</w:t>
+      </w:r>
+      <w:r>
+        <w:t>d</w:t>
+      </w:r>
+      <w:r>
+        <w:t xml:space="preserve"> the lowest minimum reproductive temperatures (4°C) of all NIS assessed and </w:t>
+      </w:r>
+      <w:r>
+        <w:t>were the only ones</w:t>
+      </w:r>
+      <w:r>
+        <w:t xml:space="preserve"> </w:t>
+      </w:r>
+      <w:r>
+        <w:t>that had suitable reproductive conditions</w:t>
+      </w:r>
+      <w:r>
+        <w:t xml:space="preserve"> nearly year-round (&gt;</w:t>
+      </w:r>
+      <w:r>
+        <w:t xml:space="preserve"> </w:t>
+      </w:r>
+      <w:r>
+        <w:t>51 consecutive weeks).</w:t>
       </w:r>
     </w:p>
     <w:p>
@@ -3965,708 +4862,68 @@
         <w:pStyle w:val="Heading2"/>
       </w:pPr>
       <w:r>
-        <w:t>Current model predictions</w:t>
-      </w:r>
-    </w:p>
-    <w:p>
-      <w:r>
-        <w:t xml:space="preserve">Although the </w:t>
-      </w:r>
-      <w:r>
-        <w:t>Bering Sea has few reports of</w:t>
-      </w:r>
-      <w:r>
-        <w:t xml:space="preserve"> non-indigenous species (NIS</w:t>
-      </w:r>
-      <w:r>
-        <w:t>)</w:t>
-      </w:r>
-      <w:r>
-        <w:t xml:space="preserve"> to date</w:t>
-      </w:r>
-      <w:r>
-        <w:t>, our results indicate that</w:t>
-      </w:r>
-      <w:r>
-        <w:t xml:space="preserve"> recent </w:t>
-      </w:r>
-      <w:r>
-        <w:t>oceanographic</w:t>
-      </w:r>
-      <w:r>
-        <w:t xml:space="preserve"> </w:t>
-      </w:r>
-      <w:r>
-        <w:t>conditions offer potential</w:t>
-      </w:r>
-      <w:r>
-        <w:t>ly suitable</w:t>
-      </w:r>
-      <w:r>
-        <w:t xml:space="preserve"> conditions</w:t>
-      </w:r>
-      <w:r>
-        <w:t xml:space="preserve"> </w:t>
-      </w:r>
-      <w:r>
-        <w:t xml:space="preserve">for a large number of taxa, </w:t>
-      </w:r>
-      <w:r>
-        <w:t>both</w:t>
-      </w:r>
-      <w:r>
-        <w:t xml:space="preserve"> for</w:t>
-      </w:r>
-      <w:r>
-        <w:t xml:space="preserve"> </w:t>
-      </w:r>
-      <w:r>
-        <w:t xml:space="preserve">their </w:t>
-      </w:r>
-      <w:r>
-        <w:t>survival and</w:t>
-      </w:r>
-      <w:r>
-        <w:t xml:space="preserve"> for their</w:t>
-      </w:r>
-      <w:r>
-        <w:t xml:space="preserve"> reproduction</w:t>
-      </w:r>
-      <w:r>
-        <w:t xml:space="preserve">. Of the 42 taxa assessed, </w:t>
-      </w:r>
-      <w:r>
-        <w:t>78</w:t>
-      </w:r>
-      <w:r>
-        <w:t>%</w:t>
-      </w:r>
-      <w:r>
-        <w:t xml:space="preserve"> had year-round suitable </w:t>
-      </w:r>
-      <w:r>
-        <w:t xml:space="preserve">survival </w:t>
-      </w:r>
-      <w:r>
-        <w:t>conditions</w:t>
-      </w:r>
-      <w:r>
-        <w:t xml:space="preserve">, and the remaining </w:t>
-      </w:r>
-      <w:r>
-        <w:t>h</w:t>
-      </w:r>
-      <w:r>
-        <w:t xml:space="preserve">ad suitable </w:t>
-      </w:r>
-      <w:r>
-        <w:t>conditions</w:t>
-      </w:r>
-      <w:r>
-        <w:t xml:space="preserve"> for at least six weeks during </w:t>
-      </w:r>
-      <w:r>
-        <w:t>summer (</w:t>
-      </w:r>
-      <w:r>
-        <w:t>early July to mid-August</w:t>
-      </w:r>
-      <w:r>
-        <w:t>)</w:t>
-      </w:r>
-      <w:r>
-        <w:t xml:space="preserve">. In addition, </w:t>
-      </w:r>
-      <w:r>
-        <w:t xml:space="preserve">conditions in the Bering Sea were predicted to be suitable for the reproduction and growth of </w:t>
-      </w:r>
-      <w:r>
-        <w:t>20 of 29 taxa (</w:t>
-      </w:r>
-      <w:r>
-        <w:t>69%</w:t>
-      </w:r>
-      <w:r>
-        <w:t>)</w:t>
-      </w:r>
-      <w:r>
-        <w:t xml:space="preserve">. </w:t>
-      </w:r>
-      <w:r>
-        <w:t xml:space="preserve">Since the taxa we assessed have all been observed within three marine ecoregions of the Bering Sea, it is conceivable that these species may frequently be transported to the </w:t>
-      </w:r>
-      <w:r>
-        <w:lastRenderedPageBreak/>
-        <w:t>region, and given enough opportunity, may survive and establish populations</w:t>
-      </w:r>
-      <w:r>
-        <w:t xml:space="preserve"> under current Bering Sea conditions</w:t>
-      </w:r>
-      <w:r>
-        <w:t xml:space="preserve">. </w:t>
-      </w:r>
-    </w:p>
-    <w:p>
-      <w:r>
-        <w:t>W</w:t>
-      </w:r>
-      <w:r>
-        <w:t xml:space="preserve">hen we summed our models across all taxa, potential NIS richness followed a latitudinal gradient that was high in the southern Bering Sea and </w:t>
-      </w:r>
-      <w:commentRangeStart w:id="23"/>
-      <w:commentRangeStart w:id="24"/>
-      <w:r>
-        <w:t>decreased sharply above 58ºN</w:t>
-      </w:r>
-      <w:commentRangeEnd w:id="23"/>
-      <w:r>
-        <w:rPr>
-          <w:rStyle w:val="CommentReference"/>
-        </w:rPr>
-        <w:commentReference w:id="23"/>
-      </w:r>
-      <w:commentRangeEnd w:id="24"/>
-      <w:r>
-        <w:rPr>
-          <w:rStyle w:val="CommentReference"/>
-        </w:rPr>
-        <w:commentReference w:id="24"/>
-      </w:r>
-      <w:r>
-        <w:rPr>
-          <w:rStyle w:val="CommentReference"/>
-        </w:rPr>
-        <w:t>.</w:t>
-      </w:r>
-      <w:r>
-        <w:t xml:space="preserve"> </w:t>
-      </w:r>
-      <w:r>
-        <w:t xml:space="preserve">The 58ºN “threshold boundary” predicted by our models is coincident with the </w:t>
-      </w:r>
-      <w:r>
-        <w:t xml:space="preserve">current </w:t>
-      </w:r>
-      <w:r>
-        <w:t xml:space="preserve">limit of seasonal sea ice extent in the Bering Sea (Grebmeier et al. 2006b, Stabeno et al. 2012). Above this “boundary”, all taxa were predicted to have suitable survival </w:t>
-      </w:r>
-      <w:r>
-        <w:t>conditions</w:t>
-      </w:r>
-      <w:r>
-        <w:t xml:space="preserve"> in summer, but taxa without year-round survival </w:t>
-      </w:r>
-      <w:r>
-        <w:t>conditions</w:t>
-      </w:r>
-      <w:r>
-        <w:t xml:space="preserve"> failed to survive from December to April, when water temperatures </w:t>
-      </w:r>
-      <w:r>
-        <w:t>fell below 0°C</w:t>
-      </w:r>
-      <w:r>
-        <w:t>.</w:t>
-      </w:r>
-      <w:r>
-        <w:t xml:space="preserve"> </w:t>
-      </w:r>
-      <w:r>
-        <w:t>In contrast, taxa that could tolerate sub-zero freezing temperatures had suitable conditions year-round throughout most of the Bering Sea. These findings are similar to those of de Rivera et al. (</w:t>
-      </w:r>
-      <w:r>
-        <w:t>2011</w:t>
-      </w:r>
-      <w:r>
-        <w:t xml:space="preserve">), who built habitat suitability models in Alaskan waters for four </w:t>
-      </w:r>
-      <w:r>
-        <w:t xml:space="preserve">cold-tolerant, </w:t>
-      </w:r>
-      <w:r>
-        <w:t xml:space="preserve">non-native species. Within the subset of taxa we considered, tolerance to sub-zero temperatures was </w:t>
-      </w:r>
-      <w:r>
-        <w:t>not</w:t>
-      </w:r>
-      <w:r>
-        <w:t xml:space="preserve"> </w:t>
-      </w:r>
-      <w:r>
-        <w:t>un</w:t>
-      </w:r>
-      <w:r>
-        <w:t xml:space="preserve">common, but most taxa had minimum temperature thresholds </w:t>
-      </w:r>
-      <w:r>
-        <w:rPr>
-          <w:rFonts w:cs="Times New Roman"/>
-        </w:rPr>
-        <w:t>≥</w:t>
-      </w:r>
-      <w:r>
-        <w:t xml:space="preserve">0°C. Biological invasions in Arctic waters may therefore be limited to taxa that </w:t>
-      </w:r>
-      <w:r>
-        <w:t xml:space="preserve">are adapted to polar environments or that </w:t>
-      </w:r>
-      <w:r>
-        <w:t xml:space="preserve">are </w:t>
-      </w:r>
-      <w:r>
-        <w:t xml:space="preserve">tolerant of a wide range of temperatures (such as the European green crab, </w:t>
-      </w:r>
-      <w:r>
-        <w:rPr>
-          <w:i/>
-        </w:rPr>
-        <w:t xml:space="preserve">Carcinus </w:t>
-      </w:r>
-      <w:r>
-        <w:rPr>
-          <w:i/>
-        </w:rPr>
-        <w:t>maenas</w:t>
-      </w:r>
-      <w:r>
-        <w:t>).</w:t>
-      </w:r>
-      <w:r>
-        <w:t xml:space="preserve"> </w:t>
-      </w:r>
-      <w:r>
-        <w:t>In contrast, the southern Bering Sea</w:t>
-      </w:r>
-      <w:r>
-        <w:t>, which includes the Aleutian Islands chain, the Pribilof Islands, and the northwestern Alaska Peninsula,</w:t>
-      </w:r>
-      <w:r>
-        <w:t xml:space="preserve"> </w:t>
-      </w:r>
-      <w:r>
-        <w:t xml:space="preserve">had </w:t>
-      </w:r>
-      <w:r>
-        <w:t xml:space="preserve">suitable year-round </w:t>
-      </w:r>
-      <w:r>
-        <w:t xml:space="preserve">survival conditions </w:t>
-      </w:r>
-      <w:r>
-        <w:t xml:space="preserve">for </w:t>
-      </w:r>
-      <w:r>
-        <w:rPr>
-          <w:highlight w:val="yellow"/>
-        </w:rPr>
-        <w:t>((almost all)</w:t>
-      </w:r>
-      <w:r>
-        <w:t xml:space="preserve"> NIS we considered.</w:t>
-      </w:r>
-    </w:p>
-    <w:p>
-      <w:r>
-        <w:t>Our analysis of suitable reproductive conditions has more uncertainties given our</w:t>
-      </w:r>
-      <w:r>
-        <w:t xml:space="preserve"> limited knowledge of physiological thresholds</w:t>
-      </w:r>
-      <w:r>
-        <w:t xml:space="preserve"> and the complexity of the reproductive and developmental processes. Organisms have different temperature requirements</w:t>
-      </w:r>
-      <w:r>
-        <w:t xml:space="preserve"> for spawning, brooding, and undergoing metamorphosis</w:t>
-      </w:r>
-      <w:r>
-        <w:t>, and each of these stages takes a certain amount of time to complete</w:t>
-      </w:r>
-      <w:r>
-        <w:t>.</w:t>
-      </w:r>
-      <w:r>
-        <w:t xml:space="preserve"> In some cases,</w:t>
-      </w:r>
-      <w:r>
-        <w:t xml:space="preserve"> </w:t>
-      </w:r>
-      <w:r>
-        <w:t xml:space="preserve">temperatures </w:t>
-      </w:r>
-      <w:r>
-        <w:t>at the tail-end of an organism’s tolerance threshold can</w:t>
-      </w:r>
-      <w:r>
-        <w:t xml:space="preserve"> increase t</w:t>
-      </w:r>
-      <w:r>
-        <w:t>he t</w:t>
-      </w:r>
-      <w:r>
-        <w:t>ime</w:t>
-      </w:r>
-      <w:r>
-        <w:t xml:space="preserve"> required</w:t>
-      </w:r>
-      <w:r>
-        <w:t xml:space="preserve"> </w:t>
-      </w:r>
-      <w:r>
-        <w:t>for</w:t>
-      </w:r>
-      <w:r>
-        <w:t xml:space="preserve"> development (e.g. de Rivera et al. 2007)</w:t>
-      </w:r>
-      <w:r>
-        <w:t>. I</w:t>
-      </w:r>
-      <w:r>
-        <w:t>t is</w:t>
-      </w:r>
-      <w:r>
-        <w:t xml:space="preserve"> therefore</w:t>
-      </w:r>
-      <w:r>
-        <w:t xml:space="preserve"> difficult to determine whether </w:t>
-      </w:r>
-      <w:r>
-        <w:t xml:space="preserve">organisms </w:t>
-      </w:r>
-      <w:r>
-        <w:t xml:space="preserve">have enough time to </w:t>
-      </w:r>
-      <w:r>
-        <w:t xml:space="preserve">reproduce and </w:t>
-      </w:r>
-      <w:r>
-        <w:t>develop</w:t>
-      </w:r>
-      <w:r>
-        <w:t xml:space="preserve"> in the Bering Sea’s short summer season</w:t>
-      </w:r>
-      <w:r>
-        <w:t xml:space="preserve">. </w:t>
-      </w:r>
-      <w:r>
-        <w:rPr>
-          <w:highlight w:val="yellow"/>
-        </w:rPr>
-        <w:t>M</w:t>
-      </w:r>
-      <w:r>
-        <w:t>ost</w:t>
-      </w:r>
-      <w:r>
-        <w:rPr>
-          <w:rStyle w:val="CommentReference"/>
-        </w:rPr>
-        <w:commentReference w:id="25"/>
-      </w:r>
-      <w:r>
-        <w:t xml:space="preserve"> </w:t>
-      </w:r>
-      <w:r>
-        <w:t xml:space="preserve">taxa we evaluated </w:t>
-      </w:r>
-      <w:r>
-        <w:t xml:space="preserve">had at least one week of suitable reproductive </w:t>
-      </w:r>
-      <w:r>
-        <w:t>conditions</w:t>
-      </w:r>
-      <w:r>
-        <w:t>.</w:t>
-      </w:r>
-      <w:r>
-        <w:t xml:space="preserve"> </w:t>
-      </w:r>
-      <w:r>
-        <w:t>T</w:t>
-      </w:r>
-      <w:r>
-        <w:t xml:space="preserve">he two NIS </w:t>
-      </w:r>
-      <w:r>
-        <w:t xml:space="preserve">that are currently known to be established in the Bering Sea </w:t>
-      </w:r>
-      <w:r>
-        <w:t>(</w:t>
-      </w:r>
-      <w:r>
-        <w:rPr>
-          <w:i/>
-        </w:rPr>
-        <w:t>Caprella mutica</w:t>
-      </w:r>
+        <w:t>Future model predictions</w:t>
+      </w:r>
+    </w:p>
+    <w:p>
+      <w:r>
+        <w:t xml:space="preserve">The Bering Sea is </w:t>
+      </w:r>
+      <w:r>
+        <w:t xml:space="preserve">already </w:t>
+      </w:r>
+      <w:r>
+        <w:t xml:space="preserve">experiencing significant changes as a result of climate change (e.g. </w:t>
+      </w:r>
+      <w:proofErr w:type="spellStart"/>
+      <w:r>
+        <w:t>Grebmeier</w:t>
+      </w:r>
+      <w:proofErr w:type="spellEnd"/>
+      <w:r>
+        <w:t xml:space="preserve"> et al. 2006b, </w:t>
+      </w:r>
+      <w:proofErr w:type="spellStart"/>
+      <w:r>
+        <w:t>Stabeno</w:t>
+      </w:r>
+      <w:proofErr w:type="spellEnd"/>
+      <w:r>
+        <w:t xml:space="preserve"> et al. 2007, </w:t>
+      </w:r>
+      <w:proofErr w:type="spellStart"/>
+      <w:r>
+        <w:t>Mueter</w:t>
+      </w:r>
+      <w:proofErr w:type="spellEnd"/>
       <w:r>
         <w:t xml:space="preserve"> and </w:t>
       </w:r>
-      <w:r>
-        <w:rPr>
-          <w:i/>
-        </w:rPr>
-        <w:t>Mya arenaria</w:t>
-      </w:r>
-      <w:r>
-        <w:t>)</w:t>
-      </w:r>
-      <w:r>
-        <w:t xml:space="preserve"> </w:t>
-      </w:r>
-      <w:r>
-        <w:t>require</w:t>
-      </w:r>
-      <w:r>
-        <w:t>d</w:t>
-      </w:r>
-      <w:r>
-        <w:t xml:space="preserve"> the lowest minimum reproductive temperatures (4°C) of all NIS assessed and </w:t>
-      </w:r>
-      <w:r>
-        <w:t>were the only ones</w:t>
-      </w:r>
-      <w:r>
-        <w:t xml:space="preserve"> </w:t>
-      </w:r>
-      <w:r>
-        <w:t>that had suitable reproductive conditions</w:t>
-      </w:r>
-      <w:r>
-        <w:t xml:space="preserve"> nearly year-round (&gt;</w:t>
-      </w:r>
-      <w:r>
-        <w:t xml:space="preserve"> </w:t>
-      </w:r>
-      <w:r>
-        <w:t>51 consecutive weeks).</w:t>
-      </w:r>
-      <w:r>
-        <w:t xml:space="preserve"> In contrast, t</w:t>
-      </w:r>
-      <w:r>
-        <w:t xml:space="preserve">axa </w:t>
-      </w:r>
-      <w:r>
-        <w:t>requiring temperatures ≥</w:t>
-      </w:r>
-      <w:r>
-        <w:t xml:space="preserve"> </w:t>
-      </w:r>
-      <w:r>
-        <w:t>14°C</w:t>
-      </w:r>
-      <w:r>
-        <w:t xml:space="preserve"> had less than three weeks of suitable reproductive conditions. </w:t>
-      </w:r>
-      <w:r>
-        <w:t>NIS</w:t>
-      </w:r>
-      <w:r>
-        <w:t xml:space="preserve"> </w:t>
-      </w:r>
-      <w:r>
-        <w:t xml:space="preserve">such as </w:t>
-      </w:r>
-      <w:r>
-        <w:rPr>
-          <w:i/>
-        </w:rPr>
-        <w:t>Botrylloides violaceus</w:t>
-      </w:r>
+      <w:proofErr w:type="spellStart"/>
+      <w:r>
+        <w:t>Litzow</w:t>
+      </w:r>
+      <w:proofErr w:type="spellEnd"/>
+      <w:r>
+        <w:t xml:space="preserve"> 2008). Sea ice cover has decreased substantially since the 1950s and surface water temperatures have increased by 0.23°C per decade since then (</w:t>
+      </w:r>
+      <w:proofErr w:type="spellStart"/>
+      <w:r>
+        <w:t>Mueter</w:t>
+      </w:r>
+      <w:proofErr w:type="spellEnd"/>
       <w:r>
         <w:t xml:space="preserve"> and </w:t>
       </w:r>
-      <w:r>
-        <w:rPr>
-          <w:i/>
-        </w:rPr>
-        <w:t>Carcinus maenas</w:t>
-      </w:r>
-      <w:r>
-        <w:t>,</w:t>
-      </w:r>
-      <w:r>
-        <w:t xml:space="preserve"> which are of high concern elsewhere along the eastern Pacific coast (</w:t>
-      </w:r>
-      <w:commentRangeStart w:id="26"/>
-      <w:r>
-        <w:t>Fofonoff et al. 2018</w:t>
-      </w:r>
-      <w:commentRangeEnd w:id="26"/>
-      <w:r>
-        <w:rPr>
-          <w:rStyle w:val="CommentReference"/>
-        </w:rPr>
-        <w:commentReference w:id="26"/>
-      </w:r>
-      <w:r>
-        <w:t>; Fuller and Benson 2013</w:t>
-      </w:r>
-      <w:r>
-        <w:t>)</w:t>
-      </w:r>
-      <w:r>
-        <w:t>, either did not have</w:t>
-      </w:r>
-      <w:r>
-        <w:t xml:space="preserve"> suitable temperatures or </w:t>
-      </w:r>
-      <w:r>
-        <w:t xml:space="preserve">did not have </w:t>
-      </w:r>
-      <w:r>
-        <w:t>enough time to complete development</w:t>
-      </w:r>
-      <w:r>
-        <w:t xml:space="preserve"> </w:t>
-      </w:r>
-      <w:r>
-        <w:t>(de Rivera et al. 2007, Westerman et al. 2009)</w:t>
-      </w:r>
-      <w:r>
-        <w:t>, despite having the capacity to live year-round across moderately large areas of the shelf.</w:t>
-      </w:r>
-      <w:r>
-        <w:t xml:space="preserve"> </w:t>
-      </w:r>
-      <w:r>
-        <w:t>However, our model projections suggest that these restrictions may loosen as season length and water temperatures increase.</w:t>
-      </w:r>
-      <w:r>
-        <w:t xml:space="preserve"> </w:t>
-      </w:r>
-    </w:p>
-    <w:p>
-      <w:r>
-        <w:t xml:space="preserve">As with our survival analysis, areas of high </w:t>
-      </w:r>
-      <w:r>
-        <w:t xml:space="preserve">reproductive </w:t>
-      </w:r>
-      <w:r>
-        <w:t xml:space="preserve">suitability </w:t>
-      </w:r>
-      <w:commentRangeStart w:id="27"/>
-      <w:r>
-        <w:t>included the southern Bering Sea</w:t>
-      </w:r>
-      <w:commentRangeEnd w:id="27"/>
-      <w:r>
-        <w:rPr>
-          <w:rStyle w:val="CommentReference"/>
-        </w:rPr>
-        <w:commentReference w:id="27"/>
-      </w:r>
-      <w:r>
-        <w:t>. We were</w:t>
-      </w:r>
-      <w:r>
-        <w:t xml:space="preserve"> also</w:t>
-      </w:r>
-      <w:r>
-        <w:t xml:space="preserve"> surprised to see suitable conditions for several taxa in</w:t>
-      </w:r>
-      <w:r>
-        <w:t xml:space="preserve"> </w:t>
-      </w:r>
-      <w:r>
-        <w:t>Norton Sound (~64°</w:t>
-      </w:r>
-      <w:r>
-        <w:t>N</w:t>
-      </w:r>
-      <w:r>
-        <w:t>) (</w:t>
-      </w:r>
-      <w:r>
-        <w:rPr>
-          <w:highlight w:val="yellow"/>
-        </w:rPr>
-        <w:t>Supplementary Figure 1</w:t>
-      </w:r>
-      <w:r>
-        <w:t xml:space="preserve">). </w:t>
-      </w:r>
-      <w:r>
-        <w:t>Norton Sound freezes annually,</w:t>
-      </w:r>
-      <w:r>
-        <w:t xml:space="preserve"> but</w:t>
-      </w:r>
-      <w:r>
-        <w:t xml:space="preserve"> in the summer its shallow waters </w:t>
-      </w:r>
-      <w:r>
-        <w:t>create a thermal hotspot in an otherwise</w:t>
-      </w:r>
-      <w:r>
-        <w:t xml:space="preserve"> </w:t>
-      </w:r>
-      <w:r>
-        <w:t>chilly s</w:t>
-      </w:r>
-      <w:r>
-        <w:t xml:space="preserve">ea (Ladd and Overland 2009, Hermann et al. 2016). </w:t>
-      </w:r>
-      <w:r>
-        <w:t xml:space="preserve">The presence of such hotspots could create a window of opportunity for NIS to establish in arctic waters. Some marine organisms have specialized lifeforms that allow them to persist even if temperatures fall below their adult survival thresholds. In other cases, a yearly influx of eggs or mature adults could lead to the establishment of a </w:t>
-      </w:r>
-      <w:r>
-        <w:t>seasonal population</w:t>
-      </w:r>
-      <w:r>
-        <w:t xml:space="preserve"> that </w:t>
-      </w:r>
-      <w:r>
-        <w:t>persist</w:t>
-      </w:r>
-      <w:r>
-        <w:t>s</w:t>
-      </w:r>
-      <w:r>
-        <w:t xml:space="preserve"> year-round in mild winter</w:t>
-      </w:r>
-      <w:r>
-        <w:t xml:space="preserve"> year</w:t>
-      </w:r>
-      <w:r>
-        <w:t>s and disappear</w:t>
-      </w:r>
-      <w:r>
-        <w:t>s</w:t>
-      </w:r>
-      <w:r>
-        <w:t xml:space="preserve"> in </w:t>
-      </w:r>
-      <w:r>
-        <w:t>other</w:t>
-      </w:r>
-      <w:r>
-        <w:t xml:space="preserve"> years.</w:t>
-      </w:r>
-      <w:r>
-        <w:t xml:space="preserve"> Our model projections suggest that temperature restrictions on year-round survival and reproduction may loosen as water temperatures and season length increase.</w:t>
-      </w:r>
-    </w:p>
-    <w:p>
-      <w:pPr>
-        <w:pStyle w:val="Heading2"/>
-      </w:pPr>
-      <w:r>
-        <w:lastRenderedPageBreak/>
-        <w:t>Future model predictions</w:t>
-      </w:r>
-    </w:p>
-    <w:p>
-      <w:pPr>
-        <w:rPr>
-          <w:ins w:id="28" w:author="Amanda Droghini" w:date="2018-12-09T15:13:00Z"/>
-        </w:rPr>
-      </w:pPr>
-      <w:r>
-        <w:t>The Bering Sea is experiencing significant changes as a result of climate change (e.g. Grebmeier et al. 2006b, Stabeno et al. 2007, Mueter and Litzow 2008). Sea ice cover has decreased substantially since the 1950s, and surface water temperatures have increased by 0.23°C per decade since then (Mueter and Litzow 2008)</w:t>
-      </w:r>
-      <w:ins w:id="29" w:author="Amanda Droghini" w:date="2018-12-09T15:04:00Z">
+      <w:proofErr w:type="spellStart"/>
+      <w:r>
+        <w:t>Litzow</w:t>
+      </w:r>
+      <w:proofErr w:type="spellEnd"/>
+      <w:r>
+        <w:t xml:space="preserve"> 2008)</w:t>
+      </w:r>
+      <w:ins w:id="26" w:author="Amanda Droghini [2]" w:date="2018-12-09T15:04:00Z">
         <w:r>
           <w:t>.</w:t>
         </w:r>
@@ -4677,7 +4934,7 @@
       <w:r>
         <w:t xml:space="preserve">Recent years have experienced several of the </w:t>
       </w:r>
-      <w:commentRangeStart w:id="30"/>
+      <w:commentRangeStart w:id="27"/>
       <w:r>
         <w:t xml:space="preserve">lowest sea ice </w:t>
       </w:r>
@@ -4688,7 +4945,24 @@
         <w:t xml:space="preserve"> on record, </w:t>
       </w:r>
       <w:r>
-        <w:t xml:space="preserve">shifting the location of the ice boundary further north (Onarheim et al. 2018). In addition, there has been </w:t>
+        <w:t xml:space="preserve">causing the </w:t>
+      </w:r>
+      <w:r>
+        <w:t xml:space="preserve">location of the ice boundary </w:t>
+      </w:r>
+      <w:r>
+        <w:t xml:space="preserve">to shift </w:t>
+      </w:r>
+      <w:r>
+        <w:t>further north (</w:t>
+      </w:r>
+      <w:proofErr w:type="spellStart"/>
+      <w:r>
+        <w:t>Onarheim</w:t>
+      </w:r>
+      <w:proofErr w:type="spellEnd"/>
+      <w:r>
+        <w:t xml:space="preserve"> et al. 2018). In addition, there has been </w:t>
       </w:r>
       <w:r>
         <w:t xml:space="preserve">substantial decreases </w:t>
@@ -4705,12 +4979,20 @@
       <w:r>
         <w:t xml:space="preserve">covered season </w:t>
       </w:r>
-      <w:commentRangeEnd w:id="30"/>
-      <w:r>
-        <w:commentReference w:id="30"/>
-      </w:r>
-      <w:r>
-        <w:t>(Onarheim et al. 2018</w:t>
+      <w:commentRangeEnd w:id="27"/>
+      <w:r>
+        <w:commentReference w:id="27"/>
+      </w:r>
+      <w:r>
+        <w:t>(</w:t>
+      </w:r>
+      <w:proofErr w:type="spellStart"/>
+      <w:r>
+        <w:t>Onarheim</w:t>
+      </w:r>
+      <w:proofErr w:type="spellEnd"/>
+      <w:r>
+        <w:t xml:space="preserve"> et al. 2018</w:t>
       </w:r>
       <w:r>
         <w:t>)</w:t>
@@ -4719,196 +5001,231 @@
         <w:t xml:space="preserve">. </w:t>
       </w:r>
       <w:r>
-        <w:t xml:space="preserve">Our models suggest that warming winter temperatures and decreases in sea ice extent will allow NIS to survive year-round in previously inhospitable areas. Our models agree with other NIS risk assessments in the Arctic (de Rivera et al. 2011, Ware et al. 2016, Goldsmith et al. 2018) that predict a northward expansion in suitable survival conditions as the result of predicted increases in winter water temperatures </w:t>
-      </w:r>
-      <w:r>
         <w:rPr>
           <w:highlight w:val="yellow"/>
         </w:rPr>
-        <w:t>(Supplementary Figure 1)</w:t>
-      </w:r>
-      <w:r>
-        <w:t xml:space="preserve">. Furthermore, for taxa that have suitable reproductive conditions in the Bering Sea, our models predict that warming summer temperatures will increase the length of time that is suitable for reproduction and ontogenetic development. </w:t>
-      </w:r>
-    </w:p>
-    <w:p>
-      <w:pPr>
-        <w:rPr>
-          <w:del w:id="31" w:author="Amanda Droghini" w:date="2018-12-09T15:15:00Z"/>
-        </w:rPr>
-      </w:pPr>
-      <w:ins w:id="32" w:author="Amanda Droghini" w:date="2018-12-09T15:13:00Z">
-        <w:r>
-          <w:t xml:space="preserve">These observed and ongoing changes are predicted to increase the amount of suitable conditions, both in terms of area and number of NIS. </w:t>
-        </w:r>
-      </w:ins>
-      <w:ins w:id="33" w:author="Amanda Droghini" w:date="2019-01-20T14:05:00Z">
-        <w:r>
-          <w:t xml:space="preserve">## of pixels finded </w:t>
-        </w:r>
-      </w:ins>
-      <w:ins w:id="34" w:author="Amanda Droghini" w:date="2018-12-09T15:15:00Z">
-        <w:r>
-          <w:t xml:space="preserve">Indeed, </w:t>
-        </w:r>
-      </w:ins>
-    </w:p>
-    <w:p>
-      <w:commentRangeStart w:id="35"/>
-      <w:r>
-        <w:t xml:space="preserve">Of the 42 taxa assessed, </w:t>
-      </w:r>
-      <w:r>
-        <w:t>XX</w:t>
-      </w:r>
-      <w:r>
-        <w:t xml:space="preserve">% had year-round suitable </w:t>
-      </w:r>
-      <w:r>
-        <w:t>?conditions?</w:t>
-      </w:r>
-      <w:r>
-        <w:t xml:space="preserve">, and the remaining </w:t>
-      </w:r>
-      <w:r>
-        <w:t>X</w:t>
-      </w:r>
-      <w:r>
-        <w:t xml:space="preserve">% had suitable </w:t>
-      </w:r>
-      <w:r>
-        <w:t xml:space="preserve">conditions </w:t>
-      </w:r>
-      <w:r>
-        <w:t xml:space="preserve">for at least six weeks during early July to mid-August. In addition, conditions in the Bering Sea were predicted to be suitable for the reproduction and growth of </w:t>
-      </w:r>
-      <w:r>
-        <w:t>XX</w:t>
-      </w:r>
-      <w:r>
-        <w:t>% of the subset of taxa assessed. These results suggest…</w:t>
-      </w:r>
-      <w:commentRangeEnd w:id="35"/>
+        <w:t xml:space="preserve">Our models suggest that warming water temperatures will not enable the year-round survival of taxa that cannot currently persist </w:t>
+      </w:r>
+      <w:proofErr w:type="spellStart"/>
+      <w:r>
+        <w:rPr>
+          <w:highlight w:val="yellow"/>
+        </w:rPr>
+        <w:t xml:space="preserve">here. </w:t>
+      </w:r>
+      <w:proofErr w:type="spellEnd"/>
+      <w:r>
+        <w:rPr>
+          <w:highlight w:val="yellow"/>
+        </w:rPr>
+        <w:t>Rather, the largest change comes from increased suitable area for taxa that can already survive in parts of the Bering Sea.</w:t>
+      </w:r>
+      <w:r>
+        <w:t xml:space="preserve"> In this way, o</w:t>
+      </w:r>
+      <w:r>
+        <w:t xml:space="preserve">ur models agree with other </w:t>
+      </w:r>
+      <w:r>
+        <w:t xml:space="preserve">Arctic </w:t>
+      </w:r>
+      <w:r>
+        <w:t>NIS assessments (de Rivera et al. 2011, Ware et al. 2016, Goldsmith et al. 2018) that predict a northward expansion in suitable survival conditions.</w:t>
+      </w:r>
+      <w:r>
+        <w:t xml:space="preserve"> O</w:t>
+      </w:r>
+      <w:r>
+        <w:t xml:space="preserve">ur models </w:t>
+      </w:r>
+      <w:r>
+        <w:t xml:space="preserve">also </w:t>
+      </w:r>
+      <w:r>
+        <w:t>predict that warming summer temperatures will increase the length of the reproductive season</w:t>
+      </w:r>
+      <w:r>
+        <w:t xml:space="preserve"> </w:t>
+      </w:r>
+      <w:r>
+        <w:t xml:space="preserve">for taxa that have suitable reproductive conditions in the Bering Sea. </w:t>
+      </w:r>
+      <w:r>
+        <w:t>While f</w:t>
+      </w:r>
+      <w:r>
+        <w:t xml:space="preserve">ew studies have modeled </w:t>
+      </w:r>
+      <w:r>
+        <w:t>the reproductive capacity of NIS</w:t>
+      </w:r>
+      <w:r>
+        <w:t xml:space="preserve"> in Arctic regions</w:t>
+      </w:r>
+      <w:r>
+        <w:t>, studies in</w:t>
+      </w:r>
+      <w:r>
+        <w:t xml:space="preserve"> temperate systems</w:t>
+      </w:r>
+      <w:r>
+        <w:t xml:space="preserve"> have shown that</w:t>
+      </w:r>
+      <w:r>
+        <w:t xml:space="preserve"> NIS </w:t>
+      </w:r>
+      <w:r>
+        <w:t xml:space="preserve">typically </w:t>
+      </w:r>
+      <w:r>
+        <w:t>respond</w:t>
+      </w:r>
+      <w:r>
+        <w:t xml:space="preserve"> favorably</w:t>
+      </w:r>
+      <w:r>
+        <w:t xml:space="preserve"> to warmer </w:t>
+      </w:r>
+      <w:r>
+        <w:t xml:space="preserve">spring and summer </w:t>
+      </w:r>
+      <w:r>
+        <w:t xml:space="preserve">water temperatures by increasing </w:t>
+      </w:r>
+      <w:r>
+        <w:t>their</w:t>
+      </w:r>
+      <w:r>
+        <w:t xml:space="preserve"> growth rates (de Rivera et al. 2007), abundance (Saunders and Metaxas 2007, Witte et al. 2010), fecundity (</w:t>
+      </w:r>
+      <w:proofErr w:type="spellStart"/>
+      <w:r>
+        <w:t>Valdizan</w:t>
+      </w:r>
+      <w:proofErr w:type="spellEnd"/>
+      <w:r>
+        <w:t xml:space="preserve"> et al. 2011, Dijkstra et al. 2017), </w:t>
+      </w:r>
+      <w:r>
+        <w:t>or</w:t>
+      </w:r>
+      <w:r>
+        <w:t xml:space="preserve"> onset of recruitment (</w:t>
+      </w:r>
+      <w:proofErr w:type="spellStart"/>
+      <w:r>
+        <w:t>Stachowicz</w:t>
+      </w:r>
+      <w:proofErr w:type="spellEnd"/>
+      <w:r>
+        <w:t xml:space="preserve"> et al. 2002, </w:t>
+      </w:r>
+      <w:proofErr w:type="spellStart"/>
+      <w:r>
+        <w:t>Valdizan</w:t>
+      </w:r>
+      <w:proofErr w:type="spellEnd"/>
+      <w:r>
+        <w:t xml:space="preserve"> et al. 2011). </w:t>
+      </w:r>
+    </w:p>
+    <w:p>
+      <w:r>
+        <w:rPr>
+          <w:highlight w:val="cyan"/>
+        </w:rPr>
+        <w:t>Given that cold</w:t>
+      </w:r>
+      <w:r>
+        <w:t xml:space="preserve"> water temperatures currently seem to limit survival and reproduction in the Bering Sea, </w:t>
+      </w:r>
+      <w:r>
+        <w:t>warming temperatures might have the greatest implication f</w:t>
+      </w:r>
+      <w:r>
+        <w:t xml:space="preserve">or taxa that are at the limit of </w:t>
+      </w:r>
+      <w:r>
+        <w:t>their</w:t>
+      </w:r>
+      <w:r>
+        <w:t xml:space="preserve"> temperature thresholds. </w:t>
+      </w:r>
+      <w:r>
+        <w:t xml:space="preserve">For example, </w:t>
+      </w:r>
+      <w:r>
+        <w:t xml:space="preserve">laboratory experiments and modeling efforts </w:t>
+      </w:r>
+      <w:r>
+        <w:t>on the European green crab</w:t>
+      </w:r>
+      <w:r>
+        <w:t xml:space="preserve"> </w:t>
+      </w:r>
+      <w:r>
+        <w:rPr>
+          <w:i/>
+        </w:rPr>
+        <w:t xml:space="preserve">C. </w:t>
+      </w:r>
+      <w:proofErr w:type="spellStart"/>
+      <w:r>
+        <w:rPr>
+          <w:i/>
+        </w:rPr>
+        <w:t>maenas</w:t>
+      </w:r>
+      <w:proofErr w:type="spellEnd"/>
+      <w:r>
+        <w:t xml:space="preserve"> suggest that recent temperatures in the southern Be</w:t>
+      </w:r>
+      <w:r>
+        <w:t>ring Sea are at the limit of this crab’s</w:t>
+      </w:r>
+      <w:r>
+        <w:t xml:space="preserve"> thermal tolerances </w:t>
+      </w:r>
+      <w:r>
+        <w:rPr>
+          <w:highlight w:val="yellow"/>
+        </w:rPr>
+        <w:t>during development</w:t>
+      </w:r>
+      <w:r>
+        <w:t xml:space="preserve"> </w:t>
+      </w:r>
+      <w:r>
+        <w:t xml:space="preserve">(de Rivera et al. 2007). Our mid-century models suggest that warming temperatures will cause the southern Bering Sea to shift from </w:t>
+      </w:r>
+      <w:commentRangeStart w:id="28"/>
+      <w:r>
+        <w:t xml:space="preserve">marginal to moderately suitable conditions </w:t>
+      </w:r>
+      <w:commentRangeEnd w:id="28"/>
       <w:r>
         <w:rPr>
           <w:rStyle w:val="CommentReference"/>
         </w:rPr>
-        <w:commentReference w:id="35"/>
-      </w:r>
-      <w:ins w:id="36" w:author="Amanda Droghini" w:date="2018-12-09T14:38:00Z">
-        <w:r>
-          <w:t xml:space="preserve"> </w:t>
-        </w:r>
-      </w:ins>
-    </w:p>
-    <w:p>
-      <w:r>
-        <w:t xml:space="preserve">Few studies have modeled </w:t>
-      </w:r>
-      <w:r>
-        <w:t>the reproductive capacity of NIS</w:t>
-      </w:r>
-      <w:r>
-        <w:t xml:space="preserve"> in Arctic regions</w:t>
-      </w:r>
-      <w:r>
-        <w:t>, but studies in</w:t>
-      </w:r>
-      <w:r>
-        <w:t xml:space="preserve"> temperate systems</w:t>
-      </w:r>
-      <w:r>
-        <w:t xml:space="preserve"> have shown that</w:t>
-      </w:r>
-      <w:r>
-        <w:t xml:space="preserve"> NIS </w:t>
-      </w:r>
-      <w:r>
-        <w:t xml:space="preserve">typically </w:t>
-      </w:r>
-      <w:r>
-        <w:t>respond</w:t>
-      </w:r>
-      <w:r>
-        <w:t xml:space="preserve"> favorably</w:t>
-      </w:r>
-      <w:r>
-        <w:t xml:space="preserve"> to warmer </w:t>
-      </w:r>
-      <w:r>
-        <w:t xml:space="preserve">spring and summer </w:t>
-      </w:r>
-      <w:r>
-        <w:t>water temperatures</w:t>
-      </w:r>
-      <w:r>
-        <w:t>. Taxa respond in a variety of ways</w:t>
-      </w:r>
-      <w:r>
-        <w:t xml:space="preserve"> including by increasing their growth rates (de Rivera et al. 2007), local abundance (Saunders and Metaxas 2007, Witte et al. 2010), fecundity (Valdizan et al. 2011, Dijkstra et al. 2017), and onset of recruitment (Stachowicz et al. 2002, Valdizan et al. 2011). </w:t>
-      </w:r>
-      <w:r>
-        <w:t xml:space="preserve">Given that cold water temperatures currently seem to be limiting survival and reproduction in the Bering Sea, </w:t>
-      </w:r>
-      <w:r>
-        <w:t>warming temperatures might have the greatest implication f</w:t>
-      </w:r>
-      <w:r>
-        <w:t xml:space="preserve">or taxa that are at the limit of </w:t>
-      </w:r>
-      <w:r>
-        <w:t>their</w:t>
-      </w:r>
-      <w:r>
-        <w:t xml:space="preserve"> temperature thresholds. </w:t>
-      </w:r>
-      <w:r>
-        <w:t xml:space="preserve">For example, </w:t>
-      </w:r>
-      <w:r>
-        <w:t xml:space="preserve">laboratory experiments and modeling efforts </w:t>
-      </w:r>
-      <w:r>
-        <w:t>on the European green crab</w:t>
-      </w:r>
-      <w:r>
-        <w:t xml:space="preserve"> </w:t>
+        <w:commentReference w:id="28"/>
+      </w:r>
+      <w:r>
+        <w:t xml:space="preserve">for </w:t>
       </w:r>
       <w:r>
         <w:rPr>
           <w:i/>
         </w:rPr>
-        <w:t>C. maenas</w:t>
-      </w:r>
-      <w:r>
-        <w:t xml:space="preserve"> suggest that recent temperatures in the southern Be</w:t>
-      </w:r>
-      <w:r>
-        <w:t>ring Sea are at the limit of this crab’s</w:t>
-      </w:r>
-      <w:r>
-        <w:t xml:space="preserve"> thermal tolerances (de Rivera et al. 2007). Our mid-century models suggest that warming temperatures will cause the southern Bering Sea to shift from </w:t>
-      </w:r>
-      <w:commentRangeStart w:id="37"/>
-      <w:r>
-        <w:t xml:space="preserve">marginal to moderately suitable conditions </w:t>
-      </w:r>
-      <w:commentRangeEnd w:id="37"/>
-      <w:r>
-        <w:rPr>
-          <w:rStyle w:val="CommentReference"/>
-        </w:rPr>
-        <w:commentReference w:id="37"/>
-      </w:r>
-      <w:r>
-        <w:t xml:space="preserve">for </w:t>
-      </w:r>
+        <w:t xml:space="preserve">C. </w:t>
+      </w:r>
+      <w:proofErr w:type="spellStart"/>
       <w:r>
         <w:rPr>
           <w:i/>
         </w:rPr>
-        <w:t>C. maenas</w:t>
-      </w:r>
+        <w:t>maenas</w:t>
+      </w:r>
+      <w:proofErr w:type="spellEnd"/>
       <w:r>
         <w:t xml:space="preserve"> growth and reproduction, which would allow this tax</w:t>
       </w:r>
@@ -4922,100 +5239,7 @@
         <w:t>er recent Bering Sea conditions</w:t>
       </w:r>
       <w:r>
-        <w:t xml:space="preserve"> to being able to reproduce and establish a population under mid-century projections. </w:t>
-      </w:r>
-      <w:del w:id="38" w:author="Amanda Droghini" w:date="2019-01-20T14:14:00Z">
-        <w:r>
-          <w:delText>The survival</w:delText>
-        </w:r>
-        <w:r>
-          <w:delText xml:space="preserve"> and spread of NIS</w:delText>
-        </w:r>
-        <w:r>
-          <w:delText xml:space="preserve"> into the Bering Sea and other cold-water systems </w:delText>
-        </w:r>
-        <w:r>
-          <w:delText>may be exacerbated by the potential for rapid evolution</w:delText>
-        </w:r>
-        <w:r>
-          <w:delText xml:space="preserve"> </w:delText>
-        </w:r>
-        <w:r>
-          <w:delText>(Huang et al. 2017</w:delText>
-        </w:r>
-        <w:commentRangeStart w:id="39"/>
-        <w:r>
-          <w:delText>, Ricciardi et al. 2017</w:delText>
-        </w:r>
-        <w:commentRangeEnd w:id="39"/>
-        <w:r>
-          <w:commentReference w:id="39"/>
-        </w:r>
-        <w:r>
-          <w:delText>)</w:delText>
-        </w:r>
-        <w:r>
-          <w:delText xml:space="preserve">, which </w:delText>
-        </w:r>
-        <w:r>
-          <w:delText>c</w:delText>
-        </w:r>
-        <w:r>
-          <w:delText xml:space="preserve">ould enable taxa to increase their tolerances to cold waters. </w:delText>
-        </w:r>
-      </w:del>
-      <w:del w:id="40" w:author="Amanda Droghini" w:date="2019-01-20T14:15:00Z">
-        <w:r>
-          <w:delText>However, very little is known about</w:delText>
-        </w:r>
-      </w:del>
-      <w:ins w:id="41" w:author="Amanda Droghini" w:date="2019-01-20T14:15:00Z">
-        <w:r>
-          <w:t xml:space="preserve">Additional research is needed to </w:t>
-        </w:r>
-      </w:ins>
-      <w:ins w:id="42" w:author="Amanda Droghini" w:date="2019-01-20T14:16:00Z">
-        <w:r>
-          <w:t xml:space="preserve">better </w:t>
-        </w:r>
-      </w:ins>
-      <w:ins w:id="43" w:author="Amanda Droghini" w:date="2019-01-20T14:15:00Z">
-        <w:r>
-          <w:t>understand</w:t>
-        </w:r>
-      </w:ins>
-      <w:r>
-        <w:t xml:space="preserve"> </w:t>
-      </w:r>
-      <w:r>
-        <w:t>stress responses</w:t>
-      </w:r>
-      <w:r>
-        <w:t xml:space="preserve"> and </w:t>
-      </w:r>
-      <w:r>
-        <w:t>de</w:t>
-      </w:r>
-      <w:r>
-        <w:t xml:space="preserve">velopment rates </w:t>
-      </w:r>
-      <w:r>
-        <w:t>at the tail-end of taxa’s thermal response curves (</w:t>
-      </w:r>
-      <w:r>
-        <w:t>Westerman et al. 2009</w:t>
-      </w:r>
-      <w:r>
-        <w:t xml:space="preserve">, </w:t>
-      </w:r>
-      <w:r>
-        <w:t>Monaco and Helmuth 2011, Sorte 2014, Miller 2016)</w:t>
-      </w:r>
-      <w:r>
-        <w:t>.</w:t>
-      </w:r>
-      <w:r>
-        <w:t xml:space="preserve"> </w:t>
+        <w:t xml:space="preserve"> to being able to reproduce and establish a population under mid-century projections.</w:t>
       </w:r>
     </w:p>
     <w:p>
@@ -5023,6 +5247,7 @@
         <w:pStyle w:val="Heading2"/>
       </w:pPr>
       <w:r>
+        <w:lastRenderedPageBreak/>
         <w:t>M</w:t>
       </w:r>
       <w:r>
@@ -5031,9 +5256,59 @@
     </w:p>
     <w:p>
       <w:r>
-        <w:t xml:space="preserve">The ROMS used to estimate ocean conditions either do not predict, or underestimate summer water temperatures near the coast and in shallow waters &lt; 10 m deep. These limitations are due to the models’ spatial resolution, and of computational limitations that require water depths to be set to at least 10 m. Moreover, while the ROMS include a coarse estimate of freshwater runoff, they do not account for the warming of shallow, coastal waters caused by river discharge. The influence of rivers is likely significant in our study area given the many large rivers that drain into the Bering Sea, notably the Yukon, Kuskokwim, and Nushagak rivers. Measurements from finer scale models have recorded temperatures as high as 19°C near the Yukon River (from MODIS; </w:t>
-      </w:r>
-      <w:hyperlink r:id="rId11">
+        <w:t xml:space="preserve">The ROMS </w:t>
+      </w:r>
+      <w:r>
+        <w:t xml:space="preserve">we </w:t>
+      </w:r>
+      <w:r>
+        <w:t xml:space="preserve">used to </w:t>
+      </w:r>
+      <w:r>
+        <w:t xml:space="preserve">predict suitable </w:t>
+      </w:r>
+      <w:r>
+        <w:t>ocean conditions underestimate summer water temperatures near the coast and in shallow waters &lt; 10 m deep. The</w:t>
+      </w:r>
+      <w:r>
+        <w:t xml:space="preserve"> </w:t>
+      </w:r>
+      <w:r>
+        <w:t>models’ spatial resolution</w:t>
+      </w:r>
+      <w:r>
+        <w:t xml:space="preserve"> does not extend to the edge of the coastline </w:t>
+      </w:r>
+      <w:r>
+        <w:t>and computational limitations require</w:t>
+      </w:r>
+      <w:r>
+        <w:t>d</w:t>
+      </w:r>
+      <w:r>
+        <w:t xml:space="preserve"> water depths to be set to </w:t>
+      </w:r>
+      <w:r>
+        <w:t xml:space="preserve">a minimum of </w:t>
+      </w:r>
+      <w:r>
+        <w:t>10 m</w:t>
+      </w:r>
+      <w:r>
+        <w:t xml:space="preserve"> depth (A. Hermann, pers. comm.)</w:t>
+      </w:r>
+      <w:r>
+        <w:t xml:space="preserve">. Moreover, while the ROMS include a coarse estimate of freshwater runoff, they do not account for the warming of shallow, coastal waters caused by river discharge. The influence of rivers is likely significant in our study area given the many large rivers that drain into the Bering Sea, notably the Yukon, Kuskokwim, and </w:t>
+      </w:r>
+      <w:proofErr w:type="spellStart"/>
+      <w:r>
+        <w:t>Nushagak</w:t>
+      </w:r>
+      <w:proofErr w:type="spellEnd"/>
+      <w:r>
+        <w:t xml:space="preserve"> rivers. Measurements from finer scale models have recorded temperatures as high as 19°C near the Yukon River (from MODIS; </w:t>
+      </w:r>
+      <w:hyperlink r:id="rId12">
         <w:r>
           <w:rPr>
             <w:color w:val="0000FF"/>
@@ -5046,307 +5321,481 @@
         <w:t xml:space="preserve">), and field measurements at the mouth of the Yukon have been as high as 21°C (T. Jorgenson, </w:t>
       </w:r>
       <w:r>
-        <w:rPr>
-          <w:i/>
-        </w:rPr>
-        <w:t>pers. comm.</w:t>
-      </w:r>
-      <w:r>
-        <w:t xml:space="preserve">). In contrast, maximum </w:t>
-      </w:r>
+        <w:t>pers. comm.).</w:t>
+      </w:r>
+      <w:r>
+        <w:t xml:space="preserve"> In contrast, maximum temperatures predicted by the ROMS never exceeded 16.3°C</w:t>
+      </w:r>
+      <w:r>
+        <w:t>.</w:t>
+      </w:r>
+      <w:r>
+        <w:t xml:space="preserve"> </w:t>
+      </w:r>
+      <w:r>
+        <w:t>H</w:t>
+      </w:r>
+      <w:r>
+        <w:t xml:space="preserve">owever, </w:t>
+      </w:r>
+      <w:r>
+        <w:t>while</w:t>
+      </w:r>
+      <w:r>
+        <w:t xml:space="preserve"> </w:t>
+      </w:r>
+      <w:r>
+        <w:t>the warming effects of these rivers</w:t>
+      </w:r>
+      <w:r>
+        <w:t xml:space="preserve"> is</w:t>
+      </w:r>
+      <w:r>
+        <w:t xml:space="preserve"> not fully captured by the ROMS,</w:t>
+      </w:r>
+      <w:r>
+        <w:t xml:space="preserve"> they</w:t>
+      </w:r>
+      <w:r>
+        <w:t xml:space="preserve"> </w:t>
+      </w:r>
+      <w:commentRangeStart w:id="29"/>
+      <w:commentRangeStart w:id="30"/>
+      <w:r>
+        <w:t>do not last for more than a few weeks</w:t>
+      </w:r>
+      <w:commentRangeEnd w:id="29"/>
+      <w:r>
+        <w:commentReference w:id="29"/>
+      </w:r>
+      <w:commentRangeEnd w:id="30"/>
+      <w:r>
+        <w:commentReference w:id="30"/>
+      </w:r>
+      <w:r>
+        <w:t>. Thus, w</w:t>
+      </w:r>
+      <w:r>
+        <w:t>hile w</w:t>
+      </w:r>
+      <w:r>
+        <w:t xml:space="preserve">e may be underestimating the number of weeks of suitable reproductive </w:t>
+      </w:r>
+      <w:r>
+        <w:t>conditions</w:t>
+      </w:r>
+      <w:r>
+        <w:t xml:space="preserve">, </w:t>
+      </w:r>
+      <w:r>
+        <w:t>model</w:t>
+      </w:r>
+      <w:r>
+        <w:t xml:space="preserve"> limitations should not affect the results of our year-round survival analysis. </w:t>
+      </w:r>
+    </w:p>
+    <w:p>
+      <w:r>
+        <w:t>Our approach, which uses physiological thresholds rather than environmental matching, is especially meaningful in systems such as the Arctic, where environmental conditions fall outside the range of values to which taxa are exposed in their current range (Miller 2016)</w:t>
+      </w:r>
+      <w:r>
+        <w:t>. However, we found that there were</w:t>
+      </w:r>
+      <w:r>
+        <w:t xml:space="preserve"> limited </w:t>
+      </w:r>
+      <w:r>
+        <w:t>data</w:t>
+      </w:r>
+      <w:r>
+        <w:t xml:space="preserve"> o</w:t>
+      </w:r>
+      <w:r>
+        <w:t xml:space="preserve">n </w:t>
+      </w:r>
+      <w:r>
+        <w:t>physiological thresholds</w:t>
+      </w:r>
+      <w:r>
+        <w:t>, especially with respect to cold water tolerances</w:t>
+      </w:r>
+      <w:r>
+        <w:t xml:space="preserve"> and </w:t>
+      </w:r>
+      <w:r>
+        <w:t xml:space="preserve">to </w:t>
+      </w:r>
+      <w:r>
+        <w:t xml:space="preserve">reproductive and developmental processes. </w:t>
+      </w:r>
+      <w:r>
+        <w:t>Estimating tolerances for reproduction and development is particularly complex given that o</w:t>
+      </w:r>
+      <w:r>
+        <w:t xml:space="preserve">rganisms have different temperature </w:t>
+      </w:r>
+      <w:r>
+        <w:t xml:space="preserve">and time </w:t>
+      </w:r>
+      <w:r>
+        <w:t>requirements</w:t>
+      </w:r>
+      <w:r>
+        <w:t xml:space="preserve"> for spawning, brooding, and metamorphosis. </w:t>
+      </w:r>
+      <w:r>
+        <w:t>Moreover</w:t>
+      </w:r>
+      <w:r>
+        <w:t xml:space="preserve">, </w:t>
+      </w:r>
+      <w:r>
+        <w:t xml:space="preserve">exposure to </w:t>
+      </w:r>
+      <w:r>
+        <w:t xml:space="preserve">temperatures </w:t>
+      </w:r>
+      <w:r>
+        <w:t>at the tail-end of an organism’s tolerance threshold can</w:t>
+      </w:r>
+      <w:r>
+        <w:t xml:space="preserve"> increase t</w:t>
+      </w:r>
+      <w:r>
+        <w:t>he t</w:t>
+      </w:r>
+      <w:r>
+        <w:t>ime</w:t>
+      </w:r>
+      <w:r>
+        <w:t xml:space="preserve"> required</w:t>
+      </w:r>
+      <w:r>
+        <w:t xml:space="preserve"> </w:t>
+      </w:r>
+      <w:r>
+        <w:t>for</w:t>
+      </w:r>
+      <w:r>
+        <w:t xml:space="preserve"> development (e.g. de Rivera et al. 2007)</w:t>
+      </w:r>
+      <w:r>
+        <w:t xml:space="preserve">. </w:t>
+      </w:r>
+      <w:r>
+        <w:t>Additional research is needed to understand</w:t>
+      </w:r>
+      <w:r>
+        <w:t xml:space="preserve"> taxa’s thermal response curves (</w:t>
+      </w:r>
+      <w:proofErr w:type="spellStart"/>
+      <w:r>
+        <w:t>Westerman</w:t>
+      </w:r>
+      <w:proofErr w:type="spellEnd"/>
+      <w:r>
+        <w:t xml:space="preserve"> et al. 2009</w:t>
+      </w:r>
+      <w:r>
+        <w:t xml:space="preserve">, </w:t>
+      </w:r>
+      <w:r>
+        <w:t xml:space="preserve">Monaco and Helmuth 2011, </w:t>
+      </w:r>
+      <w:proofErr w:type="spellStart"/>
+      <w:r>
+        <w:t>Sorte</w:t>
+      </w:r>
+      <w:proofErr w:type="spellEnd"/>
+      <w:r>
+        <w:t xml:space="preserve"> 2014, Miller 2016)</w:t>
+      </w:r>
+      <w:r>
+        <w:t xml:space="preserve"> and </w:t>
+      </w:r>
+      <w:r>
+        <w:t xml:space="preserve">the potential for rapid evolution </w:t>
+      </w:r>
+      <w:r>
+        <w:t>(Huang et al. 2017</w:t>
+      </w:r>
+      <w:commentRangeStart w:id="31"/>
+      <w:r>
+        <w:t>, Ricciardi et al. 2017</w:t>
+      </w:r>
+      <w:commentRangeEnd w:id="31"/>
+      <w:r>
+        <w:commentReference w:id="31"/>
+      </w:r>
+      <w:r>
+        <w:t xml:space="preserve">), which </w:t>
+      </w:r>
+      <w:r>
+        <w:t>c</w:t>
+      </w:r>
+      <w:r>
+        <w:t>ould enable taxa to increase their tolerances to cold water</w:t>
+      </w:r>
+      <w:r>
+        <w:t>.</w:t>
+      </w:r>
+      <w:r>
+        <w:t xml:space="preserve"> </w:t>
+      </w:r>
+      <w:r>
+        <w:t>More comprehensive models can be built for a subset of high-interest NIS that take into account additional habitat requirements such as substrate type</w:t>
+      </w:r>
+      <w:r>
+        <w:t>, wave exposure,</w:t>
+      </w:r>
+      <w:r>
+        <w:t xml:space="preserve"> and prey availability</w:t>
+      </w:r>
+      <w:r>
+        <w:t>.</w:t>
+      </w:r>
+    </w:p>
+    <w:p>
+      <w:pPr>
+        <w:pStyle w:val="Heading2"/>
+      </w:pPr>
+      <w:r>
+        <w:t xml:space="preserve">Interactions between </w:t>
+      </w:r>
+      <w:r>
+        <w:t>vessel</w:t>
+      </w:r>
+      <w:r>
+        <w:t xml:space="preserve"> traffic and predicted NIS hab</w:t>
+      </w:r>
+      <w:r>
+        <w:t>itat</w:t>
+      </w:r>
+    </w:p>
+    <w:p>
+      <w:r>
+        <w:t xml:space="preserve">Without a road system to provide access to Alaska’s port communities, vessels of all types form a marine highway system that is traveled by ferries, tugs, barges, and as demonstrated here, fishing vessels. </w:t>
+      </w:r>
+      <w:r>
+        <w:t>Data from c</w:t>
+      </w:r>
+      <w:r>
+        <w:t>ommercial and fishing vessel traffic</w:t>
+      </w:r>
+      <w:r>
+        <w:t>,</w:t>
+      </w:r>
+      <w:r>
+        <w:t xml:space="preserve"> and </w:t>
+      </w:r>
+      <w:r>
+        <w:t xml:space="preserve">from </w:t>
+      </w:r>
+      <w:r>
+        <w:t>ballast water discharge, point to the port of Dutch Harbor as the most visited port in the Bering Sea. Traffic to Dutch Harbor was up to two orders of magnitude more than traffic to other ports, and trips ending in Dutch Harbor originated from more than ten countries from around the world.</w:t>
+      </w:r>
+      <w:r>
+        <w:rPr>
+          <w:color w:val="FF0000"/>
+        </w:rPr>
+        <w:t xml:space="preserve"> </w:t>
+      </w:r>
+      <w:r>
+        <w:t>Compared to ballast water data, fishing vessel traffic was highly regional, connecting the port of Dutch Harbor to ports of the P</w:t>
+      </w:r>
+      <w:bookmarkStart w:id="32" w:name="_GoBack"/>
+      <w:bookmarkEnd w:id="32"/>
+      <w:r>
+        <w:t xml:space="preserve">ribilof Islands, Bristol Bay, and </w:t>
+      </w:r>
+      <w:proofErr w:type="spellStart"/>
+      <w:r>
+        <w:t>Akutan</w:t>
+      </w:r>
+      <w:proofErr w:type="spellEnd"/>
+      <w:r>
+        <w:t xml:space="preserve">. </w:t>
+      </w:r>
+      <w:r>
+        <w:rPr>
+          <w:color w:val="000000"/>
+        </w:rPr>
+        <w:t xml:space="preserve">While these vessels may not take up ballast water, they still </w:t>
+      </w:r>
+      <w:r>
+        <w:t>transport fouling organisms</w:t>
+      </w:r>
+      <w:r>
+        <w:rPr>
+          <w:color w:val="000000"/>
+        </w:rPr>
+        <w:t xml:space="preserve">, which may be a larger contributor of propagules than </w:t>
+      </w:r>
+      <w:r>
+        <w:t xml:space="preserve">ballast water (Chan et al. 2015). </w:t>
+      </w:r>
+    </w:p>
+    <w:p>
+      <w:r>
+        <w:rPr>
+          <w:color w:val="000000"/>
+        </w:rPr>
+        <w:t xml:space="preserve">Dutch Harbor has long been recognized as a potentially important point of entry for non-native species (McGee et al. 2006, Verna et al. 2016), and is one of the largest </w:t>
+      </w:r>
+      <w:proofErr w:type="gramStart"/>
+      <w:r>
+        <w:rPr>
+          <w:color w:val="000000"/>
+        </w:rPr>
+        <w:t>fisheries port</w:t>
+      </w:r>
+      <w:proofErr w:type="gramEnd"/>
+      <w:r>
+        <w:rPr>
+          <w:color w:val="000000"/>
+        </w:rPr>
+        <w:t xml:space="preserve"> in the U.S. (NMFS 2017).</w:t>
+      </w:r>
+      <w:r>
+        <w:rPr>
+          <w:color w:val="000000"/>
+        </w:rPr>
+        <w:t xml:space="preserve"> </w:t>
+      </w:r>
+      <w:r>
+        <w:t>Its</w:t>
+      </w:r>
+      <w:r>
+        <w:t xml:space="preserve"> </w:t>
+      </w:r>
+      <w:r>
+        <w:rPr>
+          <w:highlight w:val="yellow"/>
+        </w:rPr>
+        <w:t>popularity</w:t>
+      </w:r>
+      <w:r>
+        <w:t xml:space="preserve"> is particularly salient given its southern location in the Bering Sea. </w:t>
+      </w:r>
+      <w:r>
+        <w:rPr>
+          <w:highlight w:val="yellow"/>
+        </w:rPr>
+        <w:t>Results from our models point to the southern Bering Sea as having the most favorable conditions for the survival and establishment of NIS. [[recent versus mid-century??</w:t>
+      </w:r>
+      <w:r>
+        <w:rPr>
+          <w:highlight w:val="yellow"/>
+        </w:rPr>
+        <w:t xml:space="preserve"> Other ports??</w:t>
+      </w:r>
+      <w:r>
+        <w:rPr>
+          <w:highlight w:val="yellow"/>
+        </w:rPr>
+        <w:t>]]</w:t>
+      </w:r>
+      <w:r>
+        <w:t>. Moreover, t</w:t>
+      </w:r>
+      <w:r>
+        <w:t>he high traffic and connectivity of Dutch Harbor emphasize its importance as a regional “transport hub” (</w:t>
+      </w:r>
+      <w:proofErr w:type="spellStart"/>
+      <w:r>
+        <w:t>Floerl</w:t>
+      </w:r>
+      <w:proofErr w:type="spellEnd"/>
+      <w:r>
+        <w:t xml:space="preserve"> et al. 2009), with the potential to transport fouling NIS to remote communities across the Bering Sea.</w:t>
+      </w:r>
+      <w:r>
+        <w:t xml:space="preserve"> </w:t>
+      </w:r>
+    </w:p>
+    <w:p>
       <w:r>
         <w:lastRenderedPageBreak/>
-        <w:t xml:space="preserve">temperatures predicted by the ROMS never exceeded 16.3°C; however, the warming effects of these rivers, while not fully captured by the ROMS, </w:t>
-      </w:r>
-      <w:commentRangeStart w:id="44"/>
-      <w:commentRangeStart w:id="45"/>
-      <w:r>
-        <w:t>do not last for more than a few weeks</w:t>
-      </w:r>
-      <w:commentRangeEnd w:id="44"/>
-      <w:r>
-        <w:commentReference w:id="44"/>
-      </w:r>
-      <w:commentRangeEnd w:id="45"/>
-      <w:r>
-        <w:commentReference w:id="45"/>
-      </w:r>
-      <w:r>
-        <w:t xml:space="preserve">. Thus, we may be underestimating the number of weeks of suitable reproductive </w:t>
-      </w:r>
-      <w:r>
-        <w:t>conditions</w:t>
-      </w:r>
-      <w:r>
-        <w:t xml:space="preserve">, but these limitations should not affect the results of our year-round survival analysis. </w:t>
-      </w:r>
-    </w:p>
-    <w:p/>
-    <w:p>
-      <w:pPr>
-        <w:pStyle w:val="Heading2"/>
-      </w:pPr>
-      <w:r>
-        <w:t xml:space="preserve">Interactions between </w:t>
-      </w:r>
-      <w:r>
-        <w:t>vessel</w:t>
-      </w:r>
-      <w:r>
-        <w:t xml:space="preserve"> traffic and predicted NIS hab</w:t>
-      </w:r>
-      <w:r>
-        <w:t>itat</w:t>
-      </w:r>
-    </w:p>
-    <w:p>
-      <w:r>
-        <w:t>Commercial and fishing vessel traffic</w:t>
-      </w:r>
-      <w:r>
-        <w:t xml:space="preserve"> and </w:t>
-      </w:r>
-      <w:r>
-        <w:t>ballast water discharge, point to the port of Dutch Harbor as the most visited port in the Bering Sea. Traffic to Dutch Harbor was up to two orders of magnitude more than traffic to other ports, and trips ending in Dutch Harbor originated from more than ten countries from around the world.</w:t>
-      </w:r>
-      <w:r>
-        <w:rPr>
-          <w:color w:val="FF0000"/>
-        </w:rPr>
-        <w:t xml:space="preserve"> </w:t>
-      </w:r>
-      <w:r>
-        <w:t xml:space="preserve">Compared to ballast water data, fishing vessel traffic was highly regional, connecting the port of Dutch Harbor to ports of the Pribilof Islands, Bristol Bay, and Akutan. </w:t>
-      </w:r>
-      <w:r>
-        <w:rPr>
-          <w:color w:val="000000"/>
-        </w:rPr>
-        <w:t xml:space="preserve">Dutch Harbor has long been recognized as a potentially important point of entry for non-native species (McGee et al. 2006, Verna et al. 2016), and is </w:t>
-      </w:r>
-      <w:r>
-        <w:rPr>
-          <w:color w:val="000000"/>
-        </w:rPr>
-        <w:t xml:space="preserve">one of </w:t>
-      </w:r>
-      <w:r>
-        <w:rPr>
-          <w:color w:val="000000"/>
-        </w:rPr>
-        <w:t>the largest fisheries port in the U.S</w:t>
-      </w:r>
-      <w:ins w:id="46" w:author="Amanda Droghini [2]" w:date="2018-12-04T17:09:00Z">
+        <w:t xml:space="preserve">Despite high traffic levels, </w:t>
+      </w:r>
+      <w:r>
+        <w:t>NIS introductions may be relatively low</w:t>
+      </w:r>
+      <w:r>
+        <w:t xml:space="preserve"> due to the long transit times between Bering Sea ports and other regional or international ports</w:t>
+      </w:r>
+      <w:r>
+        <w:t xml:space="preserve">. Studies from the Canadian Arctic suggest that </w:t>
+      </w:r>
+      <w:ins w:id="33" w:author="Amanda Droghini" w:date="2018-12-04T17:01:00Z">
         <w:r>
-          <w:rPr>
-            <w:color w:val="000000"/>
-          </w:rPr>
-          <w:t>. (NMFS 2017)</w:t>
+          <w:t>survivorship is inversely related to the length of the voyage</w:t>
         </w:r>
       </w:ins>
-      <w:r>
-        <w:rPr>
-          <w:color w:val="000000"/>
-        </w:rPr>
-        <w:t xml:space="preserve">. However, traffic from smaller fishing vessels, which may not take up ballast water but may still </w:t>
-      </w:r>
-      <w:r>
-        <w:t>transport fouling organisms</w:t>
-      </w:r>
-      <w:r>
-        <w:rPr>
-          <w:color w:val="000000"/>
-        </w:rPr>
-        <w:t xml:space="preserve">, has not been considered previously, even though fouling may be a larger contributor of propagules than </w:t>
-      </w:r>
-      <w:r>
-        <w:t>ballast water (Chan et al. 2015). The high traffic and connectivity of Dutch Harbor emphasize its importance as a regional transport hub, with the potential to transport fouling NIS to remote communities across the Bering Sea (Floerl et al. 2009, Ashton et al. 2014). Without a road system to provide access to Alaska’s port communities, vessels of all types form a marine highway system that is traveled by ferries, tugs, barges, and as demonstrated here, fishing vessels. Future analyses of vessel traffic in the context of invasive species transport may benefit from analysis of Automatic Identification System (AIS) data, which are available for a greater portion of vessels traveling through Alaskan waters.</w:t>
-      </w:r>
-      <w:r>
-        <w:t xml:space="preserve"> </w:t>
-      </w:r>
-      <w:commentRangeStart w:id="47"/>
-      <w:r>
-        <w:t>As declining sea ice cover makes the Arctic an increasingly popular shortcut between the Pacific and Atlantic, we expect the risk of NIS introductions to increase. Future expansions of the Arctic for shipping and oil and gas exploration may lead to continued development of plans for establishing industrial scale port facilities in northern ports such as Nome, which currently receives little traffic. Furthermore, as range shifts of commercial fish species have moved northward, shifts in fishing locations have followed (</w:t>
-      </w:r>
-      <w:commentRangeStart w:id="48"/>
-      <w:r>
-        <w:t>Pinsky and Fogarty 2012</w:t>
-      </w:r>
-      <w:commentRangeEnd w:id="48"/>
-      <w:r>
-        <w:commentReference w:id="48"/>
-      </w:r>
-      <w:r>
-        <w:t xml:space="preserve">), leading to potentially increased fishing vessel connections among more northern Bering Sea ports like Nome. </w:t>
-      </w:r>
-      <w:commentRangeEnd w:id="47"/>
-      <w:r>
-        <w:rPr>
-          <w:rStyle w:val="CommentReference"/>
-        </w:rPr>
-        <w:commentReference w:id="47"/>
-      </w:r>
-    </w:p>
-    <w:p>
-      <w:r>
-        <w:rPr>
-          <w:highlight w:val="yellow"/>
-        </w:rPr>
-        <w:t xml:space="preserve">[Need paragraph describing the overlap between active ports and suitable habitat during recent and mid-century </w:t>
-      </w:r>
-      <w:r>
-        <w:rPr>
-          <w:highlight w:val="yellow"/>
-        </w:rPr>
-        <w:t>study</w:t>
-      </w:r>
-      <w:r>
-        <w:rPr>
-          <w:highlight w:val="yellow"/>
-        </w:rPr>
-        <w:t xml:space="preserve"> periods. </w:t>
-      </w:r>
-      <w:r>
-        <w:rPr>
-          <w:highlight w:val="yellow"/>
-        </w:rPr>
-        <w:t>Just generalize the overlap, maybe a map, discuss the implications.]</w:t>
-      </w:r>
-    </w:p>
-    <w:p>
-      <w:del w:id="49" w:author="Amanda Droghini [2]" w:date="2018-12-04T17:05:00Z">
-        <w:r>
-          <w:delText>In the absence of data on propagule pressure, we assumed that high-traffic ports are more susceptible to receiving NIS than low-traffic ports</w:delText>
-        </w:r>
-      </w:del>
-      <w:ins w:id="50" w:author="Amanda Droghini [2]" w:date="2018-12-04T17:05:00Z">
-        <w:r>
-          <w:t>D</w:t>
-        </w:r>
-      </w:ins>
-      <w:ins w:id="51" w:author="Amanda Droghini [2]" w:date="2018-12-04T16:59:00Z">
-        <w:r>
-          <w:t xml:space="preserve">espite high traffic levels, </w:t>
-        </w:r>
-      </w:ins>
-      <w:r>
-        <w:t>NIS introductions may be relatively low</w:t>
-      </w:r>
-      <w:ins w:id="52" w:author="Amanda Droghini [2]" w:date="2018-12-04T17:00:00Z">
-        <w:r>
-          <w:t xml:space="preserve"> due to the long transit times between Bering Sea ports and other regional or international ports</w:t>
-        </w:r>
-      </w:ins>
-      <w:r>
-        <w:t xml:space="preserve">. Studies from the Canadian Arctic suggest that </w:t>
-      </w:r>
-      <w:ins w:id="53" w:author="Amanda Droghini [2]" w:date="2018-12-04T17:01:00Z">
-        <w:r>
-          <w:t xml:space="preserve">survivorship is </w:t>
-        </w:r>
-        <w:commentRangeStart w:id="54"/>
-        <w:r>
-          <w:t>inversely related to the length of the voyage</w:t>
-        </w:r>
-      </w:ins>
-      <w:ins w:id="55" w:author="Amanda Droghini [2]" w:date="2018-12-04T17:02:00Z">
+      <w:ins w:id="34" w:author="Amanda Droghini" w:date="2018-12-04T17:02:00Z">
         <w:r>
           <w:t xml:space="preserve"> </w:t>
         </w:r>
-        <w:commentRangeStart w:id="56"/>
+        <w:commentRangeStart w:id="35"/>
         <w:r>
           <w:t>(Chan et al. 2014)</w:t>
         </w:r>
       </w:ins>
-      <w:ins w:id="57" w:author="Amanda Droghini [2]" w:date="2018-12-04T17:03:00Z">
+      <w:r>
+        <w:t xml:space="preserve"> and found that the age of the ballast water was the most important predictor of survivorship (Chan et al. 2014—need to check everything)</w:t>
+      </w:r>
+      <w:ins w:id="36" w:author="Amanda Droghini" w:date="2018-12-04T17:03:00Z">
         <w:r>
           <w:t>.</w:t>
         </w:r>
       </w:ins>
-      <w:commentRangeEnd w:id="56"/>
-      <w:ins w:id="58" w:author="Amanda Droghini [2]" w:date="2018-12-04T17:02:00Z">
+      <w:commentRangeEnd w:id="35"/>
+      <w:ins w:id="37" w:author="Amanda Droghini" w:date="2018-12-04T17:02:00Z">
         <w:r>
-          <w:commentReference w:id="56"/>
+          <w:commentReference w:id="35"/>
         </w:r>
       </w:ins>
-      <w:commentRangeEnd w:id="54"/>
-      <w:ins w:id="59" w:author="Amanda Droghini [2]" w:date="2018-12-04T17:01:00Z">
-        <w:r>
-          <w:commentReference w:id="54"/>
-        </w:r>
-      </w:ins>
-      <w:del w:id="60" w:author="Amanda Droghini [2]" w:date="2018-12-04T17:03:00Z">
+      <w:del w:id="38" w:author="Amanda Droghini" w:date="2018-12-04T17:03:00Z">
         <w:r>
           <w:delText>both planktonic and fouling organisms have low survivorship during transport (Chan et al. 2014, 2016),</w:delText>
         </w:r>
       </w:del>
-      <w:del w:id="61" w:author="Amanda Droghini [2]" w:date="2018-12-04T17:02:00Z">
+      <w:del w:id="39" w:author="Amanda Droghini" w:date="2018-12-04T17:02:00Z">
         <w:r>
           <w:delText xml:space="preserve"> and that (Chan et al. 2014)</w:delText>
         </w:r>
       </w:del>
-      <w:del w:id="62" w:author="Amanda Droghini [2]" w:date="2018-12-04T17:03:00Z">
+      <w:del w:id="40" w:author="Amanda Droghini" w:date="2018-12-04T17:03:00Z">
         <w:r>
           <w:delText>.</w:delText>
         </w:r>
       </w:del>
       <w:r>
-        <w:t xml:space="preserve"> </w:t>
-      </w:r>
-      <w:del w:id="63" w:author="Amanda Droghini [2]" w:date="2018-12-04T17:04:00Z">
+        <w:t xml:space="preserve"> Thus, although Dutch Harbor receives high volumes of ballast water, the relatively long residence time of the ballast water discharged in Dutch Harbor may be reducing its invasion risk (Verna et al. 2016). </w:t>
+      </w:r>
+      <w:r>
+        <w:t>In the absence of data on propagule pressure, f</w:t>
+      </w:r>
+      <w:r>
+        <w:t>uture analyses of vessel traffic in the context of invasive species transport may benefit from analysis of Automatic Identification System (AIS) data, which are available for a greater portion of vessels traveling through Alaskan waters.</w:t>
+      </w:r>
+      <w:del w:id="41" w:author="Amanda Droghini" w:date="2019-03-11T11:19:00Z">
         <w:r>
-          <w:delText xml:space="preserve">Other factors such as an organism’s physiological condition, the type and speed of the ship, and environmental conditions encountered during the voyage must also be considered (Ruiz et al. 2000, Verling et al. 2005, Chan et al. 2014). </w:delText>
+          <w:delText xml:space="preserve"> In addition, </w:delText>
+        </w:r>
+        <w:r>
+          <w:delText>several o</w:delText>
+        </w:r>
+        <w:r>
+          <w:delText xml:space="preserve">ther factors can affect </w:delText>
+        </w:r>
+        <w:r>
+          <w:delText xml:space="preserve">an organism’s </w:delText>
+        </w:r>
+        <w:r>
+          <w:delText>survivorship during the voyage include: an organism’s physiological condition, the type and speed of the ship, and the conditions encountered at sea (Ruiz et al. 2000, Verling et al. 2005, Chan et al. 2014). Additional data are needed to quantify propagule pressure and environmental conditions encountered during voyage.</w:delText>
         </w:r>
       </w:del>
-      <w:r>
-        <w:t xml:space="preserve">Thus, although Dutch Harbor receives high volumes of ballast water, the relatively long residence time of the ballast water discharged in Dutch Harbor may be reducing its invasion risk (Verna et al. 2016). </w:t>
-      </w:r>
-      <w:ins w:id="64" w:author="Amanda Droghini [2]" w:date="2018-12-04T17:04:00Z">
-        <w:r>
-          <w:t>Other factors that can affect survivorship during the voyage include: an organism’s physiological condition, the type and speed of the ship, and the conditions encountered at sea (Ruiz et al. 2000, Verling et al. 2005, Chan et al. 2014).</w:t>
-        </w:r>
-      </w:ins>
-      <w:ins w:id="65" w:author="Amanda Droghini [2]" w:date="2018-12-04T17:05:00Z">
-        <w:r>
-          <w:t xml:space="preserve"> Additional data are needed to quantify propagule pressure</w:t>
-        </w:r>
-      </w:ins>
-      <w:ins w:id="66" w:author="Amanda Droghini [2]" w:date="2018-12-04T17:07:00Z">
-        <w:r>
-          <w:t xml:space="preserve"> and environmental conditions</w:t>
-        </w:r>
-      </w:ins>
-      <w:ins w:id="67" w:author="Amanda Droghini [2]" w:date="2018-12-04T17:06:00Z">
-        <w:r>
-          <w:t xml:space="preserve"> </w:t>
-        </w:r>
-        <w:r>
-          <w:rPr>
-            <w:highlight w:val="yellow"/>
-            <w:rPrChange w:id="68" w:author="Amanda Droghini [2]" w:date="2018-12-04T17:07:00Z">
-              <w:rPr/>
-            </w:rPrChange>
-          </w:rPr>
-          <w:t xml:space="preserve">before and after </w:t>
-        </w:r>
-      </w:ins>
-      <w:ins w:id="69" w:author="Amanda Droghini [2]" w:date="2018-12-04T17:07:00Z">
-        <w:r>
-          <w:rPr>
-            <w:highlight w:val="yellow"/>
-            <w:rPrChange w:id="70" w:author="Amanda Droghini [2]" w:date="2018-12-04T17:07:00Z">
-              <w:rPr/>
-            </w:rPrChange>
-          </w:rPr>
-          <w:t>a vessel docks in a Bering Sea port</w:t>
-        </w:r>
-      </w:ins>
-      <w:ins w:id="71" w:author="Amanda Droghini [2]" w:date="2018-12-04T17:05:00Z">
-        <w:r>
-          <w:t>.</w:t>
-        </w:r>
-      </w:ins>
     </w:p>
     <w:p>
       <w:r>
@@ -5374,32 +5823,103 @@
         <w:t>conditions are</w:t>
       </w:r>
       <w:r>
-        <w:t xml:space="preserve"> projected to expand by </w:t>
-      </w:r>
-      <w:r>
-        <w:lastRenderedPageBreak/>
-        <w:t xml:space="preserve">mid-century due to warming ocean </w:t>
+        <w:t xml:space="preserve"> projected to expand by mid-century due to warming ocean </w:t>
       </w:r>
       <w:r>
         <w:t>temperatures</w:t>
       </w:r>
       <w:r>
-        <w:t>; and (3) mechanisms for NIS transport into and throughout the Bering Sea exist and overlap with conditions suitable for NIS survival and reproduction. Our approach, which uses physiological thresholds rather than environmental matching, is especially meaningful in systems such as the Arctic, where environmental conditions fall outside the range of values to which taxa are exposed in the</w:t>
-      </w:r>
-      <w:r>
-        <w:t>ir current range (Miller 2016); however, [</w:t>
-      </w:r>
-      <w:r>
-        <w:rPr>
-          <w:highlight w:val="yellow"/>
-        </w:rPr>
-        <w:t>Insert statement about NIS evolution and the need for additional habitat things like substrate and prey</w:t>
-      </w:r>
-      <w:r>
-        <w:t xml:space="preserve">]. </w:t>
-      </w:r>
-      <w:r>
-        <w:t>Our findings suggest that cold water temperatures currently limit the establishment of NIS in the northern Bering Sea, but emphasize the susceptibility of the southeastern Bering Sea, whose relatively warmer water temperatures are suitable for the year-round survival and reproduction for a large number of taxa. The suitable temperature conditions of the southern Bering Sea are especially concerning given the high vessel traffic in the region, notably to and from the port of Dutch Harbor. Considering the speed at which the oceanographic and socioeconomic context is changing in the Bering Sea, there is a need to fund a continuous monitoring program in the region. The Bering Sea is an excellent candidate for prevention and early detection given the low numbers of biological introductions that have been reported in the region.</w:t>
+        <w:t xml:space="preserve">; and (3) mechanisms for NIS transport into and throughout the Bering Sea exist and overlap with conditions suitable for NIS survival and reproduction. Our findings suggest that cold water temperatures currently limit the establishment of NIS in the northern Bering Sea, but emphasize the susceptibility of the southeastern Bering Sea, whose relatively warmer water temperatures are suitable for the year-round survival and reproduction for a large number of taxa. The suitable temperature conditions of the southern Bering Sea are especially concerning given the high vessel traffic in the region, notably to and from the port of Dutch Harbor. </w:t>
+      </w:r>
+      <w:r>
+        <w:t>Meanwhile, the northern Bering Sea is experiencing rapid changes in ocean climate, which may increase its vulnerability to NIS. Moreover, s</w:t>
+      </w:r>
+      <w:r>
+        <w:t>hipping and oil and gas exploration may lead to</w:t>
+      </w:r>
+      <w:r>
+        <w:t xml:space="preserve"> the</w:t>
+      </w:r>
+      <w:r>
+        <w:t xml:space="preserve"> continued development of plans for industrial</w:t>
+      </w:r>
+      <w:r>
+        <w:t>-</w:t>
+      </w:r>
+      <w:r>
+        <w:t xml:space="preserve">scale port facilities in northern ports such as Nome, which currently receives little traffic. </w:t>
+      </w:r>
+      <w:r>
+        <w:t>T</w:t>
+      </w:r>
+      <w:r>
+        <w:t xml:space="preserve">here is the </w:t>
+      </w:r>
+      <w:r>
+        <w:t xml:space="preserve">also </w:t>
+      </w:r>
+      <w:r>
+        <w:t>potential</w:t>
+      </w:r>
+      <w:r>
+        <w:t xml:space="preserve"> for</w:t>
+      </w:r>
+      <w:r>
+        <w:t xml:space="preserve"> increased fishing vessel connections among more northern Bering Sea ports </w:t>
+      </w:r>
+      <w:r>
+        <w:t>as range shifts of commercial fish species move northward (</w:t>
+      </w:r>
+      <w:commentRangeStart w:id="42"/>
+      <w:r>
+        <w:t>Pinsky and Fogarty 2012</w:t>
+      </w:r>
+      <w:commentRangeEnd w:id="42"/>
+      <w:r>
+        <w:commentReference w:id="42"/>
+      </w:r>
+      <w:r>
+        <w:t xml:space="preserve">, </w:t>
+      </w:r>
+      <w:commentRangeStart w:id="43"/>
+      <w:proofErr w:type="spellStart"/>
+      <w:r>
+        <w:t>Fossheim</w:t>
+      </w:r>
+      <w:proofErr w:type="spellEnd"/>
+      <w:r>
+        <w:t xml:space="preserve"> et al. 2015</w:t>
+      </w:r>
+      <w:commentRangeEnd w:id="43"/>
+      <w:r>
+        <w:rPr>
+          <w:rStyle w:val="CommentReference"/>
+        </w:rPr>
+        <w:commentReference w:id="43"/>
+      </w:r>
+      <w:r>
+        <w:t>)</w:t>
+      </w:r>
+      <w:r>
+        <w:t xml:space="preserve">. </w:t>
+      </w:r>
+      <w:r>
+        <w:t xml:space="preserve"> </w:t>
+      </w:r>
+      <w:r>
+        <w:t>A</w:t>
+      </w:r>
+      <w:r>
+        <w:t xml:space="preserve">s declining sea ice cover makes the Arctic an increasingly popular shortcut between the Pacific and Atlantic, we expect the risk of NIS introductions </w:t>
+      </w:r>
+      <w:r>
+        <w:t xml:space="preserve">in the region </w:t>
+      </w:r>
+      <w:r>
+        <w:t>to increase.</w:t>
+      </w:r>
+      <w:r>
+        <w:t xml:space="preserve"> Given the low number of NIS that currently exist in the region, the Bering Sea can benefit from ongoing monitoring and programs aimed at prevention and early detection. </w:t>
       </w:r>
     </w:p>
     <w:p>
@@ -5429,16 +5949,55 @@
           <w:color w:val="000000"/>
           <w:sz w:val="22"/>
         </w:rPr>
-        <w:t>Funding for this project was made available by the North Pacific Research Board (project #1532) and the Aleutian and Bering Sea Islands Landscape Conservation Coope</w:t>
-      </w:r>
-      <w:bookmarkStart w:id="72" w:name="_GoBack"/>
-      <w:bookmarkEnd w:id="72"/>
+        <w:t xml:space="preserve">Funding for this project was made available by the North Pacific Research Board (project #1532) and the Aleutian and Bering Sea Islands Landscape Conservation Cooperative. Tracey </w:t>
+      </w:r>
+      <w:proofErr w:type="spellStart"/>
       <w:r>
         <w:rPr>
           <w:color w:val="000000"/>
           <w:sz w:val="22"/>
         </w:rPr>
-        <w:t xml:space="preserve">rative. Tracey Gotthardt and Aaron Poe were involved with spearheading the project. Casey Greenstein, Lindsey Flagstad, Bonnie Bernard, Jaime Weltfelt, and Curtis Whisman contributed to the development of the ranking system and the species status reports.  J.W. thanks Jen Karnak of Marine Exchange of Alaska, who assisted with vessel identification. A.F. thanks </w:t>
+        <w:t>Gotthardt</w:t>
+      </w:r>
+      <w:proofErr w:type="spellEnd"/>
+      <w:r>
+        <w:rPr>
+          <w:color w:val="000000"/>
+          <w:sz w:val="22"/>
+        </w:rPr>
+        <w:t xml:space="preserve"> and Aaron Poe were involved with spearheading the project. Casey Greenstein, Lindsey Flagstad, Bonnie Bernard, Jaime </w:t>
+      </w:r>
+      <w:proofErr w:type="spellStart"/>
+      <w:r>
+        <w:rPr>
+          <w:color w:val="000000"/>
+          <w:sz w:val="22"/>
+        </w:rPr>
+        <w:t>Weltfelt</w:t>
+      </w:r>
+      <w:proofErr w:type="spellEnd"/>
+      <w:r>
+        <w:rPr>
+          <w:color w:val="000000"/>
+          <w:sz w:val="22"/>
+        </w:rPr>
+        <w:t xml:space="preserve">, and Curtis </w:t>
+      </w:r>
+      <w:proofErr w:type="spellStart"/>
+      <w:r>
+        <w:rPr>
+          <w:color w:val="000000"/>
+          <w:sz w:val="22"/>
+        </w:rPr>
+        <w:t>Whisman</w:t>
+      </w:r>
+      <w:proofErr w:type="spellEnd"/>
+      <w:r>
+        <w:rPr>
+          <w:color w:val="000000"/>
+          <w:sz w:val="22"/>
+        </w:rPr>
+        <w:t xml:space="preserve"> contributed to the development of the ranking system and the species status reports.  J.W. thanks Jen Karnak of Marine Exchange of Alaska, who assisted with vessel identification. A.F. thanks </w:t>
       </w:r>
       <w:r>
         <w:rPr>
@@ -5446,12 +6005,48 @@
           <w:sz w:val="22"/>
           <w:shd w:val="clear" w:color="auto" w:fill="FFFFFF"/>
         </w:rPr>
-        <w:t xml:space="preserve">Rob Bochenek and Dr. William Koeppen of Axiom Data Science for assistance extracting the ROMS data. </w:t>
-      </w:r>
+        <w:t xml:space="preserve">Rob </w:t>
+      </w:r>
+      <w:proofErr w:type="spellStart"/>
       <w:r>
         <w:rPr>
           <w:color w:val="222222"/>
           <w:sz w:val="22"/>
+          <w:shd w:val="clear" w:color="auto" w:fill="FFFFFF"/>
+        </w:rPr>
+        <w:t>Bochenek</w:t>
+      </w:r>
+      <w:proofErr w:type="spellEnd"/>
+      <w:r>
+        <w:rPr>
+          <w:color w:val="222222"/>
+          <w:sz w:val="22"/>
+          <w:shd w:val="clear" w:color="auto" w:fill="FFFFFF"/>
+        </w:rPr>
+        <w:t xml:space="preserve"> and Dr. William </w:t>
+      </w:r>
+      <w:proofErr w:type="spellStart"/>
+      <w:r>
+        <w:rPr>
+          <w:color w:val="222222"/>
+          <w:sz w:val="22"/>
+          <w:shd w:val="clear" w:color="auto" w:fill="FFFFFF"/>
+        </w:rPr>
+        <w:t>Koeppen</w:t>
+      </w:r>
+      <w:proofErr w:type="spellEnd"/>
+      <w:r>
+        <w:rPr>
+          <w:color w:val="222222"/>
+          <w:sz w:val="22"/>
+          <w:shd w:val="clear" w:color="auto" w:fill="FFFFFF"/>
+        </w:rPr>
+        <w:t xml:space="preserve"> of Axiom Data Science for assistance extracting the ROMS data. </w:t>
+      </w:r>
+      <w:r>
+        <w:rPr>
+          <w:color w:val="222222"/>
+          <w:sz w:val="22"/>
         </w:rPr>
         <w:t xml:space="preserve">A.D. thanks </w:t>
       </w:r>
@@ -5460,7 +6055,23 @@
           <w:color w:val="000000"/>
           <w:sz w:val="22"/>
         </w:rPr>
-        <w:t>Marcus Geist for his GIS wizarding and Dr. Al Hermann for insightful conversations about the ROMS. Additional thanks goes to Dr. Matt Carlson for valuable feedback on this manuscript.</w:t>
+        <w:t xml:space="preserve">Marcus Geist for his GIS wizarding and Dr. Al Hermann for insightful conversations about the ROMS. Additional thanks </w:t>
+      </w:r>
+      <w:proofErr w:type="gramStart"/>
+      <w:r>
+        <w:rPr>
+          <w:color w:val="000000"/>
+          <w:sz w:val="22"/>
+        </w:rPr>
+        <w:t>goes</w:t>
+      </w:r>
+      <w:proofErr w:type="gramEnd"/>
+      <w:r>
+        <w:rPr>
+          <w:color w:val="000000"/>
+          <w:sz w:val="22"/>
+        </w:rPr>
+        <w:t xml:space="preserve"> to Dr. Matt Carlson for valuable feedback on this manuscript.</w:t>
       </w:r>
     </w:p>
     <w:p>
@@ -5476,7 +6087,15 @@
     </w:p>
     <w:p>
       <w:r>
-        <w:t xml:space="preserve">Microsoft Co. and Weston, S. 2017. doSNOW: Foreach Parallel Adaptor for the 'snow' Package. </w:t>
+        <w:t xml:space="preserve">Microsoft Co. and Weston, S. 2017. </w:t>
+      </w:r>
+      <w:proofErr w:type="spellStart"/>
+      <w:r>
+        <w:t>doSNOW</w:t>
+      </w:r>
+      <w:proofErr w:type="spellEnd"/>
+      <w:r>
+        <w:t xml:space="preserve">: Foreach Parallel Adaptor for the 'snow' Package. </w:t>
       </w:r>
       <w:r>
         <w:rPr>
@@ -5510,12 +6129,37 @@
           <w:color w:val="000000"/>
         </w:rPr>
       </w:pPr>
-      <w:r>
-        <w:rPr>
-          <w:rFonts w:ascii="Arial" w:eastAsia="Arial" w:hAnsi="Arial" w:cs="Arial"/>
-          <w:color w:val="000000"/>
-        </w:rPr>
-        <w:t>Bivand, R. and Lewin-Koh, N. 2017. maptools: Tools for</w:t>
+      <w:proofErr w:type="spellStart"/>
+      <w:r>
+        <w:rPr>
+          <w:rFonts w:ascii="Arial" w:eastAsia="Arial" w:hAnsi="Arial" w:cs="Arial"/>
+          <w:color w:val="000000"/>
+        </w:rPr>
+        <w:t>Bivand</w:t>
+      </w:r>
+      <w:proofErr w:type="spellEnd"/>
+      <w:r>
+        <w:rPr>
+          <w:rFonts w:ascii="Arial" w:eastAsia="Arial" w:hAnsi="Arial" w:cs="Arial"/>
+          <w:color w:val="000000"/>
+        </w:rPr>
+        <w:t xml:space="preserve">, R. and Lewin-Koh, N. 2017. </w:t>
+      </w:r>
+      <w:proofErr w:type="spellStart"/>
+      <w:r>
+        <w:rPr>
+          <w:rFonts w:ascii="Arial" w:eastAsia="Arial" w:hAnsi="Arial" w:cs="Arial"/>
+          <w:color w:val="000000"/>
+        </w:rPr>
+        <w:t>maptools</w:t>
+      </w:r>
+      <w:proofErr w:type="spellEnd"/>
+      <w:r>
+        <w:rPr>
+          <w:rFonts w:ascii="Arial" w:eastAsia="Arial" w:hAnsi="Arial" w:cs="Arial"/>
+          <w:color w:val="000000"/>
+        </w:rPr>
+        <w:t>: Tools for</w:t>
       </w:r>
       <w:r>
         <w:rPr>
@@ -5535,24 +6179,16 @@
         <w:rPr>
           <w:rFonts w:ascii="Arial" w:eastAsia="Arial" w:hAnsi="Arial" w:cs="Arial"/>
           <w:color w:val="000000"/>
-          <w:lang w:val="fr-CA"/>
-        </w:rPr>
-        <w:t>R package version 0.9-2.</w:t>
-      </w:r>
-      <w:r>
-        <w:rPr>
-          <w:rFonts w:ascii="Arial" w:eastAsia="Arial" w:hAnsi="Arial" w:cs="Arial"/>
-          <w:color w:val="000000"/>
-          <w:lang w:val="fr-CA"/>
-        </w:rPr>
-        <w:t xml:space="preserve"> </w:t>
-      </w:r>
-      <w:hyperlink r:id="rId12" w:history="1">
+          <w:lang w:val="en-CA"/>
+        </w:rPr>
+        <w:t xml:space="preserve">R package version 0.9-2. </w:t>
+      </w:r>
+      <w:hyperlink r:id="rId13" w:history="1">
         <w:r>
           <w:rPr>
             <w:rStyle w:val="Hyperlink"/>
             <w:rFonts w:ascii="Arial" w:eastAsia="Arial" w:hAnsi="Arial" w:cs="Arial"/>
-            <w:lang w:val="fr-CA"/>
+            <w:lang w:val="en-CA"/>
           </w:rPr>
           <w:t>https://CRAN.R-project.org/package=maptools</w:t>
         </w:r>
@@ -5572,7 +6208,7 @@
         <w:rPr>
           <w:rFonts w:ascii="Arial" w:eastAsia="Arial" w:hAnsi="Arial" w:cs="Arial"/>
           <w:color w:val="000000"/>
-          <w:lang w:val="fr-CA"/>
+          <w:lang w:val="en-CA"/>
         </w:rPr>
       </w:pPr>
     </w:p>
@@ -5593,12 +6229,69 @@
           <w:lang w:val="en-CA"/>
         </w:rPr>
       </w:pPr>
-      <w:r>
-        <w:rPr>
-          <w:rFonts w:ascii="Arial" w:eastAsia="Arial" w:hAnsi="Arial" w:cs="Arial"/>
-          <w:color w:val="000000"/>
-        </w:rPr>
-        <w:t xml:space="preserve">Bivand, R., Keitt, T. and Rowlingson, R. 2018. rgdal: Bindings for the 'Geospatial' Data Abstraction Library. </w:t>
+      <w:proofErr w:type="spellStart"/>
+      <w:r>
+        <w:rPr>
+          <w:rFonts w:ascii="Arial" w:eastAsia="Arial" w:hAnsi="Arial" w:cs="Arial"/>
+          <w:color w:val="000000"/>
+        </w:rPr>
+        <w:t>Bivand</w:t>
+      </w:r>
+      <w:proofErr w:type="spellEnd"/>
+      <w:r>
+        <w:rPr>
+          <w:rFonts w:ascii="Arial" w:eastAsia="Arial" w:hAnsi="Arial" w:cs="Arial"/>
+          <w:color w:val="000000"/>
+        </w:rPr>
+        <w:t xml:space="preserve">, R., </w:t>
+      </w:r>
+      <w:proofErr w:type="spellStart"/>
+      <w:r>
+        <w:rPr>
+          <w:rFonts w:ascii="Arial" w:eastAsia="Arial" w:hAnsi="Arial" w:cs="Arial"/>
+          <w:color w:val="000000"/>
+        </w:rPr>
+        <w:t>Keitt</w:t>
+      </w:r>
+      <w:proofErr w:type="spellEnd"/>
+      <w:r>
+        <w:rPr>
+          <w:rFonts w:ascii="Arial" w:eastAsia="Arial" w:hAnsi="Arial" w:cs="Arial"/>
+          <w:color w:val="000000"/>
+        </w:rPr>
+        <w:t xml:space="preserve">, T. and </w:t>
+      </w:r>
+      <w:proofErr w:type="spellStart"/>
+      <w:r>
+        <w:rPr>
+          <w:rFonts w:ascii="Arial" w:eastAsia="Arial" w:hAnsi="Arial" w:cs="Arial"/>
+          <w:color w:val="000000"/>
+        </w:rPr>
+        <w:t>Rowlingson</w:t>
+      </w:r>
+      <w:proofErr w:type="spellEnd"/>
+      <w:r>
+        <w:rPr>
+          <w:rFonts w:ascii="Arial" w:eastAsia="Arial" w:hAnsi="Arial" w:cs="Arial"/>
+          <w:color w:val="000000"/>
+        </w:rPr>
+        <w:t xml:space="preserve">, R. 2018. </w:t>
+      </w:r>
+      <w:proofErr w:type="spellStart"/>
+      <w:r>
+        <w:rPr>
+          <w:rFonts w:ascii="Arial" w:eastAsia="Arial" w:hAnsi="Arial" w:cs="Arial"/>
+          <w:color w:val="000000"/>
+        </w:rPr>
+        <w:t>rgdal</w:t>
+      </w:r>
+      <w:proofErr w:type="spellEnd"/>
+      <w:r>
+        <w:rPr>
+          <w:rFonts w:ascii="Arial" w:eastAsia="Arial" w:hAnsi="Arial" w:cs="Arial"/>
+          <w:color w:val="000000"/>
+        </w:rPr>
+        <w:t xml:space="preserve">: Bindings for the 'Geospatial' Data Abstraction Library. </w:t>
       </w:r>
       <w:r>
         <w:rPr>
@@ -5643,14 +6336,55 @@
           <w:color w:val="000000"/>
         </w:rPr>
       </w:pPr>
-      <w:r>
-        <w:rPr>
-          <w:rFonts w:ascii="Arial" w:eastAsia="Arial" w:hAnsi="Arial" w:cs="Arial"/>
-          <w:color w:val="000000"/>
-        </w:rPr>
-        <w:t xml:space="preserve">Bivand, R. and Rundel, C. 2017. rgeos: Interface to Geometry Engine - Open Source ('GEOS'). R package version 0.3-26. </w:t>
-      </w:r>
-      <w:hyperlink r:id="rId13" w:history="1">
+      <w:proofErr w:type="spellStart"/>
+      <w:r>
+        <w:rPr>
+          <w:rFonts w:ascii="Arial" w:eastAsia="Arial" w:hAnsi="Arial" w:cs="Arial"/>
+          <w:color w:val="000000"/>
+        </w:rPr>
+        <w:t>Bivand</w:t>
+      </w:r>
+      <w:proofErr w:type="spellEnd"/>
+      <w:r>
+        <w:rPr>
+          <w:rFonts w:ascii="Arial" w:eastAsia="Arial" w:hAnsi="Arial" w:cs="Arial"/>
+          <w:color w:val="000000"/>
+        </w:rPr>
+        <w:t xml:space="preserve">, R. and </w:t>
+      </w:r>
+      <w:proofErr w:type="spellStart"/>
+      <w:r>
+        <w:rPr>
+          <w:rFonts w:ascii="Arial" w:eastAsia="Arial" w:hAnsi="Arial" w:cs="Arial"/>
+          <w:color w:val="000000"/>
+        </w:rPr>
+        <w:t>Rundel</w:t>
+      </w:r>
+      <w:proofErr w:type="spellEnd"/>
+      <w:r>
+        <w:rPr>
+          <w:rFonts w:ascii="Arial" w:eastAsia="Arial" w:hAnsi="Arial" w:cs="Arial"/>
+          <w:color w:val="000000"/>
+        </w:rPr>
+        <w:t xml:space="preserve">, C. 2017. </w:t>
+      </w:r>
+      <w:proofErr w:type="spellStart"/>
+      <w:r>
+        <w:rPr>
+          <w:rFonts w:ascii="Arial" w:eastAsia="Arial" w:hAnsi="Arial" w:cs="Arial"/>
+          <w:color w:val="000000"/>
+        </w:rPr>
+        <w:t>rgeos</w:t>
+      </w:r>
+      <w:proofErr w:type="spellEnd"/>
+      <w:r>
+        <w:rPr>
+          <w:rFonts w:ascii="Arial" w:eastAsia="Arial" w:hAnsi="Arial" w:cs="Arial"/>
+          <w:color w:val="000000"/>
+        </w:rPr>
+        <w:t xml:space="preserve">: Interface to Geometry Engine - Open Source ('GEOS'). R package version 0.3-26. </w:t>
+      </w:r>
+      <w:hyperlink r:id="rId14" w:history="1">
         <w:r>
           <w:rPr>
             <w:rStyle w:val="Hyperlink"/>
@@ -5700,7 +6434,23 @@
           <w:rFonts w:ascii="Arial" w:eastAsia="Arial" w:hAnsi="Arial" w:cs="Arial"/>
           <w:color w:val="000000"/>
         </w:rPr>
-        <w:t xml:space="preserve">Garnier, S. 2016. viridis: Default Color Maps from 'matplotlib'. </w:t>
+        <w:t xml:space="preserve">Garnier, S. 2016. </w:t>
+      </w:r>
+      <w:proofErr w:type="spellStart"/>
+      <w:r>
+        <w:rPr>
+          <w:rFonts w:ascii="Arial" w:eastAsia="Arial" w:hAnsi="Arial" w:cs="Arial"/>
+          <w:color w:val="000000"/>
+        </w:rPr>
+        <w:t>viridis</w:t>
+      </w:r>
+      <w:proofErr w:type="spellEnd"/>
+      <w:r>
+        <w:rPr>
+          <w:rFonts w:ascii="Arial" w:eastAsia="Arial" w:hAnsi="Arial" w:cs="Arial"/>
+          <w:color w:val="000000"/>
+        </w:rPr>
+        <w:t xml:space="preserve">: Default Color Maps from 'matplotlib'. </w:t>
       </w:r>
       <w:r>
         <w:rPr>
@@ -5710,7 +6460,7 @@
         </w:rPr>
         <w:t xml:space="preserve">R package version 0.3.4. </w:t>
       </w:r>
-      <w:hyperlink r:id="rId14" w:history="1">
+      <w:hyperlink r:id="rId15" w:history="1">
         <w:r>
           <w:rPr>
             <w:rStyle w:val="Hyperlink"/>
@@ -5756,12 +6506,21 @@
           <w:lang w:val="fr-CA"/>
         </w:rPr>
       </w:pPr>
-      <w:r>
-        <w:rPr>
-          <w:rFonts w:ascii="Arial" w:eastAsia="Arial" w:hAnsi="Arial" w:cs="Arial"/>
-          <w:color w:val="000000"/>
-        </w:rPr>
-        <w:t xml:space="preserve">Hijmans, R.J. 2017. raster: Geographic Data Analysis and Modeling. </w:t>
+      <w:proofErr w:type="spellStart"/>
+      <w:r>
+        <w:rPr>
+          <w:rFonts w:ascii="Arial" w:eastAsia="Arial" w:hAnsi="Arial" w:cs="Arial"/>
+          <w:color w:val="000000"/>
+        </w:rPr>
+        <w:t>Hijmans</w:t>
+      </w:r>
+      <w:proofErr w:type="spellEnd"/>
+      <w:r>
+        <w:rPr>
+          <w:rFonts w:ascii="Arial" w:eastAsia="Arial" w:hAnsi="Arial" w:cs="Arial"/>
+          <w:color w:val="000000"/>
+        </w:rPr>
+        <w:t xml:space="preserve">, R.J. 2017. raster: Geographic Data Analysis and Modeling. </w:t>
       </w:r>
       <w:r>
         <w:rPr>
@@ -5771,7 +6530,7 @@
         </w:rPr>
         <w:t xml:space="preserve">R package version 2.6-7. </w:t>
       </w:r>
-      <w:hyperlink r:id="rId15" w:history="1">
+      <w:hyperlink r:id="rId16" w:history="1">
         <w:r>
           <w:rPr>
             <w:rStyle w:val="Hyperlink"/>
@@ -5817,30 +6576,74 @@
           <w:lang w:val="fr-CA"/>
         </w:rPr>
       </w:pPr>
+      <w:proofErr w:type="spellStart"/>
       <w:r>
         <w:rPr>
           <w:rFonts w:ascii="Arial" w:eastAsia="Arial" w:hAnsi="Arial" w:cs="Arial"/>
           <w:color w:val="000000"/>
           <w:lang w:val="fr-CA"/>
         </w:rPr>
-        <w:t xml:space="preserve">Wickham, H., Francois, R., Henry, L.  </w:t>
-      </w:r>
-      <w:r>
-        <w:rPr>
-          <w:rFonts w:ascii="Arial" w:eastAsia="Arial" w:hAnsi="Arial" w:cs="Arial"/>
-          <w:color w:val="000000"/>
-        </w:rPr>
-        <w:t xml:space="preserve">and Müller, K. 2017. dplyr: A Grammar of Data Manipulation. </w:t>
-      </w:r>
+        <w:t>Wickham</w:t>
+      </w:r>
+      <w:proofErr w:type="spellEnd"/>
       <w:r>
         <w:rPr>
           <w:rFonts w:ascii="Arial" w:eastAsia="Arial" w:hAnsi="Arial" w:cs="Arial"/>
           <w:color w:val="000000"/>
           <w:lang w:val="fr-CA"/>
         </w:rPr>
+        <w:t xml:space="preserve">, H., </w:t>
+      </w:r>
+      <w:proofErr w:type="spellStart"/>
+      <w:r>
+        <w:rPr>
+          <w:rFonts w:ascii="Arial" w:eastAsia="Arial" w:hAnsi="Arial" w:cs="Arial"/>
+          <w:color w:val="000000"/>
+          <w:lang w:val="fr-CA"/>
+        </w:rPr>
+        <w:t>Francois</w:t>
+      </w:r>
+      <w:proofErr w:type="spellEnd"/>
+      <w:r>
+        <w:rPr>
+          <w:rFonts w:ascii="Arial" w:eastAsia="Arial" w:hAnsi="Arial" w:cs="Arial"/>
+          <w:color w:val="000000"/>
+          <w:lang w:val="fr-CA"/>
+        </w:rPr>
+        <w:t xml:space="preserve">, R., Henry, L.  </w:t>
+      </w:r>
+      <w:r>
+        <w:rPr>
+          <w:rFonts w:ascii="Arial" w:eastAsia="Arial" w:hAnsi="Arial" w:cs="Arial"/>
+          <w:color w:val="000000"/>
+        </w:rPr>
+        <w:t xml:space="preserve">and Müller, K. 2017. </w:t>
+      </w:r>
+      <w:proofErr w:type="spellStart"/>
+      <w:r>
+        <w:rPr>
+          <w:rFonts w:ascii="Arial" w:eastAsia="Arial" w:hAnsi="Arial" w:cs="Arial"/>
+          <w:color w:val="000000"/>
+        </w:rPr>
+        <w:t>dplyr</w:t>
+      </w:r>
+      <w:proofErr w:type="spellEnd"/>
+      <w:r>
+        <w:rPr>
+          <w:rFonts w:ascii="Arial" w:eastAsia="Arial" w:hAnsi="Arial" w:cs="Arial"/>
+          <w:color w:val="000000"/>
+        </w:rPr>
+        <w:t xml:space="preserve">: A Grammar of Data Manipulation. </w:t>
+      </w:r>
+      <w:r>
+        <w:rPr>
+          <w:rFonts w:ascii="Arial" w:eastAsia="Arial" w:hAnsi="Arial" w:cs="Arial"/>
+          <w:color w:val="000000"/>
+          <w:lang w:val="fr-CA"/>
+        </w:rPr>
         <w:t xml:space="preserve">R package version 0.7.4. </w:t>
       </w:r>
-      <w:hyperlink r:id="rId16" w:history="1">
+      <w:hyperlink r:id="rId17" w:history="1">
         <w:r>
           <w:rPr>
             <w:rStyle w:val="Hyperlink"/>
@@ -5885,13 +6688,41 @@
           <w:color w:val="000000"/>
         </w:rPr>
       </w:pPr>
+      <w:proofErr w:type="spellStart"/>
       <w:r>
         <w:rPr>
           <w:rFonts w:ascii="Arial" w:eastAsia="Arial" w:hAnsi="Arial" w:cs="Arial"/>
           <w:color w:val="000000"/>
           <w:lang w:val="fr-CA"/>
         </w:rPr>
-        <w:t xml:space="preserve">Wickham, H.. </w:t>
+        <w:t>Wickham</w:t>
+      </w:r>
+      <w:proofErr w:type="spellEnd"/>
+      <w:r>
+        <w:rPr>
+          <w:rFonts w:ascii="Arial" w:eastAsia="Arial" w:hAnsi="Arial" w:cs="Arial"/>
+          <w:color w:val="000000"/>
+          <w:lang w:val="fr-CA"/>
+        </w:rPr>
+        <w:t xml:space="preserve">, </w:t>
+      </w:r>
+      <w:proofErr w:type="gramStart"/>
+      <w:r>
+        <w:rPr>
+          <w:rFonts w:ascii="Arial" w:eastAsia="Arial" w:hAnsi="Arial" w:cs="Arial"/>
+          <w:color w:val="000000"/>
+          <w:lang w:val="fr-CA"/>
+        </w:rPr>
+        <w:t>H..</w:t>
+      </w:r>
+      <w:proofErr w:type="gramEnd"/>
+      <w:r>
+        <w:rPr>
+          <w:rFonts w:ascii="Arial" w:eastAsia="Arial" w:hAnsi="Arial" w:cs="Arial"/>
+          <w:color w:val="000000"/>
+          <w:lang w:val="fr-CA"/>
+        </w:rPr>
+        <w:t xml:space="preserve"> </w:t>
       </w:r>
       <w:r>
         <w:rPr>
@@ -5942,7 +6773,7 @@
         </w:rPr>
         <w:t xml:space="preserve">Wickham, H. 2011. The Split-Apply-Combine Strategy for Data Analysis. Journal of Statistical Software, 40(1), 1-29. </w:t>
       </w:r>
-      <w:hyperlink r:id="rId17" w:history="1">
+      <w:hyperlink r:id="rId18" w:history="1">
         <w:r>
           <w:rPr>
             <w:rStyle w:val="Hyperlink"/>
@@ -5992,7 +6823,39 @@
           <w:rFonts w:ascii="Arial" w:eastAsia="Arial" w:hAnsi="Arial" w:cs="Arial"/>
           <w:color w:val="000000"/>
         </w:rPr>
-        <w:t xml:space="preserve">Pierce, D. 2017. ncdf4: Interface to Unidata netCDF (Version 4 or Earlier) Format Data Files. </w:t>
+        <w:t xml:space="preserve">Pierce, D. 2017. ncdf4: Interface to </w:t>
+      </w:r>
+      <w:proofErr w:type="spellStart"/>
+      <w:r>
+        <w:rPr>
+          <w:rFonts w:ascii="Arial" w:eastAsia="Arial" w:hAnsi="Arial" w:cs="Arial"/>
+          <w:color w:val="000000"/>
+        </w:rPr>
+        <w:t>Unidata</w:t>
+      </w:r>
+      <w:proofErr w:type="spellEnd"/>
+      <w:r>
+        <w:rPr>
+          <w:rFonts w:ascii="Arial" w:eastAsia="Arial" w:hAnsi="Arial" w:cs="Arial"/>
+          <w:color w:val="000000"/>
+        </w:rPr>
+        <w:t xml:space="preserve"> </w:t>
+      </w:r>
+      <w:proofErr w:type="spellStart"/>
+      <w:r>
+        <w:rPr>
+          <w:rFonts w:ascii="Arial" w:eastAsia="Arial" w:hAnsi="Arial" w:cs="Arial"/>
+          <w:color w:val="000000"/>
+        </w:rPr>
+        <w:t>netCDF</w:t>
+      </w:r>
+      <w:proofErr w:type="spellEnd"/>
+      <w:r>
+        <w:rPr>
+          <w:rFonts w:ascii="Arial" w:eastAsia="Arial" w:hAnsi="Arial" w:cs="Arial"/>
+          <w:color w:val="000000"/>
+        </w:rPr>
+        <w:t xml:space="preserve"> (Version 4 or Earlier) Format Data Files. </w:t>
       </w:r>
       <w:r>
         <w:rPr>
@@ -6002,7 +6865,7 @@
         </w:rPr>
         <w:t xml:space="preserve">R package version 1.16. </w:t>
       </w:r>
-      <w:hyperlink r:id="rId18" w:history="1">
+      <w:hyperlink r:id="rId19" w:history="1">
         <w:r>
           <w:rPr>
             <w:rStyle w:val="Hyperlink"/>
@@ -6037,13 +6900,41 @@
           <w:lang w:val="en-CA"/>
         </w:rPr>
       </w:pPr>
+      <w:proofErr w:type="spellStart"/>
       <w:r>
         <w:rPr>
           <w:rFonts w:ascii="Arial" w:eastAsia="Arial" w:hAnsi="Arial" w:cs="Arial"/>
           <w:color w:val="000000"/>
           <w:lang w:val="fr-CA"/>
         </w:rPr>
-        <w:t xml:space="preserve">Pebesma, E.J., R.S. Bivand, 2005. </w:t>
+        <w:t>Pebesma</w:t>
+      </w:r>
+      <w:proofErr w:type="spellEnd"/>
+      <w:r>
+        <w:rPr>
+          <w:rFonts w:ascii="Arial" w:eastAsia="Arial" w:hAnsi="Arial" w:cs="Arial"/>
+          <w:color w:val="000000"/>
+          <w:lang w:val="fr-CA"/>
+        </w:rPr>
+        <w:t xml:space="preserve">, E.J., R.S. </w:t>
+      </w:r>
+      <w:proofErr w:type="spellStart"/>
+      <w:r>
+        <w:rPr>
+          <w:rFonts w:ascii="Arial" w:eastAsia="Arial" w:hAnsi="Arial" w:cs="Arial"/>
+          <w:color w:val="000000"/>
+          <w:lang w:val="fr-CA"/>
+        </w:rPr>
+        <w:t>Bivand</w:t>
+      </w:r>
+      <w:proofErr w:type="spellEnd"/>
+      <w:r>
+        <w:rPr>
+          <w:rFonts w:ascii="Arial" w:eastAsia="Arial" w:hAnsi="Arial" w:cs="Arial"/>
+          <w:color w:val="000000"/>
+          <w:lang w:val="fr-CA"/>
+        </w:rPr>
+        <w:t xml:space="preserve">, 2005. </w:t>
       </w:r>
       <w:r>
         <w:rPr>
@@ -6059,12 +6950,53 @@
           <w:lang w:val="en-CA"/>
         </w:rPr>
       </w:pPr>
-      <w:r>
-        <w:rPr>
-          <w:rFonts w:ascii="Arial" w:eastAsia="Arial" w:hAnsi="Arial" w:cs="Arial"/>
-          <w:color w:val="000000"/>
-        </w:rPr>
-        <w:t xml:space="preserve">Perpinan Lamigueiro, O. and Hijmans, R. </w:t>
+      <w:proofErr w:type="spellStart"/>
+      <w:r>
+        <w:rPr>
+          <w:rFonts w:ascii="Arial" w:eastAsia="Arial" w:hAnsi="Arial" w:cs="Arial"/>
+          <w:color w:val="000000"/>
+        </w:rPr>
+        <w:t>Perpinan</w:t>
+      </w:r>
+      <w:proofErr w:type="spellEnd"/>
+      <w:r>
+        <w:rPr>
+          <w:rFonts w:ascii="Arial" w:eastAsia="Arial" w:hAnsi="Arial" w:cs="Arial"/>
+          <w:color w:val="000000"/>
+        </w:rPr>
+        <w:t xml:space="preserve"> </w:t>
+      </w:r>
+      <w:proofErr w:type="spellStart"/>
+      <w:r>
+        <w:rPr>
+          <w:rFonts w:ascii="Arial" w:eastAsia="Arial" w:hAnsi="Arial" w:cs="Arial"/>
+          <w:color w:val="000000"/>
+        </w:rPr>
+        <w:t>Lamigueiro</w:t>
+      </w:r>
+      <w:proofErr w:type="spellEnd"/>
+      <w:r>
+        <w:rPr>
+          <w:rFonts w:ascii="Arial" w:eastAsia="Arial" w:hAnsi="Arial" w:cs="Arial"/>
+          <w:color w:val="000000"/>
+        </w:rPr>
+        <w:t xml:space="preserve">, O. and </w:t>
+      </w:r>
+      <w:proofErr w:type="spellStart"/>
+      <w:r>
+        <w:rPr>
+          <w:rFonts w:ascii="Arial" w:eastAsia="Arial" w:hAnsi="Arial" w:cs="Arial"/>
+          <w:color w:val="000000"/>
+        </w:rPr>
+        <w:t>Hijmans</w:t>
+      </w:r>
+      <w:proofErr w:type="spellEnd"/>
+      <w:r>
+        <w:rPr>
+          <w:rFonts w:ascii="Arial" w:eastAsia="Arial" w:hAnsi="Arial" w:cs="Arial"/>
+          <w:color w:val="000000"/>
+        </w:rPr>
+        <w:t xml:space="preserve">, R. </w:t>
       </w:r>
       <w:r>
         <w:rPr>
@@ -6085,7 +7017,23 @@
           <w:rFonts w:ascii="Arial" w:eastAsia="Arial" w:hAnsi="Arial" w:cs="Arial"/>
           <w:color w:val="000000"/>
         </w:rPr>
-        <w:t xml:space="preserve"> rasterVis. R package version 0.45.</w:t>
+        <w:t xml:space="preserve"> </w:t>
+      </w:r>
+      <w:proofErr w:type="spellStart"/>
+      <w:r>
+        <w:rPr>
+          <w:rFonts w:ascii="Arial" w:eastAsia="Arial" w:hAnsi="Arial" w:cs="Arial"/>
+          <w:color w:val="000000"/>
+        </w:rPr>
+        <w:t>rasterVis</w:t>
+      </w:r>
+      <w:proofErr w:type="spellEnd"/>
+      <w:r>
+        <w:rPr>
+          <w:rFonts w:ascii="Arial" w:eastAsia="Arial" w:hAnsi="Arial" w:cs="Arial"/>
+          <w:color w:val="000000"/>
+        </w:rPr>
+        <w:t>. R package version 0.45.</w:t>
       </w:r>
     </w:p>
     <w:sectPr>
@@ -6099,8 +7047,8 @@
 </file>
 
 <file path=word/comments.xml><?xml version="1.0" encoding="utf-8"?>
-<w:comments xmlns:wpc="http://schemas.microsoft.com/office/word/2010/wordprocessingCanvas" xmlns:mc="http://schemas.openxmlformats.org/markup-compatibility/2006" xmlns:o="urn:schemas-microsoft-com:office:office" xmlns:r="http://schemas.openxmlformats.org/officeDocument/2006/relationships" xmlns:m="http://schemas.openxmlformats.org/officeDocument/2006/math" xmlns:v="urn:schemas-microsoft-com:vml" xmlns:wp14="http://schemas.microsoft.com/office/word/2010/wordprocessingDrawing" xmlns:wp="http://schemas.openxmlformats.org/drawingml/2006/wordprocessingDrawing" xmlns:w10="urn:schemas-microsoft-com:office:word" xmlns:w="http://schemas.openxmlformats.org/wordprocessingml/2006/main" xmlns:w14="http://schemas.microsoft.com/office/word/2010/wordml" xmlns:w15="http://schemas.microsoft.com/office/word/2012/wordml" xmlns:wpg="http://schemas.microsoft.com/office/word/2010/wordprocessingGroup" xmlns:wpi="http://schemas.microsoft.com/office/word/2010/wordprocessingInk" xmlns:wne="http://schemas.microsoft.com/office/word/2006/wordml" xmlns:wps="http://schemas.microsoft.com/office/word/2010/wordprocessingShape" mc:Ignorable="w14 w15 wp14">
-  <w:comment w:id="2" w:author="Amanda Droghini" w:date="2018-12-09T15:38:00Z" w:initials="AD">
+<w:comments xmlns:wpc="http://schemas.microsoft.com/office/word/2010/wordprocessingCanvas" xmlns:cx="http://schemas.microsoft.com/office/drawing/2014/chartex" xmlns:cx1="http://schemas.microsoft.com/office/drawing/2015/9/8/chartex" xmlns:cx2="http://schemas.microsoft.com/office/drawing/2015/10/21/chartex" xmlns:cx3="http://schemas.microsoft.com/office/drawing/2016/5/9/chartex" xmlns:cx4="http://schemas.microsoft.com/office/drawing/2016/5/10/chartex" xmlns:cx5="http://schemas.microsoft.com/office/drawing/2016/5/11/chartex" xmlns:cx6="http://schemas.microsoft.com/office/drawing/2016/5/12/chartex" xmlns:cx7="http://schemas.microsoft.com/office/drawing/2016/5/13/chartex" xmlns:cx8="http://schemas.microsoft.com/office/drawing/2016/5/14/chartex" xmlns:mc="http://schemas.openxmlformats.org/markup-compatibility/2006" xmlns:aink="http://schemas.microsoft.com/office/drawing/2016/ink" xmlns:am3d="http://schemas.microsoft.com/office/drawing/2017/model3d" xmlns:o="urn:schemas-microsoft-com:office:office" xmlns:r="http://schemas.openxmlformats.org/officeDocument/2006/relationships" xmlns:m="http://schemas.openxmlformats.org/officeDocument/2006/math" xmlns:v="urn:schemas-microsoft-com:vml" xmlns:wp14="http://schemas.microsoft.com/office/word/2010/wordprocessingDrawing" xmlns:wp="http://schemas.openxmlformats.org/drawingml/2006/wordprocessingDrawing" xmlns:w10="urn:schemas-microsoft-com:office:word" xmlns:w="http://schemas.openxmlformats.org/wordprocessingml/2006/main" xmlns:w14="http://schemas.microsoft.com/office/word/2010/wordml" xmlns:w15="http://schemas.microsoft.com/office/word/2012/wordml" xmlns:w16cid="http://schemas.microsoft.com/office/word/2016/wordml/cid" xmlns:w16se="http://schemas.microsoft.com/office/word/2015/wordml/symex" xmlns:wpg="http://schemas.microsoft.com/office/word/2010/wordprocessingGroup" xmlns:wpi="http://schemas.microsoft.com/office/word/2010/wordprocessingInk" xmlns:wne="http://schemas.microsoft.com/office/word/2006/wordml" xmlns:wps="http://schemas.microsoft.com/office/word/2010/wordprocessingShape" mc:Ignorable="w14 w15 w16se w16cid wp14">
+  <w:comment w:id="2" w:author="Amanda Droghini" w:date="2019-03-11T10:50:00Z" w:initials="AD">
     <w:p>
       <w:pPr>
         <w:pStyle w:val="CommentText"/>
@@ -6112,9 +7060,14 @@
         <w:annotationRef/>
       </w:r>
       <w:r>
-        <w:t>From Global Change Biology: “</w:t>
-      </w:r>
-      <w:r>
+        <w:t>34 out of 42 NIS</w:t>
+      </w:r>
+    </w:p>
+  </w:comment>
+  <w:comment w:id="3" w:author="Amanda Droghini [2]" w:date="2018-12-09T15:38:00Z" w:initials="AD">
+    <w:p>
+      <w:pPr>
+        <w:pStyle w:val="CommentText"/>
         <w:rPr>
           <w:rFonts w:ascii="Arial" w:hAnsi="Arial" w:cs="Arial"/>
           <w:color w:val="1C1D1E"/>
@@ -6122,23 +7075,66 @@
           <w:szCs w:val="21"/>
           <w:shd w:val="clear" w:color="auto" w:fill="FFFFFF"/>
         </w:rPr>
+      </w:pPr>
+      <w:r>
+        <w:rPr>
+          <w:rStyle w:val="CommentReference"/>
+        </w:rPr>
+        <w:annotationRef/>
+      </w:r>
+      <w:r>
+        <w:t>From Global Change Biology: “</w:t>
+      </w:r>
+      <w:r>
+        <w:rPr>
+          <w:rFonts w:ascii="Arial" w:hAnsi="Arial" w:cs="Arial"/>
+          <w:color w:val="1C1D1E"/>
+          <w:sz w:val="21"/>
+          <w:szCs w:val="21"/>
+          <w:shd w:val="clear" w:color="auto" w:fill="FFFFFF"/>
+        </w:rPr>
         <w:t>The final sentence highlights the wider implications and relevance to global change.”</w:t>
       </w:r>
     </w:p>
-  </w:comment>
-  <w:comment w:id="4" w:author="Amanda Droghini [2]" w:date="2018-11-03T18:24:00Z" w:initials="AD">
     <w:p>
       <w:pPr>
         <w:pStyle w:val="CommentText"/>
-      </w:pPr>
-      <w:r>
-        <w:rPr>
-          <w:rStyle w:val="CommentReference"/>
-        </w:rPr>
-        <w:annotationRef/>
-      </w:r>
-      <w:r>
-        <w:t>Annual period????</w:t>
+        <w:rPr>
+          <w:rFonts w:ascii="Arial" w:hAnsi="Arial" w:cs="Arial"/>
+          <w:color w:val="1C1D1E"/>
+          <w:sz w:val="21"/>
+          <w:szCs w:val="21"/>
+          <w:shd w:val="clear" w:color="auto" w:fill="FFFFFF"/>
+        </w:rPr>
+      </w:pPr>
+    </w:p>
+    <w:p>
+      <w:pPr>
+        <w:pStyle w:val="CommentText"/>
+      </w:pPr>
+      <w:r>
+        <w:rPr>
+          <w:rFonts w:ascii="Arial" w:hAnsi="Arial" w:cs="Arial"/>
+          <w:color w:val="1C1D1E"/>
+          <w:sz w:val="21"/>
+          <w:szCs w:val="21"/>
+          <w:shd w:val="clear" w:color="auto" w:fill="FFFFFF"/>
+        </w:rPr>
+        <w:t>Something starting with… “</w:t>
+      </w:r>
+      <w:r>
+        <w:t xml:space="preserve">Considering the speed at which the oceanographic and socioeconomic context is changing in the Bering </w:t>
+      </w:r>
+      <w:proofErr w:type="gramStart"/>
+      <w:r>
+        <w:t>Sea,</w:t>
+      </w:r>
+      <w:r>
+        <w:t>…</w:t>
+      </w:r>
+      <w:proofErr w:type="gramEnd"/>
+      <w:r>
+        <w:t>”</w:t>
       </w:r>
     </w:p>
   </w:comment>
@@ -6164,7 +7160,23 @@
           <w:rFonts w:ascii="Arial" w:eastAsia="Arial" w:hAnsi="Arial" w:cs="Arial"/>
           <w:color w:val="000000"/>
         </w:rPr>
-        <w:t>Are you referring to just one fishery here or commercial fisherIES? Not sure if you're just referring to pollock or all of the fisheries. In either case, a citation for the $1 billion would be:</w:t>
+        <w:t xml:space="preserve">Are you referring to just one fishery here or commercial </w:t>
+      </w:r>
+      <w:proofErr w:type="spellStart"/>
+      <w:r>
+        <w:rPr>
+          <w:rFonts w:ascii="Arial" w:eastAsia="Arial" w:hAnsi="Arial" w:cs="Arial"/>
+          <w:color w:val="000000"/>
+        </w:rPr>
+        <w:t>fisherIES</w:t>
+      </w:r>
+      <w:proofErr w:type="spellEnd"/>
+      <w:r>
+        <w:rPr>
+          <w:rFonts w:ascii="Arial" w:eastAsia="Arial" w:hAnsi="Arial" w:cs="Arial"/>
+          <w:color w:val="000000"/>
+        </w:rPr>
+        <w:t>? Not sure if you're just referring to pollock or all of the fisheries. In either case, a citation for the $1 billion would be:</w:t>
       </w:r>
     </w:p>
     <w:p>
@@ -6200,12 +7212,53 @@
           <w:color w:val="000000"/>
         </w:rPr>
       </w:pPr>
-      <w:r>
-        <w:rPr>
-          <w:rFonts w:ascii="Arial" w:eastAsia="Arial" w:hAnsi="Arial" w:cs="Arial"/>
-          <w:color w:val="000000"/>
-        </w:rPr>
-        <w:t>Fissel B, Dalton M, Felthoven R, Garber-Yonts B, Haynie AC, et al. 2015. Stock assessment and</w:t>
+      <w:proofErr w:type="spellStart"/>
+      <w:r>
+        <w:rPr>
+          <w:rFonts w:ascii="Arial" w:eastAsia="Arial" w:hAnsi="Arial" w:cs="Arial"/>
+          <w:color w:val="000000"/>
+        </w:rPr>
+        <w:t>Fissel</w:t>
+      </w:r>
+      <w:proofErr w:type="spellEnd"/>
+      <w:r>
+        <w:rPr>
+          <w:rFonts w:ascii="Arial" w:eastAsia="Arial" w:hAnsi="Arial" w:cs="Arial"/>
+          <w:color w:val="000000"/>
+        </w:rPr>
+        <w:t xml:space="preserve"> B, Dalton M, </w:t>
+      </w:r>
+      <w:proofErr w:type="spellStart"/>
+      <w:r>
+        <w:rPr>
+          <w:rFonts w:ascii="Arial" w:eastAsia="Arial" w:hAnsi="Arial" w:cs="Arial"/>
+          <w:color w:val="000000"/>
+        </w:rPr>
+        <w:t>Felthoven</w:t>
+      </w:r>
+      <w:proofErr w:type="spellEnd"/>
+      <w:r>
+        <w:rPr>
+          <w:rFonts w:ascii="Arial" w:eastAsia="Arial" w:hAnsi="Arial" w:cs="Arial"/>
+          <w:color w:val="000000"/>
+        </w:rPr>
+        <w:t xml:space="preserve"> R, Garber-</w:t>
+      </w:r>
+      <w:proofErr w:type="spellStart"/>
+      <w:r>
+        <w:rPr>
+          <w:rFonts w:ascii="Arial" w:eastAsia="Arial" w:hAnsi="Arial" w:cs="Arial"/>
+          <w:color w:val="000000"/>
+        </w:rPr>
+        <w:t>Yonts</w:t>
+      </w:r>
+      <w:proofErr w:type="spellEnd"/>
+      <w:r>
+        <w:rPr>
+          <w:rFonts w:ascii="Arial" w:eastAsia="Arial" w:hAnsi="Arial" w:cs="Arial"/>
+          <w:color w:val="000000"/>
+        </w:rPr>
+        <w:t xml:space="preserve"> B, Haynie AC, et al. 2015. Stock assessment and</w:t>
       </w:r>
     </w:p>
     <w:p>
@@ -6229,7 +7282,23 @@
           <w:rFonts w:ascii="Arial" w:eastAsia="Arial" w:hAnsi="Arial" w:cs="Arial"/>
           <w:color w:val="000000"/>
         </w:rPr>
-        <w:t>697 fishery evaluation report for the groundfish fisheries of the Gulf of Alaska and Bering Sea/</w:t>
+        <w:t xml:space="preserve">697 fishery evaluation report for the </w:t>
+      </w:r>
+      <w:proofErr w:type="spellStart"/>
+      <w:r>
+        <w:rPr>
+          <w:rFonts w:ascii="Arial" w:eastAsia="Arial" w:hAnsi="Arial" w:cs="Arial"/>
+          <w:color w:val="000000"/>
+        </w:rPr>
+        <w:t>groundfish</w:t>
+      </w:r>
+      <w:proofErr w:type="spellEnd"/>
+      <w:r>
+        <w:rPr>
+          <w:rFonts w:ascii="Arial" w:eastAsia="Arial" w:hAnsi="Arial" w:cs="Arial"/>
+          <w:color w:val="000000"/>
+        </w:rPr>
+        <w:t xml:space="preserve"> fisheries of the Gulf of Alaska and Bering Sea/</w:t>
       </w:r>
     </w:p>
     <w:p>
@@ -6253,7 +7322,23 @@
           <w:rFonts w:ascii="Arial" w:eastAsia="Arial" w:hAnsi="Arial" w:cs="Arial"/>
           <w:color w:val="000000"/>
         </w:rPr>
-        <w:t>698 Aleutian Islands area: Economic status of the groundfish fisheries off Alaska. Edited by</w:t>
+        <w:t xml:space="preserve">698 Aleutian Islands area: Economic status of the </w:t>
+      </w:r>
+      <w:proofErr w:type="spellStart"/>
+      <w:r>
+        <w:rPr>
+          <w:rFonts w:ascii="Arial" w:eastAsia="Arial" w:hAnsi="Arial" w:cs="Arial"/>
+          <w:color w:val="000000"/>
+        </w:rPr>
+        <w:t>groundfish</w:t>
+      </w:r>
+      <w:proofErr w:type="spellEnd"/>
+      <w:r>
+        <w:rPr>
+          <w:rFonts w:ascii="Arial" w:eastAsia="Arial" w:hAnsi="Arial" w:cs="Arial"/>
+          <w:color w:val="000000"/>
+        </w:rPr>
+        <w:t xml:space="preserve"> fisheries off Alaska. Edited by</w:t>
       </w:r>
     </w:p>
     <w:p>
@@ -6318,7 +7403,23 @@
           <w:rFonts w:ascii="Arial" w:eastAsia="Arial" w:hAnsi="Arial" w:cs="Arial"/>
           <w:color w:val="000000"/>
         </w:rPr>
-        <w:t xml:space="preserve">But I'm not sure where you got the 50% wild-caught seafood part. Maybe from here? But this doesn't really include salmon fisheries so I don't really know. But I think it needs a citation. </w:t>
+        <w:t xml:space="preserve">But I'm not sure where you got the 50% wild-caught seafood part. Maybe from here? But this doesn't really include salmon </w:t>
+      </w:r>
+      <w:proofErr w:type="gramStart"/>
+      <w:r>
+        <w:rPr>
+          <w:rFonts w:ascii="Arial" w:eastAsia="Arial" w:hAnsi="Arial" w:cs="Arial"/>
+          <w:color w:val="000000"/>
+        </w:rPr>
+        <w:t>fisheries</w:t>
+      </w:r>
+      <w:proofErr w:type="gramEnd"/>
+      <w:r>
+        <w:rPr>
+          <w:rFonts w:ascii="Arial" w:eastAsia="Arial" w:hAnsi="Arial" w:cs="Arial"/>
+          <w:color w:val="000000"/>
+        </w:rPr>
+        <w:t xml:space="preserve"> so I don't really know. But I think it needs a citation. </w:t>
       </w:r>
     </w:p>
     <w:p>
@@ -6342,11 +7443,27 @@
           <w:rFonts w:ascii="Arial" w:eastAsia="Arial" w:hAnsi="Arial" w:cs="Arial"/>
           <w:color w:val="000000"/>
         </w:rPr>
-        <w:t>Alaska Fisheries Science Center. 2016. Wholesale market profiles for Alaska groundfish and crab fisheries. 134 p. Alaska Fish. Sci. Cent., NOAA, Natl. Mar. Fish. Serv., 7600 Sand Point Way NE, Seattle WA 98115.</w:t>
+        <w:t xml:space="preserve">Alaska Fisheries Science Center. 2016. Wholesale market profiles for Alaska </w:t>
+      </w:r>
+      <w:proofErr w:type="spellStart"/>
+      <w:r>
+        <w:rPr>
+          <w:rFonts w:ascii="Arial" w:eastAsia="Arial" w:hAnsi="Arial" w:cs="Arial"/>
+          <w:color w:val="000000"/>
+        </w:rPr>
+        <w:t>groundfish</w:t>
+      </w:r>
+      <w:proofErr w:type="spellEnd"/>
+      <w:r>
+        <w:rPr>
+          <w:rFonts w:ascii="Arial" w:eastAsia="Arial" w:hAnsi="Arial" w:cs="Arial"/>
+          <w:color w:val="000000"/>
+        </w:rPr>
+        <w:t xml:space="preserve"> and crab fisheries. 134 p. Alaska Fish. Sci. Cent., NOAA, Natl. Mar. Fish. Serv., 7600 Sand Point Way NE, Seattle WA 98115.</w:t>
       </w:r>
     </w:p>
   </w:comment>
-  <w:comment w:id="8" w:author="Amanda Droghini [2]" w:date="2018-11-11T14:51:00Z" w:initials="AD">
+  <w:comment w:id="8" w:author="Amanda Droghini" w:date="2018-11-11T14:51:00Z" w:initials="AD">
     <w:p>
       <w:pPr>
         <w:pStyle w:val="CommentText"/>
@@ -6364,7 +7481,15 @@
         <w:annotationRef/>
       </w:r>
       <w:r>
-        <w:t>The use of “fisheries” (plural) sounds awkward with the way I currently have the sentence set up. So I changed it to “commercial fishing industry” (singular) – but maybe you can reword in a way that makes sense? The # comes from this sentence: “</w:t>
+        <w:t xml:space="preserve">The use of “fisheries” (plural) sounds awkward with the way I currently have the sentence set up. </w:t>
+      </w:r>
+      <w:proofErr w:type="gramStart"/>
+      <w:r>
+        <w:t>So</w:t>
+      </w:r>
+      <w:proofErr w:type="gramEnd"/>
+      <w:r>
+        <w:t xml:space="preserve"> I changed it to “commercial fishing industry” (singular) – but maybe you can reword in a way that makes sense? The # comes from this sentence: “</w:t>
       </w:r>
       <w:r>
         <w:rPr>
@@ -6373,24 +7498,19 @@
           <w:sz w:val="23"/>
           <w:szCs w:val="23"/>
         </w:rPr>
-        <w:t>Alaska led all states in value of landings with $1.6 billion, followed by: Maine, $633.6 million; Massachusetts, $552.2 million; Louisiana, $407.2 million; and Washington, $321.0 million.” From the the NMFS 2017 report:</w:t>
-      </w:r>
-    </w:p>
-    <w:p>
-      <w:pPr>
-        <w:pStyle w:val="CommentText"/>
-      </w:pPr>
-    </w:p>
-    <w:p>
-      <w:pPr>
-        <w:pStyle w:val="CommentText"/>
+        <w:t xml:space="preserve">Alaska led all states in value of landings with $1.6 billion, followed by: Maine, $633.6 million; Massachusetts, $552.2 million; Louisiana, $407.2 million; and Washington, $321.0 million.” From the </w:t>
+      </w:r>
+      <w:proofErr w:type="spellStart"/>
+      <w:r>
         <w:rPr>
           <w:rFonts w:cs="Garamond"/>
           <w:color w:val="000000"/>
           <w:sz w:val="23"/>
           <w:szCs w:val="23"/>
         </w:rPr>
-      </w:pPr>
+        <w:t>the</w:t>
+      </w:r>
+      <w:proofErr w:type="spellEnd"/>
       <w:r>
         <w:rPr>
           <w:rFonts w:cs="Garamond"/>
@@ -6398,14 +7518,59 @@
           <w:sz w:val="23"/>
           <w:szCs w:val="23"/>
         </w:rPr>
-        <w:t>National Marine Fisheries Service (2017) Fisheries of the United States, 2016. U.S. Department of Commerce, NOAA Current Fishery Statistics No. 2016. Available at: https://www.st.nmfs.noaa.gov/commercial-fisheries/ fus/fus16/index</w:t>
+        <w:t xml:space="preserve"> NMFS 2017 report:</w:t>
+      </w:r>
+    </w:p>
+    <w:p>
+      <w:pPr>
+        <w:pStyle w:val="CommentText"/>
+      </w:pPr>
+    </w:p>
+    <w:p>
+      <w:pPr>
+        <w:pStyle w:val="CommentText"/>
+        <w:rPr>
+          <w:rFonts w:cs="Garamond"/>
+          <w:color w:val="000000"/>
+          <w:sz w:val="23"/>
+          <w:szCs w:val="23"/>
+        </w:rPr>
+      </w:pPr>
+      <w:r>
+        <w:rPr>
+          <w:rFonts w:cs="Garamond"/>
+          <w:color w:val="000000"/>
+          <w:sz w:val="23"/>
+          <w:szCs w:val="23"/>
+        </w:rPr>
+        <w:t xml:space="preserve">National Marine Fisheries Service (2017) Fisheries of the United States, 2016. U.S. Department of Commerce, NOAA Current Fishery Statistics No. 2016. Available at: https://www.st.nmfs.noaa.gov/commercial-fisheries/ </w:t>
+      </w:r>
+      <w:proofErr w:type="spellStart"/>
+      <w:r>
+        <w:rPr>
+          <w:rFonts w:cs="Garamond"/>
+          <w:color w:val="000000"/>
+          <w:sz w:val="23"/>
+          <w:szCs w:val="23"/>
+        </w:rPr>
+        <w:t>fus</w:t>
+      </w:r>
+      <w:proofErr w:type="spellEnd"/>
+      <w:r>
+        <w:rPr>
+          <w:rFonts w:cs="Garamond"/>
+          <w:color w:val="000000"/>
+          <w:sz w:val="23"/>
+          <w:szCs w:val="23"/>
+        </w:rPr>
+        <w:t>/fus16/index</w:t>
       </w:r>
       <w:r>
         <w:t xml:space="preserve"> </w:t>
       </w:r>
     </w:p>
   </w:comment>
-  <w:comment w:id="10" w:author="Amanda Droghini [2]" w:date="2018-12-04T09:36:00Z" w:initials="AD">
+  <w:comment w:id="10" w:author="Amanda Droghini" w:date="2018-12-04T09:36:00Z" w:initials="AD">
     <w:p>
       <w:pPr>
         <w:pStyle w:val="CommentText"/>
@@ -6421,28 +7586,7 @@
       </w:r>
     </w:p>
   </w:comment>
-  <w:comment w:id="14" w:author="Jesika Reimer" w:date="2018-11-02T12:08:00Z" w:initials="JPR">
-    <w:p>
-      <w:pPr>
-        <w:pStyle w:val="CommentText"/>
-      </w:pPr>
-      <w:r>
-        <w:rPr>
-          <w:rStyle w:val="CommentReference"/>
-        </w:rPr>
-        <w:annotationRef/>
-      </w:r>
-      <w:r>
-        <w:t>Main comment on results section:  Make sure you are just stating facts/results/quantitative analysis, rather than interpreting the results in this section. It currently reads more like a discussion than ‘facts’.</w:t>
-      </w:r>
-    </w:p>
-    <w:p>
-      <w:pPr>
-        <w:pStyle w:val="CommentText"/>
-      </w:pPr>
-    </w:p>
-  </w:comment>
-  <w:comment w:id="16" w:author="Jordan Watson - NOAA Federal" w:date="2018-06-10T22:35:00Z" w:initials="">
+  <w:comment w:id="15" w:author="Jordan Watson - NOAA Federal" w:date="2018-06-10T22:35:00Z" w:initials="">
     <w:p>
       <w:pPr>
         <w:widowControl w:val="0"/>
@@ -6468,7 +7612,7 @@
       </w:r>
     </w:p>
   </w:comment>
-  <w:comment w:id="17" w:author="Amanda Droghini [2]" w:date="2018-06-19T16:21:00Z" w:initials="">
+  <w:comment w:id="16" w:author="Amanda Droghini" w:date="2018-06-19T16:21:00Z" w:initials="">
     <w:p>
       <w:pPr>
         <w:widowControl w:val="0"/>
@@ -6560,46 +7704,27 @@
           <w:rFonts w:ascii="Arial" w:eastAsia="Arial" w:hAnsi="Arial" w:cs="Arial"/>
           <w:color w:val="000000"/>
         </w:rPr>
-        <w:t xml:space="preserve"> Thoughts on how to approach this? </w:t>
-      </w:r>
-      <w:r>
-        <w:rPr>
-          <w:rFonts w:ascii="Arial" w:eastAsia="Arial" w:hAnsi="Arial" w:cs="Arial"/>
-          <w:color w:val="000000"/>
-        </w:rPr>
-        <w:t>I think it would be helpful to include a brief description of water conditions for people who are unfamiliar with the Bering Sea or for people interested in a</w:t>
-      </w:r>
-      <w:r>
-        <w:rPr>
-          <w:rFonts w:ascii="Arial" w:eastAsia="Arial" w:hAnsi="Arial" w:cs="Arial"/>
-          <w:color w:val="000000"/>
-        </w:rPr>
-        <w:t>nother, cold water</w:t>
-      </w:r>
-      <w:r>
-        <w:rPr>
-          <w:rFonts w:ascii="Arial" w:eastAsia="Arial" w:hAnsi="Arial" w:cs="Arial"/>
-          <w:color w:val="000000"/>
-        </w:rPr>
-        <w:t xml:space="preserve"> </w:t>
-      </w:r>
-      <w:r>
-        <w:rPr>
-          <w:rFonts w:ascii="Arial" w:eastAsia="Arial" w:hAnsi="Arial" w:cs="Arial"/>
-          <w:color w:val="000000"/>
-        </w:rPr>
-        <w:t>marine system</w:t>
-      </w:r>
-      <w:r>
-        <w:rPr>
-          <w:rFonts w:ascii="Arial" w:eastAsia="Arial" w:hAnsi="Arial" w:cs="Arial"/>
-          <w:color w:val="000000"/>
-        </w:rPr>
-        <w:t>.. but if the values aren’t fully reliable, it also casts doubt on our modeling efforts as a whole</w:t>
-      </w:r>
+        <w:t xml:space="preserve"> Thoughts on how to approach </w:t>
+      </w:r>
+      <w:proofErr w:type="gramStart"/>
+      <w:r>
+        <w:rPr>
+          <w:rFonts w:ascii="Arial" w:eastAsia="Arial" w:hAnsi="Arial" w:cs="Arial"/>
+          <w:color w:val="000000"/>
+        </w:rPr>
+        <w:t>this?</w:t>
+      </w:r>
+      <w:r>
+        <w:rPr>
+          <w:rFonts w:ascii="Arial" w:eastAsia="Arial" w:hAnsi="Arial" w:cs="Arial"/>
+          <w:color w:val="000000"/>
+        </w:rPr>
+        <w:t>.</w:t>
+      </w:r>
+      <w:proofErr w:type="gramEnd"/>
     </w:p>
   </w:comment>
-  <w:comment w:id="15" w:author="Amanda Droghini" w:date="2019-01-30T14:03:00Z" w:initials="AD">
+  <w:comment w:id="17" w:author="Amanda Droghini [2]" w:date="2019-01-20T12:50:00Z" w:initials="AD">
     <w:p>
       <w:pPr>
         <w:pStyle w:val="CommentText"/>
@@ -6611,11 +7736,11 @@
         <w:annotationRef/>
       </w:r>
       <w:r>
-        <w:t>Needs to be reworked……. I would not necessarily lump across models???? Not sure what to do here.</w:t>
+        <w:t>Do we like this?</w:t>
       </w:r>
     </w:p>
   </w:comment>
-  <w:comment w:id="18" w:author="Amanda Droghini" w:date="2019-01-20T12:50:00Z" w:initials="AD">
+  <w:comment w:id="18" w:author="Amanda Droghini" w:date="2018-12-04T11:20:00Z" w:initials="AD">
     <w:p>
       <w:pPr>
         <w:pStyle w:val="CommentText"/>
@@ -6627,11 +7752,11 @@
         <w:annotationRef/>
       </w:r>
       <w:r>
-        <w:t>Do we like this?</w:t>
+        <w:t>Got rid of Figure 4….</w:t>
       </w:r>
     </w:p>
   </w:comment>
-  <w:comment w:id="19" w:author="Amanda Droghini [2]" w:date="2018-12-04T11:20:00Z" w:initials="AD">
+  <w:comment w:id="19" w:author="Amanda Droghini" w:date="2019-03-11T10:01:00Z" w:initials="AD">
     <w:p>
       <w:pPr>
         <w:pStyle w:val="CommentText"/>
@@ -6643,27 +7768,11 @@
         <w:annotationRef/>
       </w:r>
       <w:r>
-        <w:t>Got rid of Figure 4….</w:t>
+        <w:t>AD double-check this, the max. number seems low given that only 5 taxa have absolutely no suitable conditions</w:t>
       </w:r>
     </w:p>
   </w:comment>
-  <w:comment w:id="20" w:author="Amanda Droghini [2]" w:date="2018-12-04T11:22:00Z" w:initials="AD">
-    <w:p>
-      <w:pPr>
-        <w:pStyle w:val="CommentText"/>
-      </w:pPr>
-      <w:r>
-        <w:rPr>
-          <w:rStyle w:val="CommentReference"/>
-        </w:rPr>
-        <w:annotationRef/>
-      </w:r>
-      <w:r>
-        <w:t>I don’t know how to describe spatial differences quantitatively.</w:t>
-      </w:r>
-    </w:p>
-  </w:comment>
-  <w:comment w:id="21" w:author="Jordan Watson - NOAA Federal" w:date="2018-06-10T23:04:00Z" w:initials="">
+  <w:comment w:id="20" w:author="Jordan Watson - NOAA Federal" w:date="2018-06-10T23:04:00Z" w:initials="">
     <w:p>
       <w:pPr>
         <w:widowControl w:val="0"/>
@@ -6689,7 +7798,7 @@
       </w:r>
     </w:p>
   </w:comment>
-  <w:comment w:id="22" w:author="Anthony Fischbach" w:date="2018-06-14T15:07:00Z" w:initials="">
+  <w:comment w:id="21" w:author="Anthony Fischbach" w:date="2018-06-14T15:07:00Z" w:initials="">
     <w:p>
       <w:pPr>
         <w:widowControl w:val="0"/>
@@ -6715,7 +7824,7 @@
       </w:r>
     </w:p>
   </w:comment>
-  <w:comment w:id="23" w:author="Jesika Reimer" w:date="2018-11-02T15:45:00Z" w:initials="JPR">
+  <w:comment w:id="22" w:author="Amanda Droghini" w:date="2019-03-11T10:02:00Z" w:initials="AD">
     <w:p>
       <w:pPr>
         <w:pStyle w:val="CommentText"/>
@@ -6727,11 +7836,11 @@
         <w:annotationRef/>
       </w:r>
       <w:r>
-        <w:t>It decreased sharply, but did we see a complete absence of suitable habitat? If not, then it may not be in contrast with de Rivera et al. If so, then it likely isn’t just due to us looking at more taxa, there must be some differences in modeling.</w:t>
+        <w:t>Note that this number changes depending on the model we look at. Across the 3 models, max number of NIS predicted is: 33, 34, and 35.</w:t>
       </w:r>
     </w:p>
   </w:comment>
-  <w:comment w:id="24" w:author="Amanda Droghini [2]" w:date="2018-12-04T15:12:00Z" w:initials="AD">
+  <w:comment w:id="23" w:author="Amanda Droghini" w:date="2019-03-11T10:03:00Z" w:initials="AD">
     <w:p>
       <w:pPr>
         <w:pStyle w:val="CommentText"/>
@@ -6743,20 +7852,11 @@
         <w:annotationRef/>
       </w:r>
       <w:r>
-        <w:t xml:space="preserve"> All species that de Rivera considered were tolerant to cold temperatures. 3 of the 4 species she included</w:t>
-      </w:r>
-      <w:r>
-        <w:t xml:space="preserve"> are also on our list, and </w:t>
-      </w:r>
-      <w:r>
-        <w:t>our models are broadly similar in their predictions (I believe they used a maxEnt model with only temperature and salinity as covariates). My comment was that in our situation, we considered species that had a br</w:t>
-      </w:r>
-      <w:r>
-        <w:t>oader range of cold tolerances.</w:t>
+        <w:t>AD Need to check this number – same as comment in results above. You originally wrote 20… maybe that’s the # with at least 1 week?</w:t>
       </w:r>
     </w:p>
   </w:comment>
-  <w:comment w:id="25" w:author="Amanda Droghini [2]" w:date="2018-12-04T15:40:00Z" w:initials="AD">
+  <w:comment w:id="25" w:author="Amanda Droghini [2]" w:date="2019-01-20T14:12:00Z" w:initials="AD">
     <w:p>
       <w:pPr>
         <w:pStyle w:val="CommentText"/>
@@ -6768,43 +7868,19 @@
         <w:annotationRef/>
       </w:r>
       <w:r>
-        <w:t>##?</w:t>
+        <w:t xml:space="preserve">AD make sure all </w:t>
+      </w:r>
+      <w:proofErr w:type="spellStart"/>
+      <w:r>
+        <w:t>Fofonoff</w:t>
+      </w:r>
+      <w:proofErr w:type="spellEnd"/>
+      <w:r>
+        <w:t xml:space="preserve"> et al. 2003 are updated to 2018</w:t>
       </w:r>
     </w:p>
   </w:comment>
-  <w:comment w:id="26" w:author="Amanda Droghini" w:date="2019-01-20T14:12:00Z" w:initials="AD">
-    <w:p>
-      <w:pPr>
-        <w:pStyle w:val="CommentText"/>
-      </w:pPr>
-      <w:r>
-        <w:rPr>
-          <w:rStyle w:val="CommentReference"/>
-        </w:rPr>
-        <w:annotationRef/>
-      </w:r>
-      <w:r>
-        <w:t>AD make sure all Fofonoff et al. 2003 are updated to 2018</w:t>
-      </w:r>
-    </w:p>
-  </w:comment>
-  <w:comment w:id="27" w:author="Amanda Droghini [2]" w:date="2018-12-04T15:42:00Z" w:initials="AD">
-    <w:p>
-      <w:pPr>
-        <w:pStyle w:val="CommentText"/>
-      </w:pPr>
-      <w:r>
-        <w:rPr>
-          <w:rStyle w:val="CommentReference"/>
-        </w:rPr>
-        <w:annotationRef/>
-      </w:r>
-      <w:r>
-        <w:t>Fact check.</w:t>
-      </w:r>
-    </w:p>
-  </w:comment>
-  <w:comment w:id="30" w:author="Anthony Fischbach" w:date="2018-06-19T15:12:00Z" w:initials="">
+  <w:comment w:id="27" w:author="Anthony Fischbach" w:date="2018-06-19T15:12:00Z" w:initials="">
     <w:p>
       <w:pPr>
         <w:widowControl w:val="0"/>
@@ -6850,11 +7926,27 @@
           <w:rFonts w:ascii="Arial" w:eastAsia="Arial" w:hAnsi="Arial" w:cs="Arial"/>
           <w:color w:val="000000"/>
         </w:rPr>
-        <w:t>Bring in citation summarizing regional variation in ice extent that indicates a wind-driven expansion of maximum ice extent, followed by a reduction of the ice covered season.  This was updated through 2017.</w:t>
+        <w:t xml:space="preserve">Bring in citation summarizing regional variation in ice extent that indicates a wind-driven expansion of maximum ice extent, followed by a reduction of the </w:t>
+      </w:r>
+      <w:proofErr w:type="gramStart"/>
+      <w:r>
+        <w:rPr>
+          <w:rFonts w:ascii="Arial" w:eastAsia="Arial" w:hAnsi="Arial" w:cs="Arial"/>
+          <w:color w:val="000000"/>
+        </w:rPr>
+        <w:t>ice covered</w:t>
+      </w:r>
+      <w:proofErr w:type="gramEnd"/>
+      <w:r>
+        <w:rPr>
+          <w:rFonts w:ascii="Arial" w:eastAsia="Arial" w:hAnsi="Arial" w:cs="Arial"/>
+          <w:color w:val="000000"/>
+        </w:rPr>
+        <w:t xml:space="preserve"> season.  This was updated through 2017.</w:t>
       </w:r>
     </w:p>
   </w:comment>
-  <w:comment w:id="35" w:author="Jesika Reimer" w:date="2018-11-01T14:16:00Z" w:initials="JPR">
+  <w:comment w:id="28" w:author="Amanda Droghini" w:date="2018-12-04T16:55:00Z" w:initials="AD">
     <w:p>
       <w:pPr>
         <w:pStyle w:val="CommentText"/>
@@ -6866,27 +7958,19 @@
         <w:annotationRef/>
       </w:r>
       <w:r>
-        <w:t>Either fill in the blanks of this paragraph or shift to highlight that while additional taxa are not expected to start surviving and reproducing, habitat is predicted to open up for those taxa already able to survive. In addition, the season length and summer temperatures may allow for reproduction of NIS currently limited by conditions in the Bering Sea.</w:t>
+        <w:t xml:space="preserve">Comment from </w:t>
+      </w:r>
+      <w:proofErr w:type="spellStart"/>
+      <w:r>
+        <w:t>Jes</w:t>
+      </w:r>
+      <w:proofErr w:type="spellEnd"/>
+      <w:r>
+        <w:t xml:space="preserve"> – words are undefined, be clearer.</w:t>
       </w:r>
     </w:p>
   </w:comment>
-  <w:comment w:id="37" w:author="Amanda Droghini [2]" w:date="2018-12-04T16:55:00Z" w:initials="AD">
-    <w:p>
-      <w:pPr>
-        <w:pStyle w:val="CommentText"/>
-      </w:pPr>
-      <w:r>
-        <w:rPr>
-          <w:rStyle w:val="CommentReference"/>
-        </w:rPr>
-        <w:annotationRef/>
-      </w:r>
-      <w:r>
-        <w:t>Comment from Jes – words are undefined, be clearer.</w:t>
-      </w:r>
-    </w:p>
-  </w:comment>
-  <w:comment w:id="39" w:author="Amanda Droghini [2]" w:date="2018-06-19T22:54:00Z" w:initials="">
+  <w:comment w:id="29" w:author="Amanda Droghini" w:date="2018-04-30T17:34:00Z" w:initials="">
     <w:p>
       <w:pPr>
         <w:widowControl w:val="0"/>
@@ -6908,11 +7992,27 @@
           <w:rFonts w:ascii="Arial" w:eastAsia="Arial" w:hAnsi="Arial" w:cs="Arial"/>
           <w:color w:val="000000"/>
         </w:rPr>
-        <w:t>Ricciardi, A., T. M. Blackburn, J. T. Carlton, J. T. A. Dick, P. E. Hulme, J. C. Iacarella, J. M. Jeschke, A. M. Liebhold, J. L. Lockwood, H. J. MacIsaac, P. Pysek, D. M. Richardson, G. M. Ruiz, D. Simberloff, W. J. Sutherland, D. A. Wardle, and D. C. Aldridge. 2017. Invasion science: a horizon scan of emerging challenges and opportunities. Trends in Ecology and Evolution 32:464–474.</w:t>
+        <w:t xml:space="preserve">I’m assuming this is </w:t>
+      </w:r>
+      <w:proofErr w:type="gramStart"/>
+      <w:r>
+        <w:rPr>
+          <w:rFonts w:ascii="Arial" w:eastAsia="Arial" w:hAnsi="Arial" w:cs="Arial"/>
+          <w:color w:val="000000"/>
+        </w:rPr>
+        <w:t>right</w:t>
+      </w:r>
+      <w:proofErr w:type="gramEnd"/>
+      <w:r>
+        <w:rPr>
+          <w:rFonts w:ascii="Arial" w:eastAsia="Arial" w:hAnsi="Arial" w:cs="Arial"/>
+          <w:color w:val="000000"/>
+        </w:rPr>
+        <w:t xml:space="preserve"> but I made it up</w:t>
       </w:r>
     </w:p>
   </w:comment>
-  <w:comment w:id="44" w:author="Amanda Droghini [2]" w:date="2018-04-30T17:34:00Z" w:initials="">
+  <w:comment w:id="30" w:author="Anthony Fischbach" w:date="2018-06-19T15:23:00Z" w:initials="">
     <w:p>
       <w:pPr>
         <w:widowControl w:val="0"/>
@@ -6934,11 +8034,9 @@
           <w:rFonts w:ascii="Arial" w:eastAsia="Arial" w:hAnsi="Arial" w:cs="Arial"/>
           <w:color w:val="000000"/>
         </w:rPr>
-        <w:t>I’m assuming this is right but I made it up</w:t>
-      </w:r>
-    </w:p>
-  </w:comment>
-  <w:comment w:id="45" w:author="Anthony Fischbach" w:date="2018-06-19T15:23:00Z" w:initials="">
+        <w:t xml:space="preserve">+afischbach@usgs.gov </w:t>
+      </w:r>
+    </w:p>
     <w:p>
       <w:pPr>
         <w:widowControl w:val="0"/>
@@ -6960,9 +8058,27 @@
           <w:rFonts w:ascii="Arial" w:eastAsia="Arial" w:hAnsi="Arial" w:cs="Arial"/>
           <w:color w:val="000000"/>
         </w:rPr>
-        <w:t xml:space="preserve">+afischbach@usgs.gov </w:t>
-      </w:r>
-    </w:p>
+        <w:t xml:space="preserve">See if there is a discussion in the literature.  Recall 2011 &amp; 2012's blob extending up along the Chukchi Sea coast from the Y-K delta, co-incident with the </w:t>
+      </w:r>
+      <w:proofErr w:type="spellStart"/>
+      <w:r>
+        <w:rPr>
+          <w:rFonts w:ascii="Arial" w:eastAsia="Arial" w:hAnsi="Arial" w:cs="Arial"/>
+          <w:color w:val="000000"/>
+        </w:rPr>
+        <w:t>allopecia</w:t>
+      </w:r>
+      <w:proofErr w:type="spellEnd"/>
+      <w:r>
+        <w:rPr>
+          <w:rFonts w:ascii="Arial" w:eastAsia="Arial" w:hAnsi="Arial" w:cs="Arial"/>
+          <w:color w:val="000000"/>
+        </w:rPr>
+        <w:t xml:space="preserve"> seals.</w:t>
+      </w:r>
+    </w:p>
+  </w:comment>
+  <w:comment w:id="31" w:author="Amanda Droghini" w:date="2018-06-19T22:54:00Z" w:initials="">
     <w:p>
       <w:pPr>
         <w:widowControl w:val="0"/>
@@ -6984,11 +8100,123 @@
           <w:rFonts w:ascii="Arial" w:eastAsia="Arial" w:hAnsi="Arial" w:cs="Arial"/>
           <w:color w:val="000000"/>
         </w:rPr>
-        <w:t>See if there is a discussion in the literature.  Recall 2011 &amp; 2012's blob extending up along the Chukchi Sea coast from the Y-K delta, co-incident with the allopecia seals.</w:t>
+        <w:t xml:space="preserve">Ricciardi, A., T. M. Blackburn, J. T. Carlton, J. T. A. Dick, P. E. </w:t>
+      </w:r>
+      <w:proofErr w:type="spellStart"/>
+      <w:r>
+        <w:rPr>
+          <w:rFonts w:ascii="Arial" w:eastAsia="Arial" w:hAnsi="Arial" w:cs="Arial"/>
+          <w:color w:val="000000"/>
+        </w:rPr>
+        <w:t>Hulme</w:t>
+      </w:r>
+      <w:proofErr w:type="spellEnd"/>
+      <w:r>
+        <w:rPr>
+          <w:rFonts w:ascii="Arial" w:eastAsia="Arial" w:hAnsi="Arial" w:cs="Arial"/>
+          <w:color w:val="000000"/>
+        </w:rPr>
+        <w:t xml:space="preserve">, J. C. </w:t>
+      </w:r>
+      <w:proofErr w:type="spellStart"/>
+      <w:r>
+        <w:rPr>
+          <w:rFonts w:ascii="Arial" w:eastAsia="Arial" w:hAnsi="Arial" w:cs="Arial"/>
+          <w:color w:val="000000"/>
+        </w:rPr>
+        <w:t>Iacarella</w:t>
+      </w:r>
+      <w:proofErr w:type="spellEnd"/>
+      <w:r>
+        <w:rPr>
+          <w:rFonts w:ascii="Arial" w:eastAsia="Arial" w:hAnsi="Arial" w:cs="Arial"/>
+          <w:color w:val="000000"/>
+        </w:rPr>
+        <w:t xml:space="preserve">, J. M. </w:t>
+      </w:r>
+      <w:proofErr w:type="spellStart"/>
+      <w:r>
+        <w:rPr>
+          <w:rFonts w:ascii="Arial" w:eastAsia="Arial" w:hAnsi="Arial" w:cs="Arial"/>
+          <w:color w:val="000000"/>
+        </w:rPr>
+        <w:t>Jeschke</w:t>
+      </w:r>
+      <w:proofErr w:type="spellEnd"/>
+      <w:r>
+        <w:rPr>
+          <w:rFonts w:ascii="Arial" w:eastAsia="Arial" w:hAnsi="Arial" w:cs="Arial"/>
+          <w:color w:val="000000"/>
+        </w:rPr>
+        <w:t xml:space="preserve">, A. M. </w:t>
+      </w:r>
+      <w:proofErr w:type="spellStart"/>
+      <w:r>
+        <w:rPr>
+          <w:rFonts w:ascii="Arial" w:eastAsia="Arial" w:hAnsi="Arial" w:cs="Arial"/>
+          <w:color w:val="000000"/>
+        </w:rPr>
+        <w:t>Liebhold</w:t>
+      </w:r>
+      <w:proofErr w:type="spellEnd"/>
+      <w:r>
+        <w:rPr>
+          <w:rFonts w:ascii="Arial" w:eastAsia="Arial" w:hAnsi="Arial" w:cs="Arial"/>
+          <w:color w:val="000000"/>
+        </w:rPr>
+        <w:t xml:space="preserve">, J. L. Lockwood, H. J. </w:t>
+      </w:r>
+      <w:proofErr w:type="spellStart"/>
+      <w:r>
+        <w:rPr>
+          <w:rFonts w:ascii="Arial" w:eastAsia="Arial" w:hAnsi="Arial" w:cs="Arial"/>
+          <w:color w:val="000000"/>
+        </w:rPr>
+        <w:t>MacIsaac</w:t>
+      </w:r>
+      <w:proofErr w:type="spellEnd"/>
+      <w:r>
+        <w:rPr>
+          <w:rFonts w:ascii="Arial" w:eastAsia="Arial" w:hAnsi="Arial" w:cs="Arial"/>
+          <w:color w:val="000000"/>
+        </w:rPr>
+        <w:t xml:space="preserve">, P. </w:t>
+      </w:r>
+      <w:proofErr w:type="spellStart"/>
+      <w:r>
+        <w:rPr>
+          <w:rFonts w:ascii="Arial" w:eastAsia="Arial" w:hAnsi="Arial" w:cs="Arial"/>
+          <w:color w:val="000000"/>
+        </w:rPr>
+        <w:t>Pysek</w:t>
+      </w:r>
+      <w:proofErr w:type="spellEnd"/>
+      <w:r>
+        <w:rPr>
+          <w:rFonts w:ascii="Arial" w:eastAsia="Arial" w:hAnsi="Arial" w:cs="Arial"/>
+          <w:color w:val="000000"/>
+        </w:rPr>
+        <w:t xml:space="preserve">, D. M. Richardson, G. M. Ruiz, D. </w:t>
+      </w:r>
+      <w:proofErr w:type="spellStart"/>
+      <w:r>
+        <w:rPr>
+          <w:rFonts w:ascii="Arial" w:eastAsia="Arial" w:hAnsi="Arial" w:cs="Arial"/>
+          <w:color w:val="000000"/>
+        </w:rPr>
+        <w:t>Simberloff</w:t>
+      </w:r>
+      <w:proofErr w:type="spellEnd"/>
+      <w:r>
+        <w:rPr>
+          <w:rFonts w:ascii="Arial" w:eastAsia="Arial" w:hAnsi="Arial" w:cs="Arial"/>
+          <w:color w:val="000000"/>
+        </w:rPr>
+        <w:t>, W. J. Sutherland, D. A. Wardle, and D. C. Aldridge. 2017. Invasion science: a horizon scan of emerging challenges and opportunities. Trends in Ecology and Evolution 32:464–474.</w:t>
       </w:r>
     </w:p>
   </w:comment>
-  <w:comment w:id="48" w:author="Jordan Watson - NOAA Federal" w:date="2018-06-11T01:02:00Z" w:initials="">
+  <w:comment w:id="35" w:author="Amanda Droghini" w:date="2018-05-18T22:53:00Z" w:initials="">
     <w:p>
       <w:pPr>
         <w:widowControl w:val="0"/>
@@ -7010,9 +8238,11 @@
           <w:rFonts w:ascii="Arial" w:eastAsia="Arial" w:hAnsi="Arial" w:cs="Arial"/>
           <w:color w:val="000000"/>
         </w:rPr>
-        <w:t>I'll just include the reference here in case you don't want to include the addition.</w:t>
-      </w:r>
-    </w:p>
+        <w:t>Need to check this</w:t>
+      </w:r>
+    </w:p>
+  </w:comment>
+  <w:comment w:id="42" w:author="Jordan Watson - NOAA Federal" w:date="2018-06-11T01:02:00Z" w:initials="">
     <w:p>
       <w:pPr>
         <w:widowControl w:val="0"/>
@@ -7029,6 +8259,13 @@
           <w:color w:val="000000"/>
         </w:rPr>
       </w:pPr>
+      <w:r>
+        <w:rPr>
+          <w:rFonts w:ascii="Arial" w:eastAsia="Arial" w:hAnsi="Arial" w:cs="Arial"/>
+          <w:color w:val="000000"/>
+        </w:rPr>
+        <w:t>I'll just include the reference here in case you don't want to include the addition.</w:t>
+      </w:r>
     </w:p>
     <w:p>
       <w:pPr>
@@ -7046,32 +8283,7 @@
           <w:color w:val="000000"/>
         </w:rPr>
       </w:pPr>
-      <w:r>
-        <w:rPr>
-          <w:rFonts w:ascii="Arial" w:eastAsia="Arial" w:hAnsi="Arial" w:cs="Arial"/>
-          <w:color w:val="000000"/>
-        </w:rPr>
-        <w:t>Pinsky, M. L., and Fogarty, M. 2012. Lagged social-ecological responses to climate and range shifts in fisheries. Climatic Change, 115: 883–891.</w:t>
-      </w:r>
-    </w:p>
-  </w:comment>
-  <w:comment w:id="47" w:author="Jesika Reimer" w:date="2018-11-02T16:38:00Z" w:initials="JPR">
-    <w:p>
-      <w:pPr>
-        <w:pStyle w:val="CommentText"/>
-      </w:pPr>
-      <w:r>
-        <w:rPr>
-          <w:rStyle w:val="CommentReference"/>
-        </w:rPr>
-        <w:annotationRef/>
-      </w:r>
-      <w:r>
-        <w:t>This should go somewhere, I’m just not sure if you want to put it at the front of this section or where it would fit best once the geographic intersection between shipping and NIS habitat is described.</w:t>
-      </w:r>
-    </w:p>
-  </w:comment>
-  <w:comment w:id="56" w:author="Amanda Droghini [2]" w:date="2018-05-18T22:53:00Z" w:initials="">
+    </w:p>
     <w:p>
       <w:pPr>
         <w:widowControl w:val="0"/>
@@ -7093,122 +8305,138 @@
           <w:rFonts w:ascii="Arial" w:eastAsia="Arial" w:hAnsi="Arial" w:cs="Arial"/>
           <w:color w:val="000000"/>
         </w:rPr>
-        <w:t>Need to check this</w:t>
+        <w:t>Pinsky, M. L., and Fogarty, M. 2012. Lagged social-ecological responses to climate and range shifts in fisheries. Climatic Change, 115: 883–891.</w:t>
       </w:r>
     </w:p>
   </w:comment>
-  <w:comment w:id="54" w:author="Amanda Droghini [2]" w:date="2018-05-05T13:00:00Z" w:initials="">
-    <w:p>
-      <w:pPr>
-        <w:widowControl w:val="0"/>
-        <w:pBdr>
-          <w:top w:val="nil"/>
-          <w:left w:val="nil"/>
-          <w:bottom w:val="nil"/>
-          <w:right w:val="nil"/>
-          <w:between w:val="nil"/>
-        </w:pBdr>
-        <w:spacing w:line="240" w:lineRule="auto"/>
-        <w:rPr>
-          <w:rFonts w:ascii="Arial" w:eastAsia="Arial" w:hAnsi="Arial" w:cs="Arial"/>
-          <w:color w:val="000000"/>
-        </w:rPr>
-      </w:pPr>
-      <w:r>
-        <w:rPr>
-          <w:rFonts w:ascii="Arial" w:eastAsia="Arial" w:hAnsi="Arial" w:cs="Arial"/>
-          <w:color w:val="000000"/>
-        </w:rPr>
-        <w:t>They also found that water temperature was a poor predictor of survivorship (esp. compared to ballast water age) –not sure if this is important to mention</w:t>
-      </w:r>
+  <w:comment w:id="43" w:author="Amanda Droghini" w:date="2019-03-11T11:02:00Z" w:initials="AD">
+    <w:p>
+      <w:pPr>
+        <w:pStyle w:val="NormalWeb"/>
+        <w:ind w:left="480" w:hanging="480"/>
+      </w:pPr>
+      <w:r>
+        <w:rPr>
+          <w:rStyle w:val="CommentReference"/>
+        </w:rPr>
+        <w:annotationRef/>
+      </w:r>
+      <w:proofErr w:type="spellStart"/>
+      <w:r>
+        <w:t>Fossheim</w:t>
+      </w:r>
+      <w:proofErr w:type="spellEnd"/>
+      <w:r>
+        <w:t xml:space="preserve">, M., R. </w:t>
+      </w:r>
+      <w:proofErr w:type="spellStart"/>
+      <w:r>
+        <w:t>Primicerio</w:t>
+      </w:r>
+      <w:proofErr w:type="spellEnd"/>
+      <w:r>
+        <w:t xml:space="preserve">, E. Johannesen, R. B. </w:t>
+      </w:r>
+      <w:proofErr w:type="spellStart"/>
+      <w:r>
+        <w:t>Ingvaldsen</w:t>
+      </w:r>
+      <w:proofErr w:type="spellEnd"/>
+      <w:r>
+        <w:t xml:space="preserve">, M. M. </w:t>
+      </w:r>
+      <w:proofErr w:type="spellStart"/>
+      <w:r>
+        <w:t>Aschan</w:t>
+      </w:r>
+      <w:proofErr w:type="spellEnd"/>
+      <w:r>
+        <w:t xml:space="preserve">, and A. V. </w:t>
+      </w:r>
+      <w:proofErr w:type="spellStart"/>
+      <w:r>
+        <w:t>Dolgov</w:t>
+      </w:r>
+      <w:proofErr w:type="spellEnd"/>
+      <w:r>
+        <w:t xml:space="preserve">. 2015. Recent warming leads to a rapid </w:t>
+      </w:r>
+      <w:proofErr w:type="spellStart"/>
+      <w:r>
+        <w:t>borealization</w:t>
+      </w:r>
+      <w:proofErr w:type="spellEnd"/>
+      <w:r>
+        <w:t xml:space="preserve"> of fish communities in the Arctic. Nature Climate Change 5:673–677.</w:t>
+      </w:r>
+    </w:p>
+    <w:p>
+      <w:pPr>
+        <w:pStyle w:val="CommentText"/>
+      </w:pPr>
     </w:p>
   </w:comment>
 </w:comments>
 </file>
 
 <file path=word/commentsExtended.xml><?xml version="1.0" encoding="utf-8"?>
-<w15:commentsEx xmlns:wpc="http://schemas.microsoft.com/office/word/2010/wordprocessingCanvas" xmlns:mc="http://schemas.openxmlformats.org/markup-compatibility/2006" xmlns:o="urn:schemas-microsoft-com:office:office" xmlns:r="http://schemas.openxmlformats.org/officeDocument/2006/relationships" xmlns:m="http://schemas.openxmlformats.org/officeDocument/2006/math" xmlns:v="urn:schemas-microsoft-com:vml" xmlns:wp14="http://schemas.microsoft.com/office/word/2010/wordprocessingDrawing" xmlns:wp="http://schemas.openxmlformats.org/drawingml/2006/wordprocessingDrawing" xmlns:w10="urn:schemas-microsoft-com:office:word" xmlns:w="http://schemas.openxmlformats.org/wordprocessingml/2006/main" xmlns:w14="http://schemas.microsoft.com/office/word/2010/wordml" xmlns:w15="http://schemas.microsoft.com/office/word/2012/wordml" xmlns:wpg="http://schemas.microsoft.com/office/word/2010/wordprocessingGroup" xmlns:wpi="http://schemas.microsoft.com/office/word/2010/wordprocessingInk" xmlns:wne="http://schemas.microsoft.com/office/word/2006/wordml" xmlns:wps="http://schemas.microsoft.com/office/word/2010/wordprocessingShape" mc:Ignorable="w14 w15 wp14">
+<w15:commentsEx xmlns:wpc="http://schemas.microsoft.com/office/word/2010/wordprocessingCanvas" xmlns:cx="http://schemas.microsoft.com/office/drawing/2014/chartex" xmlns:cx1="http://schemas.microsoft.com/office/drawing/2015/9/8/chartex" xmlns:cx2="http://schemas.microsoft.com/office/drawing/2015/10/21/chartex" xmlns:cx3="http://schemas.microsoft.com/office/drawing/2016/5/9/chartex" xmlns:cx4="http://schemas.microsoft.com/office/drawing/2016/5/10/chartex" xmlns:cx5="http://schemas.microsoft.com/office/drawing/2016/5/11/chartex" xmlns:cx6="http://schemas.microsoft.com/office/drawing/2016/5/12/chartex" xmlns:cx7="http://schemas.microsoft.com/office/drawing/2016/5/13/chartex" xmlns:cx8="http://schemas.microsoft.com/office/drawing/2016/5/14/chartex" xmlns:mc="http://schemas.openxmlformats.org/markup-compatibility/2006" xmlns:aink="http://schemas.microsoft.com/office/drawing/2016/ink" xmlns:am3d="http://schemas.microsoft.com/office/drawing/2017/model3d" xmlns:o="urn:schemas-microsoft-com:office:office" xmlns:r="http://schemas.openxmlformats.org/officeDocument/2006/relationships" xmlns:m="http://schemas.openxmlformats.org/officeDocument/2006/math" xmlns:v="urn:schemas-microsoft-com:vml" xmlns:wp14="http://schemas.microsoft.com/office/word/2010/wordprocessingDrawing" xmlns:wp="http://schemas.openxmlformats.org/drawingml/2006/wordprocessingDrawing" xmlns:w10="urn:schemas-microsoft-com:office:word" xmlns:w="http://schemas.openxmlformats.org/wordprocessingml/2006/main" xmlns:w14="http://schemas.microsoft.com/office/word/2010/wordml" xmlns:w15="http://schemas.microsoft.com/office/word/2012/wordml" xmlns:w16cid="http://schemas.microsoft.com/office/word/2016/wordml/cid" xmlns:w16se="http://schemas.microsoft.com/office/word/2015/wordml/symex" xmlns:wpg="http://schemas.microsoft.com/office/word/2010/wordprocessingGroup" xmlns:wpi="http://schemas.microsoft.com/office/word/2010/wordprocessingInk" xmlns:wne="http://schemas.microsoft.com/office/word/2006/wordml" xmlns:wps="http://schemas.microsoft.com/office/word/2010/wordprocessingShape" mc:Ignorable="w14 w15 w16se w16cid wp14">
+  <w15:commentEx w15:paraId="381253CB" w15:done="0"/>
   <w15:commentEx w15:paraId="1EAA2DC6" w15:done="0"/>
-  <w15:commentEx w15:paraId="632448C3" w15:done="0"/>
   <w15:commentEx w15:paraId="7CE6EFD0" w15:done="0"/>
   <w15:commentEx w15:paraId="06034968" w15:paraIdParent="7CE6EFD0" w15:done="0"/>
   <w15:commentEx w15:paraId="37266509" w15:done="0"/>
-  <w15:commentEx w15:paraId="5883FD92" w15:done="0"/>
   <w15:commentEx w15:paraId="422536F3" w15:done="0"/>
   <w15:commentEx w15:paraId="28B9E5DD" w15:done="0"/>
-  <w15:commentEx w15:paraId="080FF512" w15:done="0"/>
   <w15:commentEx w15:paraId="321419B0" w15:done="0"/>
   <w15:commentEx w15:paraId="74D7FD35" w15:done="0"/>
-  <w15:commentEx w15:paraId="19DAD82D" w15:done="0"/>
+  <w15:commentEx w15:paraId="5B094B42" w15:done="0"/>
   <w15:commentEx w15:paraId="115BFF40" w15:done="0"/>
   <w15:commentEx w15:paraId="115C075B" w15:done="0"/>
-  <w15:commentEx w15:paraId="383DCD07" w15:done="1"/>
-  <w15:commentEx w15:paraId="35EF635B" w15:paraIdParent="383DCD07" w15:done="1"/>
-  <w15:commentEx w15:paraId="4A5F870B" w15:done="0"/>
-  <w15:commentEx w15:paraId="74476196" w15:done="0"/>
-  <w15:commentEx w15:paraId="5027BB49" w15:done="0"/>
+  <w15:commentEx w15:paraId="34CA9F39" w15:done="0"/>
+  <w15:commentEx w15:paraId="55E3E4B9" w15:done="0"/>
+  <w15:commentEx w15:paraId="6E3B0CDD" w15:done="0"/>
   <w15:commentEx w15:paraId="2D452C47" w15:done="0"/>
-  <w15:commentEx w15:paraId="336D67DA" w15:done="0"/>
   <w15:commentEx w15:paraId="2BB479D7" w15:done="0"/>
-  <w15:commentEx w15:paraId="2A569035" w15:done="0"/>
   <w15:commentEx w15:paraId="72412D6B" w15:done="0"/>
   <w15:commentEx w15:paraId="28D33609" w15:done="0"/>
-  <w15:commentEx w15:paraId="07781C58" w15:done="0"/>
-  <w15:commentEx w15:paraId="25E41896" w15:done="0"/>
+  <w15:commentEx w15:paraId="77293390" w15:done="0"/>
   <w15:commentEx w15:paraId="24BC94D5" w15:done="0"/>
-  <w15:commentEx w15:paraId="772C22CD" w15:done="0"/>
+  <w15:commentEx w15:paraId="15EC358E" w15:done="0"/>
+  <w15:commentEx w15:paraId="45C3195A" w15:done="0"/>
 </w15:commentsEx>
 </file>
 
 <file path=word/commentsIds.xml><?xml version="1.0" encoding="utf-8"?>
 <w16cid:commentsIds xmlns:wpc="http://schemas.microsoft.com/office/word/2010/wordprocessingCanvas" xmlns:cx="http://schemas.microsoft.com/office/drawing/2014/chartex" xmlns:cx1="http://schemas.microsoft.com/office/drawing/2015/9/8/chartex" xmlns:cx2="http://schemas.microsoft.com/office/drawing/2015/10/21/chartex" xmlns:cx3="http://schemas.microsoft.com/office/drawing/2016/5/9/chartex" xmlns:cx4="http://schemas.microsoft.com/office/drawing/2016/5/10/chartex" xmlns:cx5="http://schemas.microsoft.com/office/drawing/2016/5/11/chartex" xmlns:cx6="http://schemas.microsoft.com/office/drawing/2016/5/12/chartex" xmlns:cx7="http://schemas.microsoft.com/office/drawing/2016/5/13/chartex" xmlns:cx8="http://schemas.microsoft.com/office/drawing/2016/5/14/chartex" xmlns:mc="http://schemas.openxmlformats.org/markup-compatibility/2006" xmlns:aink="http://schemas.microsoft.com/office/drawing/2016/ink" xmlns:am3d="http://schemas.microsoft.com/office/drawing/2017/model3d" xmlns:o="urn:schemas-microsoft-com:office:office" xmlns:r="http://schemas.openxmlformats.org/officeDocument/2006/relationships" xmlns:m="http://schemas.openxmlformats.org/officeDocument/2006/math" xmlns:v="urn:schemas-microsoft-com:vml" xmlns:wp14="http://schemas.microsoft.com/office/word/2010/wordprocessingDrawing" xmlns:wp="http://schemas.openxmlformats.org/drawingml/2006/wordprocessingDrawing" xmlns:w10="urn:schemas-microsoft-com:office:word" xmlns:w="http://schemas.openxmlformats.org/wordprocessingml/2006/main" xmlns:w14="http://schemas.microsoft.com/office/word/2010/wordml" xmlns:w15="http://schemas.microsoft.com/office/word/2012/wordml" xmlns:w16cid="http://schemas.microsoft.com/office/word/2016/wordml/cid" xmlns:w16se="http://schemas.microsoft.com/office/word/2015/wordml/symex" xmlns:wpg="http://schemas.microsoft.com/office/word/2010/wordprocessingGroup" xmlns:wpi="http://schemas.microsoft.com/office/word/2010/wordprocessingInk" xmlns:wne="http://schemas.microsoft.com/office/word/2006/wordml" xmlns:wps="http://schemas.microsoft.com/office/word/2010/wordprocessingShape" mc:Ignorable="w14 w15 w16se w16cid wp14">
-  <w16cid:commentId w16cid:paraId="632448C3" w16cid:durableId="1F88666B"/>
+  <w16cid:commentId w16cid:paraId="381253CB" w16cid:durableId="2030BBDE"/>
+  <w16cid:commentId w16cid:paraId="1EAA2DC6" w16cid:durableId="2030A9DB"/>
   <w16cid:commentId w16cid:paraId="7CE6EFD0" w16cid:durableId="1F884A96"/>
   <w16cid:commentId w16cid:paraId="06034968" w16cid:durableId="1F92C078"/>
-  <w16cid:commentId w16cid:paraId="6AFDB512" w16cid:durableId="1F92C501"/>
-  <w16cid:commentId w16cid:paraId="13A783F8" w16cid:durableId="1FB12BEC"/>
   <w16cid:commentId w16cid:paraId="37266509" w16cid:durableId="1FB0C913"/>
-  <w16cid:commentId w16cid:paraId="5883FD92" w16cid:durableId="1F884AAC"/>
   <w16cid:commentId w16cid:paraId="422536F3" w16cid:durableId="1F884AAD"/>
   <w16cid:commentId w16cid:paraId="28B9E5DD" w16cid:durableId="1F884AAE"/>
-  <w16cid:commentId w16cid:paraId="5FD9EAF6" w16cid:durableId="1F884AB0"/>
-  <w16cid:commentId w16cid:paraId="4617C066" w16cid:durableId="1F884AB1"/>
-  <w16cid:commentId w16cid:paraId="12C845B0" w16cid:durableId="1F884AB2"/>
-  <w16cid:commentId w16cid:paraId="6F859036" w16cid:durableId="1FB0DD9C"/>
-  <w16cid:commentId w16cid:paraId="761A4119" w16cid:durableId="1F884AB3"/>
+  <w16cid:commentId w16cid:paraId="321419B0" w16cid:durableId="2030A9E4"/>
   <w16cid:commentId w16cid:paraId="74D7FD35" w16cid:durableId="1FB0E18C"/>
-  <w16cid:commentId w16cid:paraId="0763DC16" w16cid:durableId="1F884AB4"/>
-  <w16cid:commentId w16cid:paraId="16D5F69E" w16cid:durableId="1FB0E1CF"/>
-  <w16cid:commentId w16cid:paraId="3D1D85B0" w16cid:durableId="1F884AB8"/>
-  <w16cid:commentId w16cid:paraId="53660964" w16cid:durableId="1FB20978"/>
-  <w16cid:commentId w16cid:paraId="65987226" w16cid:durableId="1FB0E1DD"/>
-  <w16cid:commentId w16cid:paraId="6FF1DDA8" w16cid:durableId="1FB0E128"/>
+  <w16cid:commentId w16cid:paraId="5B094B42" w16cid:durableId="2030B061"/>
   <w16cid:commentId w16cid:paraId="115BFF40" w16cid:durableId="1F884ABD"/>
   <w16cid:commentId w16cid:paraId="115C075B" w16cid:durableId="1F884ABE"/>
-  <w16cid:commentId w16cid:paraId="1D238D05" w16cid:durableId="1FB11663"/>
-  <w16cid:commentId w16cid:paraId="20108A30" w16cid:durableId="1FB11671"/>
-  <w16cid:commentId w16cid:paraId="711E65A5" w16cid:durableId="1F884AC0"/>
-  <w16cid:commentId w16cid:paraId="51BFCD67" w16cid:durableId="1FB117C5"/>
-  <w16cid:commentId w16cid:paraId="3ACA5E4C" w16cid:durableId="1F884AC1"/>
-  <w16cid:commentId w16cid:paraId="62826E8C" w16cid:durableId="1FB11E68"/>
-  <w16cid:commentId w16cid:paraId="5CE15234" w16cid:durableId="1FB11EE3"/>
-  <w16cid:commentId w16cid:paraId="336D67DA" w16cid:durableId="1F884ACC"/>
-  <w16cid:commentId w16cid:paraId="7204B061" w16cid:durableId="1F884AC3"/>
-  <w16cid:commentId w16cid:paraId="4EAED97A" w16cid:durableId="1F884AC4"/>
+  <w16cid:commentId w16cid:paraId="34CA9F39" w16cid:durableId="2030B099"/>
+  <w16cid:commentId w16cid:paraId="55E3E4B9" w16cid:durableId="2030B0DA"/>
+  <w16cid:commentId w16cid:paraId="6E3B0CDD" w16cid:durableId="2030A9EC"/>
+  <w16cid:commentId w16cid:paraId="2D452C47" w16cid:durableId="2030A9EE"/>
   <w16cid:commentId w16cid:paraId="2BB479D7" w16cid:durableId="1FB13000"/>
-  <w16cid:commentId w16cid:paraId="6E88FCCE" w16cid:durableId="1F884AD0"/>
-  <w16cid:commentId w16cid:paraId="33D6E594" w16cid:durableId="1F884AC5"/>
   <w16cid:commentId w16cid:paraId="72412D6B" w16cid:durableId="1F884ABB"/>
   <w16cid:commentId w16cid:paraId="28D33609" w16cid:durableId="1F884ABC"/>
+  <w16cid:commentId w16cid:paraId="77293390" w16cid:durableId="2030A9F1"/>
   <w16cid:commentId w16cid:paraId="24BC94D5" w16cid:durableId="1F884AD4"/>
-  <w16cid:commentId w16cid:paraId="772C22CD" w16cid:durableId="1F884AD3"/>
-  <w16cid:commentId w16cid:paraId="092143FF" w16cid:durableId="1F884AD5"/>
-  <w16cid:commentId w16cid:paraId="3D61497B" w16cid:durableId="1F884AD6"/>
+  <w16cid:commentId w16cid:paraId="15EC358E" w16cid:durableId="2030A9F4"/>
+  <w16cid:commentId w16cid:paraId="45C3195A" w16cid:durableId="2030BEAA"/>
 </w16cid:commentsIds>
 </file>
 
 <file path=word/endnotes.xml><?xml version="1.0" encoding="utf-8"?>
-<w:endnotes xmlns:wpc="http://schemas.microsoft.com/office/word/2010/wordprocessingCanvas" xmlns:mc="http://schemas.openxmlformats.org/markup-compatibility/2006" xmlns:o="urn:schemas-microsoft-com:office:office" xmlns:r="http://schemas.openxmlformats.org/officeDocument/2006/relationships" xmlns:m="http://schemas.openxmlformats.org/officeDocument/2006/math" xmlns:v="urn:schemas-microsoft-com:vml" xmlns:wp14="http://schemas.microsoft.com/office/word/2010/wordprocessingDrawing" xmlns:wp="http://schemas.openxmlformats.org/drawingml/2006/wordprocessingDrawing" xmlns:w10="urn:schemas-microsoft-com:office:word" xmlns:w="http://schemas.openxmlformats.org/wordprocessingml/2006/main" xmlns:w14="http://schemas.microsoft.com/office/word/2010/wordml" xmlns:w15="http://schemas.microsoft.com/office/word/2012/wordml" xmlns:wpg="http://schemas.microsoft.com/office/word/2010/wordprocessingGroup" xmlns:wpi="http://schemas.microsoft.com/office/word/2010/wordprocessingInk" xmlns:wne="http://schemas.microsoft.com/office/word/2006/wordml" xmlns:wps="http://schemas.microsoft.com/office/word/2010/wordprocessingShape" mc:Ignorable="w14 w15 wp14">
+<w:endnotes xmlns:wpc="http://schemas.microsoft.com/office/word/2010/wordprocessingCanvas" xmlns:cx="http://schemas.microsoft.com/office/drawing/2014/chartex" xmlns:cx1="http://schemas.microsoft.com/office/drawing/2015/9/8/chartex" xmlns:cx2="http://schemas.microsoft.com/office/drawing/2015/10/21/chartex" xmlns:cx3="http://schemas.microsoft.com/office/drawing/2016/5/9/chartex" xmlns:cx4="http://schemas.microsoft.com/office/drawing/2016/5/10/chartex" xmlns:cx5="http://schemas.microsoft.com/office/drawing/2016/5/11/chartex" xmlns:cx6="http://schemas.microsoft.com/office/drawing/2016/5/12/chartex" xmlns:cx7="http://schemas.microsoft.com/office/drawing/2016/5/13/chartex" xmlns:cx8="http://schemas.microsoft.com/office/drawing/2016/5/14/chartex" xmlns:mc="http://schemas.openxmlformats.org/markup-compatibility/2006" xmlns:aink="http://schemas.microsoft.com/office/drawing/2016/ink" xmlns:am3d="http://schemas.microsoft.com/office/drawing/2017/model3d" xmlns:o="urn:schemas-microsoft-com:office:office" xmlns:r="http://schemas.openxmlformats.org/officeDocument/2006/relationships" xmlns:m="http://schemas.openxmlformats.org/officeDocument/2006/math" xmlns:v="urn:schemas-microsoft-com:vml" xmlns:wp14="http://schemas.microsoft.com/office/word/2010/wordprocessingDrawing" xmlns:wp="http://schemas.openxmlformats.org/drawingml/2006/wordprocessingDrawing" xmlns:w10="urn:schemas-microsoft-com:office:word" xmlns:w="http://schemas.openxmlformats.org/wordprocessingml/2006/main" xmlns:w14="http://schemas.microsoft.com/office/word/2010/wordml" xmlns:w15="http://schemas.microsoft.com/office/word/2012/wordml" xmlns:w16cid="http://schemas.microsoft.com/office/word/2016/wordml/cid" xmlns:w16se="http://schemas.microsoft.com/office/word/2015/wordml/symex" xmlns:wpg="http://schemas.microsoft.com/office/word/2010/wordprocessingGroup" xmlns:wpi="http://schemas.microsoft.com/office/word/2010/wordprocessingInk" xmlns:wne="http://schemas.microsoft.com/office/word/2006/wordml" xmlns:wps="http://schemas.microsoft.com/office/word/2010/wordprocessingShape" mc:Ignorable="w14 w15 w16se w16cid wp14">
   <w:endnote w:type="separator" w:id="-1">
     <w:p>
       <w:pPr>
@@ -7233,7 +8461,7 @@
 </file>
 
 <file path=word/footnotes.xml><?xml version="1.0" encoding="utf-8"?>
-<w:footnotes xmlns:wpc="http://schemas.microsoft.com/office/word/2010/wordprocessingCanvas" xmlns:mc="http://schemas.openxmlformats.org/markup-compatibility/2006" xmlns:o="urn:schemas-microsoft-com:office:office" xmlns:r="http://schemas.openxmlformats.org/officeDocument/2006/relationships" xmlns:m="http://schemas.openxmlformats.org/officeDocument/2006/math" xmlns:v="urn:schemas-microsoft-com:vml" xmlns:wp14="http://schemas.microsoft.com/office/word/2010/wordprocessingDrawing" xmlns:wp="http://schemas.openxmlformats.org/drawingml/2006/wordprocessingDrawing" xmlns:w10="urn:schemas-microsoft-com:office:word" xmlns:w="http://schemas.openxmlformats.org/wordprocessingml/2006/main" xmlns:w14="http://schemas.microsoft.com/office/word/2010/wordml" xmlns:w15="http://schemas.microsoft.com/office/word/2012/wordml" xmlns:wpg="http://schemas.microsoft.com/office/word/2010/wordprocessingGroup" xmlns:wpi="http://schemas.microsoft.com/office/word/2010/wordprocessingInk" xmlns:wne="http://schemas.microsoft.com/office/word/2006/wordml" xmlns:wps="http://schemas.microsoft.com/office/word/2010/wordprocessingShape" mc:Ignorable="w14 w15 wp14">
+<w:footnotes xmlns:wpc="http://schemas.microsoft.com/office/word/2010/wordprocessingCanvas" xmlns:cx="http://schemas.microsoft.com/office/drawing/2014/chartex" xmlns:cx1="http://schemas.microsoft.com/office/drawing/2015/9/8/chartex" xmlns:cx2="http://schemas.microsoft.com/office/drawing/2015/10/21/chartex" xmlns:cx3="http://schemas.microsoft.com/office/drawing/2016/5/9/chartex" xmlns:cx4="http://schemas.microsoft.com/office/drawing/2016/5/10/chartex" xmlns:cx5="http://schemas.microsoft.com/office/drawing/2016/5/11/chartex" xmlns:cx6="http://schemas.microsoft.com/office/drawing/2016/5/12/chartex" xmlns:cx7="http://schemas.microsoft.com/office/drawing/2016/5/13/chartex" xmlns:cx8="http://schemas.microsoft.com/office/drawing/2016/5/14/chartex" xmlns:mc="http://schemas.openxmlformats.org/markup-compatibility/2006" xmlns:aink="http://schemas.microsoft.com/office/drawing/2016/ink" xmlns:am3d="http://schemas.microsoft.com/office/drawing/2017/model3d" xmlns:o="urn:schemas-microsoft-com:office:office" xmlns:r="http://schemas.openxmlformats.org/officeDocument/2006/relationships" xmlns:m="http://schemas.openxmlformats.org/officeDocument/2006/math" xmlns:v="urn:schemas-microsoft-com:vml" xmlns:wp14="http://schemas.microsoft.com/office/word/2010/wordprocessingDrawing" xmlns:wp="http://schemas.openxmlformats.org/drawingml/2006/wordprocessingDrawing" xmlns:w10="urn:schemas-microsoft-com:office:word" xmlns:w="http://schemas.openxmlformats.org/wordprocessingml/2006/main" xmlns:w14="http://schemas.microsoft.com/office/word/2010/wordml" xmlns:w15="http://schemas.microsoft.com/office/word/2012/wordml" xmlns:w16cid="http://schemas.microsoft.com/office/word/2016/wordml/cid" xmlns:w16se="http://schemas.microsoft.com/office/word/2015/wordml/symex" xmlns:wpg="http://schemas.microsoft.com/office/word/2010/wordprocessingGroup" xmlns:wpi="http://schemas.microsoft.com/office/word/2010/wordprocessingInk" xmlns:wne="http://schemas.microsoft.com/office/word/2006/wordml" xmlns:wps="http://schemas.microsoft.com/office/word/2010/wordprocessingShape" mc:Ignorable="w14 w15 w16se w16cid wp14">
   <w:footnote w:type="separator" w:id="-1">
     <w:p>
       <w:pPr>
@@ -7258,12 +8486,12 @@
 </file>
 
 <file path=word/numbering.xml><?xml version="1.0" encoding="utf-8"?>
-<w:numbering xmlns:wpc="http://schemas.microsoft.com/office/word/2010/wordprocessingCanvas" xmlns:mc="http://schemas.openxmlformats.org/markup-compatibility/2006" xmlns:o="urn:schemas-microsoft-com:office:office" xmlns:r="http://schemas.openxmlformats.org/officeDocument/2006/relationships" xmlns:m="http://schemas.openxmlformats.org/officeDocument/2006/math" xmlns:v="urn:schemas-microsoft-com:vml" xmlns:wp14="http://schemas.microsoft.com/office/word/2010/wordprocessingDrawing" xmlns:wp="http://schemas.openxmlformats.org/drawingml/2006/wordprocessingDrawing" xmlns:w10="urn:schemas-microsoft-com:office:word" xmlns:w="http://schemas.openxmlformats.org/wordprocessingml/2006/main" xmlns:w14="http://schemas.microsoft.com/office/word/2010/wordml" xmlns:w15="http://schemas.microsoft.com/office/word/2012/wordml" xmlns:wpg="http://schemas.microsoft.com/office/word/2010/wordprocessingGroup" xmlns:wpi="http://schemas.microsoft.com/office/word/2010/wordprocessingInk" xmlns:wne="http://schemas.microsoft.com/office/word/2006/wordml" xmlns:wps="http://schemas.microsoft.com/office/word/2010/wordprocessingShape" mc:Ignorable="w14 w15 wp14">
+<w:numbering xmlns:wpc="http://schemas.microsoft.com/office/word/2010/wordprocessingCanvas" xmlns:cx="http://schemas.microsoft.com/office/drawing/2014/chartex" xmlns:cx1="http://schemas.microsoft.com/office/drawing/2015/9/8/chartex" xmlns:cx2="http://schemas.microsoft.com/office/drawing/2015/10/21/chartex" xmlns:cx3="http://schemas.microsoft.com/office/drawing/2016/5/9/chartex" xmlns:cx4="http://schemas.microsoft.com/office/drawing/2016/5/10/chartex" xmlns:cx5="http://schemas.microsoft.com/office/drawing/2016/5/11/chartex" xmlns:cx6="http://schemas.microsoft.com/office/drawing/2016/5/12/chartex" xmlns:cx7="http://schemas.microsoft.com/office/drawing/2016/5/13/chartex" xmlns:cx8="http://schemas.microsoft.com/office/drawing/2016/5/14/chartex" xmlns:mc="http://schemas.openxmlformats.org/markup-compatibility/2006" xmlns:aink="http://schemas.microsoft.com/office/drawing/2016/ink" xmlns:am3d="http://schemas.microsoft.com/office/drawing/2017/model3d" xmlns:o="urn:schemas-microsoft-com:office:office" xmlns:r="http://schemas.openxmlformats.org/officeDocument/2006/relationships" xmlns:m="http://schemas.openxmlformats.org/officeDocument/2006/math" xmlns:v="urn:schemas-microsoft-com:vml" xmlns:wp14="http://schemas.microsoft.com/office/word/2010/wordprocessingDrawing" xmlns:wp="http://schemas.openxmlformats.org/drawingml/2006/wordprocessingDrawing" xmlns:w10="urn:schemas-microsoft-com:office:word" xmlns:w="http://schemas.openxmlformats.org/wordprocessingml/2006/main" xmlns:w14="http://schemas.microsoft.com/office/word/2010/wordml" xmlns:w15="http://schemas.microsoft.com/office/word/2012/wordml" xmlns:w16cid="http://schemas.microsoft.com/office/word/2016/wordml/cid" xmlns:w16se="http://schemas.microsoft.com/office/word/2015/wordml/symex" xmlns:wpg="http://schemas.microsoft.com/office/word/2010/wordprocessingGroup" xmlns:wpi="http://schemas.microsoft.com/office/word/2010/wordprocessingInk" xmlns:wne="http://schemas.microsoft.com/office/word/2006/wordml" xmlns:wps="http://schemas.microsoft.com/office/word/2010/wordprocessingShape" mc:Ignorable="w14 w15 w16se w16cid wp14">
   <w:abstractNum w:abstractNumId="0" w15:restartNumberingAfterBreak="0">
     <w:nsid w:val="04BF327E"/>
     <w:multiLevelType w:val="hybridMultilevel"/>
-    <w:tmpl w:val="1AE04F60"/>
-    <w:lvl w:ilvl="0" w:tplc="58307C76">
+    <w:tmpl w:val="D56AD99E"/>
+    <w:lvl w:ilvl="0" w:tplc="20688084">
       <w:start w:val="1"/>
       <w:numFmt w:val="lowerLetter"/>
       <w:lvlText w:val="(%1)"/>
@@ -7273,6 +8501,7 @@
       </w:pPr>
       <w:rPr>
         <w:rFonts w:hint="default"/>
+        <w:b w:val="0"/>
         <w:color w:val="000000"/>
       </w:rPr>
     </w:lvl>
@@ -7471,21 +8700,18 @@
 </file>
 
 <file path=word/people.xml><?xml version="1.0" encoding="utf-8"?>
-<w15:people xmlns:wpc="http://schemas.microsoft.com/office/word/2010/wordprocessingCanvas" xmlns:mc="http://schemas.openxmlformats.org/markup-compatibility/2006" xmlns:o="urn:schemas-microsoft-com:office:office" xmlns:r="http://schemas.openxmlformats.org/officeDocument/2006/relationships" xmlns:m="http://schemas.openxmlformats.org/officeDocument/2006/math" xmlns:v="urn:schemas-microsoft-com:vml" xmlns:wp14="http://schemas.microsoft.com/office/word/2010/wordprocessingDrawing" xmlns:wp="http://schemas.openxmlformats.org/drawingml/2006/wordprocessingDrawing" xmlns:w10="urn:schemas-microsoft-com:office:word" xmlns:w="http://schemas.openxmlformats.org/wordprocessingml/2006/main" xmlns:w14="http://schemas.microsoft.com/office/word/2010/wordml" xmlns:w15="http://schemas.microsoft.com/office/word/2012/wordml" xmlns:wpg="http://schemas.microsoft.com/office/word/2010/wordprocessingGroup" xmlns:wpi="http://schemas.microsoft.com/office/word/2010/wordprocessingInk" xmlns:wne="http://schemas.microsoft.com/office/word/2006/wordml" xmlns:wps="http://schemas.microsoft.com/office/word/2010/wordprocessingShape" mc:Ignorable="w14 w15 wp14">
+<w15:people xmlns:wpc="http://schemas.microsoft.com/office/word/2010/wordprocessingCanvas" xmlns:cx="http://schemas.microsoft.com/office/drawing/2014/chartex" xmlns:cx1="http://schemas.microsoft.com/office/drawing/2015/9/8/chartex" xmlns:cx2="http://schemas.microsoft.com/office/drawing/2015/10/21/chartex" xmlns:cx3="http://schemas.microsoft.com/office/drawing/2016/5/9/chartex" xmlns:cx4="http://schemas.microsoft.com/office/drawing/2016/5/10/chartex" xmlns:cx5="http://schemas.microsoft.com/office/drawing/2016/5/11/chartex" xmlns:cx6="http://schemas.microsoft.com/office/drawing/2016/5/12/chartex" xmlns:cx7="http://schemas.microsoft.com/office/drawing/2016/5/13/chartex" xmlns:cx8="http://schemas.microsoft.com/office/drawing/2016/5/14/chartex" xmlns:mc="http://schemas.openxmlformats.org/markup-compatibility/2006" xmlns:aink="http://schemas.microsoft.com/office/drawing/2016/ink" xmlns:am3d="http://schemas.microsoft.com/office/drawing/2017/model3d" xmlns:o="urn:schemas-microsoft-com:office:office" xmlns:r="http://schemas.openxmlformats.org/officeDocument/2006/relationships" xmlns:m="http://schemas.openxmlformats.org/officeDocument/2006/math" xmlns:v="urn:schemas-microsoft-com:vml" xmlns:wp14="http://schemas.microsoft.com/office/word/2010/wordprocessingDrawing" xmlns:wp="http://schemas.openxmlformats.org/drawingml/2006/wordprocessingDrawing" xmlns:w10="urn:schemas-microsoft-com:office:word" xmlns:w="http://schemas.openxmlformats.org/wordprocessingml/2006/main" xmlns:w14="http://schemas.microsoft.com/office/word/2010/wordml" xmlns:w15="http://schemas.microsoft.com/office/word/2012/wordml" xmlns:w16cid="http://schemas.microsoft.com/office/word/2016/wordml/cid" xmlns:w16se="http://schemas.microsoft.com/office/word/2015/wordml/symex" xmlns:wpg="http://schemas.microsoft.com/office/word/2010/wordprocessingGroup" xmlns:wpi="http://schemas.microsoft.com/office/word/2010/wordprocessingInk" xmlns:wne="http://schemas.microsoft.com/office/word/2006/wordml" xmlns:wps="http://schemas.microsoft.com/office/word/2010/wordprocessingShape" mc:Ignorable="w14 w15 w16se w16cid wp14">
   <w15:person w15:author="Amanda Droghini">
-    <w15:presenceInfo w15:providerId="AD" w15:userId="S-1-5-21-985031297-1542154364-2908406550-1058196"/>
+    <w15:presenceInfo w15:providerId="None" w15:userId="Amanda Droghini"/>
   </w15:person>
   <w15:person w15:author="Amanda Droghini [2]">
-    <w15:presenceInfo w15:providerId="None" w15:userId="Amanda Droghini"/>
-  </w15:person>
-  <w15:person w15:author="Jesika Reimer">
-    <w15:presenceInfo w15:providerId="None" w15:userId="Jesika Reimer"/>
+    <w15:presenceInfo w15:providerId="AD" w15:userId="S-1-5-21-985031297-1542154364-2908406550-1058196"/>
   </w15:person>
 </w15:people>
 </file>
 
 <file path=word/styles.xml><?xml version="1.0" encoding="utf-8"?>
-<w:styles xmlns:mc="http://schemas.openxmlformats.org/markup-compatibility/2006" xmlns:r="http://schemas.openxmlformats.org/officeDocument/2006/relationships" xmlns:w="http://schemas.openxmlformats.org/wordprocessingml/2006/main" xmlns:w14="http://schemas.microsoft.com/office/word/2010/wordml" xmlns:w15="http://schemas.microsoft.com/office/word/2012/wordml" mc:Ignorable="w14 w15">
+<w:styles xmlns:mc="http://schemas.openxmlformats.org/markup-compatibility/2006" xmlns:r="http://schemas.openxmlformats.org/officeDocument/2006/relationships" xmlns:w="http://schemas.openxmlformats.org/wordprocessingml/2006/main" xmlns:w14="http://schemas.microsoft.com/office/word/2010/wordml" xmlns:w15="http://schemas.microsoft.com/office/word/2012/wordml" xmlns:w16cid="http://schemas.microsoft.com/office/word/2016/wordml/cid" xmlns:w16se="http://schemas.microsoft.com/office/word/2015/wordml/symex" mc:Ignorable="w14 w15 w16se w16cid">
   <w:docDefaults>
     <w:rPrDefault>
       <w:rPr>
@@ -7501,7 +8727,7 @@
       </w:pPr>
     </w:pPrDefault>
   </w:docDefaults>
-  <w:latentStyles w:defLockedState="0" w:defUIPriority="99" w:defSemiHidden="0" w:defUnhideWhenUsed="0" w:defQFormat="0" w:count="371">
+  <w:latentStyles w:defLockedState="0" w:defUIPriority="99" w:defSemiHidden="0" w:defUnhideWhenUsed="0" w:defQFormat="0" w:count="375">
     <w:lsdException w:name="Normal" w:uiPriority="0" w:qFormat="1"/>
     <w:lsdException w:name="heading 1" w:uiPriority="9" w:qFormat="1"/>
     <w:lsdException w:name="heading 2" w:semiHidden="1" w:uiPriority="9" w:unhideWhenUsed="1" w:qFormat="1"/>
@@ -7607,7 +8833,6 @@
     <w:lsdException w:name="HTML Sample" w:semiHidden="1" w:unhideWhenUsed="1"/>
     <w:lsdException w:name="HTML Typewriter" w:semiHidden="1" w:unhideWhenUsed="1"/>
     <w:lsdException w:name="HTML Variable" w:semiHidden="1" w:unhideWhenUsed="1"/>
-    <w:lsdException w:name="Normal Table" w:semiHidden="1" w:unhideWhenUsed="1"/>
     <w:lsdException w:name="annotation subject" w:semiHidden="1" w:unhideWhenUsed="1"/>
     <w:lsdException w:name="No List" w:semiHidden="1" w:unhideWhenUsed="1"/>
     <w:lsdException w:name="Outline List 1" w:semiHidden="1" w:unhideWhenUsed="1"/>
@@ -7651,10 +8876,8 @@
     <w:lsdException w:name="Table Elegant" w:semiHidden="1" w:unhideWhenUsed="1"/>
     <w:lsdException w:name="Table Professional" w:semiHidden="1" w:unhideWhenUsed="1"/>
     <w:lsdException w:name="Table Subtle 1" w:semiHidden="1" w:unhideWhenUsed="1"/>
-    <w:lsdException w:name="Table Subtle 2" w:semiHidden="1" w:unhideWhenUsed="1"/>
     <w:lsdException w:name="Table Web 1" w:semiHidden="1" w:unhideWhenUsed="1"/>
     <w:lsdException w:name="Table Web 2" w:semiHidden="1" w:unhideWhenUsed="1"/>
-    <w:lsdException w:name="Table Web 3" w:semiHidden="1" w:unhideWhenUsed="1"/>
     <w:lsdException w:name="Balloon Text" w:semiHidden="1" w:unhideWhenUsed="1"/>
     <w:lsdException w:name="Table Grid" w:uiPriority="39"/>
     <w:lsdException w:name="Table Theme" w:semiHidden="1" w:unhideWhenUsed="1"/>
@@ -7873,6 +9096,10 @@
     <w:lsdException w:name="List Table 5 Dark Accent 6" w:uiPriority="50"/>
     <w:lsdException w:name="List Table 6 Colorful Accent 6" w:uiPriority="51"/>
     <w:lsdException w:name="List Table 7 Colorful Accent 6" w:uiPriority="52"/>
+    <w:lsdException w:name="Mention" w:semiHidden="1" w:unhideWhenUsed="1"/>
+    <w:lsdException w:name="Smart Hyperlink" w:semiHidden="1" w:unhideWhenUsed="1"/>
+    <w:lsdException w:name="Hashtag" w:semiHidden="1" w:unhideWhenUsed="1"/>
+    <w:lsdException w:name="Unresolved Mention" w:semiHidden="1" w:unhideWhenUsed="1"/>
   </w:latentStyles>
   <w:style w:type="paragraph" w:default="1" w:styleId="Normal">
     <w:name w:val="Normal"/>
@@ -8137,8 +9364,8 @@
       <w:contextualSpacing/>
     </w:pPr>
   </w:style>
-  <w:style w:type="character" w:customStyle="1" w:styleId="UnresolvedMention">
-    <w:name w:val="Unresolved Mention"/>
+  <w:style w:type="character" w:customStyle="1" w:styleId="UnresolvedMention1">
+    <w:name w:val="Unresolved Mention1"/>
     <w:basedOn w:val="DefaultParagraphFont"/>
     <w:uiPriority w:val="99"/>
     <w:semiHidden/>
@@ -8482,7 +9709,7 @@
 </file>
 
 <file path=customXml/itemProps1.xml><?xml version="1.0" encoding="utf-8"?>
-<ds:datastoreItem xmlns:ds="http://schemas.openxmlformats.org/officeDocument/2006/customXml" ds:itemID="{F8DE4FAE-16BD-4AD3-AE59-DF8238B2E04C}">
+<ds:datastoreItem xmlns:ds="http://schemas.openxmlformats.org/officeDocument/2006/customXml" ds:itemID="{9D6C5E1B-0E1D-4B4E-AFE8-0F64073BA7FF}">
   <ds:schemaRefs>
     <ds:schemaRef ds:uri="http://schemas.openxmlformats.org/officeDocument/2006/bibliography"/>
   </ds:schemaRefs>
